--- a/Final_Project/NVision.docx
+++ b/Final_Project/NVision.docx
@@ -1,6 +1,6 @@
 
 <file path=word/document.xml><?xml version="1.0" encoding="utf-8"?>
-<w:document xmlns:wpc="http://schemas.microsoft.com/office/word/2010/wordprocessingCanvas" xmlns:cx="http://schemas.microsoft.com/office/drawing/2014/chartex" xmlns:cx1="http://schemas.microsoft.com/office/drawing/2015/9/8/chartex" xmlns:cx2="http://schemas.microsoft.com/office/drawing/2015/10/21/chartex" xmlns:cx3="http://schemas.microsoft.com/office/drawing/2016/5/9/chartex" xmlns:cx4="http://schemas.microsoft.com/office/drawing/2016/5/10/chartex" xmlns:cx5="http://schemas.microsoft.com/office/drawing/2016/5/11/chartex" xmlns:cx6="http://schemas.microsoft.com/office/drawing/2016/5/12/chartex" xmlns:cx7="http://schemas.microsoft.com/office/drawing/2016/5/13/chartex" xmlns:cx8="http://schemas.microsoft.com/office/drawing/2016/5/14/chartex" xmlns:mc="http://schemas.openxmlformats.org/markup-compatibility/2006" xmlns:aink="http://schemas.microsoft.com/office/drawing/2016/ink" xmlns:am3d="http://schemas.microsoft.com/office/drawing/2017/model3d" xmlns:o="urn:schemas-microsoft-com:office:office" xmlns:r="http://schemas.openxmlformats.org/officeDocument/2006/relationships" xmlns:m="http://schemas.openxmlformats.org/officeDocument/2006/math" xmlns:v="urn:schemas-microsoft-com:vml" xmlns:wp14="http://schemas.microsoft.com/office/word/2010/wordprocessingDrawing" xmlns:wp="http://schemas.openxmlformats.org/drawingml/2006/wordprocessingDrawing" xmlns:w10="urn:schemas-microsoft-com:office:word" xmlns:w="http://schemas.openxmlformats.org/wordprocessingml/2006/main" xmlns:w14="http://schemas.microsoft.com/office/word/2010/wordml" xmlns:w15="http://schemas.microsoft.com/office/word/2012/wordml" xmlns:w16cid="http://schemas.microsoft.com/office/word/2016/wordml/cid" xmlns:w16se="http://schemas.microsoft.com/office/word/2015/wordml/symex" xmlns:wpg="http://schemas.microsoft.com/office/word/2010/wordprocessingGroup" xmlns:wpi="http://schemas.microsoft.com/office/word/2010/wordprocessingInk" xmlns:wne="http://schemas.microsoft.com/office/word/2006/wordml" xmlns:wps="http://schemas.microsoft.com/office/word/2010/wordprocessingShape" mc:Ignorable="w14 w15 w16se w16cid wp14">
+<w:document xmlns:wpc="http://schemas.microsoft.com/office/word/2010/wordprocessingCanvas" xmlns:mc="http://schemas.openxmlformats.org/markup-compatibility/2006" xmlns:o="urn:schemas-microsoft-com:office:office" xmlns:r="http://schemas.openxmlformats.org/officeDocument/2006/relationships" xmlns:m="http://schemas.openxmlformats.org/officeDocument/2006/math" xmlns:v="urn:schemas-microsoft-com:vml" xmlns:wp14="http://schemas.microsoft.com/office/word/2010/wordprocessingDrawing" xmlns:wp="http://schemas.openxmlformats.org/drawingml/2006/wordprocessingDrawing" xmlns:w10="urn:schemas-microsoft-com:office:word" xmlns:w="http://schemas.openxmlformats.org/wordprocessingml/2006/main" xmlns:w14="http://schemas.microsoft.com/office/word/2010/wordml" xmlns:w15="http://schemas.microsoft.com/office/word/2012/wordml" xmlns:wpg="http://schemas.microsoft.com/office/word/2010/wordprocessingGroup" xmlns:wpi="http://schemas.microsoft.com/office/word/2010/wordprocessingInk" xmlns:wne="http://schemas.microsoft.com/office/word/2006/wordml" xmlns:wps="http://schemas.microsoft.com/office/word/2010/wordprocessingShape" mc:Ignorable="w14 w15 wp14">
   <w:body>
     <w:sdt>
       <w:sdtPr>
@@ -20,6 +20,7 @@
       <w:sdtContent>
         <w:p>
           <w:pPr>
+            <w:ind w:right="-368"/>
             <w:rPr>
               <w:rFonts w:ascii="HelvLight" w:hAnsi="HelvLight"/>
               <w:noProof/>
@@ -99,7 +100,7 @@
                                   <w:pStyle w:val="Subtitle"/>
                                 </w:pPr>
                                 <w:r>
-                                  <w:t>Java miniproject using swing</w:t>
+                                  <w:t>Java miniproject</w:t>
                                 </w:r>
                               </w:p>
                               <w:sdt>
@@ -109,6 +110,7 @@
                                   <w:placeholder>
                                     <w:docPart w:val="963DEA37BD8C49B995641B2226BEB609"/>
                                   </w:placeholder>
+                                  <w:showingPlcHdr/>
                                   <w:dataBinding w:prefixMappings="xmlns:ns0='http://schemas.microsoft.com/office/2006/coverPageProps'" w:xpath="/ns0:CoverPageProperties[1]/ns0:Abstract[1]" w:storeItemID="{55AF091B-3C7A-41E3-B477-F2FDAA23CFDA}"/>
                                   <w:text/>
                                 </w:sdtPr>
@@ -117,9 +119,10 @@
                                   <w:p>
                                     <w:pPr>
                                       <w:pStyle w:val="Abstract"/>
+                                      <w:ind w:left="0"/>
                                     </w:pPr>
                                     <w:r>
-                                      <w:t>// some comment</w:t>
+                                      <w:t>[You can add an abstract or other key statement here. An abstract is typically a short summary of the document content.]</w:t>
                                     </w:r>
                                   </w:p>
                                 </w:sdtContent>
@@ -181,7 +184,7 @@
                             <w:pStyle w:val="Subtitle"/>
                           </w:pPr>
                           <w:r>
-                            <w:t>Java miniproject using swing</w:t>
+                            <w:t>Java miniproject</w:t>
                           </w:r>
                         </w:p>
                         <w:sdt>
@@ -191,6 +194,7 @@
                             <w:placeholder>
                               <w:docPart w:val="963DEA37BD8C49B995641B2226BEB609"/>
                             </w:placeholder>
+                            <w:showingPlcHdr/>
                             <w:dataBinding w:prefixMappings="xmlns:ns0='http://schemas.microsoft.com/office/2006/coverPageProps'" w:xpath="/ns0:CoverPageProperties[1]/ns0:Abstract[1]" w:storeItemID="{55AF091B-3C7A-41E3-B477-F2FDAA23CFDA}"/>
                             <w:text/>
                           </w:sdtPr>
@@ -199,9 +203,10 @@
                             <w:p>
                               <w:pPr>
                                 <w:pStyle w:val="Abstract"/>
+                                <w:ind w:left="0"/>
                               </w:pPr>
                               <w:r>
-                                <w:t>// some comment</w:t>
+                                <w:t>[You can add an abstract or other key statement here. An abstract is typically a short summary of the document content.]</w:t>
                               </w:r>
                             </w:p>
                           </w:sdtContent>
@@ -308,7 +313,39 @@
                                     <w:szCs w:val="22"/>
                                     <w:lang w:val="en-IN"/>
                                   </w:rPr>
-                                  <w:t xml:space="preserve">Ms. </w:t>
+                                  <w:t>Ms. Nidhee Kamble</w:t>
+                                </w:r>
+                                <w:r>
+                                  <w:rPr>
+                                    <w:rFonts w:ascii="HelvLight" w:hAnsi="HelvLight"/>
+                                    <w:color w:val="auto"/>
+                                    <w:sz w:val="22"/>
+                                    <w:szCs w:val="22"/>
+                                    <w:lang w:val="en-IN"/>
+                                  </w:rPr>
+                                  <w:t xml:space="preserve"> (ID no. 171071037</w:t>
+                                </w:r>
+                                <w:proofErr w:type="gramStart"/>
+                                <w:r>
+                                  <w:rPr>
+                                    <w:rFonts w:ascii="HelvLight" w:hAnsi="HelvLight"/>
+                                    <w:color w:val="auto"/>
+                                    <w:sz w:val="22"/>
+                                    <w:szCs w:val="22"/>
+                                    <w:lang w:val="en-IN"/>
+                                  </w:rPr>
+                                  <w:t>)</w:t>
+                                </w:r>
+                                <w:proofErr w:type="gramEnd"/>
+                                <w:r>
+                                  <w:rPr>
+                                    <w:rFonts w:ascii="HelvLight" w:hAnsi="HelvLight"/>
+                                    <w:color w:val="auto"/>
+                                    <w:sz w:val="22"/>
+                                    <w:szCs w:val="22"/>
+                                    <w:lang w:val="en-IN"/>
+                                  </w:rPr>
+                                  <w:br/>
                                 </w:r>
                                 <w:proofErr w:type="spellStart"/>
                                 <w:r>
@@ -319,7 +356,7 @@
                                     <w:szCs w:val="22"/>
                                     <w:lang w:val="en-IN"/>
                                   </w:rPr>
-                                  <w:t>Nidhee</w:t>
+                                  <w:t>Ms.</w:t>
                                 </w:r>
                                 <w:proofErr w:type="spellEnd"/>
                                 <w:r>
@@ -330,7 +367,7 @@
                                     <w:szCs w:val="22"/>
                                     <w:lang w:val="en-IN"/>
                                   </w:rPr>
-                                  <w:t xml:space="preserve"> </w:t>
+                                  <w:t xml:space="preserve"> Vidhi </w:t>
                                 </w:r>
                                 <w:proofErr w:type="spellStart"/>
                                 <w:r>
@@ -341,7 +378,7 @@
                                     <w:szCs w:val="22"/>
                                     <w:lang w:val="en-IN"/>
                                   </w:rPr>
-                                  <w:t>Kamble</w:t>
+                                  <w:t>Rambhia</w:t>
                                 </w:r>
                                 <w:proofErr w:type="spellEnd"/>
                                 <w:r>
@@ -352,8 +389,7 @@
                                     <w:szCs w:val="22"/>
                                     <w:lang w:val="en-IN"/>
                                   </w:rPr>
-                                  <w:br/>
-                                  <w:t>Ms. Vidhi Rambhia</w:t>
+                                  <w:t xml:space="preserve"> (ID no. 1710710  )</w:t>
                                 </w:r>
                                 <w:r>
                                   <w:rPr>
@@ -496,7 +532,39 @@
                               <w:szCs w:val="22"/>
                               <w:lang w:val="en-IN"/>
                             </w:rPr>
-                            <w:t xml:space="preserve">Ms. </w:t>
+                            <w:t>Ms. Nidhee Kamble</w:t>
+                          </w:r>
+                          <w:r>
+                            <w:rPr>
+                              <w:rFonts w:ascii="HelvLight" w:hAnsi="HelvLight"/>
+                              <w:color w:val="auto"/>
+                              <w:sz w:val="22"/>
+                              <w:szCs w:val="22"/>
+                              <w:lang w:val="en-IN"/>
+                            </w:rPr>
+                            <w:t xml:space="preserve"> (ID no. 171071037</w:t>
+                          </w:r>
+                          <w:proofErr w:type="gramStart"/>
+                          <w:r>
+                            <w:rPr>
+                              <w:rFonts w:ascii="HelvLight" w:hAnsi="HelvLight"/>
+                              <w:color w:val="auto"/>
+                              <w:sz w:val="22"/>
+                              <w:szCs w:val="22"/>
+                              <w:lang w:val="en-IN"/>
+                            </w:rPr>
+                            <w:t>)</w:t>
+                          </w:r>
+                          <w:proofErr w:type="gramEnd"/>
+                          <w:r>
+                            <w:rPr>
+                              <w:rFonts w:ascii="HelvLight" w:hAnsi="HelvLight"/>
+                              <w:color w:val="auto"/>
+                              <w:sz w:val="22"/>
+                              <w:szCs w:val="22"/>
+                              <w:lang w:val="en-IN"/>
+                            </w:rPr>
+                            <w:br/>
                           </w:r>
                           <w:proofErr w:type="spellStart"/>
                           <w:r>
@@ -507,7 +575,7 @@
                               <w:szCs w:val="22"/>
                               <w:lang w:val="en-IN"/>
                             </w:rPr>
-                            <w:t>Nidhee</w:t>
+                            <w:t>Ms.</w:t>
                           </w:r>
                           <w:proofErr w:type="spellEnd"/>
                           <w:r>
@@ -518,7 +586,7 @@
                               <w:szCs w:val="22"/>
                               <w:lang w:val="en-IN"/>
                             </w:rPr>
-                            <w:t xml:space="preserve"> </w:t>
+                            <w:t xml:space="preserve"> Vidhi </w:t>
                           </w:r>
                           <w:proofErr w:type="spellStart"/>
                           <w:r>
@@ -529,7 +597,7 @@
                               <w:szCs w:val="22"/>
                               <w:lang w:val="en-IN"/>
                             </w:rPr>
-                            <w:t>Kamble</w:t>
+                            <w:t>Rambhia</w:t>
                           </w:r>
                           <w:proofErr w:type="spellEnd"/>
                           <w:r>
@@ -540,8 +608,7 @@
                               <w:szCs w:val="22"/>
                               <w:lang w:val="en-IN"/>
                             </w:rPr>
-                            <w:br/>
-                            <w:t>Ms. Vidhi Rambhia</w:t>
+                            <w:t xml:space="preserve"> (ID no. 1710710  )</w:t>
                           </w:r>
                           <w:r>
                             <w:rPr>
@@ -685,6 +752,7 @@
         <w:p>
           <w:pPr>
             <w:pStyle w:val="TOCHeading"/>
+            <w:ind w:right="-368"/>
             <w:rPr>
               <w:rFonts w:ascii="HelvLight" w:hAnsi="HelvLight"/>
               <w:sz w:val="42"/>
@@ -703,6 +771,7 @@
         <w:p>
           <w:pPr>
             <w:pStyle w:val="TOC1"/>
+            <w:ind w:right="-368"/>
             <w:rPr>
               <w:rFonts w:ascii="HelvLight" w:hAnsi="HelvLight"/>
               <w:color w:val="auto"/>
@@ -760,6 +829,7 @@
         <w:p>
           <w:pPr>
             <w:pStyle w:val="TOC1"/>
+            <w:ind w:right="-368"/>
             <w:rPr>
               <w:rFonts w:ascii="HelvLight" w:hAnsi="HelvLight"/>
               <w:color w:val="auto"/>
@@ -774,7 +844,15 @@
                 <w:rFonts w:ascii="HelvLight" w:hAnsi="HelvLight"/>
                 <w:szCs w:val="22"/>
               </w:rPr>
-              <w:t>Softwares Used</w:t>
+              <w:t>Software</w:t>
+            </w:r>
+            <w:r>
+              <w:rPr>
+                <w:rStyle w:val="Hyperlink"/>
+                <w:rFonts w:ascii="HelvLight" w:hAnsi="HelvLight"/>
+                <w:szCs w:val="22"/>
+              </w:rPr>
+              <w:t xml:space="preserve"> Used</w:t>
             </w:r>
             <w:r>
               <w:rPr>
@@ -790,12 +868,13 @@
               <w:rFonts w:ascii="HelvLight" w:hAnsi="HelvLight"/>
               <w:szCs w:val="22"/>
             </w:rPr>
-            <w:t>3</w:t>
+            <w:t>2</w:t>
           </w:r>
         </w:p>
         <w:p>
           <w:pPr>
             <w:pStyle w:val="TOC1"/>
+            <w:ind w:right="-368"/>
             <w:rPr>
               <w:rFonts w:ascii="HelvLight" w:hAnsi="HelvLight"/>
               <w:color w:val="auto"/>
@@ -826,12 +905,13 @@
               <w:rFonts w:ascii="HelvLight" w:hAnsi="HelvLight"/>
               <w:szCs w:val="22"/>
             </w:rPr>
-            <w:t>4</w:t>
+            <w:t>3</w:t>
           </w:r>
         </w:p>
         <w:p>
           <w:pPr>
             <w:pStyle w:val="TOC1"/>
+            <w:ind w:right="-368"/>
             <w:rPr>
               <w:rFonts w:ascii="HelvLight" w:hAnsi="HelvLight"/>
               <w:color w:val="auto"/>
@@ -862,12 +942,13 @@
               <w:rFonts w:ascii="HelvLight" w:hAnsi="HelvLight"/>
               <w:szCs w:val="22"/>
             </w:rPr>
-            <w:t>7</w:t>
+            <w:t>5</w:t>
           </w:r>
         </w:p>
         <w:p>
           <w:pPr>
             <w:pStyle w:val="TOC1"/>
+            <w:ind w:right="-368"/>
             <w:rPr>
               <w:rFonts w:ascii="HelvLight" w:hAnsi="HelvLight"/>
               <w:color w:val="auto"/>
@@ -906,12 +987,13 @@
               <w:rFonts w:ascii="HelvLight" w:hAnsi="HelvLight"/>
               <w:szCs w:val="22"/>
             </w:rPr>
-            <w:t>20</w:t>
+            <w:t>9</w:t>
           </w:r>
         </w:p>
         <w:p>
           <w:pPr>
             <w:pStyle w:val="TOC1"/>
+            <w:ind w:right="-368"/>
             <w:rPr>
               <w:rFonts w:ascii="HelvLight" w:hAnsi="HelvLight"/>
               <w:szCs w:val="22"/>
@@ -940,12 +1022,13 @@
               <w:rFonts w:ascii="HelvLight" w:hAnsi="HelvLight"/>
               <w:szCs w:val="22"/>
             </w:rPr>
-            <w:t>22</w:t>
+            <w:t>10</w:t>
           </w:r>
         </w:p>
         <w:p>
           <w:pPr>
             <w:pStyle w:val="TOC1"/>
+            <w:ind w:right="-368"/>
             <w:rPr>
               <w:rFonts w:ascii="HelvLight" w:hAnsi="HelvLight"/>
               <w:szCs w:val="22"/>
@@ -991,11 +1074,12 @@
               <w:rFonts w:ascii="HelvLight" w:hAnsi="HelvLight"/>
               <w:szCs w:val="22"/>
             </w:rPr>
-            <w:t>24</w:t>
+            <w:t>11</w:t>
           </w:r>
         </w:p>
         <w:p>
           <w:pPr>
+            <w:ind w:right="-368"/>
             <w:rPr>
               <w:rFonts w:ascii="HelvLight" w:hAnsi="HelvLight"/>
               <w:b/>
@@ -1010,6 +1094,7 @@
     </w:sdt>
     <w:p>
       <w:pPr>
+        <w:ind w:right="-368"/>
         <w:rPr>
           <w:rFonts w:ascii="HelvLight" w:hAnsi="HelvLight"/>
           <w:sz w:val="28"/>
@@ -1029,6 +1114,7 @@
     <w:p>
       <w:pPr>
         <w:pStyle w:val="Heading1"/>
+        <w:ind w:right="-368"/>
         <w:rPr>
           <w:rFonts w:ascii="HelvLight" w:hAnsi="HelvLight"/>
           <w:sz w:val="42"/>
@@ -1048,6 +1134,7 @@
     <w:p>
       <w:pPr>
         <w:pStyle w:val="Heading3"/>
+        <w:ind w:right="-368"/>
         <w:rPr>
           <w:rFonts w:ascii="HelvLight" w:hAnsi="HelvLight"/>
           <w:sz w:val="22"/>
@@ -1065,6 +1152,7 @@
     </w:p>
     <w:p>
       <w:pPr>
+        <w:ind w:right="-368"/>
         <w:rPr>
           <w:rFonts w:ascii="HelvLight" w:hAnsi="HelvLight"/>
           <w:sz w:val="22"/>
@@ -1075,6 +1163,7 @@
     <w:p>
       <w:pPr>
         <w:pStyle w:val="Heading2"/>
+        <w:ind w:right="-368"/>
         <w:rPr>
           <w:rFonts w:ascii="HelvLight" w:hAnsi="HelvLight"/>
           <w:sz w:val="30"/>
@@ -1096,6 +1185,7 @@
         <w:autoSpaceDN w:val="0"/>
         <w:adjustRightInd w:val="0"/>
         <w:spacing w:before="0" w:after="0" w:line="240" w:lineRule="auto"/>
+        <w:ind w:right="-368"/>
         <w:rPr>
           <w:rFonts w:ascii="HelvLight" w:hAnsi="HelvLight"/>
           <w:sz w:val="22"/>
@@ -1113,6 +1203,7 @@
     </w:p>
     <w:p>
       <w:pPr>
+        <w:ind w:right="-368"/>
         <w:rPr>
           <w:rFonts w:ascii="HelvLight" w:hAnsi="HelvLight"/>
           <w:sz w:val="22"/>
@@ -1123,6 +1214,7 @@
     <w:p>
       <w:pPr>
         <w:pStyle w:val="Heading2"/>
+        <w:ind w:right="-368"/>
         <w:rPr>
           <w:rFonts w:ascii="HelvLight" w:hAnsi="HelvLight"/>
           <w:sz w:val="30"/>
@@ -1140,6 +1232,7 @@
     </w:p>
     <w:p>
       <w:pPr>
+        <w:ind w:right="-368"/>
         <w:rPr>
           <w:rFonts w:ascii="HelvLight" w:hAnsi="HelvLight"/>
           <w:sz w:val="22"/>
@@ -1165,6 +1258,7 @@
     </w:p>
     <w:p>
       <w:pPr>
+        <w:ind w:right="-368"/>
         <w:rPr>
           <w:rFonts w:ascii="HelvLight" w:hAnsi="HelvLight"/>
           <w:sz w:val="22"/>
@@ -1174,6 +1268,7 @@
     </w:p>
     <w:p>
       <w:pPr>
+        <w:ind w:right="-368"/>
         <w:rPr>
           <w:rFonts w:ascii="HelvLight" w:hAnsi="HelvLight"/>
           <w:sz w:val="22"/>
@@ -1188,10 +1283,13 @@
         </w:rPr>
         <w:t>// some shit</w:t>
       </w:r>
+      <w:bookmarkStart w:id="0" w:name="_GoBack"/>
+      <w:bookmarkEnd w:id="0"/>
     </w:p>
     <w:p>
       <w:pPr>
         <w:pStyle w:val="Heading1"/>
+        <w:ind w:right="-368"/>
         <w:rPr>
           <w:rFonts w:ascii="HelvLight" w:hAnsi="HelvLight"/>
           <w:sz w:val="42"/>
@@ -1219,6 +1317,7 @@
     <w:p>
       <w:pPr>
         <w:pStyle w:val="Heading2"/>
+        <w:ind w:right="-368"/>
         <w:rPr>
           <w:rFonts w:ascii="HelvLight" w:eastAsiaTheme="minorEastAsia" w:hAnsi="HelvLight" w:cstheme="minorBidi"/>
           <w:sz w:val="30"/>
@@ -1237,6 +1336,7 @@
     <w:p>
       <w:pPr>
         <w:pStyle w:val="ListBullet"/>
+        <w:ind w:right="-368"/>
         <w:rPr>
           <w:rFonts w:ascii="HelvLight" w:hAnsi="HelvLight"/>
           <w:sz w:val="22"/>
@@ -1255,6 +1355,7 @@
     <w:p>
       <w:pPr>
         <w:pStyle w:val="ListBullet"/>
+        <w:ind w:right="-368"/>
         <w:rPr>
           <w:rFonts w:ascii="HelvLight" w:hAnsi="HelvLight"/>
           <w:sz w:val="22"/>
@@ -1272,7 +1373,37 @@
     </w:p>
     <w:p>
       <w:pPr>
+        <w:pStyle w:val="ListBullet"/>
+        <w:ind w:right="-368"/>
+        <w:rPr>
+          <w:rFonts w:ascii="HelvLight" w:hAnsi="HelvLight"/>
+          <w:sz w:val="22"/>
+          <w:szCs w:val="22"/>
+        </w:rPr>
+      </w:pPr>
+      <w:r>
+        <w:rPr>
+          <w:rFonts w:ascii="HelvLight" w:hAnsi="HelvLight"/>
+          <w:sz w:val="22"/>
+          <w:szCs w:val="22"/>
+        </w:rPr>
+        <w:t xml:space="preserve">Version control: </w:t>
+      </w:r>
+      <w:proofErr w:type="spellStart"/>
+      <w:r>
+        <w:rPr>
+          <w:rFonts w:ascii="HelvLight" w:hAnsi="HelvLight"/>
+          <w:sz w:val="22"/>
+          <w:szCs w:val="22"/>
+        </w:rPr>
+        <w:t>GitHub</w:t>
+      </w:r>
+      <w:proofErr w:type="spellEnd"/>
+    </w:p>
+    <w:p>
+      <w:pPr>
         <w:pStyle w:val="Heading2"/>
+        <w:ind w:right="-368"/>
         <w:rPr>
           <w:rFonts w:ascii="HelvLight" w:hAnsi="HelvLight"/>
           <w:sz w:val="30"/>
@@ -1291,6 +1422,7 @@
     <w:p>
       <w:pPr>
         <w:pStyle w:val="ListBullet"/>
+        <w:ind w:right="-368"/>
         <w:rPr>
           <w:rFonts w:ascii="HelvLight" w:hAnsi="HelvLight"/>
           <w:sz w:val="22"/>
@@ -1309,6 +1441,7 @@
     <w:p>
       <w:pPr>
         <w:pStyle w:val="ListBullet"/>
+        <w:ind w:right="-368"/>
         <w:rPr>
           <w:rFonts w:ascii="HelvLight" w:hAnsi="HelvLight"/>
           <w:sz w:val="22"/>
@@ -1331,7 +1464,7 @@
           <w:ilvl w:val="0"/>
           <w:numId w:val="0"/>
         </w:numPr>
-        <w:ind w:left="360"/>
+        <w:ind w:left="360" w:right="-368"/>
         <w:rPr>
           <w:rFonts w:ascii="HelvLight" w:hAnsi="HelvLight"/>
           <w:sz w:val="22"/>
@@ -1354,7 +1487,7 @@
           <w:ilvl w:val="0"/>
           <w:numId w:val="0"/>
         </w:numPr>
-        <w:ind w:left="360"/>
+        <w:ind w:left="360" w:right="-368"/>
         <w:rPr>
           <w:rFonts w:ascii="HelvLight" w:hAnsi="HelvLight"/>
           <w:sz w:val="22"/>
@@ -1411,7 +1544,7 @@
           <w:ilvl w:val="0"/>
           <w:numId w:val="0"/>
         </w:numPr>
-        <w:ind w:left="360"/>
+        <w:ind w:left="360" w:right="-368"/>
         <w:rPr>
           <w:rFonts w:ascii="HelvLight" w:hAnsi="HelvLight"/>
           <w:sz w:val="22"/>
@@ -1422,7 +1555,7 @@
     <w:p>
       <w:pPr>
         <w:pStyle w:val="Heading1"/>
-        <w:ind w:firstLine="360"/>
+        <w:ind w:right="-368" w:firstLine="360"/>
         <w:rPr>
           <w:rFonts w:ascii="HelvLight" w:hAnsi="HelvLight"/>
           <w:sz w:val="42"/>
@@ -1442,6 +1575,7 @@
     <w:p>
       <w:pPr>
         <w:pStyle w:val="Heading2"/>
+        <w:ind w:right="-368"/>
         <w:rPr>
           <w:rFonts w:ascii="HelvLight" w:hAnsi="HelvLight"/>
           <w:sz w:val="30"/>
@@ -1464,7 +1598,7 @@
           <w:ilvl w:val="0"/>
           <w:numId w:val="0"/>
         </w:numPr>
-        <w:ind w:left="360" w:hanging="360"/>
+        <w:ind w:left="360" w:right="-368" w:hanging="360"/>
         <w:rPr>
           <w:rFonts w:ascii="HelvLight" w:hAnsi="HelvLight"/>
           <w:sz w:val="22"/>
@@ -1514,7 +1648,7 @@
           <w:ilvl w:val="0"/>
           <w:numId w:val="0"/>
         </w:numPr>
-        <w:ind w:left="360"/>
+        <w:ind w:left="360" w:right="-368"/>
         <w:rPr>
           <w:rFonts w:ascii="HelvLight" w:hAnsi="HelvLight"/>
           <w:sz w:val="22"/>
@@ -1529,6 +1663,7 @@
           <w:ilvl w:val="0"/>
           <w:numId w:val="0"/>
         </w:numPr>
+        <w:ind w:right="-368"/>
         <w:rPr>
           <w:rFonts w:ascii="HelvLight" w:hAnsi="HelvLight"/>
           <w:sz w:val="22"/>
@@ -1551,14 +1686,13 @@
           <w:ilvl w:val="0"/>
           <w:numId w:val="25"/>
         </w:numPr>
-        <w:ind w:left="720"/>
+        <w:ind w:left="720" w:right="-368"/>
         <w:rPr>
           <w:rFonts w:ascii="HelvLight" w:hAnsi="HelvLight"/>
           <w:sz w:val="22"/>
           <w:szCs w:val="22"/>
         </w:rPr>
       </w:pPr>
-      <w:proofErr w:type="gramStart"/>
       <w:r>
         <w:rPr>
           <w:rFonts w:ascii="HelvLight" w:hAnsi="HelvLight"/>
@@ -1567,9 +1701,20 @@
           <w:sz w:val="22"/>
           <w:szCs w:val="22"/>
         </w:rPr>
-        <w:t>.git</w:t>
+        <w:t>.</w:t>
       </w:r>
-      <w:proofErr w:type="gramEnd"/>
+      <w:proofErr w:type="spellStart"/>
+      <w:r>
+        <w:rPr>
+          <w:rFonts w:ascii="HelvLight" w:hAnsi="HelvLight"/>
+          <w:b/>
+          <w:bCs/>
+          <w:sz w:val="22"/>
+          <w:szCs w:val="22"/>
+        </w:rPr>
+        <w:t>git</w:t>
+      </w:r>
+      <w:proofErr w:type="spellEnd"/>
       <w:r>
         <w:rPr>
           <w:rFonts w:ascii="HelvLight" w:hAnsi="HelvLight"/>
@@ -1596,14 +1741,13 @@
           <w:ilvl w:val="0"/>
           <w:numId w:val="25"/>
         </w:numPr>
-        <w:ind w:left="720"/>
+        <w:ind w:left="720" w:right="-368"/>
         <w:rPr>
           <w:rFonts w:ascii="HelvLight" w:hAnsi="HelvLight"/>
           <w:sz w:val="22"/>
           <w:szCs w:val="22"/>
         </w:rPr>
       </w:pPr>
-      <w:proofErr w:type="gramStart"/>
       <w:r>
         <w:rPr>
           <w:rFonts w:ascii="HelvLight" w:hAnsi="HelvLight"/>
@@ -1614,7 +1758,6 @@
         </w:rPr>
         <w:t>.metadata</w:t>
       </w:r>
-      <w:proofErr w:type="gramEnd"/>
       <w:r>
         <w:rPr>
           <w:rFonts w:ascii="HelvLight" w:hAnsi="HelvLight"/>
@@ -1641,14 +1784,13 @@
           <w:ilvl w:val="0"/>
           <w:numId w:val="25"/>
         </w:numPr>
-        <w:ind w:left="720"/>
+        <w:ind w:left="720" w:right="-368"/>
         <w:rPr>
           <w:rFonts w:ascii="HelvLight" w:hAnsi="HelvLight"/>
           <w:sz w:val="22"/>
           <w:szCs w:val="22"/>
         </w:rPr>
       </w:pPr>
-      <w:proofErr w:type="gramStart"/>
       <w:r>
         <w:rPr>
           <w:rFonts w:ascii="HelvLight" w:hAnsi="HelvLight"/>
@@ -1657,18 +1799,7 @@
           <w:sz w:val="22"/>
           <w:szCs w:val="22"/>
         </w:rPr>
-        <w:t>.recommenders</w:t>
-      </w:r>
-      <w:proofErr w:type="gramEnd"/>
-      <w:r>
-        <w:rPr>
-          <w:rFonts w:ascii="HelvLight" w:hAnsi="HelvLight"/>
-          <w:b/>
-          <w:bCs/>
-          <w:sz w:val="22"/>
-          <w:szCs w:val="22"/>
-        </w:rPr>
-        <w:t xml:space="preserve"> (</w:t>
+        <w:t>.recommenders (</w:t>
       </w:r>
       <w:r>
         <w:rPr>
@@ -1686,7 +1817,7 @@
           <w:ilvl w:val="0"/>
           <w:numId w:val="25"/>
         </w:numPr>
-        <w:ind w:left="720"/>
+        <w:ind w:left="720" w:right="-368"/>
         <w:rPr>
           <w:rFonts w:ascii="HelvLight" w:hAnsi="HelvLight"/>
           <w:sz w:val="22"/>
@@ -1729,7 +1860,7 @@
           <w:ilvl w:val="0"/>
           <w:numId w:val="26"/>
         </w:numPr>
-        <w:ind w:left="1440"/>
+        <w:ind w:left="1440" w:right="-368"/>
         <w:rPr>
           <w:rFonts w:ascii="HelvLight" w:hAnsi="HelvLight"/>
           <w:sz w:val="22"/>
@@ -1762,7 +1893,7 @@
           <w:ilvl w:val="0"/>
           <w:numId w:val="26"/>
         </w:numPr>
-        <w:ind w:left="1440"/>
+        <w:ind w:left="1440" w:right="-368"/>
         <w:rPr>
           <w:rFonts w:ascii="HelvLight" w:hAnsi="HelvLight"/>
           <w:sz w:val="22"/>
@@ -1801,7 +1932,7 @@
           <w:ilvl w:val="0"/>
           <w:numId w:val="26"/>
         </w:numPr>
-        <w:ind w:left="1440"/>
+        <w:ind w:left="1440" w:right="-368"/>
         <w:rPr>
           <w:rFonts w:ascii="HelvLight" w:hAnsi="HelvLight"/>
           <w:sz w:val="22"/>
@@ -1850,7 +1981,7 @@
           <w:ilvl w:val="0"/>
           <w:numId w:val="25"/>
         </w:numPr>
-        <w:ind w:left="720"/>
+        <w:ind w:left="720" w:right="-368"/>
         <w:rPr>
           <w:rFonts w:ascii="HelvLight" w:hAnsi="HelvLight"/>
           <w:sz w:val="22"/>
@@ -1875,7 +2006,51 @@
           <w:sz w:val="22"/>
           <w:szCs w:val="22"/>
         </w:rPr>
-        <w:t xml:space="preserve"> (Python file) </w:t>
+        <w:t xml:space="preserve"> (</w:t>
+      </w:r>
+      <w:r>
+        <w:rPr>
+          <w:rFonts w:ascii="HelvLight" w:hAnsi="HelvLight"/>
+          <w:sz w:val="22"/>
+          <w:szCs w:val="22"/>
+        </w:rPr>
+        <w:t xml:space="preserve">folder with individual folders </w:t>
+      </w:r>
+      <w:proofErr w:type="spellStart"/>
+      <w:r>
+        <w:rPr>
+          <w:rFonts w:ascii="HelvLight" w:hAnsi="HelvLight"/>
+          <w:sz w:val="22"/>
+          <w:szCs w:val="22"/>
+        </w:rPr>
+        <w:t>ToDo</w:t>
+      </w:r>
+      <w:proofErr w:type="spellEnd"/>
+      <w:r>
+        <w:rPr>
+          <w:rFonts w:ascii="HelvLight" w:hAnsi="HelvLight"/>
+          <w:sz w:val="22"/>
+          <w:szCs w:val="22"/>
+        </w:rPr>
+        <w:t xml:space="preserve"> and </w:t>
+      </w:r>
+      <w:proofErr w:type="spellStart"/>
+      <w:r>
+        <w:rPr>
+          <w:rFonts w:ascii="HelvLight" w:hAnsi="HelvLight"/>
+          <w:sz w:val="22"/>
+          <w:szCs w:val="22"/>
+        </w:rPr>
+        <w:t>OnlineTest</w:t>
+      </w:r>
+      <w:proofErr w:type="spellEnd"/>
+      <w:r>
+        <w:rPr>
+          <w:rFonts w:ascii="HelvLight" w:hAnsi="HelvLight"/>
+          <w:sz w:val="22"/>
+          <w:szCs w:val="22"/>
+        </w:rPr>
+        <w:t>)</w:t>
       </w:r>
     </w:p>
     <w:p>
@@ -1885,7 +2060,7 @@
           <w:ilvl w:val="0"/>
           <w:numId w:val="25"/>
         </w:numPr>
-        <w:ind w:left="720"/>
+        <w:ind w:left="720" w:right="-368"/>
         <w:rPr>
           <w:rFonts w:ascii="HelvLight" w:hAnsi="HelvLight"/>
           <w:sz w:val="22"/>
@@ -1908,7 +2083,25 @@
           <w:sz w:val="22"/>
           <w:szCs w:val="22"/>
         </w:rPr>
-        <w:t>(MD file) – Lays out the GitHub etiquette concerning the project</w:t>
+        <w:t xml:space="preserve">(MD file) – Lays out the </w:t>
+      </w:r>
+      <w:proofErr w:type="spellStart"/>
+      <w:r>
+        <w:rPr>
+          <w:rFonts w:ascii="HelvLight" w:hAnsi="HelvLight"/>
+          <w:sz w:val="22"/>
+          <w:szCs w:val="22"/>
+        </w:rPr>
+        <w:t>GitHub</w:t>
+      </w:r>
+      <w:proofErr w:type="spellEnd"/>
+      <w:r>
+        <w:rPr>
+          <w:rFonts w:ascii="HelvLight" w:hAnsi="HelvLight"/>
+          <w:sz w:val="22"/>
+          <w:szCs w:val="22"/>
+        </w:rPr>
+        <w:t xml:space="preserve"> etiquette concerning the project</w:t>
       </w:r>
     </w:p>
     <w:p>
@@ -1918,7 +2111,7 @@
           <w:ilvl w:val="0"/>
           <w:numId w:val="25"/>
         </w:numPr>
-        <w:ind w:left="720"/>
+        <w:ind w:left="720" w:right="-368"/>
         <w:rPr>
           <w:rFonts w:ascii="HelvLight" w:hAnsi="HelvLight"/>
           <w:sz w:val="22"/>
@@ -1941,7 +2134,25 @@
           <w:sz w:val="22"/>
           <w:szCs w:val="22"/>
         </w:rPr>
-        <w:t xml:space="preserve"> (MD file) – An overview of the GitHub repository</w:t>
+        <w:t xml:space="preserve"> (MD file) – An overview of the </w:t>
+      </w:r>
+      <w:proofErr w:type="spellStart"/>
+      <w:r>
+        <w:rPr>
+          <w:rFonts w:ascii="HelvLight" w:hAnsi="HelvLight"/>
+          <w:sz w:val="22"/>
+          <w:szCs w:val="22"/>
+        </w:rPr>
+        <w:t>GitHub</w:t>
+      </w:r>
+      <w:proofErr w:type="spellEnd"/>
+      <w:r>
+        <w:rPr>
+          <w:rFonts w:ascii="HelvLight" w:hAnsi="HelvLight"/>
+          <w:sz w:val="22"/>
+          <w:szCs w:val="22"/>
+        </w:rPr>
+        <w:t xml:space="preserve"> repository</w:t>
       </w:r>
     </w:p>
     <w:p>
@@ -1951,7 +2162,7 @@
           <w:ilvl w:val="0"/>
           <w:numId w:val="0"/>
         </w:numPr>
-        <w:ind w:hanging="360"/>
+        <w:ind w:right="-368" w:hanging="360"/>
         <w:rPr>
           <w:rFonts w:ascii="HelvLight" w:hAnsi="HelvLight"/>
           <w:sz w:val="22"/>
@@ -1966,6 +2177,7 @@
           <w:ilvl w:val="0"/>
           <w:numId w:val="0"/>
         </w:numPr>
+        <w:ind w:right="-368"/>
         <w:rPr>
           <w:rFonts w:ascii="HelvLight" w:hAnsi="HelvLight"/>
           <w:sz w:val="22"/>
@@ -1988,6 +2200,7 @@
           <w:ilvl w:val="0"/>
           <w:numId w:val="0"/>
         </w:numPr>
+        <w:ind w:right="-368"/>
         <w:rPr>
           <w:rFonts w:ascii="HelvLight" w:hAnsi="HelvLight"/>
           <w:sz w:val="22"/>
@@ -2002,6 +2215,7 @@
           <w:ilvl w:val="0"/>
           <w:numId w:val="0"/>
         </w:numPr>
+        <w:ind w:right="-368"/>
         <w:rPr>
           <w:rFonts w:ascii="HelvLight" w:hAnsi="HelvLight"/>
           <w:sz w:val="22"/>
@@ -2012,6 +2226,7 @@
     <w:p>
       <w:pPr>
         <w:pStyle w:val="Heading2"/>
+        <w:ind w:right="-368"/>
         <w:rPr>
           <w:rFonts w:ascii="HelvLight" w:hAnsi="HelvLight"/>
           <w:sz w:val="30"/>
@@ -2030,6 +2245,7 @@
     <w:p>
       <w:pPr>
         <w:pStyle w:val="Heading3"/>
+        <w:ind w:right="-368"/>
         <w:rPr>
           <w:rFonts w:ascii="HelvLight" w:hAnsi="HelvLight"/>
           <w:sz w:val="22"/>
@@ -2077,6 +2293,7 @@
           <w:ilvl w:val="0"/>
           <w:numId w:val="28"/>
         </w:numPr>
+        <w:ind w:right="-368"/>
         <w:rPr>
           <w:rFonts w:ascii="HelvLight" w:hAnsi="HelvLight"/>
           <w:sz w:val="22"/>
@@ -2101,13 +2318,23 @@
         </w:rPr>
         <w:br/>
       </w:r>
+      <w:proofErr w:type="gramStart"/>
       <w:r>
         <w:rPr>
           <w:rFonts w:ascii="HelvLight" w:hAnsi="HelvLight"/>
           <w:sz w:val="22"/>
           <w:szCs w:val="22"/>
         </w:rPr>
-        <w:t>Introduces the application. Offers the user to either take a quiz or list down tasks for the day.</w:t>
+        <w:t>Introduces</w:t>
+      </w:r>
+      <w:proofErr w:type="gramEnd"/>
+      <w:r>
+        <w:rPr>
+          <w:rFonts w:ascii="HelvLight" w:hAnsi="HelvLight"/>
+          <w:sz w:val="22"/>
+          <w:szCs w:val="22"/>
+        </w:rPr>
+        <w:t xml:space="preserve"> the application. Offers the user to either take a quiz or list down tasks for the day.</w:t>
       </w:r>
     </w:p>
     <w:p>
@@ -2117,7 +2344,7 @@
           <w:ilvl w:val="0"/>
           <w:numId w:val="0"/>
         </w:numPr>
-        <w:ind w:left="720"/>
+        <w:ind w:left="720" w:right="-368"/>
         <w:rPr>
           <w:rFonts w:ascii="HelvLight" w:hAnsi="HelvLight"/>
           <w:sz w:val="22"/>
@@ -2132,7 +2359,7 @@
           <w:ilvl w:val="0"/>
           <w:numId w:val="0"/>
         </w:numPr>
-        <w:ind w:left="720"/>
+        <w:ind w:left="720" w:right="-368"/>
         <w:rPr>
           <w:rFonts w:ascii="HelvLight" w:hAnsi="HelvLight"/>
           <w:sz w:val="22"/>
@@ -2143,6 +2370,7 @@
     <w:p>
       <w:pPr>
         <w:pStyle w:val="ListParagraph"/>
+        <w:ind w:right="-368"/>
         <w:rPr>
           <w:rFonts w:ascii="HelvLight" w:hAnsi="HelvLight"/>
           <w:b/>
@@ -2159,6 +2387,7 @@
           <w:ilvl w:val="0"/>
           <w:numId w:val="28"/>
         </w:numPr>
+        <w:ind w:right="-368"/>
         <w:rPr>
           <w:rFonts w:ascii="HelvLight" w:hAnsi="HelvLight"/>
           <w:sz w:val="22"/>
@@ -2230,7 +2459,7 @@
           <w:ilvl w:val="0"/>
           <w:numId w:val="33"/>
         </w:numPr>
-        <w:ind w:left="1800"/>
+        <w:ind w:left="1800" w:right="-368"/>
         <w:rPr>
           <w:rFonts w:ascii="HelvLight" w:hAnsi="HelvLight"/>
           <w:sz w:val="22"/>
@@ -2261,7 +2490,7 @@
           <w:ilvl w:val="0"/>
           <w:numId w:val="33"/>
         </w:numPr>
-        <w:ind w:left="1800"/>
+        <w:ind w:left="1800" w:right="-368"/>
         <w:rPr>
           <w:rFonts w:ascii="HelvLight" w:hAnsi="HelvLight"/>
           <w:sz w:val="22"/>
@@ -2284,7 +2513,7 @@
           <w:ilvl w:val="0"/>
           <w:numId w:val="33"/>
         </w:numPr>
-        <w:ind w:left="1800"/>
+        <w:ind w:left="1800" w:right="-368"/>
         <w:rPr>
           <w:rFonts w:ascii="HelvLight" w:hAnsi="HelvLight"/>
           <w:sz w:val="22"/>
@@ -2307,7 +2536,7 @@
           <w:ilvl w:val="0"/>
           <w:numId w:val="33"/>
         </w:numPr>
-        <w:ind w:left="1800"/>
+        <w:ind w:left="1800" w:right="-368"/>
         <w:rPr>
           <w:rFonts w:ascii="HelvLight" w:hAnsi="HelvLight"/>
           <w:sz w:val="22"/>
@@ -2330,7 +2559,7 @@
           <w:ilvl w:val="0"/>
           <w:numId w:val="0"/>
         </w:numPr>
-        <w:ind w:left="720"/>
+        <w:ind w:left="720" w:right="-368"/>
         <w:rPr>
           <w:rFonts w:ascii="HelvLight" w:hAnsi="HelvLight"/>
           <w:sz w:val="22"/>
@@ -2353,7 +2582,7 @@
           <w:ilvl w:val="0"/>
           <w:numId w:val="0"/>
         </w:numPr>
-        <w:ind w:left="720"/>
+        <w:ind w:left="720" w:right="-368"/>
         <w:rPr>
           <w:rFonts w:ascii="HelvLight" w:hAnsi="HelvLight"/>
           <w:sz w:val="22"/>
@@ -2366,25 +2595,7 @@
           <w:sz w:val="22"/>
           <w:szCs w:val="22"/>
         </w:rPr>
-        <w:t xml:space="preserve">At the end of the session, the user gets to know his final score. </w:t>
-      </w:r>
-      <w:proofErr w:type="gramStart"/>
-      <w:r>
-        <w:rPr>
-          <w:rFonts w:ascii="HelvLight" w:hAnsi="HelvLight"/>
-          <w:sz w:val="22"/>
-          <w:szCs w:val="22"/>
-        </w:rPr>
-        <w:t>Thus</w:t>
-      </w:r>
-      <w:proofErr w:type="gramEnd"/>
-      <w:r>
-        <w:rPr>
-          <w:rFonts w:ascii="HelvLight" w:hAnsi="HelvLight"/>
-          <w:sz w:val="22"/>
-          <w:szCs w:val="22"/>
-        </w:rPr>
-        <w:t xml:space="preserve"> helping him stay up-to-date with his academic curriculum.</w:t>
+        <w:t>At the end of the session, the user gets to know his final score. Thus helping him stay up-to-date with his academic curriculum.</w:t>
       </w:r>
     </w:p>
     <w:p>
@@ -2394,6 +2605,7 @@
           <w:ilvl w:val="0"/>
           <w:numId w:val="0"/>
         </w:numPr>
+        <w:ind w:right="-368"/>
         <w:rPr>
           <w:rFonts w:ascii="HelvLight" w:hAnsi="HelvLight"/>
           <w:sz w:val="22"/>
@@ -2408,6 +2620,7 @@
           <w:ilvl w:val="0"/>
           <w:numId w:val="0"/>
         </w:numPr>
+        <w:ind w:right="-368"/>
         <w:rPr>
           <w:rFonts w:ascii="HelvLight" w:hAnsi="HelvLight"/>
           <w:sz w:val="22"/>
@@ -2422,6 +2635,7 @@
           <w:ilvl w:val="0"/>
           <w:numId w:val="28"/>
         </w:numPr>
+        <w:ind w:right="-368"/>
         <w:rPr>
           <w:rFonts w:ascii="HelvLight" w:hAnsi="HelvLight"/>
           <w:sz w:val="22"/>
@@ -2464,7 +2678,7 @@
           <w:ilvl w:val="0"/>
           <w:numId w:val="0"/>
         </w:numPr>
-        <w:ind w:left="720" w:firstLine="12"/>
+        <w:ind w:left="720" w:right="-368" w:firstLine="12"/>
         <w:rPr>
           <w:rFonts w:ascii="HelvLight" w:hAnsi="HelvLight"/>
           <w:sz w:val="22"/>
@@ -2511,7 +2725,7 @@
           <w:ilvl w:val="0"/>
           <w:numId w:val="0"/>
         </w:numPr>
-        <w:ind w:left="360" w:hanging="360"/>
+        <w:ind w:left="360" w:right="-368" w:hanging="360"/>
         <w:rPr>
           <w:rFonts w:ascii="HelvLight" w:hAnsi="HelvLight"/>
           <w:sz w:val="22"/>
@@ -2521,6 +2735,7 @@
     </w:p>
     <w:p>
       <w:pPr>
+        <w:ind w:right="-368"/>
         <w:rPr>
           <w:rFonts w:ascii="HelvLight" w:hAnsi="HelvLight"/>
           <w:sz w:val="22"/>
@@ -2539,7 +2754,7 @@
     <w:p>
       <w:pPr>
         <w:pStyle w:val="Heading1"/>
-        <w:ind w:firstLine="360"/>
+        <w:ind w:right="-368" w:firstLine="360"/>
         <w:rPr>
           <w:rFonts w:ascii="HelvLight" w:hAnsi="HelvLight"/>
           <w:sz w:val="42"/>
@@ -2558,6 +2773,7 @@
     </w:p>
     <w:p>
       <w:pPr>
+        <w:ind w:right="-368"/>
         <w:rPr>
           <w:rFonts w:ascii="HelvLight" w:hAnsi="HelvLight"/>
           <w:sz w:val="22"/>
@@ -2671,6 +2887,7 @@
     </w:p>
     <w:p>
       <w:pPr>
+        <w:ind w:right="-368"/>
         <w:rPr>
           <w:rFonts w:ascii="HelvLight" w:hAnsi="HelvLight"/>
           <w:sz w:val="22"/>
@@ -2730,6 +2947,7 @@
     </w:p>
     <w:p>
       <w:pPr>
+        <w:ind w:right="-368"/>
         <w:rPr>
           <w:rFonts w:ascii="HelvLight" w:hAnsi="HelvLight"/>
           <w:sz w:val="22"/>
@@ -2739,6 +2957,7 @@
     </w:p>
     <w:p>
       <w:pPr>
+        <w:ind w:right="-368"/>
         <w:rPr>
           <w:rFonts w:ascii="HelvLight" w:hAnsi="HelvLight"/>
           <w:sz w:val="22"/>
@@ -2756,6 +2975,7 @@
     </w:p>
     <w:p>
       <w:pPr>
+        <w:ind w:right="-368"/>
         <w:rPr>
           <w:rFonts w:ascii="HelvLight" w:hAnsi="HelvLight"/>
           <w:sz w:val="22"/>
@@ -2889,7 +3109,7 @@
               </wp:anchor>
             </w:drawing>
           </mc:Choice>
-          <mc:Fallback>
+          <mc:Fallback xmlns:w16se="http://schemas.microsoft.com/office/word/2015/wordml/symex" xmlns:w16cid="http://schemas.microsoft.com/office/word/2016/wordml/cid" xmlns:am3d="http://schemas.microsoft.com/office/drawing/2017/model3d" xmlns:aink="http://schemas.microsoft.com/office/drawing/2016/ink" xmlns:cx8="http://schemas.microsoft.com/office/drawing/2016/5/14/chartex" xmlns:cx7="http://schemas.microsoft.com/office/drawing/2016/5/13/chartex" xmlns:cx6="http://schemas.microsoft.com/office/drawing/2016/5/12/chartex" xmlns:cx5="http://schemas.microsoft.com/office/drawing/2016/5/11/chartex" xmlns:cx4="http://schemas.microsoft.com/office/drawing/2016/5/10/chartex" xmlns:cx3="http://schemas.microsoft.com/office/drawing/2016/5/9/chartex" xmlns:cx2="http://schemas.microsoft.com/office/drawing/2015/10/21/chartex" xmlns:cx1="http://schemas.microsoft.com/office/drawing/2015/9/8/chartex" xmlns:cx="http://schemas.microsoft.com/office/drawing/2014/chartex">
             <w:pict>
               <v:shape w14:anchorId="518BB971" id="Text Box 2" o:spid="_x0000_s1028" type="#_x0000_t202" style="position:absolute;margin-left:274.6pt;margin-top:94.45pt;width:214.7pt;height:145.9pt;z-index:251663360;visibility:visible;mso-wrap-style:square;mso-width-percent:0;mso-height-percent:0;mso-wrap-distance-left:9pt;mso-wrap-distance-top:3.6pt;mso-wrap-distance-right:9pt;mso-wrap-distance-bottom:3.6pt;mso-position-horizontal:absolute;mso-position-horizontal-relative:margin;mso-position-vertical:absolute;mso-position-vertical-relative:text;mso-width-percent:0;mso-height-percent:0;mso-width-relative:margin;mso-height-relative:margin;v-text-anchor:top" o:gfxdata="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" stroked="f">
                 <v:textbox>
@@ -3012,6 +3232,7 @@
     </w:p>
     <w:p>
       <w:pPr>
+        <w:ind w:right="-368"/>
         <w:rPr>
           <w:rFonts w:ascii="HelvLight" w:hAnsi="HelvLight"/>
           <w:sz w:val="22"/>
@@ -3021,6 +3242,7 @@
     </w:p>
     <w:p>
       <w:pPr>
+        <w:ind w:right="-368"/>
         <w:rPr>
           <w:rFonts w:ascii="HelvLight" w:hAnsi="HelvLight"/>
           <w:noProof/>
@@ -3142,6 +3364,7 @@
     </w:p>
     <w:p>
       <w:pPr>
+        <w:ind w:right="-368"/>
         <w:rPr>
           <w:rFonts w:ascii="HelvLight" w:hAnsi="HelvLight"/>
           <w:noProof/>
@@ -3163,6 +3386,7 @@
     </w:p>
     <w:p>
       <w:pPr>
+        <w:ind w:right="-368"/>
         <w:rPr>
           <w:rFonts w:ascii="HelvLight" w:hAnsi="HelvLight"/>
           <w:sz w:val="22"/>
@@ -3247,6 +3471,7 @@
     </w:p>
     <w:p>
       <w:pPr>
+        <w:ind w:right="-368"/>
         <w:rPr>
           <w:rFonts w:ascii="HelvLight" w:hAnsi="HelvLight"/>
           <w:sz w:val="22"/>
@@ -3273,6 +3498,7 @@
     </w:p>
     <w:p>
       <w:pPr>
+        <w:ind w:right="-368"/>
         <w:rPr>
           <w:rFonts w:ascii="HelvLight" w:hAnsi="HelvLight"/>
           <w:sz w:val="22"/>
@@ -3332,6 +3558,7 @@
     </w:p>
     <w:p>
       <w:pPr>
+        <w:ind w:right="-368"/>
         <w:rPr>
           <w:rFonts w:ascii="HelvLight" w:hAnsi="HelvLight"/>
           <w:sz w:val="22"/>
@@ -3345,11 +3572,30 @@
           <w:szCs w:val="22"/>
         </w:rPr>
         <w:lastRenderedPageBreak/>
-        <w:t>The bookmarked questions may be visited once again by clicking on the ‘Bookmark[number]’ button. The button appears only if a question has been previously labelled accordingly by the user:</w:t>
+        <w:t xml:space="preserve">The bookmarked questions may be visited once again by clicking on the </w:t>
+      </w:r>
+      <w:proofErr w:type="gramStart"/>
+      <w:r>
+        <w:rPr>
+          <w:rFonts w:ascii="HelvLight" w:hAnsi="HelvLight"/>
+          <w:sz w:val="22"/>
+          <w:szCs w:val="22"/>
+        </w:rPr>
+        <w:t>‘Bookmark[</w:t>
+      </w:r>
+      <w:proofErr w:type="gramEnd"/>
+      <w:r>
+        <w:rPr>
+          <w:rFonts w:ascii="HelvLight" w:hAnsi="HelvLight"/>
+          <w:sz w:val="22"/>
+          <w:szCs w:val="22"/>
+        </w:rPr>
+        <w:t>number]’ button. The button appears only if a question has been previously labelled accordingly by the user:</w:t>
       </w:r>
     </w:p>
     <w:p>
       <w:pPr>
+        <w:ind w:right="-368"/>
         <w:rPr>
           <w:rFonts w:ascii="HelvLight" w:hAnsi="HelvLight"/>
           <w:sz w:val="22"/>
@@ -3409,6 +3655,7 @@
     </w:p>
     <w:p>
       <w:pPr>
+        <w:ind w:right="-368"/>
         <w:rPr>
           <w:rFonts w:ascii="HelvLight" w:hAnsi="HelvLight"/>
           <w:sz w:val="22"/>
@@ -3418,6 +3665,7 @@
     </w:p>
     <w:p>
       <w:pPr>
+        <w:ind w:right="-368"/>
         <w:rPr>
           <w:rFonts w:ascii="HelvLight" w:hAnsi="HelvLight"/>
           <w:sz w:val="22"/>
@@ -3435,6 +3683,7 @@
     </w:p>
     <w:p>
       <w:pPr>
+        <w:ind w:right="-368"/>
         <w:rPr>
           <w:rFonts w:ascii="HelvLight" w:hAnsi="HelvLight"/>
           <w:sz w:val="22"/>
@@ -3495,7 +3744,7 @@
     <w:p>
       <w:pPr>
         <w:pStyle w:val="Heading1"/>
-        <w:ind w:firstLine="360"/>
+        <w:ind w:right="-368" w:firstLine="360"/>
         <w:rPr>
           <w:rFonts w:ascii="HelvLight" w:hAnsi="HelvLight"/>
           <w:sz w:val="42"/>
@@ -3515,50 +3764,7 @@
     <w:p>
       <w:pPr>
         <w:pStyle w:val="Heading2"/>
-        <w:rPr>
-          <w:rFonts w:ascii="HelvLight" w:hAnsi="HelvLight"/>
-          <w:sz w:val="30"/>
-          <w:szCs w:val="30"/>
-        </w:rPr>
-      </w:pPr>
-      <w:r>
-        <w:rPr>
-          <w:rFonts w:ascii="HelvLight" w:hAnsi="HelvLight"/>
-          <w:sz w:val="30"/>
-          <w:szCs w:val="30"/>
-        </w:rPr>
-        <w:t>release</w:t>
-      </w:r>
-    </w:p>
-    <w:p>
-      <w:pPr>
-        <w:rPr>
-          <w:rFonts w:ascii="HelvLight" w:hAnsi="HelvLight"/>
-          <w:sz w:val="22"/>
-          <w:szCs w:val="22"/>
-        </w:rPr>
-      </w:pPr>
-      <w:r>
-        <w:rPr>
-          <w:rFonts w:ascii="HelvLight" w:hAnsi="HelvLight"/>
-          <w:sz w:val="22"/>
-          <w:szCs w:val="22"/>
-        </w:rPr>
-        <w:t>// add</w:t>
-      </w:r>
-    </w:p>
-    <w:p>
-      <w:pPr>
-        <w:rPr>
-          <w:rFonts w:ascii="HelvLight" w:hAnsi="HelvLight"/>
-          <w:sz w:val="22"/>
-          <w:szCs w:val="22"/>
-        </w:rPr>
-      </w:pPr>
-    </w:p>
-    <w:p>
-      <w:pPr>
-        <w:pStyle w:val="Heading2"/>
+        <w:ind w:right="-368"/>
         <w:rPr>
           <w:rFonts w:ascii="HelvLight" w:hAnsi="HelvLight"/>
           <w:sz w:val="30"/>
@@ -3597,12 +3803,31 @@
           <w:ilvl w:val="0"/>
           <w:numId w:val="28"/>
         </w:numPr>
+        <w:ind w:right="-368"/>
         <w:rPr>
           <w:rFonts w:ascii="HelvLight" w:hAnsi="HelvLight"/>
           <w:sz w:val="22"/>
           <w:szCs w:val="22"/>
         </w:rPr>
       </w:pPr>
+      <w:r>
+        <w:rPr>
+          <w:rFonts w:ascii="HelvLight" w:hAnsi="HelvLight"/>
+          <w:b/>
+          <w:bCs/>
+          <w:sz w:val="22"/>
+          <w:szCs w:val="22"/>
+        </w:rPr>
+        <w:t>Framework integration</w:t>
+      </w:r>
+      <w:r>
+        <w:rPr>
+          <w:rFonts w:ascii="HelvLight" w:hAnsi="HelvLight"/>
+          <w:sz w:val="22"/>
+          <w:szCs w:val="22"/>
+        </w:rPr>
+        <w:t xml:space="preserve">: </w:t>
+      </w:r>
       <w:r>
         <w:rPr>
           <w:rFonts w:ascii="HelvLight" w:hAnsi="HelvLight"/>
@@ -3617,8 +3842,27 @@
           <w:sz w:val="22"/>
           <w:szCs w:val="22"/>
         </w:rPr>
-        <w:t>Such frameworks may be incorporated in future either by integrating them with the existing module, if possible, or by replacing it.</w:t>
+        <w:t>If possible, s</w:t>
       </w:r>
+      <w:r>
+        <w:rPr>
+          <w:rFonts w:ascii="HelvLight" w:hAnsi="HelvLight"/>
+          <w:sz w:val="22"/>
+          <w:szCs w:val="22"/>
+        </w:rPr>
+        <w:t>uch frameworks may be incorporated in future either by integrating them with the existing module, or by replacing it.</w:t>
+      </w:r>
+    </w:p>
+    <w:p>
+      <w:pPr>
+        <w:pStyle w:val="ListParagraph"/>
+        <w:ind w:right="-368"/>
+        <w:rPr>
+          <w:rFonts w:ascii="HelvLight" w:hAnsi="HelvLight"/>
+          <w:sz w:val="22"/>
+          <w:szCs w:val="22"/>
+        </w:rPr>
+      </w:pPr>
     </w:p>
     <w:p>
       <w:pPr>
@@ -3627,8 +3871,11 @@
           <w:ilvl w:val="0"/>
           <w:numId w:val="28"/>
         </w:numPr>
-        <w:rPr>
-          <w:rFonts w:ascii="HelvLight" w:hAnsi="HelvLight"/>
+        <w:ind w:right="-368"/>
+        <w:rPr>
+          <w:rFonts w:ascii="HelvLight" w:hAnsi="HelvLight"/>
+          <w:b/>
+          <w:bCs/>
           <w:sz w:val="22"/>
           <w:szCs w:val="22"/>
         </w:rPr>
@@ -3636,52 +3883,46 @@
       <w:r>
         <w:rPr>
           <w:rFonts w:ascii="HelvLight" w:hAnsi="HelvLight"/>
+          <w:b/>
+          <w:bCs/>
           <w:sz w:val="22"/>
           <w:szCs w:val="22"/>
         </w:rPr>
-        <w:t xml:space="preserve">// </w:t>
+        <w:t>Release:</w:t>
       </w:r>
-      <w:proofErr w:type="spellStart"/>
       <w:r>
         <w:rPr>
           <w:rFonts w:ascii="HelvLight" w:hAnsi="HelvLight"/>
+          <w:b/>
+          <w:bCs/>
           <w:sz w:val="22"/>
           <w:szCs w:val="22"/>
         </w:rPr>
-        <w:t>Daalde</w:t>
+        <w:t xml:space="preserve"> </w:t>
       </w:r>
-      <w:proofErr w:type="spellEnd"/>
       <w:r>
         <w:rPr>
           <w:rFonts w:ascii="HelvLight" w:hAnsi="HelvLight"/>
           <w:sz w:val="22"/>
           <w:szCs w:val="22"/>
         </w:rPr>
-        <w:t xml:space="preserve"> </w:t>
+        <w:t xml:space="preserve">Depending on the framework used, options for deploying the application on a broader platform could be explored. </w:t>
       </w:r>
-      <w:proofErr w:type="spellStart"/>
-      <w:r>
+    </w:p>
+    <w:p>
+      <w:pPr>
+        <w:ind w:right="-368"/>
         <w:rPr>
           <w:rFonts w:ascii="HelvLight" w:hAnsi="HelvLight"/>
           <w:sz w:val="22"/>
           <w:szCs w:val="22"/>
         </w:rPr>
-        <w:t>kuch</w:t>
-      </w:r>
-      <w:proofErr w:type="spellEnd"/>
+      </w:pPr>
     </w:p>
     <w:p>
       <w:pPr>
-        <w:rPr>
-          <w:rFonts w:ascii="HelvLight" w:hAnsi="HelvLight"/>
-          <w:sz w:val="22"/>
-          <w:szCs w:val="22"/>
-        </w:rPr>
-      </w:pPr>
-    </w:p>
-    <w:p>
-      <w:pPr>
         <w:pStyle w:val="Heading2"/>
+        <w:ind w:right="-368"/>
         <w:rPr>
           <w:rFonts w:ascii="HelvLight" w:hAnsi="HelvLight"/>
           <w:sz w:val="30"/>
@@ -3697,7 +3938,6 @@
         <w:t>FEATURE ADDITIONS</w:t>
       </w:r>
     </w:p>
-    <w:p/>
     <w:p>
       <w:pPr>
         <w:pStyle w:val="ListParagraph"/>
@@ -3705,6 +3945,7 @@
           <w:ilvl w:val="0"/>
           <w:numId w:val="27"/>
         </w:numPr>
+        <w:ind w:right="-368"/>
         <w:rPr>
           <w:rFonts w:ascii="HelvLight" w:hAnsi="HelvLight"/>
           <w:sz w:val="22"/>
@@ -3719,10 +3960,76 @@
           <w:sz w:val="22"/>
           <w:szCs w:val="22"/>
         </w:rPr>
-        <w:t>At present, the questionnaire in the quiz session consists of a limited set of questions for prototype demonstration purpose. However, in future, after deployment, a provision can be made for accepting scholarly contributions from all over the world and thus helping our users to enrich their repository of knowledge in subjects of their choice.</w:t>
+        <w:t xml:space="preserve">Database extension </w:t>
       </w:r>
-      <w:bookmarkStart w:id="0" w:name="_GoBack"/>
-      <w:bookmarkEnd w:id="0"/>
+      <w:r>
+        <w:rPr>
+          <w:rFonts w:ascii="HelvLight" w:hAnsi="HelvLight"/>
+          <w:b/>
+          <w:bCs/>
+          <w:sz w:val="22"/>
+          <w:szCs w:val="22"/>
+        </w:rPr>
+        <w:t>(Quiz)</w:t>
+      </w:r>
+      <w:r>
+        <w:rPr>
+          <w:rFonts w:ascii="HelvLight" w:hAnsi="HelvLight"/>
+          <w:sz w:val="22"/>
+          <w:szCs w:val="22"/>
+        </w:rPr>
+        <w:t xml:space="preserve">: </w:t>
+      </w:r>
+      <w:r>
+        <w:rPr>
+          <w:rFonts w:ascii="HelvLight" w:hAnsi="HelvLight"/>
+          <w:sz w:val="22"/>
+          <w:szCs w:val="22"/>
+        </w:rPr>
+        <w:t xml:space="preserve">At present, the questionnaire in the quiz session consists of a </w:t>
+      </w:r>
+      <w:proofErr w:type="gramStart"/>
+      <w:r>
+        <w:rPr>
+          <w:rFonts w:ascii="HelvLight" w:hAnsi="HelvLight"/>
+          <w:sz w:val="22"/>
+          <w:szCs w:val="22"/>
+        </w:rPr>
+        <w:t>limited</w:t>
+      </w:r>
+      <w:proofErr w:type="gramEnd"/>
+      <w:r>
+        <w:rPr>
+          <w:rFonts w:ascii="HelvLight" w:hAnsi="HelvLight"/>
+          <w:sz w:val="22"/>
+          <w:szCs w:val="22"/>
+        </w:rPr>
+        <w:t xml:space="preserve"> set of quest</w:t>
+      </w:r>
+      <w:r>
+        <w:rPr>
+          <w:rFonts w:ascii="HelvLight" w:hAnsi="HelvLight"/>
+          <w:sz w:val="22"/>
+          <w:szCs w:val="22"/>
+        </w:rPr>
+        <w:t>ions for prototype demonstration</w:t>
+      </w:r>
+      <w:r>
+        <w:rPr>
+          <w:rFonts w:ascii="HelvLight" w:hAnsi="HelvLight"/>
+          <w:sz w:val="22"/>
+          <w:szCs w:val="22"/>
+        </w:rPr>
+        <w:t>. However, in future, after deployment, a provision can be made for accepting scholarly contributions from all over the world and thus helping our users to enrich their repository of knowledge in subjects of their choice.</w:t>
+      </w:r>
+      <w:r>
+        <w:rPr>
+          <w:rFonts w:ascii="HelvLight" w:hAnsi="HelvLight"/>
+          <w:sz w:val="22"/>
+          <w:szCs w:val="22"/>
+        </w:rPr>
+        <w:br/>
+      </w:r>
     </w:p>
     <w:p>
       <w:pPr>
@@ -3731,6 +4038,7 @@
           <w:ilvl w:val="0"/>
           <w:numId w:val="27"/>
         </w:numPr>
+        <w:ind w:right="-368"/>
         <w:rPr>
           <w:rFonts w:ascii="HelvLight" w:hAnsi="HelvLight"/>
           <w:sz w:val="22"/>
@@ -3740,61 +4048,58 @@
       <w:r>
         <w:rPr>
           <w:rFonts w:ascii="HelvLight" w:hAnsi="HelvLight"/>
+          <w:b/>
+          <w:bCs/>
           <w:sz w:val="22"/>
           <w:szCs w:val="22"/>
         </w:rPr>
-        <w:t xml:space="preserve">// To Do ka </w:t>
+        <w:t>Flexibility (To Do List):</w:t>
       </w:r>
-      <w:proofErr w:type="spellStart"/>
       <w:r>
         <w:rPr>
           <w:rFonts w:ascii="HelvLight" w:hAnsi="HelvLight"/>
           <w:sz w:val="22"/>
           <w:szCs w:val="22"/>
         </w:rPr>
-        <w:t>daalde</w:t>
+        <w:t xml:space="preserve"> </w:t>
       </w:r>
-      <w:proofErr w:type="spellEnd"/>
       <w:r>
         <w:rPr>
           <w:rFonts w:ascii="HelvLight" w:hAnsi="HelvLight"/>
           <w:sz w:val="22"/>
           <w:szCs w:val="22"/>
         </w:rPr>
-        <w:t xml:space="preserve"> </w:t>
+        <w:t>Instead of having a specific set number</w:t>
       </w:r>
-      <w:proofErr w:type="spellStart"/>
       <w:r>
         <w:rPr>
           <w:rFonts w:ascii="HelvLight" w:hAnsi="HelvLight"/>
           <w:sz w:val="22"/>
           <w:szCs w:val="22"/>
         </w:rPr>
-        <w:t>kuch</w:t>
+        <w:t xml:space="preserve"> of tasks – as in the current version – t</w:t>
       </w:r>
-      <w:proofErr w:type="spellEnd"/>
       <w:r>
         <w:rPr>
           <w:rFonts w:ascii="HelvLight" w:hAnsi="HelvLight"/>
           <w:sz w:val="22"/>
           <w:szCs w:val="22"/>
         </w:rPr>
-        <w:br/>
+        <w:t xml:space="preserve">he task list could expand dynamically along with the additions to it. </w:t>
+      </w:r>
+      <w:r>
+        <w:rPr>
+          <w:rFonts w:ascii="HelvLight" w:hAnsi="HelvLight"/>
+          <w:sz w:val="22"/>
+          <w:szCs w:val="22"/>
+        </w:rPr>
+        <w:t>The list could also have provisions of adding external files (images, documents, or hyperlinks) as tasks to it using the application.</w:t>
       </w:r>
     </w:p>
     <w:p>
       <w:pPr>
-        <w:rPr>
-          <w:rFonts w:ascii="HelvLight" w:hAnsi="HelvLight"/>
-          <w:sz w:val="22"/>
-          <w:szCs w:val="22"/>
-        </w:rPr>
-      </w:pPr>
-    </w:p>
-    <w:p>
-      <w:pPr>
         <w:pStyle w:val="Heading1"/>
-        <w:ind w:firstLine="360"/>
+        <w:ind w:right="-368" w:firstLine="360"/>
         <w:rPr>
           <w:rFonts w:ascii="HelvLight" w:hAnsi="HelvLight"/>
           <w:sz w:val="42"/>
@@ -3814,6 +4119,7 @@
     <w:p>
       <w:pPr>
         <w:pStyle w:val="Heading2"/>
+        <w:ind w:right="-368"/>
         <w:rPr>
           <w:rFonts w:ascii="HelvLight" w:hAnsi="HelvLight"/>
           <w:sz w:val="30"/>
@@ -3836,6 +4142,7 @@
           <w:ilvl w:val="0"/>
           <w:numId w:val="46"/>
         </w:numPr>
+        <w:ind w:right="-368"/>
         <w:rPr>
           <w:rFonts w:ascii="HelvLight" w:hAnsi="HelvLight"/>
           <w:sz w:val="22"/>
@@ -3846,37 +4153,59 @@
       <w:r>
         <w:rPr>
           <w:rFonts w:ascii="HelvLight" w:hAnsi="HelvLight"/>
+          <w:i/>
+          <w:iCs/>
           <w:sz w:val="22"/>
           <w:szCs w:val="22"/>
         </w:rPr>
-        <w:t>Nvision</w:t>
+        <w:t>N</w:t>
+      </w:r>
+      <w:r>
+        <w:rPr>
+          <w:rFonts w:ascii="HelvLight" w:hAnsi="HelvLight"/>
+          <w:i/>
+          <w:iCs/>
+          <w:sz w:val="22"/>
+          <w:szCs w:val="22"/>
+        </w:rPr>
+        <w:t>V</w:t>
+      </w:r>
+      <w:r>
+        <w:rPr>
+          <w:rFonts w:ascii="HelvLight" w:hAnsi="HelvLight"/>
+          <w:i/>
+          <w:iCs/>
+          <w:sz w:val="22"/>
+          <w:szCs w:val="22"/>
+        </w:rPr>
+        <w:t>ision</w:t>
       </w:r>
       <w:proofErr w:type="spellEnd"/>
       <w:r>
         <w:rPr>
           <w:rFonts w:ascii="HelvLight" w:hAnsi="HelvLight"/>
+          <w:i/>
+          <w:iCs/>
           <w:sz w:val="22"/>
           <w:szCs w:val="22"/>
         </w:rPr>
-        <w:t xml:space="preserve"> makes the best use of Swing to give its users a simple and </w:t>
+        <w:t xml:space="preserve"> </w:t>
       </w:r>
-      <w:proofErr w:type="spellStart"/>
       <w:r>
         <w:rPr>
           <w:rFonts w:ascii="HelvLight" w:hAnsi="HelvLight"/>
           <w:sz w:val="22"/>
           <w:szCs w:val="22"/>
         </w:rPr>
-        <w:t>aesthectic</w:t>
+        <w:t xml:space="preserve">makes the best use of Swing to give its users a simple and </w:t>
       </w:r>
-      <w:proofErr w:type="spellEnd"/>
       <w:r>
         <w:rPr>
           <w:rFonts w:ascii="HelvLight" w:hAnsi="HelvLight"/>
           <w:sz w:val="22"/>
           <w:szCs w:val="22"/>
         </w:rPr>
-        <w:t xml:space="preserve"> interface.</w:t>
+        <w:t>aesthetic interface</w:t>
       </w:r>
     </w:p>
     <w:p>
@@ -3886,6 +4215,7 @@
           <w:ilvl w:val="0"/>
           <w:numId w:val="46"/>
         </w:numPr>
+        <w:ind w:right="-368"/>
         <w:rPr>
           <w:rFonts w:ascii="HelvLight" w:hAnsi="HelvLight"/>
           <w:sz w:val="22"/>
@@ -3898,7 +4228,23 @@
           <w:sz w:val="22"/>
           <w:szCs w:val="22"/>
         </w:rPr>
-        <w:t>For this, the developers have ensured that every button the application has, has been described aptly so as to avoid any kind of ambiguity for its users</w:t>
+        <w:t xml:space="preserve">For this, the developers have ensured that every button </w:t>
+      </w:r>
+      <w:r>
+        <w:rPr>
+          <w:rFonts w:ascii="HelvLight" w:hAnsi="HelvLight"/>
+          <w:sz w:val="22"/>
+          <w:szCs w:val="22"/>
+        </w:rPr>
+        <w:t xml:space="preserve">that </w:t>
+      </w:r>
+      <w:r>
+        <w:rPr>
+          <w:rFonts w:ascii="HelvLight" w:hAnsi="HelvLight"/>
+          <w:sz w:val="22"/>
+          <w:szCs w:val="22"/>
+        </w:rPr>
+        <w:t>the application has, has been described aptly so as to avoid any kind of ambiguity for its users</w:t>
       </w:r>
     </w:p>
     <w:p>
@@ -3908,6 +4254,7 @@
           <w:ilvl w:val="0"/>
           <w:numId w:val="46"/>
         </w:numPr>
+        <w:ind w:right="-368"/>
         <w:rPr>
           <w:rFonts w:ascii="HelvLight" w:hAnsi="HelvLight"/>
           <w:sz w:val="22"/>
@@ -3920,35 +4267,23 @@
           <w:sz w:val="22"/>
           <w:szCs w:val="22"/>
         </w:rPr>
-        <w:t xml:space="preserve">Appropriate messages are displayed at all times, thus keeping the user updated at all times with his quiz score, tasks </w:t>
+        <w:t>Appropriate messages are displayed at all times, thus keeping the user updated at all times with his quiz score, tasks completed,</w:t>
       </w:r>
-      <w:proofErr w:type="spellStart"/>
-      <w:proofErr w:type="gramStart"/>
       <w:r>
         <w:rPr>
           <w:rFonts w:ascii="HelvLight" w:hAnsi="HelvLight"/>
           <w:sz w:val="22"/>
           <w:szCs w:val="22"/>
         </w:rPr>
-        <w:t>completed,etc</w:t>
+        <w:t xml:space="preserve"> </w:t>
       </w:r>
-      <w:proofErr w:type="spellEnd"/>
       <w:r>
         <w:rPr>
           <w:rFonts w:ascii="HelvLight" w:hAnsi="HelvLight"/>
           <w:sz w:val="22"/>
           <w:szCs w:val="22"/>
         </w:rPr>
-        <w:t>.</w:t>
-      </w:r>
-      <w:proofErr w:type="gramEnd"/>
-      <w:r>
-        <w:rPr>
-          <w:rFonts w:ascii="HelvLight" w:hAnsi="HelvLight"/>
-          <w:sz w:val="22"/>
-          <w:szCs w:val="22"/>
-        </w:rPr>
-        <w:t xml:space="preserve"> </w:t>
+        <w:t xml:space="preserve">etc. </w:t>
       </w:r>
       <w:r>
         <w:rPr>
@@ -3962,6 +4297,7 @@
     <w:p>
       <w:pPr>
         <w:pStyle w:val="Heading2"/>
+        <w:ind w:right="-368"/>
         <w:rPr>
           <w:rFonts w:ascii="HelvLight" w:hAnsi="HelvLight"/>
           <w:sz w:val="30"/>
@@ -3977,24 +4313,118 @@
         <w:t>avoiding errors</w:t>
       </w:r>
     </w:p>
-    <w:p/>
     <w:p>
+      <w:pPr>
+        <w:pStyle w:val="ListParagraph"/>
+        <w:numPr>
+          <w:ilvl w:val="0"/>
+          <w:numId w:val="47"/>
+        </w:numPr>
+        <w:ind w:right="-368"/>
+        <w:rPr>
+          <w:rFonts w:ascii="HelvLight" w:hAnsi="HelvLight"/>
+          <w:sz w:val="22"/>
+          <w:szCs w:val="22"/>
+        </w:rPr>
+      </w:pPr>
       <w:r>
-        <w:t xml:space="preserve">The current version </w:t>
+        <w:rPr>
+          <w:rFonts w:ascii="HelvLight" w:hAnsi="HelvLight"/>
+          <w:b/>
+          <w:bCs/>
+          <w:sz w:val="22"/>
+          <w:szCs w:val="22"/>
+        </w:rPr>
+        <w:t>No errors</w:t>
+      </w:r>
+      <w:r>
+        <w:rPr>
+          <w:rFonts w:ascii="HelvLight" w:hAnsi="HelvLight"/>
+          <w:sz w:val="22"/>
+          <w:szCs w:val="22"/>
+        </w:rPr>
+        <w:t xml:space="preserve">: </w:t>
+      </w:r>
+      <w:r>
+        <w:rPr>
+          <w:rFonts w:ascii="HelvLight" w:hAnsi="HelvLight"/>
+          <w:sz w:val="22"/>
+          <w:szCs w:val="22"/>
+        </w:rPr>
+        <w:t>The current version</w:t>
+      </w:r>
+      <w:r>
+        <w:rPr>
+          <w:rFonts w:ascii="HelvLight" w:hAnsi="HelvLight"/>
+          <w:sz w:val="22"/>
+          <w:szCs w:val="22"/>
+        </w:rPr>
+        <w:t xml:space="preserve"> of</w:t>
+      </w:r>
+      <w:r>
+        <w:rPr>
+          <w:rFonts w:ascii="HelvLight" w:hAnsi="HelvLight"/>
+          <w:sz w:val="22"/>
+          <w:szCs w:val="22"/>
+        </w:rPr>
+        <w:t xml:space="preserve"> </w:t>
       </w:r>
       <w:proofErr w:type="spellStart"/>
       <w:r>
+        <w:rPr>
+          <w:rFonts w:ascii="HelvLight" w:hAnsi="HelvLight"/>
+          <w:sz w:val="22"/>
+          <w:szCs w:val="22"/>
+        </w:rPr>
         <w:t>Nvision</w:t>
       </w:r>
       <w:proofErr w:type="spellEnd"/>
       <w:r>
+        <w:rPr>
+          <w:rFonts w:ascii="HelvLight" w:hAnsi="HelvLight"/>
+          <w:sz w:val="22"/>
+          <w:szCs w:val="22"/>
+        </w:rPr>
         <w:t xml:space="preserve"> is totally bug-free. </w:t>
       </w:r>
     </w:p>
     <w:p>
       <w:pPr>
+        <w:pStyle w:val="ListParagraph"/>
+        <w:numPr>
+          <w:ilvl w:val="0"/>
+          <w:numId w:val="47"/>
+        </w:numPr>
+        <w:ind w:right="-368"/>
+        <w:rPr>
+          <w:rFonts w:ascii="HelvLight" w:hAnsi="HelvLight"/>
+          <w:sz w:val="22"/>
+          <w:szCs w:val="22"/>
+        </w:rPr>
+      </w:pPr>
+      <w:r>
+        <w:rPr>
+          <w:rFonts w:ascii="HelvLight" w:hAnsi="HelvLight"/>
+          <w:b/>
+          <w:bCs/>
+          <w:sz w:val="22"/>
+          <w:szCs w:val="22"/>
+        </w:rPr>
+        <w:t>Ant</w:t>
+      </w:r>
+      <w:r>
+        <w:rPr>
+          <w:rFonts w:ascii="HelvLight" w:hAnsi="HelvLight"/>
+          <w:sz w:val="22"/>
+          <w:szCs w:val="22"/>
+        </w:rPr>
+        <w:t xml:space="preserve">: However, some instances of running the application on Eclipse may ask for Ant-build and may be unresponsive to those configurations as well as (new) run setups. In such a case, copying the application source contents to another folder created as a Java project in Eclipse, and re-launching Eclipse with that as the workspace is suggested as a workaround. </w:t>
+      </w:r>
+    </w:p>
+    <w:p>
+      <w:pPr>
         <w:pStyle w:val="Heading1"/>
-        <w:ind w:left="0"/>
+        <w:ind w:left="0" w:right="-368"/>
         <w:rPr>
           <w:rFonts w:ascii="HelvLight" w:hAnsi="HelvLight"/>
           <w:sz w:val="42"/>
@@ -4021,6 +4451,7 @@
         <w:tabs>
           <w:tab w:val="left" w:pos="3544"/>
         </w:tabs>
+        <w:ind w:right="-368"/>
         <w:jc w:val="center"/>
         <w:rPr>
           <w:rFonts w:ascii="HelvLight" w:hAnsi="HelvLight"/>
@@ -4072,6 +4503,7 @@
               <w:tabs>
                 <w:tab w:val="left" w:pos="3544"/>
               </w:tabs>
+              <w:ind w:right="-368"/>
               <w:jc w:val="center"/>
               <w:rPr>
                 <w:rFonts w:ascii="HelvLight" w:hAnsi="HelvLight"/>
@@ -4105,6 +4537,7 @@
               <w:tabs>
                 <w:tab w:val="left" w:pos="3544"/>
               </w:tabs>
+              <w:ind w:right="-368"/>
               <w:jc w:val="center"/>
               <w:cnfStyle w:val="100000000000" w:firstRow="1" w:lastRow="0" w:firstColumn="0" w:lastColumn="0" w:oddVBand="0" w:evenVBand="0" w:oddHBand="0" w:evenHBand="0" w:firstRowFirstColumn="0" w:firstRowLastColumn="0" w:lastRowFirstColumn="0" w:lastRowLastColumn="0"/>
               <w:rPr>
@@ -4138,6 +4571,7 @@
               <w:tabs>
                 <w:tab w:val="left" w:pos="3544"/>
               </w:tabs>
+              <w:ind w:right="-368"/>
               <w:jc w:val="center"/>
               <w:cnfStyle w:val="100000000000" w:firstRow="1" w:lastRow="0" w:firstColumn="0" w:lastColumn="0" w:oddVBand="0" w:evenVBand="0" w:oddHBand="0" w:evenHBand="0" w:firstRowFirstColumn="0" w:firstRowLastColumn="0" w:lastRowFirstColumn="0" w:lastRowLastColumn="0"/>
               <w:rPr>
@@ -4166,6 +4600,7 @@
               <w:tabs>
                 <w:tab w:val="left" w:pos="3544"/>
               </w:tabs>
+              <w:ind w:right="-368"/>
               <w:jc w:val="center"/>
               <w:cnfStyle w:val="100000000000" w:firstRow="1" w:lastRow="0" w:firstColumn="0" w:lastColumn="0" w:oddVBand="0" w:evenVBand="0" w:oddHBand="0" w:evenHBand="0" w:firstRowFirstColumn="0" w:firstRowLastColumn="0" w:lastRowFirstColumn="0" w:lastRowLastColumn="0"/>
               <w:rPr>
@@ -4190,6 +4625,7 @@
           </w:tcPr>
           <w:p>
             <w:pPr>
+              <w:ind w:right="-368"/>
               <w:jc w:val="center"/>
               <w:rPr>
                 <w:rFonts w:ascii="HelvLight" w:hAnsi="HelvLight"/>
@@ -4239,6 +4675,7 @@
           </w:tcPr>
           <w:p>
             <w:pPr>
+              <w:ind w:right="-368"/>
               <w:jc w:val="center"/>
               <w:cnfStyle w:val="000000000000" w:firstRow="0" w:lastRow="0" w:firstColumn="0" w:lastColumn="0" w:oddVBand="0" w:evenVBand="0" w:oddHBand="0" w:evenHBand="0" w:firstRowFirstColumn="0" w:firstRowLastColumn="0" w:lastRowFirstColumn="0" w:lastRowLastColumn="0"/>
               <w:rPr>
@@ -4276,6 +4713,7 @@
           </w:tcPr>
           <w:p>
             <w:pPr>
+              <w:ind w:right="-368"/>
               <w:jc w:val="center"/>
               <w:cnfStyle w:val="000000000000" w:firstRow="0" w:lastRow="0" w:firstColumn="0" w:lastColumn="0" w:oddVBand="0" w:evenVBand="0" w:oddHBand="0" w:evenHBand="0" w:firstRowFirstColumn="0" w:firstRowLastColumn="0" w:lastRowFirstColumn="0" w:lastRowLastColumn="0"/>
               <w:rPr>
@@ -4300,6 +4738,7 @@
           </w:p>
           <w:p>
             <w:pPr>
+              <w:ind w:right="-368"/>
               <w:jc w:val="center"/>
               <w:cnfStyle w:val="000000000000" w:firstRow="0" w:lastRow="0" w:firstColumn="0" w:lastColumn="0" w:oddVBand="0" w:evenVBand="0" w:oddHBand="0" w:evenHBand="0" w:firstRowFirstColumn="0" w:firstRowLastColumn="0" w:lastRowFirstColumn="0" w:lastRowLastColumn="0"/>
               <w:rPr>
@@ -4324,6 +4763,7 @@
           </w:p>
           <w:p>
             <w:pPr>
+              <w:ind w:right="-368"/>
               <w:jc w:val="center"/>
               <w:cnfStyle w:val="000000000000" w:firstRow="0" w:lastRow="0" w:firstColumn="0" w:lastColumn="0" w:oddVBand="0" w:evenVBand="0" w:oddHBand="0" w:evenHBand="0" w:firstRowFirstColumn="0" w:firstRowLastColumn="0" w:lastRowFirstColumn="0" w:lastRowLastColumn="0"/>
               <w:rPr>
@@ -4341,6 +4781,7 @@
           </w:tcPr>
           <w:p>
             <w:pPr>
+              <w:ind w:right="-368"/>
               <w:jc w:val="center"/>
               <w:cnfStyle w:val="000000000000" w:firstRow="0" w:lastRow="0" w:firstColumn="0" w:lastColumn="0" w:oddVBand="0" w:evenVBand="0" w:oddHBand="0" w:evenHBand="0" w:firstRowFirstColumn="0" w:firstRowLastColumn="0" w:lastRowFirstColumn="0" w:lastRowLastColumn="0"/>
               <w:rPr>
@@ -4365,6 +4806,7 @@
           </w:tcPr>
           <w:p>
             <w:pPr>
+              <w:ind w:right="-368"/>
               <w:jc w:val="center"/>
               <w:rPr>
                 <w:rFonts w:ascii="HelvLight" w:hAnsi="HelvLight"/>
@@ -4395,6 +4837,7 @@
           <w:p>
             <w:pPr>
               <w:pStyle w:val="TableTextDecimal"/>
+              <w:ind w:right="-368"/>
               <w:jc w:val="center"/>
               <w:cnfStyle w:val="000000000000" w:firstRow="0" w:lastRow="0" w:firstColumn="0" w:lastColumn="0" w:oddVBand="0" w:evenVBand="0" w:oddHBand="0" w:evenHBand="0" w:firstRowFirstColumn="0" w:firstRowLastColumn="0" w:lastRowFirstColumn="0" w:lastRowLastColumn="0"/>
               <w:rPr>
@@ -4430,7 +4873,7 @@
                 <w:tab w:val="clear" w:pos="1252"/>
                 <w:tab w:val="decimal" w:pos="567"/>
               </w:tabs>
-              <w:ind w:right="-792"/>
+              <w:ind w:right="-368"/>
               <w:cnfStyle w:val="000000000000" w:firstRow="0" w:lastRow="0" w:firstColumn="0" w:lastColumn="0" w:oddVBand="0" w:evenVBand="0" w:oddHBand="0" w:evenHBand="0" w:firstRowFirstColumn="0" w:firstRowLastColumn="0" w:lastRowFirstColumn="0" w:lastRowLastColumn="0"/>
               <w:rPr>
                 <w:rFonts w:ascii="HelvLight" w:hAnsi="HelvLight"/>
@@ -4458,6 +4901,7 @@
           <w:p>
             <w:pPr>
               <w:pStyle w:val="TableTextDecimal"/>
+              <w:ind w:right="-368"/>
               <w:jc w:val="center"/>
               <w:cnfStyle w:val="000000000000" w:firstRow="0" w:lastRow="0" w:firstColumn="0" w:lastColumn="0" w:oddVBand="0" w:evenVBand="0" w:oddHBand="0" w:evenHBand="0" w:firstRowFirstColumn="0" w:firstRowLastColumn="0" w:lastRowFirstColumn="0" w:lastRowLastColumn="0"/>
               <w:rPr>
@@ -4482,6 +4926,7 @@
           </w:tcPr>
           <w:p>
             <w:pPr>
+              <w:ind w:right="-368"/>
               <w:jc w:val="center"/>
               <w:rPr>
                 <w:rFonts w:ascii="HelvLight" w:hAnsi="HelvLight"/>
@@ -4512,6 +4957,7 @@
           <w:p>
             <w:pPr>
               <w:pStyle w:val="TableTextDecimal"/>
+              <w:ind w:right="-368"/>
               <w:jc w:val="center"/>
               <w:cnfStyle w:val="000000000000" w:firstRow="0" w:lastRow="0" w:firstColumn="0" w:lastColumn="0" w:oddVBand="0" w:evenVBand="0" w:oddHBand="0" w:evenHBand="0" w:firstRowFirstColumn="0" w:firstRowLastColumn="0" w:lastRowFirstColumn="0" w:lastRowLastColumn="0"/>
               <w:rPr>
@@ -4534,6 +4980,7 @@
           <w:p>
             <w:pPr>
               <w:pStyle w:val="TableTextDecimal"/>
+              <w:ind w:right="-368"/>
               <w:jc w:val="center"/>
               <w:cnfStyle w:val="000000000000" w:firstRow="0" w:lastRow="0" w:firstColumn="0" w:lastColumn="0" w:oddVBand="0" w:evenVBand="0" w:oddHBand="0" w:evenHBand="0" w:firstRowFirstColumn="0" w:firstRowLastColumn="0" w:lastRowFirstColumn="0" w:lastRowLastColumn="0"/>
               <w:rPr>
@@ -4563,6 +5010,7 @@
           <w:p>
             <w:pPr>
               <w:pStyle w:val="TableTextDecimal"/>
+              <w:ind w:right="-368"/>
               <w:jc w:val="center"/>
               <w:cnfStyle w:val="000000000000" w:firstRow="0" w:lastRow="0" w:firstColumn="0" w:lastColumn="0" w:oddVBand="0" w:evenVBand="0" w:oddHBand="0" w:evenHBand="0" w:firstRowFirstColumn="0" w:firstRowLastColumn="0" w:lastRowFirstColumn="0" w:lastRowLastColumn="0"/>
               <w:rPr>
@@ -4578,7 +5026,7 @@
     <w:p>
       <w:pPr>
         <w:pStyle w:val="TableText"/>
-        <w:ind w:left="0"/>
+        <w:ind w:left="0" w:right="-368"/>
         <w:rPr>
           <w:rFonts w:ascii="HelvLight" w:hAnsi="HelvLight"/>
           <w:sz w:val="22"/>
@@ -4589,7 +5037,7 @@
     <w:p>
       <w:pPr>
         <w:pStyle w:val="TableText"/>
-        <w:ind w:left="0"/>
+        <w:ind w:left="0" w:right="-368"/>
         <w:rPr>
           <w:rFonts w:ascii="HelvLight" w:hAnsi="HelvLight"/>
           <w:sz w:val="22"/>
@@ -4600,6 +5048,7 @@
     <w:p>
       <w:pPr>
         <w:pStyle w:val="TableText"/>
+        <w:ind w:right="-368"/>
         <w:rPr>
           <w:rFonts w:ascii="HelvLight" w:hAnsi="HelvLight"/>
           <w:sz w:val="22"/>
@@ -4610,6 +5059,7 @@
     <w:p>
       <w:pPr>
         <w:pStyle w:val="TableText"/>
+        <w:ind w:right="-368"/>
         <w:rPr>
           <w:rFonts w:ascii="HelvLight" w:hAnsi="HelvLight"/>
           <w:sz w:val="22"/>
@@ -4620,6 +5070,7 @@
     <w:p>
       <w:pPr>
         <w:pStyle w:val="TableText"/>
+        <w:ind w:right="-368"/>
         <w:rPr>
           <w:rFonts w:ascii="HelvLight" w:hAnsi="HelvLight"/>
           <w:sz w:val="22"/>
@@ -4668,6 +5119,7 @@
     <w:p>
       <w:pPr>
         <w:pStyle w:val="TableText"/>
+        <w:ind w:right="-368"/>
         <w:rPr>
           <w:rFonts w:ascii="HelvLight" w:hAnsi="HelvLight"/>
           <w:sz w:val="22"/>
@@ -4699,7 +5151,27 @@
               <w:szCs w:val="22"/>
               <w:lang w:val="en-IN"/>
             </w:rPr>
-            <w:t xml:space="preserve">Subject in-charge: Professor Chitra </w:t>
+            <w:t xml:space="preserve">Subject in-charge: Professor </w:t>
+          </w:r>
+          <w:proofErr w:type="spellStart"/>
+          <w:r>
+            <w:rPr>
+              <w:rFonts w:ascii="HelvLight" w:hAnsi="HelvLight"/>
+              <w:sz w:val="22"/>
+              <w:szCs w:val="22"/>
+              <w:lang w:val="en-IN"/>
+            </w:rPr>
+            <w:t>Chitra</w:t>
+          </w:r>
+          <w:proofErr w:type="spellEnd"/>
+          <w:r>
+            <w:rPr>
+              <w:rFonts w:ascii="HelvLight" w:hAnsi="HelvLight"/>
+              <w:sz w:val="22"/>
+              <w:szCs w:val="22"/>
+              <w:lang w:val="en-IN"/>
+            </w:rPr>
+            <w:t xml:space="preserve"> </w:t>
           </w:r>
           <w:proofErr w:type="spellStart"/>
           <w:r>
@@ -4712,6 +5184,7 @@
             <w:t>Sahu</w:t>
           </w:r>
           <w:proofErr w:type="spellEnd"/>
+          <w:proofErr w:type="gramStart"/>
           <w:r>
             <w:rPr>
               <w:rFonts w:ascii="HelvLight" w:hAnsi="HelvLight"/>
@@ -4721,6 +5194,7 @@
             </w:rPr>
             <w:t>,</w:t>
           </w:r>
+          <w:proofErr w:type="gramEnd"/>
           <w:r>
             <w:rPr>
               <w:rFonts w:ascii="HelvLight" w:hAnsi="HelvLight"/>
@@ -4796,7 +5270,26 @@
               <w:lang w:val="en-IN"/>
             </w:rPr>
             <w:br/>
-            <w:t>Matunga, Mumbai.</w:t>
+          </w:r>
+          <w:proofErr w:type="spellStart"/>
+          <w:r>
+            <w:rPr>
+              <w:rFonts w:ascii="HelvLight" w:hAnsi="HelvLight"/>
+              <w:sz w:val="22"/>
+              <w:szCs w:val="22"/>
+              <w:lang w:val="en-IN"/>
+            </w:rPr>
+            <w:t>Matunga</w:t>
+          </w:r>
+          <w:proofErr w:type="spellEnd"/>
+          <w:r>
+            <w:rPr>
+              <w:rFonts w:ascii="HelvLight" w:hAnsi="HelvLight"/>
+              <w:sz w:val="22"/>
+              <w:szCs w:val="22"/>
+              <w:lang w:val="en-IN"/>
+            </w:rPr>
+            <w:t>, Mumbai.</w:t>
           </w:r>
         </w:sdtContent>
       </w:sdt>
@@ -4804,6 +5297,7 @@
     <w:p>
       <w:pPr>
         <w:pStyle w:val="TableText"/>
+        <w:ind w:right="-368"/>
         <w:rPr>
           <w:rStyle w:val="Strong"/>
           <w:rFonts w:ascii="HelvLight" w:hAnsi="HelvLight"/>
@@ -4815,6 +5309,7 @@
     <w:p>
       <w:pPr>
         <w:pStyle w:val="TableText"/>
+        <w:ind w:right="-368"/>
         <w:rPr>
           <w:rFonts w:ascii="Rockwell" w:hAnsi="Rockwell"/>
           <w:noProof/>
@@ -4864,6 +5359,7 @@
     <w:p>
       <w:pPr>
         <w:pStyle w:val="TableText"/>
+        <w:ind w:right="-368"/>
         <w:rPr>
           <w:rFonts w:ascii="Rockwell" w:hAnsi="Rockwell"/>
           <w:sz w:val="22"/>
@@ -4944,7 +5440,7 @@
 </file>
 
 <file path=word/endnotes.xml><?xml version="1.0" encoding="utf-8"?>
-<w:endnotes xmlns:wpc="http://schemas.microsoft.com/office/word/2010/wordprocessingCanvas" xmlns:cx="http://schemas.microsoft.com/office/drawing/2014/chartex" xmlns:cx1="http://schemas.microsoft.com/office/drawing/2015/9/8/chartex" xmlns:cx2="http://schemas.microsoft.com/office/drawing/2015/10/21/chartex" xmlns:cx3="http://schemas.microsoft.com/office/drawing/2016/5/9/chartex" xmlns:cx4="http://schemas.microsoft.com/office/drawing/2016/5/10/chartex" xmlns:cx5="http://schemas.microsoft.com/office/drawing/2016/5/11/chartex" xmlns:cx6="http://schemas.microsoft.com/office/drawing/2016/5/12/chartex" xmlns:cx7="http://schemas.microsoft.com/office/drawing/2016/5/13/chartex" xmlns:cx8="http://schemas.microsoft.com/office/drawing/2016/5/14/chartex" xmlns:mc="http://schemas.openxmlformats.org/markup-compatibility/2006" xmlns:aink="http://schemas.microsoft.com/office/drawing/2016/ink" xmlns:am3d="http://schemas.microsoft.com/office/drawing/2017/model3d" xmlns:o="urn:schemas-microsoft-com:office:office" xmlns:r="http://schemas.openxmlformats.org/officeDocument/2006/relationships" xmlns:m="http://schemas.openxmlformats.org/officeDocument/2006/math" xmlns:v="urn:schemas-microsoft-com:vml" xmlns:wp14="http://schemas.microsoft.com/office/word/2010/wordprocessingDrawing" xmlns:wp="http://schemas.openxmlformats.org/drawingml/2006/wordprocessingDrawing" xmlns:w10="urn:schemas-microsoft-com:office:word" xmlns:w="http://schemas.openxmlformats.org/wordprocessingml/2006/main" xmlns:w14="http://schemas.microsoft.com/office/word/2010/wordml" xmlns:w15="http://schemas.microsoft.com/office/word/2012/wordml" xmlns:w16cid="http://schemas.microsoft.com/office/word/2016/wordml/cid" xmlns:w16se="http://schemas.microsoft.com/office/word/2015/wordml/symex" xmlns:wpg="http://schemas.microsoft.com/office/word/2010/wordprocessingGroup" xmlns:wpi="http://schemas.microsoft.com/office/word/2010/wordprocessingInk" xmlns:wne="http://schemas.microsoft.com/office/word/2006/wordml" xmlns:wps="http://schemas.microsoft.com/office/word/2010/wordprocessingShape" mc:Ignorable="w14 w15 w16se w16cid wp14">
+<w:endnotes xmlns:wpc="http://schemas.microsoft.com/office/word/2010/wordprocessingCanvas" xmlns:mc="http://schemas.openxmlformats.org/markup-compatibility/2006" xmlns:o="urn:schemas-microsoft-com:office:office" xmlns:r="http://schemas.openxmlformats.org/officeDocument/2006/relationships" xmlns:m="http://schemas.openxmlformats.org/officeDocument/2006/math" xmlns:v="urn:schemas-microsoft-com:vml" xmlns:wp14="http://schemas.microsoft.com/office/word/2010/wordprocessingDrawing" xmlns:wp="http://schemas.openxmlformats.org/drawingml/2006/wordprocessingDrawing" xmlns:w10="urn:schemas-microsoft-com:office:word" xmlns:w="http://schemas.openxmlformats.org/wordprocessingml/2006/main" xmlns:w14="http://schemas.microsoft.com/office/word/2010/wordml" xmlns:w15="http://schemas.microsoft.com/office/word/2012/wordml" xmlns:wpg="http://schemas.microsoft.com/office/word/2010/wordprocessingGroup" xmlns:wpi="http://schemas.microsoft.com/office/word/2010/wordprocessingInk" xmlns:wne="http://schemas.microsoft.com/office/word/2006/wordml" xmlns:wps="http://schemas.microsoft.com/office/word/2010/wordprocessingShape" mc:Ignorable="w14 w15 wp14">
   <w:endnote w:type="separator" w:id="-1">
     <w:p>
       <w:pPr>
@@ -4969,7 +5465,7 @@
 </file>
 
 <file path=word/footer1.xml><?xml version="1.0" encoding="utf-8"?>
-<w:ftr xmlns:wpc="http://schemas.microsoft.com/office/word/2010/wordprocessingCanvas" xmlns:cx="http://schemas.microsoft.com/office/drawing/2014/chartex" xmlns:cx1="http://schemas.microsoft.com/office/drawing/2015/9/8/chartex" xmlns:cx2="http://schemas.microsoft.com/office/drawing/2015/10/21/chartex" xmlns:cx3="http://schemas.microsoft.com/office/drawing/2016/5/9/chartex" xmlns:cx4="http://schemas.microsoft.com/office/drawing/2016/5/10/chartex" xmlns:cx5="http://schemas.microsoft.com/office/drawing/2016/5/11/chartex" xmlns:cx6="http://schemas.microsoft.com/office/drawing/2016/5/12/chartex" xmlns:cx7="http://schemas.microsoft.com/office/drawing/2016/5/13/chartex" xmlns:cx8="http://schemas.microsoft.com/office/drawing/2016/5/14/chartex" xmlns:mc="http://schemas.openxmlformats.org/markup-compatibility/2006" xmlns:aink="http://schemas.microsoft.com/office/drawing/2016/ink" xmlns:am3d="http://schemas.microsoft.com/office/drawing/2017/model3d" xmlns:o="urn:schemas-microsoft-com:office:office" xmlns:r="http://schemas.openxmlformats.org/officeDocument/2006/relationships" xmlns:m="http://schemas.openxmlformats.org/officeDocument/2006/math" xmlns:v="urn:schemas-microsoft-com:vml" xmlns:wp14="http://schemas.microsoft.com/office/word/2010/wordprocessingDrawing" xmlns:wp="http://schemas.openxmlformats.org/drawingml/2006/wordprocessingDrawing" xmlns:w10="urn:schemas-microsoft-com:office:word" xmlns:w="http://schemas.openxmlformats.org/wordprocessingml/2006/main" xmlns:w14="http://schemas.microsoft.com/office/word/2010/wordml" xmlns:w15="http://schemas.microsoft.com/office/word/2012/wordml" xmlns:w16cid="http://schemas.microsoft.com/office/word/2016/wordml/cid" xmlns:w16se="http://schemas.microsoft.com/office/word/2015/wordml/symex" xmlns:wpg="http://schemas.microsoft.com/office/word/2010/wordprocessingGroup" xmlns:wpi="http://schemas.microsoft.com/office/word/2010/wordprocessingInk" xmlns:wne="http://schemas.microsoft.com/office/word/2006/wordml" xmlns:wps="http://schemas.microsoft.com/office/word/2010/wordprocessingShape" mc:Ignorable="w14 w15 w16se w16cid wp14">
+<w:ftr xmlns:wpc="http://schemas.microsoft.com/office/word/2010/wordprocessingCanvas" xmlns:mc="http://schemas.openxmlformats.org/markup-compatibility/2006" xmlns:o="urn:schemas-microsoft-com:office:office" xmlns:r="http://schemas.openxmlformats.org/officeDocument/2006/relationships" xmlns:m="http://schemas.openxmlformats.org/officeDocument/2006/math" xmlns:v="urn:schemas-microsoft-com:vml" xmlns:wp14="http://schemas.microsoft.com/office/word/2010/wordprocessingDrawing" xmlns:wp="http://schemas.openxmlformats.org/drawingml/2006/wordprocessingDrawing" xmlns:w10="urn:schemas-microsoft-com:office:word" xmlns:w="http://schemas.openxmlformats.org/wordprocessingml/2006/main" xmlns:w14="http://schemas.microsoft.com/office/word/2010/wordml" xmlns:w15="http://schemas.microsoft.com/office/word/2012/wordml" xmlns:wpg="http://schemas.microsoft.com/office/word/2010/wordprocessingGroup" xmlns:wpi="http://schemas.microsoft.com/office/word/2010/wordprocessingInk" xmlns:wne="http://schemas.microsoft.com/office/word/2006/wordml" xmlns:wps="http://schemas.microsoft.com/office/word/2010/wordprocessingShape" mc:Ignorable="w14 w15 wp14">
   <w:p>
     <w:pPr>
       <w:pStyle w:val="Footer"/>
@@ -4990,7 +5486,7 @@
       <w:rPr>
         <w:noProof/>
       </w:rPr>
-      <w:t>9</w:t>
+      <w:t>11</w:t>
     </w:r>
     <w:r>
       <w:fldChar w:fldCharType="end"/>
@@ -5000,7 +5496,7 @@
 </file>
 
 <file path=word/footnotes.xml><?xml version="1.0" encoding="utf-8"?>
-<w:footnotes xmlns:wpc="http://schemas.microsoft.com/office/word/2010/wordprocessingCanvas" xmlns:cx="http://schemas.microsoft.com/office/drawing/2014/chartex" xmlns:cx1="http://schemas.microsoft.com/office/drawing/2015/9/8/chartex" xmlns:cx2="http://schemas.microsoft.com/office/drawing/2015/10/21/chartex" xmlns:cx3="http://schemas.microsoft.com/office/drawing/2016/5/9/chartex" xmlns:cx4="http://schemas.microsoft.com/office/drawing/2016/5/10/chartex" xmlns:cx5="http://schemas.microsoft.com/office/drawing/2016/5/11/chartex" xmlns:cx6="http://schemas.microsoft.com/office/drawing/2016/5/12/chartex" xmlns:cx7="http://schemas.microsoft.com/office/drawing/2016/5/13/chartex" xmlns:cx8="http://schemas.microsoft.com/office/drawing/2016/5/14/chartex" xmlns:mc="http://schemas.openxmlformats.org/markup-compatibility/2006" xmlns:aink="http://schemas.microsoft.com/office/drawing/2016/ink" xmlns:am3d="http://schemas.microsoft.com/office/drawing/2017/model3d" xmlns:o="urn:schemas-microsoft-com:office:office" xmlns:r="http://schemas.openxmlformats.org/officeDocument/2006/relationships" xmlns:m="http://schemas.openxmlformats.org/officeDocument/2006/math" xmlns:v="urn:schemas-microsoft-com:vml" xmlns:wp14="http://schemas.microsoft.com/office/word/2010/wordprocessingDrawing" xmlns:wp="http://schemas.openxmlformats.org/drawingml/2006/wordprocessingDrawing" xmlns:w10="urn:schemas-microsoft-com:office:word" xmlns:w="http://schemas.openxmlformats.org/wordprocessingml/2006/main" xmlns:w14="http://schemas.microsoft.com/office/word/2010/wordml" xmlns:w15="http://schemas.microsoft.com/office/word/2012/wordml" xmlns:w16cid="http://schemas.microsoft.com/office/word/2016/wordml/cid" xmlns:w16se="http://schemas.microsoft.com/office/word/2015/wordml/symex" xmlns:wpg="http://schemas.microsoft.com/office/word/2010/wordprocessingGroup" xmlns:wpi="http://schemas.microsoft.com/office/word/2010/wordprocessingInk" xmlns:wne="http://schemas.microsoft.com/office/word/2006/wordml" xmlns:wps="http://schemas.microsoft.com/office/word/2010/wordprocessingShape" mc:Ignorable="w14 w15 w16se w16cid wp14">
+<w:footnotes xmlns:wpc="http://schemas.microsoft.com/office/word/2010/wordprocessingCanvas" xmlns:mc="http://schemas.openxmlformats.org/markup-compatibility/2006" xmlns:o="urn:schemas-microsoft-com:office:office" xmlns:r="http://schemas.openxmlformats.org/officeDocument/2006/relationships" xmlns:m="http://schemas.openxmlformats.org/officeDocument/2006/math" xmlns:v="urn:schemas-microsoft-com:vml" xmlns:wp14="http://schemas.microsoft.com/office/word/2010/wordprocessingDrawing" xmlns:wp="http://schemas.openxmlformats.org/drawingml/2006/wordprocessingDrawing" xmlns:w10="urn:schemas-microsoft-com:office:word" xmlns:w="http://schemas.openxmlformats.org/wordprocessingml/2006/main" xmlns:w14="http://schemas.microsoft.com/office/word/2010/wordml" xmlns:w15="http://schemas.microsoft.com/office/word/2012/wordml" xmlns:wpg="http://schemas.microsoft.com/office/word/2010/wordprocessingGroup" xmlns:wpi="http://schemas.microsoft.com/office/word/2010/wordprocessingInk" xmlns:wne="http://schemas.microsoft.com/office/word/2006/wordml" xmlns:wps="http://schemas.microsoft.com/office/word/2010/wordprocessingShape" mc:Ignorable="w14 w15 wp14">
   <w:footnote w:type="separator" w:id="-1">
     <w:p>
       <w:pPr>
@@ -5025,7 +5521,7 @@
 </file>
 
 <file path=word/header1.xml><?xml version="1.0" encoding="utf-8"?>
-<w:hdr xmlns:wpc="http://schemas.microsoft.com/office/word/2010/wordprocessingCanvas" xmlns:cx="http://schemas.microsoft.com/office/drawing/2014/chartex" xmlns:cx1="http://schemas.microsoft.com/office/drawing/2015/9/8/chartex" xmlns:cx2="http://schemas.microsoft.com/office/drawing/2015/10/21/chartex" xmlns:cx3="http://schemas.microsoft.com/office/drawing/2016/5/9/chartex" xmlns:cx4="http://schemas.microsoft.com/office/drawing/2016/5/10/chartex" xmlns:cx5="http://schemas.microsoft.com/office/drawing/2016/5/11/chartex" xmlns:cx6="http://schemas.microsoft.com/office/drawing/2016/5/12/chartex" xmlns:cx7="http://schemas.microsoft.com/office/drawing/2016/5/13/chartex" xmlns:cx8="http://schemas.microsoft.com/office/drawing/2016/5/14/chartex" xmlns:mc="http://schemas.openxmlformats.org/markup-compatibility/2006" xmlns:aink="http://schemas.microsoft.com/office/drawing/2016/ink" xmlns:am3d="http://schemas.microsoft.com/office/drawing/2017/model3d" xmlns:o="urn:schemas-microsoft-com:office:office" xmlns:r="http://schemas.openxmlformats.org/officeDocument/2006/relationships" xmlns:m="http://schemas.openxmlformats.org/officeDocument/2006/math" xmlns:v="urn:schemas-microsoft-com:vml" xmlns:wp14="http://schemas.microsoft.com/office/word/2010/wordprocessingDrawing" xmlns:wp="http://schemas.openxmlformats.org/drawingml/2006/wordprocessingDrawing" xmlns:w10="urn:schemas-microsoft-com:office:word" xmlns:w="http://schemas.openxmlformats.org/wordprocessingml/2006/main" xmlns:w14="http://schemas.microsoft.com/office/word/2010/wordml" xmlns:w15="http://schemas.microsoft.com/office/word/2012/wordml" xmlns:w16cid="http://schemas.microsoft.com/office/word/2016/wordml/cid" xmlns:w16se="http://schemas.microsoft.com/office/word/2015/wordml/symex" xmlns:wpg="http://schemas.microsoft.com/office/word/2010/wordprocessingGroup" xmlns:wpi="http://schemas.microsoft.com/office/word/2010/wordprocessingInk" xmlns:wne="http://schemas.microsoft.com/office/word/2006/wordml" xmlns:wps="http://schemas.microsoft.com/office/word/2010/wordprocessingShape" mc:Ignorable="w14 w15 w16se w16cid wp14">
+<w:hdr xmlns:wpc="http://schemas.microsoft.com/office/word/2010/wordprocessingCanvas" xmlns:mc="http://schemas.openxmlformats.org/markup-compatibility/2006" xmlns:o="urn:schemas-microsoft-com:office:office" xmlns:r="http://schemas.openxmlformats.org/officeDocument/2006/relationships" xmlns:m="http://schemas.openxmlformats.org/officeDocument/2006/math" xmlns:v="urn:schemas-microsoft-com:vml" xmlns:wp14="http://schemas.microsoft.com/office/word/2010/wordprocessingDrawing" xmlns:wp="http://schemas.openxmlformats.org/drawingml/2006/wordprocessingDrawing" xmlns:w10="urn:schemas-microsoft-com:office:word" xmlns:w="http://schemas.openxmlformats.org/wordprocessingml/2006/main" xmlns:w14="http://schemas.microsoft.com/office/word/2010/wordml" xmlns:w15="http://schemas.microsoft.com/office/word/2012/wordml" xmlns:wpg="http://schemas.microsoft.com/office/word/2010/wordprocessingGroup" xmlns:wpi="http://schemas.microsoft.com/office/word/2010/wordprocessingInk" xmlns:wne="http://schemas.microsoft.com/office/word/2006/wordml" xmlns:wps="http://schemas.microsoft.com/office/word/2010/wordprocessingShape" mc:Ignorable="w14 w15 wp14">
   <w:p>
     <w:pPr>
       <w:pStyle w:val="HeaderShaded"/>
@@ -5047,7 +5543,7 @@
 </file>
 
 <file path=word/header2.xml><?xml version="1.0" encoding="utf-8"?>
-<w:hdr xmlns:wpc="http://schemas.microsoft.com/office/word/2010/wordprocessingCanvas" xmlns:cx="http://schemas.microsoft.com/office/drawing/2014/chartex" xmlns:cx1="http://schemas.microsoft.com/office/drawing/2015/9/8/chartex" xmlns:cx2="http://schemas.microsoft.com/office/drawing/2015/10/21/chartex" xmlns:cx3="http://schemas.microsoft.com/office/drawing/2016/5/9/chartex" xmlns:cx4="http://schemas.microsoft.com/office/drawing/2016/5/10/chartex" xmlns:cx5="http://schemas.microsoft.com/office/drawing/2016/5/11/chartex" xmlns:cx6="http://schemas.microsoft.com/office/drawing/2016/5/12/chartex" xmlns:cx7="http://schemas.microsoft.com/office/drawing/2016/5/13/chartex" xmlns:cx8="http://schemas.microsoft.com/office/drawing/2016/5/14/chartex" xmlns:mc="http://schemas.openxmlformats.org/markup-compatibility/2006" xmlns:aink="http://schemas.microsoft.com/office/drawing/2016/ink" xmlns:am3d="http://schemas.microsoft.com/office/drawing/2017/model3d" xmlns:o="urn:schemas-microsoft-com:office:office" xmlns:r="http://schemas.openxmlformats.org/officeDocument/2006/relationships" xmlns:m="http://schemas.openxmlformats.org/officeDocument/2006/math" xmlns:v="urn:schemas-microsoft-com:vml" xmlns:wp14="http://schemas.microsoft.com/office/word/2010/wordprocessingDrawing" xmlns:wp="http://schemas.openxmlformats.org/drawingml/2006/wordprocessingDrawing" xmlns:w10="urn:schemas-microsoft-com:office:word" xmlns:w="http://schemas.openxmlformats.org/wordprocessingml/2006/main" xmlns:w14="http://schemas.microsoft.com/office/word/2010/wordml" xmlns:w15="http://schemas.microsoft.com/office/word/2012/wordml" xmlns:w16cid="http://schemas.microsoft.com/office/word/2016/wordml/cid" xmlns:w16se="http://schemas.microsoft.com/office/word/2015/wordml/symex" xmlns:wpg="http://schemas.microsoft.com/office/word/2010/wordprocessingGroup" xmlns:wpi="http://schemas.microsoft.com/office/word/2010/wordprocessingInk" xmlns:wne="http://schemas.microsoft.com/office/word/2006/wordml" xmlns:wps="http://schemas.microsoft.com/office/word/2010/wordprocessingShape" mc:Ignorable="w14 w15 w16se w16cid wp14">
+<w:hdr xmlns:wpc="http://schemas.microsoft.com/office/word/2010/wordprocessingCanvas" xmlns:mc="http://schemas.openxmlformats.org/markup-compatibility/2006" xmlns:o="urn:schemas-microsoft-com:office:office" xmlns:r="http://schemas.openxmlformats.org/officeDocument/2006/relationships" xmlns:m="http://schemas.openxmlformats.org/officeDocument/2006/math" xmlns:v="urn:schemas-microsoft-com:vml" xmlns:wp14="http://schemas.microsoft.com/office/word/2010/wordprocessingDrawing" xmlns:wp="http://schemas.openxmlformats.org/drawingml/2006/wordprocessingDrawing" xmlns:w10="urn:schemas-microsoft-com:office:word" xmlns:w="http://schemas.openxmlformats.org/wordprocessingml/2006/main" xmlns:w14="http://schemas.microsoft.com/office/word/2010/wordml" xmlns:w15="http://schemas.microsoft.com/office/word/2012/wordml" xmlns:wpg="http://schemas.microsoft.com/office/word/2010/wordprocessingGroup" xmlns:wpi="http://schemas.microsoft.com/office/word/2010/wordprocessingInk" xmlns:wne="http://schemas.microsoft.com/office/word/2006/wordml" xmlns:wps="http://schemas.microsoft.com/office/word/2010/wordprocessingShape" mc:Ignorable="w14 w15 wp14">
   <w:p>
     <w:pPr>
       <w:pStyle w:val="Header"/>
@@ -5057,7 +5553,7 @@
 </file>
 
 <file path=word/header3.xml><?xml version="1.0" encoding="utf-8"?>
-<w:hdr xmlns:wpc="http://schemas.microsoft.com/office/word/2010/wordprocessingCanvas" xmlns:cx="http://schemas.microsoft.com/office/drawing/2014/chartex" xmlns:cx1="http://schemas.microsoft.com/office/drawing/2015/9/8/chartex" xmlns:cx2="http://schemas.microsoft.com/office/drawing/2015/10/21/chartex" xmlns:cx3="http://schemas.microsoft.com/office/drawing/2016/5/9/chartex" xmlns:cx4="http://schemas.microsoft.com/office/drawing/2016/5/10/chartex" xmlns:cx5="http://schemas.microsoft.com/office/drawing/2016/5/11/chartex" xmlns:cx6="http://schemas.microsoft.com/office/drawing/2016/5/12/chartex" xmlns:cx7="http://schemas.microsoft.com/office/drawing/2016/5/13/chartex" xmlns:cx8="http://schemas.microsoft.com/office/drawing/2016/5/14/chartex" xmlns:mc="http://schemas.openxmlformats.org/markup-compatibility/2006" xmlns:aink="http://schemas.microsoft.com/office/drawing/2016/ink" xmlns:am3d="http://schemas.microsoft.com/office/drawing/2017/model3d" xmlns:o="urn:schemas-microsoft-com:office:office" xmlns:r="http://schemas.openxmlformats.org/officeDocument/2006/relationships" xmlns:m="http://schemas.openxmlformats.org/officeDocument/2006/math" xmlns:v="urn:schemas-microsoft-com:vml" xmlns:wp14="http://schemas.microsoft.com/office/word/2010/wordprocessingDrawing" xmlns:wp="http://schemas.openxmlformats.org/drawingml/2006/wordprocessingDrawing" xmlns:w10="urn:schemas-microsoft-com:office:word" xmlns:w="http://schemas.openxmlformats.org/wordprocessingml/2006/main" xmlns:w14="http://schemas.microsoft.com/office/word/2010/wordml" xmlns:w15="http://schemas.microsoft.com/office/word/2012/wordml" xmlns:w16cid="http://schemas.microsoft.com/office/word/2016/wordml/cid" xmlns:w16se="http://schemas.microsoft.com/office/word/2015/wordml/symex" xmlns:wpg="http://schemas.microsoft.com/office/word/2010/wordprocessingGroup" xmlns:wpi="http://schemas.microsoft.com/office/word/2010/wordprocessingInk" xmlns:wne="http://schemas.microsoft.com/office/word/2006/wordml" xmlns:wps="http://schemas.microsoft.com/office/word/2010/wordprocessingShape" mc:Ignorable="w14 w15 w16se w16cid wp14">
+<w:hdr xmlns:wpc="http://schemas.microsoft.com/office/word/2010/wordprocessingCanvas" xmlns:mc="http://schemas.openxmlformats.org/markup-compatibility/2006" xmlns:o="urn:schemas-microsoft-com:office:office" xmlns:r="http://schemas.openxmlformats.org/officeDocument/2006/relationships" xmlns:m="http://schemas.openxmlformats.org/officeDocument/2006/math" xmlns:v="urn:schemas-microsoft-com:vml" xmlns:wp14="http://schemas.microsoft.com/office/word/2010/wordprocessingDrawing" xmlns:wp="http://schemas.openxmlformats.org/drawingml/2006/wordprocessingDrawing" xmlns:w10="urn:schemas-microsoft-com:office:word" xmlns:w="http://schemas.openxmlformats.org/wordprocessingml/2006/main" xmlns:w14="http://schemas.microsoft.com/office/word/2010/wordml" xmlns:w15="http://schemas.microsoft.com/office/word/2012/wordml" xmlns:wpg="http://schemas.microsoft.com/office/word/2010/wordprocessingGroup" xmlns:wpi="http://schemas.microsoft.com/office/word/2010/wordprocessingInk" xmlns:wne="http://schemas.microsoft.com/office/word/2006/wordml" xmlns:wps="http://schemas.microsoft.com/office/word/2010/wordprocessingShape" mc:Ignorable="w14 w15 wp14">
   <w:p>
     <w:pPr>
       <w:pStyle w:val="HeaderShaded"/>
@@ -5076,7 +5572,7 @@
 </file>
 
 <file path=word/header4.xml><?xml version="1.0" encoding="utf-8"?>
-<w:hdr xmlns:wpc="http://schemas.microsoft.com/office/word/2010/wordprocessingCanvas" xmlns:cx="http://schemas.microsoft.com/office/drawing/2014/chartex" xmlns:cx1="http://schemas.microsoft.com/office/drawing/2015/9/8/chartex" xmlns:cx2="http://schemas.microsoft.com/office/drawing/2015/10/21/chartex" xmlns:cx3="http://schemas.microsoft.com/office/drawing/2016/5/9/chartex" xmlns:cx4="http://schemas.microsoft.com/office/drawing/2016/5/10/chartex" xmlns:cx5="http://schemas.microsoft.com/office/drawing/2016/5/11/chartex" xmlns:cx6="http://schemas.microsoft.com/office/drawing/2016/5/12/chartex" xmlns:cx7="http://schemas.microsoft.com/office/drawing/2016/5/13/chartex" xmlns:cx8="http://schemas.microsoft.com/office/drawing/2016/5/14/chartex" xmlns:mc="http://schemas.openxmlformats.org/markup-compatibility/2006" xmlns:aink="http://schemas.microsoft.com/office/drawing/2016/ink" xmlns:am3d="http://schemas.microsoft.com/office/drawing/2017/model3d" xmlns:o="urn:schemas-microsoft-com:office:office" xmlns:r="http://schemas.openxmlformats.org/officeDocument/2006/relationships" xmlns:m="http://schemas.openxmlformats.org/officeDocument/2006/math" xmlns:v="urn:schemas-microsoft-com:vml" xmlns:wp14="http://schemas.microsoft.com/office/word/2010/wordprocessingDrawing" xmlns:wp="http://schemas.openxmlformats.org/drawingml/2006/wordprocessingDrawing" xmlns:w10="urn:schemas-microsoft-com:office:word" xmlns:w="http://schemas.openxmlformats.org/wordprocessingml/2006/main" xmlns:w14="http://schemas.microsoft.com/office/word/2010/wordml" xmlns:w15="http://schemas.microsoft.com/office/word/2012/wordml" xmlns:w16cid="http://schemas.microsoft.com/office/word/2016/wordml/cid" xmlns:w16se="http://schemas.microsoft.com/office/word/2015/wordml/symex" xmlns:wpg="http://schemas.microsoft.com/office/word/2010/wordprocessingGroup" xmlns:wpi="http://schemas.microsoft.com/office/word/2010/wordprocessingInk" xmlns:wne="http://schemas.microsoft.com/office/word/2006/wordml" xmlns:wps="http://schemas.microsoft.com/office/word/2010/wordprocessingShape" mc:Ignorable="w14 w15 w16se w16cid wp14">
+<w:hdr xmlns:wpc="http://schemas.microsoft.com/office/word/2010/wordprocessingCanvas" xmlns:mc="http://schemas.openxmlformats.org/markup-compatibility/2006" xmlns:o="urn:schemas-microsoft-com:office:office" xmlns:r="http://schemas.openxmlformats.org/officeDocument/2006/relationships" xmlns:m="http://schemas.openxmlformats.org/officeDocument/2006/math" xmlns:v="urn:schemas-microsoft-com:vml" xmlns:wp14="http://schemas.microsoft.com/office/word/2010/wordprocessingDrawing" xmlns:wp="http://schemas.openxmlformats.org/drawingml/2006/wordprocessingDrawing" xmlns:w10="urn:schemas-microsoft-com:office:word" xmlns:w="http://schemas.openxmlformats.org/wordprocessingml/2006/main" xmlns:w14="http://schemas.microsoft.com/office/word/2010/wordml" xmlns:w15="http://schemas.microsoft.com/office/word/2012/wordml" xmlns:wpg="http://schemas.microsoft.com/office/word/2010/wordprocessingGroup" xmlns:wpi="http://schemas.microsoft.com/office/word/2010/wordprocessingInk" xmlns:wne="http://schemas.microsoft.com/office/word/2006/wordml" xmlns:wps="http://schemas.microsoft.com/office/word/2010/wordprocessingShape" mc:Ignorable="w14 w15 wp14">
   <w:p>
     <w:pPr>
       <w:pStyle w:val="Header"/>
@@ -5086,8 +5582,8 @@
 </file>
 
 <file path=word/numbering.xml><?xml version="1.0" encoding="utf-8"?>
-<w:numbering xmlns:wpc="http://schemas.microsoft.com/office/word/2010/wordprocessingCanvas" xmlns:cx="http://schemas.microsoft.com/office/drawing/2014/chartex" xmlns:cx1="http://schemas.microsoft.com/office/drawing/2015/9/8/chartex" xmlns:cx2="http://schemas.microsoft.com/office/drawing/2015/10/21/chartex" xmlns:cx3="http://schemas.microsoft.com/office/drawing/2016/5/9/chartex" xmlns:cx4="http://schemas.microsoft.com/office/drawing/2016/5/10/chartex" xmlns:cx5="http://schemas.microsoft.com/office/drawing/2016/5/11/chartex" xmlns:cx6="http://schemas.microsoft.com/office/drawing/2016/5/12/chartex" xmlns:cx7="http://schemas.microsoft.com/office/drawing/2016/5/13/chartex" xmlns:cx8="http://schemas.microsoft.com/office/drawing/2016/5/14/chartex" xmlns:mc="http://schemas.openxmlformats.org/markup-compatibility/2006" xmlns:aink="http://schemas.microsoft.com/office/drawing/2016/ink" xmlns:am3d="http://schemas.microsoft.com/office/drawing/2017/model3d" xmlns:o="urn:schemas-microsoft-com:office:office" xmlns:r="http://schemas.openxmlformats.org/officeDocument/2006/relationships" xmlns:m="http://schemas.openxmlformats.org/officeDocument/2006/math" xmlns:v="urn:schemas-microsoft-com:vml" xmlns:wp14="http://schemas.microsoft.com/office/word/2010/wordprocessingDrawing" xmlns:wp="http://schemas.openxmlformats.org/drawingml/2006/wordprocessingDrawing" xmlns:w10="urn:schemas-microsoft-com:office:word" xmlns:w="http://schemas.openxmlformats.org/wordprocessingml/2006/main" xmlns:w14="http://schemas.microsoft.com/office/word/2010/wordml" xmlns:w15="http://schemas.microsoft.com/office/word/2012/wordml" xmlns:w16cid="http://schemas.microsoft.com/office/word/2016/wordml/cid" xmlns:w16se="http://schemas.microsoft.com/office/word/2015/wordml/symex" xmlns:wpg="http://schemas.microsoft.com/office/word/2010/wordprocessingGroup" xmlns:wpi="http://schemas.microsoft.com/office/word/2010/wordprocessingInk" xmlns:wne="http://schemas.microsoft.com/office/word/2006/wordml" xmlns:wps="http://schemas.microsoft.com/office/word/2010/wordprocessingShape" mc:Ignorable="w14 w15 w16se w16cid wp14">
-  <w:abstractNum w:abstractNumId="0" w15:restartNumberingAfterBreak="0">
+<w:numbering xmlns:wpc="http://schemas.microsoft.com/office/word/2010/wordprocessingCanvas" xmlns:mc="http://schemas.openxmlformats.org/markup-compatibility/2006" xmlns:o="urn:schemas-microsoft-com:office:office" xmlns:r="http://schemas.openxmlformats.org/officeDocument/2006/relationships" xmlns:m="http://schemas.openxmlformats.org/officeDocument/2006/math" xmlns:v="urn:schemas-microsoft-com:vml" xmlns:wp14="http://schemas.microsoft.com/office/word/2010/wordprocessingDrawing" xmlns:wp="http://schemas.openxmlformats.org/drawingml/2006/wordprocessingDrawing" xmlns:w10="urn:schemas-microsoft-com:office:word" xmlns:w="http://schemas.openxmlformats.org/wordprocessingml/2006/main" xmlns:w14="http://schemas.microsoft.com/office/word/2010/wordml" xmlns:w15="http://schemas.microsoft.com/office/word/2012/wordml" xmlns:wpg="http://schemas.microsoft.com/office/word/2010/wordprocessingGroup" xmlns:wpi="http://schemas.microsoft.com/office/word/2010/wordprocessingInk" xmlns:wne="http://schemas.microsoft.com/office/word/2006/wordml" xmlns:wps="http://schemas.microsoft.com/office/word/2010/wordprocessingShape" mc:Ignorable="w14 w15 wp14">
+  <w:abstractNum w:abstractNumId="0">
     <w:nsid w:val="FFFFFF7C"/>
     <w:multiLevelType w:val="singleLevel"/>
     <w:tmpl w:val="1BB440C4"/>
@@ -5104,7 +5600,7 @@
       </w:pPr>
     </w:lvl>
   </w:abstractNum>
-  <w:abstractNum w:abstractNumId="1" w15:restartNumberingAfterBreak="0">
+  <w:abstractNum w:abstractNumId="1">
     <w:nsid w:val="FFFFFF7D"/>
     <w:multiLevelType w:val="singleLevel"/>
     <w:tmpl w:val="98AC7B0A"/>
@@ -5121,7 +5617,7 @@
       </w:pPr>
     </w:lvl>
   </w:abstractNum>
-  <w:abstractNum w:abstractNumId="2" w15:restartNumberingAfterBreak="0">
+  <w:abstractNum w:abstractNumId="2">
     <w:nsid w:val="FFFFFF7E"/>
     <w:multiLevelType w:val="singleLevel"/>
     <w:tmpl w:val="A21A4EEE"/>
@@ -5138,7 +5634,7 @@
       </w:pPr>
     </w:lvl>
   </w:abstractNum>
-  <w:abstractNum w:abstractNumId="3" w15:restartNumberingAfterBreak="0">
+  <w:abstractNum w:abstractNumId="3">
     <w:nsid w:val="FFFFFF7F"/>
     <w:multiLevelType w:val="singleLevel"/>
     <w:tmpl w:val="A08472BC"/>
@@ -5155,7 +5651,7 @@
       </w:pPr>
     </w:lvl>
   </w:abstractNum>
-  <w:abstractNum w:abstractNumId="4" w15:restartNumberingAfterBreak="0">
+  <w:abstractNum w:abstractNumId="4">
     <w:nsid w:val="FFFFFF80"/>
     <w:multiLevelType w:val="singleLevel"/>
     <w:tmpl w:val="B6E8615A"/>
@@ -5176,7 +5672,7 @@
       </w:rPr>
     </w:lvl>
   </w:abstractNum>
-  <w:abstractNum w:abstractNumId="5" w15:restartNumberingAfterBreak="0">
+  <w:abstractNum w:abstractNumId="5">
     <w:nsid w:val="FFFFFF81"/>
     <w:multiLevelType w:val="singleLevel"/>
     <w:tmpl w:val="7F8230A0"/>
@@ -5197,7 +5693,7 @@
       </w:rPr>
     </w:lvl>
   </w:abstractNum>
-  <w:abstractNum w:abstractNumId="6" w15:restartNumberingAfterBreak="0">
+  <w:abstractNum w:abstractNumId="6">
     <w:nsid w:val="FFFFFF82"/>
     <w:multiLevelType w:val="singleLevel"/>
     <w:tmpl w:val="4CF4A9A6"/>
@@ -5218,7 +5714,7 @@
       </w:rPr>
     </w:lvl>
   </w:abstractNum>
-  <w:abstractNum w:abstractNumId="7" w15:restartNumberingAfterBreak="0">
+  <w:abstractNum w:abstractNumId="7">
     <w:nsid w:val="FFFFFF83"/>
     <w:multiLevelType w:val="singleLevel"/>
     <w:tmpl w:val="1F86DD2C"/>
@@ -5239,7 +5735,7 @@
       </w:rPr>
     </w:lvl>
   </w:abstractNum>
-  <w:abstractNum w:abstractNumId="8" w15:restartNumberingAfterBreak="0">
+  <w:abstractNum w:abstractNumId="8">
     <w:nsid w:val="FFFFFF88"/>
     <w:multiLevelType w:val="singleLevel"/>
     <w:tmpl w:val="E576935E"/>
@@ -5256,7 +5752,7 @@
       </w:pPr>
     </w:lvl>
   </w:abstractNum>
-  <w:abstractNum w:abstractNumId="9" w15:restartNumberingAfterBreak="0">
+  <w:abstractNum w:abstractNumId="9">
     <w:nsid w:val="FFFFFF89"/>
     <w:multiLevelType w:val="singleLevel"/>
     <w:tmpl w:val="AB321638"/>
@@ -5275,7 +5771,7 @@
       </w:rPr>
     </w:lvl>
   </w:abstractNum>
-  <w:abstractNum w:abstractNumId="10" w15:restartNumberingAfterBreak="0">
+  <w:abstractNum w:abstractNumId="10">
     <w:nsid w:val="02565B46"/>
     <w:multiLevelType w:val="hybridMultilevel"/>
     <w:tmpl w:val="BEC28CB4"/>
@@ -5388,13 +5884,13 @@
       </w:rPr>
     </w:lvl>
   </w:abstractNum>
-  <w:abstractNum w:abstractNumId="11" w15:restartNumberingAfterBreak="0">
+  <w:abstractNum w:abstractNumId="11">
     <w:nsid w:val="03B32190"/>
     <w:multiLevelType w:val="multilevel"/>
     <w:tmpl w:val="9CA4ABB8"/>
     <w:numStyleLink w:val="AnnualReport"/>
   </w:abstractNum>
-  <w:abstractNum w:abstractNumId="12" w15:restartNumberingAfterBreak="0">
+  <w:abstractNum w:abstractNumId="12">
     <w:nsid w:val="087A60BE"/>
     <w:multiLevelType w:val="hybridMultilevel"/>
     <w:tmpl w:val="5ABEAD0A"/>
@@ -5480,7 +5976,7 @@
       </w:pPr>
     </w:lvl>
   </w:abstractNum>
-  <w:abstractNum w:abstractNumId="13" w15:restartNumberingAfterBreak="0">
+  <w:abstractNum w:abstractNumId="13">
     <w:nsid w:val="09F10F43"/>
     <w:multiLevelType w:val="hybridMultilevel"/>
     <w:tmpl w:val="6F14E73A"/>
@@ -5566,7 +6062,7 @@
       </w:pPr>
     </w:lvl>
   </w:abstractNum>
-  <w:abstractNum w:abstractNumId="14" w15:restartNumberingAfterBreak="0">
+  <w:abstractNum w:abstractNumId="14">
     <w:nsid w:val="1B6F205A"/>
     <w:multiLevelType w:val="multilevel"/>
     <w:tmpl w:val="9CA4ABB8"/>
@@ -5681,7 +6177,7 @@
       </w:rPr>
     </w:lvl>
   </w:abstractNum>
-  <w:abstractNum w:abstractNumId="15" w15:restartNumberingAfterBreak="0">
+  <w:abstractNum w:abstractNumId="15">
     <w:nsid w:val="20453003"/>
     <w:multiLevelType w:val="hybridMultilevel"/>
     <w:tmpl w:val="767CE82C"/>
@@ -5770,7 +6266,7 @@
       </w:pPr>
     </w:lvl>
   </w:abstractNum>
-  <w:abstractNum w:abstractNumId="16" w15:restartNumberingAfterBreak="0">
+  <w:abstractNum w:abstractNumId="16">
     <w:nsid w:val="23482A7D"/>
     <w:multiLevelType w:val="hybridMultilevel"/>
     <w:tmpl w:val="6BAE6F70"/>
@@ -5883,7 +6379,7 @@
       </w:rPr>
     </w:lvl>
   </w:abstractNum>
-  <w:abstractNum w:abstractNumId="17" w15:restartNumberingAfterBreak="0">
+  <w:abstractNum w:abstractNumId="17">
     <w:nsid w:val="243C50F6"/>
     <w:multiLevelType w:val="hybridMultilevel"/>
     <w:tmpl w:val="460A6DB4"/>
@@ -5969,7 +6465,7 @@
       </w:pPr>
     </w:lvl>
   </w:abstractNum>
-  <w:abstractNum w:abstractNumId="18" w15:restartNumberingAfterBreak="0">
+  <w:abstractNum w:abstractNumId="18">
     <w:nsid w:val="24DA7F73"/>
     <w:multiLevelType w:val="multilevel"/>
     <w:tmpl w:val="0409001D"/>
@@ -6055,7 +6551,7 @@
       </w:pPr>
     </w:lvl>
   </w:abstractNum>
-  <w:abstractNum w:abstractNumId="19" w15:restartNumberingAfterBreak="0">
+  <w:abstractNum w:abstractNumId="19">
     <w:nsid w:val="32F21EBA"/>
     <w:multiLevelType w:val="hybridMultilevel"/>
     <w:tmpl w:val="1A7C6D8E"/>
@@ -6144,7 +6640,7 @@
       </w:pPr>
     </w:lvl>
   </w:abstractNum>
-  <w:abstractNum w:abstractNumId="20" w15:restartNumberingAfterBreak="0">
+  <w:abstractNum w:abstractNumId="20">
     <w:nsid w:val="3619179F"/>
     <w:multiLevelType w:val="hybridMultilevel"/>
     <w:tmpl w:val="D764ACD2"/>
@@ -6260,7 +6756,7 @@
       </w:rPr>
     </w:lvl>
   </w:abstractNum>
-  <w:abstractNum w:abstractNumId="21" w15:restartNumberingAfterBreak="0">
+  <w:abstractNum w:abstractNumId="21">
     <w:nsid w:val="367F6A45"/>
     <w:multiLevelType w:val="multilevel"/>
     <w:tmpl w:val="80C0D6D2"/>
@@ -6379,7 +6875,7 @@
       </w:rPr>
     </w:lvl>
   </w:abstractNum>
-  <w:abstractNum w:abstractNumId="22" w15:restartNumberingAfterBreak="0">
+  <w:abstractNum w:abstractNumId="22">
     <w:nsid w:val="3A312470"/>
     <w:multiLevelType w:val="hybridMultilevel"/>
     <w:tmpl w:val="3438A81E"/>
@@ -6492,7 +6988,7 @@
       </w:rPr>
     </w:lvl>
   </w:abstractNum>
-  <w:abstractNum w:abstractNumId="23" w15:restartNumberingAfterBreak="0">
+  <w:abstractNum w:abstractNumId="23">
     <w:nsid w:val="3B5C7B61"/>
     <w:multiLevelType w:val="hybridMultilevel"/>
     <w:tmpl w:val="1FB831E2"/>
@@ -6578,7 +7074,7 @@
       </w:pPr>
     </w:lvl>
   </w:abstractNum>
-  <w:abstractNum w:abstractNumId="24" w15:restartNumberingAfterBreak="0">
+  <w:abstractNum w:abstractNumId="24">
     <w:nsid w:val="410E752A"/>
     <w:multiLevelType w:val="hybridMultilevel"/>
     <w:tmpl w:val="208C20BE"/>
@@ -6691,7 +7187,7 @@
       </w:rPr>
     </w:lvl>
   </w:abstractNum>
-  <w:abstractNum w:abstractNumId="25" w15:restartNumberingAfterBreak="0">
+  <w:abstractNum w:abstractNumId="25">
     <w:nsid w:val="44BD56A6"/>
     <w:multiLevelType w:val="hybridMultilevel"/>
     <w:tmpl w:val="BA280EE8"/>
@@ -6804,7 +7300,7 @@
       </w:rPr>
     </w:lvl>
   </w:abstractNum>
-  <w:abstractNum w:abstractNumId="26" w15:restartNumberingAfterBreak="0">
+  <w:abstractNum w:abstractNumId="26">
     <w:nsid w:val="464F7B31"/>
     <w:multiLevelType w:val="hybridMultilevel"/>
     <w:tmpl w:val="C8609822"/>
@@ -6917,7 +7413,7 @@
       </w:rPr>
     </w:lvl>
   </w:abstractNum>
-  <w:abstractNum w:abstractNumId="27" w15:restartNumberingAfterBreak="0">
+  <w:abstractNum w:abstractNumId="27">
     <w:nsid w:val="4752690D"/>
     <w:multiLevelType w:val="hybridMultilevel"/>
     <w:tmpl w:val="B4C451C8"/>
@@ -7003,7 +7499,7 @@
       </w:pPr>
     </w:lvl>
   </w:abstractNum>
-  <w:abstractNum w:abstractNumId="28" w15:restartNumberingAfterBreak="0">
+  <w:abstractNum w:abstractNumId="28">
     <w:nsid w:val="558A67CE"/>
     <w:multiLevelType w:val="hybridMultilevel"/>
     <w:tmpl w:val="54385B9C"/>
@@ -7089,7 +7585,7 @@
       </w:pPr>
     </w:lvl>
   </w:abstractNum>
-  <w:abstractNum w:abstractNumId="29" w15:restartNumberingAfterBreak="0">
+  <w:abstractNum w:abstractNumId="29">
     <w:nsid w:val="58272A92"/>
     <w:multiLevelType w:val="hybridMultilevel"/>
     <w:tmpl w:val="087A8E3C"/>
@@ -7202,7 +7698,7 @@
       </w:rPr>
     </w:lvl>
   </w:abstractNum>
-  <w:abstractNum w:abstractNumId="30" w15:restartNumberingAfterBreak="0">
+  <w:abstractNum w:abstractNumId="30">
     <w:nsid w:val="59E45412"/>
     <w:multiLevelType w:val="hybridMultilevel"/>
     <w:tmpl w:val="227EAF74"/>
@@ -7315,7 +7811,7 @@
       </w:rPr>
     </w:lvl>
   </w:abstractNum>
-  <w:abstractNum w:abstractNumId="31" w15:restartNumberingAfterBreak="0">
+  <w:abstractNum w:abstractNumId="31">
     <w:nsid w:val="5FB27CE5"/>
     <w:multiLevelType w:val="multilevel"/>
     <w:tmpl w:val="0409001D"/>
@@ -7401,7 +7897,7 @@
       </w:pPr>
     </w:lvl>
   </w:abstractNum>
-  <w:abstractNum w:abstractNumId="32" w15:restartNumberingAfterBreak="0">
+  <w:abstractNum w:abstractNumId="32">
     <w:nsid w:val="62E47D89"/>
     <w:multiLevelType w:val="hybridMultilevel"/>
     <w:tmpl w:val="AA3A03FE"/>
@@ -7514,7 +8010,7 @@
       </w:rPr>
     </w:lvl>
   </w:abstractNum>
-  <w:abstractNum w:abstractNumId="33" w15:restartNumberingAfterBreak="0">
+  <w:abstractNum w:abstractNumId="33">
     <w:nsid w:val="631D12A2"/>
     <w:multiLevelType w:val="hybridMultilevel"/>
     <w:tmpl w:val="1A7ED36A"/>
@@ -7627,7 +8123,7 @@
       </w:rPr>
     </w:lvl>
   </w:abstractNum>
-  <w:abstractNum w:abstractNumId="34" w15:restartNumberingAfterBreak="0">
+  <w:abstractNum w:abstractNumId="34">
     <w:nsid w:val="67AC00F0"/>
     <w:multiLevelType w:val="hybridMultilevel"/>
     <w:tmpl w:val="4586BCFE"/>
@@ -7713,7 +8209,7 @@
       </w:pPr>
     </w:lvl>
   </w:abstractNum>
-  <w:abstractNum w:abstractNumId="35" w15:restartNumberingAfterBreak="0">
+  <w:abstractNum w:abstractNumId="35">
     <w:nsid w:val="6C194502"/>
     <w:multiLevelType w:val="hybridMultilevel"/>
     <w:tmpl w:val="6388B356"/>
@@ -7799,7 +8295,7 @@
       </w:pPr>
     </w:lvl>
   </w:abstractNum>
-  <w:abstractNum w:abstractNumId="36" w15:restartNumberingAfterBreak="0">
+  <w:abstractNum w:abstractNumId="36">
     <w:nsid w:val="6DD41B56"/>
     <w:multiLevelType w:val="hybridMultilevel"/>
     <w:tmpl w:val="C862FB16"/>
@@ -7912,7 +8408,120 @@
       </w:rPr>
     </w:lvl>
   </w:abstractNum>
-  <w:abstractNum w:abstractNumId="37" w15:restartNumberingAfterBreak="0">
+  <w:abstractNum w:abstractNumId="37">
+    <w:nsid w:val="72C8433D"/>
+    <w:multiLevelType w:val="hybridMultilevel"/>
+    <w:tmpl w:val="6D0E43AC"/>
+    <w:lvl w:ilvl="0" w:tplc="40090001">
+      <w:start w:val="1"/>
+      <w:numFmt w:val="bullet"/>
+      <w:lvlText w:val=""/>
+      <w:lvlJc w:val="left"/>
+      <w:pPr>
+        <w:ind w:left="720" w:hanging="360"/>
+      </w:pPr>
+      <w:rPr>
+        <w:rFonts w:ascii="Symbol" w:hAnsi="Symbol" w:hint="default"/>
+      </w:rPr>
+    </w:lvl>
+    <w:lvl w:ilvl="1" w:tplc="40090003" w:tentative="1">
+      <w:start w:val="1"/>
+      <w:numFmt w:val="bullet"/>
+      <w:lvlText w:val="o"/>
+      <w:lvlJc w:val="left"/>
+      <w:pPr>
+        <w:ind w:left="1440" w:hanging="360"/>
+      </w:pPr>
+      <w:rPr>
+        <w:rFonts w:ascii="Courier New" w:hAnsi="Courier New" w:cs="Courier New" w:hint="default"/>
+      </w:rPr>
+    </w:lvl>
+    <w:lvl w:ilvl="2" w:tplc="40090005" w:tentative="1">
+      <w:start w:val="1"/>
+      <w:numFmt w:val="bullet"/>
+      <w:lvlText w:val=""/>
+      <w:lvlJc w:val="left"/>
+      <w:pPr>
+        <w:ind w:left="2160" w:hanging="360"/>
+      </w:pPr>
+      <w:rPr>
+        <w:rFonts w:ascii="Wingdings" w:hAnsi="Wingdings" w:hint="default"/>
+      </w:rPr>
+    </w:lvl>
+    <w:lvl w:ilvl="3" w:tplc="40090001" w:tentative="1">
+      <w:start w:val="1"/>
+      <w:numFmt w:val="bullet"/>
+      <w:lvlText w:val=""/>
+      <w:lvlJc w:val="left"/>
+      <w:pPr>
+        <w:ind w:left="2880" w:hanging="360"/>
+      </w:pPr>
+      <w:rPr>
+        <w:rFonts w:ascii="Symbol" w:hAnsi="Symbol" w:hint="default"/>
+      </w:rPr>
+    </w:lvl>
+    <w:lvl w:ilvl="4" w:tplc="40090003" w:tentative="1">
+      <w:start w:val="1"/>
+      <w:numFmt w:val="bullet"/>
+      <w:lvlText w:val="o"/>
+      <w:lvlJc w:val="left"/>
+      <w:pPr>
+        <w:ind w:left="3600" w:hanging="360"/>
+      </w:pPr>
+      <w:rPr>
+        <w:rFonts w:ascii="Courier New" w:hAnsi="Courier New" w:cs="Courier New" w:hint="default"/>
+      </w:rPr>
+    </w:lvl>
+    <w:lvl w:ilvl="5" w:tplc="40090005" w:tentative="1">
+      <w:start w:val="1"/>
+      <w:numFmt w:val="bullet"/>
+      <w:lvlText w:val=""/>
+      <w:lvlJc w:val="left"/>
+      <w:pPr>
+        <w:ind w:left="4320" w:hanging="360"/>
+      </w:pPr>
+      <w:rPr>
+        <w:rFonts w:ascii="Wingdings" w:hAnsi="Wingdings" w:hint="default"/>
+      </w:rPr>
+    </w:lvl>
+    <w:lvl w:ilvl="6" w:tplc="40090001" w:tentative="1">
+      <w:start w:val="1"/>
+      <w:numFmt w:val="bullet"/>
+      <w:lvlText w:val=""/>
+      <w:lvlJc w:val="left"/>
+      <w:pPr>
+        <w:ind w:left="5040" w:hanging="360"/>
+      </w:pPr>
+      <w:rPr>
+        <w:rFonts w:ascii="Symbol" w:hAnsi="Symbol" w:hint="default"/>
+      </w:rPr>
+    </w:lvl>
+    <w:lvl w:ilvl="7" w:tplc="40090003" w:tentative="1">
+      <w:start w:val="1"/>
+      <w:numFmt w:val="bullet"/>
+      <w:lvlText w:val="o"/>
+      <w:lvlJc w:val="left"/>
+      <w:pPr>
+        <w:ind w:left="5760" w:hanging="360"/>
+      </w:pPr>
+      <w:rPr>
+        <w:rFonts w:ascii="Courier New" w:hAnsi="Courier New" w:cs="Courier New" w:hint="default"/>
+      </w:rPr>
+    </w:lvl>
+    <w:lvl w:ilvl="8" w:tplc="40090005" w:tentative="1">
+      <w:start w:val="1"/>
+      <w:numFmt w:val="bullet"/>
+      <w:lvlText w:val=""/>
+      <w:lvlJc w:val="left"/>
+      <w:pPr>
+        <w:ind w:left="6480" w:hanging="360"/>
+      </w:pPr>
+      <w:rPr>
+        <w:rFonts w:ascii="Wingdings" w:hAnsi="Wingdings" w:hint="default"/>
+      </w:rPr>
+    </w:lvl>
+  </w:abstractNum>
+  <w:abstractNum w:abstractNumId="38">
     <w:nsid w:val="7AB53A8E"/>
     <w:multiLevelType w:val="hybridMultilevel"/>
     <w:tmpl w:val="36A4A268"/>
@@ -8025,7 +8634,7 @@
       </w:rPr>
     </w:lvl>
   </w:abstractNum>
-  <w:abstractNum w:abstractNumId="38" w15:restartNumberingAfterBreak="0">
+  <w:abstractNum w:abstractNumId="39">
     <w:nsid w:val="7D480CED"/>
     <w:multiLevelType w:val="hybridMultilevel"/>
     <w:tmpl w:val="306C0354"/>
@@ -8232,7 +8841,7 @@
     <w:abstractNumId w:val="28"/>
   </w:num>
   <w:num w:numId="27">
-    <w:abstractNumId w:val="38"/>
+    <w:abstractNumId w:val="39"/>
   </w:num>
   <w:num w:numId="28">
     <w:abstractNumId w:val="29"/>
@@ -8277,7 +8886,7 @@
     <w:abstractNumId w:val="30"/>
   </w:num>
   <w:num w:numId="42">
-    <w:abstractNumId w:val="37"/>
+    <w:abstractNumId w:val="38"/>
   </w:num>
   <w:num w:numId="43">
     <w:abstractNumId w:val="32"/>
@@ -8291,11 +8900,14 @@
   <w:num w:numId="46">
     <w:abstractNumId w:val="24"/>
   </w:num>
+  <w:num w:numId="47">
+    <w:abstractNumId w:val="37"/>
+  </w:num>
 </w:numbering>
 </file>
 
 <file path=word/styles.xml><?xml version="1.0" encoding="utf-8"?>
-<w:styles xmlns:mc="http://schemas.openxmlformats.org/markup-compatibility/2006" xmlns:r="http://schemas.openxmlformats.org/officeDocument/2006/relationships" xmlns:w="http://schemas.openxmlformats.org/wordprocessingml/2006/main" xmlns:w14="http://schemas.microsoft.com/office/word/2010/wordml" xmlns:w15="http://schemas.microsoft.com/office/word/2012/wordml" xmlns:w16cid="http://schemas.microsoft.com/office/word/2016/wordml/cid" xmlns:w16se="http://schemas.microsoft.com/office/word/2015/wordml/symex" mc:Ignorable="w14 w15 w16se w16cid">
+<w:styles xmlns:mc="http://schemas.openxmlformats.org/markup-compatibility/2006" xmlns:r="http://schemas.openxmlformats.org/officeDocument/2006/relationships" xmlns:w="http://schemas.openxmlformats.org/wordprocessingml/2006/main" xmlns:w14="http://schemas.microsoft.com/office/word/2010/wordml" xmlns:w15="http://schemas.microsoft.com/office/word/2012/wordml" mc:Ignorable="w14 w15">
   <w:docDefaults>
     <w:rPrDefault>
       <w:rPr>
@@ -8310,7 +8922,7 @@
       </w:pPr>
     </w:pPrDefault>
   </w:docDefaults>
-  <w:latentStyles w:defLockedState="0" w:defUIPriority="99" w:defSemiHidden="0" w:defUnhideWhenUsed="0" w:defQFormat="0" w:count="375">
+  <w:latentStyles w:defLockedState="0" w:defUIPriority="99" w:defSemiHidden="0" w:defUnhideWhenUsed="0" w:defQFormat="0" w:count="371">
     <w:lsdException w:name="Normal" w:uiPriority="0" w:qFormat="1"/>
     <w:lsdException w:name="heading 1" w:uiPriority="0" w:qFormat="1"/>
     <w:lsdException w:name="heading 2" w:semiHidden="1" w:uiPriority="0" w:unhideWhenUsed="1" w:qFormat="1"/>
@@ -8416,6 +9028,7 @@
     <w:lsdException w:name="HTML Sample" w:semiHidden="1" w:unhideWhenUsed="1"/>
     <w:lsdException w:name="HTML Typewriter" w:semiHidden="1" w:unhideWhenUsed="1"/>
     <w:lsdException w:name="HTML Variable" w:semiHidden="1" w:unhideWhenUsed="1"/>
+    <w:lsdException w:name="Normal Table" w:semiHidden="1" w:unhideWhenUsed="1"/>
     <w:lsdException w:name="annotation subject" w:semiHidden="1" w:unhideWhenUsed="1"/>
     <w:lsdException w:name="No List" w:semiHidden="1" w:unhideWhenUsed="1"/>
     <w:lsdException w:name="Outline List 1" w:semiHidden="1" w:unhideWhenUsed="1"/>
@@ -8459,8 +9072,10 @@
     <w:lsdException w:name="Table Elegant" w:semiHidden="1" w:unhideWhenUsed="1"/>
     <w:lsdException w:name="Table Professional" w:semiHidden="1" w:unhideWhenUsed="1"/>
     <w:lsdException w:name="Table Subtle 1" w:semiHidden="1" w:unhideWhenUsed="1"/>
+    <w:lsdException w:name="Table Subtle 2" w:semiHidden="1" w:unhideWhenUsed="1"/>
     <w:lsdException w:name="Table Web 1" w:semiHidden="1" w:unhideWhenUsed="1"/>
     <w:lsdException w:name="Table Web 2" w:semiHidden="1" w:unhideWhenUsed="1"/>
+    <w:lsdException w:name="Table Web 3" w:semiHidden="1" w:unhideWhenUsed="1"/>
     <w:lsdException w:name="Balloon Text" w:semiHidden="1" w:unhideWhenUsed="1"/>
     <w:lsdException w:name="Table Grid" w:uiPriority="59"/>
     <w:lsdException w:name="Table Theme" w:semiHidden="1" w:unhideWhenUsed="1"/>
@@ -8679,10 +9294,6 @@
     <w:lsdException w:name="List Table 5 Dark Accent 6" w:uiPriority="50"/>
     <w:lsdException w:name="List Table 6 Colorful Accent 6" w:uiPriority="51"/>
     <w:lsdException w:name="List Table 7 Colorful Accent 6" w:uiPriority="52"/>
-    <w:lsdException w:name="Mention" w:semiHidden="1" w:unhideWhenUsed="1"/>
-    <w:lsdException w:name="Smart Hyperlink" w:semiHidden="1" w:unhideWhenUsed="1"/>
-    <w:lsdException w:name="Hashtag" w:semiHidden="1" w:unhideWhenUsed="1"/>
-    <w:lsdException w:name="Unresolved Mention" w:semiHidden="1" w:unhideWhenUsed="1"/>
   </w:latentStyles>
   <w:style w:type="paragraph" w:default="1" w:styleId="Normal">
     <w:name w:val="Normal"/>
@@ -8964,6 +9575,7 @@
       <w:spacing w:after="0" w:line="240" w:lineRule="auto"/>
     </w:pPr>
     <w:tblPr>
+      <w:tblInd w:w="0" w:type="dxa"/>
       <w:tblBorders>
         <w:top w:val="single" w:sz="4" w:space="0" w:color="auto"/>
         <w:left w:val="single" w:sz="4" w:space="0" w:color="auto"/>
@@ -8972,6 +9584,12 @@
         <w:insideH w:val="single" w:sz="4" w:space="0" w:color="auto"/>
         <w:insideV w:val="single" w:sz="4" w:space="0" w:color="auto"/>
       </w:tblBorders>
+      <w:tblCellMar>
+        <w:top w:w="0" w:type="dxa"/>
+        <w:left w:w="108" w:type="dxa"/>
+        <w:bottom w:w="0" w:type="dxa"/>
+        <w:right w:w="108" w:type="dxa"/>
+      </w:tblCellMar>
     </w:tblPr>
   </w:style>
   <w:style w:type="paragraph" w:styleId="NoSpacing">
@@ -9327,9 +9945,16 @@
     <w:tblPr>
       <w:tblStyleRowBandSize w:val="1"/>
       <w:tblStyleColBandSize w:val="1"/>
+      <w:tblInd w:w="0" w:type="dxa"/>
       <w:tblBorders>
         <w:insideH w:val="single" w:sz="4" w:space="0" w:color="FFFFFF" w:themeColor="background1"/>
       </w:tblBorders>
+      <w:tblCellMar>
+        <w:top w:w="0" w:type="dxa"/>
+        <w:left w:w="108" w:type="dxa"/>
+        <w:bottom w:w="0" w:type="dxa"/>
+        <w:right w:w="108" w:type="dxa"/>
+      </w:tblCellMar>
     </w:tblPr>
     <w:tcPr>
       <w:shd w:val="clear" w:color="auto" w:fill="CCCCCC" w:themeFill="text1" w:themeFillTint="33"/>
@@ -9399,9 +10024,16 @@
     <w:tblPr>
       <w:tblStyleRowBandSize w:val="1"/>
       <w:tblStyleColBandSize w:val="1"/>
+      <w:tblInd w:w="0" w:type="dxa"/>
       <w:tblBorders>
         <w:insideH w:val="single" w:sz="4" w:space="0" w:color="FFFFFF" w:themeColor="background1"/>
       </w:tblBorders>
+      <w:tblCellMar>
+        <w:top w:w="0" w:type="dxa"/>
+        <w:left w:w="108" w:type="dxa"/>
+        <w:bottom w:w="0" w:type="dxa"/>
+        <w:right w:w="108" w:type="dxa"/>
+      </w:tblCellMar>
     </w:tblPr>
     <w:tcPr>
       <w:shd w:val="clear" w:color="auto" w:fill="E5EAEE" w:themeFill="accent1" w:themeFillTint="33"/>
@@ -9471,9 +10103,16 @@
     <w:tblPr>
       <w:tblStyleRowBandSize w:val="1"/>
       <w:tblStyleColBandSize w:val="1"/>
+      <w:tblInd w:w="0" w:type="dxa"/>
       <w:tblBorders>
         <w:insideH w:val="single" w:sz="4" w:space="0" w:color="FFFFFF" w:themeColor="background1"/>
       </w:tblBorders>
+      <w:tblCellMar>
+        <w:top w:w="0" w:type="dxa"/>
+        <w:left w:w="108" w:type="dxa"/>
+        <w:bottom w:w="0" w:type="dxa"/>
+        <w:right w:w="108" w:type="dxa"/>
+      </w:tblCellMar>
     </w:tblPr>
     <w:tcPr>
       <w:shd w:val="clear" w:color="auto" w:fill="F4E8DF" w:themeFill="accent2" w:themeFillTint="33"/>
@@ -9543,9 +10182,16 @@
     <w:tblPr>
       <w:tblStyleRowBandSize w:val="1"/>
       <w:tblStyleColBandSize w:val="1"/>
+      <w:tblInd w:w="0" w:type="dxa"/>
       <w:tblBorders>
         <w:insideH w:val="single" w:sz="4" w:space="0" w:color="FFFFFF" w:themeColor="background1"/>
       </w:tblBorders>
+      <w:tblCellMar>
+        <w:top w:w="0" w:type="dxa"/>
+        <w:left w:w="108" w:type="dxa"/>
+        <w:bottom w:w="0" w:type="dxa"/>
+        <w:right w:w="108" w:type="dxa"/>
+      </w:tblCellMar>
     </w:tblPr>
     <w:tcPr>
       <w:shd w:val="clear" w:color="auto" w:fill="E5E0DE" w:themeFill="accent3" w:themeFillTint="33"/>
@@ -9615,9 +10261,16 @@
     <w:tblPr>
       <w:tblStyleRowBandSize w:val="1"/>
       <w:tblStyleColBandSize w:val="1"/>
+      <w:tblInd w:w="0" w:type="dxa"/>
       <w:tblBorders>
         <w:insideH w:val="single" w:sz="4" w:space="0" w:color="FFFFFF" w:themeColor="background1"/>
       </w:tblBorders>
+      <w:tblCellMar>
+        <w:top w:w="0" w:type="dxa"/>
+        <w:left w:w="108" w:type="dxa"/>
+        <w:bottom w:w="0" w:type="dxa"/>
+        <w:right w:w="108" w:type="dxa"/>
+      </w:tblCellMar>
     </w:tblPr>
     <w:tcPr>
       <w:shd w:val="clear" w:color="auto" w:fill="F0E9E1" w:themeFill="accent4" w:themeFillTint="33"/>
@@ -9687,9 +10340,16 @@
     <w:tblPr>
       <w:tblStyleRowBandSize w:val="1"/>
       <w:tblStyleColBandSize w:val="1"/>
+      <w:tblInd w:w="0" w:type="dxa"/>
       <w:tblBorders>
         <w:insideH w:val="single" w:sz="4" w:space="0" w:color="FFFFFF" w:themeColor="background1"/>
       </w:tblBorders>
+      <w:tblCellMar>
+        <w:top w:w="0" w:type="dxa"/>
+        <w:left w:w="108" w:type="dxa"/>
+        <w:bottom w:w="0" w:type="dxa"/>
+        <w:right w:w="108" w:type="dxa"/>
+      </w:tblCellMar>
     </w:tblPr>
     <w:tcPr>
       <w:shd w:val="clear" w:color="auto" w:fill="DFE4E5" w:themeFill="accent5" w:themeFillTint="33"/>
@@ -9759,9 +10419,16 @@
     <w:tblPr>
       <w:tblStyleRowBandSize w:val="1"/>
       <w:tblStyleColBandSize w:val="1"/>
+      <w:tblInd w:w="0" w:type="dxa"/>
       <w:tblBorders>
         <w:insideH w:val="single" w:sz="4" w:space="0" w:color="FFFFFF" w:themeColor="background1"/>
       </w:tblBorders>
+      <w:tblCellMar>
+        <w:top w:w="0" w:type="dxa"/>
+        <w:left w:w="108" w:type="dxa"/>
+        <w:bottom w:w="0" w:type="dxa"/>
+        <w:right w:w="108" w:type="dxa"/>
+      </w:tblCellMar>
     </w:tblPr>
     <w:tcPr>
       <w:shd w:val="clear" w:color="auto" w:fill="EBE9E2" w:themeFill="accent6" w:themeFillTint="33"/>
@@ -9831,6 +10498,13 @@
     <w:tblPr>
       <w:tblStyleRowBandSize w:val="1"/>
       <w:tblStyleColBandSize w:val="1"/>
+      <w:tblInd w:w="0" w:type="dxa"/>
+      <w:tblCellMar>
+        <w:top w:w="0" w:type="dxa"/>
+        <w:left w:w="108" w:type="dxa"/>
+        <w:bottom w:w="0" w:type="dxa"/>
+        <w:right w:w="108" w:type="dxa"/>
+      </w:tblCellMar>
     </w:tblPr>
     <w:tcPr>
       <w:shd w:val="clear" w:color="auto" w:fill="E6E6E6" w:themeFill="text1" w:themeFillTint="19"/>
@@ -9909,6 +10583,13 @@
     <w:tblPr>
       <w:tblStyleRowBandSize w:val="1"/>
       <w:tblStyleColBandSize w:val="1"/>
+      <w:tblInd w:w="0" w:type="dxa"/>
+      <w:tblCellMar>
+        <w:top w:w="0" w:type="dxa"/>
+        <w:left w:w="108" w:type="dxa"/>
+        <w:bottom w:w="0" w:type="dxa"/>
+        <w:right w:w="108" w:type="dxa"/>
+      </w:tblCellMar>
     </w:tblPr>
     <w:tcPr>
       <w:shd w:val="clear" w:color="auto" w:fill="F2F4F6" w:themeFill="accent1" w:themeFillTint="19"/>
@@ -9987,6 +10668,13 @@
     <w:tblPr>
       <w:tblStyleRowBandSize w:val="1"/>
       <w:tblStyleColBandSize w:val="1"/>
+      <w:tblInd w:w="0" w:type="dxa"/>
+      <w:tblCellMar>
+        <w:top w:w="0" w:type="dxa"/>
+        <w:left w:w="108" w:type="dxa"/>
+        <w:bottom w:w="0" w:type="dxa"/>
+        <w:right w:w="108" w:type="dxa"/>
+      </w:tblCellMar>
     </w:tblPr>
     <w:tcPr>
       <w:shd w:val="clear" w:color="auto" w:fill="FAF3EF" w:themeFill="accent2" w:themeFillTint="19"/>
@@ -10065,6 +10753,13 @@
     <w:tblPr>
       <w:tblStyleRowBandSize w:val="1"/>
       <w:tblStyleColBandSize w:val="1"/>
+      <w:tblInd w:w="0" w:type="dxa"/>
+      <w:tblCellMar>
+        <w:top w:w="0" w:type="dxa"/>
+        <w:left w:w="108" w:type="dxa"/>
+        <w:bottom w:w="0" w:type="dxa"/>
+        <w:right w:w="108" w:type="dxa"/>
+      </w:tblCellMar>
     </w:tblPr>
     <w:tcPr>
       <w:shd w:val="clear" w:color="auto" w:fill="F2F0EE" w:themeFill="accent3" w:themeFillTint="19"/>
@@ -10143,6 +10838,13 @@
     <w:tblPr>
       <w:tblStyleRowBandSize w:val="1"/>
       <w:tblStyleColBandSize w:val="1"/>
+      <w:tblInd w:w="0" w:type="dxa"/>
+      <w:tblCellMar>
+        <w:top w:w="0" w:type="dxa"/>
+        <w:left w:w="108" w:type="dxa"/>
+        <w:bottom w:w="0" w:type="dxa"/>
+        <w:right w:w="108" w:type="dxa"/>
+      </w:tblCellMar>
     </w:tblPr>
     <w:tcPr>
       <w:shd w:val="clear" w:color="auto" w:fill="F7F4F0" w:themeFill="accent4" w:themeFillTint="19"/>
@@ -10221,6 +10923,13 @@
     <w:tblPr>
       <w:tblStyleRowBandSize w:val="1"/>
       <w:tblStyleColBandSize w:val="1"/>
+      <w:tblInd w:w="0" w:type="dxa"/>
+      <w:tblCellMar>
+        <w:top w:w="0" w:type="dxa"/>
+        <w:left w:w="108" w:type="dxa"/>
+        <w:bottom w:w="0" w:type="dxa"/>
+        <w:right w:w="108" w:type="dxa"/>
+      </w:tblCellMar>
     </w:tblPr>
     <w:tcPr>
       <w:shd w:val="clear" w:color="auto" w:fill="EFF1F2" w:themeFill="accent5" w:themeFillTint="19"/>
@@ -10299,6 +11008,13 @@
     <w:tblPr>
       <w:tblStyleRowBandSize w:val="1"/>
       <w:tblStyleColBandSize w:val="1"/>
+      <w:tblInd w:w="0" w:type="dxa"/>
+      <w:tblCellMar>
+        <w:top w:w="0" w:type="dxa"/>
+        <w:left w:w="108" w:type="dxa"/>
+        <w:bottom w:w="0" w:type="dxa"/>
+        <w:right w:w="108" w:type="dxa"/>
+      </w:tblCellMar>
     </w:tblPr>
     <w:tcPr>
       <w:shd w:val="clear" w:color="auto" w:fill="F5F4F0" w:themeFill="accent6" w:themeFillTint="19"/>
@@ -10377,6 +11093,7 @@
     <w:tblPr>
       <w:tblStyleRowBandSize w:val="1"/>
       <w:tblStyleColBandSize w:val="1"/>
+      <w:tblInd w:w="0" w:type="dxa"/>
       <w:tblBorders>
         <w:top w:val="single" w:sz="24" w:space="0" w:color="CC8E60" w:themeColor="accent2"/>
         <w:left w:val="single" w:sz="4" w:space="0" w:color="000000" w:themeColor="text1"/>
@@ -10385,6 +11102,12 @@
         <w:insideH w:val="single" w:sz="4" w:space="0" w:color="FFFFFF" w:themeColor="background1"/>
         <w:insideV w:val="single" w:sz="4" w:space="0" w:color="FFFFFF" w:themeColor="background1"/>
       </w:tblBorders>
+      <w:tblCellMar>
+        <w:top w:w="0" w:type="dxa"/>
+        <w:left w:w="108" w:type="dxa"/>
+        <w:bottom w:w="0" w:type="dxa"/>
+        <w:right w:w="108" w:type="dxa"/>
+      </w:tblCellMar>
     </w:tblPr>
     <w:tcPr>
       <w:shd w:val="clear" w:color="auto" w:fill="E6E6E6" w:themeFill="text1" w:themeFillTint="19"/>
@@ -10491,6 +11214,7 @@
     <w:tblPr>
       <w:tblStyleRowBandSize w:val="1"/>
       <w:tblStyleColBandSize w:val="1"/>
+      <w:tblInd w:w="0" w:type="dxa"/>
       <w:tblBorders>
         <w:top w:val="single" w:sz="24" w:space="0" w:color="CC8E60" w:themeColor="accent2"/>
         <w:left w:val="single" w:sz="4" w:space="0" w:color="7E97AD" w:themeColor="accent1"/>
@@ -10499,6 +11223,12 @@
         <w:insideH w:val="single" w:sz="4" w:space="0" w:color="FFFFFF" w:themeColor="background1"/>
         <w:insideV w:val="single" w:sz="4" w:space="0" w:color="FFFFFF" w:themeColor="background1"/>
       </w:tblBorders>
+      <w:tblCellMar>
+        <w:top w:w="0" w:type="dxa"/>
+        <w:left w:w="108" w:type="dxa"/>
+        <w:bottom w:w="0" w:type="dxa"/>
+        <w:right w:w="108" w:type="dxa"/>
+      </w:tblCellMar>
     </w:tblPr>
     <w:tcPr>
       <w:shd w:val="clear" w:color="auto" w:fill="F2F4F6" w:themeFill="accent1" w:themeFillTint="19"/>
@@ -10605,6 +11335,7 @@
     <w:tblPr>
       <w:tblStyleRowBandSize w:val="1"/>
       <w:tblStyleColBandSize w:val="1"/>
+      <w:tblInd w:w="0" w:type="dxa"/>
       <w:tblBorders>
         <w:top w:val="single" w:sz="24" w:space="0" w:color="CC8E60" w:themeColor="accent2"/>
         <w:left w:val="single" w:sz="4" w:space="0" w:color="CC8E60" w:themeColor="accent2"/>
@@ -10613,6 +11344,12 @@
         <w:insideH w:val="single" w:sz="4" w:space="0" w:color="FFFFFF" w:themeColor="background1"/>
         <w:insideV w:val="single" w:sz="4" w:space="0" w:color="FFFFFF" w:themeColor="background1"/>
       </w:tblBorders>
+      <w:tblCellMar>
+        <w:top w:w="0" w:type="dxa"/>
+        <w:left w:w="108" w:type="dxa"/>
+        <w:bottom w:w="0" w:type="dxa"/>
+        <w:right w:w="108" w:type="dxa"/>
+      </w:tblCellMar>
     </w:tblPr>
     <w:tcPr>
       <w:shd w:val="clear" w:color="auto" w:fill="FAF3EF" w:themeFill="accent2" w:themeFillTint="19"/>
@@ -10719,6 +11456,7 @@
     <w:tblPr>
       <w:tblStyleRowBandSize w:val="1"/>
       <w:tblStyleColBandSize w:val="1"/>
+      <w:tblInd w:w="0" w:type="dxa"/>
       <w:tblBorders>
         <w:top w:val="single" w:sz="24" w:space="0" w:color="B4936D" w:themeColor="accent4"/>
         <w:left w:val="single" w:sz="4" w:space="0" w:color="7A6A60" w:themeColor="accent3"/>
@@ -10727,6 +11465,12 @@
         <w:insideH w:val="single" w:sz="4" w:space="0" w:color="FFFFFF" w:themeColor="background1"/>
         <w:insideV w:val="single" w:sz="4" w:space="0" w:color="FFFFFF" w:themeColor="background1"/>
       </w:tblBorders>
+      <w:tblCellMar>
+        <w:top w:w="0" w:type="dxa"/>
+        <w:left w:w="108" w:type="dxa"/>
+        <w:bottom w:w="0" w:type="dxa"/>
+        <w:right w:w="108" w:type="dxa"/>
+      </w:tblCellMar>
     </w:tblPr>
     <w:tcPr>
       <w:shd w:val="clear" w:color="auto" w:fill="F2F0EE" w:themeFill="accent3" w:themeFillTint="19"/>
@@ -10823,6 +11567,7 @@
     <w:tblPr>
       <w:tblStyleRowBandSize w:val="1"/>
       <w:tblStyleColBandSize w:val="1"/>
+      <w:tblInd w:w="0" w:type="dxa"/>
       <w:tblBorders>
         <w:top w:val="single" w:sz="24" w:space="0" w:color="7A6A60" w:themeColor="accent3"/>
         <w:left w:val="single" w:sz="4" w:space="0" w:color="B4936D" w:themeColor="accent4"/>
@@ -10831,6 +11576,12 @@
         <w:insideH w:val="single" w:sz="4" w:space="0" w:color="FFFFFF" w:themeColor="background1"/>
         <w:insideV w:val="single" w:sz="4" w:space="0" w:color="FFFFFF" w:themeColor="background1"/>
       </w:tblBorders>
+      <w:tblCellMar>
+        <w:top w:w="0" w:type="dxa"/>
+        <w:left w:w="108" w:type="dxa"/>
+        <w:bottom w:w="0" w:type="dxa"/>
+        <w:right w:w="108" w:type="dxa"/>
+      </w:tblCellMar>
     </w:tblPr>
     <w:tcPr>
       <w:shd w:val="clear" w:color="auto" w:fill="F7F4F0" w:themeFill="accent4" w:themeFillTint="19"/>
@@ -10937,6 +11688,7 @@
     <w:tblPr>
       <w:tblStyleRowBandSize w:val="1"/>
       <w:tblStyleColBandSize w:val="1"/>
+      <w:tblInd w:w="0" w:type="dxa"/>
       <w:tblBorders>
         <w:top w:val="single" w:sz="24" w:space="0" w:color="9D936F" w:themeColor="accent6"/>
         <w:left w:val="single" w:sz="4" w:space="0" w:color="67787B" w:themeColor="accent5"/>
@@ -10945,6 +11697,12 @@
         <w:insideH w:val="single" w:sz="4" w:space="0" w:color="FFFFFF" w:themeColor="background1"/>
         <w:insideV w:val="single" w:sz="4" w:space="0" w:color="FFFFFF" w:themeColor="background1"/>
       </w:tblBorders>
+      <w:tblCellMar>
+        <w:top w:w="0" w:type="dxa"/>
+        <w:left w:w="108" w:type="dxa"/>
+        <w:bottom w:w="0" w:type="dxa"/>
+        <w:right w:w="108" w:type="dxa"/>
+      </w:tblCellMar>
     </w:tblPr>
     <w:tcPr>
       <w:shd w:val="clear" w:color="auto" w:fill="EFF1F2" w:themeFill="accent5" w:themeFillTint="19"/>
@@ -11051,6 +11809,7 @@
     <w:tblPr>
       <w:tblStyleRowBandSize w:val="1"/>
       <w:tblStyleColBandSize w:val="1"/>
+      <w:tblInd w:w="0" w:type="dxa"/>
       <w:tblBorders>
         <w:top w:val="single" w:sz="24" w:space="0" w:color="67787B" w:themeColor="accent5"/>
         <w:left w:val="single" w:sz="4" w:space="0" w:color="9D936F" w:themeColor="accent6"/>
@@ -11059,6 +11818,12 @@
         <w:insideH w:val="single" w:sz="4" w:space="0" w:color="FFFFFF" w:themeColor="background1"/>
         <w:insideV w:val="single" w:sz="4" w:space="0" w:color="FFFFFF" w:themeColor="background1"/>
       </w:tblBorders>
+      <w:tblCellMar>
+        <w:top w:w="0" w:type="dxa"/>
+        <w:left w:w="108" w:type="dxa"/>
+        <w:bottom w:w="0" w:type="dxa"/>
+        <w:right w:w="108" w:type="dxa"/>
+      </w:tblCellMar>
     </w:tblPr>
     <w:tcPr>
       <w:shd w:val="clear" w:color="auto" w:fill="F5F4F0" w:themeFill="accent6" w:themeFillTint="19"/>
@@ -11221,6 +11986,13 @@
     <w:tblPr>
       <w:tblStyleRowBandSize w:val="1"/>
       <w:tblStyleColBandSize w:val="1"/>
+      <w:tblInd w:w="0" w:type="dxa"/>
+      <w:tblCellMar>
+        <w:top w:w="0" w:type="dxa"/>
+        <w:left w:w="108" w:type="dxa"/>
+        <w:bottom w:w="0" w:type="dxa"/>
+        <w:right w:w="108" w:type="dxa"/>
+      </w:tblCellMar>
     </w:tblPr>
     <w:tcPr>
       <w:shd w:val="clear" w:color="auto" w:fill="000000" w:themeFill="text1"/>
@@ -11327,6 +12099,13 @@
     <w:tblPr>
       <w:tblStyleRowBandSize w:val="1"/>
       <w:tblStyleColBandSize w:val="1"/>
+      <w:tblInd w:w="0" w:type="dxa"/>
+      <w:tblCellMar>
+        <w:top w:w="0" w:type="dxa"/>
+        <w:left w:w="108" w:type="dxa"/>
+        <w:bottom w:w="0" w:type="dxa"/>
+        <w:right w:w="108" w:type="dxa"/>
+      </w:tblCellMar>
     </w:tblPr>
     <w:tcPr>
       <w:shd w:val="clear" w:color="auto" w:fill="7E97AD" w:themeFill="accent1"/>
@@ -11433,6 +12212,13 @@
     <w:tblPr>
       <w:tblStyleRowBandSize w:val="1"/>
       <w:tblStyleColBandSize w:val="1"/>
+      <w:tblInd w:w="0" w:type="dxa"/>
+      <w:tblCellMar>
+        <w:top w:w="0" w:type="dxa"/>
+        <w:left w:w="108" w:type="dxa"/>
+        <w:bottom w:w="0" w:type="dxa"/>
+        <w:right w:w="108" w:type="dxa"/>
+      </w:tblCellMar>
     </w:tblPr>
     <w:tcPr>
       <w:shd w:val="clear" w:color="auto" w:fill="CC8E60" w:themeFill="accent2"/>
@@ -11539,6 +12325,13 @@
     <w:tblPr>
       <w:tblStyleRowBandSize w:val="1"/>
       <w:tblStyleColBandSize w:val="1"/>
+      <w:tblInd w:w="0" w:type="dxa"/>
+      <w:tblCellMar>
+        <w:top w:w="0" w:type="dxa"/>
+        <w:left w:w="108" w:type="dxa"/>
+        <w:bottom w:w="0" w:type="dxa"/>
+        <w:right w:w="108" w:type="dxa"/>
+      </w:tblCellMar>
     </w:tblPr>
     <w:tcPr>
       <w:shd w:val="clear" w:color="auto" w:fill="7A6A60" w:themeFill="accent3"/>
@@ -11645,6 +12438,13 @@
     <w:tblPr>
       <w:tblStyleRowBandSize w:val="1"/>
       <w:tblStyleColBandSize w:val="1"/>
+      <w:tblInd w:w="0" w:type="dxa"/>
+      <w:tblCellMar>
+        <w:top w:w="0" w:type="dxa"/>
+        <w:left w:w="108" w:type="dxa"/>
+        <w:bottom w:w="0" w:type="dxa"/>
+        <w:right w:w="108" w:type="dxa"/>
+      </w:tblCellMar>
     </w:tblPr>
     <w:tcPr>
       <w:shd w:val="clear" w:color="auto" w:fill="B4936D" w:themeFill="accent4"/>
@@ -11751,6 +12551,13 @@
     <w:tblPr>
       <w:tblStyleRowBandSize w:val="1"/>
       <w:tblStyleColBandSize w:val="1"/>
+      <w:tblInd w:w="0" w:type="dxa"/>
+      <w:tblCellMar>
+        <w:top w:w="0" w:type="dxa"/>
+        <w:left w:w="108" w:type="dxa"/>
+        <w:bottom w:w="0" w:type="dxa"/>
+        <w:right w:w="108" w:type="dxa"/>
+      </w:tblCellMar>
     </w:tblPr>
     <w:tcPr>
       <w:shd w:val="clear" w:color="auto" w:fill="67787B" w:themeFill="accent5"/>
@@ -11857,6 +12664,13 @@
     <w:tblPr>
       <w:tblStyleRowBandSize w:val="1"/>
       <w:tblStyleColBandSize w:val="1"/>
+      <w:tblInd w:w="0" w:type="dxa"/>
+      <w:tblCellMar>
+        <w:top w:w="0" w:type="dxa"/>
+        <w:left w:w="108" w:type="dxa"/>
+        <w:bottom w:w="0" w:type="dxa"/>
+        <w:right w:w="108" w:type="dxa"/>
+      </w:tblCellMar>
     </w:tblPr>
     <w:tcPr>
       <w:shd w:val="clear" w:color="auto" w:fill="9D936F" w:themeFill="accent6"/>
@@ -12570,6 +13384,7 @@
     <w:tblPr>
       <w:tblStyleRowBandSize w:val="1"/>
       <w:tblStyleColBandSize w:val="1"/>
+      <w:tblInd w:w="0" w:type="dxa"/>
       <w:tblBorders>
         <w:top w:val="single" w:sz="8" w:space="0" w:color="000000" w:themeColor="text1"/>
         <w:left w:val="single" w:sz="8" w:space="0" w:color="000000" w:themeColor="text1"/>
@@ -12578,6 +13393,12 @@
         <w:insideH w:val="single" w:sz="8" w:space="0" w:color="000000" w:themeColor="text1"/>
         <w:insideV w:val="single" w:sz="8" w:space="0" w:color="000000" w:themeColor="text1"/>
       </w:tblBorders>
+      <w:tblCellMar>
+        <w:top w:w="0" w:type="dxa"/>
+        <w:left w:w="108" w:type="dxa"/>
+        <w:bottom w:w="0" w:type="dxa"/>
+        <w:right w:w="108" w:type="dxa"/>
+      </w:tblCellMar>
     </w:tblPr>
     <w:tblStylePr w:type="firstRow">
       <w:pPr>
@@ -12692,6 +13513,7 @@
     <w:tblPr>
       <w:tblStyleRowBandSize w:val="1"/>
       <w:tblStyleColBandSize w:val="1"/>
+      <w:tblInd w:w="0" w:type="dxa"/>
       <w:tblBorders>
         <w:top w:val="single" w:sz="8" w:space="0" w:color="7E97AD" w:themeColor="accent1"/>
         <w:left w:val="single" w:sz="8" w:space="0" w:color="7E97AD" w:themeColor="accent1"/>
@@ -12700,6 +13522,12 @@
         <w:insideH w:val="single" w:sz="8" w:space="0" w:color="7E97AD" w:themeColor="accent1"/>
         <w:insideV w:val="single" w:sz="8" w:space="0" w:color="7E97AD" w:themeColor="accent1"/>
       </w:tblBorders>
+      <w:tblCellMar>
+        <w:top w:w="0" w:type="dxa"/>
+        <w:left w:w="108" w:type="dxa"/>
+        <w:bottom w:w="0" w:type="dxa"/>
+        <w:right w:w="108" w:type="dxa"/>
+      </w:tblCellMar>
     </w:tblPr>
     <w:tblStylePr w:type="firstRow">
       <w:pPr>
@@ -12814,6 +13642,7 @@
     <w:tblPr>
       <w:tblStyleRowBandSize w:val="1"/>
       <w:tblStyleColBandSize w:val="1"/>
+      <w:tblInd w:w="0" w:type="dxa"/>
       <w:tblBorders>
         <w:top w:val="single" w:sz="8" w:space="0" w:color="CC8E60" w:themeColor="accent2"/>
         <w:left w:val="single" w:sz="8" w:space="0" w:color="CC8E60" w:themeColor="accent2"/>
@@ -12822,6 +13651,12 @@
         <w:insideH w:val="single" w:sz="8" w:space="0" w:color="CC8E60" w:themeColor="accent2"/>
         <w:insideV w:val="single" w:sz="8" w:space="0" w:color="CC8E60" w:themeColor="accent2"/>
       </w:tblBorders>
+      <w:tblCellMar>
+        <w:top w:w="0" w:type="dxa"/>
+        <w:left w:w="108" w:type="dxa"/>
+        <w:bottom w:w="0" w:type="dxa"/>
+        <w:right w:w="108" w:type="dxa"/>
+      </w:tblCellMar>
     </w:tblPr>
     <w:tblStylePr w:type="firstRow">
       <w:pPr>
@@ -12936,6 +13771,7 @@
     <w:tblPr>
       <w:tblStyleRowBandSize w:val="1"/>
       <w:tblStyleColBandSize w:val="1"/>
+      <w:tblInd w:w="0" w:type="dxa"/>
       <w:tblBorders>
         <w:top w:val="single" w:sz="8" w:space="0" w:color="7A6A60" w:themeColor="accent3"/>
         <w:left w:val="single" w:sz="8" w:space="0" w:color="7A6A60" w:themeColor="accent3"/>
@@ -12944,6 +13780,12 @@
         <w:insideH w:val="single" w:sz="8" w:space="0" w:color="7A6A60" w:themeColor="accent3"/>
         <w:insideV w:val="single" w:sz="8" w:space="0" w:color="7A6A60" w:themeColor="accent3"/>
       </w:tblBorders>
+      <w:tblCellMar>
+        <w:top w:w="0" w:type="dxa"/>
+        <w:left w:w="108" w:type="dxa"/>
+        <w:bottom w:w="0" w:type="dxa"/>
+        <w:right w:w="108" w:type="dxa"/>
+      </w:tblCellMar>
     </w:tblPr>
     <w:tblStylePr w:type="firstRow">
       <w:pPr>
@@ -13058,6 +13900,7 @@
     <w:tblPr>
       <w:tblStyleRowBandSize w:val="1"/>
       <w:tblStyleColBandSize w:val="1"/>
+      <w:tblInd w:w="0" w:type="dxa"/>
       <w:tblBorders>
         <w:top w:val="single" w:sz="8" w:space="0" w:color="B4936D" w:themeColor="accent4"/>
         <w:left w:val="single" w:sz="8" w:space="0" w:color="B4936D" w:themeColor="accent4"/>
@@ -13066,6 +13909,12 @@
         <w:insideH w:val="single" w:sz="8" w:space="0" w:color="B4936D" w:themeColor="accent4"/>
         <w:insideV w:val="single" w:sz="8" w:space="0" w:color="B4936D" w:themeColor="accent4"/>
       </w:tblBorders>
+      <w:tblCellMar>
+        <w:top w:w="0" w:type="dxa"/>
+        <w:left w:w="108" w:type="dxa"/>
+        <w:bottom w:w="0" w:type="dxa"/>
+        <w:right w:w="108" w:type="dxa"/>
+      </w:tblCellMar>
     </w:tblPr>
     <w:tblStylePr w:type="firstRow">
       <w:pPr>
@@ -13180,6 +14029,7 @@
     <w:tblPr>
       <w:tblStyleRowBandSize w:val="1"/>
       <w:tblStyleColBandSize w:val="1"/>
+      <w:tblInd w:w="0" w:type="dxa"/>
       <w:tblBorders>
         <w:top w:val="single" w:sz="8" w:space="0" w:color="67787B" w:themeColor="accent5"/>
         <w:left w:val="single" w:sz="8" w:space="0" w:color="67787B" w:themeColor="accent5"/>
@@ -13188,6 +14038,12 @@
         <w:insideH w:val="single" w:sz="8" w:space="0" w:color="67787B" w:themeColor="accent5"/>
         <w:insideV w:val="single" w:sz="8" w:space="0" w:color="67787B" w:themeColor="accent5"/>
       </w:tblBorders>
+      <w:tblCellMar>
+        <w:top w:w="0" w:type="dxa"/>
+        <w:left w:w="108" w:type="dxa"/>
+        <w:bottom w:w="0" w:type="dxa"/>
+        <w:right w:w="108" w:type="dxa"/>
+      </w:tblCellMar>
     </w:tblPr>
     <w:tblStylePr w:type="firstRow">
       <w:pPr>
@@ -13302,6 +14158,7 @@
     <w:tblPr>
       <w:tblStyleRowBandSize w:val="1"/>
       <w:tblStyleColBandSize w:val="1"/>
+      <w:tblInd w:w="0" w:type="dxa"/>
       <w:tblBorders>
         <w:top w:val="single" w:sz="8" w:space="0" w:color="9D936F" w:themeColor="accent6"/>
         <w:left w:val="single" w:sz="8" w:space="0" w:color="9D936F" w:themeColor="accent6"/>
@@ -13310,6 +14167,12 @@
         <w:insideH w:val="single" w:sz="8" w:space="0" w:color="9D936F" w:themeColor="accent6"/>
         <w:insideV w:val="single" w:sz="8" w:space="0" w:color="9D936F" w:themeColor="accent6"/>
       </w:tblBorders>
+      <w:tblCellMar>
+        <w:top w:w="0" w:type="dxa"/>
+        <w:left w:w="108" w:type="dxa"/>
+        <w:bottom w:w="0" w:type="dxa"/>
+        <w:right w:w="108" w:type="dxa"/>
+      </w:tblCellMar>
     </w:tblPr>
     <w:tblStylePr w:type="firstRow">
       <w:pPr>
@@ -13424,12 +14287,19 @@
     <w:tblPr>
       <w:tblStyleRowBandSize w:val="1"/>
       <w:tblStyleColBandSize w:val="1"/>
+      <w:tblInd w:w="0" w:type="dxa"/>
       <w:tblBorders>
         <w:top w:val="single" w:sz="8" w:space="0" w:color="000000" w:themeColor="text1"/>
         <w:left w:val="single" w:sz="8" w:space="0" w:color="000000" w:themeColor="text1"/>
         <w:bottom w:val="single" w:sz="8" w:space="0" w:color="000000" w:themeColor="text1"/>
         <w:right w:val="single" w:sz="8" w:space="0" w:color="000000" w:themeColor="text1"/>
       </w:tblBorders>
+      <w:tblCellMar>
+        <w:top w:w="0" w:type="dxa"/>
+        <w:left w:w="108" w:type="dxa"/>
+        <w:bottom w:w="0" w:type="dxa"/>
+        <w:right w:w="108" w:type="dxa"/>
+      </w:tblCellMar>
     </w:tblPr>
     <w:tblStylePr w:type="firstRow">
       <w:pPr>
@@ -13508,12 +14378,19 @@
     <w:tblPr>
       <w:tblStyleRowBandSize w:val="1"/>
       <w:tblStyleColBandSize w:val="1"/>
+      <w:tblInd w:w="0" w:type="dxa"/>
       <w:tblBorders>
         <w:top w:val="single" w:sz="8" w:space="0" w:color="7E97AD" w:themeColor="accent1"/>
         <w:left w:val="single" w:sz="8" w:space="0" w:color="7E97AD" w:themeColor="accent1"/>
         <w:bottom w:val="single" w:sz="8" w:space="0" w:color="7E97AD" w:themeColor="accent1"/>
         <w:right w:val="single" w:sz="8" w:space="0" w:color="7E97AD" w:themeColor="accent1"/>
       </w:tblBorders>
+      <w:tblCellMar>
+        <w:top w:w="0" w:type="dxa"/>
+        <w:left w:w="108" w:type="dxa"/>
+        <w:bottom w:w="0" w:type="dxa"/>
+        <w:right w:w="108" w:type="dxa"/>
+      </w:tblCellMar>
     </w:tblPr>
     <w:tblStylePr w:type="firstRow">
       <w:pPr>
@@ -13592,12 +14469,19 @@
     <w:tblPr>
       <w:tblStyleRowBandSize w:val="1"/>
       <w:tblStyleColBandSize w:val="1"/>
+      <w:tblInd w:w="0" w:type="dxa"/>
       <w:tblBorders>
         <w:top w:val="single" w:sz="8" w:space="0" w:color="CC8E60" w:themeColor="accent2"/>
         <w:left w:val="single" w:sz="8" w:space="0" w:color="CC8E60" w:themeColor="accent2"/>
         <w:bottom w:val="single" w:sz="8" w:space="0" w:color="CC8E60" w:themeColor="accent2"/>
         <w:right w:val="single" w:sz="8" w:space="0" w:color="CC8E60" w:themeColor="accent2"/>
       </w:tblBorders>
+      <w:tblCellMar>
+        <w:top w:w="0" w:type="dxa"/>
+        <w:left w:w="108" w:type="dxa"/>
+        <w:bottom w:w="0" w:type="dxa"/>
+        <w:right w:w="108" w:type="dxa"/>
+      </w:tblCellMar>
     </w:tblPr>
     <w:tblStylePr w:type="firstRow">
       <w:pPr>
@@ -13676,12 +14560,19 @@
     <w:tblPr>
       <w:tblStyleRowBandSize w:val="1"/>
       <w:tblStyleColBandSize w:val="1"/>
+      <w:tblInd w:w="0" w:type="dxa"/>
       <w:tblBorders>
         <w:top w:val="single" w:sz="8" w:space="0" w:color="7A6A60" w:themeColor="accent3"/>
         <w:left w:val="single" w:sz="8" w:space="0" w:color="7A6A60" w:themeColor="accent3"/>
         <w:bottom w:val="single" w:sz="8" w:space="0" w:color="7A6A60" w:themeColor="accent3"/>
         <w:right w:val="single" w:sz="8" w:space="0" w:color="7A6A60" w:themeColor="accent3"/>
       </w:tblBorders>
+      <w:tblCellMar>
+        <w:top w:w="0" w:type="dxa"/>
+        <w:left w:w="108" w:type="dxa"/>
+        <w:bottom w:w="0" w:type="dxa"/>
+        <w:right w:w="108" w:type="dxa"/>
+      </w:tblCellMar>
     </w:tblPr>
     <w:tblStylePr w:type="firstRow">
       <w:pPr>
@@ -13760,12 +14651,19 @@
     <w:tblPr>
       <w:tblStyleRowBandSize w:val="1"/>
       <w:tblStyleColBandSize w:val="1"/>
+      <w:tblInd w:w="0" w:type="dxa"/>
       <w:tblBorders>
         <w:top w:val="single" w:sz="8" w:space="0" w:color="B4936D" w:themeColor="accent4"/>
         <w:left w:val="single" w:sz="8" w:space="0" w:color="B4936D" w:themeColor="accent4"/>
         <w:bottom w:val="single" w:sz="8" w:space="0" w:color="B4936D" w:themeColor="accent4"/>
         <w:right w:val="single" w:sz="8" w:space="0" w:color="B4936D" w:themeColor="accent4"/>
       </w:tblBorders>
+      <w:tblCellMar>
+        <w:top w:w="0" w:type="dxa"/>
+        <w:left w:w="108" w:type="dxa"/>
+        <w:bottom w:w="0" w:type="dxa"/>
+        <w:right w:w="108" w:type="dxa"/>
+      </w:tblCellMar>
     </w:tblPr>
     <w:tblStylePr w:type="firstRow">
       <w:pPr>
@@ -13844,12 +14742,19 @@
     <w:tblPr>
       <w:tblStyleRowBandSize w:val="1"/>
       <w:tblStyleColBandSize w:val="1"/>
+      <w:tblInd w:w="0" w:type="dxa"/>
       <w:tblBorders>
         <w:top w:val="single" w:sz="8" w:space="0" w:color="67787B" w:themeColor="accent5"/>
         <w:left w:val="single" w:sz="8" w:space="0" w:color="67787B" w:themeColor="accent5"/>
         <w:bottom w:val="single" w:sz="8" w:space="0" w:color="67787B" w:themeColor="accent5"/>
         <w:right w:val="single" w:sz="8" w:space="0" w:color="67787B" w:themeColor="accent5"/>
       </w:tblBorders>
+      <w:tblCellMar>
+        <w:top w:w="0" w:type="dxa"/>
+        <w:left w:w="108" w:type="dxa"/>
+        <w:bottom w:w="0" w:type="dxa"/>
+        <w:right w:w="108" w:type="dxa"/>
+      </w:tblCellMar>
     </w:tblPr>
     <w:tblStylePr w:type="firstRow">
       <w:pPr>
@@ -13928,12 +14833,19 @@
     <w:tblPr>
       <w:tblStyleRowBandSize w:val="1"/>
       <w:tblStyleColBandSize w:val="1"/>
+      <w:tblInd w:w="0" w:type="dxa"/>
       <w:tblBorders>
         <w:top w:val="single" w:sz="8" w:space="0" w:color="9D936F" w:themeColor="accent6"/>
         <w:left w:val="single" w:sz="8" w:space="0" w:color="9D936F" w:themeColor="accent6"/>
         <w:bottom w:val="single" w:sz="8" w:space="0" w:color="9D936F" w:themeColor="accent6"/>
         <w:right w:val="single" w:sz="8" w:space="0" w:color="9D936F" w:themeColor="accent6"/>
       </w:tblBorders>
+      <w:tblCellMar>
+        <w:top w:w="0" w:type="dxa"/>
+        <w:left w:w="108" w:type="dxa"/>
+        <w:bottom w:w="0" w:type="dxa"/>
+        <w:right w:w="108" w:type="dxa"/>
+      </w:tblCellMar>
     </w:tblPr>
     <w:tblStylePr w:type="firstRow">
       <w:pPr>
@@ -14015,10 +14927,17 @@
     <w:tblPr>
       <w:tblStyleRowBandSize w:val="1"/>
       <w:tblStyleColBandSize w:val="1"/>
+      <w:tblInd w:w="0" w:type="dxa"/>
       <w:tblBorders>
         <w:top w:val="single" w:sz="8" w:space="0" w:color="000000" w:themeColor="text1"/>
         <w:bottom w:val="single" w:sz="8" w:space="0" w:color="000000" w:themeColor="text1"/>
       </w:tblBorders>
+      <w:tblCellMar>
+        <w:top w:w="0" w:type="dxa"/>
+        <w:left w:w="108" w:type="dxa"/>
+        <w:bottom w:w="0" w:type="dxa"/>
+        <w:right w:w="108" w:type="dxa"/>
+      </w:tblCellMar>
     </w:tblPr>
     <w:tblStylePr w:type="firstRow">
       <w:pPr>
@@ -14110,10 +15029,17 @@
     <w:tblPr>
       <w:tblStyleRowBandSize w:val="1"/>
       <w:tblStyleColBandSize w:val="1"/>
+      <w:tblInd w:w="0" w:type="dxa"/>
       <w:tblBorders>
         <w:top w:val="single" w:sz="8" w:space="0" w:color="7E97AD" w:themeColor="accent1"/>
         <w:bottom w:val="single" w:sz="8" w:space="0" w:color="7E97AD" w:themeColor="accent1"/>
       </w:tblBorders>
+      <w:tblCellMar>
+        <w:top w:w="0" w:type="dxa"/>
+        <w:left w:w="108" w:type="dxa"/>
+        <w:bottom w:w="0" w:type="dxa"/>
+        <w:right w:w="108" w:type="dxa"/>
+      </w:tblCellMar>
     </w:tblPr>
     <w:tblStylePr w:type="firstRow">
       <w:pPr>
@@ -14205,10 +15131,17 @@
     <w:tblPr>
       <w:tblStyleRowBandSize w:val="1"/>
       <w:tblStyleColBandSize w:val="1"/>
+      <w:tblInd w:w="0" w:type="dxa"/>
       <w:tblBorders>
         <w:top w:val="single" w:sz="8" w:space="0" w:color="CC8E60" w:themeColor="accent2"/>
         <w:bottom w:val="single" w:sz="8" w:space="0" w:color="CC8E60" w:themeColor="accent2"/>
       </w:tblBorders>
+      <w:tblCellMar>
+        <w:top w:w="0" w:type="dxa"/>
+        <w:left w:w="108" w:type="dxa"/>
+        <w:bottom w:w="0" w:type="dxa"/>
+        <w:right w:w="108" w:type="dxa"/>
+      </w:tblCellMar>
     </w:tblPr>
     <w:tblStylePr w:type="firstRow">
       <w:pPr>
@@ -14300,10 +15233,17 @@
     <w:tblPr>
       <w:tblStyleRowBandSize w:val="1"/>
       <w:tblStyleColBandSize w:val="1"/>
+      <w:tblInd w:w="0" w:type="dxa"/>
       <w:tblBorders>
         <w:top w:val="single" w:sz="8" w:space="0" w:color="7A6A60" w:themeColor="accent3"/>
         <w:bottom w:val="single" w:sz="8" w:space="0" w:color="7A6A60" w:themeColor="accent3"/>
       </w:tblBorders>
+      <w:tblCellMar>
+        <w:top w:w="0" w:type="dxa"/>
+        <w:left w:w="108" w:type="dxa"/>
+        <w:bottom w:w="0" w:type="dxa"/>
+        <w:right w:w="108" w:type="dxa"/>
+      </w:tblCellMar>
     </w:tblPr>
     <w:tblStylePr w:type="firstRow">
       <w:pPr>
@@ -14395,10 +15335,17 @@
     <w:tblPr>
       <w:tblStyleRowBandSize w:val="1"/>
       <w:tblStyleColBandSize w:val="1"/>
+      <w:tblInd w:w="0" w:type="dxa"/>
       <w:tblBorders>
         <w:top w:val="single" w:sz="8" w:space="0" w:color="B4936D" w:themeColor="accent4"/>
         <w:bottom w:val="single" w:sz="8" w:space="0" w:color="B4936D" w:themeColor="accent4"/>
       </w:tblBorders>
+      <w:tblCellMar>
+        <w:top w:w="0" w:type="dxa"/>
+        <w:left w:w="108" w:type="dxa"/>
+        <w:bottom w:w="0" w:type="dxa"/>
+        <w:right w:w="108" w:type="dxa"/>
+      </w:tblCellMar>
     </w:tblPr>
     <w:tblStylePr w:type="firstRow">
       <w:pPr>
@@ -14490,10 +15437,17 @@
     <w:tblPr>
       <w:tblStyleRowBandSize w:val="1"/>
       <w:tblStyleColBandSize w:val="1"/>
+      <w:tblInd w:w="0" w:type="dxa"/>
       <w:tblBorders>
         <w:top w:val="single" w:sz="8" w:space="0" w:color="67787B" w:themeColor="accent5"/>
         <w:bottom w:val="single" w:sz="8" w:space="0" w:color="67787B" w:themeColor="accent5"/>
       </w:tblBorders>
+      <w:tblCellMar>
+        <w:top w:w="0" w:type="dxa"/>
+        <w:left w:w="108" w:type="dxa"/>
+        <w:bottom w:w="0" w:type="dxa"/>
+        <w:right w:w="108" w:type="dxa"/>
+      </w:tblCellMar>
     </w:tblPr>
     <w:tblStylePr w:type="firstRow">
       <w:pPr>
@@ -14585,10 +15539,17 @@
     <w:tblPr>
       <w:tblStyleRowBandSize w:val="1"/>
       <w:tblStyleColBandSize w:val="1"/>
+      <w:tblInd w:w="0" w:type="dxa"/>
       <w:tblBorders>
         <w:top w:val="single" w:sz="8" w:space="0" w:color="9D936F" w:themeColor="accent6"/>
         <w:bottom w:val="single" w:sz="8" w:space="0" w:color="9D936F" w:themeColor="accent6"/>
       </w:tblBorders>
+      <w:tblCellMar>
+        <w:top w:w="0" w:type="dxa"/>
+        <w:left w:w="108" w:type="dxa"/>
+        <w:bottom w:w="0" w:type="dxa"/>
+        <w:right w:w="108" w:type="dxa"/>
+      </w:tblCellMar>
     </w:tblPr>
     <w:tblStylePr w:type="firstRow">
       <w:pPr>
@@ -14978,6 +15939,7 @@
     <w:tblPr>
       <w:tblStyleRowBandSize w:val="1"/>
       <w:tblStyleColBandSize w:val="1"/>
+      <w:tblInd w:w="0" w:type="dxa"/>
       <w:tblBorders>
         <w:top w:val="single" w:sz="8" w:space="0" w:color="404040" w:themeColor="text1" w:themeTint="BF"/>
         <w:left w:val="single" w:sz="8" w:space="0" w:color="404040" w:themeColor="text1" w:themeTint="BF"/>
@@ -14986,6 +15948,12 @@
         <w:insideH w:val="single" w:sz="8" w:space="0" w:color="404040" w:themeColor="text1" w:themeTint="BF"/>
         <w:insideV w:val="single" w:sz="8" w:space="0" w:color="404040" w:themeColor="text1" w:themeTint="BF"/>
       </w:tblBorders>
+      <w:tblCellMar>
+        <w:top w:w="0" w:type="dxa"/>
+        <w:left w:w="108" w:type="dxa"/>
+        <w:bottom w:w="0" w:type="dxa"/>
+        <w:right w:w="108" w:type="dxa"/>
+      </w:tblCellMar>
     </w:tblPr>
     <w:tcPr>
       <w:shd w:val="clear" w:color="auto" w:fill="C0C0C0" w:themeFill="text1" w:themeFillTint="3F"/>
@@ -15043,6 +16011,7 @@
     <w:tblPr>
       <w:tblStyleRowBandSize w:val="1"/>
       <w:tblStyleColBandSize w:val="1"/>
+      <w:tblInd w:w="0" w:type="dxa"/>
       <w:tblBorders>
         <w:top w:val="single" w:sz="8" w:space="0" w:color="9EB0C1" w:themeColor="accent1" w:themeTint="BF"/>
         <w:left w:val="single" w:sz="8" w:space="0" w:color="9EB0C1" w:themeColor="accent1" w:themeTint="BF"/>
@@ -15051,6 +16020,12 @@
         <w:insideH w:val="single" w:sz="8" w:space="0" w:color="9EB0C1" w:themeColor="accent1" w:themeTint="BF"/>
         <w:insideV w:val="single" w:sz="8" w:space="0" w:color="9EB0C1" w:themeColor="accent1" w:themeTint="BF"/>
       </w:tblBorders>
+      <w:tblCellMar>
+        <w:top w:w="0" w:type="dxa"/>
+        <w:left w:w="108" w:type="dxa"/>
+        <w:bottom w:w="0" w:type="dxa"/>
+        <w:right w:w="108" w:type="dxa"/>
+      </w:tblCellMar>
     </w:tblPr>
     <w:tcPr>
       <w:shd w:val="clear" w:color="auto" w:fill="DFE5EA" w:themeFill="accent1" w:themeFillTint="3F"/>
@@ -15108,6 +16083,7 @@
     <w:tblPr>
       <w:tblStyleRowBandSize w:val="1"/>
       <w:tblStyleColBandSize w:val="1"/>
+      <w:tblInd w:w="0" w:type="dxa"/>
       <w:tblBorders>
         <w:top w:val="single" w:sz="8" w:space="0" w:color="D8AA87" w:themeColor="accent2" w:themeTint="BF"/>
         <w:left w:val="single" w:sz="8" w:space="0" w:color="D8AA87" w:themeColor="accent2" w:themeTint="BF"/>
@@ -15116,6 +16092,12 @@
         <w:insideH w:val="single" w:sz="8" w:space="0" w:color="D8AA87" w:themeColor="accent2" w:themeTint="BF"/>
         <w:insideV w:val="single" w:sz="8" w:space="0" w:color="D8AA87" w:themeColor="accent2" w:themeTint="BF"/>
       </w:tblBorders>
+      <w:tblCellMar>
+        <w:top w:w="0" w:type="dxa"/>
+        <w:left w:w="108" w:type="dxa"/>
+        <w:bottom w:w="0" w:type="dxa"/>
+        <w:right w:w="108" w:type="dxa"/>
+      </w:tblCellMar>
     </w:tblPr>
     <w:tcPr>
       <w:shd w:val="clear" w:color="auto" w:fill="F2E2D7" w:themeFill="accent2" w:themeFillTint="3F"/>
@@ -15173,6 +16155,7 @@
     <w:tblPr>
       <w:tblStyleRowBandSize w:val="1"/>
       <w:tblStyleColBandSize w:val="1"/>
+      <w:tblInd w:w="0" w:type="dxa"/>
       <w:tblBorders>
         <w:top w:val="single" w:sz="8" w:space="0" w:color="9E8E84" w:themeColor="accent3" w:themeTint="BF"/>
         <w:left w:val="single" w:sz="8" w:space="0" w:color="9E8E84" w:themeColor="accent3" w:themeTint="BF"/>
@@ -15181,6 +16164,12 @@
         <w:insideH w:val="single" w:sz="8" w:space="0" w:color="9E8E84" w:themeColor="accent3" w:themeTint="BF"/>
         <w:insideV w:val="single" w:sz="8" w:space="0" w:color="9E8E84" w:themeColor="accent3" w:themeTint="BF"/>
       </w:tblBorders>
+      <w:tblCellMar>
+        <w:top w:w="0" w:type="dxa"/>
+        <w:left w:w="108" w:type="dxa"/>
+        <w:bottom w:w="0" w:type="dxa"/>
+        <w:right w:w="108" w:type="dxa"/>
+      </w:tblCellMar>
     </w:tblPr>
     <w:tcPr>
       <w:shd w:val="clear" w:color="auto" w:fill="DFD9D6" w:themeFill="accent3" w:themeFillTint="3F"/>
@@ -15238,6 +16227,7 @@
     <w:tblPr>
       <w:tblStyleRowBandSize w:val="1"/>
       <w:tblStyleColBandSize w:val="1"/>
+      <w:tblInd w:w="0" w:type="dxa"/>
       <w:tblBorders>
         <w:top w:val="single" w:sz="8" w:space="0" w:color="C6AD91" w:themeColor="accent4" w:themeTint="BF"/>
         <w:left w:val="single" w:sz="8" w:space="0" w:color="C6AD91" w:themeColor="accent4" w:themeTint="BF"/>
@@ -15246,6 +16236,12 @@
         <w:insideH w:val="single" w:sz="8" w:space="0" w:color="C6AD91" w:themeColor="accent4" w:themeTint="BF"/>
         <w:insideV w:val="single" w:sz="8" w:space="0" w:color="C6AD91" w:themeColor="accent4" w:themeTint="BF"/>
       </w:tblBorders>
+      <w:tblCellMar>
+        <w:top w:w="0" w:type="dxa"/>
+        <w:left w:w="108" w:type="dxa"/>
+        <w:bottom w:w="0" w:type="dxa"/>
+        <w:right w:w="108" w:type="dxa"/>
+      </w:tblCellMar>
     </w:tblPr>
     <w:tcPr>
       <w:shd w:val="clear" w:color="auto" w:fill="ECE4DA" w:themeFill="accent4" w:themeFillTint="3F"/>
@@ -15303,6 +16299,7 @@
     <w:tblPr>
       <w:tblStyleRowBandSize w:val="1"/>
       <w:tblStyleColBandSize w:val="1"/>
+      <w:tblInd w:w="0" w:type="dxa"/>
       <w:tblBorders>
         <w:top w:val="single" w:sz="8" w:space="0" w:color="8B9B9E" w:themeColor="accent5" w:themeTint="BF"/>
         <w:left w:val="single" w:sz="8" w:space="0" w:color="8B9B9E" w:themeColor="accent5" w:themeTint="BF"/>
@@ -15311,6 +16308,12 @@
         <w:insideH w:val="single" w:sz="8" w:space="0" w:color="8B9B9E" w:themeColor="accent5" w:themeTint="BF"/>
         <w:insideV w:val="single" w:sz="8" w:space="0" w:color="8B9B9E" w:themeColor="accent5" w:themeTint="BF"/>
       </w:tblBorders>
+      <w:tblCellMar>
+        <w:top w:w="0" w:type="dxa"/>
+        <w:left w:w="108" w:type="dxa"/>
+        <w:bottom w:w="0" w:type="dxa"/>
+        <w:right w:w="108" w:type="dxa"/>
+      </w:tblCellMar>
     </w:tblPr>
     <w:tcPr>
       <w:shd w:val="clear" w:color="auto" w:fill="D8DEDF" w:themeFill="accent5" w:themeFillTint="3F"/>
@@ -15368,6 +16371,7 @@
     <w:tblPr>
       <w:tblStyleRowBandSize w:val="1"/>
       <w:tblStyleColBandSize w:val="1"/>
+      <w:tblInd w:w="0" w:type="dxa"/>
       <w:tblBorders>
         <w:top w:val="single" w:sz="8" w:space="0" w:color="B5AE93" w:themeColor="accent6" w:themeTint="BF"/>
         <w:left w:val="single" w:sz="8" w:space="0" w:color="B5AE93" w:themeColor="accent6" w:themeTint="BF"/>
@@ -15376,6 +16380,12 @@
         <w:insideH w:val="single" w:sz="8" w:space="0" w:color="B5AE93" w:themeColor="accent6" w:themeTint="BF"/>
         <w:insideV w:val="single" w:sz="8" w:space="0" w:color="B5AE93" w:themeColor="accent6" w:themeTint="BF"/>
       </w:tblBorders>
+      <w:tblCellMar>
+        <w:top w:w="0" w:type="dxa"/>
+        <w:left w:w="108" w:type="dxa"/>
+        <w:bottom w:w="0" w:type="dxa"/>
+        <w:right w:w="108" w:type="dxa"/>
+      </w:tblCellMar>
     </w:tblPr>
     <w:tcPr>
       <w:shd w:val="clear" w:color="auto" w:fill="E6E4DB" w:themeFill="accent6" w:themeFillTint="3F"/>
@@ -15437,6 +16447,7 @@
     <w:tblPr>
       <w:tblStyleRowBandSize w:val="1"/>
       <w:tblStyleColBandSize w:val="1"/>
+      <w:tblInd w:w="0" w:type="dxa"/>
       <w:tblBorders>
         <w:top w:val="single" w:sz="8" w:space="0" w:color="000000" w:themeColor="text1"/>
         <w:left w:val="single" w:sz="8" w:space="0" w:color="000000" w:themeColor="text1"/>
@@ -15445,6 +16456,12 @@
         <w:insideH w:val="single" w:sz="8" w:space="0" w:color="000000" w:themeColor="text1"/>
         <w:insideV w:val="single" w:sz="8" w:space="0" w:color="000000" w:themeColor="text1"/>
       </w:tblBorders>
+      <w:tblCellMar>
+        <w:top w:w="0" w:type="dxa"/>
+        <w:left w:w="108" w:type="dxa"/>
+        <w:bottom w:w="0" w:type="dxa"/>
+        <w:right w:w="108" w:type="dxa"/>
+      </w:tblCellMar>
     </w:tblPr>
     <w:tcPr>
       <w:shd w:val="clear" w:color="auto" w:fill="C0C0C0" w:themeFill="text1" w:themeFillTint="3F"/>
@@ -15554,6 +16571,7 @@
     <w:tblPr>
       <w:tblStyleRowBandSize w:val="1"/>
       <w:tblStyleColBandSize w:val="1"/>
+      <w:tblInd w:w="0" w:type="dxa"/>
       <w:tblBorders>
         <w:top w:val="single" w:sz="8" w:space="0" w:color="7E97AD" w:themeColor="accent1"/>
         <w:left w:val="single" w:sz="8" w:space="0" w:color="7E97AD" w:themeColor="accent1"/>
@@ -15562,6 +16580,12 @@
         <w:insideH w:val="single" w:sz="8" w:space="0" w:color="7E97AD" w:themeColor="accent1"/>
         <w:insideV w:val="single" w:sz="8" w:space="0" w:color="7E97AD" w:themeColor="accent1"/>
       </w:tblBorders>
+      <w:tblCellMar>
+        <w:top w:w="0" w:type="dxa"/>
+        <w:left w:w="108" w:type="dxa"/>
+        <w:bottom w:w="0" w:type="dxa"/>
+        <w:right w:w="108" w:type="dxa"/>
+      </w:tblCellMar>
     </w:tblPr>
     <w:tcPr>
       <w:shd w:val="clear" w:color="auto" w:fill="DFE5EA" w:themeFill="accent1" w:themeFillTint="3F"/>
@@ -15671,6 +16695,7 @@
     <w:tblPr>
       <w:tblStyleRowBandSize w:val="1"/>
       <w:tblStyleColBandSize w:val="1"/>
+      <w:tblInd w:w="0" w:type="dxa"/>
       <w:tblBorders>
         <w:top w:val="single" w:sz="8" w:space="0" w:color="CC8E60" w:themeColor="accent2"/>
         <w:left w:val="single" w:sz="8" w:space="0" w:color="CC8E60" w:themeColor="accent2"/>
@@ -15679,6 +16704,12 @@
         <w:insideH w:val="single" w:sz="8" w:space="0" w:color="CC8E60" w:themeColor="accent2"/>
         <w:insideV w:val="single" w:sz="8" w:space="0" w:color="CC8E60" w:themeColor="accent2"/>
       </w:tblBorders>
+      <w:tblCellMar>
+        <w:top w:w="0" w:type="dxa"/>
+        <w:left w:w="108" w:type="dxa"/>
+        <w:bottom w:w="0" w:type="dxa"/>
+        <w:right w:w="108" w:type="dxa"/>
+      </w:tblCellMar>
     </w:tblPr>
     <w:tcPr>
       <w:shd w:val="clear" w:color="auto" w:fill="F2E2D7" w:themeFill="accent2" w:themeFillTint="3F"/>
@@ -15788,6 +16819,7 @@
     <w:tblPr>
       <w:tblStyleRowBandSize w:val="1"/>
       <w:tblStyleColBandSize w:val="1"/>
+      <w:tblInd w:w="0" w:type="dxa"/>
       <w:tblBorders>
         <w:top w:val="single" w:sz="8" w:space="0" w:color="7A6A60" w:themeColor="accent3"/>
         <w:left w:val="single" w:sz="8" w:space="0" w:color="7A6A60" w:themeColor="accent3"/>
@@ -15796,6 +16828,12 @@
         <w:insideH w:val="single" w:sz="8" w:space="0" w:color="7A6A60" w:themeColor="accent3"/>
         <w:insideV w:val="single" w:sz="8" w:space="0" w:color="7A6A60" w:themeColor="accent3"/>
       </w:tblBorders>
+      <w:tblCellMar>
+        <w:top w:w="0" w:type="dxa"/>
+        <w:left w:w="108" w:type="dxa"/>
+        <w:bottom w:w="0" w:type="dxa"/>
+        <w:right w:w="108" w:type="dxa"/>
+      </w:tblCellMar>
     </w:tblPr>
     <w:tcPr>
       <w:shd w:val="clear" w:color="auto" w:fill="DFD9D6" w:themeFill="accent3" w:themeFillTint="3F"/>
@@ -15905,6 +16943,7 @@
     <w:tblPr>
       <w:tblStyleRowBandSize w:val="1"/>
       <w:tblStyleColBandSize w:val="1"/>
+      <w:tblInd w:w="0" w:type="dxa"/>
       <w:tblBorders>
         <w:top w:val="single" w:sz="8" w:space="0" w:color="B4936D" w:themeColor="accent4"/>
         <w:left w:val="single" w:sz="8" w:space="0" w:color="B4936D" w:themeColor="accent4"/>
@@ -15913,6 +16952,12 @@
         <w:insideH w:val="single" w:sz="8" w:space="0" w:color="B4936D" w:themeColor="accent4"/>
         <w:insideV w:val="single" w:sz="8" w:space="0" w:color="B4936D" w:themeColor="accent4"/>
       </w:tblBorders>
+      <w:tblCellMar>
+        <w:top w:w="0" w:type="dxa"/>
+        <w:left w:w="108" w:type="dxa"/>
+        <w:bottom w:w="0" w:type="dxa"/>
+        <w:right w:w="108" w:type="dxa"/>
+      </w:tblCellMar>
     </w:tblPr>
     <w:tcPr>
       <w:shd w:val="clear" w:color="auto" w:fill="ECE4DA" w:themeFill="accent4" w:themeFillTint="3F"/>
@@ -16022,6 +17067,7 @@
     <w:tblPr>
       <w:tblStyleRowBandSize w:val="1"/>
       <w:tblStyleColBandSize w:val="1"/>
+      <w:tblInd w:w="0" w:type="dxa"/>
       <w:tblBorders>
         <w:top w:val="single" w:sz="8" w:space="0" w:color="67787B" w:themeColor="accent5"/>
         <w:left w:val="single" w:sz="8" w:space="0" w:color="67787B" w:themeColor="accent5"/>
@@ -16030,6 +17076,12 @@
         <w:insideH w:val="single" w:sz="8" w:space="0" w:color="67787B" w:themeColor="accent5"/>
         <w:insideV w:val="single" w:sz="8" w:space="0" w:color="67787B" w:themeColor="accent5"/>
       </w:tblBorders>
+      <w:tblCellMar>
+        <w:top w:w="0" w:type="dxa"/>
+        <w:left w:w="108" w:type="dxa"/>
+        <w:bottom w:w="0" w:type="dxa"/>
+        <w:right w:w="108" w:type="dxa"/>
+      </w:tblCellMar>
     </w:tblPr>
     <w:tcPr>
       <w:shd w:val="clear" w:color="auto" w:fill="D8DEDF" w:themeFill="accent5" w:themeFillTint="3F"/>
@@ -16139,6 +17191,7 @@
     <w:tblPr>
       <w:tblStyleRowBandSize w:val="1"/>
       <w:tblStyleColBandSize w:val="1"/>
+      <w:tblInd w:w="0" w:type="dxa"/>
       <w:tblBorders>
         <w:top w:val="single" w:sz="8" w:space="0" w:color="9D936F" w:themeColor="accent6"/>
         <w:left w:val="single" w:sz="8" w:space="0" w:color="9D936F" w:themeColor="accent6"/>
@@ -16147,6 +17200,12 @@
         <w:insideH w:val="single" w:sz="8" w:space="0" w:color="9D936F" w:themeColor="accent6"/>
         <w:insideV w:val="single" w:sz="8" w:space="0" w:color="9D936F" w:themeColor="accent6"/>
       </w:tblBorders>
+      <w:tblCellMar>
+        <w:top w:w="0" w:type="dxa"/>
+        <w:left w:w="108" w:type="dxa"/>
+        <w:bottom w:w="0" w:type="dxa"/>
+        <w:right w:w="108" w:type="dxa"/>
+      </w:tblCellMar>
     </w:tblPr>
     <w:tcPr>
       <w:shd w:val="clear" w:color="auto" w:fill="E6E4DB" w:themeFill="accent6" w:themeFillTint="3F"/>
@@ -16252,6 +17311,7 @@
     <w:tblPr>
       <w:tblStyleRowBandSize w:val="1"/>
       <w:tblStyleColBandSize w:val="1"/>
+      <w:tblInd w:w="0" w:type="dxa"/>
       <w:tblBorders>
         <w:top w:val="single" w:sz="8" w:space="0" w:color="FFFFFF" w:themeColor="background1"/>
         <w:left w:val="single" w:sz="8" w:space="0" w:color="FFFFFF" w:themeColor="background1"/>
@@ -16260,6 +17320,12 @@
         <w:insideH w:val="single" w:sz="6" w:space="0" w:color="FFFFFF" w:themeColor="background1"/>
         <w:insideV w:val="single" w:sz="6" w:space="0" w:color="FFFFFF" w:themeColor="background1"/>
       </w:tblBorders>
+      <w:tblCellMar>
+        <w:top w:w="0" w:type="dxa"/>
+        <w:left w:w="108" w:type="dxa"/>
+        <w:bottom w:w="0" w:type="dxa"/>
+        <w:right w:w="108" w:type="dxa"/>
+      </w:tblCellMar>
     </w:tblPr>
     <w:tcPr>
       <w:shd w:val="clear" w:color="auto" w:fill="C0C0C0" w:themeFill="text1" w:themeFillTint="3F"/>
@@ -16385,6 +17451,7 @@
     <w:tblPr>
       <w:tblStyleRowBandSize w:val="1"/>
       <w:tblStyleColBandSize w:val="1"/>
+      <w:tblInd w:w="0" w:type="dxa"/>
       <w:tblBorders>
         <w:top w:val="single" w:sz="8" w:space="0" w:color="FFFFFF" w:themeColor="background1"/>
         <w:left w:val="single" w:sz="8" w:space="0" w:color="FFFFFF" w:themeColor="background1"/>
@@ -16393,6 +17460,12 @@
         <w:insideH w:val="single" w:sz="6" w:space="0" w:color="FFFFFF" w:themeColor="background1"/>
         <w:insideV w:val="single" w:sz="6" w:space="0" w:color="FFFFFF" w:themeColor="background1"/>
       </w:tblBorders>
+      <w:tblCellMar>
+        <w:top w:w="0" w:type="dxa"/>
+        <w:left w:w="108" w:type="dxa"/>
+        <w:bottom w:w="0" w:type="dxa"/>
+        <w:right w:w="108" w:type="dxa"/>
+      </w:tblCellMar>
     </w:tblPr>
     <w:tcPr>
       <w:shd w:val="clear" w:color="auto" w:fill="DFE5EA" w:themeFill="accent1" w:themeFillTint="3F"/>
@@ -16518,6 +17591,7 @@
     <w:tblPr>
       <w:tblStyleRowBandSize w:val="1"/>
       <w:tblStyleColBandSize w:val="1"/>
+      <w:tblInd w:w="0" w:type="dxa"/>
       <w:tblBorders>
         <w:top w:val="single" w:sz="8" w:space="0" w:color="FFFFFF" w:themeColor="background1"/>
         <w:left w:val="single" w:sz="8" w:space="0" w:color="FFFFFF" w:themeColor="background1"/>
@@ -16526,6 +17600,12 @@
         <w:insideH w:val="single" w:sz="6" w:space="0" w:color="FFFFFF" w:themeColor="background1"/>
         <w:insideV w:val="single" w:sz="6" w:space="0" w:color="FFFFFF" w:themeColor="background1"/>
       </w:tblBorders>
+      <w:tblCellMar>
+        <w:top w:w="0" w:type="dxa"/>
+        <w:left w:w="108" w:type="dxa"/>
+        <w:bottom w:w="0" w:type="dxa"/>
+        <w:right w:w="108" w:type="dxa"/>
+      </w:tblCellMar>
     </w:tblPr>
     <w:tcPr>
       <w:shd w:val="clear" w:color="auto" w:fill="F2E2D7" w:themeFill="accent2" w:themeFillTint="3F"/>
@@ -16651,6 +17731,7 @@
     <w:tblPr>
       <w:tblStyleRowBandSize w:val="1"/>
       <w:tblStyleColBandSize w:val="1"/>
+      <w:tblInd w:w="0" w:type="dxa"/>
       <w:tblBorders>
         <w:top w:val="single" w:sz="8" w:space="0" w:color="FFFFFF" w:themeColor="background1"/>
         <w:left w:val="single" w:sz="8" w:space="0" w:color="FFFFFF" w:themeColor="background1"/>
@@ -16659,6 +17740,12 @@
         <w:insideH w:val="single" w:sz="6" w:space="0" w:color="FFFFFF" w:themeColor="background1"/>
         <w:insideV w:val="single" w:sz="6" w:space="0" w:color="FFFFFF" w:themeColor="background1"/>
       </w:tblBorders>
+      <w:tblCellMar>
+        <w:top w:w="0" w:type="dxa"/>
+        <w:left w:w="108" w:type="dxa"/>
+        <w:bottom w:w="0" w:type="dxa"/>
+        <w:right w:w="108" w:type="dxa"/>
+      </w:tblCellMar>
     </w:tblPr>
     <w:tcPr>
       <w:shd w:val="clear" w:color="auto" w:fill="DFD9D6" w:themeFill="accent3" w:themeFillTint="3F"/>
@@ -16784,6 +17871,7 @@
     <w:tblPr>
       <w:tblStyleRowBandSize w:val="1"/>
       <w:tblStyleColBandSize w:val="1"/>
+      <w:tblInd w:w="0" w:type="dxa"/>
       <w:tblBorders>
         <w:top w:val="single" w:sz="8" w:space="0" w:color="FFFFFF" w:themeColor="background1"/>
         <w:left w:val="single" w:sz="8" w:space="0" w:color="FFFFFF" w:themeColor="background1"/>
@@ -16792,6 +17880,12 @@
         <w:insideH w:val="single" w:sz="6" w:space="0" w:color="FFFFFF" w:themeColor="background1"/>
         <w:insideV w:val="single" w:sz="6" w:space="0" w:color="FFFFFF" w:themeColor="background1"/>
       </w:tblBorders>
+      <w:tblCellMar>
+        <w:top w:w="0" w:type="dxa"/>
+        <w:left w:w="108" w:type="dxa"/>
+        <w:bottom w:w="0" w:type="dxa"/>
+        <w:right w:w="108" w:type="dxa"/>
+      </w:tblCellMar>
     </w:tblPr>
     <w:tcPr>
       <w:shd w:val="clear" w:color="auto" w:fill="ECE4DA" w:themeFill="accent4" w:themeFillTint="3F"/>
@@ -16917,6 +18011,7 @@
     <w:tblPr>
       <w:tblStyleRowBandSize w:val="1"/>
       <w:tblStyleColBandSize w:val="1"/>
+      <w:tblInd w:w="0" w:type="dxa"/>
       <w:tblBorders>
         <w:top w:val="single" w:sz="8" w:space="0" w:color="FFFFFF" w:themeColor="background1"/>
         <w:left w:val="single" w:sz="8" w:space="0" w:color="FFFFFF" w:themeColor="background1"/>
@@ -16925,6 +18020,12 @@
         <w:insideH w:val="single" w:sz="6" w:space="0" w:color="FFFFFF" w:themeColor="background1"/>
         <w:insideV w:val="single" w:sz="6" w:space="0" w:color="FFFFFF" w:themeColor="background1"/>
       </w:tblBorders>
+      <w:tblCellMar>
+        <w:top w:w="0" w:type="dxa"/>
+        <w:left w:w="108" w:type="dxa"/>
+        <w:bottom w:w="0" w:type="dxa"/>
+        <w:right w:w="108" w:type="dxa"/>
+      </w:tblCellMar>
     </w:tblPr>
     <w:tcPr>
       <w:shd w:val="clear" w:color="auto" w:fill="D8DEDF" w:themeFill="accent5" w:themeFillTint="3F"/>
@@ -17050,6 +18151,7 @@
     <w:tblPr>
       <w:tblStyleRowBandSize w:val="1"/>
       <w:tblStyleColBandSize w:val="1"/>
+      <w:tblInd w:w="0" w:type="dxa"/>
       <w:tblBorders>
         <w:top w:val="single" w:sz="8" w:space="0" w:color="FFFFFF" w:themeColor="background1"/>
         <w:left w:val="single" w:sz="8" w:space="0" w:color="FFFFFF" w:themeColor="background1"/>
@@ -17058,6 +18160,12 @@
         <w:insideH w:val="single" w:sz="6" w:space="0" w:color="FFFFFF" w:themeColor="background1"/>
         <w:insideV w:val="single" w:sz="6" w:space="0" w:color="FFFFFF" w:themeColor="background1"/>
       </w:tblBorders>
+      <w:tblCellMar>
+        <w:top w:w="0" w:type="dxa"/>
+        <w:left w:w="108" w:type="dxa"/>
+        <w:bottom w:w="0" w:type="dxa"/>
+        <w:right w:w="108" w:type="dxa"/>
+      </w:tblCellMar>
     </w:tblPr>
     <w:tcPr>
       <w:shd w:val="clear" w:color="auto" w:fill="E6E4DB" w:themeFill="accent6" w:themeFillTint="3F"/>
@@ -17186,10 +18294,17 @@
     <w:tblPr>
       <w:tblStyleRowBandSize w:val="1"/>
       <w:tblStyleColBandSize w:val="1"/>
+      <w:tblInd w:w="0" w:type="dxa"/>
       <w:tblBorders>
         <w:top w:val="single" w:sz="8" w:space="0" w:color="000000" w:themeColor="text1"/>
         <w:bottom w:val="single" w:sz="8" w:space="0" w:color="000000" w:themeColor="text1"/>
       </w:tblBorders>
+      <w:tblCellMar>
+        <w:top w:w="0" w:type="dxa"/>
+        <w:left w:w="108" w:type="dxa"/>
+        <w:bottom w:w="0" w:type="dxa"/>
+        <w:right w:w="108" w:type="dxa"/>
+      </w:tblCellMar>
     </w:tblPr>
     <w:tblStylePr w:type="firstRow">
       <w:rPr>
@@ -17262,10 +18377,17 @@
     <w:tblPr>
       <w:tblStyleRowBandSize w:val="1"/>
       <w:tblStyleColBandSize w:val="1"/>
+      <w:tblInd w:w="0" w:type="dxa"/>
       <w:tblBorders>
         <w:top w:val="single" w:sz="8" w:space="0" w:color="7E97AD" w:themeColor="accent1"/>
         <w:bottom w:val="single" w:sz="8" w:space="0" w:color="7E97AD" w:themeColor="accent1"/>
       </w:tblBorders>
+      <w:tblCellMar>
+        <w:top w:w="0" w:type="dxa"/>
+        <w:left w:w="108" w:type="dxa"/>
+        <w:bottom w:w="0" w:type="dxa"/>
+        <w:right w:w="108" w:type="dxa"/>
+      </w:tblCellMar>
     </w:tblPr>
     <w:tblStylePr w:type="firstRow">
       <w:rPr>
@@ -17338,10 +18460,17 @@
     <w:tblPr>
       <w:tblStyleRowBandSize w:val="1"/>
       <w:tblStyleColBandSize w:val="1"/>
+      <w:tblInd w:w="0" w:type="dxa"/>
       <w:tblBorders>
         <w:top w:val="single" w:sz="8" w:space="0" w:color="CC8E60" w:themeColor="accent2"/>
         <w:bottom w:val="single" w:sz="8" w:space="0" w:color="CC8E60" w:themeColor="accent2"/>
       </w:tblBorders>
+      <w:tblCellMar>
+        <w:top w:w="0" w:type="dxa"/>
+        <w:left w:w="108" w:type="dxa"/>
+        <w:bottom w:w="0" w:type="dxa"/>
+        <w:right w:w="108" w:type="dxa"/>
+      </w:tblCellMar>
     </w:tblPr>
     <w:tblStylePr w:type="firstRow">
       <w:rPr>
@@ -17414,10 +18543,17 @@
     <w:tblPr>
       <w:tblStyleRowBandSize w:val="1"/>
       <w:tblStyleColBandSize w:val="1"/>
+      <w:tblInd w:w="0" w:type="dxa"/>
       <w:tblBorders>
         <w:top w:val="single" w:sz="8" w:space="0" w:color="7A6A60" w:themeColor="accent3"/>
         <w:bottom w:val="single" w:sz="8" w:space="0" w:color="7A6A60" w:themeColor="accent3"/>
       </w:tblBorders>
+      <w:tblCellMar>
+        <w:top w:w="0" w:type="dxa"/>
+        <w:left w:w="108" w:type="dxa"/>
+        <w:bottom w:w="0" w:type="dxa"/>
+        <w:right w:w="108" w:type="dxa"/>
+      </w:tblCellMar>
     </w:tblPr>
     <w:tblStylePr w:type="firstRow">
       <w:rPr>
@@ -17490,10 +18626,17 @@
     <w:tblPr>
       <w:tblStyleRowBandSize w:val="1"/>
       <w:tblStyleColBandSize w:val="1"/>
+      <w:tblInd w:w="0" w:type="dxa"/>
       <w:tblBorders>
         <w:top w:val="single" w:sz="8" w:space="0" w:color="B4936D" w:themeColor="accent4"/>
         <w:bottom w:val="single" w:sz="8" w:space="0" w:color="B4936D" w:themeColor="accent4"/>
       </w:tblBorders>
+      <w:tblCellMar>
+        <w:top w:w="0" w:type="dxa"/>
+        <w:left w:w="108" w:type="dxa"/>
+        <w:bottom w:w="0" w:type="dxa"/>
+        <w:right w:w="108" w:type="dxa"/>
+      </w:tblCellMar>
     </w:tblPr>
     <w:tblStylePr w:type="firstRow">
       <w:rPr>
@@ -17566,10 +18709,17 @@
     <w:tblPr>
       <w:tblStyleRowBandSize w:val="1"/>
       <w:tblStyleColBandSize w:val="1"/>
+      <w:tblInd w:w="0" w:type="dxa"/>
       <w:tblBorders>
         <w:top w:val="single" w:sz="8" w:space="0" w:color="67787B" w:themeColor="accent5"/>
         <w:bottom w:val="single" w:sz="8" w:space="0" w:color="67787B" w:themeColor="accent5"/>
       </w:tblBorders>
+      <w:tblCellMar>
+        <w:top w:w="0" w:type="dxa"/>
+        <w:left w:w="108" w:type="dxa"/>
+        <w:bottom w:w="0" w:type="dxa"/>
+        <w:right w:w="108" w:type="dxa"/>
+      </w:tblCellMar>
     </w:tblPr>
     <w:tblStylePr w:type="firstRow">
       <w:rPr>
@@ -17642,10 +18792,17 @@
     <w:tblPr>
       <w:tblStyleRowBandSize w:val="1"/>
       <w:tblStyleColBandSize w:val="1"/>
+      <w:tblInd w:w="0" w:type="dxa"/>
       <w:tblBorders>
         <w:top w:val="single" w:sz="8" w:space="0" w:color="9D936F" w:themeColor="accent6"/>
         <w:bottom w:val="single" w:sz="8" w:space="0" w:color="9D936F" w:themeColor="accent6"/>
       </w:tblBorders>
+      <w:tblCellMar>
+        <w:top w:w="0" w:type="dxa"/>
+        <w:left w:w="108" w:type="dxa"/>
+        <w:bottom w:w="0" w:type="dxa"/>
+        <w:right w:w="108" w:type="dxa"/>
+      </w:tblCellMar>
     </w:tblPr>
     <w:tblStylePr w:type="firstRow">
       <w:rPr>
@@ -17719,12 +18876,19 @@
     <w:tblPr>
       <w:tblStyleRowBandSize w:val="1"/>
       <w:tblStyleColBandSize w:val="1"/>
+      <w:tblInd w:w="0" w:type="dxa"/>
       <w:tblBorders>
         <w:top w:val="single" w:sz="8" w:space="0" w:color="000000" w:themeColor="text1"/>
         <w:left w:val="single" w:sz="8" w:space="0" w:color="000000" w:themeColor="text1"/>
         <w:bottom w:val="single" w:sz="8" w:space="0" w:color="000000" w:themeColor="text1"/>
         <w:right w:val="single" w:sz="8" w:space="0" w:color="000000" w:themeColor="text1"/>
       </w:tblBorders>
+      <w:tblCellMar>
+        <w:top w:w="0" w:type="dxa"/>
+        <w:left w:w="108" w:type="dxa"/>
+        <w:bottom w:w="0" w:type="dxa"/>
+        <w:right w:w="108" w:type="dxa"/>
+      </w:tblCellMar>
     </w:tblPr>
     <w:tblStylePr w:type="firstRow">
       <w:rPr>
@@ -17839,12 +19003,19 @@
     <w:tblPr>
       <w:tblStyleRowBandSize w:val="1"/>
       <w:tblStyleColBandSize w:val="1"/>
+      <w:tblInd w:w="0" w:type="dxa"/>
       <w:tblBorders>
         <w:top w:val="single" w:sz="8" w:space="0" w:color="7E97AD" w:themeColor="accent1"/>
         <w:left w:val="single" w:sz="8" w:space="0" w:color="7E97AD" w:themeColor="accent1"/>
         <w:bottom w:val="single" w:sz="8" w:space="0" w:color="7E97AD" w:themeColor="accent1"/>
         <w:right w:val="single" w:sz="8" w:space="0" w:color="7E97AD" w:themeColor="accent1"/>
       </w:tblBorders>
+      <w:tblCellMar>
+        <w:top w:w="0" w:type="dxa"/>
+        <w:left w:w="108" w:type="dxa"/>
+        <w:bottom w:w="0" w:type="dxa"/>
+        <w:right w:w="108" w:type="dxa"/>
+      </w:tblCellMar>
     </w:tblPr>
     <w:tblStylePr w:type="firstRow">
       <w:rPr>
@@ -17959,12 +19130,19 @@
     <w:tblPr>
       <w:tblStyleRowBandSize w:val="1"/>
       <w:tblStyleColBandSize w:val="1"/>
+      <w:tblInd w:w="0" w:type="dxa"/>
       <w:tblBorders>
         <w:top w:val="single" w:sz="8" w:space="0" w:color="CC8E60" w:themeColor="accent2"/>
         <w:left w:val="single" w:sz="8" w:space="0" w:color="CC8E60" w:themeColor="accent2"/>
         <w:bottom w:val="single" w:sz="8" w:space="0" w:color="CC8E60" w:themeColor="accent2"/>
         <w:right w:val="single" w:sz="8" w:space="0" w:color="CC8E60" w:themeColor="accent2"/>
       </w:tblBorders>
+      <w:tblCellMar>
+        <w:top w:w="0" w:type="dxa"/>
+        <w:left w:w="108" w:type="dxa"/>
+        <w:bottom w:w="0" w:type="dxa"/>
+        <w:right w:w="108" w:type="dxa"/>
+      </w:tblCellMar>
     </w:tblPr>
     <w:tblStylePr w:type="firstRow">
       <w:rPr>
@@ -18079,12 +19257,19 @@
     <w:tblPr>
       <w:tblStyleRowBandSize w:val="1"/>
       <w:tblStyleColBandSize w:val="1"/>
+      <w:tblInd w:w="0" w:type="dxa"/>
       <w:tblBorders>
         <w:top w:val="single" w:sz="8" w:space="0" w:color="7A6A60" w:themeColor="accent3"/>
         <w:left w:val="single" w:sz="8" w:space="0" w:color="7A6A60" w:themeColor="accent3"/>
         <w:bottom w:val="single" w:sz="8" w:space="0" w:color="7A6A60" w:themeColor="accent3"/>
         <w:right w:val="single" w:sz="8" w:space="0" w:color="7A6A60" w:themeColor="accent3"/>
       </w:tblBorders>
+      <w:tblCellMar>
+        <w:top w:w="0" w:type="dxa"/>
+        <w:left w:w="108" w:type="dxa"/>
+        <w:bottom w:w="0" w:type="dxa"/>
+        <w:right w:w="108" w:type="dxa"/>
+      </w:tblCellMar>
     </w:tblPr>
     <w:tblStylePr w:type="firstRow">
       <w:rPr>
@@ -18199,12 +19384,19 @@
     <w:tblPr>
       <w:tblStyleRowBandSize w:val="1"/>
       <w:tblStyleColBandSize w:val="1"/>
+      <w:tblInd w:w="0" w:type="dxa"/>
       <w:tblBorders>
         <w:top w:val="single" w:sz="8" w:space="0" w:color="B4936D" w:themeColor="accent4"/>
         <w:left w:val="single" w:sz="8" w:space="0" w:color="B4936D" w:themeColor="accent4"/>
         <w:bottom w:val="single" w:sz="8" w:space="0" w:color="B4936D" w:themeColor="accent4"/>
         <w:right w:val="single" w:sz="8" w:space="0" w:color="B4936D" w:themeColor="accent4"/>
       </w:tblBorders>
+      <w:tblCellMar>
+        <w:top w:w="0" w:type="dxa"/>
+        <w:left w:w="108" w:type="dxa"/>
+        <w:bottom w:w="0" w:type="dxa"/>
+        <w:right w:w="108" w:type="dxa"/>
+      </w:tblCellMar>
     </w:tblPr>
     <w:tblStylePr w:type="firstRow">
       <w:rPr>
@@ -18319,12 +19511,19 @@
     <w:tblPr>
       <w:tblStyleRowBandSize w:val="1"/>
       <w:tblStyleColBandSize w:val="1"/>
+      <w:tblInd w:w="0" w:type="dxa"/>
       <w:tblBorders>
         <w:top w:val="single" w:sz="8" w:space="0" w:color="67787B" w:themeColor="accent5"/>
         <w:left w:val="single" w:sz="8" w:space="0" w:color="67787B" w:themeColor="accent5"/>
         <w:bottom w:val="single" w:sz="8" w:space="0" w:color="67787B" w:themeColor="accent5"/>
         <w:right w:val="single" w:sz="8" w:space="0" w:color="67787B" w:themeColor="accent5"/>
       </w:tblBorders>
+      <w:tblCellMar>
+        <w:top w:w="0" w:type="dxa"/>
+        <w:left w:w="108" w:type="dxa"/>
+        <w:bottom w:w="0" w:type="dxa"/>
+        <w:right w:w="108" w:type="dxa"/>
+      </w:tblCellMar>
     </w:tblPr>
     <w:tblStylePr w:type="firstRow">
       <w:rPr>
@@ -18439,12 +19638,19 @@
     <w:tblPr>
       <w:tblStyleRowBandSize w:val="1"/>
       <w:tblStyleColBandSize w:val="1"/>
+      <w:tblInd w:w="0" w:type="dxa"/>
       <w:tblBorders>
         <w:top w:val="single" w:sz="8" w:space="0" w:color="9D936F" w:themeColor="accent6"/>
         <w:left w:val="single" w:sz="8" w:space="0" w:color="9D936F" w:themeColor="accent6"/>
         <w:bottom w:val="single" w:sz="8" w:space="0" w:color="9D936F" w:themeColor="accent6"/>
         <w:right w:val="single" w:sz="8" w:space="0" w:color="9D936F" w:themeColor="accent6"/>
       </w:tblBorders>
+      <w:tblCellMar>
+        <w:top w:w="0" w:type="dxa"/>
+        <w:left w:w="108" w:type="dxa"/>
+        <w:bottom w:w="0" w:type="dxa"/>
+        <w:right w:w="108" w:type="dxa"/>
+      </w:tblCellMar>
     </w:tblPr>
     <w:tblStylePr w:type="firstRow">
       <w:rPr>
@@ -18555,6 +19761,7 @@
     <w:tblPr>
       <w:tblStyleRowBandSize w:val="1"/>
       <w:tblStyleColBandSize w:val="1"/>
+      <w:tblInd w:w="0" w:type="dxa"/>
       <w:tblBorders>
         <w:top w:val="single" w:sz="8" w:space="0" w:color="404040" w:themeColor="text1" w:themeTint="BF"/>
         <w:left w:val="single" w:sz="8" w:space="0" w:color="404040" w:themeColor="text1" w:themeTint="BF"/>
@@ -18562,6 +19769,12 @@
         <w:right w:val="single" w:sz="8" w:space="0" w:color="404040" w:themeColor="text1" w:themeTint="BF"/>
         <w:insideH w:val="single" w:sz="8" w:space="0" w:color="404040" w:themeColor="text1" w:themeTint="BF"/>
       </w:tblBorders>
+      <w:tblCellMar>
+        <w:top w:w="0" w:type="dxa"/>
+        <w:left w:w="108" w:type="dxa"/>
+        <w:bottom w:w="0" w:type="dxa"/>
+        <w:right w:w="108" w:type="dxa"/>
+      </w:tblCellMar>
     </w:tblPr>
     <w:tblStylePr w:type="firstRow">
       <w:pPr>
@@ -18653,6 +19866,7 @@
     <w:tblPr>
       <w:tblStyleRowBandSize w:val="1"/>
       <w:tblStyleColBandSize w:val="1"/>
+      <w:tblInd w:w="0" w:type="dxa"/>
       <w:tblBorders>
         <w:top w:val="single" w:sz="8" w:space="0" w:color="9EB0C1" w:themeColor="accent1" w:themeTint="BF"/>
         <w:left w:val="single" w:sz="8" w:space="0" w:color="9EB0C1" w:themeColor="accent1" w:themeTint="BF"/>
@@ -18660,6 +19874,12 @@
         <w:right w:val="single" w:sz="8" w:space="0" w:color="9EB0C1" w:themeColor="accent1" w:themeTint="BF"/>
         <w:insideH w:val="single" w:sz="8" w:space="0" w:color="9EB0C1" w:themeColor="accent1" w:themeTint="BF"/>
       </w:tblBorders>
+      <w:tblCellMar>
+        <w:top w:w="0" w:type="dxa"/>
+        <w:left w:w="108" w:type="dxa"/>
+        <w:bottom w:w="0" w:type="dxa"/>
+        <w:right w:w="108" w:type="dxa"/>
+      </w:tblCellMar>
     </w:tblPr>
     <w:tblStylePr w:type="firstRow">
       <w:pPr>
@@ -18751,6 +19971,7 @@
     <w:tblPr>
       <w:tblStyleRowBandSize w:val="1"/>
       <w:tblStyleColBandSize w:val="1"/>
+      <w:tblInd w:w="0" w:type="dxa"/>
       <w:tblBorders>
         <w:top w:val="single" w:sz="8" w:space="0" w:color="D8AA87" w:themeColor="accent2" w:themeTint="BF"/>
         <w:left w:val="single" w:sz="8" w:space="0" w:color="D8AA87" w:themeColor="accent2" w:themeTint="BF"/>
@@ -18758,6 +19979,12 @@
         <w:right w:val="single" w:sz="8" w:space="0" w:color="D8AA87" w:themeColor="accent2" w:themeTint="BF"/>
         <w:insideH w:val="single" w:sz="8" w:space="0" w:color="D8AA87" w:themeColor="accent2" w:themeTint="BF"/>
       </w:tblBorders>
+      <w:tblCellMar>
+        <w:top w:w="0" w:type="dxa"/>
+        <w:left w:w="108" w:type="dxa"/>
+        <w:bottom w:w="0" w:type="dxa"/>
+        <w:right w:w="108" w:type="dxa"/>
+      </w:tblCellMar>
     </w:tblPr>
     <w:tblStylePr w:type="firstRow">
       <w:pPr>
@@ -18849,6 +20076,7 @@
     <w:tblPr>
       <w:tblStyleRowBandSize w:val="1"/>
       <w:tblStyleColBandSize w:val="1"/>
+      <w:tblInd w:w="0" w:type="dxa"/>
       <w:tblBorders>
         <w:top w:val="single" w:sz="8" w:space="0" w:color="9E8E84" w:themeColor="accent3" w:themeTint="BF"/>
         <w:left w:val="single" w:sz="8" w:space="0" w:color="9E8E84" w:themeColor="accent3" w:themeTint="BF"/>
@@ -18856,6 +20084,12 @@
         <w:right w:val="single" w:sz="8" w:space="0" w:color="9E8E84" w:themeColor="accent3" w:themeTint="BF"/>
         <w:insideH w:val="single" w:sz="8" w:space="0" w:color="9E8E84" w:themeColor="accent3" w:themeTint="BF"/>
       </w:tblBorders>
+      <w:tblCellMar>
+        <w:top w:w="0" w:type="dxa"/>
+        <w:left w:w="108" w:type="dxa"/>
+        <w:bottom w:w="0" w:type="dxa"/>
+        <w:right w:w="108" w:type="dxa"/>
+      </w:tblCellMar>
     </w:tblPr>
     <w:tblStylePr w:type="firstRow">
       <w:pPr>
@@ -18947,6 +20181,7 @@
     <w:tblPr>
       <w:tblStyleRowBandSize w:val="1"/>
       <w:tblStyleColBandSize w:val="1"/>
+      <w:tblInd w:w="0" w:type="dxa"/>
       <w:tblBorders>
         <w:top w:val="single" w:sz="8" w:space="0" w:color="C6AD91" w:themeColor="accent4" w:themeTint="BF"/>
         <w:left w:val="single" w:sz="8" w:space="0" w:color="C6AD91" w:themeColor="accent4" w:themeTint="BF"/>
@@ -18954,6 +20189,12 @@
         <w:right w:val="single" w:sz="8" w:space="0" w:color="C6AD91" w:themeColor="accent4" w:themeTint="BF"/>
         <w:insideH w:val="single" w:sz="8" w:space="0" w:color="C6AD91" w:themeColor="accent4" w:themeTint="BF"/>
       </w:tblBorders>
+      <w:tblCellMar>
+        <w:top w:w="0" w:type="dxa"/>
+        <w:left w:w="108" w:type="dxa"/>
+        <w:bottom w:w="0" w:type="dxa"/>
+        <w:right w:w="108" w:type="dxa"/>
+      </w:tblCellMar>
     </w:tblPr>
     <w:tblStylePr w:type="firstRow">
       <w:pPr>
@@ -19045,6 +20286,7 @@
     <w:tblPr>
       <w:tblStyleRowBandSize w:val="1"/>
       <w:tblStyleColBandSize w:val="1"/>
+      <w:tblInd w:w="0" w:type="dxa"/>
       <w:tblBorders>
         <w:top w:val="single" w:sz="8" w:space="0" w:color="8B9B9E" w:themeColor="accent5" w:themeTint="BF"/>
         <w:left w:val="single" w:sz="8" w:space="0" w:color="8B9B9E" w:themeColor="accent5" w:themeTint="BF"/>
@@ -19052,6 +20294,12 @@
         <w:right w:val="single" w:sz="8" w:space="0" w:color="8B9B9E" w:themeColor="accent5" w:themeTint="BF"/>
         <w:insideH w:val="single" w:sz="8" w:space="0" w:color="8B9B9E" w:themeColor="accent5" w:themeTint="BF"/>
       </w:tblBorders>
+      <w:tblCellMar>
+        <w:top w:w="0" w:type="dxa"/>
+        <w:left w:w="108" w:type="dxa"/>
+        <w:bottom w:w="0" w:type="dxa"/>
+        <w:right w:w="108" w:type="dxa"/>
+      </w:tblCellMar>
     </w:tblPr>
     <w:tblStylePr w:type="firstRow">
       <w:pPr>
@@ -19143,6 +20391,7 @@
     <w:tblPr>
       <w:tblStyleRowBandSize w:val="1"/>
       <w:tblStyleColBandSize w:val="1"/>
+      <w:tblInd w:w="0" w:type="dxa"/>
       <w:tblBorders>
         <w:top w:val="single" w:sz="8" w:space="0" w:color="B5AE93" w:themeColor="accent6" w:themeTint="BF"/>
         <w:left w:val="single" w:sz="8" w:space="0" w:color="B5AE93" w:themeColor="accent6" w:themeTint="BF"/>
@@ -19150,6 +20399,12 @@
         <w:right w:val="single" w:sz="8" w:space="0" w:color="B5AE93" w:themeColor="accent6" w:themeTint="BF"/>
         <w:insideH w:val="single" w:sz="8" w:space="0" w:color="B5AE93" w:themeColor="accent6" w:themeTint="BF"/>
       </w:tblBorders>
+      <w:tblCellMar>
+        <w:top w:w="0" w:type="dxa"/>
+        <w:left w:w="108" w:type="dxa"/>
+        <w:bottom w:w="0" w:type="dxa"/>
+        <w:right w:w="108" w:type="dxa"/>
+      </w:tblCellMar>
     </w:tblPr>
     <w:tblStylePr w:type="firstRow">
       <w:pPr>
@@ -19241,10 +20496,17 @@
     <w:tblPr>
       <w:tblStyleRowBandSize w:val="1"/>
       <w:tblStyleColBandSize w:val="1"/>
+      <w:tblInd w:w="0" w:type="dxa"/>
       <w:tblBorders>
         <w:top w:val="single" w:sz="18" w:space="0" w:color="auto"/>
         <w:bottom w:val="single" w:sz="18" w:space="0" w:color="auto"/>
       </w:tblBorders>
+      <w:tblCellMar>
+        <w:top w:w="0" w:type="dxa"/>
+        <w:left w:w="108" w:type="dxa"/>
+        <w:bottom w:w="0" w:type="dxa"/>
+        <w:right w:w="108" w:type="dxa"/>
+      </w:tblCellMar>
     </w:tblPr>
     <w:tblStylePr w:type="firstRow">
       <w:pPr>
@@ -19382,10 +20644,17 @@
     <w:tblPr>
       <w:tblStyleRowBandSize w:val="1"/>
       <w:tblStyleColBandSize w:val="1"/>
+      <w:tblInd w:w="0" w:type="dxa"/>
       <w:tblBorders>
         <w:top w:val="single" w:sz="18" w:space="0" w:color="auto"/>
         <w:bottom w:val="single" w:sz="18" w:space="0" w:color="auto"/>
       </w:tblBorders>
+      <w:tblCellMar>
+        <w:top w:w="0" w:type="dxa"/>
+        <w:left w:w="108" w:type="dxa"/>
+        <w:bottom w:w="0" w:type="dxa"/>
+        <w:right w:w="108" w:type="dxa"/>
+      </w:tblCellMar>
     </w:tblPr>
     <w:tblStylePr w:type="firstRow">
       <w:pPr>
@@ -19523,10 +20792,17 @@
     <w:tblPr>
       <w:tblStyleRowBandSize w:val="1"/>
       <w:tblStyleColBandSize w:val="1"/>
+      <w:tblInd w:w="0" w:type="dxa"/>
       <w:tblBorders>
         <w:top w:val="single" w:sz="18" w:space="0" w:color="auto"/>
         <w:bottom w:val="single" w:sz="18" w:space="0" w:color="auto"/>
       </w:tblBorders>
+      <w:tblCellMar>
+        <w:top w:w="0" w:type="dxa"/>
+        <w:left w:w="108" w:type="dxa"/>
+        <w:bottom w:w="0" w:type="dxa"/>
+        <w:right w:w="108" w:type="dxa"/>
+      </w:tblCellMar>
     </w:tblPr>
     <w:tblStylePr w:type="firstRow">
       <w:pPr>
@@ -19664,10 +20940,17 @@
     <w:tblPr>
       <w:tblStyleRowBandSize w:val="1"/>
       <w:tblStyleColBandSize w:val="1"/>
+      <w:tblInd w:w="0" w:type="dxa"/>
       <w:tblBorders>
         <w:top w:val="single" w:sz="18" w:space="0" w:color="auto"/>
         <w:bottom w:val="single" w:sz="18" w:space="0" w:color="auto"/>
       </w:tblBorders>
+      <w:tblCellMar>
+        <w:top w:w="0" w:type="dxa"/>
+        <w:left w:w="108" w:type="dxa"/>
+        <w:bottom w:w="0" w:type="dxa"/>
+        <w:right w:w="108" w:type="dxa"/>
+      </w:tblCellMar>
     </w:tblPr>
     <w:tblStylePr w:type="firstRow">
       <w:pPr>
@@ -19805,10 +21088,17 @@
     <w:tblPr>
       <w:tblStyleRowBandSize w:val="1"/>
       <w:tblStyleColBandSize w:val="1"/>
+      <w:tblInd w:w="0" w:type="dxa"/>
       <w:tblBorders>
         <w:top w:val="single" w:sz="18" w:space="0" w:color="auto"/>
         <w:bottom w:val="single" w:sz="18" w:space="0" w:color="auto"/>
       </w:tblBorders>
+      <w:tblCellMar>
+        <w:top w:w="0" w:type="dxa"/>
+        <w:left w:w="108" w:type="dxa"/>
+        <w:bottom w:w="0" w:type="dxa"/>
+        <w:right w:w="108" w:type="dxa"/>
+      </w:tblCellMar>
     </w:tblPr>
     <w:tblStylePr w:type="firstRow">
       <w:pPr>
@@ -19946,10 +21236,17 @@
     <w:tblPr>
       <w:tblStyleRowBandSize w:val="1"/>
       <w:tblStyleColBandSize w:val="1"/>
+      <w:tblInd w:w="0" w:type="dxa"/>
       <w:tblBorders>
         <w:top w:val="single" w:sz="18" w:space="0" w:color="auto"/>
         <w:bottom w:val="single" w:sz="18" w:space="0" w:color="auto"/>
       </w:tblBorders>
+      <w:tblCellMar>
+        <w:top w:w="0" w:type="dxa"/>
+        <w:left w:w="108" w:type="dxa"/>
+        <w:bottom w:w="0" w:type="dxa"/>
+        <w:right w:w="108" w:type="dxa"/>
+      </w:tblCellMar>
     </w:tblPr>
     <w:tblStylePr w:type="firstRow">
       <w:pPr>
@@ -20087,10 +21384,17 @@
     <w:tblPr>
       <w:tblStyleRowBandSize w:val="1"/>
       <w:tblStyleColBandSize w:val="1"/>
+      <w:tblInd w:w="0" w:type="dxa"/>
       <w:tblBorders>
         <w:top w:val="single" w:sz="18" w:space="0" w:color="auto"/>
         <w:bottom w:val="single" w:sz="18" w:space="0" w:color="auto"/>
       </w:tblBorders>
+      <w:tblCellMar>
+        <w:top w:w="0" w:type="dxa"/>
+        <w:left w:w="108" w:type="dxa"/>
+        <w:bottom w:w="0" w:type="dxa"/>
+        <w:right w:w="108" w:type="dxa"/>
+      </w:tblCellMar>
     </w:tblPr>
     <w:tblStylePr w:type="firstRow">
       <w:pPr>
@@ -20444,7 +21748,15 @@
     <w:rPr>
       <w:color w:val="auto"/>
     </w:rPr>
-    <w:tblPr/>
+    <w:tblPr>
+      <w:tblInd w:w="0" w:type="dxa"/>
+      <w:tblCellMar>
+        <w:top w:w="0" w:type="dxa"/>
+        <w:left w:w="108" w:type="dxa"/>
+        <w:bottom w:w="0" w:type="dxa"/>
+        <w:right w:w="108" w:type="dxa"/>
+      </w:tblCellMar>
+    </w:tblPr>
     <w:tcPr>
       <w:shd w:val="solid" w:color="C0C0C0" w:fill="FFFFFF"/>
     </w:tcPr>
@@ -20559,6 +21871,13 @@
     </w:rPr>
     <w:tblPr>
       <w:tblStyleRowBandSize w:val="1"/>
+      <w:tblInd w:w="0" w:type="dxa"/>
+      <w:tblCellMar>
+        <w:top w:w="0" w:type="dxa"/>
+        <w:left w:w="108" w:type="dxa"/>
+        <w:bottom w:w="0" w:type="dxa"/>
+        <w:right w:w="108" w:type="dxa"/>
+      </w:tblCellMar>
     </w:tblPr>
     <w:tcPr>
       <w:shd w:val="solid" w:color="C0C0C0" w:fill="FFFFFF"/>
@@ -20638,6 +21957,13 @@
     <w:tblPr>
       <w:tblStyleRowBandSize w:val="1"/>
       <w:tblStyleColBandSize w:val="1"/>
+      <w:tblInd w:w="0" w:type="dxa"/>
+      <w:tblCellMar>
+        <w:top w:w="0" w:type="dxa"/>
+        <w:left w:w="108" w:type="dxa"/>
+        <w:bottom w:w="0" w:type="dxa"/>
+        <w:right w:w="108" w:type="dxa"/>
+      </w:tblCellMar>
     </w:tblPr>
     <w:tblStylePr w:type="firstRow">
       <w:rPr>
@@ -20730,10 +22056,17 @@
       <w:color w:val="auto"/>
     </w:rPr>
     <w:tblPr>
+      <w:tblInd w:w="0" w:type="dxa"/>
       <w:tblBorders>
         <w:top w:val="single" w:sz="12" w:space="0" w:color="000000"/>
         <w:bottom w:val="single" w:sz="12" w:space="0" w:color="000000"/>
       </w:tblBorders>
+      <w:tblCellMar>
+        <w:top w:w="0" w:type="dxa"/>
+        <w:left w:w="108" w:type="dxa"/>
+        <w:bottom w:w="0" w:type="dxa"/>
+        <w:right w:w="108" w:type="dxa"/>
+      </w:tblCellMar>
     </w:tblPr>
     <w:tcPr>
       <w:shd w:val="clear" w:color="auto" w:fill="auto"/>
@@ -20817,10 +22150,17 @@
       <w:color w:val="auto"/>
     </w:rPr>
     <w:tblPr>
+      <w:tblInd w:w="0" w:type="dxa"/>
       <w:tblBorders>
         <w:top w:val="single" w:sz="12" w:space="0" w:color="000000"/>
         <w:bottom w:val="single" w:sz="12" w:space="0" w:color="000000"/>
       </w:tblBorders>
+      <w:tblCellMar>
+        <w:top w:w="0" w:type="dxa"/>
+        <w:left w:w="108" w:type="dxa"/>
+        <w:bottom w:w="0" w:type="dxa"/>
+        <w:right w:w="108" w:type="dxa"/>
+      </w:tblCellMar>
     </w:tblPr>
     <w:tcPr>
       <w:shd w:val="clear" w:color="auto" w:fill="auto"/>
@@ -20912,12 +22252,19 @@
       <w:color w:val="000080"/>
     </w:rPr>
     <w:tblPr>
+      <w:tblInd w:w="0" w:type="dxa"/>
       <w:tblBorders>
         <w:top w:val="single" w:sz="12" w:space="0" w:color="000000"/>
         <w:left w:val="single" w:sz="12" w:space="0" w:color="000000"/>
         <w:bottom w:val="single" w:sz="12" w:space="0" w:color="000000"/>
         <w:right w:val="single" w:sz="12" w:space="0" w:color="000000"/>
       </w:tblBorders>
+      <w:tblCellMar>
+        <w:top w:w="0" w:type="dxa"/>
+        <w:left w:w="108" w:type="dxa"/>
+        <w:bottom w:w="0" w:type="dxa"/>
+        <w:right w:w="108" w:type="dxa"/>
+      </w:tblCellMar>
     </w:tblPr>
     <w:tcPr>
       <w:shd w:val="solid" w:color="C0C0C0" w:fill="FFFFFF"/>
@@ -20982,12 +22329,19 @@
       <w:color w:val="auto"/>
     </w:rPr>
     <w:tblPr>
+      <w:tblInd w:w="0" w:type="dxa"/>
       <w:tblBorders>
         <w:top w:val="single" w:sz="12" w:space="0" w:color="000000"/>
         <w:left w:val="single" w:sz="6" w:space="0" w:color="000000"/>
         <w:bottom w:val="single" w:sz="12" w:space="0" w:color="000000"/>
         <w:right w:val="single" w:sz="6" w:space="0" w:color="000000"/>
       </w:tblBorders>
+      <w:tblCellMar>
+        <w:top w:w="0" w:type="dxa"/>
+        <w:left w:w="108" w:type="dxa"/>
+        <w:bottom w:w="0" w:type="dxa"/>
+        <w:right w:w="108" w:type="dxa"/>
+      </w:tblCellMar>
     </w:tblPr>
     <w:tcPr>
       <w:shd w:val="clear" w:color="auto" w:fill="auto"/>
@@ -21076,6 +22430,7 @@
       <w:color w:val="FFFFFF"/>
     </w:rPr>
     <w:tblPr>
+      <w:tblInd w:w="0" w:type="dxa"/>
       <w:tblBorders>
         <w:top w:val="single" w:sz="12" w:space="0" w:color="008080"/>
         <w:left w:val="single" w:sz="12" w:space="0" w:color="008080"/>
@@ -21083,6 +22438,12 @@
         <w:right w:val="single" w:sz="12" w:space="0" w:color="008080"/>
         <w:insideH w:val="single" w:sz="6" w:space="0" w:color="00FFFF"/>
       </w:tblBorders>
+      <w:tblCellMar>
+        <w:top w:w="0" w:type="dxa"/>
+        <w:left w:w="108" w:type="dxa"/>
+        <w:bottom w:w="0" w:type="dxa"/>
+        <w:right w:w="108" w:type="dxa"/>
+      </w:tblCellMar>
     </w:tblPr>
     <w:tcPr>
       <w:shd w:val="solid" w:color="008080" w:fill="FFFFFF"/>
@@ -21158,9 +22519,16 @@
       <w:color w:val="auto"/>
     </w:rPr>
     <w:tblPr>
+      <w:tblInd w:w="0" w:type="dxa"/>
       <w:tblBorders>
         <w:bottom w:val="single" w:sz="12" w:space="0" w:color="000000"/>
       </w:tblBorders>
+      <w:tblCellMar>
+        <w:top w:w="0" w:type="dxa"/>
+        <w:left w:w="108" w:type="dxa"/>
+        <w:bottom w:w="0" w:type="dxa"/>
+        <w:right w:w="108" w:type="dxa"/>
+      </w:tblCellMar>
     </w:tblPr>
     <w:tcPr>
       <w:shd w:val="pct20" w:color="FFFF00" w:fill="FFFFFF"/>
@@ -21237,6 +22605,7 @@
       <w:color w:val="auto"/>
     </w:rPr>
     <w:tblPr>
+      <w:tblInd w:w="0" w:type="dxa"/>
       <w:tblBorders>
         <w:top w:val="single" w:sz="18" w:space="0" w:color="000000"/>
         <w:left w:val="single" w:sz="18" w:space="0" w:color="000000"/>
@@ -21244,6 +22613,12 @@
         <w:right w:val="single" w:sz="18" w:space="0" w:color="000000"/>
         <w:insideH w:val="single" w:sz="6" w:space="0" w:color="C0C0C0"/>
       </w:tblBorders>
+      <w:tblCellMar>
+        <w:top w:w="0" w:type="dxa"/>
+        <w:left w:w="108" w:type="dxa"/>
+        <w:bottom w:w="0" w:type="dxa"/>
+        <w:right w:w="108" w:type="dxa"/>
+      </w:tblCellMar>
     </w:tblPr>
     <w:tcPr>
       <w:shd w:val="pct25" w:color="008080" w:fill="FFFFFF"/>
@@ -21303,12 +22678,19 @@
     </w:rPr>
     <w:tblPr>
       <w:tblStyleColBandSize w:val="1"/>
+      <w:tblInd w:w="0" w:type="dxa"/>
       <w:tblBorders>
         <w:top w:val="single" w:sz="12" w:space="0" w:color="000000"/>
         <w:left w:val="single" w:sz="12" w:space="0" w:color="000000"/>
         <w:bottom w:val="single" w:sz="12" w:space="0" w:color="000000"/>
         <w:right w:val="single" w:sz="12" w:space="0" w:color="000000"/>
       </w:tblBorders>
+      <w:tblCellMar>
+        <w:top w:w="0" w:type="dxa"/>
+        <w:left w:w="108" w:type="dxa"/>
+        <w:bottom w:w="0" w:type="dxa"/>
+        <w:right w:w="108" w:type="dxa"/>
+      </w:tblCellMar>
     </w:tblPr>
     <w:tblStylePr w:type="firstRow">
       <w:rPr>
@@ -21424,6 +22806,13 @@
     </w:rPr>
     <w:tblPr>
       <w:tblStyleColBandSize w:val="1"/>
+      <w:tblInd w:w="0" w:type="dxa"/>
+      <w:tblCellMar>
+        <w:top w:w="0" w:type="dxa"/>
+        <w:left w:w="108" w:type="dxa"/>
+        <w:bottom w:w="0" w:type="dxa"/>
+        <w:right w:w="108" w:type="dxa"/>
+      </w:tblCellMar>
     </w:tblPr>
     <w:tblStylePr w:type="firstRow">
       <w:rPr>
@@ -21539,6 +22928,7 @@
     </w:rPr>
     <w:tblPr>
       <w:tblStyleColBandSize w:val="1"/>
+      <w:tblInd w:w="0" w:type="dxa"/>
       <w:tblBorders>
         <w:top w:val="single" w:sz="6" w:space="0" w:color="000080"/>
         <w:left w:val="single" w:sz="6" w:space="0" w:color="000080"/>
@@ -21546,6 +22936,12 @@
         <w:right w:val="single" w:sz="6" w:space="0" w:color="000080"/>
         <w:insideV w:val="single" w:sz="6" w:space="0" w:color="000080"/>
       </w:tblBorders>
+      <w:tblCellMar>
+        <w:top w:w="0" w:type="dxa"/>
+        <w:left w:w="108" w:type="dxa"/>
+        <w:bottom w:w="0" w:type="dxa"/>
+        <w:right w:w="108" w:type="dxa"/>
+      </w:tblCellMar>
     </w:tblPr>
     <w:tblStylePr w:type="firstRow">
       <w:rPr>
@@ -21646,6 +23042,13 @@
     </w:rPr>
     <w:tblPr>
       <w:tblStyleColBandSize w:val="1"/>
+      <w:tblInd w:w="0" w:type="dxa"/>
+      <w:tblCellMar>
+        <w:top w:w="0" w:type="dxa"/>
+        <w:left w:w="108" w:type="dxa"/>
+        <w:bottom w:w="0" w:type="dxa"/>
+        <w:right w:w="108" w:type="dxa"/>
+      </w:tblCellMar>
     </w:tblPr>
     <w:tblStylePr w:type="firstRow">
       <w:rPr>
@@ -21719,6 +23122,7 @@
     </w:rPr>
     <w:tblPr>
       <w:tblStyleColBandSize w:val="1"/>
+      <w:tblInd w:w="0" w:type="dxa"/>
       <w:tblBorders>
         <w:top w:val="single" w:sz="12" w:space="0" w:color="808080"/>
         <w:left w:val="single" w:sz="12" w:space="0" w:color="808080"/>
@@ -21726,6 +23130,12 @@
         <w:right w:val="single" w:sz="12" w:space="0" w:color="808080"/>
         <w:insideV w:val="single" w:sz="6" w:space="0" w:color="C0C0C0"/>
       </w:tblBorders>
+      <w:tblCellMar>
+        <w:top w:w="0" w:type="dxa"/>
+        <w:left w:w="108" w:type="dxa"/>
+        <w:bottom w:w="0" w:type="dxa"/>
+        <w:right w:w="108" w:type="dxa"/>
+      </w:tblCellMar>
     </w:tblPr>
     <w:tblStylePr w:type="firstRow">
       <w:rPr>
@@ -21809,10 +23219,17 @@
     </w:pPr>
     <w:tblPr>
       <w:tblStyleRowBandSize w:val="1"/>
+      <w:tblInd w:w="0" w:type="dxa"/>
       <w:tblBorders>
         <w:insideH w:val="single" w:sz="18" w:space="0" w:color="FFFFFF"/>
         <w:insideV w:val="single" w:sz="18" w:space="0" w:color="FFFFFF"/>
       </w:tblBorders>
+      <w:tblCellMar>
+        <w:top w:w="0" w:type="dxa"/>
+        <w:left w:w="108" w:type="dxa"/>
+        <w:bottom w:w="0" w:type="dxa"/>
+        <w:right w:w="108" w:type="dxa"/>
+      </w:tblCellMar>
     </w:tblPr>
     <w:tblStylePr w:type="firstRow">
       <w:rPr>
@@ -21869,6 +23286,7 @@
       <w:color w:val="auto"/>
     </w:rPr>
     <w:tblPr>
+      <w:tblInd w:w="0" w:type="dxa"/>
       <w:tblBorders>
         <w:top w:val="double" w:sz="6" w:space="0" w:color="000000"/>
         <w:left w:val="double" w:sz="6" w:space="0" w:color="000000"/>
@@ -21877,6 +23295,12 @@
         <w:insideH w:val="single" w:sz="6" w:space="0" w:color="000000"/>
         <w:insideV w:val="single" w:sz="6" w:space="0" w:color="000000"/>
       </w:tblBorders>
+      <w:tblCellMar>
+        <w:top w:w="0" w:type="dxa"/>
+        <w:left w:w="108" w:type="dxa"/>
+        <w:bottom w:w="0" w:type="dxa"/>
+        <w:right w:w="108" w:type="dxa"/>
+      </w:tblCellMar>
     </w:tblPr>
     <w:tcPr>
       <w:shd w:val="clear" w:color="auto" w:fill="auto"/>
@@ -21908,6 +23332,7 @@
       <w:color w:val="auto"/>
     </w:rPr>
     <w:tblPr>
+      <w:tblInd w:w="0" w:type="dxa"/>
       <w:tblBorders>
         <w:top w:val="single" w:sz="6" w:space="0" w:color="000000"/>
         <w:left w:val="single" w:sz="6" w:space="0" w:color="000000"/>
@@ -21916,6 +23341,12 @@
         <w:insideH w:val="single" w:sz="6" w:space="0" w:color="000000"/>
         <w:insideV w:val="single" w:sz="6" w:space="0" w:color="000000"/>
       </w:tblBorders>
+      <w:tblCellMar>
+        <w:top w:w="0" w:type="dxa"/>
+        <w:left w:w="108" w:type="dxa"/>
+        <w:bottom w:w="0" w:type="dxa"/>
+        <w:right w:w="108" w:type="dxa"/>
+      </w:tblCellMar>
     </w:tblPr>
     <w:tcPr>
       <w:shd w:val="clear" w:color="auto" w:fill="auto"/>
@@ -21960,10 +23391,17 @@
       <w:color w:val="auto"/>
     </w:rPr>
     <w:tblPr>
+      <w:tblInd w:w="0" w:type="dxa"/>
       <w:tblBorders>
         <w:insideH w:val="single" w:sz="6" w:space="0" w:color="000000"/>
         <w:insideV w:val="single" w:sz="6" w:space="0" w:color="000000"/>
       </w:tblBorders>
+      <w:tblCellMar>
+        <w:top w:w="0" w:type="dxa"/>
+        <w:left w:w="108" w:type="dxa"/>
+        <w:bottom w:w="0" w:type="dxa"/>
+        <w:right w:w="108" w:type="dxa"/>
+      </w:tblCellMar>
     </w:tblPr>
     <w:tcPr>
       <w:shd w:val="clear" w:color="auto" w:fill="auto"/>
@@ -22035,6 +23473,7 @@
       <w:color w:val="auto"/>
     </w:rPr>
     <w:tblPr>
+      <w:tblInd w:w="0" w:type="dxa"/>
       <w:tblBorders>
         <w:top w:val="single" w:sz="6" w:space="0" w:color="000000"/>
         <w:left w:val="single" w:sz="12" w:space="0" w:color="000000"/>
@@ -22042,6 +23481,12 @@
         <w:right w:val="single" w:sz="12" w:space="0" w:color="000000"/>
         <w:insideV w:val="single" w:sz="6" w:space="0" w:color="000000"/>
       </w:tblBorders>
+      <w:tblCellMar>
+        <w:top w:w="0" w:type="dxa"/>
+        <w:left w:w="108" w:type="dxa"/>
+        <w:bottom w:w="0" w:type="dxa"/>
+        <w:right w:w="108" w:type="dxa"/>
+      </w:tblCellMar>
     </w:tblPr>
     <w:tcPr>
       <w:shd w:val="clear" w:color="auto" w:fill="auto"/>
@@ -22097,12 +23542,19 @@
       <w:color w:val="auto"/>
     </w:rPr>
     <w:tblPr>
+      <w:tblInd w:w="0" w:type="dxa"/>
       <w:tblBorders>
         <w:left w:val="single" w:sz="12" w:space="0" w:color="000000"/>
         <w:right w:val="single" w:sz="12" w:space="0" w:color="000000"/>
         <w:insideH w:val="single" w:sz="6" w:space="0" w:color="000000"/>
         <w:insideV w:val="single" w:sz="6" w:space="0" w:color="000000"/>
       </w:tblBorders>
+      <w:tblCellMar>
+        <w:top w:w="0" w:type="dxa"/>
+        <w:left w:w="108" w:type="dxa"/>
+        <w:bottom w:w="0" w:type="dxa"/>
+        <w:right w:w="108" w:type="dxa"/>
+      </w:tblCellMar>
     </w:tblPr>
     <w:tcPr>
       <w:shd w:val="clear" w:color="auto" w:fill="auto"/>
@@ -22165,6 +23617,7 @@
       <w:color w:val="auto"/>
     </w:rPr>
     <w:tblPr>
+      <w:tblInd w:w="0" w:type="dxa"/>
       <w:tblBorders>
         <w:top w:val="single" w:sz="12" w:space="0" w:color="000000"/>
         <w:left w:val="single" w:sz="12" w:space="0" w:color="000000"/>
@@ -22173,6 +23626,12 @@
         <w:insideH w:val="single" w:sz="6" w:space="0" w:color="000000"/>
         <w:insideV w:val="single" w:sz="6" w:space="0" w:color="000000"/>
       </w:tblBorders>
+      <w:tblCellMar>
+        <w:top w:w="0" w:type="dxa"/>
+        <w:left w:w="108" w:type="dxa"/>
+        <w:bottom w:w="0" w:type="dxa"/>
+        <w:right w:w="108" w:type="dxa"/>
+      </w:tblCellMar>
     </w:tblPr>
     <w:tcPr>
       <w:shd w:val="clear" w:color="auto" w:fill="auto"/>
@@ -22236,6 +23695,7 @@
       <w:color w:val="auto"/>
     </w:rPr>
     <w:tblPr>
+      <w:tblInd w:w="0" w:type="dxa"/>
       <w:tblBorders>
         <w:top w:val="single" w:sz="12" w:space="0" w:color="000000"/>
         <w:left w:val="single" w:sz="12" w:space="0" w:color="000000"/>
@@ -22243,6 +23703,12 @@
         <w:right w:val="single" w:sz="12" w:space="0" w:color="000000"/>
         <w:insideV w:val="single" w:sz="6" w:space="0" w:color="000000"/>
       </w:tblBorders>
+      <w:tblCellMar>
+        <w:top w:w="0" w:type="dxa"/>
+        <w:left w:w="108" w:type="dxa"/>
+        <w:bottom w:w="0" w:type="dxa"/>
+        <w:right w:w="108" w:type="dxa"/>
+      </w:tblCellMar>
     </w:tblPr>
     <w:tcPr>
       <w:shd w:val="clear" w:color="auto" w:fill="auto"/>
@@ -22312,6 +23778,7 @@
       <w:color w:val="auto"/>
     </w:rPr>
     <w:tblPr>
+      <w:tblInd w:w="0" w:type="dxa"/>
       <w:tblBorders>
         <w:top w:val="single" w:sz="12" w:space="0" w:color="000000"/>
         <w:left w:val="single" w:sz="12" w:space="0" w:color="000000"/>
@@ -22320,6 +23787,12 @@
         <w:insideH w:val="single" w:sz="6" w:space="0" w:color="000000"/>
         <w:insideV w:val="single" w:sz="6" w:space="0" w:color="000000"/>
       </w:tblBorders>
+      <w:tblCellMar>
+        <w:top w:w="0" w:type="dxa"/>
+        <w:left w:w="108" w:type="dxa"/>
+        <w:bottom w:w="0" w:type="dxa"/>
+        <w:right w:w="108" w:type="dxa"/>
+      </w:tblCellMar>
     </w:tblPr>
     <w:tcPr>
       <w:shd w:val="clear" w:color="auto" w:fill="auto"/>
@@ -22401,6 +23874,7 @@
       <w:color w:val="auto"/>
     </w:rPr>
     <w:tblPr>
+      <w:tblInd w:w="0" w:type="dxa"/>
       <w:tblBorders>
         <w:top w:val="single" w:sz="6" w:space="0" w:color="000080"/>
         <w:left w:val="single" w:sz="6" w:space="0" w:color="000080"/>
@@ -22409,6 +23883,12 @@
         <w:insideH w:val="single" w:sz="6" w:space="0" w:color="000080"/>
         <w:insideV w:val="single" w:sz="6" w:space="0" w:color="000080"/>
       </w:tblBorders>
+      <w:tblCellMar>
+        <w:top w:w="0" w:type="dxa"/>
+        <w:left w:w="108" w:type="dxa"/>
+        <w:bottom w:w="0" w:type="dxa"/>
+        <w:right w:w="108" w:type="dxa"/>
+      </w:tblCellMar>
     </w:tblPr>
     <w:tcPr>
       <w:shd w:val="clear" w:color="auto" w:fill="auto"/>
@@ -22468,12 +23948,19 @@
     </w:pPr>
     <w:tblPr>
       <w:tblStyleRowBandSize w:val="1"/>
+      <w:tblInd w:w="0" w:type="dxa"/>
       <w:tblBorders>
         <w:top w:val="single" w:sz="12" w:space="0" w:color="008080"/>
         <w:left w:val="single" w:sz="6" w:space="0" w:color="008080"/>
         <w:bottom w:val="single" w:sz="12" w:space="0" w:color="008080"/>
         <w:right w:val="single" w:sz="6" w:space="0" w:color="008080"/>
       </w:tblBorders>
+      <w:tblCellMar>
+        <w:top w:w="0" w:type="dxa"/>
+        <w:left w:w="108" w:type="dxa"/>
+        <w:bottom w:w="0" w:type="dxa"/>
+        <w:right w:w="108" w:type="dxa"/>
+      </w:tblCellMar>
     </w:tblPr>
     <w:tblStylePr w:type="firstRow">
       <w:rPr>
@@ -22553,9 +24040,16 @@
     </w:pPr>
     <w:tblPr>
       <w:tblStyleRowBandSize w:val="2"/>
+      <w:tblInd w:w="0" w:type="dxa"/>
       <w:tblBorders>
         <w:bottom w:val="single" w:sz="12" w:space="0" w:color="808080"/>
       </w:tblBorders>
+      <w:tblCellMar>
+        <w:top w:w="0" w:type="dxa"/>
+        <w:left w:w="108" w:type="dxa"/>
+        <w:bottom w:w="0" w:type="dxa"/>
+        <w:right w:w="108" w:type="dxa"/>
+      </w:tblCellMar>
     </w:tblPr>
     <w:tblStylePr w:type="firstRow">
       <w:rPr>
@@ -22635,11 +24129,18 @@
       <w:color w:val="auto"/>
     </w:rPr>
     <w:tblPr>
+      <w:tblInd w:w="0" w:type="dxa"/>
       <w:tblBorders>
         <w:top w:val="single" w:sz="12" w:space="0" w:color="000000"/>
         <w:bottom w:val="single" w:sz="12" w:space="0" w:color="000000"/>
         <w:insideH w:val="single" w:sz="6" w:space="0" w:color="000000"/>
       </w:tblBorders>
+      <w:tblCellMar>
+        <w:top w:w="0" w:type="dxa"/>
+        <w:left w:w="108" w:type="dxa"/>
+        <w:bottom w:w="0" w:type="dxa"/>
+        <w:right w:w="108" w:type="dxa"/>
+      </w:tblCellMar>
     </w:tblPr>
     <w:tcPr>
       <w:shd w:val="clear" w:color="auto" w:fill="auto"/>
@@ -22697,6 +24198,7 @@
       <w:color w:val="auto"/>
     </w:rPr>
     <w:tblPr>
+      <w:tblInd w:w="0" w:type="dxa"/>
       <w:tblBorders>
         <w:top w:val="single" w:sz="12" w:space="0" w:color="000000"/>
         <w:left w:val="single" w:sz="12" w:space="0" w:color="000000"/>
@@ -22704,6 +24206,12 @@
         <w:right w:val="single" w:sz="12" w:space="0" w:color="000000"/>
         <w:insideH w:val="single" w:sz="6" w:space="0" w:color="000000"/>
       </w:tblBorders>
+      <w:tblCellMar>
+        <w:top w:w="0" w:type="dxa"/>
+        <w:left w:w="108" w:type="dxa"/>
+        <w:bottom w:w="0" w:type="dxa"/>
+        <w:right w:w="108" w:type="dxa"/>
+      </w:tblCellMar>
     </w:tblPr>
     <w:tcPr>
       <w:shd w:val="clear" w:color="auto" w:fill="auto"/>
@@ -22738,6 +24246,7 @@
       <w:color w:val="auto"/>
     </w:rPr>
     <w:tblPr>
+      <w:tblInd w:w="0" w:type="dxa"/>
       <w:tblBorders>
         <w:top w:val="single" w:sz="6" w:space="0" w:color="000000"/>
         <w:left w:val="single" w:sz="6" w:space="0" w:color="000000"/>
@@ -22745,6 +24254,12 @@
         <w:right w:val="single" w:sz="6" w:space="0" w:color="000000"/>
         <w:insideH w:val="single" w:sz="6" w:space="0" w:color="000000"/>
       </w:tblBorders>
+      <w:tblCellMar>
+        <w:top w:w="0" w:type="dxa"/>
+        <w:left w:w="108" w:type="dxa"/>
+        <w:bottom w:w="0" w:type="dxa"/>
+        <w:right w:w="108" w:type="dxa"/>
+      </w:tblCellMar>
     </w:tblPr>
     <w:tcPr>
       <w:shd w:val="clear" w:color="auto" w:fill="auto"/>
@@ -22791,12 +24306,19 @@
     </w:rPr>
     <w:tblPr>
       <w:tblStyleRowBandSize w:val="1"/>
+      <w:tblInd w:w="0" w:type="dxa"/>
       <w:tblBorders>
         <w:top w:val="single" w:sz="6" w:space="0" w:color="000000"/>
         <w:left w:val="single" w:sz="6" w:space="0" w:color="000000"/>
         <w:bottom w:val="single" w:sz="6" w:space="0" w:color="000000"/>
         <w:right w:val="single" w:sz="6" w:space="0" w:color="000000"/>
       </w:tblBorders>
+      <w:tblCellMar>
+        <w:top w:w="0" w:type="dxa"/>
+        <w:left w:w="108" w:type="dxa"/>
+        <w:bottom w:w="0" w:type="dxa"/>
+        <w:right w:w="108" w:type="dxa"/>
+      </w:tblCellMar>
     </w:tblPr>
     <w:tcPr>
       <w:shd w:val="pct50" w:color="000000" w:fill="FFFFFF"/>
@@ -22851,6 +24373,7 @@
     </w:pPr>
     <w:tblPr>
       <w:tblStyleRowBandSize w:val="1"/>
+      <w:tblInd w:w="0" w:type="dxa"/>
       <w:tblBorders>
         <w:top w:val="single" w:sz="12" w:space="0" w:color="008000"/>
         <w:left w:val="single" w:sz="6" w:space="0" w:color="008000"/>
@@ -22858,6 +24381,12 @@
         <w:right w:val="single" w:sz="6" w:space="0" w:color="008000"/>
         <w:insideH w:val="single" w:sz="6" w:space="0" w:color="000000"/>
       </w:tblBorders>
+      <w:tblCellMar>
+        <w:top w:w="0" w:type="dxa"/>
+        <w:left w:w="108" w:type="dxa"/>
+        <w:bottom w:w="0" w:type="dxa"/>
+        <w:right w:w="108" w:type="dxa"/>
+      </w:tblCellMar>
     </w:tblPr>
     <w:tblStylePr w:type="firstRow">
       <w:rPr>
@@ -22949,6 +24478,7 @@
     </w:pPr>
     <w:tblPr>
       <w:tblStyleRowBandSize w:val="1"/>
+      <w:tblInd w:w="0" w:type="dxa"/>
       <w:tblBorders>
         <w:top w:val="single" w:sz="6" w:space="0" w:color="000000"/>
         <w:left w:val="single" w:sz="6" w:space="0" w:color="000000"/>
@@ -22956,6 +24486,12 @@
         <w:right w:val="single" w:sz="6" w:space="0" w:color="000000"/>
         <w:insideV w:val="single" w:sz="6" w:space="0" w:color="000000"/>
       </w:tblBorders>
+      <w:tblCellMar>
+        <w:top w:w="0" w:type="dxa"/>
+        <w:left w:w="108" w:type="dxa"/>
+        <w:bottom w:w="0" w:type="dxa"/>
+        <w:right w:w="108" w:type="dxa"/>
+      </w:tblCellMar>
     </w:tblPr>
     <w:tblStylePr w:type="firstRow">
       <w:rPr>
@@ -23074,6 +24610,7 @@
       <w:color w:val="auto"/>
     </w:rPr>
     <w:tblPr>
+      <w:tblInd w:w="0" w:type="dxa"/>
       <w:tblBorders>
         <w:top w:val="single" w:sz="6" w:space="0" w:color="000000"/>
         <w:left w:val="single" w:sz="6" w:space="0" w:color="000000"/>
@@ -23082,6 +24619,12 @@
         <w:insideH w:val="single" w:sz="6" w:space="0" w:color="000000"/>
         <w:insideV w:val="single" w:sz="6" w:space="0" w:color="000000"/>
       </w:tblBorders>
+      <w:tblCellMar>
+        <w:top w:w="0" w:type="dxa"/>
+        <w:left w:w="108" w:type="dxa"/>
+        <w:bottom w:w="0" w:type="dxa"/>
+        <w:right w:w="108" w:type="dxa"/>
+      </w:tblCellMar>
     </w:tblPr>
     <w:tcPr>
       <w:shd w:val="clear" w:color="auto" w:fill="auto"/>
@@ -23115,10 +24658,17 @@
       <w:color w:val="auto"/>
     </w:rPr>
     <w:tblPr>
+      <w:tblInd w:w="0" w:type="dxa"/>
       <w:tblBorders>
         <w:top w:val="single" w:sz="12" w:space="0" w:color="008000"/>
         <w:bottom w:val="single" w:sz="12" w:space="0" w:color="008000"/>
       </w:tblBorders>
+      <w:tblCellMar>
+        <w:top w:w="0" w:type="dxa"/>
+        <w:left w:w="108" w:type="dxa"/>
+        <w:bottom w:w="0" w:type="dxa"/>
+        <w:right w:w="108" w:type="dxa"/>
+      </w:tblCellMar>
     </w:tblPr>
     <w:tcPr>
       <w:shd w:val="clear" w:color="auto" w:fill="auto"/>
@@ -23153,7 +24703,15 @@
     <w:pPr>
       <w:spacing w:line="300" w:lineRule="auto"/>
     </w:pPr>
-    <w:tblPr/>
+    <w:tblPr>
+      <w:tblInd w:w="0" w:type="dxa"/>
+      <w:tblCellMar>
+        <w:top w:w="0" w:type="dxa"/>
+        <w:left w:w="108" w:type="dxa"/>
+        <w:bottom w:w="0" w:type="dxa"/>
+        <w:right w:w="108" w:type="dxa"/>
+      </w:tblCellMar>
+    </w:tblPr>
     <w:tblStylePr w:type="firstRow">
       <w:rPr>
         <w:b/>
@@ -23253,12 +24811,19 @@
       <w:color w:val="auto"/>
     </w:rPr>
     <w:tblPr>
+      <w:tblInd w:w="0" w:type="dxa"/>
       <w:tblBorders>
         <w:top w:val="single" w:sz="12" w:space="0" w:color="000000"/>
         <w:left w:val="single" w:sz="12" w:space="0" w:color="000000"/>
         <w:bottom w:val="single" w:sz="12" w:space="0" w:color="000000"/>
         <w:right w:val="single" w:sz="12" w:space="0" w:color="000000"/>
       </w:tblBorders>
+      <w:tblCellMar>
+        <w:top w:w="0" w:type="dxa"/>
+        <w:left w:w="108" w:type="dxa"/>
+        <w:bottom w:w="0" w:type="dxa"/>
+        <w:right w:w="108" w:type="dxa"/>
+      </w:tblCellMar>
     </w:tblPr>
     <w:tcPr>
       <w:shd w:val="clear" w:color="auto" w:fill="auto"/>
@@ -23290,6 +24855,13 @@
     </w:pPr>
     <w:tblPr>
       <w:tblStyleRowBandSize w:val="1"/>
+      <w:tblInd w:w="0" w:type="dxa"/>
+      <w:tblCellMar>
+        <w:top w:w="0" w:type="dxa"/>
+        <w:left w:w="108" w:type="dxa"/>
+        <w:bottom w:w="0" w:type="dxa"/>
+        <w:right w:w="108" w:type="dxa"/>
+      </w:tblCellMar>
     </w:tblPr>
     <w:tblStylePr w:type="firstRow">
       <w:tblPr/>
@@ -23381,10 +24953,17 @@
       <w:spacing w:line="300" w:lineRule="auto"/>
     </w:pPr>
     <w:tblPr>
+      <w:tblInd w:w="0" w:type="dxa"/>
       <w:tblBorders>
         <w:left w:val="single" w:sz="6" w:space="0" w:color="000000"/>
         <w:right w:val="single" w:sz="6" w:space="0" w:color="000000"/>
       </w:tblBorders>
+      <w:tblCellMar>
+        <w:top w:w="0" w:type="dxa"/>
+        <w:left w:w="108" w:type="dxa"/>
+        <w:bottom w:w="0" w:type="dxa"/>
+        <w:right w:w="108" w:type="dxa"/>
+      </w:tblCellMar>
     </w:tblPr>
     <w:tblStylePr w:type="firstRow">
       <w:tblPr/>
@@ -23465,6 +25044,7 @@
       <w:spacing w:line="300" w:lineRule="auto"/>
     </w:pPr>
     <w:tblPr>
+      <w:tblInd w:w="0" w:type="dxa"/>
       <w:tblBorders>
         <w:top w:val="single" w:sz="4" w:space="0" w:color="auto"/>
         <w:left w:val="single" w:sz="4" w:space="0" w:color="auto"/>
@@ -23473,6 +25053,12 @@
         <w:insideH w:val="single" w:sz="4" w:space="0" w:color="auto"/>
         <w:insideV w:val="single" w:sz="4" w:space="0" w:color="auto"/>
       </w:tblBorders>
+      <w:tblCellMar>
+        <w:top w:w="0" w:type="dxa"/>
+        <w:left w:w="108" w:type="dxa"/>
+        <w:bottom w:w="0" w:type="dxa"/>
+        <w:right w:w="108" w:type="dxa"/>
+      </w:tblCellMar>
     </w:tblPr>
   </w:style>
   <w:style w:type="table" w:styleId="TableWeb1">
@@ -23489,6 +25075,7 @@
     </w:rPr>
     <w:tblPr>
       <w:tblCellSpacing w:w="20" w:type="dxa"/>
+      <w:tblInd w:w="0" w:type="dxa"/>
       <w:tblBorders>
         <w:top w:val="outset" w:sz="6" w:space="0" w:color="auto"/>
         <w:left w:val="outset" w:sz="6" w:space="0" w:color="auto"/>
@@ -23497,6 +25084,12 @@
         <w:insideH w:val="outset" w:sz="6" w:space="0" w:color="auto"/>
         <w:insideV w:val="outset" w:sz="6" w:space="0" w:color="auto"/>
       </w:tblBorders>
+      <w:tblCellMar>
+        <w:top w:w="0" w:type="dxa"/>
+        <w:left w:w="108" w:type="dxa"/>
+        <w:bottom w:w="0" w:type="dxa"/>
+        <w:right w:w="108" w:type="dxa"/>
+      </w:tblCellMar>
     </w:tblPr>
     <w:trPr>
       <w:tblCellSpacing w:w="20" w:type="dxa"/>
@@ -23531,6 +25124,7 @@
     </w:rPr>
     <w:tblPr>
       <w:tblCellSpacing w:w="20" w:type="dxa"/>
+      <w:tblInd w:w="0" w:type="dxa"/>
       <w:tblBorders>
         <w:top w:val="inset" w:sz="6" w:space="0" w:color="auto"/>
         <w:left w:val="inset" w:sz="6" w:space="0" w:color="auto"/>
@@ -23539,6 +25133,12 @@
         <w:insideH w:val="inset" w:sz="6" w:space="0" w:color="auto"/>
         <w:insideV w:val="inset" w:sz="6" w:space="0" w:color="auto"/>
       </w:tblBorders>
+      <w:tblCellMar>
+        <w:top w:w="0" w:type="dxa"/>
+        <w:left w:w="108" w:type="dxa"/>
+        <w:bottom w:w="0" w:type="dxa"/>
+        <w:right w:w="108" w:type="dxa"/>
+      </w:tblCellMar>
     </w:tblPr>
     <w:trPr>
       <w:tblCellSpacing w:w="20" w:type="dxa"/>
@@ -23573,6 +25173,7 @@
     </w:rPr>
     <w:tblPr>
       <w:tblCellSpacing w:w="20" w:type="dxa"/>
+      <w:tblInd w:w="0" w:type="dxa"/>
       <w:tblBorders>
         <w:top w:val="outset" w:sz="24" w:space="0" w:color="auto"/>
         <w:left w:val="outset" w:sz="24" w:space="0" w:color="auto"/>
@@ -23581,6 +25182,12 @@
         <w:insideH w:val="outset" w:sz="6" w:space="0" w:color="auto"/>
         <w:insideV w:val="outset" w:sz="6" w:space="0" w:color="auto"/>
       </w:tblBorders>
+      <w:tblCellMar>
+        <w:top w:w="0" w:type="dxa"/>
+        <w:left w:w="108" w:type="dxa"/>
+        <w:bottom w:w="0" w:type="dxa"/>
+        <w:right w:w="108" w:type="dxa"/>
+      </w:tblCellMar>
     </w:tblPr>
     <w:trPr>
       <w:tblCellSpacing w:w="20" w:type="dxa"/>
@@ -23848,11 +25455,14 @@
       <w:ind w:left="144" w:right="144"/>
     </w:pPr>
     <w:tblPr>
+      <w:tblInd w:w="0" w:type="dxa"/>
       <w:tblBorders>
         <w:insideH w:val="single" w:sz="4" w:space="0" w:color="D9D9D9" w:themeColor="background1" w:themeShade="D9"/>
       </w:tblBorders>
       <w:tblCellMar>
+        <w:top w:w="0" w:type="dxa"/>
         <w:left w:w="0" w:type="dxa"/>
+        <w:bottom w:w="0" w:type="dxa"/>
         <w:right w:w="0" w:type="dxa"/>
       </w:tblCellMar>
     </w:tblPr>
@@ -23957,6 +25567,7 @@
     <w:tblPr>
       <w:tblStyleRowBandSize w:val="1"/>
       <w:tblStyleColBandSize w:val="1"/>
+      <w:tblInd w:w="0" w:type="dxa"/>
       <w:tblBorders>
         <w:top w:val="single" w:sz="4" w:space="0" w:color="BFBFBF" w:themeColor="background1" w:themeShade="BF"/>
         <w:left w:val="single" w:sz="4" w:space="0" w:color="BFBFBF" w:themeColor="background1" w:themeShade="BF"/>
@@ -23965,6 +25576,12 @@
         <w:insideH w:val="single" w:sz="4" w:space="0" w:color="BFBFBF" w:themeColor="background1" w:themeShade="BF"/>
         <w:insideV w:val="single" w:sz="4" w:space="0" w:color="BFBFBF" w:themeColor="background1" w:themeShade="BF"/>
       </w:tblBorders>
+      <w:tblCellMar>
+        <w:top w:w="0" w:type="dxa"/>
+        <w:left w:w="108" w:type="dxa"/>
+        <w:bottom w:w="0" w:type="dxa"/>
+        <w:right w:w="108" w:type="dxa"/>
+      </w:tblCellMar>
     </w:tblPr>
     <w:tblStylePr w:type="firstRow">
       <w:rPr>
@@ -24020,6 +25637,13 @@
     <w:tblPr>
       <w:tblStyleRowBandSize w:val="1"/>
       <w:tblStyleColBandSize w:val="1"/>
+      <w:tblInd w:w="0" w:type="dxa"/>
+      <w:tblCellMar>
+        <w:top w:w="0" w:type="dxa"/>
+        <w:left w:w="108" w:type="dxa"/>
+        <w:bottom w:w="0" w:type="dxa"/>
+        <w:right w:w="108" w:type="dxa"/>
+      </w:tblCellMar>
     </w:tblPr>
     <w:tblStylePr w:type="firstRow">
       <w:rPr>
@@ -24074,7 +25698,7 @@
 </file>
 
 <file path=word/glossary/document.xml><?xml version="1.0" encoding="utf-8"?>
-<w:glossaryDocument xmlns:wpc="http://schemas.microsoft.com/office/word/2010/wordprocessingCanvas" xmlns:cx="http://schemas.microsoft.com/office/drawing/2014/chartex" xmlns:cx1="http://schemas.microsoft.com/office/drawing/2015/9/8/chartex" xmlns:cx2="http://schemas.microsoft.com/office/drawing/2015/10/21/chartex" xmlns:cx3="http://schemas.microsoft.com/office/drawing/2016/5/9/chartex" xmlns:cx4="http://schemas.microsoft.com/office/drawing/2016/5/10/chartex" xmlns:cx5="http://schemas.microsoft.com/office/drawing/2016/5/11/chartex" xmlns:cx6="http://schemas.microsoft.com/office/drawing/2016/5/12/chartex" xmlns:cx7="http://schemas.microsoft.com/office/drawing/2016/5/13/chartex" xmlns:cx8="http://schemas.microsoft.com/office/drawing/2016/5/14/chartex" xmlns:mc="http://schemas.openxmlformats.org/markup-compatibility/2006" xmlns:aink="http://schemas.microsoft.com/office/drawing/2016/ink" xmlns:am3d="http://schemas.microsoft.com/office/drawing/2017/model3d" xmlns:o="urn:schemas-microsoft-com:office:office" xmlns:r="http://schemas.openxmlformats.org/officeDocument/2006/relationships" xmlns:m="http://schemas.openxmlformats.org/officeDocument/2006/math" xmlns:v="urn:schemas-microsoft-com:vml" xmlns:wp14="http://schemas.microsoft.com/office/word/2010/wordprocessingDrawing" xmlns:wp="http://schemas.openxmlformats.org/drawingml/2006/wordprocessingDrawing" xmlns:w10="urn:schemas-microsoft-com:office:word" xmlns:w="http://schemas.openxmlformats.org/wordprocessingml/2006/main" xmlns:w14="http://schemas.microsoft.com/office/word/2010/wordml" xmlns:w15="http://schemas.microsoft.com/office/word/2012/wordml" xmlns:w16cid="http://schemas.microsoft.com/office/word/2016/wordml/cid" xmlns:w16se="http://schemas.microsoft.com/office/word/2015/wordml/symex" xmlns:wpg="http://schemas.microsoft.com/office/word/2010/wordprocessingGroup" xmlns:wpi="http://schemas.microsoft.com/office/word/2010/wordprocessingInk" xmlns:wne="http://schemas.microsoft.com/office/word/2006/wordml" xmlns:wps="http://schemas.microsoft.com/office/word/2010/wordprocessingShape" mc:Ignorable="w14 w15 w16se w16cid wp14">
+<w:glossaryDocument xmlns:wpc="http://schemas.microsoft.com/office/word/2010/wordprocessingCanvas" xmlns:mc="http://schemas.openxmlformats.org/markup-compatibility/2006" xmlns:o="urn:schemas-microsoft-com:office:office" xmlns:r="http://schemas.openxmlformats.org/officeDocument/2006/relationships" xmlns:m="http://schemas.openxmlformats.org/officeDocument/2006/math" xmlns:v="urn:schemas-microsoft-com:vml" xmlns:wp14="http://schemas.microsoft.com/office/word/2010/wordprocessingDrawing" xmlns:wp="http://schemas.openxmlformats.org/drawingml/2006/wordprocessingDrawing" xmlns:w10="urn:schemas-microsoft-com:office:word" xmlns:w="http://schemas.openxmlformats.org/wordprocessingml/2006/main" xmlns:w14="http://schemas.microsoft.com/office/word/2010/wordml" xmlns:w15="http://schemas.microsoft.com/office/word/2012/wordml" xmlns:wpg="http://schemas.microsoft.com/office/word/2010/wordprocessingGroup" xmlns:wpi="http://schemas.microsoft.com/office/word/2010/wordprocessingInk" xmlns:wne="http://schemas.microsoft.com/office/word/2006/wordml" xmlns:wps="http://schemas.microsoft.com/office/word/2010/wordprocessingShape" mc:Ignorable="w14 w15 wp14">
   <w:docParts>
     <w:docPart>
       <w:docPartPr>
@@ -24211,7 +25835,7 @@
 </file>
 
 <file path=word/glossary/fontTable.xml><?xml version="1.0" encoding="utf-8"?>
-<w:fonts xmlns:mc="http://schemas.openxmlformats.org/markup-compatibility/2006" xmlns:r="http://schemas.openxmlformats.org/officeDocument/2006/relationships" xmlns:w="http://schemas.openxmlformats.org/wordprocessingml/2006/main" xmlns:w14="http://schemas.microsoft.com/office/word/2010/wordml" xmlns:w15="http://schemas.microsoft.com/office/word/2012/wordml" xmlns:w16cid="http://schemas.microsoft.com/office/word/2016/wordml/cid" xmlns:w16se="http://schemas.microsoft.com/office/word/2015/wordml/symex" mc:Ignorable="w14 w15 w16se w16cid">
+<w:fonts xmlns:mc="http://schemas.openxmlformats.org/markup-compatibility/2006" xmlns:r="http://schemas.openxmlformats.org/officeDocument/2006/relationships" xmlns:w="http://schemas.openxmlformats.org/wordprocessingml/2006/main" xmlns:w14="http://schemas.microsoft.com/office/word/2010/wordml" xmlns:w15="http://schemas.microsoft.com/office/word/2012/wordml" mc:Ignorable="w14 w15">
   <w:font w:name="Symbol">
     <w:panose1 w:val="05050102010706020507"/>
     <w:charset w:val="02"/>
@@ -24248,7 +25872,7 @@
     <w:sig w:usb0="00000000" w:usb1="10000000" w:usb2="00000000" w:usb3="00000000" w:csb0="80000000" w:csb1="00000000"/>
   </w:font>
   <w:font w:name="Mangal">
-    <w:panose1 w:val="00000400000000000000"/>
+    <w:panose1 w:val="02040503050203030202"/>
     <w:charset w:val="00"/>
     <w:family w:val="roman"/>
     <w:pitch w:val="variable"/>
@@ -24276,7 +25900,7 @@
     <w:sig w:usb0="E00006FF" w:usb1="0000FCFF" w:usb2="00000001" w:usb3="00000000" w:csb0="0000019F" w:csb1="00000000"/>
   </w:font>
   <w:font w:name="HelvLight">
-    <w:altName w:val="Arial"/>
+    <w:panose1 w:val="00000000000000000000"/>
     <w:charset w:val="00"/>
     <w:family w:val="auto"/>
     <w:pitch w:val="variable"/>
@@ -24307,8 +25931,8 @@
 </file>
 
 <file path=word/glossary/numbering.xml><?xml version="1.0" encoding="utf-8"?>
-<w:numbering xmlns:wpc="http://schemas.microsoft.com/office/word/2010/wordprocessingCanvas" xmlns:cx="http://schemas.microsoft.com/office/drawing/2014/chartex" xmlns:cx1="http://schemas.microsoft.com/office/drawing/2015/9/8/chartex" xmlns:cx2="http://schemas.microsoft.com/office/drawing/2015/10/21/chartex" xmlns:cx3="http://schemas.microsoft.com/office/drawing/2016/5/9/chartex" xmlns:cx4="http://schemas.microsoft.com/office/drawing/2016/5/10/chartex" xmlns:cx5="http://schemas.microsoft.com/office/drawing/2016/5/11/chartex" xmlns:cx6="http://schemas.microsoft.com/office/drawing/2016/5/12/chartex" xmlns:cx7="http://schemas.microsoft.com/office/drawing/2016/5/13/chartex" xmlns:cx8="http://schemas.microsoft.com/office/drawing/2016/5/14/chartex" xmlns:mc="http://schemas.openxmlformats.org/markup-compatibility/2006" xmlns:aink="http://schemas.microsoft.com/office/drawing/2016/ink" xmlns:am3d="http://schemas.microsoft.com/office/drawing/2017/model3d" xmlns:o="urn:schemas-microsoft-com:office:office" xmlns:r="http://schemas.openxmlformats.org/officeDocument/2006/relationships" xmlns:m="http://schemas.openxmlformats.org/officeDocument/2006/math" xmlns:v="urn:schemas-microsoft-com:vml" xmlns:wp14="http://schemas.microsoft.com/office/word/2010/wordprocessingDrawing" xmlns:wp="http://schemas.openxmlformats.org/drawingml/2006/wordprocessingDrawing" xmlns:w10="urn:schemas-microsoft-com:office:word" xmlns:w="http://schemas.openxmlformats.org/wordprocessingml/2006/main" xmlns:w14="http://schemas.microsoft.com/office/word/2010/wordml" xmlns:w15="http://schemas.microsoft.com/office/word/2012/wordml" xmlns:w16cid="http://schemas.microsoft.com/office/word/2016/wordml/cid" xmlns:w16se="http://schemas.microsoft.com/office/word/2015/wordml/symex" xmlns:wpg="http://schemas.microsoft.com/office/word/2010/wordprocessingGroup" xmlns:wpi="http://schemas.microsoft.com/office/word/2010/wordprocessingInk" xmlns:wne="http://schemas.microsoft.com/office/word/2006/wordml" xmlns:wps="http://schemas.microsoft.com/office/word/2010/wordprocessingShape" mc:Ignorable="w14 w15 w16se w16cid wp14">
-  <w:abstractNum w:abstractNumId="0" w15:restartNumberingAfterBreak="0">
+<w:numbering xmlns:wpc="http://schemas.microsoft.com/office/word/2010/wordprocessingCanvas" xmlns:mc="http://schemas.openxmlformats.org/markup-compatibility/2006" xmlns:o="urn:schemas-microsoft-com:office:office" xmlns:r="http://schemas.openxmlformats.org/officeDocument/2006/relationships" xmlns:m="http://schemas.openxmlformats.org/officeDocument/2006/math" xmlns:v="urn:schemas-microsoft-com:vml" xmlns:wp14="http://schemas.microsoft.com/office/word/2010/wordprocessingDrawing" xmlns:wp="http://schemas.openxmlformats.org/drawingml/2006/wordprocessingDrawing" xmlns:w10="urn:schemas-microsoft-com:office:word" xmlns:w="http://schemas.openxmlformats.org/wordprocessingml/2006/main" xmlns:w14="http://schemas.microsoft.com/office/word/2010/wordml" xmlns:w15="http://schemas.microsoft.com/office/word/2012/wordml" xmlns:wpg="http://schemas.microsoft.com/office/word/2010/wordprocessingGroup" xmlns:wpi="http://schemas.microsoft.com/office/word/2010/wordprocessingInk" xmlns:wne="http://schemas.microsoft.com/office/word/2006/wordml" xmlns:wps="http://schemas.microsoft.com/office/word/2010/wordprocessingShape" mc:Ignorable="w14 w15 wp14">
+  <w:abstractNum w:abstractNumId="0">
     <w:nsid w:val="FFFFFF89"/>
     <w:multiLevelType w:val="singleLevel"/>
     <w:tmpl w:val="E63AF57E"/>
@@ -24323,7 +25947,7 @@
       </w:pPr>
       <w:rPr>
         <w:rFonts w:ascii="Cambria" w:hAnsi="Cambria" w:hint="default"/>
-        <w:color w:val="4472C4" w:themeColor="accent1"/>
+        <w:color w:val="5B9BD5" w:themeColor="accent1"/>
       </w:rPr>
     </w:lvl>
   </w:abstractNum>
@@ -24334,7 +25958,7 @@
 </file>
 
 <file path=word/glossary/settings.xml><?xml version="1.0" encoding="utf-8"?>
-<w:settings xmlns:mc="http://schemas.openxmlformats.org/markup-compatibility/2006" xmlns:o="urn:schemas-microsoft-com:office:office" xmlns:r="http://schemas.openxmlformats.org/officeDocument/2006/relationships" xmlns:m="http://schemas.openxmlformats.org/officeDocument/2006/math" xmlns:v="urn:schemas-microsoft-com:vml" xmlns:w10="urn:schemas-microsoft-com:office:word" xmlns:w="http://schemas.openxmlformats.org/wordprocessingml/2006/main" xmlns:w14="http://schemas.microsoft.com/office/word/2010/wordml" xmlns:w15="http://schemas.microsoft.com/office/word/2012/wordml" xmlns:w16cid="http://schemas.microsoft.com/office/word/2016/wordml/cid" xmlns:w16se="http://schemas.microsoft.com/office/word/2015/wordml/symex" xmlns:sl="http://schemas.openxmlformats.org/schemaLibrary/2006/main" mc:Ignorable="w14 w15 w16se w16cid">
+<w:settings xmlns:mc="http://schemas.openxmlformats.org/markup-compatibility/2006" xmlns:o="urn:schemas-microsoft-com:office:office" xmlns:r="http://schemas.openxmlformats.org/officeDocument/2006/relationships" xmlns:m="http://schemas.openxmlformats.org/officeDocument/2006/math" xmlns:v="urn:schemas-microsoft-com:vml" xmlns:w10="urn:schemas-microsoft-com:office:word" xmlns:w="http://schemas.openxmlformats.org/wordprocessingml/2006/main" xmlns:w14="http://schemas.microsoft.com/office/word/2010/wordml" xmlns:w15="http://schemas.microsoft.com/office/word/2012/wordml" xmlns:sl="http://schemas.openxmlformats.org/schemaLibrary/2006/main" mc:Ignorable="w14 w15">
   <w:view w:val="normal"/>
   <w:defaultTabStop w:val="720"/>
   <w:characterSpacingControl w:val="doNotCompress"/>
@@ -24345,7 +25969,6 @@
     <w:compatSetting w:name="enableOpenTypeFeatures" w:uri="http://schemas.microsoft.com/office/word" w:val="1"/>
     <w:compatSetting w:name="doNotFlipMirrorIndents" w:uri="http://schemas.microsoft.com/office/word" w:val="1"/>
     <w:compatSetting w:name="differentiateMultirowTableHeaders" w:uri="http://schemas.microsoft.com/office/word" w:val="1"/>
-    <w:compatSetting w:name="useWord2013TrackBottomHyphenation" w:uri="http://schemas.microsoft.com/office/word" w:val="1"/>
   </w:compat>
   <w:rsids>
     <w:rsidRoot w:val="009E5392"/>
@@ -24355,6 +25978,7 @@
     <w:rsid w:val="00420ADF"/>
     <w:rsid w:val="004F4D0D"/>
     <w:rsid w:val="0052410A"/>
+    <w:rsid w:val="009548D7"/>
     <w:rsid w:val="009E5392"/>
     <w:rsid w:val="00A83F17"/>
     <w:rsid w:val="00C72CE6"/>
@@ -24382,7 +26006,7 @@
 </file>
 
 <file path=word/glossary/styles.xml><?xml version="1.0" encoding="utf-8"?>
-<w:styles xmlns:mc="http://schemas.openxmlformats.org/markup-compatibility/2006" xmlns:r="http://schemas.openxmlformats.org/officeDocument/2006/relationships" xmlns:w="http://schemas.openxmlformats.org/wordprocessingml/2006/main" xmlns:w14="http://schemas.microsoft.com/office/word/2010/wordml" xmlns:w15="http://schemas.microsoft.com/office/word/2012/wordml" xmlns:w16cid="http://schemas.microsoft.com/office/word/2016/wordml/cid" xmlns:w16se="http://schemas.microsoft.com/office/word/2015/wordml/symex" mc:Ignorable="w14 w15 w16se w16cid">
+<w:styles xmlns:mc="http://schemas.openxmlformats.org/markup-compatibility/2006" xmlns:r="http://schemas.openxmlformats.org/officeDocument/2006/relationships" xmlns:w="http://schemas.openxmlformats.org/wordprocessingml/2006/main" xmlns:w14="http://schemas.microsoft.com/office/word/2010/wordml" xmlns:w15="http://schemas.microsoft.com/office/word/2012/wordml" mc:Ignorable="w14 w15">
   <w:docDefaults>
     <w:rPrDefault>
       <w:rPr>
@@ -24397,7 +26021,7 @@
       </w:pPr>
     </w:pPrDefault>
   </w:docDefaults>
-  <w:latentStyles w:defLockedState="0" w:defUIPriority="99" w:defSemiHidden="0" w:defUnhideWhenUsed="0" w:defQFormat="0" w:count="375">
+  <w:latentStyles w:defLockedState="0" w:defUIPriority="99" w:defSemiHidden="0" w:defUnhideWhenUsed="0" w:defQFormat="0" w:count="371">
     <w:lsdException w:name="Normal" w:uiPriority="0" w:qFormat="1"/>
     <w:lsdException w:name="heading 1" w:uiPriority="9" w:qFormat="1"/>
     <w:lsdException w:name="heading 2" w:semiHidden="1" w:uiPriority="9" w:unhideWhenUsed="1" w:qFormat="1"/>
@@ -24503,6 +26127,7 @@
     <w:lsdException w:name="HTML Sample" w:semiHidden="1" w:unhideWhenUsed="1"/>
     <w:lsdException w:name="HTML Typewriter" w:semiHidden="1" w:unhideWhenUsed="1"/>
     <w:lsdException w:name="HTML Variable" w:semiHidden="1" w:unhideWhenUsed="1"/>
+    <w:lsdException w:name="Normal Table" w:semiHidden="1" w:unhideWhenUsed="1"/>
     <w:lsdException w:name="annotation subject" w:semiHidden="1" w:unhideWhenUsed="1"/>
     <w:lsdException w:name="No List" w:semiHidden="1" w:unhideWhenUsed="1"/>
     <w:lsdException w:name="Outline List 1" w:semiHidden="1" w:unhideWhenUsed="1"/>
@@ -24546,8 +26171,10 @@
     <w:lsdException w:name="Table Elegant" w:semiHidden="1" w:unhideWhenUsed="1"/>
     <w:lsdException w:name="Table Professional" w:semiHidden="1" w:unhideWhenUsed="1"/>
     <w:lsdException w:name="Table Subtle 1" w:semiHidden="1" w:unhideWhenUsed="1"/>
+    <w:lsdException w:name="Table Subtle 2" w:semiHidden="1" w:unhideWhenUsed="1"/>
     <w:lsdException w:name="Table Web 1" w:semiHidden="1" w:unhideWhenUsed="1"/>
     <w:lsdException w:name="Table Web 2" w:semiHidden="1" w:unhideWhenUsed="1"/>
+    <w:lsdException w:name="Table Web 3" w:semiHidden="1" w:unhideWhenUsed="1"/>
     <w:lsdException w:name="Balloon Text" w:semiHidden="1" w:unhideWhenUsed="1"/>
     <w:lsdException w:name="Table Grid" w:uiPriority="39"/>
     <w:lsdException w:name="Table Theme" w:semiHidden="1" w:unhideWhenUsed="1"/>
@@ -24766,10 +26393,6 @@
     <w:lsdException w:name="List Table 5 Dark Accent 6" w:uiPriority="50"/>
     <w:lsdException w:name="List Table 6 Colorful Accent 6" w:uiPriority="51"/>
     <w:lsdException w:name="List Table 7 Colorful Accent 6" w:uiPriority="52"/>
-    <w:lsdException w:name="Mention" w:semiHidden="1" w:unhideWhenUsed="1"/>
-    <w:lsdException w:name="Smart Hyperlink" w:semiHidden="1" w:unhideWhenUsed="1"/>
-    <w:lsdException w:name="Hashtag" w:semiHidden="1" w:unhideWhenUsed="1"/>
-    <w:lsdException w:name="Unresolved Mention" w:semiHidden="1" w:unhideWhenUsed="1"/>
   </w:latentStyles>
   <w:style w:type="paragraph" w:default="1" w:styleId="Normal">
     <w:name w:val="Normal"/>
@@ -25047,7 +26670,7 @@
 </file>
 
 <file path=word/glossary/webSettings.xml><?xml version="1.0" encoding="utf-8"?>
-<w:webSettings xmlns:mc="http://schemas.openxmlformats.org/markup-compatibility/2006" xmlns:r="http://schemas.openxmlformats.org/officeDocument/2006/relationships" xmlns:w="http://schemas.openxmlformats.org/wordprocessingml/2006/main" xmlns:w14="http://schemas.microsoft.com/office/word/2010/wordml" xmlns:w15="http://schemas.microsoft.com/office/word/2012/wordml" xmlns:w16cid="http://schemas.microsoft.com/office/word/2016/wordml/cid" xmlns:w16se="http://schemas.microsoft.com/office/word/2015/wordml/symex" mc:Ignorable="w14 w15 w16se w16cid">
+<w:webSettings xmlns:mc="http://schemas.openxmlformats.org/markup-compatibility/2006" xmlns:r="http://schemas.openxmlformats.org/officeDocument/2006/relationships" xmlns:w="http://schemas.openxmlformats.org/wordprocessingml/2006/main" xmlns:w14="http://schemas.microsoft.com/office/word/2010/wordml" xmlns:w15="http://schemas.microsoft.com/office/word/2012/wordml" mc:Ignorable="w14 w15">
   <w:optimizeForBrowser/>
   <w:allowPNG/>
 </w:webSettings>
@@ -25341,7 +26964,7 @@
 <file path=customXml/item1.xml><?xml version="1.0" encoding="utf-8"?>
 <CoverPageProperties xmlns="http://schemas.microsoft.com/office/2006/coverPageProps">
   <PublishDate/>
-  <Abstract>// some comment</Abstract>
+  <Abstract/>
   <CompanyAddress>Subject in-charge: Professor Chitra Sahu,
 Veermata Jijabai Technological Institute,
 Matunga, Mumbai.</CompanyAddress>
@@ -25394,7 +27017,7 @@
 </file>
 
 <file path=customXml/itemProps4.xml><?xml version="1.0" encoding="utf-8"?>
-<ds:datastoreItem xmlns:ds="http://schemas.openxmlformats.org/officeDocument/2006/customXml" ds:itemID="{39748826-2EDE-47D1-BE87-6AEF68EC3E4C}">
+<ds:datastoreItem xmlns:ds="http://schemas.openxmlformats.org/officeDocument/2006/customXml" ds:itemID="{79119F38-8C00-4CA3-B452-A399CFF01086}">
   <ds:schemaRefs>
     <ds:schemaRef ds:uri="http://schemas.openxmlformats.org/officeDocument/2006/bibliography"/>
   </ds:schemaRefs>

--- a/Final_Project/NVision.docx
+++ b/Final_Project/NVision.docx
@@ -1,6 +1,6 @@
 
 <file path=word/document.xml><?xml version="1.0" encoding="utf-8"?>
-<w:document xmlns:wpc="http://schemas.microsoft.com/office/word/2010/wordprocessingCanvas" xmlns:mc="http://schemas.openxmlformats.org/markup-compatibility/2006" xmlns:o="urn:schemas-microsoft-com:office:office" xmlns:r="http://schemas.openxmlformats.org/officeDocument/2006/relationships" xmlns:m="http://schemas.openxmlformats.org/officeDocument/2006/math" xmlns:v="urn:schemas-microsoft-com:vml" xmlns:wp14="http://schemas.microsoft.com/office/word/2010/wordprocessingDrawing" xmlns:wp="http://schemas.openxmlformats.org/drawingml/2006/wordprocessingDrawing" xmlns:w10="urn:schemas-microsoft-com:office:word" xmlns:w="http://schemas.openxmlformats.org/wordprocessingml/2006/main" xmlns:w14="http://schemas.microsoft.com/office/word/2010/wordml" xmlns:w15="http://schemas.microsoft.com/office/word/2012/wordml" xmlns:wpg="http://schemas.microsoft.com/office/word/2010/wordprocessingGroup" xmlns:wpi="http://schemas.microsoft.com/office/word/2010/wordprocessingInk" xmlns:wne="http://schemas.microsoft.com/office/word/2006/wordml" xmlns:wps="http://schemas.microsoft.com/office/word/2010/wordprocessingShape" mc:Ignorable="w14 w15 wp14">
+<w:document xmlns:wpc="http://schemas.microsoft.com/office/word/2010/wordprocessingCanvas" xmlns:cx="http://schemas.microsoft.com/office/drawing/2014/chartex" xmlns:cx1="http://schemas.microsoft.com/office/drawing/2015/9/8/chartex" xmlns:cx2="http://schemas.microsoft.com/office/drawing/2015/10/21/chartex" xmlns:cx3="http://schemas.microsoft.com/office/drawing/2016/5/9/chartex" xmlns:cx4="http://schemas.microsoft.com/office/drawing/2016/5/10/chartex" xmlns:cx5="http://schemas.microsoft.com/office/drawing/2016/5/11/chartex" xmlns:cx6="http://schemas.microsoft.com/office/drawing/2016/5/12/chartex" xmlns:cx7="http://schemas.microsoft.com/office/drawing/2016/5/13/chartex" xmlns:cx8="http://schemas.microsoft.com/office/drawing/2016/5/14/chartex" xmlns:mc="http://schemas.openxmlformats.org/markup-compatibility/2006" xmlns:aink="http://schemas.microsoft.com/office/drawing/2016/ink" xmlns:am3d="http://schemas.microsoft.com/office/drawing/2017/model3d" xmlns:o="urn:schemas-microsoft-com:office:office" xmlns:r="http://schemas.openxmlformats.org/officeDocument/2006/relationships" xmlns:m="http://schemas.openxmlformats.org/officeDocument/2006/math" xmlns:v="urn:schemas-microsoft-com:vml" xmlns:wp14="http://schemas.microsoft.com/office/word/2010/wordprocessingDrawing" xmlns:wp="http://schemas.openxmlformats.org/drawingml/2006/wordprocessingDrawing" xmlns:w10="urn:schemas-microsoft-com:office:word" xmlns:w="http://schemas.openxmlformats.org/wordprocessingml/2006/main" xmlns:w14="http://schemas.microsoft.com/office/word/2010/wordml" xmlns:w15="http://schemas.microsoft.com/office/word/2012/wordml" xmlns:w16cid="http://schemas.microsoft.com/office/word/2016/wordml/cid" xmlns:w16se="http://schemas.microsoft.com/office/word/2015/wordml/symex" xmlns:wpg="http://schemas.microsoft.com/office/word/2010/wordprocessingGroup" xmlns:wpi="http://schemas.microsoft.com/office/word/2010/wordprocessingInk" xmlns:wne="http://schemas.microsoft.com/office/word/2006/wordml" xmlns:wps="http://schemas.microsoft.com/office/word/2010/wordprocessingShape" mc:Ignorable="w14 w15 w16se w16cid wp14">
   <w:body>
     <w:sdt>
       <w:sdtPr>
@@ -16,7 +16,6 @@
           <w:docPartUnique/>
         </w:docPartObj>
       </w:sdtPr>
-      <w:sdtEndPr/>
       <w:sdtContent>
         <w:p>
           <w:pPr>
@@ -87,7 +86,6 @@
                                     <w:dataBinding w:prefixMappings="xmlns:ns0='http://purl.org/dc/elements/1.1/' xmlns:ns1='http://schemas.openxmlformats.org/package/2006/metadata/core-properties' " w:xpath="/ns1:coreProperties[1]/ns0:title[1]" w:storeItemID="{6C3C8BC8-F283-45AE-878A-BAB7291924A1}"/>
                                     <w:text/>
                                   </w:sdtPr>
-                                  <w:sdtEndPr/>
                                   <w:sdtContent>
                                     <w:r>
                                       <w:t>NVISION</w:t>
@@ -114,7 +112,6 @@
                                   <w:dataBinding w:prefixMappings="xmlns:ns0='http://schemas.microsoft.com/office/2006/coverPageProps'" w:xpath="/ns0:CoverPageProperties[1]/ns0:Abstract[1]" w:storeItemID="{55AF091B-3C7A-41E3-B477-F2FDAA23CFDA}"/>
                                   <w:text/>
                                 </w:sdtPr>
-                                <w:sdtEndPr/>
                                 <w:sdtContent>
                                   <w:p>
                                     <w:pPr>
@@ -171,7 +168,6 @@
                               <w:dataBinding w:prefixMappings="xmlns:ns0='http://purl.org/dc/elements/1.1/' xmlns:ns1='http://schemas.openxmlformats.org/package/2006/metadata/core-properties' " w:xpath="/ns1:coreProperties[1]/ns0:title[1]" w:storeItemID="{6C3C8BC8-F283-45AE-878A-BAB7291924A1}"/>
                               <w:text/>
                             </w:sdtPr>
-                            <w:sdtEndPr/>
                             <w:sdtContent>
                               <w:r>
                                 <w:t>NVISION</w:t>
@@ -198,7 +194,6 @@
                             <w:dataBinding w:prefixMappings="xmlns:ns0='http://schemas.microsoft.com/office/2006/coverPageProps'" w:xpath="/ns0:CoverPageProperties[1]/ns0:Abstract[1]" w:storeItemID="{55AF091B-3C7A-41E3-B477-F2FDAA23CFDA}"/>
                             <w:text/>
                           </w:sdtPr>
-                          <w:sdtEndPr/>
                           <w:sdtContent>
                             <w:p>
                               <w:pPr>
@@ -313,7 +308,7 @@
                                     <w:szCs w:val="22"/>
                                     <w:lang w:val="en-IN"/>
                                   </w:rPr>
-                                  <w:t>Ms. Nidhee Kamble</w:t>
+                                  <w:t>Ms. Nidhee Kamble (ID no. 171071037)</w:t>
                                 </w:r>
                                 <w:r>
                                   <w:rPr>
@@ -323,7 +318,18 @@
                                     <w:szCs w:val="22"/>
                                     <w:lang w:val="en-IN"/>
                                   </w:rPr>
-                                  <w:t xml:space="preserve"> (ID no. 171071037</w:t>
+                                  <w:br/>
+                                  <w:t>Ms. Vidhi Rambhia</w:t>
+                                </w:r>
+                                <w:r>
+                                  <w:rPr>
+                                    <w:rFonts w:ascii="HelvLight" w:hAnsi="HelvLight"/>
+                                    <w:color w:val="auto"/>
+                                    <w:sz w:val="22"/>
+                                    <w:szCs w:val="22"/>
+                                    <w:lang w:val="en-IN"/>
+                                  </w:rPr>
+                                  <w:t xml:space="preserve"> (ID no. </w:t>
                                 </w:r>
                                 <w:proofErr w:type="gramStart"/>
                                 <w:r>
@@ -334,63 +340,9 @@
                                     <w:szCs w:val="22"/>
                                     <w:lang w:val="en-IN"/>
                                   </w:rPr>
-                                  <w:t>)</w:t>
+                                  <w:t>1710710  )</w:t>
                                 </w:r>
                                 <w:proofErr w:type="gramEnd"/>
-                                <w:r>
-                                  <w:rPr>
-                                    <w:rFonts w:ascii="HelvLight" w:hAnsi="HelvLight"/>
-                                    <w:color w:val="auto"/>
-                                    <w:sz w:val="22"/>
-                                    <w:szCs w:val="22"/>
-                                    <w:lang w:val="en-IN"/>
-                                  </w:rPr>
-                                  <w:br/>
-                                </w:r>
-                                <w:proofErr w:type="spellStart"/>
-                                <w:r>
-                                  <w:rPr>
-                                    <w:rFonts w:ascii="HelvLight" w:hAnsi="HelvLight"/>
-                                    <w:color w:val="auto"/>
-                                    <w:sz w:val="22"/>
-                                    <w:szCs w:val="22"/>
-                                    <w:lang w:val="en-IN"/>
-                                  </w:rPr>
-                                  <w:t>Ms.</w:t>
-                                </w:r>
-                                <w:proofErr w:type="spellEnd"/>
-                                <w:r>
-                                  <w:rPr>
-                                    <w:rFonts w:ascii="HelvLight" w:hAnsi="HelvLight"/>
-                                    <w:color w:val="auto"/>
-                                    <w:sz w:val="22"/>
-                                    <w:szCs w:val="22"/>
-                                    <w:lang w:val="en-IN"/>
-                                  </w:rPr>
-                                  <w:t xml:space="preserve"> Vidhi </w:t>
-                                </w:r>
-                                <w:proofErr w:type="spellStart"/>
-                                <w:r>
-                                  <w:rPr>
-                                    <w:rFonts w:ascii="HelvLight" w:hAnsi="HelvLight"/>
-                                    <w:color w:val="auto"/>
-                                    <w:sz w:val="22"/>
-                                    <w:szCs w:val="22"/>
-                                    <w:lang w:val="en-IN"/>
-                                  </w:rPr>
-                                  <w:t>Rambhia</w:t>
-                                </w:r>
-                                <w:proofErr w:type="spellEnd"/>
-                                <w:r>
-                                  <w:rPr>
-                                    <w:rFonts w:ascii="HelvLight" w:hAnsi="HelvLight"/>
-                                    <w:color w:val="auto"/>
-                                    <w:sz w:val="22"/>
-                                    <w:szCs w:val="22"/>
-                                    <w:lang w:val="en-IN"/>
-                                  </w:rPr>
-                                  <w:t xml:space="preserve"> (ID no. 1710710  )</w:t>
-                                </w:r>
                                 <w:r>
                                   <w:rPr>
                                     <w:rFonts w:ascii="HelvLight" w:hAnsi="HelvLight"/>
@@ -532,7 +484,7 @@
                               <w:szCs w:val="22"/>
                               <w:lang w:val="en-IN"/>
                             </w:rPr>
-                            <w:t>Ms. Nidhee Kamble</w:t>
+                            <w:t>Ms. Nidhee Kamble (ID no. 171071037)</w:t>
                           </w:r>
                           <w:r>
                             <w:rPr>
@@ -542,7 +494,18 @@
                               <w:szCs w:val="22"/>
                               <w:lang w:val="en-IN"/>
                             </w:rPr>
-                            <w:t xml:space="preserve"> (ID no. 171071037</w:t>
+                            <w:br/>
+                            <w:t>Ms. Vidhi Rambhia</w:t>
+                          </w:r>
+                          <w:r>
+                            <w:rPr>
+                              <w:rFonts w:ascii="HelvLight" w:hAnsi="HelvLight"/>
+                              <w:color w:val="auto"/>
+                              <w:sz w:val="22"/>
+                              <w:szCs w:val="22"/>
+                              <w:lang w:val="en-IN"/>
+                            </w:rPr>
+                            <w:t xml:space="preserve"> (ID no. </w:t>
                           </w:r>
                           <w:proofErr w:type="gramStart"/>
                           <w:r>
@@ -553,63 +516,9 @@
                               <w:szCs w:val="22"/>
                               <w:lang w:val="en-IN"/>
                             </w:rPr>
-                            <w:t>)</w:t>
+                            <w:t>1710710  )</w:t>
                           </w:r>
                           <w:proofErr w:type="gramEnd"/>
-                          <w:r>
-                            <w:rPr>
-                              <w:rFonts w:ascii="HelvLight" w:hAnsi="HelvLight"/>
-                              <w:color w:val="auto"/>
-                              <w:sz w:val="22"/>
-                              <w:szCs w:val="22"/>
-                              <w:lang w:val="en-IN"/>
-                            </w:rPr>
-                            <w:br/>
-                          </w:r>
-                          <w:proofErr w:type="spellStart"/>
-                          <w:r>
-                            <w:rPr>
-                              <w:rFonts w:ascii="HelvLight" w:hAnsi="HelvLight"/>
-                              <w:color w:val="auto"/>
-                              <w:sz w:val="22"/>
-                              <w:szCs w:val="22"/>
-                              <w:lang w:val="en-IN"/>
-                            </w:rPr>
-                            <w:t>Ms.</w:t>
-                          </w:r>
-                          <w:proofErr w:type="spellEnd"/>
-                          <w:r>
-                            <w:rPr>
-                              <w:rFonts w:ascii="HelvLight" w:hAnsi="HelvLight"/>
-                              <w:color w:val="auto"/>
-                              <w:sz w:val="22"/>
-                              <w:szCs w:val="22"/>
-                              <w:lang w:val="en-IN"/>
-                            </w:rPr>
-                            <w:t xml:space="preserve"> Vidhi </w:t>
-                          </w:r>
-                          <w:proofErr w:type="spellStart"/>
-                          <w:r>
-                            <w:rPr>
-                              <w:rFonts w:ascii="HelvLight" w:hAnsi="HelvLight"/>
-                              <w:color w:val="auto"/>
-                              <w:sz w:val="22"/>
-                              <w:szCs w:val="22"/>
-                              <w:lang w:val="en-IN"/>
-                            </w:rPr>
-                            <w:t>Rambhia</w:t>
-                          </w:r>
-                          <w:proofErr w:type="spellEnd"/>
-                          <w:r>
-                            <w:rPr>
-                              <w:rFonts w:ascii="HelvLight" w:hAnsi="HelvLight"/>
-                              <w:color w:val="auto"/>
-                              <w:sz w:val="22"/>
-                              <w:szCs w:val="22"/>
-                              <w:lang w:val="en-IN"/>
-                            </w:rPr>
-                            <w:t xml:space="preserve"> (ID no. 1710710  )</w:t>
-                          </w:r>
                           <w:r>
                             <w:rPr>
                               <w:rFonts w:ascii="HelvLight" w:hAnsi="HelvLight"/>
@@ -1131,128 +1040,89 @@
         <w:t>Abstract</w:t>
       </w:r>
     </w:p>
+    <w:p/>
+    <w:p/>
     <w:p>
-      <w:pPr>
-        <w:pStyle w:val="Heading3"/>
-        <w:ind w:right="-368"/>
-        <w:rPr>
-          <w:rFonts w:ascii="HelvLight" w:hAnsi="HelvLight"/>
-          <w:sz w:val="22"/>
-          <w:szCs w:val="22"/>
-        </w:rPr>
-      </w:pPr>
+      <w:proofErr w:type="spellStart"/>
       <w:r>
-        <w:rPr>
-          <w:rFonts w:ascii="HelvLight" w:hAnsi="HelvLight"/>
-          <w:sz w:val="22"/>
-          <w:szCs w:val="22"/>
-        </w:rPr>
-        <w:t>// one-line summary</w:t>
+        <w:t>NVision</w:t>
+      </w:r>
+      <w:proofErr w:type="spellEnd"/>
+      <w:r>
+        <w:t>:</w:t>
       </w:r>
     </w:p>
     <w:p>
-      <w:pPr>
-        <w:ind w:right="-368"/>
-        <w:rPr>
-          <w:rFonts w:ascii="HelvLight" w:hAnsi="HelvLight"/>
-          <w:sz w:val="22"/>
-          <w:szCs w:val="22"/>
-        </w:rPr>
-      </w:pPr>
-    </w:p>
-    <w:p>
-      <w:pPr>
-        <w:pStyle w:val="Heading2"/>
-        <w:ind w:right="-368"/>
-        <w:rPr>
-          <w:rFonts w:ascii="HelvLight" w:hAnsi="HelvLight"/>
-          <w:sz w:val="30"/>
-          <w:szCs w:val="30"/>
-        </w:rPr>
-      </w:pPr>
       <w:r>
-        <w:rPr>
-          <w:rFonts w:ascii="HelvLight" w:hAnsi="HelvLight"/>
-          <w:sz w:val="30"/>
-          <w:szCs w:val="30"/>
-        </w:rPr>
-        <w:t>motivation</w:t>
+        <w:t xml:space="preserve">Many students all over the world find it difficult to organize and schedule their everyday because of increased academic studies. </w:t>
+      </w:r>
+      <w:proofErr w:type="spellStart"/>
+      <w:r>
+        <w:t>NVision</w:t>
+      </w:r>
+      <w:proofErr w:type="spellEnd"/>
+      <w:r>
+        <w:t xml:space="preserve"> was conceived to give them a one stop solution and thus help them tackle this problem effectively and efficiently. </w:t>
       </w:r>
     </w:p>
     <w:p>
-      <w:pPr>
-        <w:autoSpaceDE w:val="0"/>
-        <w:autoSpaceDN w:val="0"/>
-        <w:adjustRightInd w:val="0"/>
-        <w:spacing w:before="0" w:after="0" w:line="240" w:lineRule="auto"/>
-        <w:ind w:right="-368"/>
-        <w:rPr>
-          <w:rFonts w:ascii="HelvLight" w:hAnsi="HelvLight"/>
-          <w:sz w:val="22"/>
-          <w:szCs w:val="22"/>
-        </w:rPr>
-      </w:pPr>
+      <w:proofErr w:type="spellStart"/>
       <w:r>
-        <w:rPr>
-          <w:rFonts w:ascii="HelvLight" w:hAnsi="HelvLight"/>
-          <w:sz w:val="22"/>
-          <w:szCs w:val="22"/>
-        </w:rPr>
-        <w:t>// edit</w:t>
+        <w:t>NVision</w:t>
+      </w:r>
+      <w:proofErr w:type="spellEnd"/>
+      <w:r>
+        <w:t xml:space="preserve"> provides its users two key features:</w:t>
       </w:r>
     </w:p>
     <w:p>
       <w:pPr>
-        <w:ind w:right="-368"/>
-        <w:rPr>
-          <w:rFonts w:ascii="HelvLight" w:hAnsi="HelvLight"/>
-          <w:sz w:val="22"/>
-          <w:szCs w:val="22"/>
-        </w:rPr>
-      </w:pPr>
-    </w:p>
-    <w:p>
-      <w:pPr>
-        <w:pStyle w:val="Heading2"/>
-        <w:ind w:right="-368"/>
-        <w:rPr>
-          <w:rFonts w:ascii="HelvLight" w:hAnsi="HelvLight"/>
-          <w:sz w:val="30"/>
-          <w:szCs w:val="30"/>
-        </w:rPr>
+        <w:pStyle w:val="ListParagraph"/>
+        <w:numPr>
+          <w:ilvl w:val="0"/>
+          <w:numId w:val="48"/>
+        </w:numPr>
       </w:pPr>
       <w:r>
-        <w:rPr>
-          <w:rFonts w:ascii="HelvLight" w:hAnsi="HelvLight"/>
-          <w:sz w:val="30"/>
-          <w:szCs w:val="30"/>
-        </w:rPr>
-        <w:t>PUrpose</w:t>
+        <w:t xml:space="preserve">A To Do list </w:t>
+      </w:r>
+      <w:proofErr w:type="gramStart"/>
+      <w:r>
+        <w:t>organizer  wherein</w:t>
+      </w:r>
+      <w:proofErr w:type="gramEnd"/>
+      <w:r>
+        <w:t xml:space="preserve"> the user can enter the tasks he has to complete today. Upon completion, these can be checked and removed from the list.</w:t>
       </w:r>
     </w:p>
     <w:p>
       <w:pPr>
+        <w:pStyle w:val="ListParagraph"/>
+        <w:numPr>
+          <w:ilvl w:val="0"/>
+          <w:numId w:val="48"/>
+        </w:numPr>
         <w:ind w:right="-368"/>
         <w:rPr>
           <w:rFonts w:ascii="HelvLight" w:hAnsi="HelvLight"/>
-          <w:sz w:val="22"/>
-          <w:szCs w:val="22"/>
+          <w:sz w:val="42"/>
+          <w:szCs w:val="42"/>
         </w:rPr>
       </w:pPr>
       <w:r>
-        <w:rPr>
-          <w:rFonts w:ascii="HelvLight" w:hAnsi="HelvLight"/>
-          <w:sz w:val="22"/>
-          <w:szCs w:val="22"/>
-        </w:rPr>
-        <w:t>// edit</w:t>
+        <w:t>A quiz session based on his academic subjects</w:t>
       </w:r>
       <w:r>
-        <w:rPr>
-          <w:rFonts w:ascii="HelvLight" w:hAnsi="HelvLight"/>
-          <w:sz w:val="22"/>
-          <w:szCs w:val="22"/>
-        </w:rPr>
+        <w:t xml:space="preserve">. These are multiple choice question which help our user revise his subjects </w:t>
+      </w:r>
+      <w:proofErr w:type="spellStart"/>
+      <w:proofErr w:type="gramStart"/>
+      <w:r>
+        <w:t>anytime,anywhere</w:t>
+      </w:r>
+      <w:proofErr w:type="spellEnd"/>
+      <w:proofErr w:type="gramEnd"/>
+      <w:r>
         <w:t>.</w:t>
       </w:r>
     </w:p>
@@ -1261,8 +1131,8 @@
         <w:ind w:right="-368"/>
         <w:rPr>
           <w:rFonts w:ascii="HelvLight" w:hAnsi="HelvLight"/>
-          <w:sz w:val="22"/>
-          <w:szCs w:val="22"/>
+          <w:sz w:val="42"/>
+          <w:szCs w:val="42"/>
         </w:rPr>
       </w:pPr>
     </w:p>
@@ -1271,40 +1141,10 @@
         <w:ind w:right="-368"/>
         <w:rPr>
           <w:rFonts w:ascii="HelvLight" w:hAnsi="HelvLight"/>
-          <w:sz w:val="22"/>
-          <w:szCs w:val="22"/>
-        </w:rPr>
-      </w:pPr>
-      <w:r>
-        <w:rPr>
-          <w:rFonts w:ascii="HelvLight" w:hAnsi="HelvLight"/>
-          <w:sz w:val="22"/>
-          <w:szCs w:val="22"/>
-        </w:rPr>
-        <w:t>// some shit</w:t>
-      </w:r>
-      <w:bookmarkStart w:id="0" w:name="_GoBack"/>
-      <w:bookmarkEnd w:id="0"/>
-    </w:p>
-    <w:p>
-      <w:pPr>
-        <w:pStyle w:val="Heading1"/>
-        <w:ind w:right="-368"/>
-        <w:rPr>
-          <w:rFonts w:ascii="HelvLight" w:hAnsi="HelvLight"/>
           <w:sz w:val="42"/>
           <w:szCs w:val="42"/>
         </w:rPr>
       </w:pPr>
-      <w:r>
-        <w:rPr>
-          <w:rFonts w:ascii="HelvLight" w:hAnsi="HelvLight"/>
-          <w:sz w:val="22"/>
-          <w:szCs w:val="22"/>
-        </w:rPr>
-        <w:lastRenderedPageBreak/>
-        <w:tab/>
-      </w:r>
       <w:r>
         <w:rPr>
           <w:rFonts w:ascii="HelvLight" w:hAnsi="HelvLight"/>
@@ -1387,18 +1227,8 @@
           <w:sz w:val="22"/>
           <w:szCs w:val="22"/>
         </w:rPr>
-        <w:t xml:space="preserve">Version control: </w:t>
+        <w:t>Version control: GitHub</w:t>
       </w:r>
-      <w:proofErr w:type="spellStart"/>
-      <w:r>
-        <w:rPr>
-          <w:rFonts w:ascii="HelvLight" w:hAnsi="HelvLight"/>
-          <w:sz w:val="22"/>
-          <w:szCs w:val="22"/>
-        </w:rPr>
-        <w:t>GitHub</w:t>
-      </w:r>
-      <w:proofErr w:type="spellEnd"/>
     </w:p>
     <w:p>
       <w:pPr>
@@ -1701,29 +1531,7 @@
           <w:sz w:val="22"/>
           <w:szCs w:val="22"/>
         </w:rPr>
-        <w:t>.</w:t>
-      </w:r>
-      <w:proofErr w:type="spellStart"/>
-      <w:r>
-        <w:rPr>
-          <w:rFonts w:ascii="HelvLight" w:hAnsi="HelvLight"/>
-          <w:b/>
-          <w:bCs/>
-          <w:sz w:val="22"/>
-          <w:szCs w:val="22"/>
-        </w:rPr>
-        <w:t>git</w:t>
-      </w:r>
-      <w:proofErr w:type="spellEnd"/>
-      <w:r>
-        <w:rPr>
-          <w:rFonts w:ascii="HelvLight" w:hAnsi="HelvLight"/>
-          <w:b/>
-          <w:bCs/>
-          <w:sz w:val="22"/>
-          <w:szCs w:val="22"/>
-        </w:rPr>
-        <w:t xml:space="preserve"> </w:t>
+        <w:t xml:space="preserve">.git </w:t>
       </w:r>
       <w:r>
         <w:rPr>
@@ -2083,25 +1891,7 @@
           <w:sz w:val="22"/>
           <w:szCs w:val="22"/>
         </w:rPr>
-        <w:t xml:space="preserve">(MD file) – Lays out the </w:t>
-      </w:r>
-      <w:proofErr w:type="spellStart"/>
-      <w:r>
-        <w:rPr>
-          <w:rFonts w:ascii="HelvLight" w:hAnsi="HelvLight"/>
-          <w:sz w:val="22"/>
-          <w:szCs w:val="22"/>
-        </w:rPr>
-        <w:t>GitHub</w:t>
-      </w:r>
-      <w:proofErr w:type="spellEnd"/>
-      <w:r>
-        <w:rPr>
-          <w:rFonts w:ascii="HelvLight" w:hAnsi="HelvLight"/>
-          <w:sz w:val="22"/>
-          <w:szCs w:val="22"/>
-        </w:rPr>
-        <w:t xml:space="preserve"> etiquette concerning the project</w:t>
+        <w:t>(MD file) – Lays out the GitHub etiquette concerning the project</w:t>
       </w:r>
     </w:p>
     <w:p>
@@ -2134,25 +1924,7 @@
           <w:sz w:val="22"/>
           <w:szCs w:val="22"/>
         </w:rPr>
-        <w:t xml:space="preserve"> (MD file) – An overview of the </w:t>
-      </w:r>
-      <w:proofErr w:type="spellStart"/>
-      <w:r>
-        <w:rPr>
-          <w:rFonts w:ascii="HelvLight" w:hAnsi="HelvLight"/>
-          <w:sz w:val="22"/>
-          <w:szCs w:val="22"/>
-        </w:rPr>
-        <w:t>GitHub</w:t>
-      </w:r>
-      <w:proofErr w:type="spellEnd"/>
-      <w:r>
-        <w:rPr>
-          <w:rFonts w:ascii="HelvLight" w:hAnsi="HelvLight"/>
-          <w:sz w:val="22"/>
-          <w:szCs w:val="22"/>
-        </w:rPr>
-        <w:t xml:space="preserve"> repository</w:t>
+        <w:t xml:space="preserve"> (MD file) – An overview of the GitHub repository</w:t>
       </w:r>
     </w:p>
     <w:p>
@@ -2225,6 +1997,66 @@
     </w:p>
     <w:p>
       <w:pPr>
+        <w:pStyle w:val="ListBullet"/>
+        <w:numPr>
+          <w:ilvl w:val="0"/>
+          <w:numId w:val="0"/>
+        </w:numPr>
+        <w:ind w:right="-368"/>
+        <w:rPr>
+          <w:rFonts w:ascii="HelvLight" w:hAnsi="HelvLight"/>
+          <w:sz w:val="22"/>
+          <w:szCs w:val="22"/>
+        </w:rPr>
+      </w:pPr>
+    </w:p>
+    <w:p>
+      <w:pPr>
+        <w:pStyle w:val="ListBullet"/>
+        <w:numPr>
+          <w:ilvl w:val="0"/>
+          <w:numId w:val="0"/>
+        </w:numPr>
+        <w:ind w:right="-368"/>
+        <w:rPr>
+          <w:rFonts w:ascii="HelvLight" w:hAnsi="HelvLight"/>
+          <w:sz w:val="22"/>
+          <w:szCs w:val="22"/>
+        </w:rPr>
+      </w:pPr>
+    </w:p>
+    <w:p>
+      <w:pPr>
+        <w:pStyle w:val="ListBullet"/>
+        <w:numPr>
+          <w:ilvl w:val="0"/>
+          <w:numId w:val="0"/>
+        </w:numPr>
+        <w:ind w:right="-368"/>
+        <w:rPr>
+          <w:rFonts w:ascii="HelvLight" w:hAnsi="HelvLight"/>
+          <w:sz w:val="22"/>
+          <w:szCs w:val="22"/>
+        </w:rPr>
+      </w:pPr>
+    </w:p>
+    <w:p>
+      <w:pPr>
+        <w:pStyle w:val="ListBullet"/>
+        <w:numPr>
+          <w:ilvl w:val="0"/>
+          <w:numId w:val="0"/>
+        </w:numPr>
+        <w:ind w:right="-368"/>
+        <w:rPr>
+          <w:rFonts w:ascii="HelvLight" w:hAnsi="HelvLight"/>
+          <w:sz w:val="22"/>
+          <w:szCs w:val="22"/>
+        </w:rPr>
+      </w:pPr>
+    </w:p>
+    <w:p>
+      <w:pPr>
         <w:pStyle w:val="Heading2"/>
         <w:ind w:right="-368"/>
         <w:rPr>
@@ -2239,6 +2071,7 @@
           <w:sz w:val="30"/>
           <w:szCs w:val="30"/>
         </w:rPr>
+        <w:lastRenderedPageBreak/>
         <w:t>EXISTING FEATURES</w:t>
       </w:r>
     </w:p>
@@ -2318,23 +2151,13 @@
         </w:rPr>
         <w:br/>
       </w:r>
-      <w:proofErr w:type="gramStart"/>
       <w:r>
         <w:rPr>
           <w:rFonts w:ascii="HelvLight" w:hAnsi="HelvLight"/>
           <w:sz w:val="22"/>
           <w:szCs w:val="22"/>
         </w:rPr>
-        <w:t>Introduces</w:t>
-      </w:r>
-      <w:proofErr w:type="gramEnd"/>
-      <w:r>
-        <w:rPr>
-          <w:rFonts w:ascii="HelvLight" w:hAnsi="HelvLight"/>
-          <w:sz w:val="22"/>
-          <w:szCs w:val="22"/>
-        </w:rPr>
-        <w:t xml:space="preserve"> the application. Offers the user to either take a quiz or list down tasks for the day.</w:t>
+        <w:t>Introduces the application. Offers the user to either take a quiz or list down tasks for the day.</w:t>
       </w:r>
     </w:p>
     <w:p>
@@ -2402,7 +2225,6 @@
           <w:sz w:val="22"/>
           <w:szCs w:val="22"/>
         </w:rPr>
-        <w:lastRenderedPageBreak/>
         <w:t xml:space="preserve">An Interactive </w:t>
       </w:r>
       <w:r>
@@ -3109,7 +2931,7 @@
               </wp:anchor>
             </w:drawing>
           </mc:Choice>
-          <mc:Fallback xmlns:w16se="http://schemas.microsoft.com/office/word/2015/wordml/symex" xmlns:w16cid="http://schemas.microsoft.com/office/word/2016/wordml/cid" xmlns:am3d="http://schemas.microsoft.com/office/drawing/2017/model3d" xmlns:aink="http://schemas.microsoft.com/office/drawing/2016/ink" xmlns:cx8="http://schemas.microsoft.com/office/drawing/2016/5/14/chartex" xmlns:cx7="http://schemas.microsoft.com/office/drawing/2016/5/13/chartex" xmlns:cx6="http://schemas.microsoft.com/office/drawing/2016/5/12/chartex" xmlns:cx5="http://schemas.microsoft.com/office/drawing/2016/5/11/chartex" xmlns:cx4="http://schemas.microsoft.com/office/drawing/2016/5/10/chartex" xmlns:cx3="http://schemas.microsoft.com/office/drawing/2016/5/9/chartex" xmlns:cx2="http://schemas.microsoft.com/office/drawing/2015/10/21/chartex" xmlns:cx1="http://schemas.microsoft.com/office/drawing/2015/9/8/chartex" xmlns:cx="http://schemas.microsoft.com/office/drawing/2014/chartex">
+          <mc:Fallback>
             <w:pict>
               <v:shape w14:anchorId="518BB971" id="Text Box 2" o:spid="_x0000_s1028" type="#_x0000_t202" style="position:absolute;margin-left:274.6pt;margin-top:94.45pt;width:214.7pt;height:145.9pt;z-index:251663360;visibility:visible;mso-wrap-style:square;mso-width-percent:0;mso-height-percent:0;mso-wrap-distance-left:9pt;mso-wrap-distance-top:3.6pt;mso-wrap-distance-right:9pt;mso-wrap-distance-bottom:3.6pt;mso-position-horizontal:absolute;mso-position-horizontal-relative:margin;mso-position-vertical:absolute;mso-position-vertical-relative:text;mso-width-percent:0;mso-height-percent:0;mso-width-relative:margin;mso-height-relative:margin;v-text-anchor:top" o:gfxdata="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" stroked="f">
                 <v:textbox>
@@ -3572,25 +3394,7 @@
           <w:szCs w:val="22"/>
         </w:rPr>
         <w:lastRenderedPageBreak/>
-        <w:t xml:space="preserve">The bookmarked questions may be visited once again by clicking on the </w:t>
-      </w:r>
-      <w:proofErr w:type="gramStart"/>
-      <w:r>
-        <w:rPr>
-          <w:rFonts w:ascii="HelvLight" w:hAnsi="HelvLight"/>
-          <w:sz w:val="22"/>
-          <w:szCs w:val="22"/>
-        </w:rPr>
-        <w:t>‘Bookmark[</w:t>
-      </w:r>
-      <w:proofErr w:type="gramEnd"/>
-      <w:r>
-        <w:rPr>
-          <w:rFonts w:ascii="HelvLight" w:hAnsi="HelvLight"/>
-          <w:sz w:val="22"/>
-          <w:szCs w:val="22"/>
-        </w:rPr>
-        <w:t>number]’ button. The button appears only if a question has been previously labelled accordingly by the user:</w:t>
+        <w:t>The bookmarked questions may be visited once again by clicking on the ‘Bookmark[number]’ button. The button appears only if a question has been previously labelled accordingly by the user:</w:t>
       </w:r>
     </w:p>
     <w:p>
@@ -3960,17 +3764,7 @@
           <w:sz w:val="22"/>
           <w:szCs w:val="22"/>
         </w:rPr>
-        <w:t xml:space="preserve">Database extension </w:t>
-      </w:r>
-      <w:r>
-        <w:rPr>
-          <w:rFonts w:ascii="HelvLight" w:hAnsi="HelvLight"/>
-          <w:b/>
-          <w:bCs/>
-          <w:sz w:val="22"/>
-          <w:szCs w:val="22"/>
-        </w:rPr>
-        <w:t>(Quiz)</w:t>
+        <w:t>Database extension (Quiz)</w:t>
       </w:r>
       <w:r>
         <w:rPr>
@@ -3986,25 +3780,7 @@
           <w:sz w:val="22"/>
           <w:szCs w:val="22"/>
         </w:rPr>
-        <w:t xml:space="preserve">At present, the questionnaire in the quiz session consists of a </w:t>
-      </w:r>
-      <w:proofErr w:type="gramStart"/>
-      <w:r>
-        <w:rPr>
-          <w:rFonts w:ascii="HelvLight" w:hAnsi="HelvLight"/>
-          <w:sz w:val="22"/>
-          <w:szCs w:val="22"/>
-        </w:rPr>
-        <w:t>limited</w:t>
-      </w:r>
-      <w:proofErr w:type="gramEnd"/>
-      <w:r>
-        <w:rPr>
-          <w:rFonts w:ascii="HelvLight" w:hAnsi="HelvLight"/>
-          <w:sz w:val="22"/>
-          <w:szCs w:val="22"/>
-        </w:rPr>
-        <w:t xml:space="preserve"> set of quest</w:t>
+        <w:t>At present, the questionnaire in the quiz session consists of a limited set of quest</w:t>
       </w:r>
       <w:r>
         <w:rPr>
@@ -4069,15 +3845,7 @@
           <w:sz w:val="22"/>
           <w:szCs w:val="22"/>
         </w:rPr>
-        <w:t>Instead of having a specific set number</w:t>
-      </w:r>
-      <w:r>
-        <w:rPr>
-          <w:rFonts w:ascii="HelvLight" w:hAnsi="HelvLight"/>
-          <w:sz w:val="22"/>
-          <w:szCs w:val="22"/>
-        </w:rPr>
-        <w:t xml:space="preserve"> of tasks – as in the current version – t</w:t>
+        <w:t>Instead of having a specific set number of tasks – as in the current version – t</w:t>
       </w:r>
       <w:r>
         <w:rPr>
@@ -4116,6 +3884,7 @@
         <w:t>Bug Reports and Challenges</w:t>
       </w:r>
     </w:p>
+    <w:p/>
     <w:p>
       <w:pPr>
         <w:pStyle w:val="Heading2"/>
@@ -4293,6 +4062,18 @@
         </w:rPr>
         <w:br/>
       </w:r>
+    </w:p>
+    <w:p>
+      <w:pPr>
+        <w:ind w:right="-368"/>
+        <w:rPr>
+          <w:rFonts w:ascii="HelvLight" w:hAnsi="HelvLight"/>
+          <w:sz w:val="22"/>
+          <w:szCs w:val="22"/>
+        </w:rPr>
+      </w:pPr>
+      <w:bookmarkStart w:id="0" w:name="_GoBack"/>
+      <w:bookmarkEnd w:id="0"/>
     </w:p>
     <w:p>
       <w:pPr>
@@ -5093,7 +4874,6 @@
           <w:dataBinding w:prefixMappings="xmlns:ns0='http://schemas.openxmlformats.org/officeDocument/2006/extended-properties' " w:xpath="/ns0:Properties[1]/ns0:Company[1]" w:storeItemID="{6668398D-A668-4E3E-A5EB-62B293D839F1}"/>
           <w:text/>
         </w:sdtPr>
-        <w:sdtEndPr/>
         <w:sdtContent>
           <w:r>
             <w:rPr>
@@ -5142,7 +4922,6 @@
           <w:dataBinding w:prefixMappings="xmlns:ns0='http://schemas.microsoft.com/office/2006/coverPageProps' " w:xpath="/ns0:CoverPageProperties[1]/ns0:CompanyAddress[1]" w:storeItemID="{55AF091B-3C7A-41E3-B477-F2FDAA23CFDA}"/>
           <w:text w:multiLine="1"/>
         </w:sdtPr>
-        <w:sdtEndPr/>
         <w:sdtContent>
           <w:r>
             <w:rPr>
@@ -5151,27 +4930,7 @@
               <w:szCs w:val="22"/>
               <w:lang w:val="en-IN"/>
             </w:rPr>
-            <w:t xml:space="preserve">Subject in-charge: Professor </w:t>
-          </w:r>
-          <w:proofErr w:type="spellStart"/>
-          <w:r>
-            <w:rPr>
-              <w:rFonts w:ascii="HelvLight" w:hAnsi="HelvLight"/>
-              <w:sz w:val="22"/>
-              <w:szCs w:val="22"/>
-              <w:lang w:val="en-IN"/>
-            </w:rPr>
-            <w:t>Chitra</w:t>
-          </w:r>
-          <w:proofErr w:type="spellEnd"/>
-          <w:r>
-            <w:rPr>
-              <w:rFonts w:ascii="HelvLight" w:hAnsi="HelvLight"/>
-              <w:sz w:val="22"/>
-              <w:szCs w:val="22"/>
-              <w:lang w:val="en-IN"/>
-            </w:rPr>
-            <w:t xml:space="preserve"> </w:t>
+            <w:t xml:space="preserve">Subject in-charge: Professor Chitra </w:t>
           </w:r>
           <w:proofErr w:type="spellStart"/>
           <w:r>
@@ -5184,7 +4943,6 @@
             <w:t>Sahu</w:t>
           </w:r>
           <w:proofErr w:type="spellEnd"/>
-          <w:proofErr w:type="gramStart"/>
           <w:r>
             <w:rPr>
               <w:rFonts w:ascii="HelvLight" w:hAnsi="HelvLight"/>
@@ -5194,7 +4952,6 @@
             </w:rPr>
             <w:t>,</w:t>
           </w:r>
-          <w:proofErr w:type="gramEnd"/>
           <w:r>
             <w:rPr>
               <w:rFonts w:ascii="HelvLight" w:hAnsi="HelvLight"/>
@@ -5270,26 +5027,7 @@
               <w:lang w:val="en-IN"/>
             </w:rPr>
             <w:br/>
-          </w:r>
-          <w:proofErr w:type="spellStart"/>
-          <w:r>
-            <w:rPr>
-              <w:rFonts w:ascii="HelvLight" w:hAnsi="HelvLight"/>
-              <w:sz w:val="22"/>
-              <w:szCs w:val="22"/>
-              <w:lang w:val="en-IN"/>
-            </w:rPr>
-            <w:t>Matunga</w:t>
-          </w:r>
-          <w:proofErr w:type="spellEnd"/>
-          <w:r>
-            <w:rPr>
-              <w:rFonts w:ascii="HelvLight" w:hAnsi="HelvLight"/>
-              <w:sz w:val="22"/>
-              <w:szCs w:val="22"/>
-              <w:lang w:val="en-IN"/>
-            </w:rPr>
-            <w:t>, Mumbai.</w:t>
+            <w:t>Matunga, Mumbai.</w:t>
           </w:r>
         </w:sdtContent>
       </w:sdt>
@@ -5337,7 +5075,6 @@
           <w:dataBinding w:prefixMappings="xmlns:ns0='http://purl.org/dc/elements/1.1/' xmlns:ns1='http://schemas.openxmlformats.org/package/2006/metadata/core-properties' " w:xpath="/ns1:coreProperties[1]/ns1:keywords[1]" w:storeItemID="{6C3C8BC8-F283-45AE-878A-BAB7291924A1}"/>
           <w:text/>
         </w:sdtPr>
-        <w:sdtEndPr/>
         <w:sdtContent>
           <w:proofErr w:type="spellStart"/>
           <w:r>
@@ -5440,7 +5177,7 @@
 </file>
 
 <file path=word/endnotes.xml><?xml version="1.0" encoding="utf-8"?>
-<w:endnotes xmlns:wpc="http://schemas.microsoft.com/office/word/2010/wordprocessingCanvas" xmlns:mc="http://schemas.openxmlformats.org/markup-compatibility/2006" xmlns:o="urn:schemas-microsoft-com:office:office" xmlns:r="http://schemas.openxmlformats.org/officeDocument/2006/relationships" xmlns:m="http://schemas.openxmlformats.org/officeDocument/2006/math" xmlns:v="urn:schemas-microsoft-com:vml" xmlns:wp14="http://schemas.microsoft.com/office/word/2010/wordprocessingDrawing" xmlns:wp="http://schemas.openxmlformats.org/drawingml/2006/wordprocessingDrawing" xmlns:w10="urn:schemas-microsoft-com:office:word" xmlns:w="http://schemas.openxmlformats.org/wordprocessingml/2006/main" xmlns:w14="http://schemas.microsoft.com/office/word/2010/wordml" xmlns:w15="http://schemas.microsoft.com/office/word/2012/wordml" xmlns:wpg="http://schemas.microsoft.com/office/word/2010/wordprocessingGroup" xmlns:wpi="http://schemas.microsoft.com/office/word/2010/wordprocessingInk" xmlns:wne="http://schemas.microsoft.com/office/word/2006/wordml" xmlns:wps="http://schemas.microsoft.com/office/word/2010/wordprocessingShape" mc:Ignorable="w14 w15 wp14">
+<w:endnotes xmlns:wpc="http://schemas.microsoft.com/office/word/2010/wordprocessingCanvas" xmlns:cx="http://schemas.microsoft.com/office/drawing/2014/chartex" xmlns:cx1="http://schemas.microsoft.com/office/drawing/2015/9/8/chartex" xmlns:cx2="http://schemas.microsoft.com/office/drawing/2015/10/21/chartex" xmlns:cx3="http://schemas.microsoft.com/office/drawing/2016/5/9/chartex" xmlns:cx4="http://schemas.microsoft.com/office/drawing/2016/5/10/chartex" xmlns:cx5="http://schemas.microsoft.com/office/drawing/2016/5/11/chartex" xmlns:cx6="http://schemas.microsoft.com/office/drawing/2016/5/12/chartex" xmlns:cx7="http://schemas.microsoft.com/office/drawing/2016/5/13/chartex" xmlns:cx8="http://schemas.microsoft.com/office/drawing/2016/5/14/chartex" xmlns:mc="http://schemas.openxmlformats.org/markup-compatibility/2006" xmlns:aink="http://schemas.microsoft.com/office/drawing/2016/ink" xmlns:am3d="http://schemas.microsoft.com/office/drawing/2017/model3d" xmlns:o="urn:schemas-microsoft-com:office:office" xmlns:r="http://schemas.openxmlformats.org/officeDocument/2006/relationships" xmlns:m="http://schemas.openxmlformats.org/officeDocument/2006/math" xmlns:v="urn:schemas-microsoft-com:vml" xmlns:wp14="http://schemas.microsoft.com/office/word/2010/wordprocessingDrawing" xmlns:wp="http://schemas.openxmlformats.org/drawingml/2006/wordprocessingDrawing" xmlns:w10="urn:schemas-microsoft-com:office:word" xmlns:w="http://schemas.openxmlformats.org/wordprocessingml/2006/main" xmlns:w14="http://schemas.microsoft.com/office/word/2010/wordml" xmlns:w15="http://schemas.microsoft.com/office/word/2012/wordml" xmlns:w16cid="http://schemas.microsoft.com/office/word/2016/wordml/cid" xmlns:w16se="http://schemas.microsoft.com/office/word/2015/wordml/symex" xmlns:wpg="http://schemas.microsoft.com/office/word/2010/wordprocessingGroup" xmlns:wpi="http://schemas.microsoft.com/office/word/2010/wordprocessingInk" xmlns:wne="http://schemas.microsoft.com/office/word/2006/wordml" xmlns:wps="http://schemas.microsoft.com/office/word/2010/wordprocessingShape" mc:Ignorable="w14 w15 w16se w16cid wp14">
   <w:endnote w:type="separator" w:id="-1">
     <w:p>
       <w:pPr>
@@ -5465,7 +5202,7 @@
 </file>
 
 <file path=word/footer1.xml><?xml version="1.0" encoding="utf-8"?>
-<w:ftr xmlns:wpc="http://schemas.microsoft.com/office/word/2010/wordprocessingCanvas" xmlns:mc="http://schemas.openxmlformats.org/markup-compatibility/2006" xmlns:o="urn:schemas-microsoft-com:office:office" xmlns:r="http://schemas.openxmlformats.org/officeDocument/2006/relationships" xmlns:m="http://schemas.openxmlformats.org/officeDocument/2006/math" xmlns:v="urn:schemas-microsoft-com:vml" xmlns:wp14="http://schemas.microsoft.com/office/word/2010/wordprocessingDrawing" xmlns:wp="http://schemas.openxmlformats.org/drawingml/2006/wordprocessingDrawing" xmlns:w10="urn:schemas-microsoft-com:office:word" xmlns:w="http://schemas.openxmlformats.org/wordprocessingml/2006/main" xmlns:w14="http://schemas.microsoft.com/office/word/2010/wordml" xmlns:w15="http://schemas.microsoft.com/office/word/2012/wordml" xmlns:wpg="http://schemas.microsoft.com/office/word/2010/wordprocessingGroup" xmlns:wpi="http://schemas.microsoft.com/office/word/2010/wordprocessingInk" xmlns:wne="http://schemas.microsoft.com/office/word/2006/wordml" xmlns:wps="http://schemas.microsoft.com/office/word/2010/wordprocessingShape" mc:Ignorable="w14 w15 wp14">
+<w:ftr xmlns:wpc="http://schemas.microsoft.com/office/word/2010/wordprocessingCanvas" xmlns:cx="http://schemas.microsoft.com/office/drawing/2014/chartex" xmlns:cx1="http://schemas.microsoft.com/office/drawing/2015/9/8/chartex" xmlns:cx2="http://schemas.microsoft.com/office/drawing/2015/10/21/chartex" xmlns:cx3="http://schemas.microsoft.com/office/drawing/2016/5/9/chartex" xmlns:cx4="http://schemas.microsoft.com/office/drawing/2016/5/10/chartex" xmlns:cx5="http://schemas.microsoft.com/office/drawing/2016/5/11/chartex" xmlns:cx6="http://schemas.microsoft.com/office/drawing/2016/5/12/chartex" xmlns:cx7="http://schemas.microsoft.com/office/drawing/2016/5/13/chartex" xmlns:cx8="http://schemas.microsoft.com/office/drawing/2016/5/14/chartex" xmlns:mc="http://schemas.openxmlformats.org/markup-compatibility/2006" xmlns:aink="http://schemas.microsoft.com/office/drawing/2016/ink" xmlns:am3d="http://schemas.microsoft.com/office/drawing/2017/model3d" xmlns:o="urn:schemas-microsoft-com:office:office" xmlns:r="http://schemas.openxmlformats.org/officeDocument/2006/relationships" xmlns:m="http://schemas.openxmlformats.org/officeDocument/2006/math" xmlns:v="urn:schemas-microsoft-com:vml" xmlns:wp14="http://schemas.microsoft.com/office/word/2010/wordprocessingDrawing" xmlns:wp="http://schemas.openxmlformats.org/drawingml/2006/wordprocessingDrawing" xmlns:w10="urn:schemas-microsoft-com:office:word" xmlns:w="http://schemas.openxmlformats.org/wordprocessingml/2006/main" xmlns:w14="http://schemas.microsoft.com/office/word/2010/wordml" xmlns:w15="http://schemas.microsoft.com/office/word/2012/wordml" xmlns:w16cid="http://schemas.microsoft.com/office/word/2016/wordml/cid" xmlns:w16se="http://schemas.microsoft.com/office/word/2015/wordml/symex" xmlns:wpg="http://schemas.microsoft.com/office/word/2010/wordprocessingGroup" xmlns:wpi="http://schemas.microsoft.com/office/word/2010/wordprocessingInk" xmlns:wne="http://schemas.microsoft.com/office/word/2006/wordml" xmlns:wps="http://schemas.microsoft.com/office/word/2010/wordprocessingShape" mc:Ignorable="w14 w15 w16se w16cid wp14">
   <w:p>
     <w:pPr>
       <w:pStyle w:val="Footer"/>
@@ -5496,7 +5233,7 @@
 </file>
 
 <file path=word/footnotes.xml><?xml version="1.0" encoding="utf-8"?>
-<w:footnotes xmlns:wpc="http://schemas.microsoft.com/office/word/2010/wordprocessingCanvas" xmlns:mc="http://schemas.openxmlformats.org/markup-compatibility/2006" xmlns:o="urn:schemas-microsoft-com:office:office" xmlns:r="http://schemas.openxmlformats.org/officeDocument/2006/relationships" xmlns:m="http://schemas.openxmlformats.org/officeDocument/2006/math" xmlns:v="urn:schemas-microsoft-com:vml" xmlns:wp14="http://schemas.microsoft.com/office/word/2010/wordprocessingDrawing" xmlns:wp="http://schemas.openxmlformats.org/drawingml/2006/wordprocessingDrawing" xmlns:w10="urn:schemas-microsoft-com:office:word" xmlns:w="http://schemas.openxmlformats.org/wordprocessingml/2006/main" xmlns:w14="http://schemas.microsoft.com/office/word/2010/wordml" xmlns:w15="http://schemas.microsoft.com/office/word/2012/wordml" xmlns:wpg="http://schemas.microsoft.com/office/word/2010/wordprocessingGroup" xmlns:wpi="http://schemas.microsoft.com/office/word/2010/wordprocessingInk" xmlns:wne="http://schemas.microsoft.com/office/word/2006/wordml" xmlns:wps="http://schemas.microsoft.com/office/word/2010/wordprocessingShape" mc:Ignorable="w14 w15 wp14">
+<w:footnotes xmlns:wpc="http://schemas.microsoft.com/office/word/2010/wordprocessingCanvas" xmlns:cx="http://schemas.microsoft.com/office/drawing/2014/chartex" xmlns:cx1="http://schemas.microsoft.com/office/drawing/2015/9/8/chartex" xmlns:cx2="http://schemas.microsoft.com/office/drawing/2015/10/21/chartex" xmlns:cx3="http://schemas.microsoft.com/office/drawing/2016/5/9/chartex" xmlns:cx4="http://schemas.microsoft.com/office/drawing/2016/5/10/chartex" xmlns:cx5="http://schemas.microsoft.com/office/drawing/2016/5/11/chartex" xmlns:cx6="http://schemas.microsoft.com/office/drawing/2016/5/12/chartex" xmlns:cx7="http://schemas.microsoft.com/office/drawing/2016/5/13/chartex" xmlns:cx8="http://schemas.microsoft.com/office/drawing/2016/5/14/chartex" xmlns:mc="http://schemas.openxmlformats.org/markup-compatibility/2006" xmlns:aink="http://schemas.microsoft.com/office/drawing/2016/ink" xmlns:am3d="http://schemas.microsoft.com/office/drawing/2017/model3d" xmlns:o="urn:schemas-microsoft-com:office:office" xmlns:r="http://schemas.openxmlformats.org/officeDocument/2006/relationships" xmlns:m="http://schemas.openxmlformats.org/officeDocument/2006/math" xmlns:v="urn:schemas-microsoft-com:vml" xmlns:wp14="http://schemas.microsoft.com/office/word/2010/wordprocessingDrawing" xmlns:wp="http://schemas.openxmlformats.org/drawingml/2006/wordprocessingDrawing" xmlns:w10="urn:schemas-microsoft-com:office:word" xmlns:w="http://schemas.openxmlformats.org/wordprocessingml/2006/main" xmlns:w14="http://schemas.microsoft.com/office/word/2010/wordml" xmlns:w15="http://schemas.microsoft.com/office/word/2012/wordml" xmlns:w16cid="http://schemas.microsoft.com/office/word/2016/wordml/cid" xmlns:w16se="http://schemas.microsoft.com/office/word/2015/wordml/symex" xmlns:wpg="http://schemas.microsoft.com/office/word/2010/wordprocessingGroup" xmlns:wpi="http://schemas.microsoft.com/office/word/2010/wordprocessingInk" xmlns:wne="http://schemas.microsoft.com/office/word/2006/wordml" xmlns:wps="http://schemas.microsoft.com/office/word/2010/wordprocessingShape" mc:Ignorable="w14 w15 w16se w16cid wp14">
   <w:footnote w:type="separator" w:id="-1">
     <w:p>
       <w:pPr>
@@ -5521,7 +5258,7 @@
 </file>
 
 <file path=word/header1.xml><?xml version="1.0" encoding="utf-8"?>
-<w:hdr xmlns:wpc="http://schemas.microsoft.com/office/word/2010/wordprocessingCanvas" xmlns:mc="http://schemas.openxmlformats.org/markup-compatibility/2006" xmlns:o="urn:schemas-microsoft-com:office:office" xmlns:r="http://schemas.openxmlformats.org/officeDocument/2006/relationships" xmlns:m="http://schemas.openxmlformats.org/officeDocument/2006/math" xmlns:v="urn:schemas-microsoft-com:vml" xmlns:wp14="http://schemas.microsoft.com/office/word/2010/wordprocessingDrawing" xmlns:wp="http://schemas.openxmlformats.org/drawingml/2006/wordprocessingDrawing" xmlns:w10="urn:schemas-microsoft-com:office:word" xmlns:w="http://schemas.openxmlformats.org/wordprocessingml/2006/main" xmlns:w14="http://schemas.microsoft.com/office/word/2010/wordml" xmlns:w15="http://schemas.microsoft.com/office/word/2012/wordml" xmlns:wpg="http://schemas.microsoft.com/office/word/2010/wordprocessingGroup" xmlns:wpi="http://schemas.microsoft.com/office/word/2010/wordprocessingInk" xmlns:wne="http://schemas.microsoft.com/office/word/2006/wordml" xmlns:wps="http://schemas.microsoft.com/office/word/2010/wordprocessingShape" mc:Ignorable="w14 w15 wp14">
+<w:hdr xmlns:wpc="http://schemas.microsoft.com/office/word/2010/wordprocessingCanvas" xmlns:cx="http://schemas.microsoft.com/office/drawing/2014/chartex" xmlns:cx1="http://schemas.microsoft.com/office/drawing/2015/9/8/chartex" xmlns:cx2="http://schemas.microsoft.com/office/drawing/2015/10/21/chartex" xmlns:cx3="http://schemas.microsoft.com/office/drawing/2016/5/9/chartex" xmlns:cx4="http://schemas.microsoft.com/office/drawing/2016/5/10/chartex" xmlns:cx5="http://schemas.microsoft.com/office/drawing/2016/5/11/chartex" xmlns:cx6="http://schemas.microsoft.com/office/drawing/2016/5/12/chartex" xmlns:cx7="http://schemas.microsoft.com/office/drawing/2016/5/13/chartex" xmlns:cx8="http://schemas.microsoft.com/office/drawing/2016/5/14/chartex" xmlns:mc="http://schemas.openxmlformats.org/markup-compatibility/2006" xmlns:aink="http://schemas.microsoft.com/office/drawing/2016/ink" xmlns:am3d="http://schemas.microsoft.com/office/drawing/2017/model3d" xmlns:o="urn:schemas-microsoft-com:office:office" xmlns:r="http://schemas.openxmlformats.org/officeDocument/2006/relationships" xmlns:m="http://schemas.openxmlformats.org/officeDocument/2006/math" xmlns:v="urn:schemas-microsoft-com:vml" xmlns:wp14="http://schemas.microsoft.com/office/word/2010/wordprocessingDrawing" xmlns:wp="http://schemas.openxmlformats.org/drawingml/2006/wordprocessingDrawing" xmlns:w10="urn:schemas-microsoft-com:office:word" xmlns:w="http://schemas.openxmlformats.org/wordprocessingml/2006/main" xmlns:w14="http://schemas.microsoft.com/office/word/2010/wordml" xmlns:w15="http://schemas.microsoft.com/office/word/2012/wordml" xmlns:w16cid="http://schemas.microsoft.com/office/word/2016/wordml/cid" xmlns:w16se="http://schemas.microsoft.com/office/word/2015/wordml/symex" xmlns:wpg="http://schemas.microsoft.com/office/word/2010/wordprocessingGroup" xmlns:wpi="http://schemas.microsoft.com/office/word/2010/wordprocessingInk" xmlns:wne="http://schemas.microsoft.com/office/word/2006/wordml" xmlns:wps="http://schemas.microsoft.com/office/word/2010/wordprocessingShape" mc:Ignorable="w14 w15 w16se w16cid wp14">
   <w:p>
     <w:pPr>
       <w:pStyle w:val="HeaderShaded"/>
@@ -5543,7 +5280,7 @@
 </file>
 
 <file path=word/header2.xml><?xml version="1.0" encoding="utf-8"?>
-<w:hdr xmlns:wpc="http://schemas.microsoft.com/office/word/2010/wordprocessingCanvas" xmlns:mc="http://schemas.openxmlformats.org/markup-compatibility/2006" xmlns:o="urn:schemas-microsoft-com:office:office" xmlns:r="http://schemas.openxmlformats.org/officeDocument/2006/relationships" xmlns:m="http://schemas.openxmlformats.org/officeDocument/2006/math" xmlns:v="urn:schemas-microsoft-com:vml" xmlns:wp14="http://schemas.microsoft.com/office/word/2010/wordprocessingDrawing" xmlns:wp="http://schemas.openxmlformats.org/drawingml/2006/wordprocessingDrawing" xmlns:w10="urn:schemas-microsoft-com:office:word" xmlns:w="http://schemas.openxmlformats.org/wordprocessingml/2006/main" xmlns:w14="http://schemas.microsoft.com/office/word/2010/wordml" xmlns:w15="http://schemas.microsoft.com/office/word/2012/wordml" xmlns:wpg="http://schemas.microsoft.com/office/word/2010/wordprocessingGroup" xmlns:wpi="http://schemas.microsoft.com/office/word/2010/wordprocessingInk" xmlns:wne="http://schemas.microsoft.com/office/word/2006/wordml" xmlns:wps="http://schemas.microsoft.com/office/word/2010/wordprocessingShape" mc:Ignorable="w14 w15 wp14">
+<w:hdr xmlns:wpc="http://schemas.microsoft.com/office/word/2010/wordprocessingCanvas" xmlns:cx="http://schemas.microsoft.com/office/drawing/2014/chartex" xmlns:cx1="http://schemas.microsoft.com/office/drawing/2015/9/8/chartex" xmlns:cx2="http://schemas.microsoft.com/office/drawing/2015/10/21/chartex" xmlns:cx3="http://schemas.microsoft.com/office/drawing/2016/5/9/chartex" xmlns:cx4="http://schemas.microsoft.com/office/drawing/2016/5/10/chartex" xmlns:cx5="http://schemas.microsoft.com/office/drawing/2016/5/11/chartex" xmlns:cx6="http://schemas.microsoft.com/office/drawing/2016/5/12/chartex" xmlns:cx7="http://schemas.microsoft.com/office/drawing/2016/5/13/chartex" xmlns:cx8="http://schemas.microsoft.com/office/drawing/2016/5/14/chartex" xmlns:mc="http://schemas.openxmlformats.org/markup-compatibility/2006" xmlns:aink="http://schemas.microsoft.com/office/drawing/2016/ink" xmlns:am3d="http://schemas.microsoft.com/office/drawing/2017/model3d" xmlns:o="urn:schemas-microsoft-com:office:office" xmlns:r="http://schemas.openxmlformats.org/officeDocument/2006/relationships" xmlns:m="http://schemas.openxmlformats.org/officeDocument/2006/math" xmlns:v="urn:schemas-microsoft-com:vml" xmlns:wp14="http://schemas.microsoft.com/office/word/2010/wordprocessingDrawing" xmlns:wp="http://schemas.openxmlformats.org/drawingml/2006/wordprocessingDrawing" xmlns:w10="urn:schemas-microsoft-com:office:word" xmlns:w="http://schemas.openxmlformats.org/wordprocessingml/2006/main" xmlns:w14="http://schemas.microsoft.com/office/word/2010/wordml" xmlns:w15="http://schemas.microsoft.com/office/word/2012/wordml" xmlns:w16cid="http://schemas.microsoft.com/office/word/2016/wordml/cid" xmlns:w16se="http://schemas.microsoft.com/office/word/2015/wordml/symex" xmlns:wpg="http://schemas.microsoft.com/office/word/2010/wordprocessingGroup" xmlns:wpi="http://schemas.microsoft.com/office/word/2010/wordprocessingInk" xmlns:wne="http://schemas.microsoft.com/office/word/2006/wordml" xmlns:wps="http://schemas.microsoft.com/office/word/2010/wordprocessingShape" mc:Ignorable="w14 w15 w16se w16cid wp14">
   <w:p>
     <w:pPr>
       <w:pStyle w:val="Header"/>
@@ -5553,7 +5290,7 @@
 </file>
 
 <file path=word/header3.xml><?xml version="1.0" encoding="utf-8"?>
-<w:hdr xmlns:wpc="http://schemas.microsoft.com/office/word/2010/wordprocessingCanvas" xmlns:mc="http://schemas.openxmlformats.org/markup-compatibility/2006" xmlns:o="urn:schemas-microsoft-com:office:office" xmlns:r="http://schemas.openxmlformats.org/officeDocument/2006/relationships" xmlns:m="http://schemas.openxmlformats.org/officeDocument/2006/math" xmlns:v="urn:schemas-microsoft-com:vml" xmlns:wp14="http://schemas.microsoft.com/office/word/2010/wordprocessingDrawing" xmlns:wp="http://schemas.openxmlformats.org/drawingml/2006/wordprocessingDrawing" xmlns:w10="urn:schemas-microsoft-com:office:word" xmlns:w="http://schemas.openxmlformats.org/wordprocessingml/2006/main" xmlns:w14="http://schemas.microsoft.com/office/word/2010/wordml" xmlns:w15="http://schemas.microsoft.com/office/word/2012/wordml" xmlns:wpg="http://schemas.microsoft.com/office/word/2010/wordprocessingGroup" xmlns:wpi="http://schemas.microsoft.com/office/word/2010/wordprocessingInk" xmlns:wne="http://schemas.microsoft.com/office/word/2006/wordml" xmlns:wps="http://schemas.microsoft.com/office/word/2010/wordprocessingShape" mc:Ignorable="w14 w15 wp14">
+<w:hdr xmlns:wpc="http://schemas.microsoft.com/office/word/2010/wordprocessingCanvas" xmlns:cx="http://schemas.microsoft.com/office/drawing/2014/chartex" xmlns:cx1="http://schemas.microsoft.com/office/drawing/2015/9/8/chartex" xmlns:cx2="http://schemas.microsoft.com/office/drawing/2015/10/21/chartex" xmlns:cx3="http://schemas.microsoft.com/office/drawing/2016/5/9/chartex" xmlns:cx4="http://schemas.microsoft.com/office/drawing/2016/5/10/chartex" xmlns:cx5="http://schemas.microsoft.com/office/drawing/2016/5/11/chartex" xmlns:cx6="http://schemas.microsoft.com/office/drawing/2016/5/12/chartex" xmlns:cx7="http://schemas.microsoft.com/office/drawing/2016/5/13/chartex" xmlns:cx8="http://schemas.microsoft.com/office/drawing/2016/5/14/chartex" xmlns:mc="http://schemas.openxmlformats.org/markup-compatibility/2006" xmlns:aink="http://schemas.microsoft.com/office/drawing/2016/ink" xmlns:am3d="http://schemas.microsoft.com/office/drawing/2017/model3d" xmlns:o="urn:schemas-microsoft-com:office:office" xmlns:r="http://schemas.openxmlformats.org/officeDocument/2006/relationships" xmlns:m="http://schemas.openxmlformats.org/officeDocument/2006/math" xmlns:v="urn:schemas-microsoft-com:vml" xmlns:wp14="http://schemas.microsoft.com/office/word/2010/wordprocessingDrawing" xmlns:wp="http://schemas.openxmlformats.org/drawingml/2006/wordprocessingDrawing" xmlns:w10="urn:schemas-microsoft-com:office:word" xmlns:w="http://schemas.openxmlformats.org/wordprocessingml/2006/main" xmlns:w14="http://schemas.microsoft.com/office/word/2010/wordml" xmlns:w15="http://schemas.microsoft.com/office/word/2012/wordml" xmlns:w16cid="http://schemas.microsoft.com/office/word/2016/wordml/cid" xmlns:w16se="http://schemas.microsoft.com/office/word/2015/wordml/symex" xmlns:wpg="http://schemas.microsoft.com/office/word/2010/wordprocessingGroup" xmlns:wpi="http://schemas.microsoft.com/office/word/2010/wordprocessingInk" xmlns:wne="http://schemas.microsoft.com/office/word/2006/wordml" xmlns:wps="http://schemas.microsoft.com/office/word/2010/wordprocessingShape" mc:Ignorable="w14 w15 w16se w16cid wp14">
   <w:p>
     <w:pPr>
       <w:pStyle w:val="HeaderShaded"/>
@@ -5572,7 +5309,7 @@
 </file>
 
 <file path=word/header4.xml><?xml version="1.0" encoding="utf-8"?>
-<w:hdr xmlns:wpc="http://schemas.microsoft.com/office/word/2010/wordprocessingCanvas" xmlns:mc="http://schemas.openxmlformats.org/markup-compatibility/2006" xmlns:o="urn:schemas-microsoft-com:office:office" xmlns:r="http://schemas.openxmlformats.org/officeDocument/2006/relationships" xmlns:m="http://schemas.openxmlformats.org/officeDocument/2006/math" xmlns:v="urn:schemas-microsoft-com:vml" xmlns:wp14="http://schemas.microsoft.com/office/word/2010/wordprocessingDrawing" xmlns:wp="http://schemas.openxmlformats.org/drawingml/2006/wordprocessingDrawing" xmlns:w10="urn:schemas-microsoft-com:office:word" xmlns:w="http://schemas.openxmlformats.org/wordprocessingml/2006/main" xmlns:w14="http://schemas.microsoft.com/office/word/2010/wordml" xmlns:w15="http://schemas.microsoft.com/office/word/2012/wordml" xmlns:wpg="http://schemas.microsoft.com/office/word/2010/wordprocessingGroup" xmlns:wpi="http://schemas.microsoft.com/office/word/2010/wordprocessingInk" xmlns:wne="http://schemas.microsoft.com/office/word/2006/wordml" xmlns:wps="http://schemas.microsoft.com/office/word/2010/wordprocessingShape" mc:Ignorable="w14 w15 wp14">
+<w:hdr xmlns:wpc="http://schemas.microsoft.com/office/word/2010/wordprocessingCanvas" xmlns:cx="http://schemas.microsoft.com/office/drawing/2014/chartex" xmlns:cx1="http://schemas.microsoft.com/office/drawing/2015/9/8/chartex" xmlns:cx2="http://schemas.microsoft.com/office/drawing/2015/10/21/chartex" xmlns:cx3="http://schemas.microsoft.com/office/drawing/2016/5/9/chartex" xmlns:cx4="http://schemas.microsoft.com/office/drawing/2016/5/10/chartex" xmlns:cx5="http://schemas.microsoft.com/office/drawing/2016/5/11/chartex" xmlns:cx6="http://schemas.microsoft.com/office/drawing/2016/5/12/chartex" xmlns:cx7="http://schemas.microsoft.com/office/drawing/2016/5/13/chartex" xmlns:cx8="http://schemas.microsoft.com/office/drawing/2016/5/14/chartex" xmlns:mc="http://schemas.openxmlformats.org/markup-compatibility/2006" xmlns:aink="http://schemas.microsoft.com/office/drawing/2016/ink" xmlns:am3d="http://schemas.microsoft.com/office/drawing/2017/model3d" xmlns:o="urn:schemas-microsoft-com:office:office" xmlns:r="http://schemas.openxmlformats.org/officeDocument/2006/relationships" xmlns:m="http://schemas.openxmlformats.org/officeDocument/2006/math" xmlns:v="urn:schemas-microsoft-com:vml" xmlns:wp14="http://schemas.microsoft.com/office/word/2010/wordprocessingDrawing" xmlns:wp="http://schemas.openxmlformats.org/drawingml/2006/wordprocessingDrawing" xmlns:w10="urn:schemas-microsoft-com:office:word" xmlns:w="http://schemas.openxmlformats.org/wordprocessingml/2006/main" xmlns:w14="http://schemas.microsoft.com/office/word/2010/wordml" xmlns:w15="http://schemas.microsoft.com/office/word/2012/wordml" xmlns:w16cid="http://schemas.microsoft.com/office/word/2016/wordml/cid" xmlns:w16se="http://schemas.microsoft.com/office/word/2015/wordml/symex" xmlns:wpg="http://schemas.microsoft.com/office/word/2010/wordprocessingGroup" xmlns:wpi="http://schemas.microsoft.com/office/word/2010/wordprocessingInk" xmlns:wne="http://schemas.microsoft.com/office/word/2006/wordml" xmlns:wps="http://schemas.microsoft.com/office/word/2010/wordprocessingShape" mc:Ignorable="w14 w15 w16se w16cid wp14">
   <w:p>
     <w:pPr>
       <w:pStyle w:val="Header"/>
@@ -5582,8 +5319,8 @@
 </file>
 
 <file path=word/numbering.xml><?xml version="1.0" encoding="utf-8"?>
-<w:numbering xmlns:wpc="http://schemas.microsoft.com/office/word/2010/wordprocessingCanvas" xmlns:mc="http://schemas.openxmlformats.org/markup-compatibility/2006" xmlns:o="urn:schemas-microsoft-com:office:office" xmlns:r="http://schemas.openxmlformats.org/officeDocument/2006/relationships" xmlns:m="http://schemas.openxmlformats.org/officeDocument/2006/math" xmlns:v="urn:schemas-microsoft-com:vml" xmlns:wp14="http://schemas.microsoft.com/office/word/2010/wordprocessingDrawing" xmlns:wp="http://schemas.openxmlformats.org/drawingml/2006/wordprocessingDrawing" xmlns:w10="urn:schemas-microsoft-com:office:word" xmlns:w="http://schemas.openxmlformats.org/wordprocessingml/2006/main" xmlns:w14="http://schemas.microsoft.com/office/word/2010/wordml" xmlns:w15="http://schemas.microsoft.com/office/word/2012/wordml" xmlns:wpg="http://schemas.microsoft.com/office/word/2010/wordprocessingGroup" xmlns:wpi="http://schemas.microsoft.com/office/word/2010/wordprocessingInk" xmlns:wne="http://schemas.microsoft.com/office/word/2006/wordml" xmlns:wps="http://schemas.microsoft.com/office/word/2010/wordprocessingShape" mc:Ignorable="w14 w15 wp14">
-  <w:abstractNum w:abstractNumId="0">
+<w:numbering xmlns:wpc="http://schemas.microsoft.com/office/word/2010/wordprocessingCanvas" xmlns:cx="http://schemas.microsoft.com/office/drawing/2014/chartex" xmlns:cx1="http://schemas.microsoft.com/office/drawing/2015/9/8/chartex" xmlns:cx2="http://schemas.microsoft.com/office/drawing/2015/10/21/chartex" xmlns:cx3="http://schemas.microsoft.com/office/drawing/2016/5/9/chartex" xmlns:cx4="http://schemas.microsoft.com/office/drawing/2016/5/10/chartex" xmlns:cx5="http://schemas.microsoft.com/office/drawing/2016/5/11/chartex" xmlns:cx6="http://schemas.microsoft.com/office/drawing/2016/5/12/chartex" xmlns:cx7="http://schemas.microsoft.com/office/drawing/2016/5/13/chartex" xmlns:cx8="http://schemas.microsoft.com/office/drawing/2016/5/14/chartex" xmlns:mc="http://schemas.openxmlformats.org/markup-compatibility/2006" xmlns:aink="http://schemas.microsoft.com/office/drawing/2016/ink" xmlns:am3d="http://schemas.microsoft.com/office/drawing/2017/model3d" xmlns:o="urn:schemas-microsoft-com:office:office" xmlns:r="http://schemas.openxmlformats.org/officeDocument/2006/relationships" xmlns:m="http://schemas.openxmlformats.org/officeDocument/2006/math" xmlns:v="urn:schemas-microsoft-com:vml" xmlns:wp14="http://schemas.microsoft.com/office/word/2010/wordprocessingDrawing" xmlns:wp="http://schemas.openxmlformats.org/drawingml/2006/wordprocessingDrawing" xmlns:w10="urn:schemas-microsoft-com:office:word" xmlns:w="http://schemas.openxmlformats.org/wordprocessingml/2006/main" xmlns:w14="http://schemas.microsoft.com/office/word/2010/wordml" xmlns:w15="http://schemas.microsoft.com/office/word/2012/wordml" xmlns:w16cid="http://schemas.microsoft.com/office/word/2016/wordml/cid" xmlns:w16se="http://schemas.microsoft.com/office/word/2015/wordml/symex" xmlns:wpg="http://schemas.microsoft.com/office/word/2010/wordprocessingGroup" xmlns:wpi="http://schemas.microsoft.com/office/word/2010/wordprocessingInk" xmlns:wne="http://schemas.microsoft.com/office/word/2006/wordml" xmlns:wps="http://schemas.microsoft.com/office/word/2010/wordprocessingShape" mc:Ignorable="w14 w15 w16se w16cid wp14">
+  <w:abstractNum w:abstractNumId="0" w15:restartNumberingAfterBreak="0">
     <w:nsid w:val="FFFFFF7C"/>
     <w:multiLevelType w:val="singleLevel"/>
     <w:tmpl w:val="1BB440C4"/>
@@ -5600,7 +5337,7 @@
       </w:pPr>
     </w:lvl>
   </w:abstractNum>
-  <w:abstractNum w:abstractNumId="1">
+  <w:abstractNum w:abstractNumId="1" w15:restartNumberingAfterBreak="0">
     <w:nsid w:val="FFFFFF7D"/>
     <w:multiLevelType w:val="singleLevel"/>
     <w:tmpl w:val="98AC7B0A"/>
@@ -5617,7 +5354,7 @@
       </w:pPr>
     </w:lvl>
   </w:abstractNum>
-  <w:abstractNum w:abstractNumId="2">
+  <w:abstractNum w:abstractNumId="2" w15:restartNumberingAfterBreak="0">
     <w:nsid w:val="FFFFFF7E"/>
     <w:multiLevelType w:val="singleLevel"/>
     <w:tmpl w:val="A21A4EEE"/>
@@ -5634,7 +5371,7 @@
       </w:pPr>
     </w:lvl>
   </w:abstractNum>
-  <w:abstractNum w:abstractNumId="3">
+  <w:abstractNum w:abstractNumId="3" w15:restartNumberingAfterBreak="0">
     <w:nsid w:val="FFFFFF7F"/>
     <w:multiLevelType w:val="singleLevel"/>
     <w:tmpl w:val="A08472BC"/>
@@ -5651,7 +5388,7 @@
       </w:pPr>
     </w:lvl>
   </w:abstractNum>
-  <w:abstractNum w:abstractNumId="4">
+  <w:abstractNum w:abstractNumId="4" w15:restartNumberingAfterBreak="0">
     <w:nsid w:val="FFFFFF80"/>
     <w:multiLevelType w:val="singleLevel"/>
     <w:tmpl w:val="B6E8615A"/>
@@ -5672,7 +5409,7 @@
       </w:rPr>
     </w:lvl>
   </w:abstractNum>
-  <w:abstractNum w:abstractNumId="5">
+  <w:abstractNum w:abstractNumId="5" w15:restartNumberingAfterBreak="0">
     <w:nsid w:val="FFFFFF81"/>
     <w:multiLevelType w:val="singleLevel"/>
     <w:tmpl w:val="7F8230A0"/>
@@ -5693,7 +5430,7 @@
       </w:rPr>
     </w:lvl>
   </w:abstractNum>
-  <w:abstractNum w:abstractNumId="6">
+  <w:abstractNum w:abstractNumId="6" w15:restartNumberingAfterBreak="0">
     <w:nsid w:val="FFFFFF82"/>
     <w:multiLevelType w:val="singleLevel"/>
     <w:tmpl w:val="4CF4A9A6"/>
@@ -5714,7 +5451,7 @@
       </w:rPr>
     </w:lvl>
   </w:abstractNum>
-  <w:abstractNum w:abstractNumId="7">
+  <w:abstractNum w:abstractNumId="7" w15:restartNumberingAfterBreak="0">
     <w:nsid w:val="FFFFFF83"/>
     <w:multiLevelType w:val="singleLevel"/>
     <w:tmpl w:val="1F86DD2C"/>
@@ -5735,7 +5472,7 @@
       </w:rPr>
     </w:lvl>
   </w:abstractNum>
-  <w:abstractNum w:abstractNumId="8">
+  <w:abstractNum w:abstractNumId="8" w15:restartNumberingAfterBreak="0">
     <w:nsid w:val="FFFFFF88"/>
     <w:multiLevelType w:val="singleLevel"/>
     <w:tmpl w:val="E576935E"/>
@@ -5752,7 +5489,7 @@
       </w:pPr>
     </w:lvl>
   </w:abstractNum>
-  <w:abstractNum w:abstractNumId="9">
+  <w:abstractNum w:abstractNumId="9" w15:restartNumberingAfterBreak="0">
     <w:nsid w:val="FFFFFF89"/>
     <w:multiLevelType w:val="singleLevel"/>
     <w:tmpl w:val="AB321638"/>
@@ -5771,7 +5508,7 @@
       </w:rPr>
     </w:lvl>
   </w:abstractNum>
-  <w:abstractNum w:abstractNumId="10">
+  <w:abstractNum w:abstractNumId="10" w15:restartNumberingAfterBreak="0">
     <w:nsid w:val="02565B46"/>
     <w:multiLevelType w:val="hybridMultilevel"/>
     <w:tmpl w:val="BEC28CB4"/>
@@ -5884,13 +5621,13 @@
       </w:rPr>
     </w:lvl>
   </w:abstractNum>
-  <w:abstractNum w:abstractNumId="11">
+  <w:abstractNum w:abstractNumId="11" w15:restartNumberingAfterBreak="0">
     <w:nsid w:val="03B32190"/>
     <w:multiLevelType w:val="multilevel"/>
     <w:tmpl w:val="9CA4ABB8"/>
     <w:numStyleLink w:val="AnnualReport"/>
   </w:abstractNum>
-  <w:abstractNum w:abstractNumId="12">
+  <w:abstractNum w:abstractNumId="12" w15:restartNumberingAfterBreak="0">
     <w:nsid w:val="087A60BE"/>
     <w:multiLevelType w:val="hybridMultilevel"/>
     <w:tmpl w:val="5ABEAD0A"/>
@@ -5976,7 +5713,7 @@
       </w:pPr>
     </w:lvl>
   </w:abstractNum>
-  <w:abstractNum w:abstractNumId="13">
+  <w:abstractNum w:abstractNumId="13" w15:restartNumberingAfterBreak="0">
     <w:nsid w:val="09F10F43"/>
     <w:multiLevelType w:val="hybridMultilevel"/>
     <w:tmpl w:val="6F14E73A"/>
@@ -6062,7 +5799,96 @@
       </w:pPr>
     </w:lvl>
   </w:abstractNum>
-  <w:abstractNum w:abstractNumId="14">
+  <w:abstractNum w:abstractNumId="14" w15:restartNumberingAfterBreak="0">
+    <w:nsid w:val="19283A4D"/>
+    <w:multiLevelType w:val="multilevel"/>
+    <w:tmpl w:val="9B78E9CC"/>
+    <w:lvl w:ilvl="0">
+      <w:start w:val="1"/>
+      <w:numFmt w:val="decimal"/>
+      <w:lvlText w:val="%1."/>
+      <w:lvlJc w:val="left"/>
+      <w:pPr>
+        <w:ind w:left="720" w:hanging="360"/>
+      </w:pPr>
+      <w:rPr>
+        <w:rFonts w:hint="default"/>
+      </w:rPr>
+    </w:lvl>
+    <w:lvl w:ilvl="1">
+      <w:start w:val="1"/>
+      <w:numFmt w:val="lowerLetter"/>
+      <w:lvlText w:val="%2."/>
+      <w:lvlJc w:val="left"/>
+      <w:pPr>
+        <w:ind w:left="1440" w:hanging="360"/>
+      </w:pPr>
+    </w:lvl>
+    <w:lvl w:ilvl="2">
+      <w:start w:val="1"/>
+      <w:numFmt w:val="lowerRoman"/>
+      <w:lvlText w:val="%3."/>
+      <w:lvlJc w:val="right"/>
+      <w:pPr>
+        <w:ind w:left="2160" w:hanging="180"/>
+      </w:pPr>
+    </w:lvl>
+    <w:lvl w:ilvl="3">
+      <w:start w:val="1"/>
+      <w:numFmt w:val="decimal"/>
+      <w:lvlText w:val="%4."/>
+      <w:lvlJc w:val="left"/>
+      <w:pPr>
+        <w:ind w:left="2880" w:hanging="360"/>
+      </w:pPr>
+    </w:lvl>
+    <w:lvl w:ilvl="4">
+      <w:start w:val="1"/>
+      <w:numFmt w:val="lowerLetter"/>
+      <w:lvlText w:val="%5."/>
+      <w:lvlJc w:val="left"/>
+      <w:pPr>
+        <w:ind w:left="3600" w:hanging="360"/>
+      </w:pPr>
+    </w:lvl>
+    <w:lvl w:ilvl="5">
+      <w:start w:val="1"/>
+      <w:numFmt w:val="lowerRoman"/>
+      <w:lvlText w:val="%6."/>
+      <w:lvlJc w:val="right"/>
+      <w:pPr>
+        <w:ind w:left="4320" w:hanging="180"/>
+      </w:pPr>
+    </w:lvl>
+    <w:lvl w:ilvl="6">
+      <w:start w:val="1"/>
+      <w:numFmt w:val="decimal"/>
+      <w:lvlText w:val="%7."/>
+      <w:lvlJc w:val="left"/>
+      <w:pPr>
+        <w:ind w:left="5040" w:hanging="360"/>
+      </w:pPr>
+    </w:lvl>
+    <w:lvl w:ilvl="7">
+      <w:start w:val="1"/>
+      <w:numFmt w:val="lowerLetter"/>
+      <w:lvlText w:val="%8."/>
+      <w:lvlJc w:val="left"/>
+      <w:pPr>
+        <w:ind w:left="5760" w:hanging="360"/>
+      </w:pPr>
+    </w:lvl>
+    <w:lvl w:ilvl="8">
+      <w:start w:val="1"/>
+      <w:numFmt w:val="lowerRoman"/>
+      <w:lvlText w:val="%9."/>
+      <w:lvlJc w:val="right"/>
+      <w:pPr>
+        <w:ind w:left="6480" w:hanging="180"/>
+      </w:pPr>
+    </w:lvl>
+  </w:abstractNum>
+  <w:abstractNum w:abstractNumId="15" w15:restartNumberingAfterBreak="0">
     <w:nsid w:val="1B6F205A"/>
     <w:multiLevelType w:val="multilevel"/>
     <w:tmpl w:val="9CA4ABB8"/>
@@ -6177,7 +6003,7 @@
       </w:rPr>
     </w:lvl>
   </w:abstractNum>
-  <w:abstractNum w:abstractNumId="15">
+  <w:abstractNum w:abstractNumId="16" w15:restartNumberingAfterBreak="0">
     <w:nsid w:val="20453003"/>
     <w:multiLevelType w:val="hybridMultilevel"/>
     <w:tmpl w:val="767CE82C"/>
@@ -6266,7 +6092,7 @@
       </w:pPr>
     </w:lvl>
   </w:abstractNum>
-  <w:abstractNum w:abstractNumId="16">
+  <w:abstractNum w:abstractNumId="17" w15:restartNumberingAfterBreak="0">
     <w:nsid w:val="23482A7D"/>
     <w:multiLevelType w:val="hybridMultilevel"/>
     <w:tmpl w:val="6BAE6F70"/>
@@ -6379,7 +6205,7 @@
       </w:rPr>
     </w:lvl>
   </w:abstractNum>
-  <w:abstractNum w:abstractNumId="17">
+  <w:abstractNum w:abstractNumId="18" w15:restartNumberingAfterBreak="0">
     <w:nsid w:val="243C50F6"/>
     <w:multiLevelType w:val="hybridMultilevel"/>
     <w:tmpl w:val="460A6DB4"/>
@@ -6465,7 +6291,7 @@
       </w:pPr>
     </w:lvl>
   </w:abstractNum>
-  <w:abstractNum w:abstractNumId="18">
+  <w:abstractNum w:abstractNumId="19" w15:restartNumberingAfterBreak="0">
     <w:nsid w:val="24DA7F73"/>
     <w:multiLevelType w:val="multilevel"/>
     <w:tmpl w:val="0409001D"/>
@@ -6551,7 +6377,98 @@
       </w:pPr>
     </w:lvl>
   </w:abstractNum>
-  <w:abstractNum w:abstractNumId="19">
+  <w:abstractNum w:abstractNumId="20" w15:restartNumberingAfterBreak="0">
+    <w:nsid w:val="2A6527A7"/>
+    <w:multiLevelType w:val="hybridMultilevel"/>
+    <w:tmpl w:val="44029088"/>
+    <w:lvl w:ilvl="0" w:tplc="2B28ED8A">
+      <w:start w:val="1"/>
+      <w:numFmt w:val="decimal"/>
+      <w:lvlText w:val="%1."/>
+      <w:lvlJc w:val="left"/>
+      <w:pPr>
+        <w:ind w:left="360" w:hanging="360"/>
+      </w:pPr>
+      <w:rPr>
+        <w:rFonts w:hint="default"/>
+        <w:sz w:val="24"/>
+        <w:szCs w:val="24"/>
+      </w:rPr>
+    </w:lvl>
+    <w:lvl w:ilvl="1" w:tplc="40090019" w:tentative="1">
+      <w:start w:val="1"/>
+      <w:numFmt w:val="lowerLetter"/>
+      <w:lvlText w:val="%2."/>
+      <w:lvlJc w:val="left"/>
+      <w:pPr>
+        <w:ind w:left="1440" w:hanging="360"/>
+      </w:pPr>
+    </w:lvl>
+    <w:lvl w:ilvl="2" w:tplc="4009001B" w:tentative="1">
+      <w:start w:val="1"/>
+      <w:numFmt w:val="lowerRoman"/>
+      <w:lvlText w:val="%3."/>
+      <w:lvlJc w:val="right"/>
+      <w:pPr>
+        <w:ind w:left="2160" w:hanging="180"/>
+      </w:pPr>
+    </w:lvl>
+    <w:lvl w:ilvl="3" w:tplc="4009000F" w:tentative="1">
+      <w:start w:val="1"/>
+      <w:numFmt w:val="decimal"/>
+      <w:lvlText w:val="%4."/>
+      <w:lvlJc w:val="left"/>
+      <w:pPr>
+        <w:ind w:left="2880" w:hanging="360"/>
+      </w:pPr>
+    </w:lvl>
+    <w:lvl w:ilvl="4" w:tplc="40090019" w:tentative="1">
+      <w:start w:val="1"/>
+      <w:numFmt w:val="lowerLetter"/>
+      <w:lvlText w:val="%5."/>
+      <w:lvlJc w:val="left"/>
+      <w:pPr>
+        <w:ind w:left="3600" w:hanging="360"/>
+      </w:pPr>
+    </w:lvl>
+    <w:lvl w:ilvl="5" w:tplc="4009001B" w:tentative="1">
+      <w:start w:val="1"/>
+      <w:numFmt w:val="lowerRoman"/>
+      <w:lvlText w:val="%6."/>
+      <w:lvlJc w:val="right"/>
+      <w:pPr>
+        <w:ind w:left="4320" w:hanging="180"/>
+      </w:pPr>
+    </w:lvl>
+    <w:lvl w:ilvl="6" w:tplc="4009000F" w:tentative="1">
+      <w:start w:val="1"/>
+      <w:numFmt w:val="decimal"/>
+      <w:lvlText w:val="%7."/>
+      <w:lvlJc w:val="left"/>
+      <w:pPr>
+        <w:ind w:left="5040" w:hanging="360"/>
+      </w:pPr>
+    </w:lvl>
+    <w:lvl w:ilvl="7" w:tplc="40090019" w:tentative="1">
+      <w:start w:val="1"/>
+      <w:numFmt w:val="lowerLetter"/>
+      <w:lvlText w:val="%8."/>
+      <w:lvlJc w:val="left"/>
+      <w:pPr>
+        <w:ind w:left="5760" w:hanging="360"/>
+      </w:pPr>
+    </w:lvl>
+    <w:lvl w:ilvl="8" w:tplc="4009001B" w:tentative="1">
+      <w:start w:val="1"/>
+      <w:numFmt w:val="lowerRoman"/>
+      <w:lvlText w:val="%9."/>
+      <w:lvlJc w:val="right"/>
+      <w:pPr>
+        <w:ind w:left="6480" w:hanging="180"/>
+      </w:pPr>
+    </w:lvl>
+  </w:abstractNum>
+  <w:abstractNum w:abstractNumId="21" w15:restartNumberingAfterBreak="0">
     <w:nsid w:val="32F21EBA"/>
     <w:multiLevelType w:val="hybridMultilevel"/>
     <w:tmpl w:val="1A7C6D8E"/>
@@ -6640,7 +6557,7 @@
       </w:pPr>
     </w:lvl>
   </w:abstractNum>
-  <w:abstractNum w:abstractNumId="20">
+  <w:abstractNum w:abstractNumId="22" w15:restartNumberingAfterBreak="0">
     <w:nsid w:val="3619179F"/>
     <w:multiLevelType w:val="hybridMultilevel"/>
     <w:tmpl w:val="D764ACD2"/>
@@ -6756,7 +6673,7 @@
       </w:rPr>
     </w:lvl>
   </w:abstractNum>
-  <w:abstractNum w:abstractNumId="21">
+  <w:abstractNum w:abstractNumId="23" w15:restartNumberingAfterBreak="0">
     <w:nsid w:val="367F6A45"/>
     <w:multiLevelType w:val="multilevel"/>
     <w:tmpl w:val="80C0D6D2"/>
@@ -6875,7 +6792,7 @@
       </w:rPr>
     </w:lvl>
   </w:abstractNum>
-  <w:abstractNum w:abstractNumId="22">
+  <w:abstractNum w:abstractNumId="24" w15:restartNumberingAfterBreak="0">
     <w:nsid w:val="3A312470"/>
     <w:multiLevelType w:val="hybridMultilevel"/>
     <w:tmpl w:val="3438A81E"/>
@@ -6988,7 +6905,7 @@
       </w:rPr>
     </w:lvl>
   </w:abstractNum>
-  <w:abstractNum w:abstractNumId="23">
+  <w:abstractNum w:abstractNumId="25" w15:restartNumberingAfterBreak="0">
     <w:nsid w:val="3B5C7B61"/>
     <w:multiLevelType w:val="hybridMultilevel"/>
     <w:tmpl w:val="1FB831E2"/>
@@ -7074,7 +6991,7 @@
       </w:pPr>
     </w:lvl>
   </w:abstractNum>
-  <w:abstractNum w:abstractNumId="24">
+  <w:abstractNum w:abstractNumId="26" w15:restartNumberingAfterBreak="0">
     <w:nsid w:val="410E752A"/>
     <w:multiLevelType w:val="hybridMultilevel"/>
     <w:tmpl w:val="208C20BE"/>
@@ -7187,7 +7104,7 @@
       </w:rPr>
     </w:lvl>
   </w:abstractNum>
-  <w:abstractNum w:abstractNumId="25">
+  <w:abstractNum w:abstractNumId="27" w15:restartNumberingAfterBreak="0">
     <w:nsid w:val="44BD56A6"/>
     <w:multiLevelType w:val="hybridMultilevel"/>
     <w:tmpl w:val="BA280EE8"/>
@@ -7300,7 +7217,7 @@
       </w:rPr>
     </w:lvl>
   </w:abstractNum>
-  <w:abstractNum w:abstractNumId="26">
+  <w:abstractNum w:abstractNumId="28" w15:restartNumberingAfterBreak="0">
     <w:nsid w:val="464F7B31"/>
     <w:multiLevelType w:val="hybridMultilevel"/>
     <w:tmpl w:val="C8609822"/>
@@ -7413,7 +7330,7 @@
       </w:rPr>
     </w:lvl>
   </w:abstractNum>
-  <w:abstractNum w:abstractNumId="27">
+  <w:abstractNum w:abstractNumId="29" w15:restartNumberingAfterBreak="0">
     <w:nsid w:val="4752690D"/>
     <w:multiLevelType w:val="hybridMultilevel"/>
     <w:tmpl w:val="B4C451C8"/>
@@ -7499,7 +7416,7 @@
       </w:pPr>
     </w:lvl>
   </w:abstractNum>
-  <w:abstractNum w:abstractNumId="28">
+  <w:abstractNum w:abstractNumId="30" w15:restartNumberingAfterBreak="0">
     <w:nsid w:val="558A67CE"/>
     <w:multiLevelType w:val="hybridMultilevel"/>
     <w:tmpl w:val="54385B9C"/>
@@ -7585,7 +7502,7 @@
       </w:pPr>
     </w:lvl>
   </w:abstractNum>
-  <w:abstractNum w:abstractNumId="29">
+  <w:abstractNum w:abstractNumId="31" w15:restartNumberingAfterBreak="0">
     <w:nsid w:val="58272A92"/>
     <w:multiLevelType w:val="hybridMultilevel"/>
     <w:tmpl w:val="087A8E3C"/>
@@ -7698,7 +7615,7 @@
       </w:rPr>
     </w:lvl>
   </w:abstractNum>
-  <w:abstractNum w:abstractNumId="30">
+  <w:abstractNum w:abstractNumId="32" w15:restartNumberingAfterBreak="0">
     <w:nsid w:val="59E45412"/>
     <w:multiLevelType w:val="hybridMultilevel"/>
     <w:tmpl w:val="227EAF74"/>
@@ -7811,7 +7728,7 @@
       </w:rPr>
     </w:lvl>
   </w:abstractNum>
-  <w:abstractNum w:abstractNumId="31">
+  <w:abstractNum w:abstractNumId="33" w15:restartNumberingAfterBreak="0">
     <w:nsid w:val="5FB27CE5"/>
     <w:multiLevelType w:val="multilevel"/>
     <w:tmpl w:val="0409001D"/>
@@ -7897,7 +7814,7 @@
       </w:pPr>
     </w:lvl>
   </w:abstractNum>
-  <w:abstractNum w:abstractNumId="32">
+  <w:abstractNum w:abstractNumId="34" w15:restartNumberingAfterBreak="0">
     <w:nsid w:val="62E47D89"/>
     <w:multiLevelType w:val="hybridMultilevel"/>
     <w:tmpl w:val="AA3A03FE"/>
@@ -8010,7 +7927,7 @@
       </w:rPr>
     </w:lvl>
   </w:abstractNum>
-  <w:abstractNum w:abstractNumId="33">
+  <w:abstractNum w:abstractNumId="35" w15:restartNumberingAfterBreak="0">
     <w:nsid w:val="631D12A2"/>
     <w:multiLevelType w:val="hybridMultilevel"/>
     <w:tmpl w:val="1A7ED36A"/>
@@ -8123,7 +8040,7 @@
       </w:rPr>
     </w:lvl>
   </w:abstractNum>
-  <w:abstractNum w:abstractNumId="34">
+  <w:abstractNum w:abstractNumId="36" w15:restartNumberingAfterBreak="0">
     <w:nsid w:val="67AC00F0"/>
     <w:multiLevelType w:val="hybridMultilevel"/>
     <w:tmpl w:val="4586BCFE"/>
@@ -8209,7 +8126,7 @@
       </w:pPr>
     </w:lvl>
   </w:abstractNum>
-  <w:abstractNum w:abstractNumId="35">
+  <w:abstractNum w:abstractNumId="37" w15:restartNumberingAfterBreak="0">
     <w:nsid w:val="6C194502"/>
     <w:multiLevelType w:val="hybridMultilevel"/>
     <w:tmpl w:val="6388B356"/>
@@ -8295,7 +8212,7 @@
       </w:pPr>
     </w:lvl>
   </w:abstractNum>
-  <w:abstractNum w:abstractNumId="36">
+  <w:abstractNum w:abstractNumId="38" w15:restartNumberingAfterBreak="0">
     <w:nsid w:val="6DD41B56"/>
     <w:multiLevelType w:val="hybridMultilevel"/>
     <w:tmpl w:val="C862FB16"/>
@@ -8408,7 +8325,7 @@
       </w:rPr>
     </w:lvl>
   </w:abstractNum>
-  <w:abstractNum w:abstractNumId="37">
+  <w:abstractNum w:abstractNumId="39" w15:restartNumberingAfterBreak="0">
     <w:nsid w:val="72C8433D"/>
     <w:multiLevelType w:val="hybridMultilevel"/>
     <w:tmpl w:val="6D0E43AC"/>
@@ -8521,7 +8438,7 @@
       </w:rPr>
     </w:lvl>
   </w:abstractNum>
-  <w:abstractNum w:abstractNumId="38">
+  <w:abstractNum w:abstractNumId="40" w15:restartNumberingAfterBreak="0">
     <w:nsid w:val="7AB53A8E"/>
     <w:multiLevelType w:val="hybridMultilevel"/>
     <w:tmpl w:val="36A4A268"/>
@@ -8634,7 +8551,7 @@
       </w:rPr>
     </w:lvl>
   </w:abstractNum>
-  <w:abstractNum w:abstractNumId="39">
+  <w:abstractNum w:abstractNumId="41" w15:restartNumberingAfterBreak="0">
     <w:nsid w:val="7D480CED"/>
     <w:multiLevelType w:val="hybridMultilevel"/>
     <w:tmpl w:val="306C0354"/>
@@ -8778,7 +8695,7 @@
     <w:abstractNumId w:val="0"/>
   </w:num>
   <w:num w:numId="11">
-    <w:abstractNumId w:val="20"/>
+    <w:abstractNumId w:val="22"/>
   </w:num>
   <w:num w:numId="12">
     <w:abstractNumId w:val="9"/>
@@ -8799,19 +8716,19 @@
     </w:lvlOverride>
   </w:num>
   <w:num w:numId="15">
-    <w:abstractNumId w:val="18"/>
+    <w:abstractNumId w:val="19"/>
   </w:num>
   <w:num w:numId="16">
-    <w:abstractNumId w:val="31"/>
+    <w:abstractNumId w:val="33"/>
   </w:num>
   <w:num w:numId="17">
-    <w:abstractNumId w:val="14"/>
+    <w:abstractNumId w:val="15"/>
   </w:num>
   <w:num w:numId="18">
     <w:abstractNumId w:val="11"/>
   </w:num>
   <w:num w:numId="19">
-    <w:abstractNumId w:val="21"/>
+    <w:abstractNumId w:val="23"/>
   </w:num>
   <w:num w:numId="20">
     <w:abstractNumId w:val="9"/>
@@ -8832,19 +8749,19 @@
     </w:lvlOverride>
   </w:num>
   <w:num w:numId="24">
-    <w:abstractNumId w:val="36"/>
+    <w:abstractNumId w:val="38"/>
   </w:num>
   <w:num w:numId="25">
-    <w:abstractNumId w:val="25"/>
+    <w:abstractNumId w:val="27"/>
   </w:num>
   <w:num w:numId="26">
-    <w:abstractNumId w:val="28"/>
+    <w:abstractNumId w:val="30"/>
   </w:num>
   <w:num w:numId="27">
-    <w:abstractNumId w:val="39"/>
+    <w:abstractNumId w:val="41"/>
   </w:num>
   <w:num w:numId="28">
-    <w:abstractNumId w:val="29"/>
+    <w:abstractNumId w:val="31"/>
   </w:num>
   <w:num w:numId="29">
     <w:abstractNumId w:val="12"/>
@@ -8853,61 +8770,67 @@
     <w:abstractNumId w:val="13"/>
   </w:num>
   <w:num w:numId="31">
+    <w:abstractNumId w:val="37"/>
+  </w:num>
+  <w:num w:numId="32">
+    <w:abstractNumId w:val="36"/>
+  </w:num>
+  <w:num w:numId="33">
+    <w:abstractNumId w:val="25"/>
+  </w:num>
+  <w:num w:numId="34">
+    <w:abstractNumId w:val="21"/>
+  </w:num>
+  <w:num w:numId="35">
+    <w:abstractNumId w:val="16"/>
+  </w:num>
+  <w:num w:numId="36">
+    <w:abstractNumId w:val="24"/>
+  </w:num>
+  <w:num w:numId="37">
     <w:abstractNumId w:val="35"/>
   </w:num>
-  <w:num w:numId="32">
-    <w:abstractNumId w:val="34"/>
-  </w:num>
-  <w:num w:numId="33">
-    <w:abstractNumId w:val="23"/>
-  </w:num>
-  <w:num w:numId="34">
-    <w:abstractNumId w:val="19"/>
-  </w:num>
-  <w:num w:numId="35">
-    <w:abstractNumId w:val="15"/>
-  </w:num>
-  <w:num w:numId="36">
-    <w:abstractNumId w:val="22"/>
-  </w:num>
-  <w:num w:numId="37">
-    <w:abstractNumId w:val="33"/>
-  </w:num>
   <w:num w:numId="38">
-    <w:abstractNumId w:val="16"/>
+    <w:abstractNumId w:val="17"/>
   </w:num>
   <w:num w:numId="39">
     <w:abstractNumId w:val="10"/>
   </w:num>
   <w:num w:numId="40">
+    <w:abstractNumId w:val="28"/>
+  </w:num>
+  <w:num w:numId="41">
+    <w:abstractNumId w:val="32"/>
+  </w:num>
+  <w:num w:numId="42">
+    <w:abstractNumId w:val="40"/>
+  </w:num>
+  <w:num w:numId="43">
+    <w:abstractNumId w:val="34"/>
+  </w:num>
+  <w:num w:numId="44">
+    <w:abstractNumId w:val="18"/>
+  </w:num>
+  <w:num w:numId="45">
+    <w:abstractNumId w:val="29"/>
+  </w:num>
+  <w:num w:numId="46">
     <w:abstractNumId w:val="26"/>
   </w:num>
-  <w:num w:numId="41">
-    <w:abstractNumId w:val="30"/>
+  <w:num w:numId="47">
+    <w:abstractNumId w:val="39"/>
   </w:num>
-  <w:num w:numId="42">
-    <w:abstractNumId w:val="38"/>
+  <w:num w:numId="48">
+    <w:abstractNumId w:val="20"/>
   </w:num>
-  <w:num w:numId="43">
-    <w:abstractNumId w:val="32"/>
-  </w:num>
-  <w:num w:numId="44">
-    <w:abstractNumId w:val="17"/>
-  </w:num>
-  <w:num w:numId="45">
-    <w:abstractNumId w:val="27"/>
-  </w:num>
-  <w:num w:numId="46">
-    <w:abstractNumId w:val="24"/>
-  </w:num>
-  <w:num w:numId="47">
-    <w:abstractNumId w:val="37"/>
+  <w:num w:numId="49">
+    <w:abstractNumId w:val="14"/>
   </w:num>
 </w:numbering>
 </file>
 
 <file path=word/styles.xml><?xml version="1.0" encoding="utf-8"?>
-<w:styles xmlns:mc="http://schemas.openxmlformats.org/markup-compatibility/2006" xmlns:r="http://schemas.openxmlformats.org/officeDocument/2006/relationships" xmlns:w="http://schemas.openxmlformats.org/wordprocessingml/2006/main" xmlns:w14="http://schemas.microsoft.com/office/word/2010/wordml" xmlns:w15="http://schemas.microsoft.com/office/word/2012/wordml" mc:Ignorable="w14 w15">
+<w:styles xmlns:mc="http://schemas.openxmlformats.org/markup-compatibility/2006" xmlns:r="http://schemas.openxmlformats.org/officeDocument/2006/relationships" xmlns:w="http://schemas.openxmlformats.org/wordprocessingml/2006/main" xmlns:w14="http://schemas.microsoft.com/office/word/2010/wordml" xmlns:w15="http://schemas.microsoft.com/office/word/2012/wordml" xmlns:w16cid="http://schemas.microsoft.com/office/word/2016/wordml/cid" xmlns:w16se="http://schemas.microsoft.com/office/word/2015/wordml/symex" mc:Ignorable="w14 w15 w16se w16cid">
   <w:docDefaults>
     <w:rPrDefault>
       <w:rPr>
@@ -8922,7 +8845,7 @@
       </w:pPr>
     </w:pPrDefault>
   </w:docDefaults>
-  <w:latentStyles w:defLockedState="0" w:defUIPriority="99" w:defSemiHidden="0" w:defUnhideWhenUsed="0" w:defQFormat="0" w:count="371">
+  <w:latentStyles w:defLockedState="0" w:defUIPriority="99" w:defSemiHidden="0" w:defUnhideWhenUsed="0" w:defQFormat="0" w:count="375">
     <w:lsdException w:name="Normal" w:uiPriority="0" w:qFormat="1"/>
     <w:lsdException w:name="heading 1" w:uiPriority="0" w:qFormat="1"/>
     <w:lsdException w:name="heading 2" w:semiHidden="1" w:uiPriority="0" w:unhideWhenUsed="1" w:qFormat="1"/>
@@ -9028,7 +8951,6 @@
     <w:lsdException w:name="HTML Sample" w:semiHidden="1" w:unhideWhenUsed="1"/>
     <w:lsdException w:name="HTML Typewriter" w:semiHidden="1" w:unhideWhenUsed="1"/>
     <w:lsdException w:name="HTML Variable" w:semiHidden="1" w:unhideWhenUsed="1"/>
-    <w:lsdException w:name="Normal Table" w:semiHidden="1" w:unhideWhenUsed="1"/>
     <w:lsdException w:name="annotation subject" w:semiHidden="1" w:unhideWhenUsed="1"/>
     <w:lsdException w:name="No List" w:semiHidden="1" w:unhideWhenUsed="1"/>
     <w:lsdException w:name="Outline List 1" w:semiHidden="1" w:unhideWhenUsed="1"/>
@@ -9072,10 +8994,8 @@
     <w:lsdException w:name="Table Elegant" w:semiHidden="1" w:unhideWhenUsed="1"/>
     <w:lsdException w:name="Table Professional" w:semiHidden="1" w:unhideWhenUsed="1"/>
     <w:lsdException w:name="Table Subtle 1" w:semiHidden="1" w:unhideWhenUsed="1"/>
-    <w:lsdException w:name="Table Subtle 2" w:semiHidden="1" w:unhideWhenUsed="1"/>
     <w:lsdException w:name="Table Web 1" w:semiHidden="1" w:unhideWhenUsed="1"/>
     <w:lsdException w:name="Table Web 2" w:semiHidden="1" w:unhideWhenUsed="1"/>
-    <w:lsdException w:name="Table Web 3" w:semiHidden="1" w:unhideWhenUsed="1"/>
     <w:lsdException w:name="Balloon Text" w:semiHidden="1" w:unhideWhenUsed="1"/>
     <w:lsdException w:name="Table Grid" w:uiPriority="59"/>
     <w:lsdException w:name="Table Theme" w:semiHidden="1" w:unhideWhenUsed="1"/>
@@ -9294,6 +9214,10 @@
     <w:lsdException w:name="List Table 5 Dark Accent 6" w:uiPriority="50"/>
     <w:lsdException w:name="List Table 6 Colorful Accent 6" w:uiPriority="51"/>
     <w:lsdException w:name="List Table 7 Colorful Accent 6" w:uiPriority="52"/>
+    <w:lsdException w:name="Mention" w:semiHidden="1" w:unhideWhenUsed="1"/>
+    <w:lsdException w:name="Smart Hyperlink" w:semiHidden="1" w:unhideWhenUsed="1"/>
+    <w:lsdException w:name="Hashtag" w:semiHidden="1" w:unhideWhenUsed="1"/>
+    <w:lsdException w:name="Unresolved Mention" w:semiHidden="1" w:unhideWhenUsed="1"/>
   </w:latentStyles>
   <w:style w:type="paragraph" w:default="1" w:styleId="Normal">
     <w:name w:val="Normal"/>
@@ -9575,7 +9499,6 @@
       <w:spacing w:after="0" w:line="240" w:lineRule="auto"/>
     </w:pPr>
     <w:tblPr>
-      <w:tblInd w:w="0" w:type="dxa"/>
       <w:tblBorders>
         <w:top w:val="single" w:sz="4" w:space="0" w:color="auto"/>
         <w:left w:val="single" w:sz="4" w:space="0" w:color="auto"/>
@@ -9584,12 +9507,6 @@
         <w:insideH w:val="single" w:sz="4" w:space="0" w:color="auto"/>
         <w:insideV w:val="single" w:sz="4" w:space="0" w:color="auto"/>
       </w:tblBorders>
-      <w:tblCellMar>
-        <w:top w:w="0" w:type="dxa"/>
-        <w:left w:w="108" w:type="dxa"/>
-        <w:bottom w:w="0" w:type="dxa"/>
-        <w:right w:w="108" w:type="dxa"/>
-      </w:tblCellMar>
     </w:tblPr>
   </w:style>
   <w:style w:type="paragraph" w:styleId="NoSpacing">
@@ -9945,16 +9862,9 @@
     <w:tblPr>
       <w:tblStyleRowBandSize w:val="1"/>
       <w:tblStyleColBandSize w:val="1"/>
-      <w:tblInd w:w="0" w:type="dxa"/>
       <w:tblBorders>
         <w:insideH w:val="single" w:sz="4" w:space="0" w:color="FFFFFF" w:themeColor="background1"/>
       </w:tblBorders>
-      <w:tblCellMar>
-        <w:top w:w="0" w:type="dxa"/>
-        <w:left w:w="108" w:type="dxa"/>
-        <w:bottom w:w="0" w:type="dxa"/>
-        <w:right w:w="108" w:type="dxa"/>
-      </w:tblCellMar>
     </w:tblPr>
     <w:tcPr>
       <w:shd w:val="clear" w:color="auto" w:fill="CCCCCC" w:themeFill="text1" w:themeFillTint="33"/>
@@ -10024,16 +9934,9 @@
     <w:tblPr>
       <w:tblStyleRowBandSize w:val="1"/>
       <w:tblStyleColBandSize w:val="1"/>
-      <w:tblInd w:w="0" w:type="dxa"/>
       <w:tblBorders>
         <w:insideH w:val="single" w:sz="4" w:space="0" w:color="FFFFFF" w:themeColor="background1"/>
       </w:tblBorders>
-      <w:tblCellMar>
-        <w:top w:w="0" w:type="dxa"/>
-        <w:left w:w="108" w:type="dxa"/>
-        <w:bottom w:w="0" w:type="dxa"/>
-        <w:right w:w="108" w:type="dxa"/>
-      </w:tblCellMar>
     </w:tblPr>
     <w:tcPr>
       <w:shd w:val="clear" w:color="auto" w:fill="E5EAEE" w:themeFill="accent1" w:themeFillTint="33"/>
@@ -10103,16 +10006,9 @@
     <w:tblPr>
       <w:tblStyleRowBandSize w:val="1"/>
       <w:tblStyleColBandSize w:val="1"/>
-      <w:tblInd w:w="0" w:type="dxa"/>
       <w:tblBorders>
         <w:insideH w:val="single" w:sz="4" w:space="0" w:color="FFFFFF" w:themeColor="background1"/>
       </w:tblBorders>
-      <w:tblCellMar>
-        <w:top w:w="0" w:type="dxa"/>
-        <w:left w:w="108" w:type="dxa"/>
-        <w:bottom w:w="0" w:type="dxa"/>
-        <w:right w:w="108" w:type="dxa"/>
-      </w:tblCellMar>
     </w:tblPr>
     <w:tcPr>
       <w:shd w:val="clear" w:color="auto" w:fill="F4E8DF" w:themeFill="accent2" w:themeFillTint="33"/>
@@ -10182,16 +10078,9 @@
     <w:tblPr>
       <w:tblStyleRowBandSize w:val="1"/>
       <w:tblStyleColBandSize w:val="1"/>
-      <w:tblInd w:w="0" w:type="dxa"/>
       <w:tblBorders>
         <w:insideH w:val="single" w:sz="4" w:space="0" w:color="FFFFFF" w:themeColor="background1"/>
       </w:tblBorders>
-      <w:tblCellMar>
-        <w:top w:w="0" w:type="dxa"/>
-        <w:left w:w="108" w:type="dxa"/>
-        <w:bottom w:w="0" w:type="dxa"/>
-        <w:right w:w="108" w:type="dxa"/>
-      </w:tblCellMar>
     </w:tblPr>
     <w:tcPr>
       <w:shd w:val="clear" w:color="auto" w:fill="E5E0DE" w:themeFill="accent3" w:themeFillTint="33"/>
@@ -10261,16 +10150,9 @@
     <w:tblPr>
       <w:tblStyleRowBandSize w:val="1"/>
       <w:tblStyleColBandSize w:val="1"/>
-      <w:tblInd w:w="0" w:type="dxa"/>
       <w:tblBorders>
         <w:insideH w:val="single" w:sz="4" w:space="0" w:color="FFFFFF" w:themeColor="background1"/>
       </w:tblBorders>
-      <w:tblCellMar>
-        <w:top w:w="0" w:type="dxa"/>
-        <w:left w:w="108" w:type="dxa"/>
-        <w:bottom w:w="0" w:type="dxa"/>
-        <w:right w:w="108" w:type="dxa"/>
-      </w:tblCellMar>
     </w:tblPr>
     <w:tcPr>
       <w:shd w:val="clear" w:color="auto" w:fill="F0E9E1" w:themeFill="accent4" w:themeFillTint="33"/>
@@ -10340,16 +10222,9 @@
     <w:tblPr>
       <w:tblStyleRowBandSize w:val="1"/>
       <w:tblStyleColBandSize w:val="1"/>
-      <w:tblInd w:w="0" w:type="dxa"/>
       <w:tblBorders>
         <w:insideH w:val="single" w:sz="4" w:space="0" w:color="FFFFFF" w:themeColor="background1"/>
       </w:tblBorders>
-      <w:tblCellMar>
-        <w:top w:w="0" w:type="dxa"/>
-        <w:left w:w="108" w:type="dxa"/>
-        <w:bottom w:w="0" w:type="dxa"/>
-        <w:right w:w="108" w:type="dxa"/>
-      </w:tblCellMar>
     </w:tblPr>
     <w:tcPr>
       <w:shd w:val="clear" w:color="auto" w:fill="DFE4E5" w:themeFill="accent5" w:themeFillTint="33"/>
@@ -10419,16 +10294,9 @@
     <w:tblPr>
       <w:tblStyleRowBandSize w:val="1"/>
       <w:tblStyleColBandSize w:val="1"/>
-      <w:tblInd w:w="0" w:type="dxa"/>
       <w:tblBorders>
         <w:insideH w:val="single" w:sz="4" w:space="0" w:color="FFFFFF" w:themeColor="background1"/>
       </w:tblBorders>
-      <w:tblCellMar>
-        <w:top w:w="0" w:type="dxa"/>
-        <w:left w:w="108" w:type="dxa"/>
-        <w:bottom w:w="0" w:type="dxa"/>
-        <w:right w:w="108" w:type="dxa"/>
-      </w:tblCellMar>
     </w:tblPr>
     <w:tcPr>
       <w:shd w:val="clear" w:color="auto" w:fill="EBE9E2" w:themeFill="accent6" w:themeFillTint="33"/>
@@ -10498,13 +10366,6 @@
     <w:tblPr>
       <w:tblStyleRowBandSize w:val="1"/>
       <w:tblStyleColBandSize w:val="1"/>
-      <w:tblInd w:w="0" w:type="dxa"/>
-      <w:tblCellMar>
-        <w:top w:w="0" w:type="dxa"/>
-        <w:left w:w="108" w:type="dxa"/>
-        <w:bottom w:w="0" w:type="dxa"/>
-        <w:right w:w="108" w:type="dxa"/>
-      </w:tblCellMar>
     </w:tblPr>
     <w:tcPr>
       <w:shd w:val="clear" w:color="auto" w:fill="E6E6E6" w:themeFill="text1" w:themeFillTint="19"/>
@@ -10583,13 +10444,6 @@
     <w:tblPr>
       <w:tblStyleRowBandSize w:val="1"/>
       <w:tblStyleColBandSize w:val="1"/>
-      <w:tblInd w:w="0" w:type="dxa"/>
-      <w:tblCellMar>
-        <w:top w:w="0" w:type="dxa"/>
-        <w:left w:w="108" w:type="dxa"/>
-        <w:bottom w:w="0" w:type="dxa"/>
-        <w:right w:w="108" w:type="dxa"/>
-      </w:tblCellMar>
     </w:tblPr>
     <w:tcPr>
       <w:shd w:val="clear" w:color="auto" w:fill="F2F4F6" w:themeFill="accent1" w:themeFillTint="19"/>
@@ -10668,13 +10522,6 @@
     <w:tblPr>
       <w:tblStyleRowBandSize w:val="1"/>
       <w:tblStyleColBandSize w:val="1"/>
-      <w:tblInd w:w="0" w:type="dxa"/>
-      <w:tblCellMar>
-        <w:top w:w="0" w:type="dxa"/>
-        <w:left w:w="108" w:type="dxa"/>
-        <w:bottom w:w="0" w:type="dxa"/>
-        <w:right w:w="108" w:type="dxa"/>
-      </w:tblCellMar>
     </w:tblPr>
     <w:tcPr>
       <w:shd w:val="clear" w:color="auto" w:fill="FAF3EF" w:themeFill="accent2" w:themeFillTint="19"/>
@@ -10753,13 +10600,6 @@
     <w:tblPr>
       <w:tblStyleRowBandSize w:val="1"/>
       <w:tblStyleColBandSize w:val="1"/>
-      <w:tblInd w:w="0" w:type="dxa"/>
-      <w:tblCellMar>
-        <w:top w:w="0" w:type="dxa"/>
-        <w:left w:w="108" w:type="dxa"/>
-        <w:bottom w:w="0" w:type="dxa"/>
-        <w:right w:w="108" w:type="dxa"/>
-      </w:tblCellMar>
     </w:tblPr>
     <w:tcPr>
       <w:shd w:val="clear" w:color="auto" w:fill="F2F0EE" w:themeFill="accent3" w:themeFillTint="19"/>
@@ -10838,13 +10678,6 @@
     <w:tblPr>
       <w:tblStyleRowBandSize w:val="1"/>
       <w:tblStyleColBandSize w:val="1"/>
-      <w:tblInd w:w="0" w:type="dxa"/>
-      <w:tblCellMar>
-        <w:top w:w="0" w:type="dxa"/>
-        <w:left w:w="108" w:type="dxa"/>
-        <w:bottom w:w="0" w:type="dxa"/>
-        <w:right w:w="108" w:type="dxa"/>
-      </w:tblCellMar>
     </w:tblPr>
     <w:tcPr>
       <w:shd w:val="clear" w:color="auto" w:fill="F7F4F0" w:themeFill="accent4" w:themeFillTint="19"/>
@@ -10923,13 +10756,6 @@
     <w:tblPr>
       <w:tblStyleRowBandSize w:val="1"/>
       <w:tblStyleColBandSize w:val="1"/>
-      <w:tblInd w:w="0" w:type="dxa"/>
-      <w:tblCellMar>
-        <w:top w:w="0" w:type="dxa"/>
-        <w:left w:w="108" w:type="dxa"/>
-        <w:bottom w:w="0" w:type="dxa"/>
-        <w:right w:w="108" w:type="dxa"/>
-      </w:tblCellMar>
     </w:tblPr>
     <w:tcPr>
       <w:shd w:val="clear" w:color="auto" w:fill="EFF1F2" w:themeFill="accent5" w:themeFillTint="19"/>
@@ -11008,13 +10834,6 @@
     <w:tblPr>
       <w:tblStyleRowBandSize w:val="1"/>
       <w:tblStyleColBandSize w:val="1"/>
-      <w:tblInd w:w="0" w:type="dxa"/>
-      <w:tblCellMar>
-        <w:top w:w="0" w:type="dxa"/>
-        <w:left w:w="108" w:type="dxa"/>
-        <w:bottom w:w="0" w:type="dxa"/>
-        <w:right w:w="108" w:type="dxa"/>
-      </w:tblCellMar>
     </w:tblPr>
     <w:tcPr>
       <w:shd w:val="clear" w:color="auto" w:fill="F5F4F0" w:themeFill="accent6" w:themeFillTint="19"/>
@@ -11093,7 +10912,6 @@
     <w:tblPr>
       <w:tblStyleRowBandSize w:val="1"/>
       <w:tblStyleColBandSize w:val="1"/>
-      <w:tblInd w:w="0" w:type="dxa"/>
       <w:tblBorders>
         <w:top w:val="single" w:sz="24" w:space="0" w:color="CC8E60" w:themeColor="accent2"/>
         <w:left w:val="single" w:sz="4" w:space="0" w:color="000000" w:themeColor="text1"/>
@@ -11102,12 +10920,6 @@
         <w:insideH w:val="single" w:sz="4" w:space="0" w:color="FFFFFF" w:themeColor="background1"/>
         <w:insideV w:val="single" w:sz="4" w:space="0" w:color="FFFFFF" w:themeColor="background1"/>
       </w:tblBorders>
-      <w:tblCellMar>
-        <w:top w:w="0" w:type="dxa"/>
-        <w:left w:w="108" w:type="dxa"/>
-        <w:bottom w:w="0" w:type="dxa"/>
-        <w:right w:w="108" w:type="dxa"/>
-      </w:tblCellMar>
     </w:tblPr>
     <w:tcPr>
       <w:shd w:val="clear" w:color="auto" w:fill="E6E6E6" w:themeFill="text1" w:themeFillTint="19"/>
@@ -11214,7 +11026,6 @@
     <w:tblPr>
       <w:tblStyleRowBandSize w:val="1"/>
       <w:tblStyleColBandSize w:val="1"/>
-      <w:tblInd w:w="0" w:type="dxa"/>
       <w:tblBorders>
         <w:top w:val="single" w:sz="24" w:space="0" w:color="CC8E60" w:themeColor="accent2"/>
         <w:left w:val="single" w:sz="4" w:space="0" w:color="7E97AD" w:themeColor="accent1"/>
@@ -11223,12 +11034,6 @@
         <w:insideH w:val="single" w:sz="4" w:space="0" w:color="FFFFFF" w:themeColor="background1"/>
         <w:insideV w:val="single" w:sz="4" w:space="0" w:color="FFFFFF" w:themeColor="background1"/>
       </w:tblBorders>
-      <w:tblCellMar>
-        <w:top w:w="0" w:type="dxa"/>
-        <w:left w:w="108" w:type="dxa"/>
-        <w:bottom w:w="0" w:type="dxa"/>
-        <w:right w:w="108" w:type="dxa"/>
-      </w:tblCellMar>
     </w:tblPr>
     <w:tcPr>
       <w:shd w:val="clear" w:color="auto" w:fill="F2F4F6" w:themeFill="accent1" w:themeFillTint="19"/>
@@ -11335,7 +11140,6 @@
     <w:tblPr>
       <w:tblStyleRowBandSize w:val="1"/>
       <w:tblStyleColBandSize w:val="1"/>
-      <w:tblInd w:w="0" w:type="dxa"/>
       <w:tblBorders>
         <w:top w:val="single" w:sz="24" w:space="0" w:color="CC8E60" w:themeColor="accent2"/>
         <w:left w:val="single" w:sz="4" w:space="0" w:color="CC8E60" w:themeColor="accent2"/>
@@ -11344,12 +11148,6 @@
         <w:insideH w:val="single" w:sz="4" w:space="0" w:color="FFFFFF" w:themeColor="background1"/>
         <w:insideV w:val="single" w:sz="4" w:space="0" w:color="FFFFFF" w:themeColor="background1"/>
       </w:tblBorders>
-      <w:tblCellMar>
-        <w:top w:w="0" w:type="dxa"/>
-        <w:left w:w="108" w:type="dxa"/>
-        <w:bottom w:w="0" w:type="dxa"/>
-        <w:right w:w="108" w:type="dxa"/>
-      </w:tblCellMar>
     </w:tblPr>
     <w:tcPr>
       <w:shd w:val="clear" w:color="auto" w:fill="FAF3EF" w:themeFill="accent2" w:themeFillTint="19"/>
@@ -11456,7 +11254,6 @@
     <w:tblPr>
       <w:tblStyleRowBandSize w:val="1"/>
       <w:tblStyleColBandSize w:val="1"/>
-      <w:tblInd w:w="0" w:type="dxa"/>
       <w:tblBorders>
         <w:top w:val="single" w:sz="24" w:space="0" w:color="B4936D" w:themeColor="accent4"/>
         <w:left w:val="single" w:sz="4" w:space="0" w:color="7A6A60" w:themeColor="accent3"/>
@@ -11465,12 +11262,6 @@
         <w:insideH w:val="single" w:sz="4" w:space="0" w:color="FFFFFF" w:themeColor="background1"/>
         <w:insideV w:val="single" w:sz="4" w:space="0" w:color="FFFFFF" w:themeColor="background1"/>
       </w:tblBorders>
-      <w:tblCellMar>
-        <w:top w:w="0" w:type="dxa"/>
-        <w:left w:w="108" w:type="dxa"/>
-        <w:bottom w:w="0" w:type="dxa"/>
-        <w:right w:w="108" w:type="dxa"/>
-      </w:tblCellMar>
     </w:tblPr>
     <w:tcPr>
       <w:shd w:val="clear" w:color="auto" w:fill="F2F0EE" w:themeFill="accent3" w:themeFillTint="19"/>
@@ -11567,7 +11358,6 @@
     <w:tblPr>
       <w:tblStyleRowBandSize w:val="1"/>
       <w:tblStyleColBandSize w:val="1"/>
-      <w:tblInd w:w="0" w:type="dxa"/>
       <w:tblBorders>
         <w:top w:val="single" w:sz="24" w:space="0" w:color="7A6A60" w:themeColor="accent3"/>
         <w:left w:val="single" w:sz="4" w:space="0" w:color="B4936D" w:themeColor="accent4"/>
@@ -11576,12 +11366,6 @@
         <w:insideH w:val="single" w:sz="4" w:space="0" w:color="FFFFFF" w:themeColor="background1"/>
         <w:insideV w:val="single" w:sz="4" w:space="0" w:color="FFFFFF" w:themeColor="background1"/>
       </w:tblBorders>
-      <w:tblCellMar>
-        <w:top w:w="0" w:type="dxa"/>
-        <w:left w:w="108" w:type="dxa"/>
-        <w:bottom w:w="0" w:type="dxa"/>
-        <w:right w:w="108" w:type="dxa"/>
-      </w:tblCellMar>
     </w:tblPr>
     <w:tcPr>
       <w:shd w:val="clear" w:color="auto" w:fill="F7F4F0" w:themeFill="accent4" w:themeFillTint="19"/>
@@ -11688,7 +11472,6 @@
     <w:tblPr>
       <w:tblStyleRowBandSize w:val="1"/>
       <w:tblStyleColBandSize w:val="1"/>
-      <w:tblInd w:w="0" w:type="dxa"/>
       <w:tblBorders>
         <w:top w:val="single" w:sz="24" w:space="0" w:color="9D936F" w:themeColor="accent6"/>
         <w:left w:val="single" w:sz="4" w:space="0" w:color="67787B" w:themeColor="accent5"/>
@@ -11697,12 +11480,6 @@
         <w:insideH w:val="single" w:sz="4" w:space="0" w:color="FFFFFF" w:themeColor="background1"/>
         <w:insideV w:val="single" w:sz="4" w:space="0" w:color="FFFFFF" w:themeColor="background1"/>
       </w:tblBorders>
-      <w:tblCellMar>
-        <w:top w:w="0" w:type="dxa"/>
-        <w:left w:w="108" w:type="dxa"/>
-        <w:bottom w:w="0" w:type="dxa"/>
-        <w:right w:w="108" w:type="dxa"/>
-      </w:tblCellMar>
     </w:tblPr>
     <w:tcPr>
       <w:shd w:val="clear" w:color="auto" w:fill="EFF1F2" w:themeFill="accent5" w:themeFillTint="19"/>
@@ -11809,7 +11586,6 @@
     <w:tblPr>
       <w:tblStyleRowBandSize w:val="1"/>
       <w:tblStyleColBandSize w:val="1"/>
-      <w:tblInd w:w="0" w:type="dxa"/>
       <w:tblBorders>
         <w:top w:val="single" w:sz="24" w:space="0" w:color="67787B" w:themeColor="accent5"/>
         <w:left w:val="single" w:sz="4" w:space="0" w:color="9D936F" w:themeColor="accent6"/>
@@ -11818,12 +11594,6 @@
         <w:insideH w:val="single" w:sz="4" w:space="0" w:color="FFFFFF" w:themeColor="background1"/>
         <w:insideV w:val="single" w:sz="4" w:space="0" w:color="FFFFFF" w:themeColor="background1"/>
       </w:tblBorders>
-      <w:tblCellMar>
-        <w:top w:w="0" w:type="dxa"/>
-        <w:left w:w="108" w:type="dxa"/>
-        <w:bottom w:w="0" w:type="dxa"/>
-        <w:right w:w="108" w:type="dxa"/>
-      </w:tblCellMar>
     </w:tblPr>
     <w:tcPr>
       <w:shd w:val="clear" w:color="auto" w:fill="F5F4F0" w:themeFill="accent6" w:themeFillTint="19"/>
@@ -11986,13 +11756,6 @@
     <w:tblPr>
       <w:tblStyleRowBandSize w:val="1"/>
       <w:tblStyleColBandSize w:val="1"/>
-      <w:tblInd w:w="0" w:type="dxa"/>
-      <w:tblCellMar>
-        <w:top w:w="0" w:type="dxa"/>
-        <w:left w:w="108" w:type="dxa"/>
-        <w:bottom w:w="0" w:type="dxa"/>
-        <w:right w:w="108" w:type="dxa"/>
-      </w:tblCellMar>
     </w:tblPr>
     <w:tcPr>
       <w:shd w:val="clear" w:color="auto" w:fill="000000" w:themeFill="text1"/>
@@ -12099,13 +11862,6 @@
     <w:tblPr>
       <w:tblStyleRowBandSize w:val="1"/>
       <w:tblStyleColBandSize w:val="1"/>
-      <w:tblInd w:w="0" w:type="dxa"/>
-      <w:tblCellMar>
-        <w:top w:w="0" w:type="dxa"/>
-        <w:left w:w="108" w:type="dxa"/>
-        <w:bottom w:w="0" w:type="dxa"/>
-        <w:right w:w="108" w:type="dxa"/>
-      </w:tblCellMar>
     </w:tblPr>
     <w:tcPr>
       <w:shd w:val="clear" w:color="auto" w:fill="7E97AD" w:themeFill="accent1"/>
@@ -12212,13 +11968,6 @@
     <w:tblPr>
       <w:tblStyleRowBandSize w:val="1"/>
       <w:tblStyleColBandSize w:val="1"/>
-      <w:tblInd w:w="0" w:type="dxa"/>
-      <w:tblCellMar>
-        <w:top w:w="0" w:type="dxa"/>
-        <w:left w:w="108" w:type="dxa"/>
-        <w:bottom w:w="0" w:type="dxa"/>
-        <w:right w:w="108" w:type="dxa"/>
-      </w:tblCellMar>
     </w:tblPr>
     <w:tcPr>
       <w:shd w:val="clear" w:color="auto" w:fill="CC8E60" w:themeFill="accent2"/>
@@ -12325,13 +12074,6 @@
     <w:tblPr>
       <w:tblStyleRowBandSize w:val="1"/>
       <w:tblStyleColBandSize w:val="1"/>
-      <w:tblInd w:w="0" w:type="dxa"/>
-      <w:tblCellMar>
-        <w:top w:w="0" w:type="dxa"/>
-        <w:left w:w="108" w:type="dxa"/>
-        <w:bottom w:w="0" w:type="dxa"/>
-        <w:right w:w="108" w:type="dxa"/>
-      </w:tblCellMar>
     </w:tblPr>
     <w:tcPr>
       <w:shd w:val="clear" w:color="auto" w:fill="7A6A60" w:themeFill="accent3"/>
@@ -12438,13 +12180,6 @@
     <w:tblPr>
       <w:tblStyleRowBandSize w:val="1"/>
       <w:tblStyleColBandSize w:val="1"/>
-      <w:tblInd w:w="0" w:type="dxa"/>
-      <w:tblCellMar>
-        <w:top w:w="0" w:type="dxa"/>
-        <w:left w:w="108" w:type="dxa"/>
-        <w:bottom w:w="0" w:type="dxa"/>
-        <w:right w:w="108" w:type="dxa"/>
-      </w:tblCellMar>
     </w:tblPr>
     <w:tcPr>
       <w:shd w:val="clear" w:color="auto" w:fill="B4936D" w:themeFill="accent4"/>
@@ -12551,13 +12286,6 @@
     <w:tblPr>
       <w:tblStyleRowBandSize w:val="1"/>
       <w:tblStyleColBandSize w:val="1"/>
-      <w:tblInd w:w="0" w:type="dxa"/>
-      <w:tblCellMar>
-        <w:top w:w="0" w:type="dxa"/>
-        <w:left w:w="108" w:type="dxa"/>
-        <w:bottom w:w="0" w:type="dxa"/>
-        <w:right w:w="108" w:type="dxa"/>
-      </w:tblCellMar>
     </w:tblPr>
     <w:tcPr>
       <w:shd w:val="clear" w:color="auto" w:fill="67787B" w:themeFill="accent5"/>
@@ -12664,13 +12392,6 @@
     <w:tblPr>
       <w:tblStyleRowBandSize w:val="1"/>
       <w:tblStyleColBandSize w:val="1"/>
-      <w:tblInd w:w="0" w:type="dxa"/>
-      <w:tblCellMar>
-        <w:top w:w="0" w:type="dxa"/>
-        <w:left w:w="108" w:type="dxa"/>
-        <w:bottom w:w="0" w:type="dxa"/>
-        <w:right w:w="108" w:type="dxa"/>
-      </w:tblCellMar>
     </w:tblPr>
     <w:tcPr>
       <w:shd w:val="clear" w:color="auto" w:fill="9D936F" w:themeFill="accent6"/>
@@ -13384,7 +13105,6 @@
     <w:tblPr>
       <w:tblStyleRowBandSize w:val="1"/>
       <w:tblStyleColBandSize w:val="1"/>
-      <w:tblInd w:w="0" w:type="dxa"/>
       <w:tblBorders>
         <w:top w:val="single" w:sz="8" w:space="0" w:color="000000" w:themeColor="text1"/>
         <w:left w:val="single" w:sz="8" w:space="0" w:color="000000" w:themeColor="text1"/>
@@ -13393,12 +13113,6 @@
         <w:insideH w:val="single" w:sz="8" w:space="0" w:color="000000" w:themeColor="text1"/>
         <w:insideV w:val="single" w:sz="8" w:space="0" w:color="000000" w:themeColor="text1"/>
       </w:tblBorders>
-      <w:tblCellMar>
-        <w:top w:w="0" w:type="dxa"/>
-        <w:left w:w="108" w:type="dxa"/>
-        <w:bottom w:w="0" w:type="dxa"/>
-        <w:right w:w="108" w:type="dxa"/>
-      </w:tblCellMar>
     </w:tblPr>
     <w:tblStylePr w:type="firstRow">
       <w:pPr>
@@ -13513,7 +13227,6 @@
     <w:tblPr>
       <w:tblStyleRowBandSize w:val="1"/>
       <w:tblStyleColBandSize w:val="1"/>
-      <w:tblInd w:w="0" w:type="dxa"/>
       <w:tblBorders>
         <w:top w:val="single" w:sz="8" w:space="0" w:color="7E97AD" w:themeColor="accent1"/>
         <w:left w:val="single" w:sz="8" w:space="0" w:color="7E97AD" w:themeColor="accent1"/>
@@ -13522,12 +13235,6 @@
         <w:insideH w:val="single" w:sz="8" w:space="0" w:color="7E97AD" w:themeColor="accent1"/>
         <w:insideV w:val="single" w:sz="8" w:space="0" w:color="7E97AD" w:themeColor="accent1"/>
       </w:tblBorders>
-      <w:tblCellMar>
-        <w:top w:w="0" w:type="dxa"/>
-        <w:left w:w="108" w:type="dxa"/>
-        <w:bottom w:w="0" w:type="dxa"/>
-        <w:right w:w="108" w:type="dxa"/>
-      </w:tblCellMar>
     </w:tblPr>
     <w:tblStylePr w:type="firstRow">
       <w:pPr>
@@ -13642,7 +13349,6 @@
     <w:tblPr>
       <w:tblStyleRowBandSize w:val="1"/>
       <w:tblStyleColBandSize w:val="1"/>
-      <w:tblInd w:w="0" w:type="dxa"/>
       <w:tblBorders>
         <w:top w:val="single" w:sz="8" w:space="0" w:color="CC8E60" w:themeColor="accent2"/>
         <w:left w:val="single" w:sz="8" w:space="0" w:color="CC8E60" w:themeColor="accent2"/>
@@ -13651,12 +13357,6 @@
         <w:insideH w:val="single" w:sz="8" w:space="0" w:color="CC8E60" w:themeColor="accent2"/>
         <w:insideV w:val="single" w:sz="8" w:space="0" w:color="CC8E60" w:themeColor="accent2"/>
       </w:tblBorders>
-      <w:tblCellMar>
-        <w:top w:w="0" w:type="dxa"/>
-        <w:left w:w="108" w:type="dxa"/>
-        <w:bottom w:w="0" w:type="dxa"/>
-        <w:right w:w="108" w:type="dxa"/>
-      </w:tblCellMar>
     </w:tblPr>
     <w:tblStylePr w:type="firstRow">
       <w:pPr>
@@ -13771,7 +13471,6 @@
     <w:tblPr>
       <w:tblStyleRowBandSize w:val="1"/>
       <w:tblStyleColBandSize w:val="1"/>
-      <w:tblInd w:w="0" w:type="dxa"/>
       <w:tblBorders>
         <w:top w:val="single" w:sz="8" w:space="0" w:color="7A6A60" w:themeColor="accent3"/>
         <w:left w:val="single" w:sz="8" w:space="0" w:color="7A6A60" w:themeColor="accent3"/>
@@ -13780,12 +13479,6 @@
         <w:insideH w:val="single" w:sz="8" w:space="0" w:color="7A6A60" w:themeColor="accent3"/>
         <w:insideV w:val="single" w:sz="8" w:space="0" w:color="7A6A60" w:themeColor="accent3"/>
       </w:tblBorders>
-      <w:tblCellMar>
-        <w:top w:w="0" w:type="dxa"/>
-        <w:left w:w="108" w:type="dxa"/>
-        <w:bottom w:w="0" w:type="dxa"/>
-        <w:right w:w="108" w:type="dxa"/>
-      </w:tblCellMar>
     </w:tblPr>
     <w:tblStylePr w:type="firstRow">
       <w:pPr>
@@ -13900,7 +13593,6 @@
     <w:tblPr>
       <w:tblStyleRowBandSize w:val="1"/>
       <w:tblStyleColBandSize w:val="1"/>
-      <w:tblInd w:w="0" w:type="dxa"/>
       <w:tblBorders>
         <w:top w:val="single" w:sz="8" w:space="0" w:color="B4936D" w:themeColor="accent4"/>
         <w:left w:val="single" w:sz="8" w:space="0" w:color="B4936D" w:themeColor="accent4"/>
@@ -13909,12 +13601,6 @@
         <w:insideH w:val="single" w:sz="8" w:space="0" w:color="B4936D" w:themeColor="accent4"/>
         <w:insideV w:val="single" w:sz="8" w:space="0" w:color="B4936D" w:themeColor="accent4"/>
       </w:tblBorders>
-      <w:tblCellMar>
-        <w:top w:w="0" w:type="dxa"/>
-        <w:left w:w="108" w:type="dxa"/>
-        <w:bottom w:w="0" w:type="dxa"/>
-        <w:right w:w="108" w:type="dxa"/>
-      </w:tblCellMar>
     </w:tblPr>
     <w:tblStylePr w:type="firstRow">
       <w:pPr>
@@ -14029,7 +13715,6 @@
     <w:tblPr>
       <w:tblStyleRowBandSize w:val="1"/>
       <w:tblStyleColBandSize w:val="1"/>
-      <w:tblInd w:w="0" w:type="dxa"/>
       <w:tblBorders>
         <w:top w:val="single" w:sz="8" w:space="0" w:color="67787B" w:themeColor="accent5"/>
         <w:left w:val="single" w:sz="8" w:space="0" w:color="67787B" w:themeColor="accent5"/>
@@ -14038,12 +13723,6 @@
         <w:insideH w:val="single" w:sz="8" w:space="0" w:color="67787B" w:themeColor="accent5"/>
         <w:insideV w:val="single" w:sz="8" w:space="0" w:color="67787B" w:themeColor="accent5"/>
       </w:tblBorders>
-      <w:tblCellMar>
-        <w:top w:w="0" w:type="dxa"/>
-        <w:left w:w="108" w:type="dxa"/>
-        <w:bottom w:w="0" w:type="dxa"/>
-        <w:right w:w="108" w:type="dxa"/>
-      </w:tblCellMar>
     </w:tblPr>
     <w:tblStylePr w:type="firstRow">
       <w:pPr>
@@ -14158,7 +13837,6 @@
     <w:tblPr>
       <w:tblStyleRowBandSize w:val="1"/>
       <w:tblStyleColBandSize w:val="1"/>
-      <w:tblInd w:w="0" w:type="dxa"/>
       <w:tblBorders>
         <w:top w:val="single" w:sz="8" w:space="0" w:color="9D936F" w:themeColor="accent6"/>
         <w:left w:val="single" w:sz="8" w:space="0" w:color="9D936F" w:themeColor="accent6"/>
@@ -14167,12 +13845,6 @@
         <w:insideH w:val="single" w:sz="8" w:space="0" w:color="9D936F" w:themeColor="accent6"/>
         <w:insideV w:val="single" w:sz="8" w:space="0" w:color="9D936F" w:themeColor="accent6"/>
       </w:tblBorders>
-      <w:tblCellMar>
-        <w:top w:w="0" w:type="dxa"/>
-        <w:left w:w="108" w:type="dxa"/>
-        <w:bottom w:w="0" w:type="dxa"/>
-        <w:right w:w="108" w:type="dxa"/>
-      </w:tblCellMar>
     </w:tblPr>
     <w:tblStylePr w:type="firstRow">
       <w:pPr>
@@ -14287,19 +13959,12 @@
     <w:tblPr>
       <w:tblStyleRowBandSize w:val="1"/>
       <w:tblStyleColBandSize w:val="1"/>
-      <w:tblInd w:w="0" w:type="dxa"/>
       <w:tblBorders>
         <w:top w:val="single" w:sz="8" w:space="0" w:color="000000" w:themeColor="text1"/>
         <w:left w:val="single" w:sz="8" w:space="0" w:color="000000" w:themeColor="text1"/>
         <w:bottom w:val="single" w:sz="8" w:space="0" w:color="000000" w:themeColor="text1"/>
         <w:right w:val="single" w:sz="8" w:space="0" w:color="000000" w:themeColor="text1"/>
       </w:tblBorders>
-      <w:tblCellMar>
-        <w:top w:w="0" w:type="dxa"/>
-        <w:left w:w="108" w:type="dxa"/>
-        <w:bottom w:w="0" w:type="dxa"/>
-        <w:right w:w="108" w:type="dxa"/>
-      </w:tblCellMar>
     </w:tblPr>
     <w:tblStylePr w:type="firstRow">
       <w:pPr>
@@ -14378,19 +14043,12 @@
     <w:tblPr>
       <w:tblStyleRowBandSize w:val="1"/>
       <w:tblStyleColBandSize w:val="1"/>
-      <w:tblInd w:w="0" w:type="dxa"/>
       <w:tblBorders>
         <w:top w:val="single" w:sz="8" w:space="0" w:color="7E97AD" w:themeColor="accent1"/>
         <w:left w:val="single" w:sz="8" w:space="0" w:color="7E97AD" w:themeColor="accent1"/>
         <w:bottom w:val="single" w:sz="8" w:space="0" w:color="7E97AD" w:themeColor="accent1"/>
         <w:right w:val="single" w:sz="8" w:space="0" w:color="7E97AD" w:themeColor="accent1"/>
       </w:tblBorders>
-      <w:tblCellMar>
-        <w:top w:w="0" w:type="dxa"/>
-        <w:left w:w="108" w:type="dxa"/>
-        <w:bottom w:w="0" w:type="dxa"/>
-        <w:right w:w="108" w:type="dxa"/>
-      </w:tblCellMar>
     </w:tblPr>
     <w:tblStylePr w:type="firstRow">
       <w:pPr>
@@ -14469,19 +14127,12 @@
     <w:tblPr>
       <w:tblStyleRowBandSize w:val="1"/>
       <w:tblStyleColBandSize w:val="1"/>
-      <w:tblInd w:w="0" w:type="dxa"/>
       <w:tblBorders>
         <w:top w:val="single" w:sz="8" w:space="0" w:color="CC8E60" w:themeColor="accent2"/>
         <w:left w:val="single" w:sz="8" w:space="0" w:color="CC8E60" w:themeColor="accent2"/>
         <w:bottom w:val="single" w:sz="8" w:space="0" w:color="CC8E60" w:themeColor="accent2"/>
         <w:right w:val="single" w:sz="8" w:space="0" w:color="CC8E60" w:themeColor="accent2"/>
       </w:tblBorders>
-      <w:tblCellMar>
-        <w:top w:w="0" w:type="dxa"/>
-        <w:left w:w="108" w:type="dxa"/>
-        <w:bottom w:w="0" w:type="dxa"/>
-        <w:right w:w="108" w:type="dxa"/>
-      </w:tblCellMar>
     </w:tblPr>
     <w:tblStylePr w:type="firstRow">
       <w:pPr>
@@ -14560,19 +14211,12 @@
     <w:tblPr>
       <w:tblStyleRowBandSize w:val="1"/>
       <w:tblStyleColBandSize w:val="1"/>
-      <w:tblInd w:w="0" w:type="dxa"/>
       <w:tblBorders>
         <w:top w:val="single" w:sz="8" w:space="0" w:color="7A6A60" w:themeColor="accent3"/>
         <w:left w:val="single" w:sz="8" w:space="0" w:color="7A6A60" w:themeColor="accent3"/>
         <w:bottom w:val="single" w:sz="8" w:space="0" w:color="7A6A60" w:themeColor="accent3"/>
         <w:right w:val="single" w:sz="8" w:space="0" w:color="7A6A60" w:themeColor="accent3"/>
       </w:tblBorders>
-      <w:tblCellMar>
-        <w:top w:w="0" w:type="dxa"/>
-        <w:left w:w="108" w:type="dxa"/>
-        <w:bottom w:w="0" w:type="dxa"/>
-        <w:right w:w="108" w:type="dxa"/>
-      </w:tblCellMar>
     </w:tblPr>
     <w:tblStylePr w:type="firstRow">
       <w:pPr>
@@ -14651,19 +14295,12 @@
     <w:tblPr>
       <w:tblStyleRowBandSize w:val="1"/>
       <w:tblStyleColBandSize w:val="1"/>
-      <w:tblInd w:w="0" w:type="dxa"/>
       <w:tblBorders>
         <w:top w:val="single" w:sz="8" w:space="0" w:color="B4936D" w:themeColor="accent4"/>
         <w:left w:val="single" w:sz="8" w:space="0" w:color="B4936D" w:themeColor="accent4"/>
         <w:bottom w:val="single" w:sz="8" w:space="0" w:color="B4936D" w:themeColor="accent4"/>
         <w:right w:val="single" w:sz="8" w:space="0" w:color="B4936D" w:themeColor="accent4"/>
       </w:tblBorders>
-      <w:tblCellMar>
-        <w:top w:w="0" w:type="dxa"/>
-        <w:left w:w="108" w:type="dxa"/>
-        <w:bottom w:w="0" w:type="dxa"/>
-        <w:right w:w="108" w:type="dxa"/>
-      </w:tblCellMar>
     </w:tblPr>
     <w:tblStylePr w:type="firstRow">
       <w:pPr>
@@ -14742,19 +14379,12 @@
     <w:tblPr>
       <w:tblStyleRowBandSize w:val="1"/>
       <w:tblStyleColBandSize w:val="1"/>
-      <w:tblInd w:w="0" w:type="dxa"/>
       <w:tblBorders>
         <w:top w:val="single" w:sz="8" w:space="0" w:color="67787B" w:themeColor="accent5"/>
         <w:left w:val="single" w:sz="8" w:space="0" w:color="67787B" w:themeColor="accent5"/>
         <w:bottom w:val="single" w:sz="8" w:space="0" w:color="67787B" w:themeColor="accent5"/>
         <w:right w:val="single" w:sz="8" w:space="0" w:color="67787B" w:themeColor="accent5"/>
       </w:tblBorders>
-      <w:tblCellMar>
-        <w:top w:w="0" w:type="dxa"/>
-        <w:left w:w="108" w:type="dxa"/>
-        <w:bottom w:w="0" w:type="dxa"/>
-        <w:right w:w="108" w:type="dxa"/>
-      </w:tblCellMar>
     </w:tblPr>
     <w:tblStylePr w:type="firstRow">
       <w:pPr>
@@ -14833,19 +14463,12 @@
     <w:tblPr>
       <w:tblStyleRowBandSize w:val="1"/>
       <w:tblStyleColBandSize w:val="1"/>
-      <w:tblInd w:w="0" w:type="dxa"/>
       <w:tblBorders>
         <w:top w:val="single" w:sz="8" w:space="0" w:color="9D936F" w:themeColor="accent6"/>
         <w:left w:val="single" w:sz="8" w:space="0" w:color="9D936F" w:themeColor="accent6"/>
         <w:bottom w:val="single" w:sz="8" w:space="0" w:color="9D936F" w:themeColor="accent6"/>
         <w:right w:val="single" w:sz="8" w:space="0" w:color="9D936F" w:themeColor="accent6"/>
       </w:tblBorders>
-      <w:tblCellMar>
-        <w:top w:w="0" w:type="dxa"/>
-        <w:left w:w="108" w:type="dxa"/>
-        <w:bottom w:w="0" w:type="dxa"/>
-        <w:right w:w="108" w:type="dxa"/>
-      </w:tblCellMar>
     </w:tblPr>
     <w:tblStylePr w:type="firstRow">
       <w:pPr>
@@ -14927,17 +14550,10 @@
     <w:tblPr>
       <w:tblStyleRowBandSize w:val="1"/>
       <w:tblStyleColBandSize w:val="1"/>
-      <w:tblInd w:w="0" w:type="dxa"/>
       <w:tblBorders>
         <w:top w:val="single" w:sz="8" w:space="0" w:color="000000" w:themeColor="text1"/>
         <w:bottom w:val="single" w:sz="8" w:space="0" w:color="000000" w:themeColor="text1"/>
       </w:tblBorders>
-      <w:tblCellMar>
-        <w:top w:w="0" w:type="dxa"/>
-        <w:left w:w="108" w:type="dxa"/>
-        <w:bottom w:w="0" w:type="dxa"/>
-        <w:right w:w="108" w:type="dxa"/>
-      </w:tblCellMar>
     </w:tblPr>
     <w:tblStylePr w:type="firstRow">
       <w:pPr>
@@ -15029,17 +14645,10 @@
     <w:tblPr>
       <w:tblStyleRowBandSize w:val="1"/>
       <w:tblStyleColBandSize w:val="1"/>
-      <w:tblInd w:w="0" w:type="dxa"/>
       <w:tblBorders>
         <w:top w:val="single" w:sz="8" w:space="0" w:color="7E97AD" w:themeColor="accent1"/>
         <w:bottom w:val="single" w:sz="8" w:space="0" w:color="7E97AD" w:themeColor="accent1"/>
       </w:tblBorders>
-      <w:tblCellMar>
-        <w:top w:w="0" w:type="dxa"/>
-        <w:left w:w="108" w:type="dxa"/>
-        <w:bottom w:w="0" w:type="dxa"/>
-        <w:right w:w="108" w:type="dxa"/>
-      </w:tblCellMar>
     </w:tblPr>
     <w:tblStylePr w:type="firstRow">
       <w:pPr>
@@ -15131,17 +14740,10 @@
     <w:tblPr>
       <w:tblStyleRowBandSize w:val="1"/>
       <w:tblStyleColBandSize w:val="1"/>
-      <w:tblInd w:w="0" w:type="dxa"/>
       <w:tblBorders>
         <w:top w:val="single" w:sz="8" w:space="0" w:color="CC8E60" w:themeColor="accent2"/>
         <w:bottom w:val="single" w:sz="8" w:space="0" w:color="CC8E60" w:themeColor="accent2"/>
       </w:tblBorders>
-      <w:tblCellMar>
-        <w:top w:w="0" w:type="dxa"/>
-        <w:left w:w="108" w:type="dxa"/>
-        <w:bottom w:w="0" w:type="dxa"/>
-        <w:right w:w="108" w:type="dxa"/>
-      </w:tblCellMar>
     </w:tblPr>
     <w:tblStylePr w:type="firstRow">
       <w:pPr>
@@ -15233,17 +14835,10 @@
     <w:tblPr>
       <w:tblStyleRowBandSize w:val="1"/>
       <w:tblStyleColBandSize w:val="1"/>
-      <w:tblInd w:w="0" w:type="dxa"/>
       <w:tblBorders>
         <w:top w:val="single" w:sz="8" w:space="0" w:color="7A6A60" w:themeColor="accent3"/>
         <w:bottom w:val="single" w:sz="8" w:space="0" w:color="7A6A60" w:themeColor="accent3"/>
       </w:tblBorders>
-      <w:tblCellMar>
-        <w:top w:w="0" w:type="dxa"/>
-        <w:left w:w="108" w:type="dxa"/>
-        <w:bottom w:w="0" w:type="dxa"/>
-        <w:right w:w="108" w:type="dxa"/>
-      </w:tblCellMar>
     </w:tblPr>
     <w:tblStylePr w:type="firstRow">
       <w:pPr>
@@ -15335,17 +14930,10 @@
     <w:tblPr>
       <w:tblStyleRowBandSize w:val="1"/>
       <w:tblStyleColBandSize w:val="1"/>
-      <w:tblInd w:w="0" w:type="dxa"/>
       <w:tblBorders>
         <w:top w:val="single" w:sz="8" w:space="0" w:color="B4936D" w:themeColor="accent4"/>
         <w:bottom w:val="single" w:sz="8" w:space="0" w:color="B4936D" w:themeColor="accent4"/>
       </w:tblBorders>
-      <w:tblCellMar>
-        <w:top w:w="0" w:type="dxa"/>
-        <w:left w:w="108" w:type="dxa"/>
-        <w:bottom w:w="0" w:type="dxa"/>
-        <w:right w:w="108" w:type="dxa"/>
-      </w:tblCellMar>
     </w:tblPr>
     <w:tblStylePr w:type="firstRow">
       <w:pPr>
@@ -15437,17 +15025,10 @@
     <w:tblPr>
       <w:tblStyleRowBandSize w:val="1"/>
       <w:tblStyleColBandSize w:val="1"/>
-      <w:tblInd w:w="0" w:type="dxa"/>
       <w:tblBorders>
         <w:top w:val="single" w:sz="8" w:space="0" w:color="67787B" w:themeColor="accent5"/>
         <w:bottom w:val="single" w:sz="8" w:space="0" w:color="67787B" w:themeColor="accent5"/>
       </w:tblBorders>
-      <w:tblCellMar>
-        <w:top w:w="0" w:type="dxa"/>
-        <w:left w:w="108" w:type="dxa"/>
-        <w:bottom w:w="0" w:type="dxa"/>
-        <w:right w:w="108" w:type="dxa"/>
-      </w:tblCellMar>
     </w:tblPr>
     <w:tblStylePr w:type="firstRow">
       <w:pPr>
@@ -15539,17 +15120,10 @@
     <w:tblPr>
       <w:tblStyleRowBandSize w:val="1"/>
       <w:tblStyleColBandSize w:val="1"/>
-      <w:tblInd w:w="0" w:type="dxa"/>
       <w:tblBorders>
         <w:top w:val="single" w:sz="8" w:space="0" w:color="9D936F" w:themeColor="accent6"/>
         <w:bottom w:val="single" w:sz="8" w:space="0" w:color="9D936F" w:themeColor="accent6"/>
       </w:tblBorders>
-      <w:tblCellMar>
-        <w:top w:w="0" w:type="dxa"/>
-        <w:left w:w="108" w:type="dxa"/>
-        <w:bottom w:w="0" w:type="dxa"/>
-        <w:right w:w="108" w:type="dxa"/>
-      </w:tblCellMar>
     </w:tblPr>
     <w:tblStylePr w:type="firstRow">
       <w:pPr>
@@ -15939,7 +15513,6 @@
     <w:tblPr>
       <w:tblStyleRowBandSize w:val="1"/>
       <w:tblStyleColBandSize w:val="1"/>
-      <w:tblInd w:w="0" w:type="dxa"/>
       <w:tblBorders>
         <w:top w:val="single" w:sz="8" w:space="0" w:color="404040" w:themeColor="text1" w:themeTint="BF"/>
         <w:left w:val="single" w:sz="8" w:space="0" w:color="404040" w:themeColor="text1" w:themeTint="BF"/>
@@ -15948,12 +15521,6 @@
         <w:insideH w:val="single" w:sz="8" w:space="0" w:color="404040" w:themeColor="text1" w:themeTint="BF"/>
         <w:insideV w:val="single" w:sz="8" w:space="0" w:color="404040" w:themeColor="text1" w:themeTint="BF"/>
       </w:tblBorders>
-      <w:tblCellMar>
-        <w:top w:w="0" w:type="dxa"/>
-        <w:left w:w="108" w:type="dxa"/>
-        <w:bottom w:w="0" w:type="dxa"/>
-        <w:right w:w="108" w:type="dxa"/>
-      </w:tblCellMar>
     </w:tblPr>
     <w:tcPr>
       <w:shd w:val="clear" w:color="auto" w:fill="C0C0C0" w:themeFill="text1" w:themeFillTint="3F"/>
@@ -16011,7 +15578,6 @@
     <w:tblPr>
       <w:tblStyleRowBandSize w:val="1"/>
       <w:tblStyleColBandSize w:val="1"/>
-      <w:tblInd w:w="0" w:type="dxa"/>
       <w:tblBorders>
         <w:top w:val="single" w:sz="8" w:space="0" w:color="9EB0C1" w:themeColor="accent1" w:themeTint="BF"/>
         <w:left w:val="single" w:sz="8" w:space="0" w:color="9EB0C1" w:themeColor="accent1" w:themeTint="BF"/>
@@ -16020,12 +15586,6 @@
         <w:insideH w:val="single" w:sz="8" w:space="0" w:color="9EB0C1" w:themeColor="accent1" w:themeTint="BF"/>
         <w:insideV w:val="single" w:sz="8" w:space="0" w:color="9EB0C1" w:themeColor="accent1" w:themeTint="BF"/>
       </w:tblBorders>
-      <w:tblCellMar>
-        <w:top w:w="0" w:type="dxa"/>
-        <w:left w:w="108" w:type="dxa"/>
-        <w:bottom w:w="0" w:type="dxa"/>
-        <w:right w:w="108" w:type="dxa"/>
-      </w:tblCellMar>
     </w:tblPr>
     <w:tcPr>
       <w:shd w:val="clear" w:color="auto" w:fill="DFE5EA" w:themeFill="accent1" w:themeFillTint="3F"/>
@@ -16083,7 +15643,6 @@
     <w:tblPr>
       <w:tblStyleRowBandSize w:val="1"/>
       <w:tblStyleColBandSize w:val="1"/>
-      <w:tblInd w:w="0" w:type="dxa"/>
       <w:tblBorders>
         <w:top w:val="single" w:sz="8" w:space="0" w:color="D8AA87" w:themeColor="accent2" w:themeTint="BF"/>
         <w:left w:val="single" w:sz="8" w:space="0" w:color="D8AA87" w:themeColor="accent2" w:themeTint="BF"/>
@@ -16092,12 +15651,6 @@
         <w:insideH w:val="single" w:sz="8" w:space="0" w:color="D8AA87" w:themeColor="accent2" w:themeTint="BF"/>
         <w:insideV w:val="single" w:sz="8" w:space="0" w:color="D8AA87" w:themeColor="accent2" w:themeTint="BF"/>
       </w:tblBorders>
-      <w:tblCellMar>
-        <w:top w:w="0" w:type="dxa"/>
-        <w:left w:w="108" w:type="dxa"/>
-        <w:bottom w:w="0" w:type="dxa"/>
-        <w:right w:w="108" w:type="dxa"/>
-      </w:tblCellMar>
     </w:tblPr>
     <w:tcPr>
       <w:shd w:val="clear" w:color="auto" w:fill="F2E2D7" w:themeFill="accent2" w:themeFillTint="3F"/>
@@ -16155,7 +15708,6 @@
     <w:tblPr>
       <w:tblStyleRowBandSize w:val="1"/>
       <w:tblStyleColBandSize w:val="1"/>
-      <w:tblInd w:w="0" w:type="dxa"/>
       <w:tblBorders>
         <w:top w:val="single" w:sz="8" w:space="0" w:color="9E8E84" w:themeColor="accent3" w:themeTint="BF"/>
         <w:left w:val="single" w:sz="8" w:space="0" w:color="9E8E84" w:themeColor="accent3" w:themeTint="BF"/>
@@ -16164,12 +15716,6 @@
         <w:insideH w:val="single" w:sz="8" w:space="0" w:color="9E8E84" w:themeColor="accent3" w:themeTint="BF"/>
         <w:insideV w:val="single" w:sz="8" w:space="0" w:color="9E8E84" w:themeColor="accent3" w:themeTint="BF"/>
       </w:tblBorders>
-      <w:tblCellMar>
-        <w:top w:w="0" w:type="dxa"/>
-        <w:left w:w="108" w:type="dxa"/>
-        <w:bottom w:w="0" w:type="dxa"/>
-        <w:right w:w="108" w:type="dxa"/>
-      </w:tblCellMar>
     </w:tblPr>
     <w:tcPr>
       <w:shd w:val="clear" w:color="auto" w:fill="DFD9D6" w:themeFill="accent3" w:themeFillTint="3F"/>
@@ -16227,7 +15773,6 @@
     <w:tblPr>
       <w:tblStyleRowBandSize w:val="1"/>
       <w:tblStyleColBandSize w:val="1"/>
-      <w:tblInd w:w="0" w:type="dxa"/>
       <w:tblBorders>
         <w:top w:val="single" w:sz="8" w:space="0" w:color="C6AD91" w:themeColor="accent4" w:themeTint="BF"/>
         <w:left w:val="single" w:sz="8" w:space="0" w:color="C6AD91" w:themeColor="accent4" w:themeTint="BF"/>
@@ -16236,12 +15781,6 @@
         <w:insideH w:val="single" w:sz="8" w:space="0" w:color="C6AD91" w:themeColor="accent4" w:themeTint="BF"/>
         <w:insideV w:val="single" w:sz="8" w:space="0" w:color="C6AD91" w:themeColor="accent4" w:themeTint="BF"/>
       </w:tblBorders>
-      <w:tblCellMar>
-        <w:top w:w="0" w:type="dxa"/>
-        <w:left w:w="108" w:type="dxa"/>
-        <w:bottom w:w="0" w:type="dxa"/>
-        <w:right w:w="108" w:type="dxa"/>
-      </w:tblCellMar>
     </w:tblPr>
     <w:tcPr>
       <w:shd w:val="clear" w:color="auto" w:fill="ECE4DA" w:themeFill="accent4" w:themeFillTint="3F"/>
@@ -16299,7 +15838,6 @@
     <w:tblPr>
       <w:tblStyleRowBandSize w:val="1"/>
       <w:tblStyleColBandSize w:val="1"/>
-      <w:tblInd w:w="0" w:type="dxa"/>
       <w:tblBorders>
         <w:top w:val="single" w:sz="8" w:space="0" w:color="8B9B9E" w:themeColor="accent5" w:themeTint="BF"/>
         <w:left w:val="single" w:sz="8" w:space="0" w:color="8B9B9E" w:themeColor="accent5" w:themeTint="BF"/>
@@ -16308,12 +15846,6 @@
         <w:insideH w:val="single" w:sz="8" w:space="0" w:color="8B9B9E" w:themeColor="accent5" w:themeTint="BF"/>
         <w:insideV w:val="single" w:sz="8" w:space="0" w:color="8B9B9E" w:themeColor="accent5" w:themeTint="BF"/>
       </w:tblBorders>
-      <w:tblCellMar>
-        <w:top w:w="0" w:type="dxa"/>
-        <w:left w:w="108" w:type="dxa"/>
-        <w:bottom w:w="0" w:type="dxa"/>
-        <w:right w:w="108" w:type="dxa"/>
-      </w:tblCellMar>
     </w:tblPr>
     <w:tcPr>
       <w:shd w:val="clear" w:color="auto" w:fill="D8DEDF" w:themeFill="accent5" w:themeFillTint="3F"/>
@@ -16371,7 +15903,6 @@
     <w:tblPr>
       <w:tblStyleRowBandSize w:val="1"/>
       <w:tblStyleColBandSize w:val="1"/>
-      <w:tblInd w:w="0" w:type="dxa"/>
       <w:tblBorders>
         <w:top w:val="single" w:sz="8" w:space="0" w:color="B5AE93" w:themeColor="accent6" w:themeTint="BF"/>
         <w:left w:val="single" w:sz="8" w:space="0" w:color="B5AE93" w:themeColor="accent6" w:themeTint="BF"/>
@@ -16380,12 +15911,6 @@
         <w:insideH w:val="single" w:sz="8" w:space="0" w:color="B5AE93" w:themeColor="accent6" w:themeTint="BF"/>
         <w:insideV w:val="single" w:sz="8" w:space="0" w:color="B5AE93" w:themeColor="accent6" w:themeTint="BF"/>
       </w:tblBorders>
-      <w:tblCellMar>
-        <w:top w:w="0" w:type="dxa"/>
-        <w:left w:w="108" w:type="dxa"/>
-        <w:bottom w:w="0" w:type="dxa"/>
-        <w:right w:w="108" w:type="dxa"/>
-      </w:tblCellMar>
     </w:tblPr>
     <w:tcPr>
       <w:shd w:val="clear" w:color="auto" w:fill="E6E4DB" w:themeFill="accent6" w:themeFillTint="3F"/>
@@ -16447,7 +15972,6 @@
     <w:tblPr>
       <w:tblStyleRowBandSize w:val="1"/>
       <w:tblStyleColBandSize w:val="1"/>
-      <w:tblInd w:w="0" w:type="dxa"/>
       <w:tblBorders>
         <w:top w:val="single" w:sz="8" w:space="0" w:color="000000" w:themeColor="text1"/>
         <w:left w:val="single" w:sz="8" w:space="0" w:color="000000" w:themeColor="text1"/>
@@ -16456,12 +15980,6 @@
         <w:insideH w:val="single" w:sz="8" w:space="0" w:color="000000" w:themeColor="text1"/>
         <w:insideV w:val="single" w:sz="8" w:space="0" w:color="000000" w:themeColor="text1"/>
       </w:tblBorders>
-      <w:tblCellMar>
-        <w:top w:w="0" w:type="dxa"/>
-        <w:left w:w="108" w:type="dxa"/>
-        <w:bottom w:w="0" w:type="dxa"/>
-        <w:right w:w="108" w:type="dxa"/>
-      </w:tblCellMar>
     </w:tblPr>
     <w:tcPr>
       <w:shd w:val="clear" w:color="auto" w:fill="C0C0C0" w:themeFill="text1" w:themeFillTint="3F"/>
@@ -16571,7 +16089,6 @@
     <w:tblPr>
       <w:tblStyleRowBandSize w:val="1"/>
       <w:tblStyleColBandSize w:val="1"/>
-      <w:tblInd w:w="0" w:type="dxa"/>
       <w:tblBorders>
         <w:top w:val="single" w:sz="8" w:space="0" w:color="7E97AD" w:themeColor="accent1"/>
         <w:left w:val="single" w:sz="8" w:space="0" w:color="7E97AD" w:themeColor="accent1"/>
@@ -16580,12 +16097,6 @@
         <w:insideH w:val="single" w:sz="8" w:space="0" w:color="7E97AD" w:themeColor="accent1"/>
         <w:insideV w:val="single" w:sz="8" w:space="0" w:color="7E97AD" w:themeColor="accent1"/>
       </w:tblBorders>
-      <w:tblCellMar>
-        <w:top w:w="0" w:type="dxa"/>
-        <w:left w:w="108" w:type="dxa"/>
-        <w:bottom w:w="0" w:type="dxa"/>
-        <w:right w:w="108" w:type="dxa"/>
-      </w:tblCellMar>
     </w:tblPr>
     <w:tcPr>
       <w:shd w:val="clear" w:color="auto" w:fill="DFE5EA" w:themeFill="accent1" w:themeFillTint="3F"/>
@@ -16695,7 +16206,6 @@
     <w:tblPr>
       <w:tblStyleRowBandSize w:val="1"/>
       <w:tblStyleColBandSize w:val="1"/>
-      <w:tblInd w:w="0" w:type="dxa"/>
       <w:tblBorders>
         <w:top w:val="single" w:sz="8" w:space="0" w:color="CC8E60" w:themeColor="accent2"/>
         <w:left w:val="single" w:sz="8" w:space="0" w:color="CC8E60" w:themeColor="accent2"/>
@@ -16704,12 +16214,6 @@
         <w:insideH w:val="single" w:sz="8" w:space="0" w:color="CC8E60" w:themeColor="accent2"/>
         <w:insideV w:val="single" w:sz="8" w:space="0" w:color="CC8E60" w:themeColor="accent2"/>
       </w:tblBorders>
-      <w:tblCellMar>
-        <w:top w:w="0" w:type="dxa"/>
-        <w:left w:w="108" w:type="dxa"/>
-        <w:bottom w:w="0" w:type="dxa"/>
-        <w:right w:w="108" w:type="dxa"/>
-      </w:tblCellMar>
     </w:tblPr>
     <w:tcPr>
       <w:shd w:val="clear" w:color="auto" w:fill="F2E2D7" w:themeFill="accent2" w:themeFillTint="3F"/>
@@ -16819,7 +16323,6 @@
     <w:tblPr>
       <w:tblStyleRowBandSize w:val="1"/>
       <w:tblStyleColBandSize w:val="1"/>
-      <w:tblInd w:w="0" w:type="dxa"/>
       <w:tblBorders>
         <w:top w:val="single" w:sz="8" w:space="0" w:color="7A6A60" w:themeColor="accent3"/>
         <w:left w:val="single" w:sz="8" w:space="0" w:color="7A6A60" w:themeColor="accent3"/>
@@ -16828,12 +16331,6 @@
         <w:insideH w:val="single" w:sz="8" w:space="0" w:color="7A6A60" w:themeColor="accent3"/>
         <w:insideV w:val="single" w:sz="8" w:space="0" w:color="7A6A60" w:themeColor="accent3"/>
       </w:tblBorders>
-      <w:tblCellMar>
-        <w:top w:w="0" w:type="dxa"/>
-        <w:left w:w="108" w:type="dxa"/>
-        <w:bottom w:w="0" w:type="dxa"/>
-        <w:right w:w="108" w:type="dxa"/>
-      </w:tblCellMar>
     </w:tblPr>
     <w:tcPr>
       <w:shd w:val="clear" w:color="auto" w:fill="DFD9D6" w:themeFill="accent3" w:themeFillTint="3F"/>
@@ -16943,7 +16440,6 @@
     <w:tblPr>
       <w:tblStyleRowBandSize w:val="1"/>
       <w:tblStyleColBandSize w:val="1"/>
-      <w:tblInd w:w="0" w:type="dxa"/>
       <w:tblBorders>
         <w:top w:val="single" w:sz="8" w:space="0" w:color="B4936D" w:themeColor="accent4"/>
         <w:left w:val="single" w:sz="8" w:space="0" w:color="B4936D" w:themeColor="accent4"/>
@@ -16952,12 +16448,6 @@
         <w:insideH w:val="single" w:sz="8" w:space="0" w:color="B4936D" w:themeColor="accent4"/>
         <w:insideV w:val="single" w:sz="8" w:space="0" w:color="B4936D" w:themeColor="accent4"/>
       </w:tblBorders>
-      <w:tblCellMar>
-        <w:top w:w="0" w:type="dxa"/>
-        <w:left w:w="108" w:type="dxa"/>
-        <w:bottom w:w="0" w:type="dxa"/>
-        <w:right w:w="108" w:type="dxa"/>
-      </w:tblCellMar>
     </w:tblPr>
     <w:tcPr>
       <w:shd w:val="clear" w:color="auto" w:fill="ECE4DA" w:themeFill="accent4" w:themeFillTint="3F"/>
@@ -17067,7 +16557,6 @@
     <w:tblPr>
       <w:tblStyleRowBandSize w:val="1"/>
       <w:tblStyleColBandSize w:val="1"/>
-      <w:tblInd w:w="0" w:type="dxa"/>
       <w:tblBorders>
         <w:top w:val="single" w:sz="8" w:space="0" w:color="67787B" w:themeColor="accent5"/>
         <w:left w:val="single" w:sz="8" w:space="0" w:color="67787B" w:themeColor="accent5"/>
@@ -17076,12 +16565,6 @@
         <w:insideH w:val="single" w:sz="8" w:space="0" w:color="67787B" w:themeColor="accent5"/>
         <w:insideV w:val="single" w:sz="8" w:space="0" w:color="67787B" w:themeColor="accent5"/>
       </w:tblBorders>
-      <w:tblCellMar>
-        <w:top w:w="0" w:type="dxa"/>
-        <w:left w:w="108" w:type="dxa"/>
-        <w:bottom w:w="0" w:type="dxa"/>
-        <w:right w:w="108" w:type="dxa"/>
-      </w:tblCellMar>
     </w:tblPr>
     <w:tcPr>
       <w:shd w:val="clear" w:color="auto" w:fill="D8DEDF" w:themeFill="accent5" w:themeFillTint="3F"/>
@@ -17191,7 +16674,6 @@
     <w:tblPr>
       <w:tblStyleRowBandSize w:val="1"/>
       <w:tblStyleColBandSize w:val="1"/>
-      <w:tblInd w:w="0" w:type="dxa"/>
       <w:tblBorders>
         <w:top w:val="single" w:sz="8" w:space="0" w:color="9D936F" w:themeColor="accent6"/>
         <w:left w:val="single" w:sz="8" w:space="0" w:color="9D936F" w:themeColor="accent6"/>
@@ -17200,12 +16682,6 @@
         <w:insideH w:val="single" w:sz="8" w:space="0" w:color="9D936F" w:themeColor="accent6"/>
         <w:insideV w:val="single" w:sz="8" w:space="0" w:color="9D936F" w:themeColor="accent6"/>
       </w:tblBorders>
-      <w:tblCellMar>
-        <w:top w:w="0" w:type="dxa"/>
-        <w:left w:w="108" w:type="dxa"/>
-        <w:bottom w:w="0" w:type="dxa"/>
-        <w:right w:w="108" w:type="dxa"/>
-      </w:tblCellMar>
     </w:tblPr>
     <w:tcPr>
       <w:shd w:val="clear" w:color="auto" w:fill="E6E4DB" w:themeFill="accent6" w:themeFillTint="3F"/>
@@ -17311,7 +16787,6 @@
     <w:tblPr>
       <w:tblStyleRowBandSize w:val="1"/>
       <w:tblStyleColBandSize w:val="1"/>
-      <w:tblInd w:w="0" w:type="dxa"/>
       <w:tblBorders>
         <w:top w:val="single" w:sz="8" w:space="0" w:color="FFFFFF" w:themeColor="background1"/>
         <w:left w:val="single" w:sz="8" w:space="0" w:color="FFFFFF" w:themeColor="background1"/>
@@ -17320,12 +16795,6 @@
         <w:insideH w:val="single" w:sz="6" w:space="0" w:color="FFFFFF" w:themeColor="background1"/>
         <w:insideV w:val="single" w:sz="6" w:space="0" w:color="FFFFFF" w:themeColor="background1"/>
       </w:tblBorders>
-      <w:tblCellMar>
-        <w:top w:w="0" w:type="dxa"/>
-        <w:left w:w="108" w:type="dxa"/>
-        <w:bottom w:w="0" w:type="dxa"/>
-        <w:right w:w="108" w:type="dxa"/>
-      </w:tblCellMar>
     </w:tblPr>
     <w:tcPr>
       <w:shd w:val="clear" w:color="auto" w:fill="C0C0C0" w:themeFill="text1" w:themeFillTint="3F"/>
@@ -17451,7 +16920,6 @@
     <w:tblPr>
       <w:tblStyleRowBandSize w:val="1"/>
       <w:tblStyleColBandSize w:val="1"/>
-      <w:tblInd w:w="0" w:type="dxa"/>
       <w:tblBorders>
         <w:top w:val="single" w:sz="8" w:space="0" w:color="FFFFFF" w:themeColor="background1"/>
         <w:left w:val="single" w:sz="8" w:space="0" w:color="FFFFFF" w:themeColor="background1"/>
@@ -17460,12 +16928,6 @@
         <w:insideH w:val="single" w:sz="6" w:space="0" w:color="FFFFFF" w:themeColor="background1"/>
         <w:insideV w:val="single" w:sz="6" w:space="0" w:color="FFFFFF" w:themeColor="background1"/>
       </w:tblBorders>
-      <w:tblCellMar>
-        <w:top w:w="0" w:type="dxa"/>
-        <w:left w:w="108" w:type="dxa"/>
-        <w:bottom w:w="0" w:type="dxa"/>
-        <w:right w:w="108" w:type="dxa"/>
-      </w:tblCellMar>
     </w:tblPr>
     <w:tcPr>
       <w:shd w:val="clear" w:color="auto" w:fill="DFE5EA" w:themeFill="accent1" w:themeFillTint="3F"/>
@@ -17591,7 +17053,6 @@
     <w:tblPr>
       <w:tblStyleRowBandSize w:val="1"/>
       <w:tblStyleColBandSize w:val="1"/>
-      <w:tblInd w:w="0" w:type="dxa"/>
       <w:tblBorders>
         <w:top w:val="single" w:sz="8" w:space="0" w:color="FFFFFF" w:themeColor="background1"/>
         <w:left w:val="single" w:sz="8" w:space="0" w:color="FFFFFF" w:themeColor="background1"/>
@@ -17600,12 +17061,6 @@
         <w:insideH w:val="single" w:sz="6" w:space="0" w:color="FFFFFF" w:themeColor="background1"/>
         <w:insideV w:val="single" w:sz="6" w:space="0" w:color="FFFFFF" w:themeColor="background1"/>
       </w:tblBorders>
-      <w:tblCellMar>
-        <w:top w:w="0" w:type="dxa"/>
-        <w:left w:w="108" w:type="dxa"/>
-        <w:bottom w:w="0" w:type="dxa"/>
-        <w:right w:w="108" w:type="dxa"/>
-      </w:tblCellMar>
     </w:tblPr>
     <w:tcPr>
       <w:shd w:val="clear" w:color="auto" w:fill="F2E2D7" w:themeFill="accent2" w:themeFillTint="3F"/>
@@ -17731,7 +17186,6 @@
     <w:tblPr>
       <w:tblStyleRowBandSize w:val="1"/>
       <w:tblStyleColBandSize w:val="1"/>
-      <w:tblInd w:w="0" w:type="dxa"/>
       <w:tblBorders>
         <w:top w:val="single" w:sz="8" w:space="0" w:color="FFFFFF" w:themeColor="background1"/>
         <w:left w:val="single" w:sz="8" w:space="0" w:color="FFFFFF" w:themeColor="background1"/>
@@ -17740,12 +17194,6 @@
         <w:insideH w:val="single" w:sz="6" w:space="0" w:color="FFFFFF" w:themeColor="background1"/>
         <w:insideV w:val="single" w:sz="6" w:space="0" w:color="FFFFFF" w:themeColor="background1"/>
       </w:tblBorders>
-      <w:tblCellMar>
-        <w:top w:w="0" w:type="dxa"/>
-        <w:left w:w="108" w:type="dxa"/>
-        <w:bottom w:w="0" w:type="dxa"/>
-        <w:right w:w="108" w:type="dxa"/>
-      </w:tblCellMar>
     </w:tblPr>
     <w:tcPr>
       <w:shd w:val="clear" w:color="auto" w:fill="DFD9D6" w:themeFill="accent3" w:themeFillTint="3F"/>
@@ -17871,7 +17319,6 @@
     <w:tblPr>
       <w:tblStyleRowBandSize w:val="1"/>
       <w:tblStyleColBandSize w:val="1"/>
-      <w:tblInd w:w="0" w:type="dxa"/>
       <w:tblBorders>
         <w:top w:val="single" w:sz="8" w:space="0" w:color="FFFFFF" w:themeColor="background1"/>
         <w:left w:val="single" w:sz="8" w:space="0" w:color="FFFFFF" w:themeColor="background1"/>
@@ -17880,12 +17327,6 @@
         <w:insideH w:val="single" w:sz="6" w:space="0" w:color="FFFFFF" w:themeColor="background1"/>
         <w:insideV w:val="single" w:sz="6" w:space="0" w:color="FFFFFF" w:themeColor="background1"/>
       </w:tblBorders>
-      <w:tblCellMar>
-        <w:top w:w="0" w:type="dxa"/>
-        <w:left w:w="108" w:type="dxa"/>
-        <w:bottom w:w="0" w:type="dxa"/>
-        <w:right w:w="108" w:type="dxa"/>
-      </w:tblCellMar>
     </w:tblPr>
     <w:tcPr>
       <w:shd w:val="clear" w:color="auto" w:fill="ECE4DA" w:themeFill="accent4" w:themeFillTint="3F"/>
@@ -18011,7 +17452,6 @@
     <w:tblPr>
       <w:tblStyleRowBandSize w:val="1"/>
       <w:tblStyleColBandSize w:val="1"/>
-      <w:tblInd w:w="0" w:type="dxa"/>
       <w:tblBorders>
         <w:top w:val="single" w:sz="8" w:space="0" w:color="FFFFFF" w:themeColor="background1"/>
         <w:left w:val="single" w:sz="8" w:space="0" w:color="FFFFFF" w:themeColor="background1"/>
@@ -18020,12 +17460,6 @@
         <w:insideH w:val="single" w:sz="6" w:space="0" w:color="FFFFFF" w:themeColor="background1"/>
         <w:insideV w:val="single" w:sz="6" w:space="0" w:color="FFFFFF" w:themeColor="background1"/>
       </w:tblBorders>
-      <w:tblCellMar>
-        <w:top w:w="0" w:type="dxa"/>
-        <w:left w:w="108" w:type="dxa"/>
-        <w:bottom w:w="0" w:type="dxa"/>
-        <w:right w:w="108" w:type="dxa"/>
-      </w:tblCellMar>
     </w:tblPr>
     <w:tcPr>
       <w:shd w:val="clear" w:color="auto" w:fill="D8DEDF" w:themeFill="accent5" w:themeFillTint="3F"/>
@@ -18151,7 +17585,6 @@
     <w:tblPr>
       <w:tblStyleRowBandSize w:val="1"/>
       <w:tblStyleColBandSize w:val="1"/>
-      <w:tblInd w:w="0" w:type="dxa"/>
       <w:tblBorders>
         <w:top w:val="single" w:sz="8" w:space="0" w:color="FFFFFF" w:themeColor="background1"/>
         <w:left w:val="single" w:sz="8" w:space="0" w:color="FFFFFF" w:themeColor="background1"/>
@@ -18160,12 +17593,6 @@
         <w:insideH w:val="single" w:sz="6" w:space="0" w:color="FFFFFF" w:themeColor="background1"/>
         <w:insideV w:val="single" w:sz="6" w:space="0" w:color="FFFFFF" w:themeColor="background1"/>
       </w:tblBorders>
-      <w:tblCellMar>
-        <w:top w:w="0" w:type="dxa"/>
-        <w:left w:w="108" w:type="dxa"/>
-        <w:bottom w:w="0" w:type="dxa"/>
-        <w:right w:w="108" w:type="dxa"/>
-      </w:tblCellMar>
     </w:tblPr>
     <w:tcPr>
       <w:shd w:val="clear" w:color="auto" w:fill="E6E4DB" w:themeFill="accent6" w:themeFillTint="3F"/>
@@ -18294,17 +17721,10 @@
     <w:tblPr>
       <w:tblStyleRowBandSize w:val="1"/>
       <w:tblStyleColBandSize w:val="1"/>
-      <w:tblInd w:w="0" w:type="dxa"/>
       <w:tblBorders>
         <w:top w:val="single" w:sz="8" w:space="0" w:color="000000" w:themeColor="text1"/>
         <w:bottom w:val="single" w:sz="8" w:space="0" w:color="000000" w:themeColor="text1"/>
       </w:tblBorders>
-      <w:tblCellMar>
-        <w:top w:w="0" w:type="dxa"/>
-        <w:left w:w="108" w:type="dxa"/>
-        <w:bottom w:w="0" w:type="dxa"/>
-        <w:right w:w="108" w:type="dxa"/>
-      </w:tblCellMar>
     </w:tblPr>
     <w:tblStylePr w:type="firstRow">
       <w:rPr>
@@ -18377,17 +17797,10 @@
     <w:tblPr>
       <w:tblStyleRowBandSize w:val="1"/>
       <w:tblStyleColBandSize w:val="1"/>
-      <w:tblInd w:w="0" w:type="dxa"/>
       <w:tblBorders>
         <w:top w:val="single" w:sz="8" w:space="0" w:color="7E97AD" w:themeColor="accent1"/>
         <w:bottom w:val="single" w:sz="8" w:space="0" w:color="7E97AD" w:themeColor="accent1"/>
       </w:tblBorders>
-      <w:tblCellMar>
-        <w:top w:w="0" w:type="dxa"/>
-        <w:left w:w="108" w:type="dxa"/>
-        <w:bottom w:w="0" w:type="dxa"/>
-        <w:right w:w="108" w:type="dxa"/>
-      </w:tblCellMar>
     </w:tblPr>
     <w:tblStylePr w:type="firstRow">
       <w:rPr>
@@ -18460,17 +17873,10 @@
     <w:tblPr>
       <w:tblStyleRowBandSize w:val="1"/>
       <w:tblStyleColBandSize w:val="1"/>
-      <w:tblInd w:w="0" w:type="dxa"/>
       <w:tblBorders>
         <w:top w:val="single" w:sz="8" w:space="0" w:color="CC8E60" w:themeColor="accent2"/>
         <w:bottom w:val="single" w:sz="8" w:space="0" w:color="CC8E60" w:themeColor="accent2"/>
       </w:tblBorders>
-      <w:tblCellMar>
-        <w:top w:w="0" w:type="dxa"/>
-        <w:left w:w="108" w:type="dxa"/>
-        <w:bottom w:w="0" w:type="dxa"/>
-        <w:right w:w="108" w:type="dxa"/>
-      </w:tblCellMar>
     </w:tblPr>
     <w:tblStylePr w:type="firstRow">
       <w:rPr>
@@ -18543,17 +17949,10 @@
     <w:tblPr>
       <w:tblStyleRowBandSize w:val="1"/>
       <w:tblStyleColBandSize w:val="1"/>
-      <w:tblInd w:w="0" w:type="dxa"/>
       <w:tblBorders>
         <w:top w:val="single" w:sz="8" w:space="0" w:color="7A6A60" w:themeColor="accent3"/>
         <w:bottom w:val="single" w:sz="8" w:space="0" w:color="7A6A60" w:themeColor="accent3"/>
       </w:tblBorders>
-      <w:tblCellMar>
-        <w:top w:w="0" w:type="dxa"/>
-        <w:left w:w="108" w:type="dxa"/>
-        <w:bottom w:w="0" w:type="dxa"/>
-        <w:right w:w="108" w:type="dxa"/>
-      </w:tblCellMar>
     </w:tblPr>
     <w:tblStylePr w:type="firstRow">
       <w:rPr>
@@ -18626,17 +18025,10 @@
     <w:tblPr>
       <w:tblStyleRowBandSize w:val="1"/>
       <w:tblStyleColBandSize w:val="1"/>
-      <w:tblInd w:w="0" w:type="dxa"/>
       <w:tblBorders>
         <w:top w:val="single" w:sz="8" w:space="0" w:color="B4936D" w:themeColor="accent4"/>
         <w:bottom w:val="single" w:sz="8" w:space="0" w:color="B4936D" w:themeColor="accent4"/>
       </w:tblBorders>
-      <w:tblCellMar>
-        <w:top w:w="0" w:type="dxa"/>
-        <w:left w:w="108" w:type="dxa"/>
-        <w:bottom w:w="0" w:type="dxa"/>
-        <w:right w:w="108" w:type="dxa"/>
-      </w:tblCellMar>
     </w:tblPr>
     <w:tblStylePr w:type="firstRow">
       <w:rPr>
@@ -18709,17 +18101,10 @@
     <w:tblPr>
       <w:tblStyleRowBandSize w:val="1"/>
       <w:tblStyleColBandSize w:val="1"/>
-      <w:tblInd w:w="0" w:type="dxa"/>
       <w:tblBorders>
         <w:top w:val="single" w:sz="8" w:space="0" w:color="67787B" w:themeColor="accent5"/>
         <w:bottom w:val="single" w:sz="8" w:space="0" w:color="67787B" w:themeColor="accent5"/>
       </w:tblBorders>
-      <w:tblCellMar>
-        <w:top w:w="0" w:type="dxa"/>
-        <w:left w:w="108" w:type="dxa"/>
-        <w:bottom w:w="0" w:type="dxa"/>
-        <w:right w:w="108" w:type="dxa"/>
-      </w:tblCellMar>
     </w:tblPr>
     <w:tblStylePr w:type="firstRow">
       <w:rPr>
@@ -18792,17 +18177,10 @@
     <w:tblPr>
       <w:tblStyleRowBandSize w:val="1"/>
       <w:tblStyleColBandSize w:val="1"/>
-      <w:tblInd w:w="0" w:type="dxa"/>
       <w:tblBorders>
         <w:top w:val="single" w:sz="8" w:space="0" w:color="9D936F" w:themeColor="accent6"/>
         <w:bottom w:val="single" w:sz="8" w:space="0" w:color="9D936F" w:themeColor="accent6"/>
       </w:tblBorders>
-      <w:tblCellMar>
-        <w:top w:w="0" w:type="dxa"/>
-        <w:left w:w="108" w:type="dxa"/>
-        <w:bottom w:w="0" w:type="dxa"/>
-        <w:right w:w="108" w:type="dxa"/>
-      </w:tblCellMar>
     </w:tblPr>
     <w:tblStylePr w:type="firstRow">
       <w:rPr>
@@ -18876,19 +18254,12 @@
     <w:tblPr>
       <w:tblStyleRowBandSize w:val="1"/>
       <w:tblStyleColBandSize w:val="1"/>
-      <w:tblInd w:w="0" w:type="dxa"/>
       <w:tblBorders>
         <w:top w:val="single" w:sz="8" w:space="0" w:color="000000" w:themeColor="text1"/>
         <w:left w:val="single" w:sz="8" w:space="0" w:color="000000" w:themeColor="text1"/>
         <w:bottom w:val="single" w:sz="8" w:space="0" w:color="000000" w:themeColor="text1"/>
         <w:right w:val="single" w:sz="8" w:space="0" w:color="000000" w:themeColor="text1"/>
       </w:tblBorders>
-      <w:tblCellMar>
-        <w:top w:w="0" w:type="dxa"/>
-        <w:left w:w="108" w:type="dxa"/>
-        <w:bottom w:w="0" w:type="dxa"/>
-        <w:right w:w="108" w:type="dxa"/>
-      </w:tblCellMar>
     </w:tblPr>
     <w:tblStylePr w:type="firstRow">
       <w:rPr>
@@ -19003,19 +18374,12 @@
     <w:tblPr>
       <w:tblStyleRowBandSize w:val="1"/>
       <w:tblStyleColBandSize w:val="1"/>
-      <w:tblInd w:w="0" w:type="dxa"/>
       <w:tblBorders>
         <w:top w:val="single" w:sz="8" w:space="0" w:color="7E97AD" w:themeColor="accent1"/>
         <w:left w:val="single" w:sz="8" w:space="0" w:color="7E97AD" w:themeColor="accent1"/>
         <w:bottom w:val="single" w:sz="8" w:space="0" w:color="7E97AD" w:themeColor="accent1"/>
         <w:right w:val="single" w:sz="8" w:space="0" w:color="7E97AD" w:themeColor="accent1"/>
       </w:tblBorders>
-      <w:tblCellMar>
-        <w:top w:w="0" w:type="dxa"/>
-        <w:left w:w="108" w:type="dxa"/>
-        <w:bottom w:w="0" w:type="dxa"/>
-        <w:right w:w="108" w:type="dxa"/>
-      </w:tblCellMar>
     </w:tblPr>
     <w:tblStylePr w:type="firstRow">
       <w:rPr>
@@ -19130,19 +18494,12 @@
     <w:tblPr>
       <w:tblStyleRowBandSize w:val="1"/>
       <w:tblStyleColBandSize w:val="1"/>
-      <w:tblInd w:w="0" w:type="dxa"/>
       <w:tblBorders>
         <w:top w:val="single" w:sz="8" w:space="0" w:color="CC8E60" w:themeColor="accent2"/>
         <w:left w:val="single" w:sz="8" w:space="0" w:color="CC8E60" w:themeColor="accent2"/>
         <w:bottom w:val="single" w:sz="8" w:space="0" w:color="CC8E60" w:themeColor="accent2"/>
         <w:right w:val="single" w:sz="8" w:space="0" w:color="CC8E60" w:themeColor="accent2"/>
       </w:tblBorders>
-      <w:tblCellMar>
-        <w:top w:w="0" w:type="dxa"/>
-        <w:left w:w="108" w:type="dxa"/>
-        <w:bottom w:w="0" w:type="dxa"/>
-        <w:right w:w="108" w:type="dxa"/>
-      </w:tblCellMar>
     </w:tblPr>
     <w:tblStylePr w:type="firstRow">
       <w:rPr>
@@ -19257,19 +18614,12 @@
     <w:tblPr>
       <w:tblStyleRowBandSize w:val="1"/>
       <w:tblStyleColBandSize w:val="1"/>
-      <w:tblInd w:w="0" w:type="dxa"/>
       <w:tblBorders>
         <w:top w:val="single" w:sz="8" w:space="0" w:color="7A6A60" w:themeColor="accent3"/>
         <w:left w:val="single" w:sz="8" w:space="0" w:color="7A6A60" w:themeColor="accent3"/>
         <w:bottom w:val="single" w:sz="8" w:space="0" w:color="7A6A60" w:themeColor="accent3"/>
         <w:right w:val="single" w:sz="8" w:space="0" w:color="7A6A60" w:themeColor="accent3"/>
       </w:tblBorders>
-      <w:tblCellMar>
-        <w:top w:w="0" w:type="dxa"/>
-        <w:left w:w="108" w:type="dxa"/>
-        <w:bottom w:w="0" w:type="dxa"/>
-        <w:right w:w="108" w:type="dxa"/>
-      </w:tblCellMar>
     </w:tblPr>
     <w:tblStylePr w:type="firstRow">
       <w:rPr>
@@ -19384,19 +18734,12 @@
     <w:tblPr>
       <w:tblStyleRowBandSize w:val="1"/>
       <w:tblStyleColBandSize w:val="1"/>
-      <w:tblInd w:w="0" w:type="dxa"/>
       <w:tblBorders>
         <w:top w:val="single" w:sz="8" w:space="0" w:color="B4936D" w:themeColor="accent4"/>
         <w:left w:val="single" w:sz="8" w:space="0" w:color="B4936D" w:themeColor="accent4"/>
         <w:bottom w:val="single" w:sz="8" w:space="0" w:color="B4936D" w:themeColor="accent4"/>
         <w:right w:val="single" w:sz="8" w:space="0" w:color="B4936D" w:themeColor="accent4"/>
       </w:tblBorders>
-      <w:tblCellMar>
-        <w:top w:w="0" w:type="dxa"/>
-        <w:left w:w="108" w:type="dxa"/>
-        <w:bottom w:w="0" w:type="dxa"/>
-        <w:right w:w="108" w:type="dxa"/>
-      </w:tblCellMar>
     </w:tblPr>
     <w:tblStylePr w:type="firstRow">
       <w:rPr>
@@ -19511,19 +18854,12 @@
     <w:tblPr>
       <w:tblStyleRowBandSize w:val="1"/>
       <w:tblStyleColBandSize w:val="1"/>
-      <w:tblInd w:w="0" w:type="dxa"/>
       <w:tblBorders>
         <w:top w:val="single" w:sz="8" w:space="0" w:color="67787B" w:themeColor="accent5"/>
         <w:left w:val="single" w:sz="8" w:space="0" w:color="67787B" w:themeColor="accent5"/>
         <w:bottom w:val="single" w:sz="8" w:space="0" w:color="67787B" w:themeColor="accent5"/>
         <w:right w:val="single" w:sz="8" w:space="0" w:color="67787B" w:themeColor="accent5"/>
       </w:tblBorders>
-      <w:tblCellMar>
-        <w:top w:w="0" w:type="dxa"/>
-        <w:left w:w="108" w:type="dxa"/>
-        <w:bottom w:w="0" w:type="dxa"/>
-        <w:right w:w="108" w:type="dxa"/>
-      </w:tblCellMar>
     </w:tblPr>
     <w:tblStylePr w:type="firstRow">
       <w:rPr>
@@ -19638,19 +18974,12 @@
     <w:tblPr>
       <w:tblStyleRowBandSize w:val="1"/>
       <w:tblStyleColBandSize w:val="1"/>
-      <w:tblInd w:w="0" w:type="dxa"/>
       <w:tblBorders>
         <w:top w:val="single" w:sz="8" w:space="0" w:color="9D936F" w:themeColor="accent6"/>
         <w:left w:val="single" w:sz="8" w:space="0" w:color="9D936F" w:themeColor="accent6"/>
         <w:bottom w:val="single" w:sz="8" w:space="0" w:color="9D936F" w:themeColor="accent6"/>
         <w:right w:val="single" w:sz="8" w:space="0" w:color="9D936F" w:themeColor="accent6"/>
       </w:tblBorders>
-      <w:tblCellMar>
-        <w:top w:w="0" w:type="dxa"/>
-        <w:left w:w="108" w:type="dxa"/>
-        <w:bottom w:w="0" w:type="dxa"/>
-        <w:right w:w="108" w:type="dxa"/>
-      </w:tblCellMar>
     </w:tblPr>
     <w:tblStylePr w:type="firstRow">
       <w:rPr>
@@ -19761,7 +19090,6 @@
     <w:tblPr>
       <w:tblStyleRowBandSize w:val="1"/>
       <w:tblStyleColBandSize w:val="1"/>
-      <w:tblInd w:w="0" w:type="dxa"/>
       <w:tblBorders>
         <w:top w:val="single" w:sz="8" w:space="0" w:color="404040" w:themeColor="text1" w:themeTint="BF"/>
         <w:left w:val="single" w:sz="8" w:space="0" w:color="404040" w:themeColor="text1" w:themeTint="BF"/>
@@ -19769,12 +19097,6 @@
         <w:right w:val="single" w:sz="8" w:space="0" w:color="404040" w:themeColor="text1" w:themeTint="BF"/>
         <w:insideH w:val="single" w:sz="8" w:space="0" w:color="404040" w:themeColor="text1" w:themeTint="BF"/>
       </w:tblBorders>
-      <w:tblCellMar>
-        <w:top w:w="0" w:type="dxa"/>
-        <w:left w:w="108" w:type="dxa"/>
-        <w:bottom w:w="0" w:type="dxa"/>
-        <w:right w:w="108" w:type="dxa"/>
-      </w:tblCellMar>
     </w:tblPr>
     <w:tblStylePr w:type="firstRow">
       <w:pPr>
@@ -19866,7 +19188,6 @@
     <w:tblPr>
       <w:tblStyleRowBandSize w:val="1"/>
       <w:tblStyleColBandSize w:val="1"/>
-      <w:tblInd w:w="0" w:type="dxa"/>
       <w:tblBorders>
         <w:top w:val="single" w:sz="8" w:space="0" w:color="9EB0C1" w:themeColor="accent1" w:themeTint="BF"/>
         <w:left w:val="single" w:sz="8" w:space="0" w:color="9EB0C1" w:themeColor="accent1" w:themeTint="BF"/>
@@ -19874,12 +19195,6 @@
         <w:right w:val="single" w:sz="8" w:space="0" w:color="9EB0C1" w:themeColor="accent1" w:themeTint="BF"/>
         <w:insideH w:val="single" w:sz="8" w:space="0" w:color="9EB0C1" w:themeColor="accent1" w:themeTint="BF"/>
       </w:tblBorders>
-      <w:tblCellMar>
-        <w:top w:w="0" w:type="dxa"/>
-        <w:left w:w="108" w:type="dxa"/>
-        <w:bottom w:w="0" w:type="dxa"/>
-        <w:right w:w="108" w:type="dxa"/>
-      </w:tblCellMar>
     </w:tblPr>
     <w:tblStylePr w:type="firstRow">
       <w:pPr>
@@ -19971,7 +19286,6 @@
     <w:tblPr>
       <w:tblStyleRowBandSize w:val="1"/>
       <w:tblStyleColBandSize w:val="1"/>
-      <w:tblInd w:w="0" w:type="dxa"/>
       <w:tblBorders>
         <w:top w:val="single" w:sz="8" w:space="0" w:color="D8AA87" w:themeColor="accent2" w:themeTint="BF"/>
         <w:left w:val="single" w:sz="8" w:space="0" w:color="D8AA87" w:themeColor="accent2" w:themeTint="BF"/>
@@ -19979,12 +19293,6 @@
         <w:right w:val="single" w:sz="8" w:space="0" w:color="D8AA87" w:themeColor="accent2" w:themeTint="BF"/>
         <w:insideH w:val="single" w:sz="8" w:space="0" w:color="D8AA87" w:themeColor="accent2" w:themeTint="BF"/>
       </w:tblBorders>
-      <w:tblCellMar>
-        <w:top w:w="0" w:type="dxa"/>
-        <w:left w:w="108" w:type="dxa"/>
-        <w:bottom w:w="0" w:type="dxa"/>
-        <w:right w:w="108" w:type="dxa"/>
-      </w:tblCellMar>
     </w:tblPr>
     <w:tblStylePr w:type="firstRow">
       <w:pPr>
@@ -20076,7 +19384,6 @@
     <w:tblPr>
       <w:tblStyleRowBandSize w:val="1"/>
       <w:tblStyleColBandSize w:val="1"/>
-      <w:tblInd w:w="0" w:type="dxa"/>
       <w:tblBorders>
         <w:top w:val="single" w:sz="8" w:space="0" w:color="9E8E84" w:themeColor="accent3" w:themeTint="BF"/>
         <w:left w:val="single" w:sz="8" w:space="0" w:color="9E8E84" w:themeColor="accent3" w:themeTint="BF"/>
@@ -20084,12 +19391,6 @@
         <w:right w:val="single" w:sz="8" w:space="0" w:color="9E8E84" w:themeColor="accent3" w:themeTint="BF"/>
         <w:insideH w:val="single" w:sz="8" w:space="0" w:color="9E8E84" w:themeColor="accent3" w:themeTint="BF"/>
       </w:tblBorders>
-      <w:tblCellMar>
-        <w:top w:w="0" w:type="dxa"/>
-        <w:left w:w="108" w:type="dxa"/>
-        <w:bottom w:w="0" w:type="dxa"/>
-        <w:right w:w="108" w:type="dxa"/>
-      </w:tblCellMar>
     </w:tblPr>
     <w:tblStylePr w:type="firstRow">
       <w:pPr>
@@ -20181,7 +19482,6 @@
     <w:tblPr>
       <w:tblStyleRowBandSize w:val="1"/>
       <w:tblStyleColBandSize w:val="1"/>
-      <w:tblInd w:w="0" w:type="dxa"/>
       <w:tblBorders>
         <w:top w:val="single" w:sz="8" w:space="0" w:color="C6AD91" w:themeColor="accent4" w:themeTint="BF"/>
         <w:left w:val="single" w:sz="8" w:space="0" w:color="C6AD91" w:themeColor="accent4" w:themeTint="BF"/>
@@ -20189,12 +19489,6 @@
         <w:right w:val="single" w:sz="8" w:space="0" w:color="C6AD91" w:themeColor="accent4" w:themeTint="BF"/>
         <w:insideH w:val="single" w:sz="8" w:space="0" w:color="C6AD91" w:themeColor="accent4" w:themeTint="BF"/>
       </w:tblBorders>
-      <w:tblCellMar>
-        <w:top w:w="0" w:type="dxa"/>
-        <w:left w:w="108" w:type="dxa"/>
-        <w:bottom w:w="0" w:type="dxa"/>
-        <w:right w:w="108" w:type="dxa"/>
-      </w:tblCellMar>
     </w:tblPr>
     <w:tblStylePr w:type="firstRow">
       <w:pPr>
@@ -20286,7 +19580,6 @@
     <w:tblPr>
       <w:tblStyleRowBandSize w:val="1"/>
       <w:tblStyleColBandSize w:val="1"/>
-      <w:tblInd w:w="0" w:type="dxa"/>
       <w:tblBorders>
         <w:top w:val="single" w:sz="8" w:space="0" w:color="8B9B9E" w:themeColor="accent5" w:themeTint="BF"/>
         <w:left w:val="single" w:sz="8" w:space="0" w:color="8B9B9E" w:themeColor="accent5" w:themeTint="BF"/>
@@ -20294,12 +19587,6 @@
         <w:right w:val="single" w:sz="8" w:space="0" w:color="8B9B9E" w:themeColor="accent5" w:themeTint="BF"/>
         <w:insideH w:val="single" w:sz="8" w:space="0" w:color="8B9B9E" w:themeColor="accent5" w:themeTint="BF"/>
       </w:tblBorders>
-      <w:tblCellMar>
-        <w:top w:w="0" w:type="dxa"/>
-        <w:left w:w="108" w:type="dxa"/>
-        <w:bottom w:w="0" w:type="dxa"/>
-        <w:right w:w="108" w:type="dxa"/>
-      </w:tblCellMar>
     </w:tblPr>
     <w:tblStylePr w:type="firstRow">
       <w:pPr>
@@ -20391,7 +19678,6 @@
     <w:tblPr>
       <w:tblStyleRowBandSize w:val="1"/>
       <w:tblStyleColBandSize w:val="1"/>
-      <w:tblInd w:w="0" w:type="dxa"/>
       <w:tblBorders>
         <w:top w:val="single" w:sz="8" w:space="0" w:color="B5AE93" w:themeColor="accent6" w:themeTint="BF"/>
         <w:left w:val="single" w:sz="8" w:space="0" w:color="B5AE93" w:themeColor="accent6" w:themeTint="BF"/>
@@ -20399,12 +19685,6 @@
         <w:right w:val="single" w:sz="8" w:space="0" w:color="B5AE93" w:themeColor="accent6" w:themeTint="BF"/>
         <w:insideH w:val="single" w:sz="8" w:space="0" w:color="B5AE93" w:themeColor="accent6" w:themeTint="BF"/>
       </w:tblBorders>
-      <w:tblCellMar>
-        <w:top w:w="0" w:type="dxa"/>
-        <w:left w:w="108" w:type="dxa"/>
-        <w:bottom w:w="0" w:type="dxa"/>
-        <w:right w:w="108" w:type="dxa"/>
-      </w:tblCellMar>
     </w:tblPr>
     <w:tblStylePr w:type="firstRow">
       <w:pPr>
@@ -20496,17 +19776,10 @@
     <w:tblPr>
       <w:tblStyleRowBandSize w:val="1"/>
       <w:tblStyleColBandSize w:val="1"/>
-      <w:tblInd w:w="0" w:type="dxa"/>
       <w:tblBorders>
         <w:top w:val="single" w:sz="18" w:space="0" w:color="auto"/>
         <w:bottom w:val="single" w:sz="18" w:space="0" w:color="auto"/>
       </w:tblBorders>
-      <w:tblCellMar>
-        <w:top w:w="0" w:type="dxa"/>
-        <w:left w:w="108" w:type="dxa"/>
-        <w:bottom w:w="0" w:type="dxa"/>
-        <w:right w:w="108" w:type="dxa"/>
-      </w:tblCellMar>
     </w:tblPr>
     <w:tblStylePr w:type="firstRow">
       <w:pPr>
@@ -20644,17 +19917,10 @@
     <w:tblPr>
       <w:tblStyleRowBandSize w:val="1"/>
       <w:tblStyleColBandSize w:val="1"/>
-      <w:tblInd w:w="0" w:type="dxa"/>
       <w:tblBorders>
         <w:top w:val="single" w:sz="18" w:space="0" w:color="auto"/>
         <w:bottom w:val="single" w:sz="18" w:space="0" w:color="auto"/>
       </w:tblBorders>
-      <w:tblCellMar>
-        <w:top w:w="0" w:type="dxa"/>
-        <w:left w:w="108" w:type="dxa"/>
-        <w:bottom w:w="0" w:type="dxa"/>
-        <w:right w:w="108" w:type="dxa"/>
-      </w:tblCellMar>
     </w:tblPr>
     <w:tblStylePr w:type="firstRow">
       <w:pPr>
@@ -20792,17 +20058,10 @@
     <w:tblPr>
       <w:tblStyleRowBandSize w:val="1"/>
       <w:tblStyleColBandSize w:val="1"/>
-      <w:tblInd w:w="0" w:type="dxa"/>
       <w:tblBorders>
         <w:top w:val="single" w:sz="18" w:space="0" w:color="auto"/>
         <w:bottom w:val="single" w:sz="18" w:space="0" w:color="auto"/>
       </w:tblBorders>
-      <w:tblCellMar>
-        <w:top w:w="0" w:type="dxa"/>
-        <w:left w:w="108" w:type="dxa"/>
-        <w:bottom w:w="0" w:type="dxa"/>
-        <w:right w:w="108" w:type="dxa"/>
-      </w:tblCellMar>
     </w:tblPr>
     <w:tblStylePr w:type="firstRow">
       <w:pPr>
@@ -20940,17 +20199,10 @@
     <w:tblPr>
       <w:tblStyleRowBandSize w:val="1"/>
       <w:tblStyleColBandSize w:val="1"/>
-      <w:tblInd w:w="0" w:type="dxa"/>
       <w:tblBorders>
         <w:top w:val="single" w:sz="18" w:space="0" w:color="auto"/>
         <w:bottom w:val="single" w:sz="18" w:space="0" w:color="auto"/>
       </w:tblBorders>
-      <w:tblCellMar>
-        <w:top w:w="0" w:type="dxa"/>
-        <w:left w:w="108" w:type="dxa"/>
-        <w:bottom w:w="0" w:type="dxa"/>
-        <w:right w:w="108" w:type="dxa"/>
-      </w:tblCellMar>
     </w:tblPr>
     <w:tblStylePr w:type="firstRow">
       <w:pPr>
@@ -21088,17 +20340,10 @@
     <w:tblPr>
       <w:tblStyleRowBandSize w:val="1"/>
       <w:tblStyleColBandSize w:val="1"/>
-      <w:tblInd w:w="0" w:type="dxa"/>
       <w:tblBorders>
         <w:top w:val="single" w:sz="18" w:space="0" w:color="auto"/>
         <w:bottom w:val="single" w:sz="18" w:space="0" w:color="auto"/>
       </w:tblBorders>
-      <w:tblCellMar>
-        <w:top w:w="0" w:type="dxa"/>
-        <w:left w:w="108" w:type="dxa"/>
-        <w:bottom w:w="0" w:type="dxa"/>
-        <w:right w:w="108" w:type="dxa"/>
-      </w:tblCellMar>
     </w:tblPr>
     <w:tblStylePr w:type="firstRow">
       <w:pPr>
@@ -21236,17 +20481,10 @@
     <w:tblPr>
       <w:tblStyleRowBandSize w:val="1"/>
       <w:tblStyleColBandSize w:val="1"/>
-      <w:tblInd w:w="0" w:type="dxa"/>
       <w:tblBorders>
         <w:top w:val="single" w:sz="18" w:space="0" w:color="auto"/>
         <w:bottom w:val="single" w:sz="18" w:space="0" w:color="auto"/>
       </w:tblBorders>
-      <w:tblCellMar>
-        <w:top w:w="0" w:type="dxa"/>
-        <w:left w:w="108" w:type="dxa"/>
-        <w:bottom w:w="0" w:type="dxa"/>
-        <w:right w:w="108" w:type="dxa"/>
-      </w:tblCellMar>
     </w:tblPr>
     <w:tblStylePr w:type="firstRow">
       <w:pPr>
@@ -21384,17 +20622,10 @@
     <w:tblPr>
       <w:tblStyleRowBandSize w:val="1"/>
       <w:tblStyleColBandSize w:val="1"/>
-      <w:tblInd w:w="0" w:type="dxa"/>
       <w:tblBorders>
         <w:top w:val="single" w:sz="18" w:space="0" w:color="auto"/>
         <w:bottom w:val="single" w:sz="18" w:space="0" w:color="auto"/>
       </w:tblBorders>
-      <w:tblCellMar>
-        <w:top w:w="0" w:type="dxa"/>
-        <w:left w:w="108" w:type="dxa"/>
-        <w:bottom w:w="0" w:type="dxa"/>
-        <w:right w:w="108" w:type="dxa"/>
-      </w:tblCellMar>
     </w:tblPr>
     <w:tblStylePr w:type="firstRow">
       <w:pPr>
@@ -21748,15 +20979,7 @@
     <w:rPr>
       <w:color w:val="auto"/>
     </w:rPr>
-    <w:tblPr>
-      <w:tblInd w:w="0" w:type="dxa"/>
-      <w:tblCellMar>
-        <w:top w:w="0" w:type="dxa"/>
-        <w:left w:w="108" w:type="dxa"/>
-        <w:bottom w:w="0" w:type="dxa"/>
-        <w:right w:w="108" w:type="dxa"/>
-      </w:tblCellMar>
-    </w:tblPr>
+    <w:tblPr/>
     <w:tcPr>
       <w:shd w:val="solid" w:color="C0C0C0" w:fill="FFFFFF"/>
     </w:tcPr>
@@ -21871,13 +21094,6 @@
     </w:rPr>
     <w:tblPr>
       <w:tblStyleRowBandSize w:val="1"/>
-      <w:tblInd w:w="0" w:type="dxa"/>
-      <w:tblCellMar>
-        <w:top w:w="0" w:type="dxa"/>
-        <w:left w:w="108" w:type="dxa"/>
-        <w:bottom w:w="0" w:type="dxa"/>
-        <w:right w:w="108" w:type="dxa"/>
-      </w:tblCellMar>
     </w:tblPr>
     <w:tcPr>
       <w:shd w:val="solid" w:color="C0C0C0" w:fill="FFFFFF"/>
@@ -21957,13 +21173,6 @@
     <w:tblPr>
       <w:tblStyleRowBandSize w:val="1"/>
       <w:tblStyleColBandSize w:val="1"/>
-      <w:tblInd w:w="0" w:type="dxa"/>
-      <w:tblCellMar>
-        <w:top w:w="0" w:type="dxa"/>
-        <w:left w:w="108" w:type="dxa"/>
-        <w:bottom w:w="0" w:type="dxa"/>
-        <w:right w:w="108" w:type="dxa"/>
-      </w:tblCellMar>
     </w:tblPr>
     <w:tblStylePr w:type="firstRow">
       <w:rPr>
@@ -22056,17 +21265,10 @@
       <w:color w:val="auto"/>
     </w:rPr>
     <w:tblPr>
-      <w:tblInd w:w="0" w:type="dxa"/>
       <w:tblBorders>
         <w:top w:val="single" w:sz="12" w:space="0" w:color="000000"/>
         <w:bottom w:val="single" w:sz="12" w:space="0" w:color="000000"/>
       </w:tblBorders>
-      <w:tblCellMar>
-        <w:top w:w="0" w:type="dxa"/>
-        <w:left w:w="108" w:type="dxa"/>
-        <w:bottom w:w="0" w:type="dxa"/>
-        <w:right w:w="108" w:type="dxa"/>
-      </w:tblCellMar>
     </w:tblPr>
     <w:tcPr>
       <w:shd w:val="clear" w:color="auto" w:fill="auto"/>
@@ -22150,17 +21352,10 @@
       <w:color w:val="auto"/>
     </w:rPr>
     <w:tblPr>
-      <w:tblInd w:w="0" w:type="dxa"/>
       <w:tblBorders>
         <w:top w:val="single" w:sz="12" w:space="0" w:color="000000"/>
         <w:bottom w:val="single" w:sz="12" w:space="0" w:color="000000"/>
       </w:tblBorders>
-      <w:tblCellMar>
-        <w:top w:w="0" w:type="dxa"/>
-        <w:left w:w="108" w:type="dxa"/>
-        <w:bottom w:w="0" w:type="dxa"/>
-        <w:right w:w="108" w:type="dxa"/>
-      </w:tblCellMar>
     </w:tblPr>
     <w:tcPr>
       <w:shd w:val="clear" w:color="auto" w:fill="auto"/>
@@ -22252,19 +21447,12 @@
       <w:color w:val="000080"/>
     </w:rPr>
     <w:tblPr>
-      <w:tblInd w:w="0" w:type="dxa"/>
       <w:tblBorders>
         <w:top w:val="single" w:sz="12" w:space="0" w:color="000000"/>
         <w:left w:val="single" w:sz="12" w:space="0" w:color="000000"/>
         <w:bottom w:val="single" w:sz="12" w:space="0" w:color="000000"/>
         <w:right w:val="single" w:sz="12" w:space="0" w:color="000000"/>
       </w:tblBorders>
-      <w:tblCellMar>
-        <w:top w:w="0" w:type="dxa"/>
-        <w:left w:w="108" w:type="dxa"/>
-        <w:bottom w:w="0" w:type="dxa"/>
-        <w:right w:w="108" w:type="dxa"/>
-      </w:tblCellMar>
     </w:tblPr>
     <w:tcPr>
       <w:shd w:val="solid" w:color="C0C0C0" w:fill="FFFFFF"/>
@@ -22329,19 +21517,12 @@
       <w:color w:val="auto"/>
     </w:rPr>
     <w:tblPr>
-      <w:tblInd w:w="0" w:type="dxa"/>
       <w:tblBorders>
         <w:top w:val="single" w:sz="12" w:space="0" w:color="000000"/>
         <w:left w:val="single" w:sz="6" w:space="0" w:color="000000"/>
         <w:bottom w:val="single" w:sz="12" w:space="0" w:color="000000"/>
         <w:right w:val="single" w:sz="6" w:space="0" w:color="000000"/>
       </w:tblBorders>
-      <w:tblCellMar>
-        <w:top w:w="0" w:type="dxa"/>
-        <w:left w:w="108" w:type="dxa"/>
-        <w:bottom w:w="0" w:type="dxa"/>
-        <w:right w:w="108" w:type="dxa"/>
-      </w:tblCellMar>
     </w:tblPr>
     <w:tcPr>
       <w:shd w:val="clear" w:color="auto" w:fill="auto"/>
@@ -22430,7 +21611,6 @@
       <w:color w:val="FFFFFF"/>
     </w:rPr>
     <w:tblPr>
-      <w:tblInd w:w="0" w:type="dxa"/>
       <w:tblBorders>
         <w:top w:val="single" w:sz="12" w:space="0" w:color="008080"/>
         <w:left w:val="single" w:sz="12" w:space="0" w:color="008080"/>
@@ -22438,12 +21618,6 @@
         <w:right w:val="single" w:sz="12" w:space="0" w:color="008080"/>
         <w:insideH w:val="single" w:sz="6" w:space="0" w:color="00FFFF"/>
       </w:tblBorders>
-      <w:tblCellMar>
-        <w:top w:w="0" w:type="dxa"/>
-        <w:left w:w="108" w:type="dxa"/>
-        <w:bottom w:w="0" w:type="dxa"/>
-        <w:right w:w="108" w:type="dxa"/>
-      </w:tblCellMar>
     </w:tblPr>
     <w:tcPr>
       <w:shd w:val="solid" w:color="008080" w:fill="FFFFFF"/>
@@ -22519,16 +21693,9 @@
       <w:color w:val="auto"/>
     </w:rPr>
     <w:tblPr>
-      <w:tblInd w:w="0" w:type="dxa"/>
       <w:tblBorders>
         <w:bottom w:val="single" w:sz="12" w:space="0" w:color="000000"/>
       </w:tblBorders>
-      <w:tblCellMar>
-        <w:top w:w="0" w:type="dxa"/>
-        <w:left w:w="108" w:type="dxa"/>
-        <w:bottom w:w="0" w:type="dxa"/>
-        <w:right w:w="108" w:type="dxa"/>
-      </w:tblCellMar>
     </w:tblPr>
     <w:tcPr>
       <w:shd w:val="pct20" w:color="FFFF00" w:fill="FFFFFF"/>
@@ -22605,7 +21772,6 @@
       <w:color w:val="auto"/>
     </w:rPr>
     <w:tblPr>
-      <w:tblInd w:w="0" w:type="dxa"/>
       <w:tblBorders>
         <w:top w:val="single" w:sz="18" w:space="0" w:color="000000"/>
         <w:left w:val="single" w:sz="18" w:space="0" w:color="000000"/>
@@ -22613,12 +21779,6 @@
         <w:right w:val="single" w:sz="18" w:space="0" w:color="000000"/>
         <w:insideH w:val="single" w:sz="6" w:space="0" w:color="C0C0C0"/>
       </w:tblBorders>
-      <w:tblCellMar>
-        <w:top w:w="0" w:type="dxa"/>
-        <w:left w:w="108" w:type="dxa"/>
-        <w:bottom w:w="0" w:type="dxa"/>
-        <w:right w:w="108" w:type="dxa"/>
-      </w:tblCellMar>
     </w:tblPr>
     <w:tcPr>
       <w:shd w:val="pct25" w:color="008080" w:fill="FFFFFF"/>
@@ -22678,19 +21838,12 @@
     </w:rPr>
     <w:tblPr>
       <w:tblStyleColBandSize w:val="1"/>
-      <w:tblInd w:w="0" w:type="dxa"/>
       <w:tblBorders>
         <w:top w:val="single" w:sz="12" w:space="0" w:color="000000"/>
         <w:left w:val="single" w:sz="12" w:space="0" w:color="000000"/>
         <w:bottom w:val="single" w:sz="12" w:space="0" w:color="000000"/>
         <w:right w:val="single" w:sz="12" w:space="0" w:color="000000"/>
       </w:tblBorders>
-      <w:tblCellMar>
-        <w:top w:w="0" w:type="dxa"/>
-        <w:left w:w="108" w:type="dxa"/>
-        <w:bottom w:w="0" w:type="dxa"/>
-        <w:right w:w="108" w:type="dxa"/>
-      </w:tblCellMar>
     </w:tblPr>
     <w:tblStylePr w:type="firstRow">
       <w:rPr>
@@ -22806,13 +21959,6 @@
     </w:rPr>
     <w:tblPr>
       <w:tblStyleColBandSize w:val="1"/>
-      <w:tblInd w:w="0" w:type="dxa"/>
-      <w:tblCellMar>
-        <w:top w:w="0" w:type="dxa"/>
-        <w:left w:w="108" w:type="dxa"/>
-        <w:bottom w:w="0" w:type="dxa"/>
-        <w:right w:w="108" w:type="dxa"/>
-      </w:tblCellMar>
     </w:tblPr>
     <w:tblStylePr w:type="firstRow">
       <w:rPr>
@@ -22928,7 +22074,6 @@
     </w:rPr>
     <w:tblPr>
       <w:tblStyleColBandSize w:val="1"/>
-      <w:tblInd w:w="0" w:type="dxa"/>
       <w:tblBorders>
         <w:top w:val="single" w:sz="6" w:space="0" w:color="000080"/>
         <w:left w:val="single" w:sz="6" w:space="0" w:color="000080"/>
@@ -22936,12 +22081,6 @@
         <w:right w:val="single" w:sz="6" w:space="0" w:color="000080"/>
         <w:insideV w:val="single" w:sz="6" w:space="0" w:color="000080"/>
       </w:tblBorders>
-      <w:tblCellMar>
-        <w:top w:w="0" w:type="dxa"/>
-        <w:left w:w="108" w:type="dxa"/>
-        <w:bottom w:w="0" w:type="dxa"/>
-        <w:right w:w="108" w:type="dxa"/>
-      </w:tblCellMar>
     </w:tblPr>
     <w:tblStylePr w:type="firstRow">
       <w:rPr>
@@ -23042,13 +22181,6 @@
     </w:rPr>
     <w:tblPr>
       <w:tblStyleColBandSize w:val="1"/>
-      <w:tblInd w:w="0" w:type="dxa"/>
-      <w:tblCellMar>
-        <w:top w:w="0" w:type="dxa"/>
-        <w:left w:w="108" w:type="dxa"/>
-        <w:bottom w:w="0" w:type="dxa"/>
-        <w:right w:w="108" w:type="dxa"/>
-      </w:tblCellMar>
     </w:tblPr>
     <w:tblStylePr w:type="firstRow">
       <w:rPr>
@@ -23122,7 +22254,6 @@
     </w:rPr>
     <w:tblPr>
       <w:tblStyleColBandSize w:val="1"/>
-      <w:tblInd w:w="0" w:type="dxa"/>
       <w:tblBorders>
         <w:top w:val="single" w:sz="12" w:space="0" w:color="808080"/>
         <w:left w:val="single" w:sz="12" w:space="0" w:color="808080"/>
@@ -23130,12 +22261,6 @@
         <w:right w:val="single" w:sz="12" w:space="0" w:color="808080"/>
         <w:insideV w:val="single" w:sz="6" w:space="0" w:color="C0C0C0"/>
       </w:tblBorders>
-      <w:tblCellMar>
-        <w:top w:w="0" w:type="dxa"/>
-        <w:left w:w="108" w:type="dxa"/>
-        <w:bottom w:w="0" w:type="dxa"/>
-        <w:right w:w="108" w:type="dxa"/>
-      </w:tblCellMar>
     </w:tblPr>
     <w:tblStylePr w:type="firstRow">
       <w:rPr>
@@ -23219,17 +22344,10 @@
     </w:pPr>
     <w:tblPr>
       <w:tblStyleRowBandSize w:val="1"/>
-      <w:tblInd w:w="0" w:type="dxa"/>
       <w:tblBorders>
         <w:insideH w:val="single" w:sz="18" w:space="0" w:color="FFFFFF"/>
         <w:insideV w:val="single" w:sz="18" w:space="0" w:color="FFFFFF"/>
       </w:tblBorders>
-      <w:tblCellMar>
-        <w:top w:w="0" w:type="dxa"/>
-        <w:left w:w="108" w:type="dxa"/>
-        <w:bottom w:w="0" w:type="dxa"/>
-        <w:right w:w="108" w:type="dxa"/>
-      </w:tblCellMar>
     </w:tblPr>
     <w:tblStylePr w:type="firstRow">
       <w:rPr>
@@ -23286,7 +22404,6 @@
       <w:color w:val="auto"/>
     </w:rPr>
     <w:tblPr>
-      <w:tblInd w:w="0" w:type="dxa"/>
       <w:tblBorders>
         <w:top w:val="double" w:sz="6" w:space="0" w:color="000000"/>
         <w:left w:val="double" w:sz="6" w:space="0" w:color="000000"/>
@@ -23295,12 +22412,6 @@
         <w:insideH w:val="single" w:sz="6" w:space="0" w:color="000000"/>
         <w:insideV w:val="single" w:sz="6" w:space="0" w:color="000000"/>
       </w:tblBorders>
-      <w:tblCellMar>
-        <w:top w:w="0" w:type="dxa"/>
-        <w:left w:w="108" w:type="dxa"/>
-        <w:bottom w:w="0" w:type="dxa"/>
-        <w:right w:w="108" w:type="dxa"/>
-      </w:tblCellMar>
     </w:tblPr>
     <w:tcPr>
       <w:shd w:val="clear" w:color="auto" w:fill="auto"/>
@@ -23332,7 +22443,6 @@
       <w:color w:val="auto"/>
     </w:rPr>
     <w:tblPr>
-      <w:tblInd w:w="0" w:type="dxa"/>
       <w:tblBorders>
         <w:top w:val="single" w:sz="6" w:space="0" w:color="000000"/>
         <w:left w:val="single" w:sz="6" w:space="0" w:color="000000"/>
@@ -23341,12 +22451,6 @@
         <w:insideH w:val="single" w:sz="6" w:space="0" w:color="000000"/>
         <w:insideV w:val="single" w:sz="6" w:space="0" w:color="000000"/>
       </w:tblBorders>
-      <w:tblCellMar>
-        <w:top w:w="0" w:type="dxa"/>
-        <w:left w:w="108" w:type="dxa"/>
-        <w:bottom w:w="0" w:type="dxa"/>
-        <w:right w:w="108" w:type="dxa"/>
-      </w:tblCellMar>
     </w:tblPr>
     <w:tcPr>
       <w:shd w:val="clear" w:color="auto" w:fill="auto"/>
@@ -23391,17 +22495,10 @@
       <w:color w:val="auto"/>
     </w:rPr>
     <w:tblPr>
-      <w:tblInd w:w="0" w:type="dxa"/>
       <w:tblBorders>
         <w:insideH w:val="single" w:sz="6" w:space="0" w:color="000000"/>
         <w:insideV w:val="single" w:sz="6" w:space="0" w:color="000000"/>
       </w:tblBorders>
-      <w:tblCellMar>
-        <w:top w:w="0" w:type="dxa"/>
-        <w:left w:w="108" w:type="dxa"/>
-        <w:bottom w:w="0" w:type="dxa"/>
-        <w:right w:w="108" w:type="dxa"/>
-      </w:tblCellMar>
     </w:tblPr>
     <w:tcPr>
       <w:shd w:val="clear" w:color="auto" w:fill="auto"/>
@@ -23473,7 +22570,6 @@
       <w:color w:val="auto"/>
     </w:rPr>
     <w:tblPr>
-      <w:tblInd w:w="0" w:type="dxa"/>
       <w:tblBorders>
         <w:top w:val="single" w:sz="6" w:space="0" w:color="000000"/>
         <w:left w:val="single" w:sz="12" w:space="0" w:color="000000"/>
@@ -23481,12 +22577,6 @@
         <w:right w:val="single" w:sz="12" w:space="0" w:color="000000"/>
         <w:insideV w:val="single" w:sz="6" w:space="0" w:color="000000"/>
       </w:tblBorders>
-      <w:tblCellMar>
-        <w:top w:w="0" w:type="dxa"/>
-        <w:left w:w="108" w:type="dxa"/>
-        <w:bottom w:w="0" w:type="dxa"/>
-        <w:right w:w="108" w:type="dxa"/>
-      </w:tblCellMar>
     </w:tblPr>
     <w:tcPr>
       <w:shd w:val="clear" w:color="auto" w:fill="auto"/>
@@ -23542,19 +22632,12 @@
       <w:color w:val="auto"/>
     </w:rPr>
     <w:tblPr>
-      <w:tblInd w:w="0" w:type="dxa"/>
       <w:tblBorders>
         <w:left w:val="single" w:sz="12" w:space="0" w:color="000000"/>
         <w:right w:val="single" w:sz="12" w:space="0" w:color="000000"/>
         <w:insideH w:val="single" w:sz="6" w:space="0" w:color="000000"/>
         <w:insideV w:val="single" w:sz="6" w:space="0" w:color="000000"/>
       </w:tblBorders>
-      <w:tblCellMar>
-        <w:top w:w="0" w:type="dxa"/>
-        <w:left w:w="108" w:type="dxa"/>
-        <w:bottom w:w="0" w:type="dxa"/>
-        <w:right w:w="108" w:type="dxa"/>
-      </w:tblCellMar>
     </w:tblPr>
     <w:tcPr>
       <w:shd w:val="clear" w:color="auto" w:fill="auto"/>
@@ -23617,7 +22700,6 @@
       <w:color w:val="auto"/>
     </w:rPr>
     <w:tblPr>
-      <w:tblInd w:w="0" w:type="dxa"/>
       <w:tblBorders>
         <w:top w:val="single" w:sz="12" w:space="0" w:color="000000"/>
         <w:left w:val="single" w:sz="12" w:space="0" w:color="000000"/>
@@ -23626,12 +22708,6 @@
         <w:insideH w:val="single" w:sz="6" w:space="0" w:color="000000"/>
         <w:insideV w:val="single" w:sz="6" w:space="0" w:color="000000"/>
       </w:tblBorders>
-      <w:tblCellMar>
-        <w:top w:w="0" w:type="dxa"/>
-        <w:left w:w="108" w:type="dxa"/>
-        <w:bottom w:w="0" w:type="dxa"/>
-        <w:right w:w="108" w:type="dxa"/>
-      </w:tblCellMar>
     </w:tblPr>
     <w:tcPr>
       <w:shd w:val="clear" w:color="auto" w:fill="auto"/>
@@ -23695,7 +22771,6 @@
       <w:color w:val="auto"/>
     </w:rPr>
     <w:tblPr>
-      <w:tblInd w:w="0" w:type="dxa"/>
       <w:tblBorders>
         <w:top w:val="single" w:sz="12" w:space="0" w:color="000000"/>
         <w:left w:val="single" w:sz="12" w:space="0" w:color="000000"/>
@@ -23703,12 +22778,6 @@
         <w:right w:val="single" w:sz="12" w:space="0" w:color="000000"/>
         <w:insideV w:val="single" w:sz="6" w:space="0" w:color="000000"/>
       </w:tblBorders>
-      <w:tblCellMar>
-        <w:top w:w="0" w:type="dxa"/>
-        <w:left w:w="108" w:type="dxa"/>
-        <w:bottom w:w="0" w:type="dxa"/>
-        <w:right w:w="108" w:type="dxa"/>
-      </w:tblCellMar>
     </w:tblPr>
     <w:tcPr>
       <w:shd w:val="clear" w:color="auto" w:fill="auto"/>
@@ -23778,7 +22847,6 @@
       <w:color w:val="auto"/>
     </w:rPr>
     <w:tblPr>
-      <w:tblInd w:w="0" w:type="dxa"/>
       <w:tblBorders>
         <w:top w:val="single" w:sz="12" w:space="0" w:color="000000"/>
         <w:left w:val="single" w:sz="12" w:space="0" w:color="000000"/>
@@ -23787,12 +22855,6 @@
         <w:insideH w:val="single" w:sz="6" w:space="0" w:color="000000"/>
         <w:insideV w:val="single" w:sz="6" w:space="0" w:color="000000"/>
       </w:tblBorders>
-      <w:tblCellMar>
-        <w:top w:w="0" w:type="dxa"/>
-        <w:left w:w="108" w:type="dxa"/>
-        <w:bottom w:w="0" w:type="dxa"/>
-        <w:right w:w="108" w:type="dxa"/>
-      </w:tblCellMar>
     </w:tblPr>
     <w:tcPr>
       <w:shd w:val="clear" w:color="auto" w:fill="auto"/>
@@ -23874,7 +22936,6 @@
       <w:color w:val="auto"/>
     </w:rPr>
     <w:tblPr>
-      <w:tblInd w:w="0" w:type="dxa"/>
       <w:tblBorders>
         <w:top w:val="single" w:sz="6" w:space="0" w:color="000080"/>
         <w:left w:val="single" w:sz="6" w:space="0" w:color="000080"/>
@@ -23883,12 +22944,6 @@
         <w:insideH w:val="single" w:sz="6" w:space="0" w:color="000080"/>
         <w:insideV w:val="single" w:sz="6" w:space="0" w:color="000080"/>
       </w:tblBorders>
-      <w:tblCellMar>
-        <w:top w:w="0" w:type="dxa"/>
-        <w:left w:w="108" w:type="dxa"/>
-        <w:bottom w:w="0" w:type="dxa"/>
-        <w:right w:w="108" w:type="dxa"/>
-      </w:tblCellMar>
     </w:tblPr>
     <w:tcPr>
       <w:shd w:val="clear" w:color="auto" w:fill="auto"/>
@@ -23948,19 +23003,12 @@
     </w:pPr>
     <w:tblPr>
       <w:tblStyleRowBandSize w:val="1"/>
-      <w:tblInd w:w="0" w:type="dxa"/>
       <w:tblBorders>
         <w:top w:val="single" w:sz="12" w:space="0" w:color="008080"/>
         <w:left w:val="single" w:sz="6" w:space="0" w:color="008080"/>
         <w:bottom w:val="single" w:sz="12" w:space="0" w:color="008080"/>
         <w:right w:val="single" w:sz="6" w:space="0" w:color="008080"/>
       </w:tblBorders>
-      <w:tblCellMar>
-        <w:top w:w="0" w:type="dxa"/>
-        <w:left w:w="108" w:type="dxa"/>
-        <w:bottom w:w="0" w:type="dxa"/>
-        <w:right w:w="108" w:type="dxa"/>
-      </w:tblCellMar>
     </w:tblPr>
     <w:tblStylePr w:type="firstRow">
       <w:rPr>
@@ -24040,16 +23088,9 @@
     </w:pPr>
     <w:tblPr>
       <w:tblStyleRowBandSize w:val="2"/>
-      <w:tblInd w:w="0" w:type="dxa"/>
       <w:tblBorders>
         <w:bottom w:val="single" w:sz="12" w:space="0" w:color="808080"/>
       </w:tblBorders>
-      <w:tblCellMar>
-        <w:top w:w="0" w:type="dxa"/>
-        <w:left w:w="108" w:type="dxa"/>
-        <w:bottom w:w="0" w:type="dxa"/>
-        <w:right w:w="108" w:type="dxa"/>
-      </w:tblCellMar>
     </w:tblPr>
     <w:tblStylePr w:type="firstRow">
       <w:rPr>
@@ -24129,18 +23170,11 @@
       <w:color w:val="auto"/>
     </w:rPr>
     <w:tblPr>
-      <w:tblInd w:w="0" w:type="dxa"/>
       <w:tblBorders>
         <w:top w:val="single" w:sz="12" w:space="0" w:color="000000"/>
         <w:bottom w:val="single" w:sz="12" w:space="0" w:color="000000"/>
         <w:insideH w:val="single" w:sz="6" w:space="0" w:color="000000"/>
       </w:tblBorders>
-      <w:tblCellMar>
-        <w:top w:w="0" w:type="dxa"/>
-        <w:left w:w="108" w:type="dxa"/>
-        <w:bottom w:w="0" w:type="dxa"/>
-        <w:right w:w="108" w:type="dxa"/>
-      </w:tblCellMar>
     </w:tblPr>
     <w:tcPr>
       <w:shd w:val="clear" w:color="auto" w:fill="auto"/>
@@ -24198,7 +23232,6 @@
       <w:color w:val="auto"/>
     </w:rPr>
     <w:tblPr>
-      <w:tblInd w:w="0" w:type="dxa"/>
       <w:tblBorders>
         <w:top w:val="single" w:sz="12" w:space="0" w:color="000000"/>
         <w:left w:val="single" w:sz="12" w:space="0" w:color="000000"/>
@@ -24206,12 +23239,6 @@
         <w:right w:val="single" w:sz="12" w:space="0" w:color="000000"/>
         <w:insideH w:val="single" w:sz="6" w:space="0" w:color="000000"/>
       </w:tblBorders>
-      <w:tblCellMar>
-        <w:top w:w="0" w:type="dxa"/>
-        <w:left w:w="108" w:type="dxa"/>
-        <w:bottom w:w="0" w:type="dxa"/>
-        <w:right w:w="108" w:type="dxa"/>
-      </w:tblCellMar>
     </w:tblPr>
     <w:tcPr>
       <w:shd w:val="clear" w:color="auto" w:fill="auto"/>
@@ -24246,7 +23273,6 @@
       <w:color w:val="auto"/>
     </w:rPr>
     <w:tblPr>
-      <w:tblInd w:w="0" w:type="dxa"/>
       <w:tblBorders>
         <w:top w:val="single" w:sz="6" w:space="0" w:color="000000"/>
         <w:left w:val="single" w:sz="6" w:space="0" w:color="000000"/>
@@ -24254,12 +23280,6 @@
         <w:right w:val="single" w:sz="6" w:space="0" w:color="000000"/>
         <w:insideH w:val="single" w:sz="6" w:space="0" w:color="000000"/>
       </w:tblBorders>
-      <w:tblCellMar>
-        <w:top w:w="0" w:type="dxa"/>
-        <w:left w:w="108" w:type="dxa"/>
-        <w:bottom w:w="0" w:type="dxa"/>
-        <w:right w:w="108" w:type="dxa"/>
-      </w:tblCellMar>
     </w:tblPr>
     <w:tcPr>
       <w:shd w:val="clear" w:color="auto" w:fill="auto"/>
@@ -24306,19 +23326,12 @@
     </w:rPr>
     <w:tblPr>
       <w:tblStyleRowBandSize w:val="1"/>
-      <w:tblInd w:w="0" w:type="dxa"/>
       <w:tblBorders>
         <w:top w:val="single" w:sz="6" w:space="0" w:color="000000"/>
         <w:left w:val="single" w:sz="6" w:space="0" w:color="000000"/>
         <w:bottom w:val="single" w:sz="6" w:space="0" w:color="000000"/>
         <w:right w:val="single" w:sz="6" w:space="0" w:color="000000"/>
       </w:tblBorders>
-      <w:tblCellMar>
-        <w:top w:w="0" w:type="dxa"/>
-        <w:left w:w="108" w:type="dxa"/>
-        <w:bottom w:w="0" w:type="dxa"/>
-        <w:right w:w="108" w:type="dxa"/>
-      </w:tblCellMar>
     </w:tblPr>
     <w:tcPr>
       <w:shd w:val="pct50" w:color="000000" w:fill="FFFFFF"/>
@@ -24373,7 +23386,6 @@
     </w:pPr>
     <w:tblPr>
       <w:tblStyleRowBandSize w:val="1"/>
-      <w:tblInd w:w="0" w:type="dxa"/>
       <w:tblBorders>
         <w:top w:val="single" w:sz="12" w:space="0" w:color="008000"/>
         <w:left w:val="single" w:sz="6" w:space="0" w:color="008000"/>
@@ -24381,12 +23393,6 @@
         <w:right w:val="single" w:sz="6" w:space="0" w:color="008000"/>
         <w:insideH w:val="single" w:sz="6" w:space="0" w:color="000000"/>
       </w:tblBorders>
-      <w:tblCellMar>
-        <w:top w:w="0" w:type="dxa"/>
-        <w:left w:w="108" w:type="dxa"/>
-        <w:bottom w:w="0" w:type="dxa"/>
-        <w:right w:w="108" w:type="dxa"/>
-      </w:tblCellMar>
     </w:tblPr>
     <w:tblStylePr w:type="firstRow">
       <w:rPr>
@@ -24478,7 +23484,6 @@
     </w:pPr>
     <w:tblPr>
       <w:tblStyleRowBandSize w:val="1"/>
-      <w:tblInd w:w="0" w:type="dxa"/>
       <w:tblBorders>
         <w:top w:val="single" w:sz="6" w:space="0" w:color="000000"/>
         <w:left w:val="single" w:sz="6" w:space="0" w:color="000000"/>
@@ -24486,12 +23491,6 @@
         <w:right w:val="single" w:sz="6" w:space="0" w:color="000000"/>
         <w:insideV w:val="single" w:sz="6" w:space="0" w:color="000000"/>
       </w:tblBorders>
-      <w:tblCellMar>
-        <w:top w:w="0" w:type="dxa"/>
-        <w:left w:w="108" w:type="dxa"/>
-        <w:bottom w:w="0" w:type="dxa"/>
-        <w:right w:w="108" w:type="dxa"/>
-      </w:tblCellMar>
     </w:tblPr>
     <w:tblStylePr w:type="firstRow">
       <w:rPr>
@@ -24610,7 +23609,6 @@
       <w:color w:val="auto"/>
     </w:rPr>
     <w:tblPr>
-      <w:tblInd w:w="0" w:type="dxa"/>
       <w:tblBorders>
         <w:top w:val="single" w:sz="6" w:space="0" w:color="000000"/>
         <w:left w:val="single" w:sz="6" w:space="0" w:color="000000"/>
@@ -24619,12 +23617,6 @@
         <w:insideH w:val="single" w:sz="6" w:space="0" w:color="000000"/>
         <w:insideV w:val="single" w:sz="6" w:space="0" w:color="000000"/>
       </w:tblBorders>
-      <w:tblCellMar>
-        <w:top w:w="0" w:type="dxa"/>
-        <w:left w:w="108" w:type="dxa"/>
-        <w:bottom w:w="0" w:type="dxa"/>
-        <w:right w:w="108" w:type="dxa"/>
-      </w:tblCellMar>
     </w:tblPr>
     <w:tcPr>
       <w:shd w:val="clear" w:color="auto" w:fill="auto"/>
@@ -24658,17 +23650,10 @@
       <w:color w:val="auto"/>
     </w:rPr>
     <w:tblPr>
-      <w:tblInd w:w="0" w:type="dxa"/>
       <w:tblBorders>
         <w:top w:val="single" w:sz="12" w:space="0" w:color="008000"/>
         <w:bottom w:val="single" w:sz="12" w:space="0" w:color="008000"/>
       </w:tblBorders>
-      <w:tblCellMar>
-        <w:top w:w="0" w:type="dxa"/>
-        <w:left w:w="108" w:type="dxa"/>
-        <w:bottom w:w="0" w:type="dxa"/>
-        <w:right w:w="108" w:type="dxa"/>
-      </w:tblCellMar>
     </w:tblPr>
     <w:tcPr>
       <w:shd w:val="clear" w:color="auto" w:fill="auto"/>
@@ -24703,15 +23688,7 @@
     <w:pPr>
       <w:spacing w:line="300" w:lineRule="auto"/>
     </w:pPr>
-    <w:tblPr>
-      <w:tblInd w:w="0" w:type="dxa"/>
-      <w:tblCellMar>
-        <w:top w:w="0" w:type="dxa"/>
-        <w:left w:w="108" w:type="dxa"/>
-        <w:bottom w:w="0" w:type="dxa"/>
-        <w:right w:w="108" w:type="dxa"/>
-      </w:tblCellMar>
-    </w:tblPr>
+    <w:tblPr/>
     <w:tblStylePr w:type="firstRow">
       <w:rPr>
         <w:b/>
@@ -24811,19 +23788,12 @@
       <w:color w:val="auto"/>
     </w:rPr>
     <w:tblPr>
-      <w:tblInd w:w="0" w:type="dxa"/>
       <w:tblBorders>
         <w:top w:val="single" w:sz="12" w:space="0" w:color="000000"/>
         <w:left w:val="single" w:sz="12" w:space="0" w:color="000000"/>
         <w:bottom w:val="single" w:sz="12" w:space="0" w:color="000000"/>
         <w:right w:val="single" w:sz="12" w:space="0" w:color="000000"/>
       </w:tblBorders>
-      <w:tblCellMar>
-        <w:top w:w="0" w:type="dxa"/>
-        <w:left w:w="108" w:type="dxa"/>
-        <w:bottom w:w="0" w:type="dxa"/>
-        <w:right w:w="108" w:type="dxa"/>
-      </w:tblCellMar>
     </w:tblPr>
     <w:tcPr>
       <w:shd w:val="clear" w:color="auto" w:fill="auto"/>
@@ -24855,13 +23825,6 @@
     </w:pPr>
     <w:tblPr>
       <w:tblStyleRowBandSize w:val="1"/>
-      <w:tblInd w:w="0" w:type="dxa"/>
-      <w:tblCellMar>
-        <w:top w:w="0" w:type="dxa"/>
-        <w:left w:w="108" w:type="dxa"/>
-        <w:bottom w:w="0" w:type="dxa"/>
-        <w:right w:w="108" w:type="dxa"/>
-      </w:tblCellMar>
     </w:tblPr>
     <w:tblStylePr w:type="firstRow">
       <w:tblPr/>
@@ -24953,17 +23916,10 @@
       <w:spacing w:line="300" w:lineRule="auto"/>
     </w:pPr>
     <w:tblPr>
-      <w:tblInd w:w="0" w:type="dxa"/>
       <w:tblBorders>
         <w:left w:val="single" w:sz="6" w:space="0" w:color="000000"/>
         <w:right w:val="single" w:sz="6" w:space="0" w:color="000000"/>
       </w:tblBorders>
-      <w:tblCellMar>
-        <w:top w:w="0" w:type="dxa"/>
-        <w:left w:w="108" w:type="dxa"/>
-        <w:bottom w:w="0" w:type="dxa"/>
-        <w:right w:w="108" w:type="dxa"/>
-      </w:tblCellMar>
     </w:tblPr>
     <w:tblStylePr w:type="firstRow">
       <w:tblPr/>
@@ -25044,7 +24000,6 @@
       <w:spacing w:line="300" w:lineRule="auto"/>
     </w:pPr>
     <w:tblPr>
-      <w:tblInd w:w="0" w:type="dxa"/>
       <w:tblBorders>
         <w:top w:val="single" w:sz="4" w:space="0" w:color="auto"/>
         <w:left w:val="single" w:sz="4" w:space="0" w:color="auto"/>
@@ -25053,12 +24008,6 @@
         <w:insideH w:val="single" w:sz="4" w:space="0" w:color="auto"/>
         <w:insideV w:val="single" w:sz="4" w:space="0" w:color="auto"/>
       </w:tblBorders>
-      <w:tblCellMar>
-        <w:top w:w="0" w:type="dxa"/>
-        <w:left w:w="108" w:type="dxa"/>
-        <w:bottom w:w="0" w:type="dxa"/>
-        <w:right w:w="108" w:type="dxa"/>
-      </w:tblCellMar>
     </w:tblPr>
   </w:style>
   <w:style w:type="table" w:styleId="TableWeb1">
@@ -25075,7 +24024,6 @@
     </w:rPr>
     <w:tblPr>
       <w:tblCellSpacing w:w="20" w:type="dxa"/>
-      <w:tblInd w:w="0" w:type="dxa"/>
       <w:tblBorders>
         <w:top w:val="outset" w:sz="6" w:space="0" w:color="auto"/>
         <w:left w:val="outset" w:sz="6" w:space="0" w:color="auto"/>
@@ -25084,12 +24032,6 @@
         <w:insideH w:val="outset" w:sz="6" w:space="0" w:color="auto"/>
         <w:insideV w:val="outset" w:sz="6" w:space="0" w:color="auto"/>
       </w:tblBorders>
-      <w:tblCellMar>
-        <w:top w:w="0" w:type="dxa"/>
-        <w:left w:w="108" w:type="dxa"/>
-        <w:bottom w:w="0" w:type="dxa"/>
-        <w:right w:w="108" w:type="dxa"/>
-      </w:tblCellMar>
     </w:tblPr>
     <w:trPr>
       <w:tblCellSpacing w:w="20" w:type="dxa"/>
@@ -25124,7 +24066,6 @@
     </w:rPr>
     <w:tblPr>
       <w:tblCellSpacing w:w="20" w:type="dxa"/>
-      <w:tblInd w:w="0" w:type="dxa"/>
       <w:tblBorders>
         <w:top w:val="inset" w:sz="6" w:space="0" w:color="auto"/>
         <w:left w:val="inset" w:sz="6" w:space="0" w:color="auto"/>
@@ -25133,12 +24074,6 @@
         <w:insideH w:val="inset" w:sz="6" w:space="0" w:color="auto"/>
         <w:insideV w:val="inset" w:sz="6" w:space="0" w:color="auto"/>
       </w:tblBorders>
-      <w:tblCellMar>
-        <w:top w:w="0" w:type="dxa"/>
-        <w:left w:w="108" w:type="dxa"/>
-        <w:bottom w:w="0" w:type="dxa"/>
-        <w:right w:w="108" w:type="dxa"/>
-      </w:tblCellMar>
     </w:tblPr>
     <w:trPr>
       <w:tblCellSpacing w:w="20" w:type="dxa"/>
@@ -25173,7 +24108,6 @@
     </w:rPr>
     <w:tblPr>
       <w:tblCellSpacing w:w="20" w:type="dxa"/>
-      <w:tblInd w:w="0" w:type="dxa"/>
       <w:tblBorders>
         <w:top w:val="outset" w:sz="24" w:space="0" w:color="auto"/>
         <w:left w:val="outset" w:sz="24" w:space="0" w:color="auto"/>
@@ -25182,12 +24116,6 @@
         <w:insideH w:val="outset" w:sz="6" w:space="0" w:color="auto"/>
         <w:insideV w:val="outset" w:sz="6" w:space="0" w:color="auto"/>
       </w:tblBorders>
-      <w:tblCellMar>
-        <w:top w:w="0" w:type="dxa"/>
-        <w:left w:w="108" w:type="dxa"/>
-        <w:bottom w:w="0" w:type="dxa"/>
-        <w:right w:w="108" w:type="dxa"/>
-      </w:tblCellMar>
     </w:tblPr>
     <w:trPr>
       <w:tblCellSpacing w:w="20" w:type="dxa"/>
@@ -25455,14 +24383,11 @@
       <w:ind w:left="144" w:right="144"/>
     </w:pPr>
     <w:tblPr>
-      <w:tblInd w:w="0" w:type="dxa"/>
       <w:tblBorders>
         <w:insideH w:val="single" w:sz="4" w:space="0" w:color="D9D9D9" w:themeColor="background1" w:themeShade="D9"/>
       </w:tblBorders>
       <w:tblCellMar>
-        <w:top w:w="0" w:type="dxa"/>
         <w:left w:w="0" w:type="dxa"/>
-        <w:bottom w:w="0" w:type="dxa"/>
         <w:right w:w="0" w:type="dxa"/>
       </w:tblCellMar>
     </w:tblPr>
@@ -25567,7 +24492,6 @@
     <w:tblPr>
       <w:tblStyleRowBandSize w:val="1"/>
       <w:tblStyleColBandSize w:val="1"/>
-      <w:tblInd w:w="0" w:type="dxa"/>
       <w:tblBorders>
         <w:top w:val="single" w:sz="4" w:space="0" w:color="BFBFBF" w:themeColor="background1" w:themeShade="BF"/>
         <w:left w:val="single" w:sz="4" w:space="0" w:color="BFBFBF" w:themeColor="background1" w:themeShade="BF"/>
@@ -25576,12 +24500,6 @@
         <w:insideH w:val="single" w:sz="4" w:space="0" w:color="BFBFBF" w:themeColor="background1" w:themeShade="BF"/>
         <w:insideV w:val="single" w:sz="4" w:space="0" w:color="BFBFBF" w:themeColor="background1" w:themeShade="BF"/>
       </w:tblBorders>
-      <w:tblCellMar>
-        <w:top w:w="0" w:type="dxa"/>
-        <w:left w:w="108" w:type="dxa"/>
-        <w:bottom w:w="0" w:type="dxa"/>
-        <w:right w:w="108" w:type="dxa"/>
-      </w:tblCellMar>
     </w:tblPr>
     <w:tblStylePr w:type="firstRow">
       <w:rPr>
@@ -25637,13 +24555,6 @@
     <w:tblPr>
       <w:tblStyleRowBandSize w:val="1"/>
       <w:tblStyleColBandSize w:val="1"/>
-      <w:tblInd w:w="0" w:type="dxa"/>
-      <w:tblCellMar>
-        <w:top w:w="0" w:type="dxa"/>
-        <w:left w:w="108" w:type="dxa"/>
-        <w:bottom w:w="0" w:type="dxa"/>
-        <w:right w:w="108" w:type="dxa"/>
-      </w:tblCellMar>
     </w:tblPr>
     <w:tblStylePr w:type="firstRow">
       <w:rPr>
@@ -25698,7 +24609,7 @@
 </file>
 
 <file path=word/glossary/document.xml><?xml version="1.0" encoding="utf-8"?>
-<w:glossaryDocument xmlns:wpc="http://schemas.microsoft.com/office/word/2010/wordprocessingCanvas" xmlns:mc="http://schemas.openxmlformats.org/markup-compatibility/2006" xmlns:o="urn:schemas-microsoft-com:office:office" xmlns:r="http://schemas.openxmlformats.org/officeDocument/2006/relationships" xmlns:m="http://schemas.openxmlformats.org/officeDocument/2006/math" xmlns:v="urn:schemas-microsoft-com:vml" xmlns:wp14="http://schemas.microsoft.com/office/word/2010/wordprocessingDrawing" xmlns:wp="http://schemas.openxmlformats.org/drawingml/2006/wordprocessingDrawing" xmlns:w10="urn:schemas-microsoft-com:office:word" xmlns:w="http://schemas.openxmlformats.org/wordprocessingml/2006/main" xmlns:w14="http://schemas.microsoft.com/office/word/2010/wordml" xmlns:w15="http://schemas.microsoft.com/office/word/2012/wordml" xmlns:wpg="http://schemas.microsoft.com/office/word/2010/wordprocessingGroup" xmlns:wpi="http://schemas.microsoft.com/office/word/2010/wordprocessingInk" xmlns:wne="http://schemas.microsoft.com/office/word/2006/wordml" xmlns:wps="http://schemas.microsoft.com/office/word/2010/wordprocessingShape" mc:Ignorable="w14 w15 wp14">
+<w:glossaryDocument xmlns:wpc="http://schemas.microsoft.com/office/word/2010/wordprocessingCanvas" xmlns:cx="http://schemas.microsoft.com/office/drawing/2014/chartex" xmlns:cx1="http://schemas.microsoft.com/office/drawing/2015/9/8/chartex" xmlns:cx2="http://schemas.microsoft.com/office/drawing/2015/10/21/chartex" xmlns:cx3="http://schemas.microsoft.com/office/drawing/2016/5/9/chartex" xmlns:cx4="http://schemas.microsoft.com/office/drawing/2016/5/10/chartex" xmlns:cx5="http://schemas.microsoft.com/office/drawing/2016/5/11/chartex" xmlns:cx6="http://schemas.microsoft.com/office/drawing/2016/5/12/chartex" xmlns:cx7="http://schemas.microsoft.com/office/drawing/2016/5/13/chartex" xmlns:cx8="http://schemas.microsoft.com/office/drawing/2016/5/14/chartex" xmlns:mc="http://schemas.openxmlformats.org/markup-compatibility/2006" xmlns:aink="http://schemas.microsoft.com/office/drawing/2016/ink" xmlns:am3d="http://schemas.microsoft.com/office/drawing/2017/model3d" xmlns:o="urn:schemas-microsoft-com:office:office" xmlns:r="http://schemas.openxmlformats.org/officeDocument/2006/relationships" xmlns:m="http://schemas.openxmlformats.org/officeDocument/2006/math" xmlns:v="urn:schemas-microsoft-com:vml" xmlns:wp14="http://schemas.microsoft.com/office/word/2010/wordprocessingDrawing" xmlns:wp="http://schemas.openxmlformats.org/drawingml/2006/wordprocessingDrawing" xmlns:w10="urn:schemas-microsoft-com:office:word" xmlns:w="http://schemas.openxmlformats.org/wordprocessingml/2006/main" xmlns:w14="http://schemas.microsoft.com/office/word/2010/wordml" xmlns:w15="http://schemas.microsoft.com/office/word/2012/wordml" xmlns:w16cid="http://schemas.microsoft.com/office/word/2016/wordml/cid" xmlns:w16se="http://schemas.microsoft.com/office/word/2015/wordml/symex" xmlns:wpg="http://schemas.microsoft.com/office/word/2010/wordprocessingGroup" xmlns:wpi="http://schemas.microsoft.com/office/word/2010/wordprocessingInk" xmlns:wne="http://schemas.microsoft.com/office/word/2006/wordml" xmlns:wps="http://schemas.microsoft.com/office/word/2010/wordprocessingShape" mc:Ignorable="w14 w15 w16se w16cid wp14">
   <w:docParts>
     <w:docPart>
       <w:docPartPr>
@@ -25835,7 +24746,7 @@
 </file>
 
 <file path=word/glossary/fontTable.xml><?xml version="1.0" encoding="utf-8"?>
-<w:fonts xmlns:mc="http://schemas.openxmlformats.org/markup-compatibility/2006" xmlns:r="http://schemas.openxmlformats.org/officeDocument/2006/relationships" xmlns:w="http://schemas.openxmlformats.org/wordprocessingml/2006/main" xmlns:w14="http://schemas.microsoft.com/office/word/2010/wordml" xmlns:w15="http://schemas.microsoft.com/office/word/2012/wordml" mc:Ignorable="w14 w15">
+<w:fonts xmlns:mc="http://schemas.openxmlformats.org/markup-compatibility/2006" xmlns:r="http://schemas.openxmlformats.org/officeDocument/2006/relationships" xmlns:w="http://schemas.openxmlformats.org/wordprocessingml/2006/main" xmlns:w14="http://schemas.microsoft.com/office/word/2010/wordml" xmlns:w15="http://schemas.microsoft.com/office/word/2012/wordml" xmlns:w16cid="http://schemas.microsoft.com/office/word/2016/wordml/cid" xmlns:w16se="http://schemas.microsoft.com/office/word/2015/wordml/symex" mc:Ignorable="w14 w15 w16se w16cid">
   <w:font w:name="Symbol">
     <w:panose1 w:val="05050102010706020507"/>
     <w:charset w:val="02"/>
@@ -25872,7 +24783,7 @@
     <w:sig w:usb0="00000000" w:usb1="10000000" w:usb2="00000000" w:usb3="00000000" w:csb0="80000000" w:csb1="00000000"/>
   </w:font>
   <w:font w:name="Mangal">
-    <w:panose1 w:val="02040503050203030202"/>
+    <w:panose1 w:val="00000400000000000000"/>
     <w:charset w:val="00"/>
     <w:family w:val="roman"/>
     <w:pitch w:val="variable"/>
@@ -25900,7 +24811,7 @@
     <w:sig w:usb0="E00006FF" w:usb1="0000FCFF" w:usb2="00000001" w:usb3="00000000" w:csb0="0000019F" w:csb1="00000000"/>
   </w:font>
   <w:font w:name="HelvLight">
-    <w:panose1 w:val="00000000000000000000"/>
+    <w:altName w:val="Arial"/>
     <w:charset w:val="00"/>
     <w:family w:val="auto"/>
     <w:pitch w:val="variable"/>
@@ -25931,8 +24842,8 @@
 </file>
 
 <file path=word/glossary/numbering.xml><?xml version="1.0" encoding="utf-8"?>
-<w:numbering xmlns:wpc="http://schemas.microsoft.com/office/word/2010/wordprocessingCanvas" xmlns:mc="http://schemas.openxmlformats.org/markup-compatibility/2006" xmlns:o="urn:schemas-microsoft-com:office:office" xmlns:r="http://schemas.openxmlformats.org/officeDocument/2006/relationships" xmlns:m="http://schemas.openxmlformats.org/officeDocument/2006/math" xmlns:v="urn:schemas-microsoft-com:vml" xmlns:wp14="http://schemas.microsoft.com/office/word/2010/wordprocessingDrawing" xmlns:wp="http://schemas.openxmlformats.org/drawingml/2006/wordprocessingDrawing" xmlns:w10="urn:schemas-microsoft-com:office:word" xmlns:w="http://schemas.openxmlformats.org/wordprocessingml/2006/main" xmlns:w14="http://schemas.microsoft.com/office/word/2010/wordml" xmlns:w15="http://schemas.microsoft.com/office/word/2012/wordml" xmlns:wpg="http://schemas.microsoft.com/office/word/2010/wordprocessingGroup" xmlns:wpi="http://schemas.microsoft.com/office/word/2010/wordprocessingInk" xmlns:wne="http://schemas.microsoft.com/office/word/2006/wordml" xmlns:wps="http://schemas.microsoft.com/office/word/2010/wordprocessingShape" mc:Ignorable="w14 w15 wp14">
-  <w:abstractNum w:abstractNumId="0">
+<w:numbering xmlns:wpc="http://schemas.microsoft.com/office/word/2010/wordprocessingCanvas" xmlns:cx="http://schemas.microsoft.com/office/drawing/2014/chartex" xmlns:cx1="http://schemas.microsoft.com/office/drawing/2015/9/8/chartex" xmlns:cx2="http://schemas.microsoft.com/office/drawing/2015/10/21/chartex" xmlns:cx3="http://schemas.microsoft.com/office/drawing/2016/5/9/chartex" xmlns:cx4="http://schemas.microsoft.com/office/drawing/2016/5/10/chartex" xmlns:cx5="http://schemas.microsoft.com/office/drawing/2016/5/11/chartex" xmlns:cx6="http://schemas.microsoft.com/office/drawing/2016/5/12/chartex" xmlns:cx7="http://schemas.microsoft.com/office/drawing/2016/5/13/chartex" xmlns:cx8="http://schemas.microsoft.com/office/drawing/2016/5/14/chartex" xmlns:mc="http://schemas.openxmlformats.org/markup-compatibility/2006" xmlns:aink="http://schemas.microsoft.com/office/drawing/2016/ink" xmlns:am3d="http://schemas.microsoft.com/office/drawing/2017/model3d" xmlns:o="urn:schemas-microsoft-com:office:office" xmlns:r="http://schemas.openxmlformats.org/officeDocument/2006/relationships" xmlns:m="http://schemas.openxmlformats.org/officeDocument/2006/math" xmlns:v="urn:schemas-microsoft-com:vml" xmlns:wp14="http://schemas.microsoft.com/office/word/2010/wordprocessingDrawing" xmlns:wp="http://schemas.openxmlformats.org/drawingml/2006/wordprocessingDrawing" xmlns:w10="urn:schemas-microsoft-com:office:word" xmlns:w="http://schemas.openxmlformats.org/wordprocessingml/2006/main" xmlns:w14="http://schemas.microsoft.com/office/word/2010/wordml" xmlns:w15="http://schemas.microsoft.com/office/word/2012/wordml" xmlns:w16cid="http://schemas.microsoft.com/office/word/2016/wordml/cid" xmlns:w16se="http://schemas.microsoft.com/office/word/2015/wordml/symex" xmlns:wpg="http://schemas.microsoft.com/office/word/2010/wordprocessingGroup" xmlns:wpi="http://schemas.microsoft.com/office/word/2010/wordprocessingInk" xmlns:wne="http://schemas.microsoft.com/office/word/2006/wordml" xmlns:wps="http://schemas.microsoft.com/office/word/2010/wordprocessingShape" mc:Ignorable="w14 w15 w16se w16cid wp14">
+  <w:abstractNum w:abstractNumId="0" w15:restartNumberingAfterBreak="0">
     <w:nsid w:val="FFFFFF89"/>
     <w:multiLevelType w:val="singleLevel"/>
     <w:tmpl w:val="E63AF57E"/>
@@ -25947,7 +24858,7 @@
       </w:pPr>
       <w:rPr>
         <w:rFonts w:ascii="Cambria" w:hAnsi="Cambria" w:hint="default"/>
-        <w:color w:val="5B9BD5" w:themeColor="accent1"/>
+        <w:color w:val="4472C4" w:themeColor="accent1"/>
       </w:rPr>
     </w:lvl>
   </w:abstractNum>
@@ -25958,7 +24869,7 @@
 </file>
 
 <file path=word/glossary/settings.xml><?xml version="1.0" encoding="utf-8"?>
-<w:settings xmlns:mc="http://schemas.openxmlformats.org/markup-compatibility/2006" xmlns:o="urn:schemas-microsoft-com:office:office" xmlns:r="http://schemas.openxmlformats.org/officeDocument/2006/relationships" xmlns:m="http://schemas.openxmlformats.org/officeDocument/2006/math" xmlns:v="urn:schemas-microsoft-com:vml" xmlns:w10="urn:schemas-microsoft-com:office:word" xmlns:w="http://schemas.openxmlformats.org/wordprocessingml/2006/main" xmlns:w14="http://schemas.microsoft.com/office/word/2010/wordml" xmlns:w15="http://schemas.microsoft.com/office/word/2012/wordml" xmlns:sl="http://schemas.openxmlformats.org/schemaLibrary/2006/main" mc:Ignorable="w14 w15">
+<w:settings xmlns:mc="http://schemas.openxmlformats.org/markup-compatibility/2006" xmlns:o="urn:schemas-microsoft-com:office:office" xmlns:r="http://schemas.openxmlformats.org/officeDocument/2006/relationships" xmlns:m="http://schemas.openxmlformats.org/officeDocument/2006/math" xmlns:v="urn:schemas-microsoft-com:vml" xmlns:w10="urn:schemas-microsoft-com:office:word" xmlns:w="http://schemas.openxmlformats.org/wordprocessingml/2006/main" xmlns:w14="http://schemas.microsoft.com/office/word/2010/wordml" xmlns:w15="http://schemas.microsoft.com/office/word/2012/wordml" xmlns:w16cid="http://schemas.microsoft.com/office/word/2016/wordml/cid" xmlns:w16se="http://schemas.microsoft.com/office/word/2015/wordml/symex" xmlns:sl="http://schemas.openxmlformats.org/schemaLibrary/2006/main" mc:Ignorable="w14 w15 w16se w16cid">
   <w:view w:val="normal"/>
   <w:defaultTabStop w:val="720"/>
   <w:characterSpacingControl w:val="doNotCompress"/>
@@ -25969,6 +24880,7 @@
     <w:compatSetting w:name="enableOpenTypeFeatures" w:uri="http://schemas.microsoft.com/office/word" w:val="1"/>
     <w:compatSetting w:name="doNotFlipMirrorIndents" w:uri="http://schemas.microsoft.com/office/word" w:val="1"/>
     <w:compatSetting w:name="differentiateMultirowTableHeaders" w:uri="http://schemas.microsoft.com/office/word" w:val="1"/>
+    <w:compatSetting w:name="useWord2013TrackBottomHyphenation" w:uri="http://schemas.microsoft.com/office/word" w:val="1"/>
   </w:compat>
   <w:rsids>
     <w:rsidRoot w:val="009E5392"/>
@@ -25978,6 +24890,7 @@
     <w:rsid w:val="00420ADF"/>
     <w:rsid w:val="004F4D0D"/>
     <w:rsid w:val="0052410A"/>
+    <w:rsid w:val="00771C02"/>
     <w:rsid w:val="009548D7"/>
     <w:rsid w:val="009E5392"/>
     <w:rsid w:val="00A83F17"/>
@@ -26006,7 +24919,7 @@
 </file>
 
 <file path=word/glossary/styles.xml><?xml version="1.0" encoding="utf-8"?>
-<w:styles xmlns:mc="http://schemas.openxmlformats.org/markup-compatibility/2006" xmlns:r="http://schemas.openxmlformats.org/officeDocument/2006/relationships" xmlns:w="http://schemas.openxmlformats.org/wordprocessingml/2006/main" xmlns:w14="http://schemas.microsoft.com/office/word/2010/wordml" xmlns:w15="http://schemas.microsoft.com/office/word/2012/wordml" mc:Ignorable="w14 w15">
+<w:styles xmlns:mc="http://schemas.openxmlformats.org/markup-compatibility/2006" xmlns:r="http://schemas.openxmlformats.org/officeDocument/2006/relationships" xmlns:w="http://schemas.openxmlformats.org/wordprocessingml/2006/main" xmlns:w14="http://schemas.microsoft.com/office/word/2010/wordml" xmlns:w15="http://schemas.microsoft.com/office/word/2012/wordml" xmlns:w16cid="http://schemas.microsoft.com/office/word/2016/wordml/cid" xmlns:w16se="http://schemas.microsoft.com/office/word/2015/wordml/symex" mc:Ignorable="w14 w15 w16se w16cid">
   <w:docDefaults>
     <w:rPrDefault>
       <w:rPr>
@@ -26021,7 +24934,7 @@
       </w:pPr>
     </w:pPrDefault>
   </w:docDefaults>
-  <w:latentStyles w:defLockedState="0" w:defUIPriority="99" w:defSemiHidden="0" w:defUnhideWhenUsed="0" w:defQFormat="0" w:count="371">
+  <w:latentStyles w:defLockedState="0" w:defUIPriority="99" w:defSemiHidden="0" w:defUnhideWhenUsed="0" w:defQFormat="0" w:count="375">
     <w:lsdException w:name="Normal" w:uiPriority="0" w:qFormat="1"/>
     <w:lsdException w:name="heading 1" w:uiPriority="9" w:qFormat="1"/>
     <w:lsdException w:name="heading 2" w:semiHidden="1" w:uiPriority="9" w:unhideWhenUsed="1" w:qFormat="1"/>
@@ -26127,7 +25040,6 @@
     <w:lsdException w:name="HTML Sample" w:semiHidden="1" w:unhideWhenUsed="1"/>
     <w:lsdException w:name="HTML Typewriter" w:semiHidden="1" w:unhideWhenUsed="1"/>
     <w:lsdException w:name="HTML Variable" w:semiHidden="1" w:unhideWhenUsed="1"/>
-    <w:lsdException w:name="Normal Table" w:semiHidden="1" w:unhideWhenUsed="1"/>
     <w:lsdException w:name="annotation subject" w:semiHidden="1" w:unhideWhenUsed="1"/>
     <w:lsdException w:name="No List" w:semiHidden="1" w:unhideWhenUsed="1"/>
     <w:lsdException w:name="Outline List 1" w:semiHidden="1" w:unhideWhenUsed="1"/>
@@ -26171,10 +25083,8 @@
     <w:lsdException w:name="Table Elegant" w:semiHidden="1" w:unhideWhenUsed="1"/>
     <w:lsdException w:name="Table Professional" w:semiHidden="1" w:unhideWhenUsed="1"/>
     <w:lsdException w:name="Table Subtle 1" w:semiHidden="1" w:unhideWhenUsed="1"/>
-    <w:lsdException w:name="Table Subtle 2" w:semiHidden="1" w:unhideWhenUsed="1"/>
     <w:lsdException w:name="Table Web 1" w:semiHidden="1" w:unhideWhenUsed="1"/>
     <w:lsdException w:name="Table Web 2" w:semiHidden="1" w:unhideWhenUsed="1"/>
-    <w:lsdException w:name="Table Web 3" w:semiHidden="1" w:unhideWhenUsed="1"/>
     <w:lsdException w:name="Balloon Text" w:semiHidden="1" w:unhideWhenUsed="1"/>
     <w:lsdException w:name="Table Grid" w:uiPriority="39"/>
     <w:lsdException w:name="Table Theme" w:semiHidden="1" w:unhideWhenUsed="1"/>
@@ -26393,6 +25303,10 @@
     <w:lsdException w:name="List Table 5 Dark Accent 6" w:uiPriority="50"/>
     <w:lsdException w:name="List Table 6 Colorful Accent 6" w:uiPriority="51"/>
     <w:lsdException w:name="List Table 7 Colorful Accent 6" w:uiPriority="52"/>
+    <w:lsdException w:name="Mention" w:semiHidden="1" w:unhideWhenUsed="1"/>
+    <w:lsdException w:name="Smart Hyperlink" w:semiHidden="1" w:unhideWhenUsed="1"/>
+    <w:lsdException w:name="Hashtag" w:semiHidden="1" w:unhideWhenUsed="1"/>
+    <w:lsdException w:name="Unresolved Mention" w:semiHidden="1" w:unhideWhenUsed="1"/>
   </w:latentStyles>
   <w:style w:type="paragraph" w:default="1" w:styleId="Normal">
     <w:name w:val="Normal"/>
@@ -26670,7 +25584,7 @@
 </file>
 
 <file path=word/glossary/webSettings.xml><?xml version="1.0" encoding="utf-8"?>
-<w:webSettings xmlns:mc="http://schemas.openxmlformats.org/markup-compatibility/2006" xmlns:r="http://schemas.openxmlformats.org/officeDocument/2006/relationships" xmlns:w="http://schemas.openxmlformats.org/wordprocessingml/2006/main" xmlns:w14="http://schemas.microsoft.com/office/word/2010/wordml" xmlns:w15="http://schemas.microsoft.com/office/word/2012/wordml" mc:Ignorable="w14 w15">
+<w:webSettings xmlns:mc="http://schemas.openxmlformats.org/markup-compatibility/2006" xmlns:r="http://schemas.openxmlformats.org/officeDocument/2006/relationships" xmlns:w="http://schemas.openxmlformats.org/wordprocessingml/2006/main" xmlns:w14="http://schemas.microsoft.com/office/word/2010/wordml" xmlns:w15="http://schemas.microsoft.com/office/word/2012/wordml" xmlns:w16cid="http://schemas.microsoft.com/office/word/2016/wordml/cid" xmlns:w16se="http://schemas.microsoft.com/office/word/2015/wordml/symex" mc:Ignorable="w14 w15 w16se w16cid">
   <w:optimizeForBrowser/>
   <w:allowPNG/>
 </w:webSettings>
@@ -26975,17 +25889,17 @@
 </file>
 
 <file path=customXml/item2.xml><?xml version="1.0" encoding="utf-8"?>
+<mappings xmlns="http://schemas.microsoft.com/pics">
+  <picture>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</picture>
+</mappings>
+</file>
+
+<file path=customXml/item3.xml><?xml version="1.0" encoding="utf-8"?>
 <FormTemplates xmlns="http://schemas.microsoft.com/sharepoint/v3/contenttype/forms">
   <Display>DocumentLibraryForm</Display>
   <Edit>AssetEditForm</Edit>
   <New>DocumentLibraryForm</New>
 </FormTemplates>
-</file>
-
-<file path=customXml/item3.xml><?xml version="1.0" encoding="utf-8"?>
-<mappings xmlns="http://schemas.microsoft.com/pics">
-  <picture>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</picture>
-</mappings>
 </file>
 
 <file path=customXml/item4.xml><?xml version="1.0" encoding="utf-8"?>
@@ -27001,6 +25915,14 @@
 </file>
 
 <file path=customXml/itemProps2.xml><?xml version="1.0" encoding="utf-8"?>
+<ds:datastoreItem xmlns:ds="http://schemas.openxmlformats.org/officeDocument/2006/customXml" ds:itemID="{F679E4D8-73D9-412D-B716-777944E71373}">
+  <ds:schemaRefs>
+    <ds:schemaRef ds:uri="http://schemas.microsoft.com/pics"/>
+  </ds:schemaRefs>
+</ds:datastoreItem>
+</file>
+
+<file path=customXml/itemProps3.xml><?xml version="1.0" encoding="utf-8"?>
 <ds:datastoreItem xmlns:ds="http://schemas.openxmlformats.org/officeDocument/2006/customXml" ds:itemID="{5BC57544-08A9-431D-B7E1-E223A81C4B52}">
   <ds:schemaRefs>
     <ds:schemaRef ds:uri="http://schemas.microsoft.com/sharepoint/v3/contenttype/forms"/>
@@ -27008,16 +25930,8 @@
 </ds:datastoreItem>
 </file>
 
-<file path=customXml/itemProps3.xml><?xml version="1.0" encoding="utf-8"?>
-<ds:datastoreItem xmlns:ds="http://schemas.openxmlformats.org/officeDocument/2006/customXml" ds:itemID="{F679E4D8-73D9-412D-B716-777944E71373}">
-  <ds:schemaRefs>
-    <ds:schemaRef ds:uri="http://schemas.microsoft.com/pics"/>
-  </ds:schemaRefs>
-</ds:datastoreItem>
-</file>
-
 <file path=customXml/itemProps4.xml><?xml version="1.0" encoding="utf-8"?>
-<ds:datastoreItem xmlns:ds="http://schemas.openxmlformats.org/officeDocument/2006/customXml" ds:itemID="{79119F38-8C00-4CA3-B452-A399CFF01086}">
+<ds:datastoreItem xmlns:ds="http://schemas.openxmlformats.org/officeDocument/2006/customXml" ds:itemID="{65458C01-140F-44EC-8E19-1E90B0EBF13E}">
   <ds:schemaRefs>
     <ds:schemaRef ds:uri="http://schemas.openxmlformats.org/officeDocument/2006/bibliography"/>
   </ds:schemaRefs>

--- a/Final_Project/NVision.docx
+++ b/Final_Project/NVision.docx
@@ -1,6 +1,6 @@
 
 <file path=word/document.xml><?xml version="1.0" encoding="utf-8"?>
-<w:document xmlns:wpc="http://schemas.microsoft.com/office/word/2010/wordprocessingCanvas" xmlns:cx="http://schemas.microsoft.com/office/drawing/2014/chartex" xmlns:cx1="http://schemas.microsoft.com/office/drawing/2015/9/8/chartex" xmlns:cx2="http://schemas.microsoft.com/office/drawing/2015/10/21/chartex" xmlns:cx3="http://schemas.microsoft.com/office/drawing/2016/5/9/chartex" xmlns:cx4="http://schemas.microsoft.com/office/drawing/2016/5/10/chartex" xmlns:cx5="http://schemas.microsoft.com/office/drawing/2016/5/11/chartex" xmlns:cx6="http://schemas.microsoft.com/office/drawing/2016/5/12/chartex" xmlns:cx7="http://schemas.microsoft.com/office/drawing/2016/5/13/chartex" xmlns:cx8="http://schemas.microsoft.com/office/drawing/2016/5/14/chartex" xmlns:mc="http://schemas.openxmlformats.org/markup-compatibility/2006" xmlns:aink="http://schemas.microsoft.com/office/drawing/2016/ink" xmlns:am3d="http://schemas.microsoft.com/office/drawing/2017/model3d" xmlns:o="urn:schemas-microsoft-com:office:office" xmlns:r="http://schemas.openxmlformats.org/officeDocument/2006/relationships" xmlns:m="http://schemas.openxmlformats.org/officeDocument/2006/math" xmlns:v="urn:schemas-microsoft-com:vml" xmlns:wp14="http://schemas.microsoft.com/office/word/2010/wordprocessingDrawing" xmlns:wp="http://schemas.openxmlformats.org/drawingml/2006/wordprocessingDrawing" xmlns:w10="urn:schemas-microsoft-com:office:word" xmlns:w="http://schemas.openxmlformats.org/wordprocessingml/2006/main" xmlns:w14="http://schemas.microsoft.com/office/word/2010/wordml" xmlns:w15="http://schemas.microsoft.com/office/word/2012/wordml" xmlns:w16cid="http://schemas.microsoft.com/office/word/2016/wordml/cid" xmlns:w16se="http://schemas.microsoft.com/office/word/2015/wordml/symex" xmlns:wpg="http://schemas.microsoft.com/office/word/2010/wordprocessingGroup" xmlns:wpi="http://schemas.microsoft.com/office/word/2010/wordprocessingInk" xmlns:wne="http://schemas.microsoft.com/office/word/2006/wordml" xmlns:wps="http://schemas.microsoft.com/office/word/2010/wordprocessingShape" mc:Ignorable="w14 w15 w16se w16cid wp14">
+<w:document xmlns:wpc="http://schemas.microsoft.com/office/word/2010/wordprocessingCanvas" xmlns:mc="http://schemas.openxmlformats.org/markup-compatibility/2006" xmlns:o="urn:schemas-microsoft-com:office:office" xmlns:r="http://schemas.openxmlformats.org/officeDocument/2006/relationships" xmlns:m="http://schemas.openxmlformats.org/officeDocument/2006/math" xmlns:v="urn:schemas-microsoft-com:vml" xmlns:wp14="http://schemas.microsoft.com/office/word/2010/wordprocessingDrawing" xmlns:wp="http://schemas.openxmlformats.org/drawingml/2006/wordprocessingDrawing" xmlns:w10="urn:schemas-microsoft-com:office:word" xmlns:w="http://schemas.openxmlformats.org/wordprocessingml/2006/main" xmlns:w14="http://schemas.microsoft.com/office/word/2010/wordml" xmlns:w15="http://schemas.microsoft.com/office/word/2012/wordml" xmlns:wpg="http://schemas.microsoft.com/office/word/2010/wordprocessingGroup" xmlns:wpi="http://schemas.microsoft.com/office/word/2010/wordprocessingInk" xmlns:wne="http://schemas.microsoft.com/office/word/2006/wordml" xmlns:wps="http://schemas.microsoft.com/office/word/2010/wordprocessingShape" mc:Ignorable="w14 w15 wp14">
   <w:body>
     <w:sdt>
       <w:sdtPr>
@@ -16,6 +16,7 @@
           <w:docPartUnique/>
         </w:docPartObj>
       </w:sdtPr>
+      <w:sdtEndPr/>
       <w:sdtContent>
         <w:p>
           <w:pPr>
@@ -86,6 +87,7 @@
                                     <w:dataBinding w:prefixMappings="xmlns:ns0='http://purl.org/dc/elements/1.1/' xmlns:ns1='http://schemas.openxmlformats.org/package/2006/metadata/core-properties' " w:xpath="/ns1:coreProperties[1]/ns0:title[1]" w:storeItemID="{6C3C8BC8-F283-45AE-878A-BAB7291924A1}"/>
                                     <w:text/>
                                   </w:sdtPr>
+                                  <w:sdtEndPr/>
                                   <w:sdtContent>
                                     <w:r>
                                       <w:t>NVISION</w:t>
@@ -101,29 +103,12 @@
                                   <w:t>Java miniproject</w:t>
                                 </w:r>
                               </w:p>
-                              <w:sdt>
-                                <w:sdtPr>
-                                  <w:alias w:val="Abstract"/>
-                                  <w:id w:val="106622669"/>
-                                  <w:placeholder>
-                                    <w:docPart w:val="963DEA37BD8C49B995641B2226BEB609"/>
-                                  </w:placeholder>
-                                  <w:showingPlcHdr/>
-                                  <w:dataBinding w:prefixMappings="xmlns:ns0='http://schemas.microsoft.com/office/2006/coverPageProps'" w:xpath="/ns0:CoverPageProperties[1]/ns0:Abstract[1]" w:storeItemID="{55AF091B-3C7A-41E3-B477-F2FDAA23CFDA}"/>
-                                  <w:text/>
-                                </w:sdtPr>
-                                <w:sdtContent>
-                                  <w:p>
-                                    <w:pPr>
-                                      <w:pStyle w:val="Abstract"/>
-                                      <w:ind w:left="0"/>
-                                    </w:pPr>
-                                    <w:r>
-                                      <w:t>[You can add an abstract or other key statement here. An abstract is typically a short summary of the document content.]</w:t>
-                                    </w:r>
-                                  </w:p>
-                                </w:sdtContent>
-                              </w:sdt>
+                              <w:p>
+                                <w:pPr>
+                                  <w:pStyle w:val="Abstract"/>
+                                  <w:ind w:left="0"/>
+                                </w:pPr>
+                              </w:p>
                             </w:txbxContent>
                           </wps:txbx>
                           <wps:bodyPr rot="0" spcFirstLastPara="0" vertOverflow="overflow" horzOverflow="overflow" vert="horz" wrap="square" lIns="0" tIns="0" rIns="0" bIns="0" numCol="1" spcCol="0" rtlCol="0" fromWordArt="0" anchor="b" anchorCtr="0" forceAA="0" compatLnSpc="1">
@@ -168,6 +153,7 @@
                               <w:dataBinding w:prefixMappings="xmlns:ns0='http://purl.org/dc/elements/1.1/' xmlns:ns1='http://schemas.openxmlformats.org/package/2006/metadata/core-properties' " w:xpath="/ns1:coreProperties[1]/ns0:title[1]" w:storeItemID="{6C3C8BC8-F283-45AE-878A-BAB7291924A1}"/>
                               <w:text/>
                             </w:sdtPr>
+                            <w:sdtEndPr/>
                             <w:sdtContent>
                               <w:r>
                                 <w:t>NVISION</w:t>
@@ -183,29 +169,12 @@
                             <w:t>Java miniproject</w:t>
                           </w:r>
                         </w:p>
-                        <w:sdt>
-                          <w:sdtPr>
-                            <w:alias w:val="Abstract"/>
-                            <w:id w:val="106622669"/>
-                            <w:placeholder>
-                              <w:docPart w:val="963DEA37BD8C49B995641B2226BEB609"/>
-                            </w:placeholder>
-                            <w:showingPlcHdr/>
-                            <w:dataBinding w:prefixMappings="xmlns:ns0='http://schemas.microsoft.com/office/2006/coverPageProps'" w:xpath="/ns0:CoverPageProperties[1]/ns0:Abstract[1]" w:storeItemID="{55AF091B-3C7A-41E3-B477-F2FDAA23CFDA}"/>
-                            <w:text/>
-                          </w:sdtPr>
-                          <w:sdtContent>
-                            <w:p>
-                              <w:pPr>
-                                <w:pStyle w:val="Abstract"/>
-                                <w:ind w:left="0"/>
-                              </w:pPr>
-                              <w:r>
-                                <w:t>[You can add an abstract or other key statement here. An abstract is typically a short summary of the document content.]</w:t>
-                              </w:r>
-                            </w:p>
-                          </w:sdtContent>
-                        </w:sdt>
+                        <w:p>
+                          <w:pPr>
+                            <w:pStyle w:val="Abstract"/>
+                            <w:ind w:left="0"/>
+                          </w:pPr>
+                        </w:p>
                       </w:txbxContent>
                     </v:textbox>
                     <w10:wrap type="topAndBottom" anchorx="page" anchory="margin"/>
@@ -308,8 +277,20 @@
                                     <w:szCs w:val="22"/>
                                     <w:lang w:val="en-IN"/>
                                   </w:rPr>
-                                  <w:t>Ms. Nidhee Kamble (ID no. 171071037)</w:t>
+                                  <w:t>Ms. Nidhee Kamble (ID no. 171071037</w:t>
                                 </w:r>
+                                <w:proofErr w:type="gramStart"/>
+                                <w:r>
+                                  <w:rPr>
+                                    <w:rFonts w:ascii="HelvLight" w:hAnsi="HelvLight"/>
+                                    <w:color w:val="auto"/>
+                                    <w:sz w:val="22"/>
+                                    <w:szCs w:val="22"/>
+                                    <w:lang w:val="en-IN"/>
+                                  </w:rPr>
+                                  <w:t>)</w:t>
+                                </w:r>
+                                <w:proofErr w:type="gramEnd"/>
                                 <w:r>
                                   <w:rPr>
                                     <w:rFonts w:ascii="HelvLight" w:hAnsi="HelvLight"/>
@@ -331,7 +312,6 @@
                                   </w:rPr>
                                   <w:t xml:space="preserve"> (ID no. </w:t>
                                 </w:r>
-                                <w:proofErr w:type="gramStart"/>
                                 <w:r>
                                   <w:rPr>
                                     <w:rFonts w:ascii="HelvLight" w:hAnsi="HelvLight"/>
@@ -340,9 +320,20 @@
                                     <w:szCs w:val="22"/>
                                     <w:lang w:val="en-IN"/>
                                   </w:rPr>
-                                  <w:t>1710710  )</w:t>
+                                  <w:t>171071015</w:t>
                                 </w:r>
-                                <w:proofErr w:type="gramEnd"/>
+                                <w:bookmarkStart w:id="0" w:name="_GoBack"/>
+                                <w:bookmarkEnd w:id="0"/>
+                                <w:r>
+                                  <w:rPr>
+                                    <w:rFonts w:ascii="HelvLight" w:hAnsi="HelvLight"/>
+                                    <w:color w:val="auto"/>
+                                    <w:sz w:val="22"/>
+                                    <w:szCs w:val="22"/>
+                                    <w:lang w:val="en-IN"/>
+                                  </w:rPr>
+                                  <w:t>)</w:t>
+                                </w:r>
                                 <w:r>
                                   <w:rPr>
                                     <w:rFonts w:ascii="HelvLight" w:hAnsi="HelvLight"/>
@@ -484,8 +475,20 @@
                               <w:szCs w:val="22"/>
                               <w:lang w:val="en-IN"/>
                             </w:rPr>
-                            <w:t>Ms. Nidhee Kamble (ID no. 171071037)</w:t>
+                            <w:t>Ms. Nidhee Kamble (ID no. 171071037</w:t>
                           </w:r>
+                          <w:proofErr w:type="gramStart"/>
+                          <w:r>
+                            <w:rPr>
+                              <w:rFonts w:ascii="HelvLight" w:hAnsi="HelvLight"/>
+                              <w:color w:val="auto"/>
+                              <w:sz w:val="22"/>
+                              <w:szCs w:val="22"/>
+                              <w:lang w:val="en-IN"/>
+                            </w:rPr>
+                            <w:t>)</w:t>
+                          </w:r>
+                          <w:proofErr w:type="gramEnd"/>
                           <w:r>
                             <w:rPr>
                               <w:rFonts w:ascii="HelvLight" w:hAnsi="HelvLight"/>
@@ -507,7 +510,6 @@
                             </w:rPr>
                             <w:t xml:space="preserve"> (ID no. </w:t>
                           </w:r>
-                          <w:proofErr w:type="gramStart"/>
                           <w:r>
                             <w:rPr>
                               <w:rFonts w:ascii="HelvLight" w:hAnsi="HelvLight"/>
@@ -516,9 +518,20 @@
                               <w:szCs w:val="22"/>
                               <w:lang w:val="en-IN"/>
                             </w:rPr>
-                            <w:t>1710710  )</w:t>
+                            <w:t>171071015</w:t>
                           </w:r>
-                          <w:proofErr w:type="gramEnd"/>
+                          <w:bookmarkStart w:id="1" w:name="_GoBack"/>
+                          <w:bookmarkEnd w:id="1"/>
+                          <w:r>
+                            <w:rPr>
+                              <w:rFonts w:ascii="HelvLight" w:hAnsi="HelvLight"/>
+                              <w:color w:val="auto"/>
+                              <w:sz w:val="22"/>
+                              <w:szCs w:val="22"/>
+                              <w:lang w:val="en-IN"/>
+                            </w:rPr>
+                            <w:t>)</w:t>
+                          </w:r>
                           <w:r>
                             <w:rPr>
                               <w:rFonts w:ascii="HelvLight" w:hAnsi="HelvLight"/>
@@ -1040,41 +1053,51 @@
         <w:t>Abstract</w:t>
       </w:r>
     </w:p>
-    <w:p/>
-    <w:p/>
     <w:p>
+      <w:pPr>
+        <w:pStyle w:val="Heading3"/>
+        <w:rPr>
+          <w:rFonts w:ascii="HelvLight" w:hAnsi="HelvLight"/>
+          <w:sz w:val="22"/>
+          <w:szCs w:val="22"/>
+        </w:rPr>
+      </w:pPr>
       <w:proofErr w:type="spellStart"/>
       <w:r>
+        <w:rPr>
+          <w:rFonts w:ascii="HelvLight" w:hAnsi="HelvLight"/>
+          <w:sz w:val="22"/>
+          <w:szCs w:val="22"/>
+        </w:rPr>
         <w:t>NVision</w:t>
       </w:r>
       <w:proofErr w:type="spellEnd"/>
       <w:r>
-        <w:t>:</w:t>
+        <w:rPr>
+          <w:rFonts w:ascii="HelvLight" w:hAnsi="HelvLight"/>
+          <w:sz w:val="22"/>
+          <w:szCs w:val="22"/>
+        </w:rPr>
+        <w:t xml:space="preserve"> is a student-centric application that assists the user in keeping a track of</w:t>
+      </w:r>
+      <w:r>
+        <w:rPr>
+          <w:rFonts w:ascii="HelvLight" w:hAnsi="HelvLight"/>
+          <w:sz w:val="22"/>
+          <w:szCs w:val="22"/>
+        </w:rPr>
+        <w:t>, and staying updated with</w:t>
+      </w:r>
+      <w:r>
+        <w:rPr>
+          <w:rFonts w:ascii="HelvLight" w:hAnsi="HelvLight"/>
+          <w:sz w:val="22"/>
+          <w:szCs w:val="22"/>
+        </w:rPr>
+        <w:t xml:space="preserve"> their activities – academic and extra-curricular. A To-Do List and a Quiz may be utilized as seen fit to suit this purpose.</w:t>
       </w:r>
     </w:p>
-    <w:p>
-      <w:r>
-        <w:t xml:space="preserve">Many students all over the world find it difficult to organize and schedule their everyday because of increased academic studies. </w:t>
-      </w:r>
-      <w:proofErr w:type="spellStart"/>
-      <w:r>
-        <w:t>NVision</w:t>
-      </w:r>
-      <w:proofErr w:type="spellEnd"/>
-      <w:r>
-        <w:t xml:space="preserve"> was conceived to give them a one stop solution and thus help them tackle this problem effectively and efficiently. </w:t>
-      </w:r>
-    </w:p>
-    <w:p>
-      <w:proofErr w:type="spellStart"/>
-      <w:r>
-        <w:t>NVision</w:t>
-      </w:r>
-      <w:proofErr w:type="spellEnd"/>
-      <w:r>
-        <w:t xml:space="preserve"> provides its users two key features:</w:t>
-      </w:r>
-    </w:p>
+    <w:p/>
     <w:p>
       <w:pPr>
         <w:pStyle w:val="ListParagraph"/>
@@ -1082,17 +1105,19 @@
           <w:ilvl w:val="0"/>
           <w:numId w:val="48"/>
         </w:numPr>
+        <w:rPr>
+          <w:rFonts w:ascii="HelvLight" w:hAnsi="HelvLight"/>
+          <w:sz w:val="22"/>
+          <w:szCs w:val="22"/>
+        </w:rPr>
       </w:pPr>
       <w:r>
-        <w:t xml:space="preserve">A To Do list </w:t>
-      </w:r>
-      <w:proofErr w:type="gramStart"/>
-      <w:r>
-        <w:t>organizer  wherein</w:t>
-      </w:r>
-      <w:proofErr w:type="gramEnd"/>
-      <w:r>
-        <w:t xml:space="preserve"> the user can enter the tasks he has to complete today. Upon completion, these can be checked and removed from the list.</w:t>
+        <w:rPr>
+          <w:rFonts w:ascii="HelvLight" w:hAnsi="HelvLight"/>
+          <w:sz w:val="22"/>
+          <w:szCs w:val="22"/>
+        </w:rPr>
+        <w:t>To Do List: An organizer wherein the user can enter the tasks to be completed that day. Upon completion, these can be checked and are automatically removed from the list. New tasks may be added. The application may be run for as long as desired. For increased efficiency, multiple lists can be created under different headings.</w:t>
       </w:r>
     </w:p>
     <w:p>
@@ -1110,24 +1135,147 @@
         </w:rPr>
       </w:pPr>
       <w:r>
-        <w:t>A quiz session based on his academic subjects</w:t>
+        <w:rPr>
+          <w:rFonts w:ascii="HelvLight" w:hAnsi="HelvLight"/>
+          <w:sz w:val="22"/>
+          <w:szCs w:val="22"/>
+        </w:rPr>
+        <w:t>Quiz: A session with questions based on user’s academic subjects. These are multiple choice questions which help the user</w:t>
       </w:r>
       <w:r>
-        <w:t xml:space="preserve">. These are multiple choice question which help our user revise his subjects </w:t>
+        <w:rPr>
+          <w:rFonts w:ascii="HelvLight" w:hAnsi="HelvLight"/>
+          <w:sz w:val="22"/>
+          <w:szCs w:val="22"/>
+        </w:rPr>
+        <w:t xml:space="preserve"> revise</w:t>
       </w:r>
-      <w:proofErr w:type="spellStart"/>
-      <w:proofErr w:type="gramStart"/>
-      <w:r>
-        <w:t>anytime,anywhere</w:t>
-      </w:r>
-      <w:proofErr w:type="spellEnd"/>
-      <w:proofErr w:type="gramEnd"/>
       <w:r>
         <w:t>.</w:t>
       </w:r>
     </w:p>
     <w:p>
       <w:pPr>
+        <w:pStyle w:val="Heading2"/>
+        <w:ind w:right="-368"/>
+        <w:rPr>
+          <w:rFonts w:ascii="HelvLight" w:eastAsiaTheme="minorEastAsia" w:hAnsi="HelvLight" w:cstheme="minorBidi"/>
+          <w:sz w:val="30"/>
+          <w:szCs w:val="30"/>
+        </w:rPr>
+      </w:pPr>
+      <w:r>
+        <w:rPr>
+          <w:rFonts w:ascii="HelvLight" w:hAnsi="HelvLight"/>
+          <w:sz w:val="30"/>
+          <w:szCs w:val="30"/>
+        </w:rPr>
+        <w:t>MOTIVATION</w:t>
+      </w:r>
+    </w:p>
+    <w:p>
+      <w:pPr>
+        <w:rPr>
+          <w:rFonts w:ascii="HelvLight" w:hAnsi="HelvLight"/>
+          <w:sz w:val="22"/>
+          <w:szCs w:val="22"/>
+        </w:rPr>
+      </w:pPr>
+      <w:r>
+        <w:rPr>
+          <w:rFonts w:ascii="HelvLight" w:hAnsi="HelvLight"/>
+          <w:sz w:val="22"/>
+          <w:szCs w:val="22"/>
+        </w:rPr>
+        <w:t>As the developers of the application, we find its motivation rooted in our own needs: it</w:t>
+      </w:r>
+      <w:r>
+        <w:rPr>
+          <w:rFonts w:ascii="HelvLight" w:hAnsi="HelvLight"/>
+          <w:sz w:val="22"/>
+          <w:szCs w:val="22"/>
+        </w:rPr>
+        <w:t xml:space="preserve"> is</w:t>
+      </w:r>
+      <w:r>
+        <w:rPr>
+          <w:rFonts w:ascii="HelvLight" w:hAnsi="HelvLight"/>
+          <w:sz w:val="22"/>
+          <w:szCs w:val="22"/>
+        </w:rPr>
+        <w:t xml:space="preserve"> difficult </w:t>
+      </w:r>
+      <w:r>
+        <w:rPr>
+          <w:rFonts w:ascii="HelvLight" w:hAnsi="HelvLight"/>
+          <w:sz w:val="22"/>
+          <w:szCs w:val="22"/>
+        </w:rPr>
+        <w:t xml:space="preserve">for students </w:t>
+      </w:r>
+      <w:r>
+        <w:rPr>
+          <w:rFonts w:ascii="HelvLight" w:hAnsi="HelvLight"/>
+          <w:sz w:val="22"/>
+          <w:szCs w:val="22"/>
+        </w:rPr>
+        <w:t xml:space="preserve">to organize and schedule their day because of increased academic studies. </w:t>
+      </w:r>
+      <w:proofErr w:type="spellStart"/>
+      <w:r>
+        <w:rPr>
+          <w:rFonts w:ascii="HelvLight" w:hAnsi="HelvLight"/>
+          <w:i/>
+          <w:iCs/>
+          <w:sz w:val="22"/>
+          <w:szCs w:val="22"/>
+        </w:rPr>
+        <w:t>NVision</w:t>
+      </w:r>
+      <w:proofErr w:type="spellEnd"/>
+      <w:r>
+        <w:rPr>
+          <w:rFonts w:ascii="HelvLight" w:hAnsi="HelvLight"/>
+          <w:sz w:val="22"/>
+          <w:szCs w:val="22"/>
+        </w:rPr>
+        <w:t xml:space="preserve"> w</w:t>
+      </w:r>
+      <w:r>
+        <w:rPr>
+          <w:rFonts w:ascii="HelvLight" w:hAnsi="HelvLight"/>
+          <w:sz w:val="22"/>
+          <w:szCs w:val="22"/>
+        </w:rPr>
+        <w:t>as conceived to give them a one-</w:t>
+      </w:r>
+      <w:r>
+        <w:rPr>
+          <w:rFonts w:ascii="HelvLight" w:hAnsi="HelvLight"/>
+          <w:sz w:val="22"/>
+          <w:szCs w:val="22"/>
+        </w:rPr>
+        <w:t>stop solution</w:t>
+      </w:r>
+      <w:r>
+        <w:rPr>
+          <w:rFonts w:ascii="HelvLight" w:hAnsi="HelvLight"/>
+          <w:sz w:val="22"/>
+          <w:szCs w:val="22"/>
+        </w:rPr>
+        <w:t xml:space="preserve">, </w:t>
+      </w:r>
+      <w:r>
+        <w:rPr>
+          <w:rFonts w:ascii="HelvLight" w:hAnsi="HelvLight"/>
+          <w:sz w:val="22"/>
+          <w:szCs w:val="22"/>
+        </w:rPr>
+        <w:t xml:space="preserve">and thus help them tackle this problem effectively and efficiently. </w:t>
+      </w:r>
+    </w:p>
+    <w:p>
+      <w:pPr>
         <w:ind w:right="-368"/>
         <w:rPr>
           <w:rFonts w:ascii="HelvLight" w:hAnsi="HelvLight"/>
@@ -1145,12 +1293,73 @@
           <w:szCs w:val="42"/>
         </w:rPr>
       </w:pPr>
-      <w:r>
+    </w:p>
+    <w:p>
+      <w:pPr>
+        <w:ind w:right="-368"/>
         <w:rPr>
           <w:rFonts w:ascii="HelvLight" w:hAnsi="HelvLight"/>
           <w:sz w:val="42"/>
           <w:szCs w:val="42"/>
         </w:rPr>
+      </w:pPr>
+    </w:p>
+    <w:p>
+      <w:pPr>
+        <w:ind w:right="-368"/>
+        <w:rPr>
+          <w:rFonts w:ascii="HelvLight" w:hAnsi="HelvLight"/>
+          <w:sz w:val="42"/>
+          <w:szCs w:val="42"/>
+        </w:rPr>
+      </w:pPr>
+    </w:p>
+    <w:p>
+      <w:pPr>
+        <w:ind w:right="-368"/>
+        <w:rPr>
+          <w:rFonts w:ascii="HelvLight" w:hAnsi="HelvLight"/>
+          <w:sz w:val="42"/>
+          <w:szCs w:val="42"/>
+        </w:rPr>
+      </w:pPr>
+    </w:p>
+    <w:p>
+      <w:pPr>
+        <w:ind w:right="-368"/>
+        <w:rPr>
+          <w:rFonts w:ascii="HelvLight" w:hAnsi="HelvLight"/>
+          <w:sz w:val="42"/>
+          <w:szCs w:val="42"/>
+        </w:rPr>
+      </w:pPr>
+    </w:p>
+    <w:p>
+      <w:pPr>
+        <w:ind w:right="-368"/>
+        <w:rPr>
+          <w:rFonts w:ascii="HelvLight" w:hAnsi="HelvLight"/>
+          <w:sz w:val="42"/>
+          <w:szCs w:val="42"/>
+        </w:rPr>
+      </w:pPr>
+    </w:p>
+    <w:p>
+      <w:pPr>
+        <w:ind w:right="-368"/>
+        <w:rPr>
+          <w:rFonts w:ascii="HelvLight" w:hAnsi="HelvLight"/>
+          <w:sz w:val="42"/>
+          <w:szCs w:val="42"/>
+        </w:rPr>
+      </w:pPr>
+      <w:r>
+        <w:rPr>
+          <w:rFonts w:ascii="HelvLight" w:hAnsi="HelvLight"/>
+          <w:sz w:val="42"/>
+          <w:szCs w:val="42"/>
+        </w:rPr>
+        <w:lastRenderedPageBreak/>
         <w:t>Software Used</w:t>
       </w:r>
     </w:p>
@@ -1982,81 +2191,6 @@
     </w:p>
     <w:p>
       <w:pPr>
-        <w:pStyle w:val="ListBullet"/>
-        <w:numPr>
-          <w:ilvl w:val="0"/>
-          <w:numId w:val="0"/>
-        </w:numPr>
-        <w:ind w:right="-368"/>
-        <w:rPr>
-          <w:rFonts w:ascii="HelvLight" w:hAnsi="HelvLight"/>
-          <w:sz w:val="22"/>
-          <w:szCs w:val="22"/>
-        </w:rPr>
-      </w:pPr>
-    </w:p>
-    <w:p>
-      <w:pPr>
-        <w:pStyle w:val="ListBullet"/>
-        <w:numPr>
-          <w:ilvl w:val="0"/>
-          <w:numId w:val="0"/>
-        </w:numPr>
-        <w:ind w:right="-368"/>
-        <w:rPr>
-          <w:rFonts w:ascii="HelvLight" w:hAnsi="HelvLight"/>
-          <w:sz w:val="22"/>
-          <w:szCs w:val="22"/>
-        </w:rPr>
-      </w:pPr>
-    </w:p>
-    <w:p>
-      <w:pPr>
-        <w:pStyle w:val="ListBullet"/>
-        <w:numPr>
-          <w:ilvl w:val="0"/>
-          <w:numId w:val="0"/>
-        </w:numPr>
-        <w:ind w:right="-368"/>
-        <w:rPr>
-          <w:rFonts w:ascii="HelvLight" w:hAnsi="HelvLight"/>
-          <w:sz w:val="22"/>
-          <w:szCs w:val="22"/>
-        </w:rPr>
-      </w:pPr>
-    </w:p>
-    <w:p>
-      <w:pPr>
-        <w:pStyle w:val="ListBullet"/>
-        <w:numPr>
-          <w:ilvl w:val="0"/>
-          <w:numId w:val="0"/>
-        </w:numPr>
-        <w:ind w:right="-368"/>
-        <w:rPr>
-          <w:rFonts w:ascii="HelvLight" w:hAnsi="HelvLight"/>
-          <w:sz w:val="22"/>
-          <w:szCs w:val="22"/>
-        </w:rPr>
-      </w:pPr>
-    </w:p>
-    <w:p>
-      <w:pPr>
-        <w:pStyle w:val="ListBullet"/>
-        <w:numPr>
-          <w:ilvl w:val="0"/>
-          <w:numId w:val="0"/>
-        </w:numPr>
-        <w:ind w:right="-368"/>
-        <w:rPr>
-          <w:rFonts w:ascii="HelvLight" w:hAnsi="HelvLight"/>
-          <w:sz w:val="22"/>
-          <w:szCs w:val="22"/>
-        </w:rPr>
-      </w:pPr>
-    </w:p>
-    <w:p>
-      <w:pPr>
         <w:pStyle w:val="Heading2"/>
         <w:ind w:right="-368"/>
         <w:rPr>
@@ -2071,7 +2205,6 @@
           <w:sz w:val="30"/>
           <w:szCs w:val="30"/>
         </w:rPr>
-        <w:lastRenderedPageBreak/>
         <w:t>EXISTING FEATURES</w:t>
       </w:r>
     </w:p>
@@ -2180,34 +2313,6 @@
         <w:pStyle w:val="ListBullet"/>
         <w:numPr>
           <w:ilvl w:val="0"/>
-          <w:numId w:val="0"/>
-        </w:numPr>
-        <w:ind w:left="720" w:right="-368"/>
-        <w:rPr>
-          <w:rFonts w:ascii="HelvLight" w:hAnsi="HelvLight"/>
-          <w:sz w:val="22"/>
-          <w:szCs w:val="22"/>
-        </w:rPr>
-      </w:pPr>
-    </w:p>
-    <w:p>
-      <w:pPr>
-        <w:pStyle w:val="ListParagraph"/>
-        <w:ind w:right="-368"/>
-        <w:rPr>
-          <w:rFonts w:ascii="HelvLight" w:hAnsi="HelvLight"/>
-          <w:b/>
-          <w:bCs/>
-          <w:sz w:val="22"/>
-          <w:szCs w:val="22"/>
-        </w:rPr>
-      </w:pPr>
-    </w:p>
-    <w:p>
-      <w:pPr>
-        <w:pStyle w:val="ListBullet"/>
-        <w:numPr>
-          <w:ilvl w:val="0"/>
           <w:numId w:val="28"/>
         </w:numPr>
         <w:ind w:right="-368"/>
@@ -2348,6 +2453,7 @@
           <w:sz w:val="22"/>
           <w:szCs w:val="22"/>
         </w:rPr>
+        <w:lastRenderedPageBreak/>
         <w:t>Data Structures</w:t>
       </w:r>
     </w:p>
@@ -3884,7 +3990,6 @@
         <w:t>Bug Reports and Challenges</w:t>
       </w:r>
     </w:p>
-    <w:p/>
     <w:p>
       <w:pPr>
         <w:pStyle w:val="Heading2"/>
@@ -4065,18 +4170,6 @@
     </w:p>
     <w:p>
       <w:pPr>
-        <w:ind w:right="-368"/>
-        <w:rPr>
-          <w:rFonts w:ascii="HelvLight" w:hAnsi="HelvLight"/>
-          <w:sz w:val="22"/>
-          <w:szCs w:val="22"/>
-        </w:rPr>
-      </w:pPr>
-      <w:bookmarkStart w:id="0" w:name="_GoBack"/>
-      <w:bookmarkEnd w:id="0"/>
-    </w:p>
-    <w:p>
-      <w:pPr>
         <w:pStyle w:val="Heading2"/>
         <w:ind w:right="-368"/>
         <w:rPr>
@@ -4154,10 +4247,22 @@
       <w:r>
         <w:rPr>
           <w:rFonts w:ascii="HelvLight" w:hAnsi="HelvLight"/>
+          <w:i/>
+          <w:iCs/>
           <w:sz w:val="22"/>
           <w:szCs w:val="22"/>
         </w:rPr>
-        <w:t>Nvision</w:t>
+        <w:t>NV</w:t>
+      </w:r>
+      <w:r>
+        <w:rPr>
+          <w:rFonts w:ascii="HelvLight" w:hAnsi="HelvLight"/>
+          <w:i/>
+          <w:iCs/>
+          <w:sz w:val="22"/>
+          <w:szCs w:val="22"/>
+        </w:rPr>
+        <w:t>ision</w:t>
       </w:r>
       <w:proofErr w:type="spellEnd"/>
       <w:r>
@@ -4874,6 +4979,7 @@
           <w:dataBinding w:prefixMappings="xmlns:ns0='http://schemas.openxmlformats.org/officeDocument/2006/extended-properties' " w:xpath="/ns0:Properties[1]/ns0:Company[1]" w:storeItemID="{6668398D-A668-4E3E-A5EB-62B293D839F1}"/>
           <w:text/>
         </w:sdtPr>
+        <w:sdtEndPr/>
         <w:sdtContent>
           <w:r>
             <w:rPr>
@@ -4922,6 +5028,7 @@
           <w:dataBinding w:prefixMappings="xmlns:ns0='http://schemas.microsoft.com/office/2006/coverPageProps' " w:xpath="/ns0:CoverPageProperties[1]/ns0:CompanyAddress[1]" w:storeItemID="{55AF091B-3C7A-41E3-B477-F2FDAA23CFDA}"/>
           <w:text w:multiLine="1"/>
         </w:sdtPr>
+        <w:sdtEndPr/>
         <w:sdtContent>
           <w:r>
             <w:rPr>
@@ -4930,7 +5037,27 @@
               <w:szCs w:val="22"/>
               <w:lang w:val="en-IN"/>
             </w:rPr>
-            <w:t xml:space="preserve">Subject in-charge: Professor Chitra </w:t>
+            <w:t xml:space="preserve">Subject in-charge: Professor </w:t>
+          </w:r>
+          <w:proofErr w:type="spellStart"/>
+          <w:r>
+            <w:rPr>
+              <w:rFonts w:ascii="HelvLight" w:hAnsi="HelvLight"/>
+              <w:sz w:val="22"/>
+              <w:szCs w:val="22"/>
+              <w:lang w:val="en-IN"/>
+            </w:rPr>
+            <w:t>Chitra</w:t>
+          </w:r>
+          <w:proofErr w:type="spellEnd"/>
+          <w:r>
+            <w:rPr>
+              <w:rFonts w:ascii="HelvLight" w:hAnsi="HelvLight"/>
+              <w:sz w:val="22"/>
+              <w:szCs w:val="22"/>
+              <w:lang w:val="en-IN"/>
+            </w:rPr>
+            <w:t xml:space="preserve"> </w:t>
           </w:r>
           <w:proofErr w:type="spellStart"/>
           <w:r>
@@ -4943,6 +5070,7 @@
             <w:t>Sahu</w:t>
           </w:r>
           <w:proofErr w:type="spellEnd"/>
+          <w:proofErr w:type="gramStart"/>
           <w:r>
             <w:rPr>
               <w:rFonts w:ascii="HelvLight" w:hAnsi="HelvLight"/>
@@ -4952,6 +5080,7 @@
             </w:rPr>
             <w:t>,</w:t>
           </w:r>
+          <w:proofErr w:type="gramEnd"/>
           <w:r>
             <w:rPr>
               <w:rFonts w:ascii="HelvLight" w:hAnsi="HelvLight"/>
@@ -5027,7 +5156,26 @@
               <w:lang w:val="en-IN"/>
             </w:rPr>
             <w:br/>
-            <w:t>Matunga, Mumbai.</w:t>
+          </w:r>
+          <w:proofErr w:type="spellStart"/>
+          <w:r>
+            <w:rPr>
+              <w:rFonts w:ascii="HelvLight" w:hAnsi="HelvLight"/>
+              <w:sz w:val="22"/>
+              <w:szCs w:val="22"/>
+              <w:lang w:val="en-IN"/>
+            </w:rPr>
+            <w:t>Matunga</w:t>
+          </w:r>
+          <w:proofErr w:type="spellEnd"/>
+          <w:r>
+            <w:rPr>
+              <w:rFonts w:ascii="HelvLight" w:hAnsi="HelvLight"/>
+              <w:sz w:val="22"/>
+              <w:szCs w:val="22"/>
+              <w:lang w:val="en-IN"/>
+            </w:rPr>
+            <w:t>, Mumbai.</w:t>
           </w:r>
         </w:sdtContent>
       </w:sdt>
@@ -5075,6 +5223,7 @@
           <w:dataBinding w:prefixMappings="xmlns:ns0='http://purl.org/dc/elements/1.1/' xmlns:ns1='http://schemas.openxmlformats.org/package/2006/metadata/core-properties' " w:xpath="/ns1:coreProperties[1]/ns1:keywords[1]" w:storeItemID="{6C3C8BC8-F283-45AE-878A-BAB7291924A1}"/>
           <w:text/>
         </w:sdtPr>
+        <w:sdtEndPr/>
         <w:sdtContent>
           <w:proofErr w:type="spellStart"/>
           <w:r>
@@ -5177,7 +5326,7 @@
 </file>
 
 <file path=word/endnotes.xml><?xml version="1.0" encoding="utf-8"?>
-<w:endnotes xmlns:wpc="http://schemas.microsoft.com/office/word/2010/wordprocessingCanvas" xmlns:cx="http://schemas.microsoft.com/office/drawing/2014/chartex" xmlns:cx1="http://schemas.microsoft.com/office/drawing/2015/9/8/chartex" xmlns:cx2="http://schemas.microsoft.com/office/drawing/2015/10/21/chartex" xmlns:cx3="http://schemas.microsoft.com/office/drawing/2016/5/9/chartex" xmlns:cx4="http://schemas.microsoft.com/office/drawing/2016/5/10/chartex" xmlns:cx5="http://schemas.microsoft.com/office/drawing/2016/5/11/chartex" xmlns:cx6="http://schemas.microsoft.com/office/drawing/2016/5/12/chartex" xmlns:cx7="http://schemas.microsoft.com/office/drawing/2016/5/13/chartex" xmlns:cx8="http://schemas.microsoft.com/office/drawing/2016/5/14/chartex" xmlns:mc="http://schemas.openxmlformats.org/markup-compatibility/2006" xmlns:aink="http://schemas.microsoft.com/office/drawing/2016/ink" xmlns:am3d="http://schemas.microsoft.com/office/drawing/2017/model3d" xmlns:o="urn:schemas-microsoft-com:office:office" xmlns:r="http://schemas.openxmlformats.org/officeDocument/2006/relationships" xmlns:m="http://schemas.openxmlformats.org/officeDocument/2006/math" xmlns:v="urn:schemas-microsoft-com:vml" xmlns:wp14="http://schemas.microsoft.com/office/word/2010/wordprocessingDrawing" xmlns:wp="http://schemas.openxmlformats.org/drawingml/2006/wordprocessingDrawing" xmlns:w10="urn:schemas-microsoft-com:office:word" xmlns:w="http://schemas.openxmlformats.org/wordprocessingml/2006/main" xmlns:w14="http://schemas.microsoft.com/office/word/2010/wordml" xmlns:w15="http://schemas.microsoft.com/office/word/2012/wordml" xmlns:w16cid="http://schemas.microsoft.com/office/word/2016/wordml/cid" xmlns:w16se="http://schemas.microsoft.com/office/word/2015/wordml/symex" xmlns:wpg="http://schemas.microsoft.com/office/word/2010/wordprocessingGroup" xmlns:wpi="http://schemas.microsoft.com/office/word/2010/wordprocessingInk" xmlns:wne="http://schemas.microsoft.com/office/word/2006/wordml" xmlns:wps="http://schemas.microsoft.com/office/word/2010/wordprocessingShape" mc:Ignorable="w14 w15 w16se w16cid wp14">
+<w:endnotes xmlns:wpc="http://schemas.microsoft.com/office/word/2010/wordprocessingCanvas" xmlns:mc="http://schemas.openxmlformats.org/markup-compatibility/2006" xmlns:o="urn:schemas-microsoft-com:office:office" xmlns:r="http://schemas.openxmlformats.org/officeDocument/2006/relationships" xmlns:m="http://schemas.openxmlformats.org/officeDocument/2006/math" xmlns:v="urn:schemas-microsoft-com:vml" xmlns:wp14="http://schemas.microsoft.com/office/word/2010/wordprocessingDrawing" xmlns:wp="http://schemas.openxmlformats.org/drawingml/2006/wordprocessingDrawing" xmlns:w10="urn:schemas-microsoft-com:office:word" xmlns:w="http://schemas.openxmlformats.org/wordprocessingml/2006/main" xmlns:w14="http://schemas.microsoft.com/office/word/2010/wordml" xmlns:w15="http://schemas.microsoft.com/office/word/2012/wordml" xmlns:wpg="http://schemas.microsoft.com/office/word/2010/wordprocessingGroup" xmlns:wpi="http://schemas.microsoft.com/office/word/2010/wordprocessingInk" xmlns:wne="http://schemas.microsoft.com/office/word/2006/wordml" xmlns:wps="http://schemas.microsoft.com/office/word/2010/wordprocessingShape" mc:Ignorable="w14 w15 wp14">
   <w:endnote w:type="separator" w:id="-1">
     <w:p>
       <w:pPr>
@@ -5202,7 +5351,7 @@
 </file>
 
 <file path=word/footer1.xml><?xml version="1.0" encoding="utf-8"?>
-<w:ftr xmlns:wpc="http://schemas.microsoft.com/office/word/2010/wordprocessingCanvas" xmlns:cx="http://schemas.microsoft.com/office/drawing/2014/chartex" xmlns:cx1="http://schemas.microsoft.com/office/drawing/2015/9/8/chartex" xmlns:cx2="http://schemas.microsoft.com/office/drawing/2015/10/21/chartex" xmlns:cx3="http://schemas.microsoft.com/office/drawing/2016/5/9/chartex" xmlns:cx4="http://schemas.microsoft.com/office/drawing/2016/5/10/chartex" xmlns:cx5="http://schemas.microsoft.com/office/drawing/2016/5/11/chartex" xmlns:cx6="http://schemas.microsoft.com/office/drawing/2016/5/12/chartex" xmlns:cx7="http://schemas.microsoft.com/office/drawing/2016/5/13/chartex" xmlns:cx8="http://schemas.microsoft.com/office/drawing/2016/5/14/chartex" xmlns:mc="http://schemas.openxmlformats.org/markup-compatibility/2006" xmlns:aink="http://schemas.microsoft.com/office/drawing/2016/ink" xmlns:am3d="http://schemas.microsoft.com/office/drawing/2017/model3d" xmlns:o="urn:schemas-microsoft-com:office:office" xmlns:r="http://schemas.openxmlformats.org/officeDocument/2006/relationships" xmlns:m="http://schemas.openxmlformats.org/officeDocument/2006/math" xmlns:v="urn:schemas-microsoft-com:vml" xmlns:wp14="http://schemas.microsoft.com/office/word/2010/wordprocessingDrawing" xmlns:wp="http://schemas.openxmlformats.org/drawingml/2006/wordprocessingDrawing" xmlns:w10="urn:schemas-microsoft-com:office:word" xmlns:w="http://schemas.openxmlformats.org/wordprocessingml/2006/main" xmlns:w14="http://schemas.microsoft.com/office/word/2010/wordml" xmlns:w15="http://schemas.microsoft.com/office/word/2012/wordml" xmlns:w16cid="http://schemas.microsoft.com/office/word/2016/wordml/cid" xmlns:w16se="http://schemas.microsoft.com/office/word/2015/wordml/symex" xmlns:wpg="http://schemas.microsoft.com/office/word/2010/wordprocessingGroup" xmlns:wpi="http://schemas.microsoft.com/office/word/2010/wordprocessingInk" xmlns:wne="http://schemas.microsoft.com/office/word/2006/wordml" xmlns:wps="http://schemas.microsoft.com/office/word/2010/wordprocessingShape" mc:Ignorable="w14 w15 w16se w16cid wp14">
+<w:ftr xmlns:wpc="http://schemas.microsoft.com/office/word/2010/wordprocessingCanvas" xmlns:mc="http://schemas.openxmlformats.org/markup-compatibility/2006" xmlns:o="urn:schemas-microsoft-com:office:office" xmlns:r="http://schemas.openxmlformats.org/officeDocument/2006/relationships" xmlns:m="http://schemas.openxmlformats.org/officeDocument/2006/math" xmlns:v="urn:schemas-microsoft-com:vml" xmlns:wp14="http://schemas.microsoft.com/office/word/2010/wordprocessingDrawing" xmlns:wp="http://schemas.openxmlformats.org/drawingml/2006/wordprocessingDrawing" xmlns:w10="urn:schemas-microsoft-com:office:word" xmlns:w="http://schemas.openxmlformats.org/wordprocessingml/2006/main" xmlns:w14="http://schemas.microsoft.com/office/word/2010/wordml" xmlns:w15="http://schemas.microsoft.com/office/word/2012/wordml" xmlns:wpg="http://schemas.microsoft.com/office/word/2010/wordprocessingGroup" xmlns:wpi="http://schemas.microsoft.com/office/word/2010/wordprocessingInk" xmlns:wne="http://schemas.microsoft.com/office/word/2006/wordml" xmlns:wps="http://schemas.microsoft.com/office/word/2010/wordprocessingShape" mc:Ignorable="w14 w15 wp14">
   <w:p>
     <w:pPr>
       <w:pStyle w:val="Footer"/>
@@ -5233,7 +5382,7 @@
 </file>
 
 <file path=word/footnotes.xml><?xml version="1.0" encoding="utf-8"?>
-<w:footnotes xmlns:wpc="http://schemas.microsoft.com/office/word/2010/wordprocessingCanvas" xmlns:cx="http://schemas.microsoft.com/office/drawing/2014/chartex" xmlns:cx1="http://schemas.microsoft.com/office/drawing/2015/9/8/chartex" xmlns:cx2="http://schemas.microsoft.com/office/drawing/2015/10/21/chartex" xmlns:cx3="http://schemas.microsoft.com/office/drawing/2016/5/9/chartex" xmlns:cx4="http://schemas.microsoft.com/office/drawing/2016/5/10/chartex" xmlns:cx5="http://schemas.microsoft.com/office/drawing/2016/5/11/chartex" xmlns:cx6="http://schemas.microsoft.com/office/drawing/2016/5/12/chartex" xmlns:cx7="http://schemas.microsoft.com/office/drawing/2016/5/13/chartex" xmlns:cx8="http://schemas.microsoft.com/office/drawing/2016/5/14/chartex" xmlns:mc="http://schemas.openxmlformats.org/markup-compatibility/2006" xmlns:aink="http://schemas.microsoft.com/office/drawing/2016/ink" xmlns:am3d="http://schemas.microsoft.com/office/drawing/2017/model3d" xmlns:o="urn:schemas-microsoft-com:office:office" xmlns:r="http://schemas.openxmlformats.org/officeDocument/2006/relationships" xmlns:m="http://schemas.openxmlformats.org/officeDocument/2006/math" xmlns:v="urn:schemas-microsoft-com:vml" xmlns:wp14="http://schemas.microsoft.com/office/word/2010/wordprocessingDrawing" xmlns:wp="http://schemas.openxmlformats.org/drawingml/2006/wordprocessingDrawing" xmlns:w10="urn:schemas-microsoft-com:office:word" xmlns:w="http://schemas.openxmlformats.org/wordprocessingml/2006/main" xmlns:w14="http://schemas.microsoft.com/office/word/2010/wordml" xmlns:w15="http://schemas.microsoft.com/office/word/2012/wordml" xmlns:w16cid="http://schemas.microsoft.com/office/word/2016/wordml/cid" xmlns:w16se="http://schemas.microsoft.com/office/word/2015/wordml/symex" xmlns:wpg="http://schemas.microsoft.com/office/word/2010/wordprocessingGroup" xmlns:wpi="http://schemas.microsoft.com/office/word/2010/wordprocessingInk" xmlns:wne="http://schemas.microsoft.com/office/word/2006/wordml" xmlns:wps="http://schemas.microsoft.com/office/word/2010/wordprocessingShape" mc:Ignorable="w14 w15 w16se w16cid wp14">
+<w:footnotes xmlns:wpc="http://schemas.microsoft.com/office/word/2010/wordprocessingCanvas" xmlns:mc="http://schemas.openxmlformats.org/markup-compatibility/2006" xmlns:o="urn:schemas-microsoft-com:office:office" xmlns:r="http://schemas.openxmlformats.org/officeDocument/2006/relationships" xmlns:m="http://schemas.openxmlformats.org/officeDocument/2006/math" xmlns:v="urn:schemas-microsoft-com:vml" xmlns:wp14="http://schemas.microsoft.com/office/word/2010/wordprocessingDrawing" xmlns:wp="http://schemas.openxmlformats.org/drawingml/2006/wordprocessingDrawing" xmlns:w10="urn:schemas-microsoft-com:office:word" xmlns:w="http://schemas.openxmlformats.org/wordprocessingml/2006/main" xmlns:w14="http://schemas.microsoft.com/office/word/2010/wordml" xmlns:w15="http://schemas.microsoft.com/office/word/2012/wordml" xmlns:wpg="http://schemas.microsoft.com/office/word/2010/wordprocessingGroup" xmlns:wpi="http://schemas.microsoft.com/office/word/2010/wordprocessingInk" xmlns:wne="http://schemas.microsoft.com/office/word/2006/wordml" xmlns:wps="http://schemas.microsoft.com/office/word/2010/wordprocessingShape" mc:Ignorable="w14 w15 wp14">
   <w:footnote w:type="separator" w:id="-1">
     <w:p>
       <w:pPr>
@@ -5258,7 +5407,7 @@
 </file>
 
 <file path=word/header1.xml><?xml version="1.0" encoding="utf-8"?>
-<w:hdr xmlns:wpc="http://schemas.microsoft.com/office/word/2010/wordprocessingCanvas" xmlns:cx="http://schemas.microsoft.com/office/drawing/2014/chartex" xmlns:cx1="http://schemas.microsoft.com/office/drawing/2015/9/8/chartex" xmlns:cx2="http://schemas.microsoft.com/office/drawing/2015/10/21/chartex" xmlns:cx3="http://schemas.microsoft.com/office/drawing/2016/5/9/chartex" xmlns:cx4="http://schemas.microsoft.com/office/drawing/2016/5/10/chartex" xmlns:cx5="http://schemas.microsoft.com/office/drawing/2016/5/11/chartex" xmlns:cx6="http://schemas.microsoft.com/office/drawing/2016/5/12/chartex" xmlns:cx7="http://schemas.microsoft.com/office/drawing/2016/5/13/chartex" xmlns:cx8="http://schemas.microsoft.com/office/drawing/2016/5/14/chartex" xmlns:mc="http://schemas.openxmlformats.org/markup-compatibility/2006" xmlns:aink="http://schemas.microsoft.com/office/drawing/2016/ink" xmlns:am3d="http://schemas.microsoft.com/office/drawing/2017/model3d" xmlns:o="urn:schemas-microsoft-com:office:office" xmlns:r="http://schemas.openxmlformats.org/officeDocument/2006/relationships" xmlns:m="http://schemas.openxmlformats.org/officeDocument/2006/math" xmlns:v="urn:schemas-microsoft-com:vml" xmlns:wp14="http://schemas.microsoft.com/office/word/2010/wordprocessingDrawing" xmlns:wp="http://schemas.openxmlformats.org/drawingml/2006/wordprocessingDrawing" xmlns:w10="urn:schemas-microsoft-com:office:word" xmlns:w="http://schemas.openxmlformats.org/wordprocessingml/2006/main" xmlns:w14="http://schemas.microsoft.com/office/word/2010/wordml" xmlns:w15="http://schemas.microsoft.com/office/word/2012/wordml" xmlns:w16cid="http://schemas.microsoft.com/office/word/2016/wordml/cid" xmlns:w16se="http://schemas.microsoft.com/office/word/2015/wordml/symex" xmlns:wpg="http://schemas.microsoft.com/office/word/2010/wordprocessingGroup" xmlns:wpi="http://schemas.microsoft.com/office/word/2010/wordprocessingInk" xmlns:wne="http://schemas.microsoft.com/office/word/2006/wordml" xmlns:wps="http://schemas.microsoft.com/office/word/2010/wordprocessingShape" mc:Ignorable="w14 w15 w16se w16cid wp14">
+<w:hdr xmlns:wpc="http://schemas.microsoft.com/office/word/2010/wordprocessingCanvas" xmlns:mc="http://schemas.openxmlformats.org/markup-compatibility/2006" xmlns:o="urn:schemas-microsoft-com:office:office" xmlns:r="http://schemas.openxmlformats.org/officeDocument/2006/relationships" xmlns:m="http://schemas.openxmlformats.org/officeDocument/2006/math" xmlns:v="urn:schemas-microsoft-com:vml" xmlns:wp14="http://schemas.microsoft.com/office/word/2010/wordprocessingDrawing" xmlns:wp="http://schemas.openxmlformats.org/drawingml/2006/wordprocessingDrawing" xmlns:w10="urn:schemas-microsoft-com:office:word" xmlns:w="http://schemas.openxmlformats.org/wordprocessingml/2006/main" xmlns:w14="http://schemas.microsoft.com/office/word/2010/wordml" xmlns:w15="http://schemas.microsoft.com/office/word/2012/wordml" xmlns:wpg="http://schemas.microsoft.com/office/word/2010/wordprocessingGroup" xmlns:wpi="http://schemas.microsoft.com/office/word/2010/wordprocessingInk" xmlns:wne="http://schemas.microsoft.com/office/word/2006/wordml" xmlns:wps="http://schemas.microsoft.com/office/word/2010/wordprocessingShape" mc:Ignorable="w14 w15 wp14">
   <w:p>
     <w:pPr>
       <w:pStyle w:val="HeaderShaded"/>
@@ -5280,7 +5429,7 @@
 </file>
 
 <file path=word/header2.xml><?xml version="1.0" encoding="utf-8"?>
-<w:hdr xmlns:wpc="http://schemas.microsoft.com/office/word/2010/wordprocessingCanvas" xmlns:cx="http://schemas.microsoft.com/office/drawing/2014/chartex" xmlns:cx1="http://schemas.microsoft.com/office/drawing/2015/9/8/chartex" xmlns:cx2="http://schemas.microsoft.com/office/drawing/2015/10/21/chartex" xmlns:cx3="http://schemas.microsoft.com/office/drawing/2016/5/9/chartex" xmlns:cx4="http://schemas.microsoft.com/office/drawing/2016/5/10/chartex" xmlns:cx5="http://schemas.microsoft.com/office/drawing/2016/5/11/chartex" xmlns:cx6="http://schemas.microsoft.com/office/drawing/2016/5/12/chartex" xmlns:cx7="http://schemas.microsoft.com/office/drawing/2016/5/13/chartex" xmlns:cx8="http://schemas.microsoft.com/office/drawing/2016/5/14/chartex" xmlns:mc="http://schemas.openxmlformats.org/markup-compatibility/2006" xmlns:aink="http://schemas.microsoft.com/office/drawing/2016/ink" xmlns:am3d="http://schemas.microsoft.com/office/drawing/2017/model3d" xmlns:o="urn:schemas-microsoft-com:office:office" xmlns:r="http://schemas.openxmlformats.org/officeDocument/2006/relationships" xmlns:m="http://schemas.openxmlformats.org/officeDocument/2006/math" xmlns:v="urn:schemas-microsoft-com:vml" xmlns:wp14="http://schemas.microsoft.com/office/word/2010/wordprocessingDrawing" xmlns:wp="http://schemas.openxmlformats.org/drawingml/2006/wordprocessingDrawing" xmlns:w10="urn:schemas-microsoft-com:office:word" xmlns:w="http://schemas.openxmlformats.org/wordprocessingml/2006/main" xmlns:w14="http://schemas.microsoft.com/office/word/2010/wordml" xmlns:w15="http://schemas.microsoft.com/office/word/2012/wordml" xmlns:w16cid="http://schemas.microsoft.com/office/word/2016/wordml/cid" xmlns:w16se="http://schemas.microsoft.com/office/word/2015/wordml/symex" xmlns:wpg="http://schemas.microsoft.com/office/word/2010/wordprocessingGroup" xmlns:wpi="http://schemas.microsoft.com/office/word/2010/wordprocessingInk" xmlns:wne="http://schemas.microsoft.com/office/word/2006/wordml" xmlns:wps="http://schemas.microsoft.com/office/word/2010/wordprocessingShape" mc:Ignorable="w14 w15 w16se w16cid wp14">
+<w:hdr xmlns:wpc="http://schemas.microsoft.com/office/word/2010/wordprocessingCanvas" xmlns:mc="http://schemas.openxmlformats.org/markup-compatibility/2006" xmlns:o="urn:schemas-microsoft-com:office:office" xmlns:r="http://schemas.openxmlformats.org/officeDocument/2006/relationships" xmlns:m="http://schemas.openxmlformats.org/officeDocument/2006/math" xmlns:v="urn:schemas-microsoft-com:vml" xmlns:wp14="http://schemas.microsoft.com/office/word/2010/wordprocessingDrawing" xmlns:wp="http://schemas.openxmlformats.org/drawingml/2006/wordprocessingDrawing" xmlns:w10="urn:schemas-microsoft-com:office:word" xmlns:w="http://schemas.openxmlformats.org/wordprocessingml/2006/main" xmlns:w14="http://schemas.microsoft.com/office/word/2010/wordml" xmlns:w15="http://schemas.microsoft.com/office/word/2012/wordml" xmlns:wpg="http://schemas.microsoft.com/office/word/2010/wordprocessingGroup" xmlns:wpi="http://schemas.microsoft.com/office/word/2010/wordprocessingInk" xmlns:wne="http://schemas.microsoft.com/office/word/2006/wordml" xmlns:wps="http://schemas.microsoft.com/office/word/2010/wordprocessingShape" mc:Ignorable="w14 w15 wp14">
   <w:p>
     <w:pPr>
       <w:pStyle w:val="Header"/>
@@ -5290,7 +5439,7 @@
 </file>
 
 <file path=word/header3.xml><?xml version="1.0" encoding="utf-8"?>
-<w:hdr xmlns:wpc="http://schemas.microsoft.com/office/word/2010/wordprocessingCanvas" xmlns:cx="http://schemas.microsoft.com/office/drawing/2014/chartex" xmlns:cx1="http://schemas.microsoft.com/office/drawing/2015/9/8/chartex" xmlns:cx2="http://schemas.microsoft.com/office/drawing/2015/10/21/chartex" xmlns:cx3="http://schemas.microsoft.com/office/drawing/2016/5/9/chartex" xmlns:cx4="http://schemas.microsoft.com/office/drawing/2016/5/10/chartex" xmlns:cx5="http://schemas.microsoft.com/office/drawing/2016/5/11/chartex" xmlns:cx6="http://schemas.microsoft.com/office/drawing/2016/5/12/chartex" xmlns:cx7="http://schemas.microsoft.com/office/drawing/2016/5/13/chartex" xmlns:cx8="http://schemas.microsoft.com/office/drawing/2016/5/14/chartex" xmlns:mc="http://schemas.openxmlformats.org/markup-compatibility/2006" xmlns:aink="http://schemas.microsoft.com/office/drawing/2016/ink" xmlns:am3d="http://schemas.microsoft.com/office/drawing/2017/model3d" xmlns:o="urn:schemas-microsoft-com:office:office" xmlns:r="http://schemas.openxmlformats.org/officeDocument/2006/relationships" xmlns:m="http://schemas.openxmlformats.org/officeDocument/2006/math" xmlns:v="urn:schemas-microsoft-com:vml" xmlns:wp14="http://schemas.microsoft.com/office/word/2010/wordprocessingDrawing" xmlns:wp="http://schemas.openxmlformats.org/drawingml/2006/wordprocessingDrawing" xmlns:w10="urn:schemas-microsoft-com:office:word" xmlns:w="http://schemas.openxmlformats.org/wordprocessingml/2006/main" xmlns:w14="http://schemas.microsoft.com/office/word/2010/wordml" xmlns:w15="http://schemas.microsoft.com/office/word/2012/wordml" xmlns:w16cid="http://schemas.microsoft.com/office/word/2016/wordml/cid" xmlns:w16se="http://schemas.microsoft.com/office/word/2015/wordml/symex" xmlns:wpg="http://schemas.microsoft.com/office/word/2010/wordprocessingGroup" xmlns:wpi="http://schemas.microsoft.com/office/word/2010/wordprocessingInk" xmlns:wne="http://schemas.microsoft.com/office/word/2006/wordml" xmlns:wps="http://schemas.microsoft.com/office/word/2010/wordprocessingShape" mc:Ignorable="w14 w15 w16se w16cid wp14">
+<w:hdr xmlns:wpc="http://schemas.microsoft.com/office/word/2010/wordprocessingCanvas" xmlns:mc="http://schemas.openxmlformats.org/markup-compatibility/2006" xmlns:o="urn:schemas-microsoft-com:office:office" xmlns:r="http://schemas.openxmlformats.org/officeDocument/2006/relationships" xmlns:m="http://schemas.openxmlformats.org/officeDocument/2006/math" xmlns:v="urn:schemas-microsoft-com:vml" xmlns:wp14="http://schemas.microsoft.com/office/word/2010/wordprocessingDrawing" xmlns:wp="http://schemas.openxmlformats.org/drawingml/2006/wordprocessingDrawing" xmlns:w10="urn:schemas-microsoft-com:office:word" xmlns:w="http://schemas.openxmlformats.org/wordprocessingml/2006/main" xmlns:w14="http://schemas.microsoft.com/office/word/2010/wordml" xmlns:w15="http://schemas.microsoft.com/office/word/2012/wordml" xmlns:wpg="http://schemas.microsoft.com/office/word/2010/wordprocessingGroup" xmlns:wpi="http://schemas.microsoft.com/office/word/2010/wordprocessingInk" xmlns:wne="http://schemas.microsoft.com/office/word/2006/wordml" xmlns:wps="http://schemas.microsoft.com/office/word/2010/wordprocessingShape" mc:Ignorable="w14 w15 wp14">
   <w:p>
     <w:pPr>
       <w:pStyle w:val="HeaderShaded"/>
@@ -5309,7 +5458,7 @@
 </file>
 
 <file path=word/header4.xml><?xml version="1.0" encoding="utf-8"?>
-<w:hdr xmlns:wpc="http://schemas.microsoft.com/office/word/2010/wordprocessingCanvas" xmlns:cx="http://schemas.microsoft.com/office/drawing/2014/chartex" xmlns:cx1="http://schemas.microsoft.com/office/drawing/2015/9/8/chartex" xmlns:cx2="http://schemas.microsoft.com/office/drawing/2015/10/21/chartex" xmlns:cx3="http://schemas.microsoft.com/office/drawing/2016/5/9/chartex" xmlns:cx4="http://schemas.microsoft.com/office/drawing/2016/5/10/chartex" xmlns:cx5="http://schemas.microsoft.com/office/drawing/2016/5/11/chartex" xmlns:cx6="http://schemas.microsoft.com/office/drawing/2016/5/12/chartex" xmlns:cx7="http://schemas.microsoft.com/office/drawing/2016/5/13/chartex" xmlns:cx8="http://schemas.microsoft.com/office/drawing/2016/5/14/chartex" xmlns:mc="http://schemas.openxmlformats.org/markup-compatibility/2006" xmlns:aink="http://schemas.microsoft.com/office/drawing/2016/ink" xmlns:am3d="http://schemas.microsoft.com/office/drawing/2017/model3d" xmlns:o="urn:schemas-microsoft-com:office:office" xmlns:r="http://schemas.openxmlformats.org/officeDocument/2006/relationships" xmlns:m="http://schemas.openxmlformats.org/officeDocument/2006/math" xmlns:v="urn:schemas-microsoft-com:vml" xmlns:wp14="http://schemas.microsoft.com/office/word/2010/wordprocessingDrawing" xmlns:wp="http://schemas.openxmlformats.org/drawingml/2006/wordprocessingDrawing" xmlns:w10="urn:schemas-microsoft-com:office:word" xmlns:w="http://schemas.openxmlformats.org/wordprocessingml/2006/main" xmlns:w14="http://schemas.microsoft.com/office/word/2010/wordml" xmlns:w15="http://schemas.microsoft.com/office/word/2012/wordml" xmlns:w16cid="http://schemas.microsoft.com/office/word/2016/wordml/cid" xmlns:w16se="http://schemas.microsoft.com/office/word/2015/wordml/symex" xmlns:wpg="http://schemas.microsoft.com/office/word/2010/wordprocessingGroup" xmlns:wpi="http://schemas.microsoft.com/office/word/2010/wordprocessingInk" xmlns:wne="http://schemas.microsoft.com/office/word/2006/wordml" xmlns:wps="http://schemas.microsoft.com/office/word/2010/wordprocessingShape" mc:Ignorable="w14 w15 w16se w16cid wp14">
+<w:hdr xmlns:wpc="http://schemas.microsoft.com/office/word/2010/wordprocessingCanvas" xmlns:mc="http://schemas.openxmlformats.org/markup-compatibility/2006" xmlns:o="urn:schemas-microsoft-com:office:office" xmlns:r="http://schemas.openxmlformats.org/officeDocument/2006/relationships" xmlns:m="http://schemas.openxmlformats.org/officeDocument/2006/math" xmlns:v="urn:schemas-microsoft-com:vml" xmlns:wp14="http://schemas.microsoft.com/office/word/2010/wordprocessingDrawing" xmlns:wp="http://schemas.openxmlformats.org/drawingml/2006/wordprocessingDrawing" xmlns:w10="urn:schemas-microsoft-com:office:word" xmlns:w="http://schemas.openxmlformats.org/wordprocessingml/2006/main" xmlns:w14="http://schemas.microsoft.com/office/word/2010/wordml" xmlns:w15="http://schemas.microsoft.com/office/word/2012/wordml" xmlns:wpg="http://schemas.microsoft.com/office/word/2010/wordprocessingGroup" xmlns:wpi="http://schemas.microsoft.com/office/word/2010/wordprocessingInk" xmlns:wne="http://schemas.microsoft.com/office/word/2006/wordml" xmlns:wps="http://schemas.microsoft.com/office/word/2010/wordprocessingShape" mc:Ignorable="w14 w15 wp14">
   <w:p>
     <w:pPr>
       <w:pStyle w:val="Header"/>
@@ -5319,8 +5468,8 @@
 </file>
 
 <file path=word/numbering.xml><?xml version="1.0" encoding="utf-8"?>
-<w:numbering xmlns:wpc="http://schemas.microsoft.com/office/word/2010/wordprocessingCanvas" xmlns:cx="http://schemas.microsoft.com/office/drawing/2014/chartex" xmlns:cx1="http://schemas.microsoft.com/office/drawing/2015/9/8/chartex" xmlns:cx2="http://schemas.microsoft.com/office/drawing/2015/10/21/chartex" xmlns:cx3="http://schemas.microsoft.com/office/drawing/2016/5/9/chartex" xmlns:cx4="http://schemas.microsoft.com/office/drawing/2016/5/10/chartex" xmlns:cx5="http://schemas.microsoft.com/office/drawing/2016/5/11/chartex" xmlns:cx6="http://schemas.microsoft.com/office/drawing/2016/5/12/chartex" xmlns:cx7="http://schemas.microsoft.com/office/drawing/2016/5/13/chartex" xmlns:cx8="http://schemas.microsoft.com/office/drawing/2016/5/14/chartex" xmlns:mc="http://schemas.openxmlformats.org/markup-compatibility/2006" xmlns:aink="http://schemas.microsoft.com/office/drawing/2016/ink" xmlns:am3d="http://schemas.microsoft.com/office/drawing/2017/model3d" xmlns:o="urn:schemas-microsoft-com:office:office" xmlns:r="http://schemas.openxmlformats.org/officeDocument/2006/relationships" xmlns:m="http://schemas.openxmlformats.org/officeDocument/2006/math" xmlns:v="urn:schemas-microsoft-com:vml" xmlns:wp14="http://schemas.microsoft.com/office/word/2010/wordprocessingDrawing" xmlns:wp="http://schemas.openxmlformats.org/drawingml/2006/wordprocessingDrawing" xmlns:w10="urn:schemas-microsoft-com:office:word" xmlns:w="http://schemas.openxmlformats.org/wordprocessingml/2006/main" xmlns:w14="http://schemas.microsoft.com/office/word/2010/wordml" xmlns:w15="http://schemas.microsoft.com/office/word/2012/wordml" xmlns:w16cid="http://schemas.microsoft.com/office/word/2016/wordml/cid" xmlns:w16se="http://schemas.microsoft.com/office/word/2015/wordml/symex" xmlns:wpg="http://schemas.microsoft.com/office/word/2010/wordprocessingGroup" xmlns:wpi="http://schemas.microsoft.com/office/word/2010/wordprocessingInk" xmlns:wne="http://schemas.microsoft.com/office/word/2006/wordml" xmlns:wps="http://schemas.microsoft.com/office/word/2010/wordprocessingShape" mc:Ignorable="w14 w15 w16se w16cid wp14">
-  <w:abstractNum w:abstractNumId="0" w15:restartNumberingAfterBreak="0">
+<w:numbering xmlns:wpc="http://schemas.microsoft.com/office/word/2010/wordprocessingCanvas" xmlns:mc="http://schemas.openxmlformats.org/markup-compatibility/2006" xmlns:o="urn:schemas-microsoft-com:office:office" xmlns:r="http://schemas.openxmlformats.org/officeDocument/2006/relationships" xmlns:m="http://schemas.openxmlformats.org/officeDocument/2006/math" xmlns:v="urn:schemas-microsoft-com:vml" xmlns:wp14="http://schemas.microsoft.com/office/word/2010/wordprocessingDrawing" xmlns:wp="http://schemas.openxmlformats.org/drawingml/2006/wordprocessingDrawing" xmlns:w10="urn:schemas-microsoft-com:office:word" xmlns:w="http://schemas.openxmlformats.org/wordprocessingml/2006/main" xmlns:w14="http://schemas.microsoft.com/office/word/2010/wordml" xmlns:w15="http://schemas.microsoft.com/office/word/2012/wordml" xmlns:wpg="http://schemas.microsoft.com/office/word/2010/wordprocessingGroup" xmlns:wpi="http://schemas.microsoft.com/office/word/2010/wordprocessingInk" xmlns:wne="http://schemas.microsoft.com/office/word/2006/wordml" xmlns:wps="http://schemas.microsoft.com/office/word/2010/wordprocessingShape" mc:Ignorable="w14 w15 wp14">
+  <w:abstractNum w:abstractNumId="0">
     <w:nsid w:val="FFFFFF7C"/>
     <w:multiLevelType w:val="singleLevel"/>
     <w:tmpl w:val="1BB440C4"/>
@@ -5337,7 +5486,7 @@
       </w:pPr>
     </w:lvl>
   </w:abstractNum>
-  <w:abstractNum w:abstractNumId="1" w15:restartNumberingAfterBreak="0">
+  <w:abstractNum w:abstractNumId="1">
     <w:nsid w:val="FFFFFF7D"/>
     <w:multiLevelType w:val="singleLevel"/>
     <w:tmpl w:val="98AC7B0A"/>
@@ -5354,7 +5503,7 @@
       </w:pPr>
     </w:lvl>
   </w:abstractNum>
-  <w:abstractNum w:abstractNumId="2" w15:restartNumberingAfterBreak="0">
+  <w:abstractNum w:abstractNumId="2">
     <w:nsid w:val="FFFFFF7E"/>
     <w:multiLevelType w:val="singleLevel"/>
     <w:tmpl w:val="A21A4EEE"/>
@@ -5371,7 +5520,7 @@
       </w:pPr>
     </w:lvl>
   </w:abstractNum>
-  <w:abstractNum w:abstractNumId="3" w15:restartNumberingAfterBreak="0">
+  <w:abstractNum w:abstractNumId="3">
     <w:nsid w:val="FFFFFF7F"/>
     <w:multiLevelType w:val="singleLevel"/>
     <w:tmpl w:val="A08472BC"/>
@@ -5388,7 +5537,7 @@
       </w:pPr>
     </w:lvl>
   </w:abstractNum>
-  <w:abstractNum w:abstractNumId="4" w15:restartNumberingAfterBreak="0">
+  <w:abstractNum w:abstractNumId="4">
     <w:nsid w:val="FFFFFF80"/>
     <w:multiLevelType w:val="singleLevel"/>
     <w:tmpl w:val="B6E8615A"/>
@@ -5409,7 +5558,7 @@
       </w:rPr>
     </w:lvl>
   </w:abstractNum>
-  <w:abstractNum w:abstractNumId="5" w15:restartNumberingAfterBreak="0">
+  <w:abstractNum w:abstractNumId="5">
     <w:nsid w:val="FFFFFF81"/>
     <w:multiLevelType w:val="singleLevel"/>
     <w:tmpl w:val="7F8230A0"/>
@@ -5430,7 +5579,7 @@
       </w:rPr>
     </w:lvl>
   </w:abstractNum>
-  <w:abstractNum w:abstractNumId="6" w15:restartNumberingAfterBreak="0">
+  <w:abstractNum w:abstractNumId="6">
     <w:nsid w:val="FFFFFF82"/>
     <w:multiLevelType w:val="singleLevel"/>
     <w:tmpl w:val="4CF4A9A6"/>
@@ -5451,7 +5600,7 @@
       </w:rPr>
     </w:lvl>
   </w:abstractNum>
-  <w:abstractNum w:abstractNumId="7" w15:restartNumberingAfterBreak="0">
+  <w:abstractNum w:abstractNumId="7">
     <w:nsid w:val="FFFFFF83"/>
     <w:multiLevelType w:val="singleLevel"/>
     <w:tmpl w:val="1F86DD2C"/>
@@ -5472,7 +5621,7 @@
       </w:rPr>
     </w:lvl>
   </w:abstractNum>
-  <w:abstractNum w:abstractNumId="8" w15:restartNumberingAfterBreak="0">
+  <w:abstractNum w:abstractNumId="8">
     <w:nsid w:val="FFFFFF88"/>
     <w:multiLevelType w:val="singleLevel"/>
     <w:tmpl w:val="E576935E"/>
@@ -5489,7 +5638,7 @@
       </w:pPr>
     </w:lvl>
   </w:abstractNum>
-  <w:abstractNum w:abstractNumId="9" w15:restartNumberingAfterBreak="0">
+  <w:abstractNum w:abstractNumId="9">
     <w:nsid w:val="FFFFFF89"/>
     <w:multiLevelType w:val="singleLevel"/>
     <w:tmpl w:val="AB321638"/>
@@ -5508,7 +5657,7 @@
       </w:rPr>
     </w:lvl>
   </w:abstractNum>
-  <w:abstractNum w:abstractNumId="10" w15:restartNumberingAfterBreak="0">
+  <w:abstractNum w:abstractNumId="10">
     <w:nsid w:val="02565B46"/>
     <w:multiLevelType w:val="hybridMultilevel"/>
     <w:tmpl w:val="BEC28CB4"/>
@@ -5621,13 +5770,13 @@
       </w:rPr>
     </w:lvl>
   </w:abstractNum>
-  <w:abstractNum w:abstractNumId="11" w15:restartNumberingAfterBreak="0">
+  <w:abstractNum w:abstractNumId="11">
     <w:nsid w:val="03B32190"/>
     <w:multiLevelType w:val="multilevel"/>
     <w:tmpl w:val="9CA4ABB8"/>
     <w:numStyleLink w:val="AnnualReport"/>
   </w:abstractNum>
-  <w:abstractNum w:abstractNumId="12" w15:restartNumberingAfterBreak="0">
+  <w:abstractNum w:abstractNumId="12">
     <w:nsid w:val="087A60BE"/>
     <w:multiLevelType w:val="hybridMultilevel"/>
     <w:tmpl w:val="5ABEAD0A"/>
@@ -5713,7 +5862,7 @@
       </w:pPr>
     </w:lvl>
   </w:abstractNum>
-  <w:abstractNum w:abstractNumId="13" w15:restartNumberingAfterBreak="0">
+  <w:abstractNum w:abstractNumId="13">
     <w:nsid w:val="09F10F43"/>
     <w:multiLevelType w:val="hybridMultilevel"/>
     <w:tmpl w:val="6F14E73A"/>
@@ -5799,7 +5948,7 @@
       </w:pPr>
     </w:lvl>
   </w:abstractNum>
-  <w:abstractNum w:abstractNumId="14" w15:restartNumberingAfterBreak="0">
+  <w:abstractNum w:abstractNumId="14">
     <w:nsid w:val="19283A4D"/>
     <w:multiLevelType w:val="multilevel"/>
     <w:tmpl w:val="9B78E9CC"/>
@@ -5888,7 +6037,7 @@
       </w:pPr>
     </w:lvl>
   </w:abstractNum>
-  <w:abstractNum w:abstractNumId="15" w15:restartNumberingAfterBreak="0">
+  <w:abstractNum w:abstractNumId="15">
     <w:nsid w:val="1B6F205A"/>
     <w:multiLevelType w:val="multilevel"/>
     <w:tmpl w:val="9CA4ABB8"/>
@@ -6003,7 +6152,7 @@
       </w:rPr>
     </w:lvl>
   </w:abstractNum>
-  <w:abstractNum w:abstractNumId="16" w15:restartNumberingAfterBreak="0">
+  <w:abstractNum w:abstractNumId="16">
     <w:nsid w:val="20453003"/>
     <w:multiLevelType w:val="hybridMultilevel"/>
     <w:tmpl w:val="767CE82C"/>
@@ -6092,7 +6241,7 @@
       </w:pPr>
     </w:lvl>
   </w:abstractNum>
-  <w:abstractNum w:abstractNumId="17" w15:restartNumberingAfterBreak="0">
+  <w:abstractNum w:abstractNumId="17">
     <w:nsid w:val="23482A7D"/>
     <w:multiLevelType w:val="hybridMultilevel"/>
     <w:tmpl w:val="6BAE6F70"/>
@@ -6205,7 +6354,7 @@
       </w:rPr>
     </w:lvl>
   </w:abstractNum>
-  <w:abstractNum w:abstractNumId="18" w15:restartNumberingAfterBreak="0">
+  <w:abstractNum w:abstractNumId="18">
     <w:nsid w:val="243C50F6"/>
     <w:multiLevelType w:val="hybridMultilevel"/>
     <w:tmpl w:val="460A6DB4"/>
@@ -6291,7 +6440,7 @@
       </w:pPr>
     </w:lvl>
   </w:abstractNum>
-  <w:abstractNum w:abstractNumId="19" w15:restartNumberingAfterBreak="0">
+  <w:abstractNum w:abstractNumId="19">
     <w:nsid w:val="24DA7F73"/>
     <w:multiLevelType w:val="multilevel"/>
     <w:tmpl w:val="0409001D"/>
@@ -6377,7 +6526,7 @@
       </w:pPr>
     </w:lvl>
   </w:abstractNum>
-  <w:abstractNum w:abstractNumId="20" w15:restartNumberingAfterBreak="0">
+  <w:abstractNum w:abstractNumId="20">
     <w:nsid w:val="2A6527A7"/>
     <w:multiLevelType w:val="hybridMultilevel"/>
     <w:tmpl w:val="44029088"/>
@@ -6468,7 +6617,7 @@
       </w:pPr>
     </w:lvl>
   </w:abstractNum>
-  <w:abstractNum w:abstractNumId="21" w15:restartNumberingAfterBreak="0">
+  <w:abstractNum w:abstractNumId="21">
     <w:nsid w:val="32F21EBA"/>
     <w:multiLevelType w:val="hybridMultilevel"/>
     <w:tmpl w:val="1A7C6D8E"/>
@@ -6557,7 +6706,7 @@
       </w:pPr>
     </w:lvl>
   </w:abstractNum>
-  <w:abstractNum w:abstractNumId="22" w15:restartNumberingAfterBreak="0">
+  <w:abstractNum w:abstractNumId="22">
     <w:nsid w:val="3619179F"/>
     <w:multiLevelType w:val="hybridMultilevel"/>
     <w:tmpl w:val="D764ACD2"/>
@@ -6673,7 +6822,7 @@
       </w:rPr>
     </w:lvl>
   </w:abstractNum>
-  <w:abstractNum w:abstractNumId="23" w15:restartNumberingAfterBreak="0">
+  <w:abstractNum w:abstractNumId="23">
     <w:nsid w:val="367F6A45"/>
     <w:multiLevelType w:val="multilevel"/>
     <w:tmpl w:val="80C0D6D2"/>
@@ -6792,7 +6941,7 @@
       </w:rPr>
     </w:lvl>
   </w:abstractNum>
-  <w:abstractNum w:abstractNumId="24" w15:restartNumberingAfterBreak="0">
+  <w:abstractNum w:abstractNumId="24">
     <w:nsid w:val="3A312470"/>
     <w:multiLevelType w:val="hybridMultilevel"/>
     <w:tmpl w:val="3438A81E"/>
@@ -6905,7 +7054,7 @@
       </w:rPr>
     </w:lvl>
   </w:abstractNum>
-  <w:abstractNum w:abstractNumId="25" w15:restartNumberingAfterBreak="0">
+  <w:abstractNum w:abstractNumId="25">
     <w:nsid w:val="3B5C7B61"/>
     <w:multiLevelType w:val="hybridMultilevel"/>
     <w:tmpl w:val="1FB831E2"/>
@@ -6991,7 +7140,7 @@
       </w:pPr>
     </w:lvl>
   </w:abstractNum>
-  <w:abstractNum w:abstractNumId="26" w15:restartNumberingAfterBreak="0">
+  <w:abstractNum w:abstractNumId="26">
     <w:nsid w:val="410E752A"/>
     <w:multiLevelType w:val="hybridMultilevel"/>
     <w:tmpl w:val="208C20BE"/>
@@ -7104,7 +7253,7 @@
       </w:rPr>
     </w:lvl>
   </w:abstractNum>
-  <w:abstractNum w:abstractNumId="27" w15:restartNumberingAfterBreak="0">
+  <w:abstractNum w:abstractNumId="27">
     <w:nsid w:val="44BD56A6"/>
     <w:multiLevelType w:val="hybridMultilevel"/>
     <w:tmpl w:val="BA280EE8"/>
@@ -7217,7 +7366,7 @@
       </w:rPr>
     </w:lvl>
   </w:abstractNum>
-  <w:abstractNum w:abstractNumId="28" w15:restartNumberingAfterBreak="0">
+  <w:abstractNum w:abstractNumId="28">
     <w:nsid w:val="464F7B31"/>
     <w:multiLevelType w:val="hybridMultilevel"/>
     <w:tmpl w:val="C8609822"/>
@@ -7330,7 +7479,7 @@
       </w:rPr>
     </w:lvl>
   </w:abstractNum>
-  <w:abstractNum w:abstractNumId="29" w15:restartNumberingAfterBreak="0">
+  <w:abstractNum w:abstractNumId="29">
     <w:nsid w:val="4752690D"/>
     <w:multiLevelType w:val="hybridMultilevel"/>
     <w:tmpl w:val="B4C451C8"/>
@@ -7416,7 +7565,7 @@
       </w:pPr>
     </w:lvl>
   </w:abstractNum>
-  <w:abstractNum w:abstractNumId="30" w15:restartNumberingAfterBreak="0">
+  <w:abstractNum w:abstractNumId="30">
     <w:nsid w:val="558A67CE"/>
     <w:multiLevelType w:val="hybridMultilevel"/>
     <w:tmpl w:val="54385B9C"/>
@@ -7502,7 +7651,7 @@
       </w:pPr>
     </w:lvl>
   </w:abstractNum>
-  <w:abstractNum w:abstractNumId="31" w15:restartNumberingAfterBreak="0">
+  <w:abstractNum w:abstractNumId="31">
     <w:nsid w:val="58272A92"/>
     <w:multiLevelType w:val="hybridMultilevel"/>
     <w:tmpl w:val="087A8E3C"/>
@@ -7615,7 +7764,7 @@
       </w:rPr>
     </w:lvl>
   </w:abstractNum>
-  <w:abstractNum w:abstractNumId="32" w15:restartNumberingAfterBreak="0">
+  <w:abstractNum w:abstractNumId="32">
     <w:nsid w:val="59E45412"/>
     <w:multiLevelType w:val="hybridMultilevel"/>
     <w:tmpl w:val="227EAF74"/>
@@ -7728,7 +7877,7 @@
       </w:rPr>
     </w:lvl>
   </w:abstractNum>
-  <w:abstractNum w:abstractNumId="33" w15:restartNumberingAfterBreak="0">
+  <w:abstractNum w:abstractNumId="33">
     <w:nsid w:val="5FB27CE5"/>
     <w:multiLevelType w:val="multilevel"/>
     <w:tmpl w:val="0409001D"/>
@@ -7814,7 +7963,7 @@
       </w:pPr>
     </w:lvl>
   </w:abstractNum>
-  <w:abstractNum w:abstractNumId="34" w15:restartNumberingAfterBreak="0">
+  <w:abstractNum w:abstractNumId="34">
     <w:nsid w:val="62E47D89"/>
     <w:multiLevelType w:val="hybridMultilevel"/>
     <w:tmpl w:val="AA3A03FE"/>
@@ -7927,7 +8076,7 @@
       </w:rPr>
     </w:lvl>
   </w:abstractNum>
-  <w:abstractNum w:abstractNumId="35" w15:restartNumberingAfterBreak="0">
+  <w:abstractNum w:abstractNumId="35">
     <w:nsid w:val="631D12A2"/>
     <w:multiLevelType w:val="hybridMultilevel"/>
     <w:tmpl w:val="1A7ED36A"/>
@@ -8040,7 +8189,7 @@
       </w:rPr>
     </w:lvl>
   </w:abstractNum>
-  <w:abstractNum w:abstractNumId="36" w15:restartNumberingAfterBreak="0">
+  <w:abstractNum w:abstractNumId="36">
     <w:nsid w:val="67AC00F0"/>
     <w:multiLevelType w:val="hybridMultilevel"/>
     <w:tmpl w:val="4586BCFE"/>
@@ -8126,7 +8275,7 @@
       </w:pPr>
     </w:lvl>
   </w:abstractNum>
-  <w:abstractNum w:abstractNumId="37" w15:restartNumberingAfterBreak="0">
+  <w:abstractNum w:abstractNumId="37">
     <w:nsid w:val="6C194502"/>
     <w:multiLevelType w:val="hybridMultilevel"/>
     <w:tmpl w:val="6388B356"/>
@@ -8212,7 +8361,7 @@
       </w:pPr>
     </w:lvl>
   </w:abstractNum>
-  <w:abstractNum w:abstractNumId="38" w15:restartNumberingAfterBreak="0">
+  <w:abstractNum w:abstractNumId="38">
     <w:nsid w:val="6DD41B56"/>
     <w:multiLevelType w:val="hybridMultilevel"/>
     <w:tmpl w:val="C862FB16"/>
@@ -8325,7 +8474,7 @@
       </w:rPr>
     </w:lvl>
   </w:abstractNum>
-  <w:abstractNum w:abstractNumId="39" w15:restartNumberingAfterBreak="0">
+  <w:abstractNum w:abstractNumId="39">
     <w:nsid w:val="72C8433D"/>
     <w:multiLevelType w:val="hybridMultilevel"/>
     <w:tmpl w:val="6D0E43AC"/>
@@ -8438,7 +8587,7 @@
       </w:rPr>
     </w:lvl>
   </w:abstractNum>
-  <w:abstractNum w:abstractNumId="40" w15:restartNumberingAfterBreak="0">
+  <w:abstractNum w:abstractNumId="40">
     <w:nsid w:val="7AB53A8E"/>
     <w:multiLevelType w:val="hybridMultilevel"/>
     <w:tmpl w:val="36A4A268"/>
@@ -8551,7 +8700,7 @@
       </w:rPr>
     </w:lvl>
   </w:abstractNum>
-  <w:abstractNum w:abstractNumId="41" w15:restartNumberingAfterBreak="0">
+  <w:abstractNum w:abstractNumId="41">
     <w:nsid w:val="7D480CED"/>
     <w:multiLevelType w:val="hybridMultilevel"/>
     <w:tmpl w:val="306C0354"/>
@@ -8830,7 +8979,7 @@
 </file>
 
 <file path=word/styles.xml><?xml version="1.0" encoding="utf-8"?>
-<w:styles xmlns:mc="http://schemas.openxmlformats.org/markup-compatibility/2006" xmlns:r="http://schemas.openxmlformats.org/officeDocument/2006/relationships" xmlns:w="http://schemas.openxmlformats.org/wordprocessingml/2006/main" xmlns:w14="http://schemas.microsoft.com/office/word/2010/wordml" xmlns:w15="http://schemas.microsoft.com/office/word/2012/wordml" xmlns:w16cid="http://schemas.microsoft.com/office/word/2016/wordml/cid" xmlns:w16se="http://schemas.microsoft.com/office/word/2015/wordml/symex" mc:Ignorable="w14 w15 w16se w16cid">
+<w:styles xmlns:mc="http://schemas.openxmlformats.org/markup-compatibility/2006" xmlns:r="http://schemas.openxmlformats.org/officeDocument/2006/relationships" xmlns:w="http://schemas.openxmlformats.org/wordprocessingml/2006/main" xmlns:w14="http://schemas.microsoft.com/office/word/2010/wordml" xmlns:w15="http://schemas.microsoft.com/office/word/2012/wordml" mc:Ignorable="w14 w15">
   <w:docDefaults>
     <w:rPrDefault>
       <w:rPr>
@@ -8845,7 +8994,7 @@
       </w:pPr>
     </w:pPrDefault>
   </w:docDefaults>
-  <w:latentStyles w:defLockedState="0" w:defUIPriority="99" w:defSemiHidden="0" w:defUnhideWhenUsed="0" w:defQFormat="0" w:count="375">
+  <w:latentStyles w:defLockedState="0" w:defUIPriority="99" w:defSemiHidden="0" w:defUnhideWhenUsed="0" w:defQFormat="0" w:count="371">
     <w:lsdException w:name="Normal" w:uiPriority="0" w:qFormat="1"/>
     <w:lsdException w:name="heading 1" w:uiPriority="0" w:qFormat="1"/>
     <w:lsdException w:name="heading 2" w:semiHidden="1" w:uiPriority="0" w:unhideWhenUsed="1" w:qFormat="1"/>
@@ -8951,6 +9100,7 @@
     <w:lsdException w:name="HTML Sample" w:semiHidden="1" w:unhideWhenUsed="1"/>
     <w:lsdException w:name="HTML Typewriter" w:semiHidden="1" w:unhideWhenUsed="1"/>
     <w:lsdException w:name="HTML Variable" w:semiHidden="1" w:unhideWhenUsed="1"/>
+    <w:lsdException w:name="Normal Table" w:semiHidden="1" w:unhideWhenUsed="1"/>
     <w:lsdException w:name="annotation subject" w:semiHidden="1" w:unhideWhenUsed="1"/>
     <w:lsdException w:name="No List" w:semiHidden="1" w:unhideWhenUsed="1"/>
     <w:lsdException w:name="Outline List 1" w:semiHidden="1" w:unhideWhenUsed="1"/>
@@ -8994,8 +9144,10 @@
     <w:lsdException w:name="Table Elegant" w:semiHidden="1" w:unhideWhenUsed="1"/>
     <w:lsdException w:name="Table Professional" w:semiHidden="1" w:unhideWhenUsed="1"/>
     <w:lsdException w:name="Table Subtle 1" w:semiHidden="1" w:unhideWhenUsed="1"/>
+    <w:lsdException w:name="Table Subtle 2" w:semiHidden="1" w:unhideWhenUsed="1"/>
     <w:lsdException w:name="Table Web 1" w:semiHidden="1" w:unhideWhenUsed="1"/>
     <w:lsdException w:name="Table Web 2" w:semiHidden="1" w:unhideWhenUsed="1"/>
+    <w:lsdException w:name="Table Web 3" w:semiHidden="1" w:unhideWhenUsed="1"/>
     <w:lsdException w:name="Balloon Text" w:semiHidden="1" w:unhideWhenUsed="1"/>
     <w:lsdException w:name="Table Grid" w:uiPriority="59"/>
     <w:lsdException w:name="Table Theme" w:semiHidden="1" w:unhideWhenUsed="1"/>
@@ -9214,10 +9366,6 @@
     <w:lsdException w:name="List Table 5 Dark Accent 6" w:uiPriority="50"/>
     <w:lsdException w:name="List Table 6 Colorful Accent 6" w:uiPriority="51"/>
     <w:lsdException w:name="List Table 7 Colorful Accent 6" w:uiPriority="52"/>
-    <w:lsdException w:name="Mention" w:semiHidden="1" w:unhideWhenUsed="1"/>
-    <w:lsdException w:name="Smart Hyperlink" w:semiHidden="1" w:unhideWhenUsed="1"/>
-    <w:lsdException w:name="Hashtag" w:semiHidden="1" w:unhideWhenUsed="1"/>
-    <w:lsdException w:name="Unresolved Mention" w:semiHidden="1" w:unhideWhenUsed="1"/>
   </w:latentStyles>
   <w:style w:type="paragraph" w:default="1" w:styleId="Normal">
     <w:name w:val="Normal"/>
@@ -9499,6 +9647,7 @@
       <w:spacing w:after="0" w:line="240" w:lineRule="auto"/>
     </w:pPr>
     <w:tblPr>
+      <w:tblInd w:w="0" w:type="dxa"/>
       <w:tblBorders>
         <w:top w:val="single" w:sz="4" w:space="0" w:color="auto"/>
         <w:left w:val="single" w:sz="4" w:space="0" w:color="auto"/>
@@ -9507,6 +9656,12 @@
         <w:insideH w:val="single" w:sz="4" w:space="0" w:color="auto"/>
         <w:insideV w:val="single" w:sz="4" w:space="0" w:color="auto"/>
       </w:tblBorders>
+      <w:tblCellMar>
+        <w:top w:w="0" w:type="dxa"/>
+        <w:left w:w="108" w:type="dxa"/>
+        <w:bottom w:w="0" w:type="dxa"/>
+        <w:right w:w="108" w:type="dxa"/>
+      </w:tblCellMar>
     </w:tblPr>
   </w:style>
   <w:style w:type="paragraph" w:styleId="NoSpacing">
@@ -9862,9 +10017,16 @@
     <w:tblPr>
       <w:tblStyleRowBandSize w:val="1"/>
       <w:tblStyleColBandSize w:val="1"/>
+      <w:tblInd w:w="0" w:type="dxa"/>
       <w:tblBorders>
         <w:insideH w:val="single" w:sz="4" w:space="0" w:color="FFFFFF" w:themeColor="background1"/>
       </w:tblBorders>
+      <w:tblCellMar>
+        <w:top w:w="0" w:type="dxa"/>
+        <w:left w:w="108" w:type="dxa"/>
+        <w:bottom w:w="0" w:type="dxa"/>
+        <w:right w:w="108" w:type="dxa"/>
+      </w:tblCellMar>
     </w:tblPr>
     <w:tcPr>
       <w:shd w:val="clear" w:color="auto" w:fill="CCCCCC" w:themeFill="text1" w:themeFillTint="33"/>
@@ -9934,9 +10096,16 @@
     <w:tblPr>
       <w:tblStyleRowBandSize w:val="1"/>
       <w:tblStyleColBandSize w:val="1"/>
+      <w:tblInd w:w="0" w:type="dxa"/>
       <w:tblBorders>
         <w:insideH w:val="single" w:sz="4" w:space="0" w:color="FFFFFF" w:themeColor="background1"/>
       </w:tblBorders>
+      <w:tblCellMar>
+        <w:top w:w="0" w:type="dxa"/>
+        <w:left w:w="108" w:type="dxa"/>
+        <w:bottom w:w="0" w:type="dxa"/>
+        <w:right w:w="108" w:type="dxa"/>
+      </w:tblCellMar>
     </w:tblPr>
     <w:tcPr>
       <w:shd w:val="clear" w:color="auto" w:fill="E5EAEE" w:themeFill="accent1" w:themeFillTint="33"/>
@@ -10006,9 +10175,16 @@
     <w:tblPr>
       <w:tblStyleRowBandSize w:val="1"/>
       <w:tblStyleColBandSize w:val="1"/>
+      <w:tblInd w:w="0" w:type="dxa"/>
       <w:tblBorders>
         <w:insideH w:val="single" w:sz="4" w:space="0" w:color="FFFFFF" w:themeColor="background1"/>
       </w:tblBorders>
+      <w:tblCellMar>
+        <w:top w:w="0" w:type="dxa"/>
+        <w:left w:w="108" w:type="dxa"/>
+        <w:bottom w:w="0" w:type="dxa"/>
+        <w:right w:w="108" w:type="dxa"/>
+      </w:tblCellMar>
     </w:tblPr>
     <w:tcPr>
       <w:shd w:val="clear" w:color="auto" w:fill="F4E8DF" w:themeFill="accent2" w:themeFillTint="33"/>
@@ -10078,9 +10254,16 @@
     <w:tblPr>
       <w:tblStyleRowBandSize w:val="1"/>
       <w:tblStyleColBandSize w:val="1"/>
+      <w:tblInd w:w="0" w:type="dxa"/>
       <w:tblBorders>
         <w:insideH w:val="single" w:sz="4" w:space="0" w:color="FFFFFF" w:themeColor="background1"/>
       </w:tblBorders>
+      <w:tblCellMar>
+        <w:top w:w="0" w:type="dxa"/>
+        <w:left w:w="108" w:type="dxa"/>
+        <w:bottom w:w="0" w:type="dxa"/>
+        <w:right w:w="108" w:type="dxa"/>
+      </w:tblCellMar>
     </w:tblPr>
     <w:tcPr>
       <w:shd w:val="clear" w:color="auto" w:fill="E5E0DE" w:themeFill="accent3" w:themeFillTint="33"/>
@@ -10150,9 +10333,16 @@
     <w:tblPr>
       <w:tblStyleRowBandSize w:val="1"/>
       <w:tblStyleColBandSize w:val="1"/>
+      <w:tblInd w:w="0" w:type="dxa"/>
       <w:tblBorders>
         <w:insideH w:val="single" w:sz="4" w:space="0" w:color="FFFFFF" w:themeColor="background1"/>
       </w:tblBorders>
+      <w:tblCellMar>
+        <w:top w:w="0" w:type="dxa"/>
+        <w:left w:w="108" w:type="dxa"/>
+        <w:bottom w:w="0" w:type="dxa"/>
+        <w:right w:w="108" w:type="dxa"/>
+      </w:tblCellMar>
     </w:tblPr>
     <w:tcPr>
       <w:shd w:val="clear" w:color="auto" w:fill="F0E9E1" w:themeFill="accent4" w:themeFillTint="33"/>
@@ -10222,9 +10412,16 @@
     <w:tblPr>
       <w:tblStyleRowBandSize w:val="1"/>
       <w:tblStyleColBandSize w:val="1"/>
+      <w:tblInd w:w="0" w:type="dxa"/>
       <w:tblBorders>
         <w:insideH w:val="single" w:sz="4" w:space="0" w:color="FFFFFF" w:themeColor="background1"/>
       </w:tblBorders>
+      <w:tblCellMar>
+        <w:top w:w="0" w:type="dxa"/>
+        <w:left w:w="108" w:type="dxa"/>
+        <w:bottom w:w="0" w:type="dxa"/>
+        <w:right w:w="108" w:type="dxa"/>
+      </w:tblCellMar>
     </w:tblPr>
     <w:tcPr>
       <w:shd w:val="clear" w:color="auto" w:fill="DFE4E5" w:themeFill="accent5" w:themeFillTint="33"/>
@@ -10294,9 +10491,16 @@
     <w:tblPr>
       <w:tblStyleRowBandSize w:val="1"/>
       <w:tblStyleColBandSize w:val="1"/>
+      <w:tblInd w:w="0" w:type="dxa"/>
       <w:tblBorders>
         <w:insideH w:val="single" w:sz="4" w:space="0" w:color="FFFFFF" w:themeColor="background1"/>
       </w:tblBorders>
+      <w:tblCellMar>
+        <w:top w:w="0" w:type="dxa"/>
+        <w:left w:w="108" w:type="dxa"/>
+        <w:bottom w:w="0" w:type="dxa"/>
+        <w:right w:w="108" w:type="dxa"/>
+      </w:tblCellMar>
     </w:tblPr>
     <w:tcPr>
       <w:shd w:val="clear" w:color="auto" w:fill="EBE9E2" w:themeFill="accent6" w:themeFillTint="33"/>
@@ -10366,6 +10570,13 @@
     <w:tblPr>
       <w:tblStyleRowBandSize w:val="1"/>
       <w:tblStyleColBandSize w:val="1"/>
+      <w:tblInd w:w="0" w:type="dxa"/>
+      <w:tblCellMar>
+        <w:top w:w="0" w:type="dxa"/>
+        <w:left w:w="108" w:type="dxa"/>
+        <w:bottom w:w="0" w:type="dxa"/>
+        <w:right w:w="108" w:type="dxa"/>
+      </w:tblCellMar>
     </w:tblPr>
     <w:tcPr>
       <w:shd w:val="clear" w:color="auto" w:fill="E6E6E6" w:themeFill="text1" w:themeFillTint="19"/>
@@ -10444,6 +10655,13 @@
     <w:tblPr>
       <w:tblStyleRowBandSize w:val="1"/>
       <w:tblStyleColBandSize w:val="1"/>
+      <w:tblInd w:w="0" w:type="dxa"/>
+      <w:tblCellMar>
+        <w:top w:w="0" w:type="dxa"/>
+        <w:left w:w="108" w:type="dxa"/>
+        <w:bottom w:w="0" w:type="dxa"/>
+        <w:right w:w="108" w:type="dxa"/>
+      </w:tblCellMar>
     </w:tblPr>
     <w:tcPr>
       <w:shd w:val="clear" w:color="auto" w:fill="F2F4F6" w:themeFill="accent1" w:themeFillTint="19"/>
@@ -10522,6 +10740,13 @@
     <w:tblPr>
       <w:tblStyleRowBandSize w:val="1"/>
       <w:tblStyleColBandSize w:val="1"/>
+      <w:tblInd w:w="0" w:type="dxa"/>
+      <w:tblCellMar>
+        <w:top w:w="0" w:type="dxa"/>
+        <w:left w:w="108" w:type="dxa"/>
+        <w:bottom w:w="0" w:type="dxa"/>
+        <w:right w:w="108" w:type="dxa"/>
+      </w:tblCellMar>
     </w:tblPr>
     <w:tcPr>
       <w:shd w:val="clear" w:color="auto" w:fill="FAF3EF" w:themeFill="accent2" w:themeFillTint="19"/>
@@ -10600,6 +10825,13 @@
     <w:tblPr>
       <w:tblStyleRowBandSize w:val="1"/>
       <w:tblStyleColBandSize w:val="1"/>
+      <w:tblInd w:w="0" w:type="dxa"/>
+      <w:tblCellMar>
+        <w:top w:w="0" w:type="dxa"/>
+        <w:left w:w="108" w:type="dxa"/>
+        <w:bottom w:w="0" w:type="dxa"/>
+        <w:right w:w="108" w:type="dxa"/>
+      </w:tblCellMar>
     </w:tblPr>
     <w:tcPr>
       <w:shd w:val="clear" w:color="auto" w:fill="F2F0EE" w:themeFill="accent3" w:themeFillTint="19"/>
@@ -10678,6 +10910,13 @@
     <w:tblPr>
       <w:tblStyleRowBandSize w:val="1"/>
       <w:tblStyleColBandSize w:val="1"/>
+      <w:tblInd w:w="0" w:type="dxa"/>
+      <w:tblCellMar>
+        <w:top w:w="0" w:type="dxa"/>
+        <w:left w:w="108" w:type="dxa"/>
+        <w:bottom w:w="0" w:type="dxa"/>
+        <w:right w:w="108" w:type="dxa"/>
+      </w:tblCellMar>
     </w:tblPr>
     <w:tcPr>
       <w:shd w:val="clear" w:color="auto" w:fill="F7F4F0" w:themeFill="accent4" w:themeFillTint="19"/>
@@ -10756,6 +10995,13 @@
     <w:tblPr>
       <w:tblStyleRowBandSize w:val="1"/>
       <w:tblStyleColBandSize w:val="1"/>
+      <w:tblInd w:w="0" w:type="dxa"/>
+      <w:tblCellMar>
+        <w:top w:w="0" w:type="dxa"/>
+        <w:left w:w="108" w:type="dxa"/>
+        <w:bottom w:w="0" w:type="dxa"/>
+        <w:right w:w="108" w:type="dxa"/>
+      </w:tblCellMar>
     </w:tblPr>
     <w:tcPr>
       <w:shd w:val="clear" w:color="auto" w:fill="EFF1F2" w:themeFill="accent5" w:themeFillTint="19"/>
@@ -10834,6 +11080,13 @@
     <w:tblPr>
       <w:tblStyleRowBandSize w:val="1"/>
       <w:tblStyleColBandSize w:val="1"/>
+      <w:tblInd w:w="0" w:type="dxa"/>
+      <w:tblCellMar>
+        <w:top w:w="0" w:type="dxa"/>
+        <w:left w:w="108" w:type="dxa"/>
+        <w:bottom w:w="0" w:type="dxa"/>
+        <w:right w:w="108" w:type="dxa"/>
+      </w:tblCellMar>
     </w:tblPr>
     <w:tcPr>
       <w:shd w:val="clear" w:color="auto" w:fill="F5F4F0" w:themeFill="accent6" w:themeFillTint="19"/>
@@ -10912,6 +11165,7 @@
     <w:tblPr>
       <w:tblStyleRowBandSize w:val="1"/>
       <w:tblStyleColBandSize w:val="1"/>
+      <w:tblInd w:w="0" w:type="dxa"/>
       <w:tblBorders>
         <w:top w:val="single" w:sz="24" w:space="0" w:color="CC8E60" w:themeColor="accent2"/>
         <w:left w:val="single" w:sz="4" w:space="0" w:color="000000" w:themeColor="text1"/>
@@ -10920,6 +11174,12 @@
         <w:insideH w:val="single" w:sz="4" w:space="0" w:color="FFFFFF" w:themeColor="background1"/>
         <w:insideV w:val="single" w:sz="4" w:space="0" w:color="FFFFFF" w:themeColor="background1"/>
       </w:tblBorders>
+      <w:tblCellMar>
+        <w:top w:w="0" w:type="dxa"/>
+        <w:left w:w="108" w:type="dxa"/>
+        <w:bottom w:w="0" w:type="dxa"/>
+        <w:right w:w="108" w:type="dxa"/>
+      </w:tblCellMar>
     </w:tblPr>
     <w:tcPr>
       <w:shd w:val="clear" w:color="auto" w:fill="E6E6E6" w:themeFill="text1" w:themeFillTint="19"/>
@@ -11026,6 +11286,7 @@
     <w:tblPr>
       <w:tblStyleRowBandSize w:val="1"/>
       <w:tblStyleColBandSize w:val="1"/>
+      <w:tblInd w:w="0" w:type="dxa"/>
       <w:tblBorders>
         <w:top w:val="single" w:sz="24" w:space="0" w:color="CC8E60" w:themeColor="accent2"/>
         <w:left w:val="single" w:sz="4" w:space="0" w:color="7E97AD" w:themeColor="accent1"/>
@@ -11034,6 +11295,12 @@
         <w:insideH w:val="single" w:sz="4" w:space="0" w:color="FFFFFF" w:themeColor="background1"/>
         <w:insideV w:val="single" w:sz="4" w:space="0" w:color="FFFFFF" w:themeColor="background1"/>
       </w:tblBorders>
+      <w:tblCellMar>
+        <w:top w:w="0" w:type="dxa"/>
+        <w:left w:w="108" w:type="dxa"/>
+        <w:bottom w:w="0" w:type="dxa"/>
+        <w:right w:w="108" w:type="dxa"/>
+      </w:tblCellMar>
     </w:tblPr>
     <w:tcPr>
       <w:shd w:val="clear" w:color="auto" w:fill="F2F4F6" w:themeFill="accent1" w:themeFillTint="19"/>
@@ -11140,6 +11407,7 @@
     <w:tblPr>
       <w:tblStyleRowBandSize w:val="1"/>
       <w:tblStyleColBandSize w:val="1"/>
+      <w:tblInd w:w="0" w:type="dxa"/>
       <w:tblBorders>
         <w:top w:val="single" w:sz="24" w:space="0" w:color="CC8E60" w:themeColor="accent2"/>
         <w:left w:val="single" w:sz="4" w:space="0" w:color="CC8E60" w:themeColor="accent2"/>
@@ -11148,6 +11416,12 @@
         <w:insideH w:val="single" w:sz="4" w:space="0" w:color="FFFFFF" w:themeColor="background1"/>
         <w:insideV w:val="single" w:sz="4" w:space="0" w:color="FFFFFF" w:themeColor="background1"/>
       </w:tblBorders>
+      <w:tblCellMar>
+        <w:top w:w="0" w:type="dxa"/>
+        <w:left w:w="108" w:type="dxa"/>
+        <w:bottom w:w="0" w:type="dxa"/>
+        <w:right w:w="108" w:type="dxa"/>
+      </w:tblCellMar>
     </w:tblPr>
     <w:tcPr>
       <w:shd w:val="clear" w:color="auto" w:fill="FAF3EF" w:themeFill="accent2" w:themeFillTint="19"/>
@@ -11254,6 +11528,7 @@
     <w:tblPr>
       <w:tblStyleRowBandSize w:val="1"/>
       <w:tblStyleColBandSize w:val="1"/>
+      <w:tblInd w:w="0" w:type="dxa"/>
       <w:tblBorders>
         <w:top w:val="single" w:sz="24" w:space="0" w:color="B4936D" w:themeColor="accent4"/>
         <w:left w:val="single" w:sz="4" w:space="0" w:color="7A6A60" w:themeColor="accent3"/>
@@ -11262,6 +11537,12 @@
         <w:insideH w:val="single" w:sz="4" w:space="0" w:color="FFFFFF" w:themeColor="background1"/>
         <w:insideV w:val="single" w:sz="4" w:space="0" w:color="FFFFFF" w:themeColor="background1"/>
       </w:tblBorders>
+      <w:tblCellMar>
+        <w:top w:w="0" w:type="dxa"/>
+        <w:left w:w="108" w:type="dxa"/>
+        <w:bottom w:w="0" w:type="dxa"/>
+        <w:right w:w="108" w:type="dxa"/>
+      </w:tblCellMar>
     </w:tblPr>
     <w:tcPr>
       <w:shd w:val="clear" w:color="auto" w:fill="F2F0EE" w:themeFill="accent3" w:themeFillTint="19"/>
@@ -11358,6 +11639,7 @@
     <w:tblPr>
       <w:tblStyleRowBandSize w:val="1"/>
       <w:tblStyleColBandSize w:val="1"/>
+      <w:tblInd w:w="0" w:type="dxa"/>
       <w:tblBorders>
         <w:top w:val="single" w:sz="24" w:space="0" w:color="7A6A60" w:themeColor="accent3"/>
         <w:left w:val="single" w:sz="4" w:space="0" w:color="B4936D" w:themeColor="accent4"/>
@@ -11366,6 +11648,12 @@
         <w:insideH w:val="single" w:sz="4" w:space="0" w:color="FFFFFF" w:themeColor="background1"/>
         <w:insideV w:val="single" w:sz="4" w:space="0" w:color="FFFFFF" w:themeColor="background1"/>
       </w:tblBorders>
+      <w:tblCellMar>
+        <w:top w:w="0" w:type="dxa"/>
+        <w:left w:w="108" w:type="dxa"/>
+        <w:bottom w:w="0" w:type="dxa"/>
+        <w:right w:w="108" w:type="dxa"/>
+      </w:tblCellMar>
     </w:tblPr>
     <w:tcPr>
       <w:shd w:val="clear" w:color="auto" w:fill="F7F4F0" w:themeFill="accent4" w:themeFillTint="19"/>
@@ -11472,6 +11760,7 @@
     <w:tblPr>
       <w:tblStyleRowBandSize w:val="1"/>
       <w:tblStyleColBandSize w:val="1"/>
+      <w:tblInd w:w="0" w:type="dxa"/>
       <w:tblBorders>
         <w:top w:val="single" w:sz="24" w:space="0" w:color="9D936F" w:themeColor="accent6"/>
         <w:left w:val="single" w:sz="4" w:space="0" w:color="67787B" w:themeColor="accent5"/>
@@ -11480,6 +11769,12 @@
         <w:insideH w:val="single" w:sz="4" w:space="0" w:color="FFFFFF" w:themeColor="background1"/>
         <w:insideV w:val="single" w:sz="4" w:space="0" w:color="FFFFFF" w:themeColor="background1"/>
       </w:tblBorders>
+      <w:tblCellMar>
+        <w:top w:w="0" w:type="dxa"/>
+        <w:left w:w="108" w:type="dxa"/>
+        <w:bottom w:w="0" w:type="dxa"/>
+        <w:right w:w="108" w:type="dxa"/>
+      </w:tblCellMar>
     </w:tblPr>
     <w:tcPr>
       <w:shd w:val="clear" w:color="auto" w:fill="EFF1F2" w:themeFill="accent5" w:themeFillTint="19"/>
@@ -11586,6 +11881,7 @@
     <w:tblPr>
       <w:tblStyleRowBandSize w:val="1"/>
       <w:tblStyleColBandSize w:val="1"/>
+      <w:tblInd w:w="0" w:type="dxa"/>
       <w:tblBorders>
         <w:top w:val="single" w:sz="24" w:space="0" w:color="67787B" w:themeColor="accent5"/>
         <w:left w:val="single" w:sz="4" w:space="0" w:color="9D936F" w:themeColor="accent6"/>
@@ -11594,6 +11890,12 @@
         <w:insideH w:val="single" w:sz="4" w:space="0" w:color="FFFFFF" w:themeColor="background1"/>
         <w:insideV w:val="single" w:sz="4" w:space="0" w:color="FFFFFF" w:themeColor="background1"/>
       </w:tblBorders>
+      <w:tblCellMar>
+        <w:top w:w="0" w:type="dxa"/>
+        <w:left w:w="108" w:type="dxa"/>
+        <w:bottom w:w="0" w:type="dxa"/>
+        <w:right w:w="108" w:type="dxa"/>
+      </w:tblCellMar>
     </w:tblPr>
     <w:tcPr>
       <w:shd w:val="clear" w:color="auto" w:fill="F5F4F0" w:themeFill="accent6" w:themeFillTint="19"/>
@@ -11756,6 +12058,13 @@
     <w:tblPr>
       <w:tblStyleRowBandSize w:val="1"/>
       <w:tblStyleColBandSize w:val="1"/>
+      <w:tblInd w:w="0" w:type="dxa"/>
+      <w:tblCellMar>
+        <w:top w:w="0" w:type="dxa"/>
+        <w:left w:w="108" w:type="dxa"/>
+        <w:bottom w:w="0" w:type="dxa"/>
+        <w:right w:w="108" w:type="dxa"/>
+      </w:tblCellMar>
     </w:tblPr>
     <w:tcPr>
       <w:shd w:val="clear" w:color="auto" w:fill="000000" w:themeFill="text1"/>
@@ -11862,6 +12171,13 @@
     <w:tblPr>
       <w:tblStyleRowBandSize w:val="1"/>
       <w:tblStyleColBandSize w:val="1"/>
+      <w:tblInd w:w="0" w:type="dxa"/>
+      <w:tblCellMar>
+        <w:top w:w="0" w:type="dxa"/>
+        <w:left w:w="108" w:type="dxa"/>
+        <w:bottom w:w="0" w:type="dxa"/>
+        <w:right w:w="108" w:type="dxa"/>
+      </w:tblCellMar>
     </w:tblPr>
     <w:tcPr>
       <w:shd w:val="clear" w:color="auto" w:fill="7E97AD" w:themeFill="accent1"/>
@@ -11968,6 +12284,13 @@
     <w:tblPr>
       <w:tblStyleRowBandSize w:val="1"/>
       <w:tblStyleColBandSize w:val="1"/>
+      <w:tblInd w:w="0" w:type="dxa"/>
+      <w:tblCellMar>
+        <w:top w:w="0" w:type="dxa"/>
+        <w:left w:w="108" w:type="dxa"/>
+        <w:bottom w:w="0" w:type="dxa"/>
+        <w:right w:w="108" w:type="dxa"/>
+      </w:tblCellMar>
     </w:tblPr>
     <w:tcPr>
       <w:shd w:val="clear" w:color="auto" w:fill="CC8E60" w:themeFill="accent2"/>
@@ -12074,6 +12397,13 @@
     <w:tblPr>
       <w:tblStyleRowBandSize w:val="1"/>
       <w:tblStyleColBandSize w:val="1"/>
+      <w:tblInd w:w="0" w:type="dxa"/>
+      <w:tblCellMar>
+        <w:top w:w="0" w:type="dxa"/>
+        <w:left w:w="108" w:type="dxa"/>
+        <w:bottom w:w="0" w:type="dxa"/>
+        <w:right w:w="108" w:type="dxa"/>
+      </w:tblCellMar>
     </w:tblPr>
     <w:tcPr>
       <w:shd w:val="clear" w:color="auto" w:fill="7A6A60" w:themeFill="accent3"/>
@@ -12180,6 +12510,13 @@
     <w:tblPr>
       <w:tblStyleRowBandSize w:val="1"/>
       <w:tblStyleColBandSize w:val="1"/>
+      <w:tblInd w:w="0" w:type="dxa"/>
+      <w:tblCellMar>
+        <w:top w:w="0" w:type="dxa"/>
+        <w:left w:w="108" w:type="dxa"/>
+        <w:bottom w:w="0" w:type="dxa"/>
+        <w:right w:w="108" w:type="dxa"/>
+      </w:tblCellMar>
     </w:tblPr>
     <w:tcPr>
       <w:shd w:val="clear" w:color="auto" w:fill="B4936D" w:themeFill="accent4"/>
@@ -12286,6 +12623,13 @@
     <w:tblPr>
       <w:tblStyleRowBandSize w:val="1"/>
       <w:tblStyleColBandSize w:val="1"/>
+      <w:tblInd w:w="0" w:type="dxa"/>
+      <w:tblCellMar>
+        <w:top w:w="0" w:type="dxa"/>
+        <w:left w:w="108" w:type="dxa"/>
+        <w:bottom w:w="0" w:type="dxa"/>
+        <w:right w:w="108" w:type="dxa"/>
+      </w:tblCellMar>
     </w:tblPr>
     <w:tcPr>
       <w:shd w:val="clear" w:color="auto" w:fill="67787B" w:themeFill="accent5"/>
@@ -12392,6 +12736,13 @@
     <w:tblPr>
       <w:tblStyleRowBandSize w:val="1"/>
       <w:tblStyleColBandSize w:val="1"/>
+      <w:tblInd w:w="0" w:type="dxa"/>
+      <w:tblCellMar>
+        <w:top w:w="0" w:type="dxa"/>
+        <w:left w:w="108" w:type="dxa"/>
+        <w:bottom w:w="0" w:type="dxa"/>
+        <w:right w:w="108" w:type="dxa"/>
+      </w:tblCellMar>
     </w:tblPr>
     <w:tcPr>
       <w:shd w:val="clear" w:color="auto" w:fill="9D936F" w:themeFill="accent6"/>
@@ -13105,6 +13456,7 @@
     <w:tblPr>
       <w:tblStyleRowBandSize w:val="1"/>
       <w:tblStyleColBandSize w:val="1"/>
+      <w:tblInd w:w="0" w:type="dxa"/>
       <w:tblBorders>
         <w:top w:val="single" w:sz="8" w:space="0" w:color="000000" w:themeColor="text1"/>
         <w:left w:val="single" w:sz="8" w:space="0" w:color="000000" w:themeColor="text1"/>
@@ -13113,6 +13465,12 @@
         <w:insideH w:val="single" w:sz="8" w:space="0" w:color="000000" w:themeColor="text1"/>
         <w:insideV w:val="single" w:sz="8" w:space="0" w:color="000000" w:themeColor="text1"/>
       </w:tblBorders>
+      <w:tblCellMar>
+        <w:top w:w="0" w:type="dxa"/>
+        <w:left w:w="108" w:type="dxa"/>
+        <w:bottom w:w="0" w:type="dxa"/>
+        <w:right w:w="108" w:type="dxa"/>
+      </w:tblCellMar>
     </w:tblPr>
     <w:tblStylePr w:type="firstRow">
       <w:pPr>
@@ -13227,6 +13585,7 @@
     <w:tblPr>
       <w:tblStyleRowBandSize w:val="1"/>
       <w:tblStyleColBandSize w:val="1"/>
+      <w:tblInd w:w="0" w:type="dxa"/>
       <w:tblBorders>
         <w:top w:val="single" w:sz="8" w:space="0" w:color="7E97AD" w:themeColor="accent1"/>
         <w:left w:val="single" w:sz="8" w:space="0" w:color="7E97AD" w:themeColor="accent1"/>
@@ -13235,6 +13594,12 @@
         <w:insideH w:val="single" w:sz="8" w:space="0" w:color="7E97AD" w:themeColor="accent1"/>
         <w:insideV w:val="single" w:sz="8" w:space="0" w:color="7E97AD" w:themeColor="accent1"/>
       </w:tblBorders>
+      <w:tblCellMar>
+        <w:top w:w="0" w:type="dxa"/>
+        <w:left w:w="108" w:type="dxa"/>
+        <w:bottom w:w="0" w:type="dxa"/>
+        <w:right w:w="108" w:type="dxa"/>
+      </w:tblCellMar>
     </w:tblPr>
     <w:tblStylePr w:type="firstRow">
       <w:pPr>
@@ -13349,6 +13714,7 @@
     <w:tblPr>
       <w:tblStyleRowBandSize w:val="1"/>
       <w:tblStyleColBandSize w:val="1"/>
+      <w:tblInd w:w="0" w:type="dxa"/>
       <w:tblBorders>
         <w:top w:val="single" w:sz="8" w:space="0" w:color="CC8E60" w:themeColor="accent2"/>
         <w:left w:val="single" w:sz="8" w:space="0" w:color="CC8E60" w:themeColor="accent2"/>
@@ -13357,6 +13723,12 @@
         <w:insideH w:val="single" w:sz="8" w:space="0" w:color="CC8E60" w:themeColor="accent2"/>
         <w:insideV w:val="single" w:sz="8" w:space="0" w:color="CC8E60" w:themeColor="accent2"/>
       </w:tblBorders>
+      <w:tblCellMar>
+        <w:top w:w="0" w:type="dxa"/>
+        <w:left w:w="108" w:type="dxa"/>
+        <w:bottom w:w="0" w:type="dxa"/>
+        <w:right w:w="108" w:type="dxa"/>
+      </w:tblCellMar>
     </w:tblPr>
     <w:tblStylePr w:type="firstRow">
       <w:pPr>
@@ -13471,6 +13843,7 @@
     <w:tblPr>
       <w:tblStyleRowBandSize w:val="1"/>
       <w:tblStyleColBandSize w:val="1"/>
+      <w:tblInd w:w="0" w:type="dxa"/>
       <w:tblBorders>
         <w:top w:val="single" w:sz="8" w:space="0" w:color="7A6A60" w:themeColor="accent3"/>
         <w:left w:val="single" w:sz="8" w:space="0" w:color="7A6A60" w:themeColor="accent3"/>
@@ -13479,6 +13852,12 @@
         <w:insideH w:val="single" w:sz="8" w:space="0" w:color="7A6A60" w:themeColor="accent3"/>
         <w:insideV w:val="single" w:sz="8" w:space="0" w:color="7A6A60" w:themeColor="accent3"/>
       </w:tblBorders>
+      <w:tblCellMar>
+        <w:top w:w="0" w:type="dxa"/>
+        <w:left w:w="108" w:type="dxa"/>
+        <w:bottom w:w="0" w:type="dxa"/>
+        <w:right w:w="108" w:type="dxa"/>
+      </w:tblCellMar>
     </w:tblPr>
     <w:tblStylePr w:type="firstRow">
       <w:pPr>
@@ -13593,6 +13972,7 @@
     <w:tblPr>
       <w:tblStyleRowBandSize w:val="1"/>
       <w:tblStyleColBandSize w:val="1"/>
+      <w:tblInd w:w="0" w:type="dxa"/>
       <w:tblBorders>
         <w:top w:val="single" w:sz="8" w:space="0" w:color="B4936D" w:themeColor="accent4"/>
         <w:left w:val="single" w:sz="8" w:space="0" w:color="B4936D" w:themeColor="accent4"/>
@@ -13601,6 +13981,12 @@
         <w:insideH w:val="single" w:sz="8" w:space="0" w:color="B4936D" w:themeColor="accent4"/>
         <w:insideV w:val="single" w:sz="8" w:space="0" w:color="B4936D" w:themeColor="accent4"/>
       </w:tblBorders>
+      <w:tblCellMar>
+        <w:top w:w="0" w:type="dxa"/>
+        <w:left w:w="108" w:type="dxa"/>
+        <w:bottom w:w="0" w:type="dxa"/>
+        <w:right w:w="108" w:type="dxa"/>
+      </w:tblCellMar>
     </w:tblPr>
     <w:tblStylePr w:type="firstRow">
       <w:pPr>
@@ -13715,6 +14101,7 @@
     <w:tblPr>
       <w:tblStyleRowBandSize w:val="1"/>
       <w:tblStyleColBandSize w:val="1"/>
+      <w:tblInd w:w="0" w:type="dxa"/>
       <w:tblBorders>
         <w:top w:val="single" w:sz="8" w:space="0" w:color="67787B" w:themeColor="accent5"/>
         <w:left w:val="single" w:sz="8" w:space="0" w:color="67787B" w:themeColor="accent5"/>
@@ -13723,6 +14110,12 @@
         <w:insideH w:val="single" w:sz="8" w:space="0" w:color="67787B" w:themeColor="accent5"/>
         <w:insideV w:val="single" w:sz="8" w:space="0" w:color="67787B" w:themeColor="accent5"/>
       </w:tblBorders>
+      <w:tblCellMar>
+        <w:top w:w="0" w:type="dxa"/>
+        <w:left w:w="108" w:type="dxa"/>
+        <w:bottom w:w="0" w:type="dxa"/>
+        <w:right w:w="108" w:type="dxa"/>
+      </w:tblCellMar>
     </w:tblPr>
     <w:tblStylePr w:type="firstRow">
       <w:pPr>
@@ -13837,6 +14230,7 @@
     <w:tblPr>
       <w:tblStyleRowBandSize w:val="1"/>
       <w:tblStyleColBandSize w:val="1"/>
+      <w:tblInd w:w="0" w:type="dxa"/>
       <w:tblBorders>
         <w:top w:val="single" w:sz="8" w:space="0" w:color="9D936F" w:themeColor="accent6"/>
         <w:left w:val="single" w:sz="8" w:space="0" w:color="9D936F" w:themeColor="accent6"/>
@@ -13845,6 +14239,12 @@
         <w:insideH w:val="single" w:sz="8" w:space="0" w:color="9D936F" w:themeColor="accent6"/>
         <w:insideV w:val="single" w:sz="8" w:space="0" w:color="9D936F" w:themeColor="accent6"/>
       </w:tblBorders>
+      <w:tblCellMar>
+        <w:top w:w="0" w:type="dxa"/>
+        <w:left w:w="108" w:type="dxa"/>
+        <w:bottom w:w="0" w:type="dxa"/>
+        <w:right w:w="108" w:type="dxa"/>
+      </w:tblCellMar>
     </w:tblPr>
     <w:tblStylePr w:type="firstRow">
       <w:pPr>
@@ -13959,12 +14359,19 @@
     <w:tblPr>
       <w:tblStyleRowBandSize w:val="1"/>
       <w:tblStyleColBandSize w:val="1"/>
+      <w:tblInd w:w="0" w:type="dxa"/>
       <w:tblBorders>
         <w:top w:val="single" w:sz="8" w:space="0" w:color="000000" w:themeColor="text1"/>
         <w:left w:val="single" w:sz="8" w:space="0" w:color="000000" w:themeColor="text1"/>
         <w:bottom w:val="single" w:sz="8" w:space="0" w:color="000000" w:themeColor="text1"/>
         <w:right w:val="single" w:sz="8" w:space="0" w:color="000000" w:themeColor="text1"/>
       </w:tblBorders>
+      <w:tblCellMar>
+        <w:top w:w="0" w:type="dxa"/>
+        <w:left w:w="108" w:type="dxa"/>
+        <w:bottom w:w="0" w:type="dxa"/>
+        <w:right w:w="108" w:type="dxa"/>
+      </w:tblCellMar>
     </w:tblPr>
     <w:tblStylePr w:type="firstRow">
       <w:pPr>
@@ -14043,12 +14450,19 @@
     <w:tblPr>
       <w:tblStyleRowBandSize w:val="1"/>
       <w:tblStyleColBandSize w:val="1"/>
+      <w:tblInd w:w="0" w:type="dxa"/>
       <w:tblBorders>
         <w:top w:val="single" w:sz="8" w:space="0" w:color="7E97AD" w:themeColor="accent1"/>
         <w:left w:val="single" w:sz="8" w:space="0" w:color="7E97AD" w:themeColor="accent1"/>
         <w:bottom w:val="single" w:sz="8" w:space="0" w:color="7E97AD" w:themeColor="accent1"/>
         <w:right w:val="single" w:sz="8" w:space="0" w:color="7E97AD" w:themeColor="accent1"/>
       </w:tblBorders>
+      <w:tblCellMar>
+        <w:top w:w="0" w:type="dxa"/>
+        <w:left w:w="108" w:type="dxa"/>
+        <w:bottom w:w="0" w:type="dxa"/>
+        <w:right w:w="108" w:type="dxa"/>
+      </w:tblCellMar>
     </w:tblPr>
     <w:tblStylePr w:type="firstRow">
       <w:pPr>
@@ -14127,12 +14541,19 @@
     <w:tblPr>
       <w:tblStyleRowBandSize w:val="1"/>
       <w:tblStyleColBandSize w:val="1"/>
+      <w:tblInd w:w="0" w:type="dxa"/>
       <w:tblBorders>
         <w:top w:val="single" w:sz="8" w:space="0" w:color="CC8E60" w:themeColor="accent2"/>
         <w:left w:val="single" w:sz="8" w:space="0" w:color="CC8E60" w:themeColor="accent2"/>
         <w:bottom w:val="single" w:sz="8" w:space="0" w:color="CC8E60" w:themeColor="accent2"/>
         <w:right w:val="single" w:sz="8" w:space="0" w:color="CC8E60" w:themeColor="accent2"/>
       </w:tblBorders>
+      <w:tblCellMar>
+        <w:top w:w="0" w:type="dxa"/>
+        <w:left w:w="108" w:type="dxa"/>
+        <w:bottom w:w="0" w:type="dxa"/>
+        <w:right w:w="108" w:type="dxa"/>
+      </w:tblCellMar>
     </w:tblPr>
     <w:tblStylePr w:type="firstRow">
       <w:pPr>
@@ -14211,12 +14632,19 @@
     <w:tblPr>
       <w:tblStyleRowBandSize w:val="1"/>
       <w:tblStyleColBandSize w:val="1"/>
+      <w:tblInd w:w="0" w:type="dxa"/>
       <w:tblBorders>
         <w:top w:val="single" w:sz="8" w:space="0" w:color="7A6A60" w:themeColor="accent3"/>
         <w:left w:val="single" w:sz="8" w:space="0" w:color="7A6A60" w:themeColor="accent3"/>
         <w:bottom w:val="single" w:sz="8" w:space="0" w:color="7A6A60" w:themeColor="accent3"/>
         <w:right w:val="single" w:sz="8" w:space="0" w:color="7A6A60" w:themeColor="accent3"/>
       </w:tblBorders>
+      <w:tblCellMar>
+        <w:top w:w="0" w:type="dxa"/>
+        <w:left w:w="108" w:type="dxa"/>
+        <w:bottom w:w="0" w:type="dxa"/>
+        <w:right w:w="108" w:type="dxa"/>
+      </w:tblCellMar>
     </w:tblPr>
     <w:tblStylePr w:type="firstRow">
       <w:pPr>
@@ -14295,12 +14723,19 @@
     <w:tblPr>
       <w:tblStyleRowBandSize w:val="1"/>
       <w:tblStyleColBandSize w:val="1"/>
+      <w:tblInd w:w="0" w:type="dxa"/>
       <w:tblBorders>
         <w:top w:val="single" w:sz="8" w:space="0" w:color="B4936D" w:themeColor="accent4"/>
         <w:left w:val="single" w:sz="8" w:space="0" w:color="B4936D" w:themeColor="accent4"/>
         <w:bottom w:val="single" w:sz="8" w:space="0" w:color="B4936D" w:themeColor="accent4"/>
         <w:right w:val="single" w:sz="8" w:space="0" w:color="B4936D" w:themeColor="accent4"/>
       </w:tblBorders>
+      <w:tblCellMar>
+        <w:top w:w="0" w:type="dxa"/>
+        <w:left w:w="108" w:type="dxa"/>
+        <w:bottom w:w="0" w:type="dxa"/>
+        <w:right w:w="108" w:type="dxa"/>
+      </w:tblCellMar>
     </w:tblPr>
     <w:tblStylePr w:type="firstRow">
       <w:pPr>
@@ -14379,12 +14814,19 @@
     <w:tblPr>
       <w:tblStyleRowBandSize w:val="1"/>
       <w:tblStyleColBandSize w:val="1"/>
+      <w:tblInd w:w="0" w:type="dxa"/>
       <w:tblBorders>
         <w:top w:val="single" w:sz="8" w:space="0" w:color="67787B" w:themeColor="accent5"/>
         <w:left w:val="single" w:sz="8" w:space="0" w:color="67787B" w:themeColor="accent5"/>
         <w:bottom w:val="single" w:sz="8" w:space="0" w:color="67787B" w:themeColor="accent5"/>
         <w:right w:val="single" w:sz="8" w:space="0" w:color="67787B" w:themeColor="accent5"/>
       </w:tblBorders>
+      <w:tblCellMar>
+        <w:top w:w="0" w:type="dxa"/>
+        <w:left w:w="108" w:type="dxa"/>
+        <w:bottom w:w="0" w:type="dxa"/>
+        <w:right w:w="108" w:type="dxa"/>
+      </w:tblCellMar>
     </w:tblPr>
     <w:tblStylePr w:type="firstRow">
       <w:pPr>
@@ -14463,12 +14905,19 @@
     <w:tblPr>
       <w:tblStyleRowBandSize w:val="1"/>
       <w:tblStyleColBandSize w:val="1"/>
+      <w:tblInd w:w="0" w:type="dxa"/>
       <w:tblBorders>
         <w:top w:val="single" w:sz="8" w:space="0" w:color="9D936F" w:themeColor="accent6"/>
         <w:left w:val="single" w:sz="8" w:space="0" w:color="9D936F" w:themeColor="accent6"/>
         <w:bottom w:val="single" w:sz="8" w:space="0" w:color="9D936F" w:themeColor="accent6"/>
         <w:right w:val="single" w:sz="8" w:space="0" w:color="9D936F" w:themeColor="accent6"/>
       </w:tblBorders>
+      <w:tblCellMar>
+        <w:top w:w="0" w:type="dxa"/>
+        <w:left w:w="108" w:type="dxa"/>
+        <w:bottom w:w="0" w:type="dxa"/>
+        <w:right w:w="108" w:type="dxa"/>
+      </w:tblCellMar>
     </w:tblPr>
     <w:tblStylePr w:type="firstRow">
       <w:pPr>
@@ -14550,10 +14999,17 @@
     <w:tblPr>
       <w:tblStyleRowBandSize w:val="1"/>
       <w:tblStyleColBandSize w:val="1"/>
+      <w:tblInd w:w="0" w:type="dxa"/>
       <w:tblBorders>
         <w:top w:val="single" w:sz="8" w:space="0" w:color="000000" w:themeColor="text1"/>
         <w:bottom w:val="single" w:sz="8" w:space="0" w:color="000000" w:themeColor="text1"/>
       </w:tblBorders>
+      <w:tblCellMar>
+        <w:top w:w="0" w:type="dxa"/>
+        <w:left w:w="108" w:type="dxa"/>
+        <w:bottom w:w="0" w:type="dxa"/>
+        <w:right w:w="108" w:type="dxa"/>
+      </w:tblCellMar>
     </w:tblPr>
     <w:tblStylePr w:type="firstRow">
       <w:pPr>
@@ -14645,10 +15101,17 @@
     <w:tblPr>
       <w:tblStyleRowBandSize w:val="1"/>
       <w:tblStyleColBandSize w:val="1"/>
+      <w:tblInd w:w="0" w:type="dxa"/>
       <w:tblBorders>
         <w:top w:val="single" w:sz="8" w:space="0" w:color="7E97AD" w:themeColor="accent1"/>
         <w:bottom w:val="single" w:sz="8" w:space="0" w:color="7E97AD" w:themeColor="accent1"/>
       </w:tblBorders>
+      <w:tblCellMar>
+        <w:top w:w="0" w:type="dxa"/>
+        <w:left w:w="108" w:type="dxa"/>
+        <w:bottom w:w="0" w:type="dxa"/>
+        <w:right w:w="108" w:type="dxa"/>
+      </w:tblCellMar>
     </w:tblPr>
     <w:tblStylePr w:type="firstRow">
       <w:pPr>
@@ -14740,10 +15203,17 @@
     <w:tblPr>
       <w:tblStyleRowBandSize w:val="1"/>
       <w:tblStyleColBandSize w:val="1"/>
+      <w:tblInd w:w="0" w:type="dxa"/>
       <w:tblBorders>
         <w:top w:val="single" w:sz="8" w:space="0" w:color="CC8E60" w:themeColor="accent2"/>
         <w:bottom w:val="single" w:sz="8" w:space="0" w:color="CC8E60" w:themeColor="accent2"/>
       </w:tblBorders>
+      <w:tblCellMar>
+        <w:top w:w="0" w:type="dxa"/>
+        <w:left w:w="108" w:type="dxa"/>
+        <w:bottom w:w="0" w:type="dxa"/>
+        <w:right w:w="108" w:type="dxa"/>
+      </w:tblCellMar>
     </w:tblPr>
     <w:tblStylePr w:type="firstRow">
       <w:pPr>
@@ -14835,10 +15305,17 @@
     <w:tblPr>
       <w:tblStyleRowBandSize w:val="1"/>
       <w:tblStyleColBandSize w:val="1"/>
+      <w:tblInd w:w="0" w:type="dxa"/>
       <w:tblBorders>
         <w:top w:val="single" w:sz="8" w:space="0" w:color="7A6A60" w:themeColor="accent3"/>
         <w:bottom w:val="single" w:sz="8" w:space="0" w:color="7A6A60" w:themeColor="accent3"/>
       </w:tblBorders>
+      <w:tblCellMar>
+        <w:top w:w="0" w:type="dxa"/>
+        <w:left w:w="108" w:type="dxa"/>
+        <w:bottom w:w="0" w:type="dxa"/>
+        <w:right w:w="108" w:type="dxa"/>
+      </w:tblCellMar>
     </w:tblPr>
     <w:tblStylePr w:type="firstRow">
       <w:pPr>
@@ -14930,10 +15407,17 @@
     <w:tblPr>
       <w:tblStyleRowBandSize w:val="1"/>
       <w:tblStyleColBandSize w:val="1"/>
+      <w:tblInd w:w="0" w:type="dxa"/>
       <w:tblBorders>
         <w:top w:val="single" w:sz="8" w:space="0" w:color="B4936D" w:themeColor="accent4"/>
         <w:bottom w:val="single" w:sz="8" w:space="0" w:color="B4936D" w:themeColor="accent4"/>
       </w:tblBorders>
+      <w:tblCellMar>
+        <w:top w:w="0" w:type="dxa"/>
+        <w:left w:w="108" w:type="dxa"/>
+        <w:bottom w:w="0" w:type="dxa"/>
+        <w:right w:w="108" w:type="dxa"/>
+      </w:tblCellMar>
     </w:tblPr>
     <w:tblStylePr w:type="firstRow">
       <w:pPr>
@@ -15025,10 +15509,17 @@
     <w:tblPr>
       <w:tblStyleRowBandSize w:val="1"/>
       <w:tblStyleColBandSize w:val="1"/>
+      <w:tblInd w:w="0" w:type="dxa"/>
       <w:tblBorders>
         <w:top w:val="single" w:sz="8" w:space="0" w:color="67787B" w:themeColor="accent5"/>
         <w:bottom w:val="single" w:sz="8" w:space="0" w:color="67787B" w:themeColor="accent5"/>
       </w:tblBorders>
+      <w:tblCellMar>
+        <w:top w:w="0" w:type="dxa"/>
+        <w:left w:w="108" w:type="dxa"/>
+        <w:bottom w:w="0" w:type="dxa"/>
+        <w:right w:w="108" w:type="dxa"/>
+      </w:tblCellMar>
     </w:tblPr>
     <w:tblStylePr w:type="firstRow">
       <w:pPr>
@@ -15120,10 +15611,17 @@
     <w:tblPr>
       <w:tblStyleRowBandSize w:val="1"/>
       <w:tblStyleColBandSize w:val="1"/>
+      <w:tblInd w:w="0" w:type="dxa"/>
       <w:tblBorders>
         <w:top w:val="single" w:sz="8" w:space="0" w:color="9D936F" w:themeColor="accent6"/>
         <w:bottom w:val="single" w:sz="8" w:space="0" w:color="9D936F" w:themeColor="accent6"/>
       </w:tblBorders>
+      <w:tblCellMar>
+        <w:top w:w="0" w:type="dxa"/>
+        <w:left w:w="108" w:type="dxa"/>
+        <w:bottom w:w="0" w:type="dxa"/>
+        <w:right w:w="108" w:type="dxa"/>
+      </w:tblCellMar>
     </w:tblPr>
     <w:tblStylePr w:type="firstRow">
       <w:pPr>
@@ -15513,6 +16011,7 @@
     <w:tblPr>
       <w:tblStyleRowBandSize w:val="1"/>
       <w:tblStyleColBandSize w:val="1"/>
+      <w:tblInd w:w="0" w:type="dxa"/>
       <w:tblBorders>
         <w:top w:val="single" w:sz="8" w:space="0" w:color="404040" w:themeColor="text1" w:themeTint="BF"/>
         <w:left w:val="single" w:sz="8" w:space="0" w:color="404040" w:themeColor="text1" w:themeTint="BF"/>
@@ -15521,6 +16020,12 @@
         <w:insideH w:val="single" w:sz="8" w:space="0" w:color="404040" w:themeColor="text1" w:themeTint="BF"/>
         <w:insideV w:val="single" w:sz="8" w:space="0" w:color="404040" w:themeColor="text1" w:themeTint="BF"/>
       </w:tblBorders>
+      <w:tblCellMar>
+        <w:top w:w="0" w:type="dxa"/>
+        <w:left w:w="108" w:type="dxa"/>
+        <w:bottom w:w="0" w:type="dxa"/>
+        <w:right w:w="108" w:type="dxa"/>
+      </w:tblCellMar>
     </w:tblPr>
     <w:tcPr>
       <w:shd w:val="clear" w:color="auto" w:fill="C0C0C0" w:themeFill="text1" w:themeFillTint="3F"/>
@@ -15578,6 +16083,7 @@
     <w:tblPr>
       <w:tblStyleRowBandSize w:val="1"/>
       <w:tblStyleColBandSize w:val="1"/>
+      <w:tblInd w:w="0" w:type="dxa"/>
       <w:tblBorders>
         <w:top w:val="single" w:sz="8" w:space="0" w:color="9EB0C1" w:themeColor="accent1" w:themeTint="BF"/>
         <w:left w:val="single" w:sz="8" w:space="0" w:color="9EB0C1" w:themeColor="accent1" w:themeTint="BF"/>
@@ -15586,6 +16092,12 @@
         <w:insideH w:val="single" w:sz="8" w:space="0" w:color="9EB0C1" w:themeColor="accent1" w:themeTint="BF"/>
         <w:insideV w:val="single" w:sz="8" w:space="0" w:color="9EB0C1" w:themeColor="accent1" w:themeTint="BF"/>
       </w:tblBorders>
+      <w:tblCellMar>
+        <w:top w:w="0" w:type="dxa"/>
+        <w:left w:w="108" w:type="dxa"/>
+        <w:bottom w:w="0" w:type="dxa"/>
+        <w:right w:w="108" w:type="dxa"/>
+      </w:tblCellMar>
     </w:tblPr>
     <w:tcPr>
       <w:shd w:val="clear" w:color="auto" w:fill="DFE5EA" w:themeFill="accent1" w:themeFillTint="3F"/>
@@ -15643,6 +16155,7 @@
     <w:tblPr>
       <w:tblStyleRowBandSize w:val="1"/>
       <w:tblStyleColBandSize w:val="1"/>
+      <w:tblInd w:w="0" w:type="dxa"/>
       <w:tblBorders>
         <w:top w:val="single" w:sz="8" w:space="0" w:color="D8AA87" w:themeColor="accent2" w:themeTint="BF"/>
         <w:left w:val="single" w:sz="8" w:space="0" w:color="D8AA87" w:themeColor="accent2" w:themeTint="BF"/>
@@ -15651,6 +16164,12 @@
         <w:insideH w:val="single" w:sz="8" w:space="0" w:color="D8AA87" w:themeColor="accent2" w:themeTint="BF"/>
         <w:insideV w:val="single" w:sz="8" w:space="0" w:color="D8AA87" w:themeColor="accent2" w:themeTint="BF"/>
       </w:tblBorders>
+      <w:tblCellMar>
+        <w:top w:w="0" w:type="dxa"/>
+        <w:left w:w="108" w:type="dxa"/>
+        <w:bottom w:w="0" w:type="dxa"/>
+        <w:right w:w="108" w:type="dxa"/>
+      </w:tblCellMar>
     </w:tblPr>
     <w:tcPr>
       <w:shd w:val="clear" w:color="auto" w:fill="F2E2D7" w:themeFill="accent2" w:themeFillTint="3F"/>
@@ -15708,6 +16227,7 @@
     <w:tblPr>
       <w:tblStyleRowBandSize w:val="1"/>
       <w:tblStyleColBandSize w:val="1"/>
+      <w:tblInd w:w="0" w:type="dxa"/>
       <w:tblBorders>
         <w:top w:val="single" w:sz="8" w:space="0" w:color="9E8E84" w:themeColor="accent3" w:themeTint="BF"/>
         <w:left w:val="single" w:sz="8" w:space="0" w:color="9E8E84" w:themeColor="accent3" w:themeTint="BF"/>
@@ -15716,6 +16236,12 @@
         <w:insideH w:val="single" w:sz="8" w:space="0" w:color="9E8E84" w:themeColor="accent3" w:themeTint="BF"/>
         <w:insideV w:val="single" w:sz="8" w:space="0" w:color="9E8E84" w:themeColor="accent3" w:themeTint="BF"/>
       </w:tblBorders>
+      <w:tblCellMar>
+        <w:top w:w="0" w:type="dxa"/>
+        <w:left w:w="108" w:type="dxa"/>
+        <w:bottom w:w="0" w:type="dxa"/>
+        <w:right w:w="108" w:type="dxa"/>
+      </w:tblCellMar>
     </w:tblPr>
     <w:tcPr>
       <w:shd w:val="clear" w:color="auto" w:fill="DFD9D6" w:themeFill="accent3" w:themeFillTint="3F"/>
@@ -15773,6 +16299,7 @@
     <w:tblPr>
       <w:tblStyleRowBandSize w:val="1"/>
       <w:tblStyleColBandSize w:val="1"/>
+      <w:tblInd w:w="0" w:type="dxa"/>
       <w:tblBorders>
         <w:top w:val="single" w:sz="8" w:space="0" w:color="C6AD91" w:themeColor="accent4" w:themeTint="BF"/>
         <w:left w:val="single" w:sz="8" w:space="0" w:color="C6AD91" w:themeColor="accent4" w:themeTint="BF"/>
@@ -15781,6 +16308,12 @@
         <w:insideH w:val="single" w:sz="8" w:space="0" w:color="C6AD91" w:themeColor="accent4" w:themeTint="BF"/>
         <w:insideV w:val="single" w:sz="8" w:space="0" w:color="C6AD91" w:themeColor="accent4" w:themeTint="BF"/>
       </w:tblBorders>
+      <w:tblCellMar>
+        <w:top w:w="0" w:type="dxa"/>
+        <w:left w:w="108" w:type="dxa"/>
+        <w:bottom w:w="0" w:type="dxa"/>
+        <w:right w:w="108" w:type="dxa"/>
+      </w:tblCellMar>
     </w:tblPr>
     <w:tcPr>
       <w:shd w:val="clear" w:color="auto" w:fill="ECE4DA" w:themeFill="accent4" w:themeFillTint="3F"/>
@@ -15838,6 +16371,7 @@
     <w:tblPr>
       <w:tblStyleRowBandSize w:val="1"/>
       <w:tblStyleColBandSize w:val="1"/>
+      <w:tblInd w:w="0" w:type="dxa"/>
       <w:tblBorders>
         <w:top w:val="single" w:sz="8" w:space="0" w:color="8B9B9E" w:themeColor="accent5" w:themeTint="BF"/>
         <w:left w:val="single" w:sz="8" w:space="0" w:color="8B9B9E" w:themeColor="accent5" w:themeTint="BF"/>
@@ -15846,6 +16380,12 @@
         <w:insideH w:val="single" w:sz="8" w:space="0" w:color="8B9B9E" w:themeColor="accent5" w:themeTint="BF"/>
         <w:insideV w:val="single" w:sz="8" w:space="0" w:color="8B9B9E" w:themeColor="accent5" w:themeTint="BF"/>
       </w:tblBorders>
+      <w:tblCellMar>
+        <w:top w:w="0" w:type="dxa"/>
+        <w:left w:w="108" w:type="dxa"/>
+        <w:bottom w:w="0" w:type="dxa"/>
+        <w:right w:w="108" w:type="dxa"/>
+      </w:tblCellMar>
     </w:tblPr>
     <w:tcPr>
       <w:shd w:val="clear" w:color="auto" w:fill="D8DEDF" w:themeFill="accent5" w:themeFillTint="3F"/>
@@ -15903,6 +16443,7 @@
     <w:tblPr>
       <w:tblStyleRowBandSize w:val="1"/>
       <w:tblStyleColBandSize w:val="1"/>
+      <w:tblInd w:w="0" w:type="dxa"/>
       <w:tblBorders>
         <w:top w:val="single" w:sz="8" w:space="0" w:color="B5AE93" w:themeColor="accent6" w:themeTint="BF"/>
         <w:left w:val="single" w:sz="8" w:space="0" w:color="B5AE93" w:themeColor="accent6" w:themeTint="BF"/>
@@ -15911,6 +16452,12 @@
         <w:insideH w:val="single" w:sz="8" w:space="0" w:color="B5AE93" w:themeColor="accent6" w:themeTint="BF"/>
         <w:insideV w:val="single" w:sz="8" w:space="0" w:color="B5AE93" w:themeColor="accent6" w:themeTint="BF"/>
       </w:tblBorders>
+      <w:tblCellMar>
+        <w:top w:w="0" w:type="dxa"/>
+        <w:left w:w="108" w:type="dxa"/>
+        <w:bottom w:w="0" w:type="dxa"/>
+        <w:right w:w="108" w:type="dxa"/>
+      </w:tblCellMar>
     </w:tblPr>
     <w:tcPr>
       <w:shd w:val="clear" w:color="auto" w:fill="E6E4DB" w:themeFill="accent6" w:themeFillTint="3F"/>
@@ -15972,6 +16519,7 @@
     <w:tblPr>
       <w:tblStyleRowBandSize w:val="1"/>
       <w:tblStyleColBandSize w:val="1"/>
+      <w:tblInd w:w="0" w:type="dxa"/>
       <w:tblBorders>
         <w:top w:val="single" w:sz="8" w:space="0" w:color="000000" w:themeColor="text1"/>
         <w:left w:val="single" w:sz="8" w:space="0" w:color="000000" w:themeColor="text1"/>
@@ -15980,6 +16528,12 @@
         <w:insideH w:val="single" w:sz="8" w:space="0" w:color="000000" w:themeColor="text1"/>
         <w:insideV w:val="single" w:sz="8" w:space="0" w:color="000000" w:themeColor="text1"/>
       </w:tblBorders>
+      <w:tblCellMar>
+        <w:top w:w="0" w:type="dxa"/>
+        <w:left w:w="108" w:type="dxa"/>
+        <w:bottom w:w="0" w:type="dxa"/>
+        <w:right w:w="108" w:type="dxa"/>
+      </w:tblCellMar>
     </w:tblPr>
     <w:tcPr>
       <w:shd w:val="clear" w:color="auto" w:fill="C0C0C0" w:themeFill="text1" w:themeFillTint="3F"/>
@@ -16089,6 +16643,7 @@
     <w:tblPr>
       <w:tblStyleRowBandSize w:val="1"/>
       <w:tblStyleColBandSize w:val="1"/>
+      <w:tblInd w:w="0" w:type="dxa"/>
       <w:tblBorders>
         <w:top w:val="single" w:sz="8" w:space="0" w:color="7E97AD" w:themeColor="accent1"/>
         <w:left w:val="single" w:sz="8" w:space="0" w:color="7E97AD" w:themeColor="accent1"/>
@@ -16097,6 +16652,12 @@
         <w:insideH w:val="single" w:sz="8" w:space="0" w:color="7E97AD" w:themeColor="accent1"/>
         <w:insideV w:val="single" w:sz="8" w:space="0" w:color="7E97AD" w:themeColor="accent1"/>
       </w:tblBorders>
+      <w:tblCellMar>
+        <w:top w:w="0" w:type="dxa"/>
+        <w:left w:w="108" w:type="dxa"/>
+        <w:bottom w:w="0" w:type="dxa"/>
+        <w:right w:w="108" w:type="dxa"/>
+      </w:tblCellMar>
     </w:tblPr>
     <w:tcPr>
       <w:shd w:val="clear" w:color="auto" w:fill="DFE5EA" w:themeFill="accent1" w:themeFillTint="3F"/>
@@ -16206,6 +16767,7 @@
     <w:tblPr>
       <w:tblStyleRowBandSize w:val="1"/>
       <w:tblStyleColBandSize w:val="1"/>
+      <w:tblInd w:w="0" w:type="dxa"/>
       <w:tblBorders>
         <w:top w:val="single" w:sz="8" w:space="0" w:color="CC8E60" w:themeColor="accent2"/>
         <w:left w:val="single" w:sz="8" w:space="0" w:color="CC8E60" w:themeColor="accent2"/>
@@ -16214,6 +16776,12 @@
         <w:insideH w:val="single" w:sz="8" w:space="0" w:color="CC8E60" w:themeColor="accent2"/>
         <w:insideV w:val="single" w:sz="8" w:space="0" w:color="CC8E60" w:themeColor="accent2"/>
       </w:tblBorders>
+      <w:tblCellMar>
+        <w:top w:w="0" w:type="dxa"/>
+        <w:left w:w="108" w:type="dxa"/>
+        <w:bottom w:w="0" w:type="dxa"/>
+        <w:right w:w="108" w:type="dxa"/>
+      </w:tblCellMar>
     </w:tblPr>
     <w:tcPr>
       <w:shd w:val="clear" w:color="auto" w:fill="F2E2D7" w:themeFill="accent2" w:themeFillTint="3F"/>
@@ -16323,6 +16891,7 @@
     <w:tblPr>
       <w:tblStyleRowBandSize w:val="1"/>
       <w:tblStyleColBandSize w:val="1"/>
+      <w:tblInd w:w="0" w:type="dxa"/>
       <w:tblBorders>
         <w:top w:val="single" w:sz="8" w:space="0" w:color="7A6A60" w:themeColor="accent3"/>
         <w:left w:val="single" w:sz="8" w:space="0" w:color="7A6A60" w:themeColor="accent3"/>
@@ -16331,6 +16900,12 @@
         <w:insideH w:val="single" w:sz="8" w:space="0" w:color="7A6A60" w:themeColor="accent3"/>
         <w:insideV w:val="single" w:sz="8" w:space="0" w:color="7A6A60" w:themeColor="accent3"/>
       </w:tblBorders>
+      <w:tblCellMar>
+        <w:top w:w="0" w:type="dxa"/>
+        <w:left w:w="108" w:type="dxa"/>
+        <w:bottom w:w="0" w:type="dxa"/>
+        <w:right w:w="108" w:type="dxa"/>
+      </w:tblCellMar>
     </w:tblPr>
     <w:tcPr>
       <w:shd w:val="clear" w:color="auto" w:fill="DFD9D6" w:themeFill="accent3" w:themeFillTint="3F"/>
@@ -16440,6 +17015,7 @@
     <w:tblPr>
       <w:tblStyleRowBandSize w:val="1"/>
       <w:tblStyleColBandSize w:val="1"/>
+      <w:tblInd w:w="0" w:type="dxa"/>
       <w:tblBorders>
         <w:top w:val="single" w:sz="8" w:space="0" w:color="B4936D" w:themeColor="accent4"/>
         <w:left w:val="single" w:sz="8" w:space="0" w:color="B4936D" w:themeColor="accent4"/>
@@ -16448,6 +17024,12 @@
         <w:insideH w:val="single" w:sz="8" w:space="0" w:color="B4936D" w:themeColor="accent4"/>
         <w:insideV w:val="single" w:sz="8" w:space="0" w:color="B4936D" w:themeColor="accent4"/>
       </w:tblBorders>
+      <w:tblCellMar>
+        <w:top w:w="0" w:type="dxa"/>
+        <w:left w:w="108" w:type="dxa"/>
+        <w:bottom w:w="0" w:type="dxa"/>
+        <w:right w:w="108" w:type="dxa"/>
+      </w:tblCellMar>
     </w:tblPr>
     <w:tcPr>
       <w:shd w:val="clear" w:color="auto" w:fill="ECE4DA" w:themeFill="accent4" w:themeFillTint="3F"/>
@@ -16557,6 +17139,7 @@
     <w:tblPr>
       <w:tblStyleRowBandSize w:val="1"/>
       <w:tblStyleColBandSize w:val="1"/>
+      <w:tblInd w:w="0" w:type="dxa"/>
       <w:tblBorders>
         <w:top w:val="single" w:sz="8" w:space="0" w:color="67787B" w:themeColor="accent5"/>
         <w:left w:val="single" w:sz="8" w:space="0" w:color="67787B" w:themeColor="accent5"/>
@@ -16565,6 +17148,12 @@
         <w:insideH w:val="single" w:sz="8" w:space="0" w:color="67787B" w:themeColor="accent5"/>
         <w:insideV w:val="single" w:sz="8" w:space="0" w:color="67787B" w:themeColor="accent5"/>
       </w:tblBorders>
+      <w:tblCellMar>
+        <w:top w:w="0" w:type="dxa"/>
+        <w:left w:w="108" w:type="dxa"/>
+        <w:bottom w:w="0" w:type="dxa"/>
+        <w:right w:w="108" w:type="dxa"/>
+      </w:tblCellMar>
     </w:tblPr>
     <w:tcPr>
       <w:shd w:val="clear" w:color="auto" w:fill="D8DEDF" w:themeFill="accent5" w:themeFillTint="3F"/>
@@ -16674,6 +17263,7 @@
     <w:tblPr>
       <w:tblStyleRowBandSize w:val="1"/>
       <w:tblStyleColBandSize w:val="1"/>
+      <w:tblInd w:w="0" w:type="dxa"/>
       <w:tblBorders>
         <w:top w:val="single" w:sz="8" w:space="0" w:color="9D936F" w:themeColor="accent6"/>
         <w:left w:val="single" w:sz="8" w:space="0" w:color="9D936F" w:themeColor="accent6"/>
@@ -16682,6 +17272,12 @@
         <w:insideH w:val="single" w:sz="8" w:space="0" w:color="9D936F" w:themeColor="accent6"/>
         <w:insideV w:val="single" w:sz="8" w:space="0" w:color="9D936F" w:themeColor="accent6"/>
       </w:tblBorders>
+      <w:tblCellMar>
+        <w:top w:w="0" w:type="dxa"/>
+        <w:left w:w="108" w:type="dxa"/>
+        <w:bottom w:w="0" w:type="dxa"/>
+        <w:right w:w="108" w:type="dxa"/>
+      </w:tblCellMar>
     </w:tblPr>
     <w:tcPr>
       <w:shd w:val="clear" w:color="auto" w:fill="E6E4DB" w:themeFill="accent6" w:themeFillTint="3F"/>
@@ -16787,6 +17383,7 @@
     <w:tblPr>
       <w:tblStyleRowBandSize w:val="1"/>
       <w:tblStyleColBandSize w:val="1"/>
+      <w:tblInd w:w="0" w:type="dxa"/>
       <w:tblBorders>
         <w:top w:val="single" w:sz="8" w:space="0" w:color="FFFFFF" w:themeColor="background1"/>
         <w:left w:val="single" w:sz="8" w:space="0" w:color="FFFFFF" w:themeColor="background1"/>
@@ -16795,6 +17392,12 @@
         <w:insideH w:val="single" w:sz="6" w:space="0" w:color="FFFFFF" w:themeColor="background1"/>
         <w:insideV w:val="single" w:sz="6" w:space="0" w:color="FFFFFF" w:themeColor="background1"/>
       </w:tblBorders>
+      <w:tblCellMar>
+        <w:top w:w="0" w:type="dxa"/>
+        <w:left w:w="108" w:type="dxa"/>
+        <w:bottom w:w="0" w:type="dxa"/>
+        <w:right w:w="108" w:type="dxa"/>
+      </w:tblCellMar>
     </w:tblPr>
     <w:tcPr>
       <w:shd w:val="clear" w:color="auto" w:fill="C0C0C0" w:themeFill="text1" w:themeFillTint="3F"/>
@@ -16920,6 +17523,7 @@
     <w:tblPr>
       <w:tblStyleRowBandSize w:val="1"/>
       <w:tblStyleColBandSize w:val="1"/>
+      <w:tblInd w:w="0" w:type="dxa"/>
       <w:tblBorders>
         <w:top w:val="single" w:sz="8" w:space="0" w:color="FFFFFF" w:themeColor="background1"/>
         <w:left w:val="single" w:sz="8" w:space="0" w:color="FFFFFF" w:themeColor="background1"/>
@@ -16928,6 +17532,12 @@
         <w:insideH w:val="single" w:sz="6" w:space="0" w:color="FFFFFF" w:themeColor="background1"/>
         <w:insideV w:val="single" w:sz="6" w:space="0" w:color="FFFFFF" w:themeColor="background1"/>
       </w:tblBorders>
+      <w:tblCellMar>
+        <w:top w:w="0" w:type="dxa"/>
+        <w:left w:w="108" w:type="dxa"/>
+        <w:bottom w:w="0" w:type="dxa"/>
+        <w:right w:w="108" w:type="dxa"/>
+      </w:tblCellMar>
     </w:tblPr>
     <w:tcPr>
       <w:shd w:val="clear" w:color="auto" w:fill="DFE5EA" w:themeFill="accent1" w:themeFillTint="3F"/>
@@ -17053,6 +17663,7 @@
     <w:tblPr>
       <w:tblStyleRowBandSize w:val="1"/>
       <w:tblStyleColBandSize w:val="1"/>
+      <w:tblInd w:w="0" w:type="dxa"/>
       <w:tblBorders>
         <w:top w:val="single" w:sz="8" w:space="0" w:color="FFFFFF" w:themeColor="background1"/>
         <w:left w:val="single" w:sz="8" w:space="0" w:color="FFFFFF" w:themeColor="background1"/>
@@ -17061,6 +17672,12 @@
         <w:insideH w:val="single" w:sz="6" w:space="0" w:color="FFFFFF" w:themeColor="background1"/>
         <w:insideV w:val="single" w:sz="6" w:space="0" w:color="FFFFFF" w:themeColor="background1"/>
       </w:tblBorders>
+      <w:tblCellMar>
+        <w:top w:w="0" w:type="dxa"/>
+        <w:left w:w="108" w:type="dxa"/>
+        <w:bottom w:w="0" w:type="dxa"/>
+        <w:right w:w="108" w:type="dxa"/>
+      </w:tblCellMar>
     </w:tblPr>
     <w:tcPr>
       <w:shd w:val="clear" w:color="auto" w:fill="F2E2D7" w:themeFill="accent2" w:themeFillTint="3F"/>
@@ -17186,6 +17803,7 @@
     <w:tblPr>
       <w:tblStyleRowBandSize w:val="1"/>
       <w:tblStyleColBandSize w:val="1"/>
+      <w:tblInd w:w="0" w:type="dxa"/>
       <w:tblBorders>
         <w:top w:val="single" w:sz="8" w:space="0" w:color="FFFFFF" w:themeColor="background1"/>
         <w:left w:val="single" w:sz="8" w:space="0" w:color="FFFFFF" w:themeColor="background1"/>
@@ -17194,6 +17812,12 @@
         <w:insideH w:val="single" w:sz="6" w:space="0" w:color="FFFFFF" w:themeColor="background1"/>
         <w:insideV w:val="single" w:sz="6" w:space="0" w:color="FFFFFF" w:themeColor="background1"/>
       </w:tblBorders>
+      <w:tblCellMar>
+        <w:top w:w="0" w:type="dxa"/>
+        <w:left w:w="108" w:type="dxa"/>
+        <w:bottom w:w="0" w:type="dxa"/>
+        <w:right w:w="108" w:type="dxa"/>
+      </w:tblCellMar>
     </w:tblPr>
     <w:tcPr>
       <w:shd w:val="clear" w:color="auto" w:fill="DFD9D6" w:themeFill="accent3" w:themeFillTint="3F"/>
@@ -17319,6 +17943,7 @@
     <w:tblPr>
       <w:tblStyleRowBandSize w:val="1"/>
       <w:tblStyleColBandSize w:val="1"/>
+      <w:tblInd w:w="0" w:type="dxa"/>
       <w:tblBorders>
         <w:top w:val="single" w:sz="8" w:space="0" w:color="FFFFFF" w:themeColor="background1"/>
         <w:left w:val="single" w:sz="8" w:space="0" w:color="FFFFFF" w:themeColor="background1"/>
@@ -17327,6 +17952,12 @@
         <w:insideH w:val="single" w:sz="6" w:space="0" w:color="FFFFFF" w:themeColor="background1"/>
         <w:insideV w:val="single" w:sz="6" w:space="0" w:color="FFFFFF" w:themeColor="background1"/>
       </w:tblBorders>
+      <w:tblCellMar>
+        <w:top w:w="0" w:type="dxa"/>
+        <w:left w:w="108" w:type="dxa"/>
+        <w:bottom w:w="0" w:type="dxa"/>
+        <w:right w:w="108" w:type="dxa"/>
+      </w:tblCellMar>
     </w:tblPr>
     <w:tcPr>
       <w:shd w:val="clear" w:color="auto" w:fill="ECE4DA" w:themeFill="accent4" w:themeFillTint="3F"/>
@@ -17452,6 +18083,7 @@
     <w:tblPr>
       <w:tblStyleRowBandSize w:val="1"/>
       <w:tblStyleColBandSize w:val="1"/>
+      <w:tblInd w:w="0" w:type="dxa"/>
       <w:tblBorders>
         <w:top w:val="single" w:sz="8" w:space="0" w:color="FFFFFF" w:themeColor="background1"/>
         <w:left w:val="single" w:sz="8" w:space="0" w:color="FFFFFF" w:themeColor="background1"/>
@@ -17460,6 +18092,12 @@
         <w:insideH w:val="single" w:sz="6" w:space="0" w:color="FFFFFF" w:themeColor="background1"/>
         <w:insideV w:val="single" w:sz="6" w:space="0" w:color="FFFFFF" w:themeColor="background1"/>
       </w:tblBorders>
+      <w:tblCellMar>
+        <w:top w:w="0" w:type="dxa"/>
+        <w:left w:w="108" w:type="dxa"/>
+        <w:bottom w:w="0" w:type="dxa"/>
+        <w:right w:w="108" w:type="dxa"/>
+      </w:tblCellMar>
     </w:tblPr>
     <w:tcPr>
       <w:shd w:val="clear" w:color="auto" w:fill="D8DEDF" w:themeFill="accent5" w:themeFillTint="3F"/>
@@ -17585,6 +18223,7 @@
     <w:tblPr>
       <w:tblStyleRowBandSize w:val="1"/>
       <w:tblStyleColBandSize w:val="1"/>
+      <w:tblInd w:w="0" w:type="dxa"/>
       <w:tblBorders>
         <w:top w:val="single" w:sz="8" w:space="0" w:color="FFFFFF" w:themeColor="background1"/>
         <w:left w:val="single" w:sz="8" w:space="0" w:color="FFFFFF" w:themeColor="background1"/>
@@ -17593,6 +18232,12 @@
         <w:insideH w:val="single" w:sz="6" w:space="0" w:color="FFFFFF" w:themeColor="background1"/>
         <w:insideV w:val="single" w:sz="6" w:space="0" w:color="FFFFFF" w:themeColor="background1"/>
       </w:tblBorders>
+      <w:tblCellMar>
+        <w:top w:w="0" w:type="dxa"/>
+        <w:left w:w="108" w:type="dxa"/>
+        <w:bottom w:w="0" w:type="dxa"/>
+        <w:right w:w="108" w:type="dxa"/>
+      </w:tblCellMar>
     </w:tblPr>
     <w:tcPr>
       <w:shd w:val="clear" w:color="auto" w:fill="E6E4DB" w:themeFill="accent6" w:themeFillTint="3F"/>
@@ -17721,10 +18366,17 @@
     <w:tblPr>
       <w:tblStyleRowBandSize w:val="1"/>
       <w:tblStyleColBandSize w:val="1"/>
+      <w:tblInd w:w="0" w:type="dxa"/>
       <w:tblBorders>
         <w:top w:val="single" w:sz="8" w:space="0" w:color="000000" w:themeColor="text1"/>
         <w:bottom w:val="single" w:sz="8" w:space="0" w:color="000000" w:themeColor="text1"/>
       </w:tblBorders>
+      <w:tblCellMar>
+        <w:top w:w="0" w:type="dxa"/>
+        <w:left w:w="108" w:type="dxa"/>
+        <w:bottom w:w="0" w:type="dxa"/>
+        <w:right w:w="108" w:type="dxa"/>
+      </w:tblCellMar>
     </w:tblPr>
     <w:tblStylePr w:type="firstRow">
       <w:rPr>
@@ -17797,10 +18449,17 @@
     <w:tblPr>
       <w:tblStyleRowBandSize w:val="1"/>
       <w:tblStyleColBandSize w:val="1"/>
+      <w:tblInd w:w="0" w:type="dxa"/>
       <w:tblBorders>
         <w:top w:val="single" w:sz="8" w:space="0" w:color="7E97AD" w:themeColor="accent1"/>
         <w:bottom w:val="single" w:sz="8" w:space="0" w:color="7E97AD" w:themeColor="accent1"/>
       </w:tblBorders>
+      <w:tblCellMar>
+        <w:top w:w="0" w:type="dxa"/>
+        <w:left w:w="108" w:type="dxa"/>
+        <w:bottom w:w="0" w:type="dxa"/>
+        <w:right w:w="108" w:type="dxa"/>
+      </w:tblCellMar>
     </w:tblPr>
     <w:tblStylePr w:type="firstRow">
       <w:rPr>
@@ -17873,10 +18532,17 @@
     <w:tblPr>
       <w:tblStyleRowBandSize w:val="1"/>
       <w:tblStyleColBandSize w:val="1"/>
+      <w:tblInd w:w="0" w:type="dxa"/>
       <w:tblBorders>
         <w:top w:val="single" w:sz="8" w:space="0" w:color="CC8E60" w:themeColor="accent2"/>
         <w:bottom w:val="single" w:sz="8" w:space="0" w:color="CC8E60" w:themeColor="accent2"/>
       </w:tblBorders>
+      <w:tblCellMar>
+        <w:top w:w="0" w:type="dxa"/>
+        <w:left w:w="108" w:type="dxa"/>
+        <w:bottom w:w="0" w:type="dxa"/>
+        <w:right w:w="108" w:type="dxa"/>
+      </w:tblCellMar>
     </w:tblPr>
     <w:tblStylePr w:type="firstRow">
       <w:rPr>
@@ -17949,10 +18615,17 @@
     <w:tblPr>
       <w:tblStyleRowBandSize w:val="1"/>
       <w:tblStyleColBandSize w:val="1"/>
+      <w:tblInd w:w="0" w:type="dxa"/>
       <w:tblBorders>
         <w:top w:val="single" w:sz="8" w:space="0" w:color="7A6A60" w:themeColor="accent3"/>
         <w:bottom w:val="single" w:sz="8" w:space="0" w:color="7A6A60" w:themeColor="accent3"/>
       </w:tblBorders>
+      <w:tblCellMar>
+        <w:top w:w="0" w:type="dxa"/>
+        <w:left w:w="108" w:type="dxa"/>
+        <w:bottom w:w="0" w:type="dxa"/>
+        <w:right w:w="108" w:type="dxa"/>
+      </w:tblCellMar>
     </w:tblPr>
     <w:tblStylePr w:type="firstRow">
       <w:rPr>
@@ -18025,10 +18698,17 @@
     <w:tblPr>
       <w:tblStyleRowBandSize w:val="1"/>
       <w:tblStyleColBandSize w:val="1"/>
+      <w:tblInd w:w="0" w:type="dxa"/>
       <w:tblBorders>
         <w:top w:val="single" w:sz="8" w:space="0" w:color="B4936D" w:themeColor="accent4"/>
         <w:bottom w:val="single" w:sz="8" w:space="0" w:color="B4936D" w:themeColor="accent4"/>
       </w:tblBorders>
+      <w:tblCellMar>
+        <w:top w:w="0" w:type="dxa"/>
+        <w:left w:w="108" w:type="dxa"/>
+        <w:bottom w:w="0" w:type="dxa"/>
+        <w:right w:w="108" w:type="dxa"/>
+      </w:tblCellMar>
     </w:tblPr>
     <w:tblStylePr w:type="firstRow">
       <w:rPr>
@@ -18101,10 +18781,17 @@
     <w:tblPr>
       <w:tblStyleRowBandSize w:val="1"/>
       <w:tblStyleColBandSize w:val="1"/>
+      <w:tblInd w:w="0" w:type="dxa"/>
       <w:tblBorders>
         <w:top w:val="single" w:sz="8" w:space="0" w:color="67787B" w:themeColor="accent5"/>
         <w:bottom w:val="single" w:sz="8" w:space="0" w:color="67787B" w:themeColor="accent5"/>
       </w:tblBorders>
+      <w:tblCellMar>
+        <w:top w:w="0" w:type="dxa"/>
+        <w:left w:w="108" w:type="dxa"/>
+        <w:bottom w:w="0" w:type="dxa"/>
+        <w:right w:w="108" w:type="dxa"/>
+      </w:tblCellMar>
     </w:tblPr>
     <w:tblStylePr w:type="firstRow">
       <w:rPr>
@@ -18177,10 +18864,17 @@
     <w:tblPr>
       <w:tblStyleRowBandSize w:val="1"/>
       <w:tblStyleColBandSize w:val="1"/>
+      <w:tblInd w:w="0" w:type="dxa"/>
       <w:tblBorders>
         <w:top w:val="single" w:sz="8" w:space="0" w:color="9D936F" w:themeColor="accent6"/>
         <w:bottom w:val="single" w:sz="8" w:space="0" w:color="9D936F" w:themeColor="accent6"/>
       </w:tblBorders>
+      <w:tblCellMar>
+        <w:top w:w="0" w:type="dxa"/>
+        <w:left w:w="108" w:type="dxa"/>
+        <w:bottom w:w="0" w:type="dxa"/>
+        <w:right w:w="108" w:type="dxa"/>
+      </w:tblCellMar>
     </w:tblPr>
     <w:tblStylePr w:type="firstRow">
       <w:rPr>
@@ -18254,12 +18948,19 @@
     <w:tblPr>
       <w:tblStyleRowBandSize w:val="1"/>
       <w:tblStyleColBandSize w:val="1"/>
+      <w:tblInd w:w="0" w:type="dxa"/>
       <w:tblBorders>
         <w:top w:val="single" w:sz="8" w:space="0" w:color="000000" w:themeColor="text1"/>
         <w:left w:val="single" w:sz="8" w:space="0" w:color="000000" w:themeColor="text1"/>
         <w:bottom w:val="single" w:sz="8" w:space="0" w:color="000000" w:themeColor="text1"/>
         <w:right w:val="single" w:sz="8" w:space="0" w:color="000000" w:themeColor="text1"/>
       </w:tblBorders>
+      <w:tblCellMar>
+        <w:top w:w="0" w:type="dxa"/>
+        <w:left w:w="108" w:type="dxa"/>
+        <w:bottom w:w="0" w:type="dxa"/>
+        <w:right w:w="108" w:type="dxa"/>
+      </w:tblCellMar>
     </w:tblPr>
     <w:tblStylePr w:type="firstRow">
       <w:rPr>
@@ -18374,12 +19075,19 @@
     <w:tblPr>
       <w:tblStyleRowBandSize w:val="1"/>
       <w:tblStyleColBandSize w:val="1"/>
+      <w:tblInd w:w="0" w:type="dxa"/>
       <w:tblBorders>
         <w:top w:val="single" w:sz="8" w:space="0" w:color="7E97AD" w:themeColor="accent1"/>
         <w:left w:val="single" w:sz="8" w:space="0" w:color="7E97AD" w:themeColor="accent1"/>
         <w:bottom w:val="single" w:sz="8" w:space="0" w:color="7E97AD" w:themeColor="accent1"/>
         <w:right w:val="single" w:sz="8" w:space="0" w:color="7E97AD" w:themeColor="accent1"/>
       </w:tblBorders>
+      <w:tblCellMar>
+        <w:top w:w="0" w:type="dxa"/>
+        <w:left w:w="108" w:type="dxa"/>
+        <w:bottom w:w="0" w:type="dxa"/>
+        <w:right w:w="108" w:type="dxa"/>
+      </w:tblCellMar>
     </w:tblPr>
     <w:tblStylePr w:type="firstRow">
       <w:rPr>
@@ -18494,12 +19202,19 @@
     <w:tblPr>
       <w:tblStyleRowBandSize w:val="1"/>
       <w:tblStyleColBandSize w:val="1"/>
+      <w:tblInd w:w="0" w:type="dxa"/>
       <w:tblBorders>
         <w:top w:val="single" w:sz="8" w:space="0" w:color="CC8E60" w:themeColor="accent2"/>
         <w:left w:val="single" w:sz="8" w:space="0" w:color="CC8E60" w:themeColor="accent2"/>
         <w:bottom w:val="single" w:sz="8" w:space="0" w:color="CC8E60" w:themeColor="accent2"/>
         <w:right w:val="single" w:sz="8" w:space="0" w:color="CC8E60" w:themeColor="accent2"/>
       </w:tblBorders>
+      <w:tblCellMar>
+        <w:top w:w="0" w:type="dxa"/>
+        <w:left w:w="108" w:type="dxa"/>
+        <w:bottom w:w="0" w:type="dxa"/>
+        <w:right w:w="108" w:type="dxa"/>
+      </w:tblCellMar>
     </w:tblPr>
     <w:tblStylePr w:type="firstRow">
       <w:rPr>
@@ -18614,12 +19329,19 @@
     <w:tblPr>
       <w:tblStyleRowBandSize w:val="1"/>
       <w:tblStyleColBandSize w:val="1"/>
+      <w:tblInd w:w="0" w:type="dxa"/>
       <w:tblBorders>
         <w:top w:val="single" w:sz="8" w:space="0" w:color="7A6A60" w:themeColor="accent3"/>
         <w:left w:val="single" w:sz="8" w:space="0" w:color="7A6A60" w:themeColor="accent3"/>
         <w:bottom w:val="single" w:sz="8" w:space="0" w:color="7A6A60" w:themeColor="accent3"/>
         <w:right w:val="single" w:sz="8" w:space="0" w:color="7A6A60" w:themeColor="accent3"/>
       </w:tblBorders>
+      <w:tblCellMar>
+        <w:top w:w="0" w:type="dxa"/>
+        <w:left w:w="108" w:type="dxa"/>
+        <w:bottom w:w="0" w:type="dxa"/>
+        <w:right w:w="108" w:type="dxa"/>
+      </w:tblCellMar>
     </w:tblPr>
     <w:tblStylePr w:type="firstRow">
       <w:rPr>
@@ -18734,12 +19456,19 @@
     <w:tblPr>
       <w:tblStyleRowBandSize w:val="1"/>
       <w:tblStyleColBandSize w:val="1"/>
+      <w:tblInd w:w="0" w:type="dxa"/>
       <w:tblBorders>
         <w:top w:val="single" w:sz="8" w:space="0" w:color="B4936D" w:themeColor="accent4"/>
         <w:left w:val="single" w:sz="8" w:space="0" w:color="B4936D" w:themeColor="accent4"/>
         <w:bottom w:val="single" w:sz="8" w:space="0" w:color="B4936D" w:themeColor="accent4"/>
         <w:right w:val="single" w:sz="8" w:space="0" w:color="B4936D" w:themeColor="accent4"/>
       </w:tblBorders>
+      <w:tblCellMar>
+        <w:top w:w="0" w:type="dxa"/>
+        <w:left w:w="108" w:type="dxa"/>
+        <w:bottom w:w="0" w:type="dxa"/>
+        <w:right w:w="108" w:type="dxa"/>
+      </w:tblCellMar>
     </w:tblPr>
     <w:tblStylePr w:type="firstRow">
       <w:rPr>
@@ -18854,12 +19583,19 @@
     <w:tblPr>
       <w:tblStyleRowBandSize w:val="1"/>
       <w:tblStyleColBandSize w:val="1"/>
+      <w:tblInd w:w="0" w:type="dxa"/>
       <w:tblBorders>
         <w:top w:val="single" w:sz="8" w:space="0" w:color="67787B" w:themeColor="accent5"/>
         <w:left w:val="single" w:sz="8" w:space="0" w:color="67787B" w:themeColor="accent5"/>
         <w:bottom w:val="single" w:sz="8" w:space="0" w:color="67787B" w:themeColor="accent5"/>
         <w:right w:val="single" w:sz="8" w:space="0" w:color="67787B" w:themeColor="accent5"/>
       </w:tblBorders>
+      <w:tblCellMar>
+        <w:top w:w="0" w:type="dxa"/>
+        <w:left w:w="108" w:type="dxa"/>
+        <w:bottom w:w="0" w:type="dxa"/>
+        <w:right w:w="108" w:type="dxa"/>
+      </w:tblCellMar>
     </w:tblPr>
     <w:tblStylePr w:type="firstRow">
       <w:rPr>
@@ -18974,12 +19710,19 @@
     <w:tblPr>
       <w:tblStyleRowBandSize w:val="1"/>
       <w:tblStyleColBandSize w:val="1"/>
+      <w:tblInd w:w="0" w:type="dxa"/>
       <w:tblBorders>
         <w:top w:val="single" w:sz="8" w:space="0" w:color="9D936F" w:themeColor="accent6"/>
         <w:left w:val="single" w:sz="8" w:space="0" w:color="9D936F" w:themeColor="accent6"/>
         <w:bottom w:val="single" w:sz="8" w:space="0" w:color="9D936F" w:themeColor="accent6"/>
         <w:right w:val="single" w:sz="8" w:space="0" w:color="9D936F" w:themeColor="accent6"/>
       </w:tblBorders>
+      <w:tblCellMar>
+        <w:top w:w="0" w:type="dxa"/>
+        <w:left w:w="108" w:type="dxa"/>
+        <w:bottom w:w="0" w:type="dxa"/>
+        <w:right w:w="108" w:type="dxa"/>
+      </w:tblCellMar>
     </w:tblPr>
     <w:tblStylePr w:type="firstRow">
       <w:rPr>
@@ -19090,6 +19833,7 @@
     <w:tblPr>
       <w:tblStyleRowBandSize w:val="1"/>
       <w:tblStyleColBandSize w:val="1"/>
+      <w:tblInd w:w="0" w:type="dxa"/>
       <w:tblBorders>
         <w:top w:val="single" w:sz="8" w:space="0" w:color="404040" w:themeColor="text1" w:themeTint="BF"/>
         <w:left w:val="single" w:sz="8" w:space="0" w:color="404040" w:themeColor="text1" w:themeTint="BF"/>
@@ -19097,6 +19841,12 @@
         <w:right w:val="single" w:sz="8" w:space="0" w:color="404040" w:themeColor="text1" w:themeTint="BF"/>
         <w:insideH w:val="single" w:sz="8" w:space="0" w:color="404040" w:themeColor="text1" w:themeTint="BF"/>
       </w:tblBorders>
+      <w:tblCellMar>
+        <w:top w:w="0" w:type="dxa"/>
+        <w:left w:w="108" w:type="dxa"/>
+        <w:bottom w:w="0" w:type="dxa"/>
+        <w:right w:w="108" w:type="dxa"/>
+      </w:tblCellMar>
     </w:tblPr>
     <w:tblStylePr w:type="firstRow">
       <w:pPr>
@@ -19188,6 +19938,7 @@
     <w:tblPr>
       <w:tblStyleRowBandSize w:val="1"/>
       <w:tblStyleColBandSize w:val="1"/>
+      <w:tblInd w:w="0" w:type="dxa"/>
       <w:tblBorders>
         <w:top w:val="single" w:sz="8" w:space="0" w:color="9EB0C1" w:themeColor="accent1" w:themeTint="BF"/>
         <w:left w:val="single" w:sz="8" w:space="0" w:color="9EB0C1" w:themeColor="accent1" w:themeTint="BF"/>
@@ -19195,6 +19946,12 @@
         <w:right w:val="single" w:sz="8" w:space="0" w:color="9EB0C1" w:themeColor="accent1" w:themeTint="BF"/>
         <w:insideH w:val="single" w:sz="8" w:space="0" w:color="9EB0C1" w:themeColor="accent1" w:themeTint="BF"/>
       </w:tblBorders>
+      <w:tblCellMar>
+        <w:top w:w="0" w:type="dxa"/>
+        <w:left w:w="108" w:type="dxa"/>
+        <w:bottom w:w="0" w:type="dxa"/>
+        <w:right w:w="108" w:type="dxa"/>
+      </w:tblCellMar>
     </w:tblPr>
     <w:tblStylePr w:type="firstRow">
       <w:pPr>
@@ -19286,6 +20043,7 @@
     <w:tblPr>
       <w:tblStyleRowBandSize w:val="1"/>
       <w:tblStyleColBandSize w:val="1"/>
+      <w:tblInd w:w="0" w:type="dxa"/>
       <w:tblBorders>
         <w:top w:val="single" w:sz="8" w:space="0" w:color="D8AA87" w:themeColor="accent2" w:themeTint="BF"/>
         <w:left w:val="single" w:sz="8" w:space="0" w:color="D8AA87" w:themeColor="accent2" w:themeTint="BF"/>
@@ -19293,6 +20051,12 @@
         <w:right w:val="single" w:sz="8" w:space="0" w:color="D8AA87" w:themeColor="accent2" w:themeTint="BF"/>
         <w:insideH w:val="single" w:sz="8" w:space="0" w:color="D8AA87" w:themeColor="accent2" w:themeTint="BF"/>
       </w:tblBorders>
+      <w:tblCellMar>
+        <w:top w:w="0" w:type="dxa"/>
+        <w:left w:w="108" w:type="dxa"/>
+        <w:bottom w:w="0" w:type="dxa"/>
+        <w:right w:w="108" w:type="dxa"/>
+      </w:tblCellMar>
     </w:tblPr>
     <w:tblStylePr w:type="firstRow">
       <w:pPr>
@@ -19384,6 +20148,7 @@
     <w:tblPr>
       <w:tblStyleRowBandSize w:val="1"/>
       <w:tblStyleColBandSize w:val="1"/>
+      <w:tblInd w:w="0" w:type="dxa"/>
       <w:tblBorders>
         <w:top w:val="single" w:sz="8" w:space="0" w:color="9E8E84" w:themeColor="accent3" w:themeTint="BF"/>
         <w:left w:val="single" w:sz="8" w:space="0" w:color="9E8E84" w:themeColor="accent3" w:themeTint="BF"/>
@@ -19391,6 +20156,12 @@
         <w:right w:val="single" w:sz="8" w:space="0" w:color="9E8E84" w:themeColor="accent3" w:themeTint="BF"/>
         <w:insideH w:val="single" w:sz="8" w:space="0" w:color="9E8E84" w:themeColor="accent3" w:themeTint="BF"/>
       </w:tblBorders>
+      <w:tblCellMar>
+        <w:top w:w="0" w:type="dxa"/>
+        <w:left w:w="108" w:type="dxa"/>
+        <w:bottom w:w="0" w:type="dxa"/>
+        <w:right w:w="108" w:type="dxa"/>
+      </w:tblCellMar>
     </w:tblPr>
     <w:tblStylePr w:type="firstRow">
       <w:pPr>
@@ -19482,6 +20253,7 @@
     <w:tblPr>
       <w:tblStyleRowBandSize w:val="1"/>
       <w:tblStyleColBandSize w:val="1"/>
+      <w:tblInd w:w="0" w:type="dxa"/>
       <w:tblBorders>
         <w:top w:val="single" w:sz="8" w:space="0" w:color="C6AD91" w:themeColor="accent4" w:themeTint="BF"/>
         <w:left w:val="single" w:sz="8" w:space="0" w:color="C6AD91" w:themeColor="accent4" w:themeTint="BF"/>
@@ -19489,6 +20261,12 @@
         <w:right w:val="single" w:sz="8" w:space="0" w:color="C6AD91" w:themeColor="accent4" w:themeTint="BF"/>
         <w:insideH w:val="single" w:sz="8" w:space="0" w:color="C6AD91" w:themeColor="accent4" w:themeTint="BF"/>
       </w:tblBorders>
+      <w:tblCellMar>
+        <w:top w:w="0" w:type="dxa"/>
+        <w:left w:w="108" w:type="dxa"/>
+        <w:bottom w:w="0" w:type="dxa"/>
+        <w:right w:w="108" w:type="dxa"/>
+      </w:tblCellMar>
     </w:tblPr>
     <w:tblStylePr w:type="firstRow">
       <w:pPr>
@@ -19580,6 +20358,7 @@
     <w:tblPr>
       <w:tblStyleRowBandSize w:val="1"/>
       <w:tblStyleColBandSize w:val="1"/>
+      <w:tblInd w:w="0" w:type="dxa"/>
       <w:tblBorders>
         <w:top w:val="single" w:sz="8" w:space="0" w:color="8B9B9E" w:themeColor="accent5" w:themeTint="BF"/>
         <w:left w:val="single" w:sz="8" w:space="0" w:color="8B9B9E" w:themeColor="accent5" w:themeTint="BF"/>
@@ -19587,6 +20366,12 @@
         <w:right w:val="single" w:sz="8" w:space="0" w:color="8B9B9E" w:themeColor="accent5" w:themeTint="BF"/>
         <w:insideH w:val="single" w:sz="8" w:space="0" w:color="8B9B9E" w:themeColor="accent5" w:themeTint="BF"/>
       </w:tblBorders>
+      <w:tblCellMar>
+        <w:top w:w="0" w:type="dxa"/>
+        <w:left w:w="108" w:type="dxa"/>
+        <w:bottom w:w="0" w:type="dxa"/>
+        <w:right w:w="108" w:type="dxa"/>
+      </w:tblCellMar>
     </w:tblPr>
     <w:tblStylePr w:type="firstRow">
       <w:pPr>
@@ -19678,6 +20463,7 @@
     <w:tblPr>
       <w:tblStyleRowBandSize w:val="1"/>
       <w:tblStyleColBandSize w:val="1"/>
+      <w:tblInd w:w="0" w:type="dxa"/>
       <w:tblBorders>
         <w:top w:val="single" w:sz="8" w:space="0" w:color="B5AE93" w:themeColor="accent6" w:themeTint="BF"/>
         <w:left w:val="single" w:sz="8" w:space="0" w:color="B5AE93" w:themeColor="accent6" w:themeTint="BF"/>
@@ -19685,6 +20471,12 @@
         <w:right w:val="single" w:sz="8" w:space="0" w:color="B5AE93" w:themeColor="accent6" w:themeTint="BF"/>
         <w:insideH w:val="single" w:sz="8" w:space="0" w:color="B5AE93" w:themeColor="accent6" w:themeTint="BF"/>
       </w:tblBorders>
+      <w:tblCellMar>
+        <w:top w:w="0" w:type="dxa"/>
+        <w:left w:w="108" w:type="dxa"/>
+        <w:bottom w:w="0" w:type="dxa"/>
+        <w:right w:w="108" w:type="dxa"/>
+      </w:tblCellMar>
     </w:tblPr>
     <w:tblStylePr w:type="firstRow">
       <w:pPr>
@@ -19776,10 +20568,17 @@
     <w:tblPr>
       <w:tblStyleRowBandSize w:val="1"/>
       <w:tblStyleColBandSize w:val="1"/>
+      <w:tblInd w:w="0" w:type="dxa"/>
       <w:tblBorders>
         <w:top w:val="single" w:sz="18" w:space="0" w:color="auto"/>
         <w:bottom w:val="single" w:sz="18" w:space="0" w:color="auto"/>
       </w:tblBorders>
+      <w:tblCellMar>
+        <w:top w:w="0" w:type="dxa"/>
+        <w:left w:w="108" w:type="dxa"/>
+        <w:bottom w:w="0" w:type="dxa"/>
+        <w:right w:w="108" w:type="dxa"/>
+      </w:tblCellMar>
     </w:tblPr>
     <w:tblStylePr w:type="firstRow">
       <w:pPr>
@@ -19917,10 +20716,17 @@
     <w:tblPr>
       <w:tblStyleRowBandSize w:val="1"/>
       <w:tblStyleColBandSize w:val="1"/>
+      <w:tblInd w:w="0" w:type="dxa"/>
       <w:tblBorders>
         <w:top w:val="single" w:sz="18" w:space="0" w:color="auto"/>
         <w:bottom w:val="single" w:sz="18" w:space="0" w:color="auto"/>
       </w:tblBorders>
+      <w:tblCellMar>
+        <w:top w:w="0" w:type="dxa"/>
+        <w:left w:w="108" w:type="dxa"/>
+        <w:bottom w:w="0" w:type="dxa"/>
+        <w:right w:w="108" w:type="dxa"/>
+      </w:tblCellMar>
     </w:tblPr>
     <w:tblStylePr w:type="firstRow">
       <w:pPr>
@@ -20058,10 +20864,17 @@
     <w:tblPr>
       <w:tblStyleRowBandSize w:val="1"/>
       <w:tblStyleColBandSize w:val="1"/>
+      <w:tblInd w:w="0" w:type="dxa"/>
       <w:tblBorders>
         <w:top w:val="single" w:sz="18" w:space="0" w:color="auto"/>
         <w:bottom w:val="single" w:sz="18" w:space="0" w:color="auto"/>
       </w:tblBorders>
+      <w:tblCellMar>
+        <w:top w:w="0" w:type="dxa"/>
+        <w:left w:w="108" w:type="dxa"/>
+        <w:bottom w:w="0" w:type="dxa"/>
+        <w:right w:w="108" w:type="dxa"/>
+      </w:tblCellMar>
     </w:tblPr>
     <w:tblStylePr w:type="firstRow">
       <w:pPr>
@@ -20199,10 +21012,17 @@
     <w:tblPr>
       <w:tblStyleRowBandSize w:val="1"/>
       <w:tblStyleColBandSize w:val="1"/>
+      <w:tblInd w:w="0" w:type="dxa"/>
       <w:tblBorders>
         <w:top w:val="single" w:sz="18" w:space="0" w:color="auto"/>
         <w:bottom w:val="single" w:sz="18" w:space="0" w:color="auto"/>
       </w:tblBorders>
+      <w:tblCellMar>
+        <w:top w:w="0" w:type="dxa"/>
+        <w:left w:w="108" w:type="dxa"/>
+        <w:bottom w:w="0" w:type="dxa"/>
+        <w:right w:w="108" w:type="dxa"/>
+      </w:tblCellMar>
     </w:tblPr>
     <w:tblStylePr w:type="firstRow">
       <w:pPr>
@@ -20340,10 +21160,17 @@
     <w:tblPr>
       <w:tblStyleRowBandSize w:val="1"/>
       <w:tblStyleColBandSize w:val="1"/>
+      <w:tblInd w:w="0" w:type="dxa"/>
       <w:tblBorders>
         <w:top w:val="single" w:sz="18" w:space="0" w:color="auto"/>
         <w:bottom w:val="single" w:sz="18" w:space="0" w:color="auto"/>
       </w:tblBorders>
+      <w:tblCellMar>
+        <w:top w:w="0" w:type="dxa"/>
+        <w:left w:w="108" w:type="dxa"/>
+        <w:bottom w:w="0" w:type="dxa"/>
+        <w:right w:w="108" w:type="dxa"/>
+      </w:tblCellMar>
     </w:tblPr>
     <w:tblStylePr w:type="firstRow">
       <w:pPr>
@@ -20481,10 +21308,17 @@
     <w:tblPr>
       <w:tblStyleRowBandSize w:val="1"/>
       <w:tblStyleColBandSize w:val="1"/>
+      <w:tblInd w:w="0" w:type="dxa"/>
       <w:tblBorders>
         <w:top w:val="single" w:sz="18" w:space="0" w:color="auto"/>
         <w:bottom w:val="single" w:sz="18" w:space="0" w:color="auto"/>
       </w:tblBorders>
+      <w:tblCellMar>
+        <w:top w:w="0" w:type="dxa"/>
+        <w:left w:w="108" w:type="dxa"/>
+        <w:bottom w:w="0" w:type="dxa"/>
+        <w:right w:w="108" w:type="dxa"/>
+      </w:tblCellMar>
     </w:tblPr>
     <w:tblStylePr w:type="firstRow">
       <w:pPr>
@@ -20622,10 +21456,17 @@
     <w:tblPr>
       <w:tblStyleRowBandSize w:val="1"/>
       <w:tblStyleColBandSize w:val="1"/>
+      <w:tblInd w:w="0" w:type="dxa"/>
       <w:tblBorders>
         <w:top w:val="single" w:sz="18" w:space="0" w:color="auto"/>
         <w:bottom w:val="single" w:sz="18" w:space="0" w:color="auto"/>
       </w:tblBorders>
+      <w:tblCellMar>
+        <w:top w:w="0" w:type="dxa"/>
+        <w:left w:w="108" w:type="dxa"/>
+        <w:bottom w:w="0" w:type="dxa"/>
+        <w:right w:w="108" w:type="dxa"/>
+      </w:tblCellMar>
     </w:tblPr>
     <w:tblStylePr w:type="firstRow">
       <w:pPr>
@@ -20979,7 +21820,15 @@
     <w:rPr>
       <w:color w:val="auto"/>
     </w:rPr>
-    <w:tblPr/>
+    <w:tblPr>
+      <w:tblInd w:w="0" w:type="dxa"/>
+      <w:tblCellMar>
+        <w:top w:w="0" w:type="dxa"/>
+        <w:left w:w="108" w:type="dxa"/>
+        <w:bottom w:w="0" w:type="dxa"/>
+        <w:right w:w="108" w:type="dxa"/>
+      </w:tblCellMar>
+    </w:tblPr>
     <w:tcPr>
       <w:shd w:val="solid" w:color="C0C0C0" w:fill="FFFFFF"/>
     </w:tcPr>
@@ -21094,6 +21943,13 @@
     </w:rPr>
     <w:tblPr>
       <w:tblStyleRowBandSize w:val="1"/>
+      <w:tblInd w:w="0" w:type="dxa"/>
+      <w:tblCellMar>
+        <w:top w:w="0" w:type="dxa"/>
+        <w:left w:w="108" w:type="dxa"/>
+        <w:bottom w:w="0" w:type="dxa"/>
+        <w:right w:w="108" w:type="dxa"/>
+      </w:tblCellMar>
     </w:tblPr>
     <w:tcPr>
       <w:shd w:val="solid" w:color="C0C0C0" w:fill="FFFFFF"/>
@@ -21173,6 +22029,13 @@
     <w:tblPr>
       <w:tblStyleRowBandSize w:val="1"/>
       <w:tblStyleColBandSize w:val="1"/>
+      <w:tblInd w:w="0" w:type="dxa"/>
+      <w:tblCellMar>
+        <w:top w:w="0" w:type="dxa"/>
+        <w:left w:w="108" w:type="dxa"/>
+        <w:bottom w:w="0" w:type="dxa"/>
+        <w:right w:w="108" w:type="dxa"/>
+      </w:tblCellMar>
     </w:tblPr>
     <w:tblStylePr w:type="firstRow">
       <w:rPr>
@@ -21265,10 +22128,17 @@
       <w:color w:val="auto"/>
     </w:rPr>
     <w:tblPr>
+      <w:tblInd w:w="0" w:type="dxa"/>
       <w:tblBorders>
         <w:top w:val="single" w:sz="12" w:space="0" w:color="000000"/>
         <w:bottom w:val="single" w:sz="12" w:space="0" w:color="000000"/>
       </w:tblBorders>
+      <w:tblCellMar>
+        <w:top w:w="0" w:type="dxa"/>
+        <w:left w:w="108" w:type="dxa"/>
+        <w:bottom w:w="0" w:type="dxa"/>
+        <w:right w:w="108" w:type="dxa"/>
+      </w:tblCellMar>
     </w:tblPr>
     <w:tcPr>
       <w:shd w:val="clear" w:color="auto" w:fill="auto"/>
@@ -21352,10 +22222,17 @@
       <w:color w:val="auto"/>
     </w:rPr>
     <w:tblPr>
+      <w:tblInd w:w="0" w:type="dxa"/>
       <w:tblBorders>
         <w:top w:val="single" w:sz="12" w:space="0" w:color="000000"/>
         <w:bottom w:val="single" w:sz="12" w:space="0" w:color="000000"/>
       </w:tblBorders>
+      <w:tblCellMar>
+        <w:top w:w="0" w:type="dxa"/>
+        <w:left w:w="108" w:type="dxa"/>
+        <w:bottom w:w="0" w:type="dxa"/>
+        <w:right w:w="108" w:type="dxa"/>
+      </w:tblCellMar>
     </w:tblPr>
     <w:tcPr>
       <w:shd w:val="clear" w:color="auto" w:fill="auto"/>
@@ -21447,12 +22324,19 @@
       <w:color w:val="000080"/>
     </w:rPr>
     <w:tblPr>
+      <w:tblInd w:w="0" w:type="dxa"/>
       <w:tblBorders>
         <w:top w:val="single" w:sz="12" w:space="0" w:color="000000"/>
         <w:left w:val="single" w:sz="12" w:space="0" w:color="000000"/>
         <w:bottom w:val="single" w:sz="12" w:space="0" w:color="000000"/>
         <w:right w:val="single" w:sz="12" w:space="0" w:color="000000"/>
       </w:tblBorders>
+      <w:tblCellMar>
+        <w:top w:w="0" w:type="dxa"/>
+        <w:left w:w="108" w:type="dxa"/>
+        <w:bottom w:w="0" w:type="dxa"/>
+        <w:right w:w="108" w:type="dxa"/>
+      </w:tblCellMar>
     </w:tblPr>
     <w:tcPr>
       <w:shd w:val="solid" w:color="C0C0C0" w:fill="FFFFFF"/>
@@ -21517,12 +22401,19 @@
       <w:color w:val="auto"/>
     </w:rPr>
     <w:tblPr>
+      <w:tblInd w:w="0" w:type="dxa"/>
       <w:tblBorders>
         <w:top w:val="single" w:sz="12" w:space="0" w:color="000000"/>
         <w:left w:val="single" w:sz="6" w:space="0" w:color="000000"/>
         <w:bottom w:val="single" w:sz="12" w:space="0" w:color="000000"/>
         <w:right w:val="single" w:sz="6" w:space="0" w:color="000000"/>
       </w:tblBorders>
+      <w:tblCellMar>
+        <w:top w:w="0" w:type="dxa"/>
+        <w:left w:w="108" w:type="dxa"/>
+        <w:bottom w:w="0" w:type="dxa"/>
+        <w:right w:w="108" w:type="dxa"/>
+      </w:tblCellMar>
     </w:tblPr>
     <w:tcPr>
       <w:shd w:val="clear" w:color="auto" w:fill="auto"/>
@@ -21611,6 +22502,7 @@
       <w:color w:val="FFFFFF"/>
     </w:rPr>
     <w:tblPr>
+      <w:tblInd w:w="0" w:type="dxa"/>
       <w:tblBorders>
         <w:top w:val="single" w:sz="12" w:space="0" w:color="008080"/>
         <w:left w:val="single" w:sz="12" w:space="0" w:color="008080"/>
@@ -21618,6 +22510,12 @@
         <w:right w:val="single" w:sz="12" w:space="0" w:color="008080"/>
         <w:insideH w:val="single" w:sz="6" w:space="0" w:color="00FFFF"/>
       </w:tblBorders>
+      <w:tblCellMar>
+        <w:top w:w="0" w:type="dxa"/>
+        <w:left w:w="108" w:type="dxa"/>
+        <w:bottom w:w="0" w:type="dxa"/>
+        <w:right w:w="108" w:type="dxa"/>
+      </w:tblCellMar>
     </w:tblPr>
     <w:tcPr>
       <w:shd w:val="solid" w:color="008080" w:fill="FFFFFF"/>
@@ -21693,9 +22591,16 @@
       <w:color w:val="auto"/>
     </w:rPr>
     <w:tblPr>
+      <w:tblInd w:w="0" w:type="dxa"/>
       <w:tblBorders>
         <w:bottom w:val="single" w:sz="12" w:space="0" w:color="000000"/>
       </w:tblBorders>
+      <w:tblCellMar>
+        <w:top w:w="0" w:type="dxa"/>
+        <w:left w:w="108" w:type="dxa"/>
+        <w:bottom w:w="0" w:type="dxa"/>
+        <w:right w:w="108" w:type="dxa"/>
+      </w:tblCellMar>
     </w:tblPr>
     <w:tcPr>
       <w:shd w:val="pct20" w:color="FFFF00" w:fill="FFFFFF"/>
@@ -21772,6 +22677,7 @@
       <w:color w:val="auto"/>
     </w:rPr>
     <w:tblPr>
+      <w:tblInd w:w="0" w:type="dxa"/>
       <w:tblBorders>
         <w:top w:val="single" w:sz="18" w:space="0" w:color="000000"/>
         <w:left w:val="single" w:sz="18" w:space="0" w:color="000000"/>
@@ -21779,6 +22685,12 @@
         <w:right w:val="single" w:sz="18" w:space="0" w:color="000000"/>
         <w:insideH w:val="single" w:sz="6" w:space="0" w:color="C0C0C0"/>
       </w:tblBorders>
+      <w:tblCellMar>
+        <w:top w:w="0" w:type="dxa"/>
+        <w:left w:w="108" w:type="dxa"/>
+        <w:bottom w:w="0" w:type="dxa"/>
+        <w:right w:w="108" w:type="dxa"/>
+      </w:tblCellMar>
     </w:tblPr>
     <w:tcPr>
       <w:shd w:val="pct25" w:color="008080" w:fill="FFFFFF"/>
@@ -21838,12 +22750,19 @@
     </w:rPr>
     <w:tblPr>
       <w:tblStyleColBandSize w:val="1"/>
+      <w:tblInd w:w="0" w:type="dxa"/>
       <w:tblBorders>
         <w:top w:val="single" w:sz="12" w:space="0" w:color="000000"/>
         <w:left w:val="single" w:sz="12" w:space="0" w:color="000000"/>
         <w:bottom w:val="single" w:sz="12" w:space="0" w:color="000000"/>
         <w:right w:val="single" w:sz="12" w:space="0" w:color="000000"/>
       </w:tblBorders>
+      <w:tblCellMar>
+        <w:top w:w="0" w:type="dxa"/>
+        <w:left w:w="108" w:type="dxa"/>
+        <w:bottom w:w="0" w:type="dxa"/>
+        <w:right w:w="108" w:type="dxa"/>
+      </w:tblCellMar>
     </w:tblPr>
     <w:tblStylePr w:type="firstRow">
       <w:rPr>
@@ -21959,6 +22878,13 @@
     </w:rPr>
     <w:tblPr>
       <w:tblStyleColBandSize w:val="1"/>
+      <w:tblInd w:w="0" w:type="dxa"/>
+      <w:tblCellMar>
+        <w:top w:w="0" w:type="dxa"/>
+        <w:left w:w="108" w:type="dxa"/>
+        <w:bottom w:w="0" w:type="dxa"/>
+        <w:right w:w="108" w:type="dxa"/>
+      </w:tblCellMar>
     </w:tblPr>
     <w:tblStylePr w:type="firstRow">
       <w:rPr>
@@ -22074,6 +23000,7 @@
     </w:rPr>
     <w:tblPr>
       <w:tblStyleColBandSize w:val="1"/>
+      <w:tblInd w:w="0" w:type="dxa"/>
       <w:tblBorders>
         <w:top w:val="single" w:sz="6" w:space="0" w:color="000080"/>
         <w:left w:val="single" w:sz="6" w:space="0" w:color="000080"/>
@@ -22081,6 +23008,12 @@
         <w:right w:val="single" w:sz="6" w:space="0" w:color="000080"/>
         <w:insideV w:val="single" w:sz="6" w:space="0" w:color="000080"/>
       </w:tblBorders>
+      <w:tblCellMar>
+        <w:top w:w="0" w:type="dxa"/>
+        <w:left w:w="108" w:type="dxa"/>
+        <w:bottom w:w="0" w:type="dxa"/>
+        <w:right w:w="108" w:type="dxa"/>
+      </w:tblCellMar>
     </w:tblPr>
     <w:tblStylePr w:type="firstRow">
       <w:rPr>
@@ -22181,6 +23114,13 @@
     </w:rPr>
     <w:tblPr>
       <w:tblStyleColBandSize w:val="1"/>
+      <w:tblInd w:w="0" w:type="dxa"/>
+      <w:tblCellMar>
+        <w:top w:w="0" w:type="dxa"/>
+        <w:left w:w="108" w:type="dxa"/>
+        <w:bottom w:w="0" w:type="dxa"/>
+        <w:right w:w="108" w:type="dxa"/>
+      </w:tblCellMar>
     </w:tblPr>
     <w:tblStylePr w:type="firstRow">
       <w:rPr>
@@ -22254,6 +23194,7 @@
     </w:rPr>
     <w:tblPr>
       <w:tblStyleColBandSize w:val="1"/>
+      <w:tblInd w:w="0" w:type="dxa"/>
       <w:tblBorders>
         <w:top w:val="single" w:sz="12" w:space="0" w:color="808080"/>
         <w:left w:val="single" w:sz="12" w:space="0" w:color="808080"/>
@@ -22261,6 +23202,12 @@
         <w:right w:val="single" w:sz="12" w:space="0" w:color="808080"/>
         <w:insideV w:val="single" w:sz="6" w:space="0" w:color="C0C0C0"/>
       </w:tblBorders>
+      <w:tblCellMar>
+        <w:top w:w="0" w:type="dxa"/>
+        <w:left w:w="108" w:type="dxa"/>
+        <w:bottom w:w="0" w:type="dxa"/>
+        <w:right w:w="108" w:type="dxa"/>
+      </w:tblCellMar>
     </w:tblPr>
     <w:tblStylePr w:type="firstRow">
       <w:rPr>
@@ -22344,10 +23291,17 @@
     </w:pPr>
     <w:tblPr>
       <w:tblStyleRowBandSize w:val="1"/>
+      <w:tblInd w:w="0" w:type="dxa"/>
       <w:tblBorders>
         <w:insideH w:val="single" w:sz="18" w:space="0" w:color="FFFFFF"/>
         <w:insideV w:val="single" w:sz="18" w:space="0" w:color="FFFFFF"/>
       </w:tblBorders>
+      <w:tblCellMar>
+        <w:top w:w="0" w:type="dxa"/>
+        <w:left w:w="108" w:type="dxa"/>
+        <w:bottom w:w="0" w:type="dxa"/>
+        <w:right w:w="108" w:type="dxa"/>
+      </w:tblCellMar>
     </w:tblPr>
     <w:tblStylePr w:type="firstRow">
       <w:rPr>
@@ -22404,6 +23358,7 @@
       <w:color w:val="auto"/>
     </w:rPr>
     <w:tblPr>
+      <w:tblInd w:w="0" w:type="dxa"/>
       <w:tblBorders>
         <w:top w:val="double" w:sz="6" w:space="0" w:color="000000"/>
         <w:left w:val="double" w:sz="6" w:space="0" w:color="000000"/>
@@ -22412,6 +23367,12 @@
         <w:insideH w:val="single" w:sz="6" w:space="0" w:color="000000"/>
         <w:insideV w:val="single" w:sz="6" w:space="0" w:color="000000"/>
       </w:tblBorders>
+      <w:tblCellMar>
+        <w:top w:w="0" w:type="dxa"/>
+        <w:left w:w="108" w:type="dxa"/>
+        <w:bottom w:w="0" w:type="dxa"/>
+        <w:right w:w="108" w:type="dxa"/>
+      </w:tblCellMar>
     </w:tblPr>
     <w:tcPr>
       <w:shd w:val="clear" w:color="auto" w:fill="auto"/>
@@ -22443,6 +23404,7 @@
       <w:color w:val="auto"/>
     </w:rPr>
     <w:tblPr>
+      <w:tblInd w:w="0" w:type="dxa"/>
       <w:tblBorders>
         <w:top w:val="single" w:sz="6" w:space="0" w:color="000000"/>
         <w:left w:val="single" w:sz="6" w:space="0" w:color="000000"/>
@@ -22451,6 +23413,12 @@
         <w:insideH w:val="single" w:sz="6" w:space="0" w:color="000000"/>
         <w:insideV w:val="single" w:sz="6" w:space="0" w:color="000000"/>
       </w:tblBorders>
+      <w:tblCellMar>
+        <w:top w:w="0" w:type="dxa"/>
+        <w:left w:w="108" w:type="dxa"/>
+        <w:bottom w:w="0" w:type="dxa"/>
+        <w:right w:w="108" w:type="dxa"/>
+      </w:tblCellMar>
     </w:tblPr>
     <w:tcPr>
       <w:shd w:val="clear" w:color="auto" w:fill="auto"/>
@@ -22495,10 +23463,17 @@
       <w:color w:val="auto"/>
     </w:rPr>
     <w:tblPr>
+      <w:tblInd w:w="0" w:type="dxa"/>
       <w:tblBorders>
         <w:insideH w:val="single" w:sz="6" w:space="0" w:color="000000"/>
         <w:insideV w:val="single" w:sz="6" w:space="0" w:color="000000"/>
       </w:tblBorders>
+      <w:tblCellMar>
+        <w:top w:w="0" w:type="dxa"/>
+        <w:left w:w="108" w:type="dxa"/>
+        <w:bottom w:w="0" w:type="dxa"/>
+        <w:right w:w="108" w:type="dxa"/>
+      </w:tblCellMar>
     </w:tblPr>
     <w:tcPr>
       <w:shd w:val="clear" w:color="auto" w:fill="auto"/>
@@ -22570,6 +23545,7 @@
       <w:color w:val="auto"/>
     </w:rPr>
     <w:tblPr>
+      <w:tblInd w:w="0" w:type="dxa"/>
       <w:tblBorders>
         <w:top w:val="single" w:sz="6" w:space="0" w:color="000000"/>
         <w:left w:val="single" w:sz="12" w:space="0" w:color="000000"/>
@@ -22577,6 +23553,12 @@
         <w:right w:val="single" w:sz="12" w:space="0" w:color="000000"/>
         <w:insideV w:val="single" w:sz="6" w:space="0" w:color="000000"/>
       </w:tblBorders>
+      <w:tblCellMar>
+        <w:top w:w="0" w:type="dxa"/>
+        <w:left w:w="108" w:type="dxa"/>
+        <w:bottom w:w="0" w:type="dxa"/>
+        <w:right w:w="108" w:type="dxa"/>
+      </w:tblCellMar>
     </w:tblPr>
     <w:tcPr>
       <w:shd w:val="clear" w:color="auto" w:fill="auto"/>
@@ -22632,12 +23614,19 @@
       <w:color w:val="auto"/>
     </w:rPr>
     <w:tblPr>
+      <w:tblInd w:w="0" w:type="dxa"/>
       <w:tblBorders>
         <w:left w:val="single" w:sz="12" w:space="0" w:color="000000"/>
         <w:right w:val="single" w:sz="12" w:space="0" w:color="000000"/>
         <w:insideH w:val="single" w:sz="6" w:space="0" w:color="000000"/>
         <w:insideV w:val="single" w:sz="6" w:space="0" w:color="000000"/>
       </w:tblBorders>
+      <w:tblCellMar>
+        <w:top w:w="0" w:type="dxa"/>
+        <w:left w:w="108" w:type="dxa"/>
+        <w:bottom w:w="0" w:type="dxa"/>
+        <w:right w:w="108" w:type="dxa"/>
+      </w:tblCellMar>
     </w:tblPr>
     <w:tcPr>
       <w:shd w:val="clear" w:color="auto" w:fill="auto"/>
@@ -22700,6 +23689,7 @@
       <w:color w:val="auto"/>
     </w:rPr>
     <w:tblPr>
+      <w:tblInd w:w="0" w:type="dxa"/>
       <w:tblBorders>
         <w:top w:val="single" w:sz="12" w:space="0" w:color="000000"/>
         <w:left w:val="single" w:sz="12" w:space="0" w:color="000000"/>
@@ -22708,6 +23698,12 @@
         <w:insideH w:val="single" w:sz="6" w:space="0" w:color="000000"/>
         <w:insideV w:val="single" w:sz="6" w:space="0" w:color="000000"/>
       </w:tblBorders>
+      <w:tblCellMar>
+        <w:top w:w="0" w:type="dxa"/>
+        <w:left w:w="108" w:type="dxa"/>
+        <w:bottom w:w="0" w:type="dxa"/>
+        <w:right w:w="108" w:type="dxa"/>
+      </w:tblCellMar>
     </w:tblPr>
     <w:tcPr>
       <w:shd w:val="clear" w:color="auto" w:fill="auto"/>
@@ -22771,6 +23767,7 @@
       <w:color w:val="auto"/>
     </w:rPr>
     <w:tblPr>
+      <w:tblInd w:w="0" w:type="dxa"/>
       <w:tblBorders>
         <w:top w:val="single" w:sz="12" w:space="0" w:color="000000"/>
         <w:left w:val="single" w:sz="12" w:space="0" w:color="000000"/>
@@ -22778,6 +23775,12 @@
         <w:right w:val="single" w:sz="12" w:space="0" w:color="000000"/>
         <w:insideV w:val="single" w:sz="6" w:space="0" w:color="000000"/>
       </w:tblBorders>
+      <w:tblCellMar>
+        <w:top w:w="0" w:type="dxa"/>
+        <w:left w:w="108" w:type="dxa"/>
+        <w:bottom w:w="0" w:type="dxa"/>
+        <w:right w:w="108" w:type="dxa"/>
+      </w:tblCellMar>
     </w:tblPr>
     <w:tcPr>
       <w:shd w:val="clear" w:color="auto" w:fill="auto"/>
@@ -22847,6 +23850,7 @@
       <w:color w:val="auto"/>
     </w:rPr>
     <w:tblPr>
+      <w:tblInd w:w="0" w:type="dxa"/>
       <w:tblBorders>
         <w:top w:val="single" w:sz="12" w:space="0" w:color="000000"/>
         <w:left w:val="single" w:sz="12" w:space="0" w:color="000000"/>
@@ -22855,6 +23859,12 @@
         <w:insideH w:val="single" w:sz="6" w:space="0" w:color="000000"/>
         <w:insideV w:val="single" w:sz="6" w:space="0" w:color="000000"/>
       </w:tblBorders>
+      <w:tblCellMar>
+        <w:top w:w="0" w:type="dxa"/>
+        <w:left w:w="108" w:type="dxa"/>
+        <w:bottom w:w="0" w:type="dxa"/>
+        <w:right w:w="108" w:type="dxa"/>
+      </w:tblCellMar>
     </w:tblPr>
     <w:tcPr>
       <w:shd w:val="clear" w:color="auto" w:fill="auto"/>
@@ -22936,6 +23946,7 @@
       <w:color w:val="auto"/>
     </w:rPr>
     <w:tblPr>
+      <w:tblInd w:w="0" w:type="dxa"/>
       <w:tblBorders>
         <w:top w:val="single" w:sz="6" w:space="0" w:color="000080"/>
         <w:left w:val="single" w:sz="6" w:space="0" w:color="000080"/>
@@ -22944,6 +23955,12 @@
         <w:insideH w:val="single" w:sz="6" w:space="0" w:color="000080"/>
         <w:insideV w:val="single" w:sz="6" w:space="0" w:color="000080"/>
       </w:tblBorders>
+      <w:tblCellMar>
+        <w:top w:w="0" w:type="dxa"/>
+        <w:left w:w="108" w:type="dxa"/>
+        <w:bottom w:w="0" w:type="dxa"/>
+        <w:right w:w="108" w:type="dxa"/>
+      </w:tblCellMar>
     </w:tblPr>
     <w:tcPr>
       <w:shd w:val="clear" w:color="auto" w:fill="auto"/>
@@ -23003,12 +24020,19 @@
     </w:pPr>
     <w:tblPr>
       <w:tblStyleRowBandSize w:val="1"/>
+      <w:tblInd w:w="0" w:type="dxa"/>
       <w:tblBorders>
         <w:top w:val="single" w:sz="12" w:space="0" w:color="008080"/>
         <w:left w:val="single" w:sz="6" w:space="0" w:color="008080"/>
         <w:bottom w:val="single" w:sz="12" w:space="0" w:color="008080"/>
         <w:right w:val="single" w:sz="6" w:space="0" w:color="008080"/>
       </w:tblBorders>
+      <w:tblCellMar>
+        <w:top w:w="0" w:type="dxa"/>
+        <w:left w:w="108" w:type="dxa"/>
+        <w:bottom w:w="0" w:type="dxa"/>
+        <w:right w:w="108" w:type="dxa"/>
+      </w:tblCellMar>
     </w:tblPr>
     <w:tblStylePr w:type="firstRow">
       <w:rPr>
@@ -23088,9 +24112,16 @@
     </w:pPr>
     <w:tblPr>
       <w:tblStyleRowBandSize w:val="2"/>
+      <w:tblInd w:w="0" w:type="dxa"/>
       <w:tblBorders>
         <w:bottom w:val="single" w:sz="12" w:space="0" w:color="808080"/>
       </w:tblBorders>
+      <w:tblCellMar>
+        <w:top w:w="0" w:type="dxa"/>
+        <w:left w:w="108" w:type="dxa"/>
+        <w:bottom w:w="0" w:type="dxa"/>
+        <w:right w:w="108" w:type="dxa"/>
+      </w:tblCellMar>
     </w:tblPr>
     <w:tblStylePr w:type="firstRow">
       <w:rPr>
@@ -23170,11 +24201,18 @@
       <w:color w:val="auto"/>
     </w:rPr>
     <w:tblPr>
+      <w:tblInd w:w="0" w:type="dxa"/>
       <w:tblBorders>
         <w:top w:val="single" w:sz="12" w:space="0" w:color="000000"/>
         <w:bottom w:val="single" w:sz="12" w:space="0" w:color="000000"/>
         <w:insideH w:val="single" w:sz="6" w:space="0" w:color="000000"/>
       </w:tblBorders>
+      <w:tblCellMar>
+        <w:top w:w="0" w:type="dxa"/>
+        <w:left w:w="108" w:type="dxa"/>
+        <w:bottom w:w="0" w:type="dxa"/>
+        <w:right w:w="108" w:type="dxa"/>
+      </w:tblCellMar>
     </w:tblPr>
     <w:tcPr>
       <w:shd w:val="clear" w:color="auto" w:fill="auto"/>
@@ -23232,6 +24270,7 @@
       <w:color w:val="auto"/>
     </w:rPr>
     <w:tblPr>
+      <w:tblInd w:w="0" w:type="dxa"/>
       <w:tblBorders>
         <w:top w:val="single" w:sz="12" w:space="0" w:color="000000"/>
         <w:left w:val="single" w:sz="12" w:space="0" w:color="000000"/>
@@ -23239,6 +24278,12 @@
         <w:right w:val="single" w:sz="12" w:space="0" w:color="000000"/>
         <w:insideH w:val="single" w:sz="6" w:space="0" w:color="000000"/>
       </w:tblBorders>
+      <w:tblCellMar>
+        <w:top w:w="0" w:type="dxa"/>
+        <w:left w:w="108" w:type="dxa"/>
+        <w:bottom w:w="0" w:type="dxa"/>
+        <w:right w:w="108" w:type="dxa"/>
+      </w:tblCellMar>
     </w:tblPr>
     <w:tcPr>
       <w:shd w:val="clear" w:color="auto" w:fill="auto"/>
@@ -23273,6 +24318,7 @@
       <w:color w:val="auto"/>
     </w:rPr>
     <w:tblPr>
+      <w:tblInd w:w="0" w:type="dxa"/>
       <w:tblBorders>
         <w:top w:val="single" w:sz="6" w:space="0" w:color="000000"/>
         <w:left w:val="single" w:sz="6" w:space="0" w:color="000000"/>
@@ -23280,6 +24326,12 @@
         <w:right w:val="single" w:sz="6" w:space="0" w:color="000000"/>
         <w:insideH w:val="single" w:sz="6" w:space="0" w:color="000000"/>
       </w:tblBorders>
+      <w:tblCellMar>
+        <w:top w:w="0" w:type="dxa"/>
+        <w:left w:w="108" w:type="dxa"/>
+        <w:bottom w:w="0" w:type="dxa"/>
+        <w:right w:w="108" w:type="dxa"/>
+      </w:tblCellMar>
     </w:tblPr>
     <w:tcPr>
       <w:shd w:val="clear" w:color="auto" w:fill="auto"/>
@@ -23326,12 +24378,19 @@
     </w:rPr>
     <w:tblPr>
       <w:tblStyleRowBandSize w:val="1"/>
+      <w:tblInd w:w="0" w:type="dxa"/>
       <w:tblBorders>
         <w:top w:val="single" w:sz="6" w:space="0" w:color="000000"/>
         <w:left w:val="single" w:sz="6" w:space="0" w:color="000000"/>
         <w:bottom w:val="single" w:sz="6" w:space="0" w:color="000000"/>
         <w:right w:val="single" w:sz="6" w:space="0" w:color="000000"/>
       </w:tblBorders>
+      <w:tblCellMar>
+        <w:top w:w="0" w:type="dxa"/>
+        <w:left w:w="108" w:type="dxa"/>
+        <w:bottom w:w="0" w:type="dxa"/>
+        <w:right w:w="108" w:type="dxa"/>
+      </w:tblCellMar>
     </w:tblPr>
     <w:tcPr>
       <w:shd w:val="pct50" w:color="000000" w:fill="FFFFFF"/>
@@ -23386,6 +24445,7 @@
     </w:pPr>
     <w:tblPr>
       <w:tblStyleRowBandSize w:val="1"/>
+      <w:tblInd w:w="0" w:type="dxa"/>
       <w:tblBorders>
         <w:top w:val="single" w:sz="12" w:space="0" w:color="008000"/>
         <w:left w:val="single" w:sz="6" w:space="0" w:color="008000"/>
@@ -23393,6 +24453,12 @@
         <w:right w:val="single" w:sz="6" w:space="0" w:color="008000"/>
         <w:insideH w:val="single" w:sz="6" w:space="0" w:color="000000"/>
       </w:tblBorders>
+      <w:tblCellMar>
+        <w:top w:w="0" w:type="dxa"/>
+        <w:left w:w="108" w:type="dxa"/>
+        <w:bottom w:w="0" w:type="dxa"/>
+        <w:right w:w="108" w:type="dxa"/>
+      </w:tblCellMar>
     </w:tblPr>
     <w:tblStylePr w:type="firstRow">
       <w:rPr>
@@ -23484,6 +24550,7 @@
     </w:pPr>
     <w:tblPr>
       <w:tblStyleRowBandSize w:val="1"/>
+      <w:tblInd w:w="0" w:type="dxa"/>
       <w:tblBorders>
         <w:top w:val="single" w:sz="6" w:space="0" w:color="000000"/>
         <w:left w:val="single" w:sz="6" w:space="0" w:color="000000"/>
@@ -23491,6 +24558,12 @@
         <w:right w:val="single" w:sz="6" w:space="0" w:color="000000"/>
         <w:insideV w:val="single" w:sz="6" w:space="0" w:color="000000"/>
       </w:tblBorders>
+      <w:tblCellMar>
+        <w:top w:w="0" w:type="dxa"/>
+        <w:left w:w="108" w:type="dxa"/>
+        <w:bottom w:w="0" w:type="dxa"/>
+        <w:right w:w="108" w:type="dxa"/>
+      </w:tblCellMar>
     </w:tblPr>
     <w:tblStylePr w:type="firstRow">
       <w:rPr>
@@ -23609,6 +24682,7 @@
       <w:color w:val="auto"/>
     </w:rPr>
     <w:tblPr>
+      <w:tblInd w:w="0" w:type="dxa"/>
       <w:tblBorders>
         <w:top w:val="single" w:sz="6" w:space="0" w:color="000000"/>
         <w:left w:val="single" w:sz="6" w:space="0" w:color="000000"/>
@@ -23617,6 +24691,12 @@
         <w:insideH w:val="single" w:sz="6" w:space="0" w:color="000000"/>
         <w:insideV w:val="single" w:sz="6" w:space="0" w:color="000000"/>
       </w:tblBorders>
+      <w:tblCellMar>
+        <w:top w:w="0" w:type="dxa"/>
+        <w:left w:w="108" w:type="dxa"/>
+        <w:bottom w:w="0" w:type="dxa"/>
+        <w:right w:w="108" w:type="dxa"/>
+      </w:tblCellMar>
     </w:tblPr>
     <w:tcPr>
       <w:shd w:val="clear" w:color="auto" w:fill="auto"/>
@@ -23650,10 +24730,17 @@
       <w:color w:val="auto"/>
     </w:rPr>
     <w:tblPr>
+      <w:tblInd w:w="0" w:type="dxa"/>
       <w:tblBorders>
         <w:top w:val="single" w:sz="12" w:space="0" w:color="008000"/>
         <w:bottom w:val="single" w:sz="12" w:space="0" w:color="008000"/>
       </w:tblBorders>
+      <w:tblCellMar>
+        <w:top w:w="0" w:type="dxa"/>
+        <w:left w:w="108" w:type="dxa"/>
+        <w:bottom w:w="0" w:type="dxa"/>
+        <w:right w:w="108" w:type="dxa"/>
+      </w:tblCellMar>
     </w:tblPr>
     <w:tcPr>
       <w:shd w:val="clear" w:color="auto" w:fill="auto"/>
@@ -23688,7 +24775,15 @@
     <w:pPr>
       <w:spacing w:line="300" w:lineRule="auto"/>
     </w:pPr>
-    <w:tblPr/>
+    <w:tblPr>
+      <w:tblInd w:w="0" w:type="dxa"/>
+      <w:tblCellMar>
+        <w:top w:w="0" w:type="dxa"/>
+        <w:left w:w="108" w:type="dxa"/>
+        <w:bottom w:w="0" w:type="dxa"/>
+        <w:right w:w="108" w:type="dxa"/>
+      </w:tblCellMar>
+    </w:tblPr>
     <w:tblStylePr w:type="firstRow">
       <w:rPr>
         <w:b/>
@@ -23788,12 +24883,19 @@
       <w:color w:val="auto"/>
     </w:rPr>
     <w:tblPr>
+      <w:tblInd w:w="0" w:type="dxa"/>
       <w:tblBorders>
         <w:top w:val="single" w:sz="12" w:space="0" w:color="000000"/>
         <w:left w:val="single" w:sz="12" w:space="0" w:color="000000"/>
         <w:bottom w:val="single" w:sz="12" w:space="0" w:color="000000"/>
         <w:right w:val="single" w:sz="12" w:space="0" w:color="000000"/>
       </w:tblBorders>
+      <w:tblCellMar>
+        <w:top w:w="0" w:type="dxa"/>
+        <w:left w:w="108" w:type="dxa"/>
+        <w:bottom w:w="0" w:type="dxa"/>
+        <w:right w:w="108" w:type="dxa"/>
+      </w:tblCellMar>
     </w:tblPr>
     <w:tcPr>
       <w:shd w:val="clear" w:color="auto" w:fill="auto"/>
@@ -23825,6 +24927,13 @@
     </w:pPr>
     <w:tblPr>
       <w:tblStyleRowBandSize w:val="1"/>
+      <w:tblInd w:w="0" w:type="dxa"/>
+      <w:tblCellMar>
+        <w:top w:w="0" w:type="dxa"/>
+        <w:left w:w="108" w:type="dxa"/>
+        <w:bottom w:w="0" w:type="dxa"/>
+        <w:right w:w="108" w:type="dxa"/>
+      </w:tblCellMar>
     </w:tblPr>
     <w:tblStylePr w:type="firstRow">
       <w:tblPr/>
@@ -23916,10 +25025,17 @@
       <w:spacing w:line="300" w:lineRule="auto"/>
     </w:pPr>
     <w:tblPr>
+      <w:tblInd w:w="0" w:type="dxa"/>
       <w:tblBorders>
         <w:left w:val="single" w:sz="6" w:space="0" w:color="000000"/>
         <w:right w:val="single" w:sz="6" w:space="0" w:color="000000"/>
       </w:tblBorders>
+      <w:tblCellMar>
+        <w:top w:w="0" w:type="dxa"/>
+        <w:left w:w="108" w:type="dxa"/>
+        <w:bottom w:w="0" w:type="dxa"/>
+        <w:right w:w="108" w:type="dxa"/>
+      </w:tblCellMar>
     </w:tblPr>
     <w:tblStylePr w:type="firstRow">
       <w:tblPr/>
@@ -24000,6 +25116,7 @@
       <w:spacing w:line="300" w:lineRule="auto"/>
     </w:pPr>
     <w:tblPr>
+      <w:tblInd w:w="0" w:type="dxa"/>
       <w:tblBorders>
         <w:top w:val="single" w:sz="4" w:space="0" w:color="auto"/>
         <w:left w:val="single" w:sz="4" w:space="0" w:color="auto"/>
@@ -24008,6 +25125,12 @@
         <w:insideH w:val="single" w:sz="4" w:space="0" w:color="auto"/>
         <w:insideV w:val="single" w:sz="4" w:space="0" w:color="auto"/>
       </w:tblBorders>
+      <w:tblCellMar>
+        <w:top w:w="0" w:type="dxa"/>
+        <w:left w:w="108" w:type="dxa"/>
+        <w:bottom w:w="0" w:type="dxa"/>
+        <w:right w:w="108" w:type="dxa"/>
+      </w:tblCellMar>
     </w:tblPr>
   </w:style>
   <w:style w:type="table" w:styleId="TableWeb1">
@@ -24024,6 +25147,7 @@
     </w:rPr>
     <w:tblPr>
       <w:tblCellSpacing w:w="20" w:type="dxa"/>
+      <w:tblInd w:w="0" w:type="dxa"/>
       <w:tblBorders>
         <w:top w:val="outset" w:sz="6" w:space="0" w:color="auto"/>
         <w:left w:val="outset" w:sz="6" w:space="0" w:color="auto"/>
@@ -24032,6 +25156,12 @@
         <w:insideH w:val="outset" w:sz="6" w:space="0" w:color="auto"/>
         <w:insideV w:val="outset" w:sz="6" w:space="0" w:color="auto"/>
       </w:tblBorders>
+      <w:tblCellMar>
+        <w:top w:w="0" w:type="dxa"/>
+        <w:left w:w="108" w:type="dxa"/>
+        <w:bottom w:w="0" w:type="dxa"/>
+        <w:right w:w="108" w:type="dxa"/>
+      </w:tblCellMar>
     </w:tblPr>
     <w:trPr>
       <w:tblCellSpacing w:w="20" w:type="dxa"/>
@@ -24066,6 +25196,7 @@
     </w:rPr>
     <w:tblPr>
       <w:tblCellSpacing w:w="20" w:type="dxa"/>
+      <w:tblInd w:w="0" w:type="dxa"/>
       <w:tblBorders>
         <w:top w:val="inset" w:sz="6" w:space="0" w:color="auto"/>
         <w:left w:val="inset" w:sz="6" w:space="0" w:color="auto"/>
@@ -24074,6 +25205,12 @@
         <w:insideH w:val="inset" w:sz="6" w:space="0" w:color="auto"/>
         <w:insideV w:val="inset" w:sz="6" w:space="0" w:color="auto"/>
       </w:tblBorders>
+      <w:tblCellMar>
+        <w:top w:w="0" w:type="dxa"/>
+        <w:left w:w="108" w:type="dxa"/>
+        <w:bottom w:w="0" w:type="dxa"/>
+        <w:right w:w="108" w:type="dxa"/>
+      </w:tblCellMar>
     </w:tblPr>
     <w:trPr>
       <w:tblCellSpacing w:w="20" w:type="dxa"/>
@@ -24108,6 +25245,7 @@
     </w:rPr>
     <w:tblPr>
       <w:tblCellSpacing w:w="20" w:type="dxa"/>
+      <w:tblInd w:w="0" w:type="dxa"/>
       <w:tblBorders>
         <w:top w:val="outset" w:sz="24" w:space="0" w:color="auto"/>
         <w:left w:val="outset" w:sz="24" w:space="0" w:color="auto"/>
@@ -24116,6 +25254,12 @@
         <w:insideH w:val="outset" w:sz="6" w:space="0" w:color="auto"/>
         <w:insideV w:val="outset" w:sz="6" w:space="0" w:color="auto"/>
       </w:tblBorders>
+      <w:tblCellMar>
+        <w:top w:w="0" w:type="dxa"/>
+        <w:left w:w="108" w:type="dxa"/>
+        <w:bottom w:w="0" w:type="dxa"/>
+        <w:right w:w="108" w:type="dxa"/>
+      </w:tblCellMar>
     </w:tblPr>
     <w:trPr>
       <w:tblCellSpacing w:w="20" w:type="dxa"/>
@@ -24383,11 +25527,14 @@
       <w:ind w:left="144" w:right="144"/>
     </w:pPr>
     <w:tblPr>
+      <w:tblInd w:w="0" w:type="dxa"/>
       <w:tblBorders>
         <w:insideH w:val="single" w:sz="4" w:space="0" w:color="D9D9D9" w:themeColor="background1" w:themeShade="D9"/>
       </w:tblBorders>
       <w:tblCellMar>
+        <w:top w:w="0" w:type="dxa"/>
         <w:left w:w="0" w:type="dxa"/>
+        <w:bottom w:w="0" w:type="dxa"/>
         <w:right w:w="0" w:type="dxa"/>
       </w:tblCellMar>
     </w:tblPr>
@@ -24492,6 +25639,7 @@
     <w:tblPr>
       <w:tblStyleRowBandSize w:val="1"/>
       <w:tblStyleColBandSize w:val="1"/>
+      <w:tblInd w:w="0" w:type="dxa"/>
       <w:tblBorders>
         <w:top w:val="single" w:sz="4" w:space="0" w:color="BFBFBF" w:themeColor="background1" w:themeShade="BF"/>
         <w:left w:val="single" w:sz="4" w:space="0" w:color="BFBFBF" w:themeColor="background1" w:themeShade="BF"/>
@@ -24500,6 +25648,12 @@
         <w:insideH w:val="single" w:sz="4" w:space="0" w:color="BFBFBF" w:themeColor="background1" w:themeShade="BF"/>
         <w:insideV w:val="single" w:sz="4" w:space="0" w:color="BFBFBF" w:themeColor="background1" w:themeShade="BF"/>
       </w:tblBorders>
+      <w:tblCellMar>
+        <w:top w:w="0" w:type="dxa"/>
+        <w:left w:w="108" w:type="dxa"/>
+        <w:bottom w:w="0" w:type="dxa"/>
+        <w:right w:w="108" w:type="dxa"/>
+      </w:tblCellMar>
     </w:tblPr>
     <w:tblStylePr w:type="firstRow">
       <w:rPr>
@@ -24555,6 +25709,13 @@
     <w:tblPr>
       <w:tblStyleRowBandSize w:val="1"/>
       <w:tblStyleColBandSize w:val="1"/>
+      <w:tblInd w:w="0" w:type="dxa"/>
+      <w:tblCellMar>
+        <w:top w:w="0" w:type="dxa"/>
+        <w:left w:w="108" w:type="dxa"/>
+        <w:bottom w:w="0" w:type="dxa"/>
+        <w:right w:w="108" w:type="dxa"/>
+      </w:tblCellMar>
     </w:tblPr>
     <w:tblStylePr w:type="firstRow">
       <w:rPr>
@@ -24609,7 +25770,7 @@
 </file>
 
 <file path=word/glossary/document.xml><?xml version="1.0" encoding="utf-8"?>
-<w:glossaryDocument xmlns:wpc="http://schemas.microsoft.com/office/word/2010/wordprocessingCanvas" xmlns:cx="http://schemas.microsoft.com/office/drawing/2014/chartex" xmlns:cx1="http://schemas.microsoft.com/office/drawing/2015/9/8/chartex" xmlns:cx2="http://schemas.microsoft.com/office/drawing/2015/10/21/chartex" xmlns:cx3="http://schemas.microsoft.com/office/drawing/2016/5/9/chartex" xmlns:cx4="http://schemas.microsoft.com/office/drawing/2016/5/10/chartex" xmlns:cx5="http://schemas.microsoft.com/office/drawing/2016/5/11/chartex" xmlns:cx6="http://schemas.microsoft.com/office/drawing/2016/5/12/chartex" xmlns:cx7="http://schemas.microsoft.com/office/drawing/2016/5/13/chartex" xmlns:cx8="http://schemas.microsoft.com/office/drawing/2016/5/14/chartex" xmlns:mc="http://schemas.openxmlformats.org/markup-compatibility/2006" xmlns:aink="http://schemas.microsoft.com/office/drawing/2016/ink" xmlns:am3d="http://schemas.microsoft.com/office/drawing/2017/model3d" xmlns:o="urn:schemas-microsoft-com:office:office" xmlns:r="http://schemas.openxmlformats.org/officeDocument/2006/relationships" xmlns:m="http://schemas.openxmlformats.org/officeDocument/2006/math" xmlns:v="urn:schemas-microsoft-com:vml" xmlns:wp14="http://schemas.microsoft.com/office/word/2010/wordprocessingDrawing" xmlns:wp="http://schemas.openxmlformats.org/drawingml/2006/wordprocessingDrawing" xmlns:w10="urn:schemas-microsoft-com:office:word" xmlns:w="http://schemas.openxmlformats.org/wordprocessingml/2006/main" xmlns:w14="http://schemas.microsoft.com/office/word/2010/wordml" xmlns:w15="http://schemas.microsoft.com/office/word/2012/wordml" xmlns:w16cid="http://schemas.microsoft.com/office/word/2016/wordml/cid" xmlns:w16se="http://schemas.microsoft.com/office/word/2015/wordml/symex" xmlns:wpg="http://schemas.microsoft.com/office/word/2010/wordprocessingGroup" xmlns:wpi="http://schemas.microsoft.com/office/word/2010/wordprocessingInk" xmlns:wne="http://schemas.microsoft.com/office/word/2006/wordml" xmlns:wps="http://schemas.microsoft.com/office/word/2010/wordprocessingShape" mc:Ignorable="w14 w15 w16se w16cid wp14">
+<w:glossaryDocument xmlns:wpc="http://schemas.microsoft.com/office/word/2010/wordprocessingCanvas" xmlns:mc="http://schemas.openxmlformats.org/markup-compatibility/2006" xmlns:o="urn:schemas-microsoft-com:office:office" xmlns:r="http://schemas.openxmlformats.org/officeDocument/2006/relationships" xmlns:m="http://schemas.openxmlformats.org/officeDocument/2006/math" xmlns:v="urn:schemas-microsoft-com:vml" xmlns:wp14="http://schemas.microsoft.com/office/word/2010/wordprocessingDrawing" xmlns:wp="http://schemas.openxmlformats.org/drawingml/2006/wordprocessingDrawing" xmlns:w10="urn:schemas-microsoft-com:office:word" xmlns:w="http://schemas.openxmlformats.org/wordprocessingml/2006/main" xmlns:w14="http://schemas.microsoft.com/office/word/2010/wordml" xmlns:w15="http://schemas.microsoft.com/office/word/2012/wordml" xmlns:wpg="http://schemas.microsoft.com/office/word/2010/wordprocessingGroup" xmlns:wpi="http://schemas.microsoft.com/office/word/2010/wordprocessingInk" xmlns:wne="http://schemas.microsoft.com/office/word/2006/wordml" xmlns:wps="http://schemas.microsoft.com/office/word/2010/wordprocessingShape" mc:Ignorable="w14 w15 wp14">
   <w:docParts>
     <w:docPart>
       <w:docPartPr>
@@ -24715,38 +25876,12 @@
         </w:p>
       </w:docPartBody>
     </w:docPart>
-    <w:docPart>
-      <w:docPartPr>
-        <w:name w:val="963DEA37BD8C49B995641B2226BEB609"/>
-        <w:category>
-          <w:name w:val="General"/>
-          <w:gallery w:val="placeholder"/>
-        </w:category>
-        <w:types>
-          <w:type w:val="bbPlcHdr"/>
-        </w:types>
-        <w:behaviors>
-          <w:behavior w:val="content"/>
-        </w:behaviors>
-        <w:guid w:val="{EAD4CDFE-6472-4F16-97E4-0D9C18BC001F}"/>
-      </w:docPartPr>
-      <w:docPartBody>
-        <w:p>
-          <w:pPr>
-            <w:pStyle w:val="963DEA37BD8C49B995641B2226BEB609"/>
-          </w:pPr>
-          <w:r>
-            <w:t>[You can add an abstract or other key statement here. An abstract is typically a short summary of the document content.]</w:t>
-          </w:r>
-        </w:p>
-      </w:docPartBody>
-    </w:docPart>
   </w:docParts>
 </w:glossaryDocument>
 </file>
 
 <file path=word/glossary/fontTable.xml><?xml version="1.0" encoding="utf-8"?>
-<w:fonts xmlns:mc="http://schemas.openxmlformats.org/markup-compatibility/2006" xmlns:r="http://schemas.openxmlformats.org/officeDocument/2006/relationships" xmlns:w="http://schemas.openxmlformats.org/wordprocessingml/2006/main" xmlns:w14="http://schemas.microsoft.com/office/word/2010/wordml" xmlns:w15="http://schemas.microsoft.com/office/word/2012/wordml" xmlns:w16cid="http://schemas.microsoft.com/office/word/2016/wordml/cid" xmlns:w16se="http://schemas.microsoft.com/office/word/2015/wordml/symex" mc:Ignorable="w14 w15 w16se w16cid">
+<w:fonts xmlns:mc="http://schemas.openxmlformats.org/markup-compatibility/2006" xmlns:r="http://schemas.openxmlformats.org/officeDocument/2006/relationships" xmlns:w="http://schemas.openxmlformats.org/wordprocessingml/2006/main" xmlns:w14="http://schemas.microsoft.com/office/word/2010/wordml" xmlns:w15="http://schemas.microsoft.com/office/word/2012/wordml" mc:Ignorable="w14 w15">
   <w:font w:name="Symbol">
     <w:panose1 w:val="05050102010706020507"/>
     <w:charset w:val="02"/>
@@ -24783,7 +25918,7 @@
     <w:sig w:usb0="00000000" w:usb1="10000000" w:usb2="00000000" w:usb3="00000000" w:csb0="80000000" w:csb1="00000000"/>
   </w:font>
   <w:font w:name="Mangal">
-    <w:panose1 w:val="00000400000000000000"/>
+    <w:panose1 w:val="02040503050203030202"/>
     <w:charset w:val="00"/>
     <w:family w:val="roman"/>
     <w:pitch w:val="variable"/>
@@ -24811,7 +25946,7 @@
     <w:sig w:usb0="E00006FF" w:usb1="0000FCFF" w:usb2="00000001" w:usb3="00000000" w:csb0="0000019F" w:csb1="00000000"/>
   </w:font>
   <w:font w:name="HelvLight">
-    <w:altName w:val="Arial"/>
+    <w:panose1 w:val="00000000000000000000"/>
     <w:charset w:val="00"/>
     <w:family w:val="auto"/>
     <w:pitch w:val="variable"/>
@@ -24842,8 +25977,8 @@
 </file>
 
 <file path=word/glossary/numbering.xml><?xml version="1.0" encoding="utf-8"?>
-<w:numbering xmlns:wpc="http://schemas.microsoft.com/office/word/2010/wordprocessingCanvas" xmlns:cx="http://schemas.microsoft.com/office/drawing/2014/chartex" xmlns:cx1="http://schemas.microsoft.com/office/drawing/2015/9/8/chartex" xmlns:cx2="http://schemas.microsoft.com/office/drawing/2015/10/21/chartex" xmlns:cx3="http://schemas.microsoft.com/office/drawing/2016/5/9/chartex" xmlns:cx4="http://schemas.microsoft.com/office/drawing/2016/5/10/chartex" xmlns:cx5="http://schemas.microsoft.com/office/drawing/2016/5/11/chartex" xmlns:cx6="http://schemas.microsoft.com/office/drawing/2016/5/12/chartex" xmlns:cx7="http://schemas.microsoft.com/office/drawing/2016/5/13/chartex" xmlns:cx8="http://schemas.microsoft.com/office/drawing/2016/5/14/chartex" xmlns:mc="http://schemas.openxmlformats.org/markup-compatibility/2006" xmlns:aink="http://schemas.microsoft.com/office/drawing/2016/ink" xmlns:am3d="http://schemas.microsoft.com/office/drawing/2017/model3d" xmlns:o="urn:schemas-microsoft-com:office:office" xmlns:r="http://schemas.openxmlformats.org/officeDocument/2006/relationships" xmlns:m="http://schemas.openxmlformats.org/officeDocument/2006/math" xmlns:v="urn:schemas-microsoft-com:vml" xmlns:wp14="http://schemas.microsoft.com/office/word/2010/wordprocessingDrawing" xmlns:wp="http://schemas.openxmlformats.org/drawingml/2006/wordprocessingDrawing" xmlns:w10="urn:schemas-microsoft-com:office:word" xmlns:w="http://schemas.openxmlformats.org/wordprocessingml/2006/main" xmlns:w14="http://schemas.microsoft.com/office/word/2010/wordml" xmlns:w15="http://schemas.microsoft.com/office/word/2012/wordml" xmlns:w16cid="http://schemas.microsoft.com/office/word/2016/wordml/cid" xmlns:w16se="http://schemas.microsoft.com/office/word/2015/wordml/symex" xmlns:wpg="http://schemas.microsoft.com/office/word/2010/wordprocessingGroup" xmlns:wpi="http://schemas.microsoft.com/office/word/2010/wordprocessingInk" xmlns:wne="http://schemas.microsoft.com/office/word/2006/wordml" xmlns:wps="http://schemas.microsoft.com/office/word/2010/wordprocessingShape" mc:Ignorable="w14 w15 w16se w16cid wp14">
-  <w:abstractNum w:abstractNumId="0" w15:restartNumberingAfterBreak="0">
+<w:numbering xmlns:wpc="http://schemas.microsoft.com/office/word/2010/wordprocessingCanvas" xmlns:mc="http://schemas.openxmlformats.org/markup-compatibility/2006" xmlns:o="urn:schemas-microsoft-com:office:office" xmlns:r="http://schemas.openxmlformats.org/officeDocument/2006/relationships" xmlns:m="http://schemas.openxmlformats.org/officeDocument/2006/math" xmlns:v="urn:schemas-microsoft-com:vml" xmlns:wp14="http://schemas.microsoft.com/office/word/2010/wordprocessingDrawing" xmlns:wp="http://schemas.openxmlformats.org/drawingml/2006/wordprocessingDrawing" xmlns:w10="urn:schemas-microsoft-com:office:word" xmlns:w="http://schemas.openxmlformats.org/wordprocessingml/2006/main" xmlns:w14="http://schemas.microsoft.com/office/word/2010/wordml" xmlns:w15="http://schemas.microsoft.com/office/word/2012/wordml" xmlns:wpg="http://schemas.microsoft.com/office/word/2010/wordprocessingGroup" xmlns:wpi="http://schemas.microsoft.com/office/word/2010/wordprocessingInk" xmlns:wne="http://schemas.microsoft.com/office/word/2006/wordml" xmlns:wps="http://schemas.microsoft.com/office/word/2010/wordprocessingShape" mc:Ignorable="w14 w15 wp14">
+  <w:abstractNum w:abstractNumId="0">
     <w:nsid w:val="FFFFFF89"/>
     <w:multiLevelType w:val="singleLevel"/>
     <w:tmpl w:val="E63AF57E"/>
@@ -24858,7 +25993,7 @@
       </w:pPr>
       <w:rPr>
         <w:rFonts w:ascii="Cambria" w:hAnsi="Cambria" w:hint="default"/>
-        <w:color w:val="4472C4" w:themeColor="accent1"/>
+        <w:color w:val="5B9BD5" w:themeColor="accent1"/>
       </w:rPr>
     </w:lvl>
   </w:abstractNum>
@@ -24869,7 +26004,7 @@
 </file>
 
 <file path=word/glossary/settings.xml><?xml version="1.0" encoding="utf-8"?>
-<w:settings xmlns:mc="http://schemas.openxmlformats.org/markup-compatibility/2006" xmlns:o="urn:schemas-microsoft-com:office:office" xmlns:r="http://schemas.openxmlformats.org/officeDocument/2006/relationships" xmlns:m="http://schemas.openxmlformats.org/officeDocument/2006/math" xmlns:v="urn:schemas-microsoft-com:vml" xmlns:w10="urn:schemas-microsoft-com:office:word" xmlns:w="http://schemas.openxmlformats.org/wordprocessingml/2006/main" xmlns:w14="http://schemas.microsoft.com/office/word/2010/wordml" xmlns:w15="http://schemas.microsoft.com/office/word/2012/wordml" xmlns:w16cid="http://schemas.microsoft.com/office/word/2016/wordml/cid" xmlns:w16se="http://schemas.microsoft.com/office/word/2015/wordml/symex" xmlns:sl="http://schemas.openxmlformats.org/schemaLibrary/2006/main" mc:Ignorable="w14 w15 w16se w16cid">
+<w:settings xmlns:mc="http://schemas.openxmlformats.org/markup-compatibility/2006" xmlns:o="urn:schemas-microsoft-com:office:office" xmlns:r="http://schemas.openxmlformats.org/officeDocument/2006/relationships" xmlns:m="http://schemas.openxmlformats.org/officeDocument/2006/math" xmlns:v="urn:schemas-microsoft-com:vml" xmlns:w10="urn:schemas-microsoft-com:office:word" xmlns:w="http://schemas.openxmlformats.org/wordprocessingml/2006/main" xmlns:w14="http://schemas.microsoft.com/office/word/2010/wordml" xmlns:w15="http://schemas.microsoft.com/office/word/2012/wordml" xmlns:sl="http://schemas.openxmlformats.org/schemaLibrary/2006/main" mc:Ignorable="w14 w15">
   <w:view w:val="normal"/>
   <w:defaultTabStop w:val="720"/>
   <w:characterSpacingControl w:val="doNotCompress"/>
@@ -24880,7 +26015,6 @@
     <w:compatSetting w:name="enableOpenTypeFeatures" w:uri="http://schemas.microsoft.com/office/word" w:val="1"/>
     <w:compatSetting w:name="doNotFlipMirrorIndents" w:uri="http://schemas.microsoft.com/office/word" w:val="1"/>
     <w:compatSetting w:name="differentiateMultirowTableHeaders" w:uri="http://schemas.microsoft.com/office/word" w:val="1"/>
-    <w:compatSetting w:name="useWord2013TrackBottomHyphenation" w:uri="http://schemas.microsoft.com/office/word" w:val="1"/>
   </w:compat>
   <w:rsids>
     <w:rsidRoot w:val="009E5392"/>
@@ -24890,6 +26024,7 @@
     <w:rsid w:val="00420ADF"/>
     <w:rsid w:val="004F4D0D"/>
     <w:rsid w:val="0052410A"/>
+    <w:rsid w:val="005E4AC3"/>
     <w:rsid w:val="00771C02"/>
     <w:rsid w:val="009548D7"/>
     <w:rsid w:val="009E5392"/>
@@ -24919,7 +26054,7 @@
 </file>
 
 <file path=word/glossary/styles.xml><?xml version="1.0" encoding="utf-8"?>
-<w:styles xmlns:mc="http://schemas.openxmlformats.org/markup-compatibility/2006" xmlns:r="http://schemas.openxmlformats.org/officeDocument/2006/relationships" xmlns:w="http://schemas.openxmlformats.org/wordprocessingml/2006/main" xmlns:w14="http://schemas.microsoft.com/office/word/2010/wordml" xmlns:w15="http://schemas.microsoft.com/office/word/2012/wordml" xmlns:w16cid="http://schemas.microsoft.com/office/word/2016/wordml/cid" xmlns:w16se="http://schemas.microsoft.com/office/word/2015/wordml/symex" mc:Ignorable="w14 w15 w16se w16cid">
+<w:styles xmlns:mc="http://schemas.openxmlformats.org/markup-compatibility/2006" xmlns:r="http://schemas.openxmlformats.org/officeDocument/2006/relationships" xmlns:w="http://schemas.openxmlformats.org/wordprocessingml/2006/main" xmlns:w14="http://schemas.microsoft.com/office/word/2010/wordml" xmlns:w15="http://schemas.microsoft.com/office/word/2012/wordml" mc:Ignorable="w14 w15">
   <w:docDefaults>
     <w:rPrDefault>
       <w:rPr>
@@ -24934,7 +26069,7 @@
       </w:pPr>
     </w:pPrDefault>
   </w:docDefaults>
-  <w:latentStyles w:defLockedState="0" w:defUIPriority="99" w:defSemiHidden="0" w:defUnhideWhenUsed="0" w:defQFormat="0" w:count="375">
+  <w:latentStyles w:defLockedState="0" w:defUIPriority="99" w:defSemiHidden="0" w:defUnhideWhenUsed="0" w:defQFormat="0" w:count="371">
     <w:lsdException w:name="Normal" w:uiPriority="0" w:qFormat="1"/>
     <w:lsdException w:name="heading 1" w:uiPriority="9" w:qFormat="1"/>
     <w:lsdException w:name="heading 2" w:semiHidden="1" w:uiPriority="9" w:unhideWhenUsed="1" w:qFormat="1"/>
@@ -25040,6 +26175,7 @@
     <w:lsdException w:name="HTML Sample" w:semiHidden="1" w:unhideWhenUsed="1"/>
     <w:lsdException w:name="HTML Typewriter" w:semiHidden="1" w:unhideWhenUsed="1"/>
     <w:lsdException w:name="HTML Variable" w:semiHidden="1" w:unhideWhenUsed="1"/>
+    <w:lsdException w:name="Normal Table" w:semiHidden="1" w:unhideWhenUsed="1"/>
     <w:lsdException w:name="annotation subject" w:semiHidden="1" w:unhideWhenUsed="1"/>
     <w:lsdException w:name="No List" w:semiHidden="1" w:unhideWhenUsed="1"/>
     <w:lsdException w:name="Outline List 1" w:semiHidden="1" w:unhideWhenUsed="1"/>
@@ -25083,8 +26219,10 @@
     <w:lsdException w:name="Table Elegant" w:semiHidden="1" w:unhideWhenUsed="1"/>
     <w:lsdException w:name="Table Professional" w:semiHidden="1" w:unhideWhenUsed="1"/>
     <w:lsdException w:name="Table Subtle 1" w:semiHidden="1" w:unhideWhenUsed="1"/>
+    <w:lsdException w:name="Table Subtle 2" w:semiHidden="1" w:unhideWhenUsed="1"/>
     <w:lsdException w:name="Table Web 1" w:semiHidden="1" w:unhideWhenUsed="1"/>
     <w:lsdException w:name="Table Web 2" w:semiHidden="1" w:unhideWhenUsed="1"/>
+    <w:lsdException w:name="Table Web 3" w:semiHidden="1" w:unhideWhenUsed="1"/>
     <w:lsdException w:name="Balloon Text" w:semiHidden="1" w:unhideWhenUsed="1"/>
     <w:lsdException w:name="Table Grid" w:uiPriority="39"/>
     <w:lsdException w:name="Table Theme" w:semiHidden="1" w:unhideWhenUsed="1"/>
@@ -25303,10 +26441,6 @@
     <w:lsdException w:name="List Table 5 Dark Accent 6" w:uiPriority="50"/>
     <w:lsdException w:name="List Table 6 Colorful Accent 6" w:uiPriority="51"/>
     <w:lsdException w:name="List Table 7 Colorful Accent 6" w:uiPriority="52"/>
-    <w:lsdException w:name="Mention" w:semiHidden="1" w:unhideWhenUsed="1"/>
-    <w:lsdException w:name="Smart Hyperlink" w:semiHidden="1" w:unhideWhenUsed="1"/>
-    <w:lsdException w:name="Hashtag" w:semiHidden="1" w:unhideWhenUsed="1"/>
-    <w:lsdException w:name="Unresolved Mention" w:semiHidden="1" w:unhideWhenUsed="1"/>
   </w:latentStyles>
   <w:style w:type="paragraph" w:default="1" w:styleId="Normal">
     <w:name w:val="Normal"/>
@@ -25584,7 +26718,7 @@
 </file>
 
 <file path=word/glossary/webSettings.xml><?xml version="1.0" encoding="utf-8"?>
-<w:webSettings xmlns:mc="http://schemas.openxmlformats.org/markup-compatibility/2006" xmlns:r="http://schemas.openxmlformats.org/officeDocument/2006/relationships" xmlns:w="http://schemas.openxmlformats.org/wordprocessingml/2006/main" xmlns:w14="http://schemas.microsoft.com/office/word/2010/wordml" xmlns:w15="http://schemas.microsoft.com/office/word/2012/wordml" xmlns:w16cid="http://schemas.microsoft.com/office/word/2016/wordml/cid" xmlns:w16se="http://schemas.microsoft.com/office/word/2015/wordml/symex" mc:Ignorable="w14 w15 w16se w16cid">
+<w:webSettings xmlns:mc="http://schemas.openxmlformats.org/markup-compatibility/2006" xmlns:r="http://schemas.openxmlformats.org/officeDocument/2006/relationships" xmlns:w="http://schemas.openxmlformats.org/wordprocessingml/2006/main" xmlns:w14="http://schemas.microsoft.com/office/word/2010/wordml" xmlns:w15="http://schemas.microsoft.com/office/word/2012/wordml" mc:Ignorable="w14 w15">
   <w:optimizeForBrowser/>
   <w:allowPNG/>
 </w:webSettings>
@@ -25889,17 +27023,17 @@
 </file>
 
 <file path=customXml/item2.xml><?xml version="1.0" encoding="utf-8"?>
-<mappings xmlns="http://schemas.microsoft.com/pics">
-  <picture>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</picture>
-</mappings>
-</file>
-
-<file path=customXml/item3.xml><?xml version="1.0" encoding="utf-8"?>
 <FormTemplates xmlns="http://schemas.microsoft.com/sharepoint/v3/contenttype/forms">
   <Display>DocumentLibraryForm</Display>
   <Edit>AssetEditForm</Edit>
   <New>DocumentLibraryForm</New>
 </FormTemplates>
+</file>
+
+<file path=customXml/item3.xml><?xml version="1.0" encoding="utf-8"?>
+<mappings xmlns="http://schemas.microsoft.com/pics">
+  <picture>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</picture>
+</mappings>
 </file>
 
 <file path=customXml/item4.xml><?xml version="1.0" encoding="utf-8"?>
@@ -25915,6 +27049,14 @@
 </file>
 
 <file path=customXml/itemProps2.xml><?xml version="1.0" encoding="utf-8"?>
+<ds:datastoreItem xmlns:ds="http://schemas.openxmlformats.org/officeDocument/2006/customXml" ds:itemID="{5BC57544-08A9-431D-B7E1-E223A81C4B52}">
+  <ds:schemaRefs>
+    <ds:schemaRef ds:uri="http://schemas.microsoft.com/sharepoint/v3/contenttype/forms"/>
+  </ds:schemaRefs>
+</ds:datastoreItem>
+</file>
+
+<file path=customXml/itemProps3.xml><?xml version="1.0" encoding="utf-8"?>
 <ds:datastoreItem xmlns:ds="http://schemas.openxmlformats.org/officeDocument/2006/customXml" ds:itemID="{F679E4D8-73D9-412D-B716-777944E71373}">
   <ds:schemaRefs>
     <ds:schemaRef ds:uri="http://schemas.microsoft.com/pics"/>
@@ -25922,16 +27064,8 @@
 </ds:datastoreItem>
 </file>
 
-<file path=customXml/itemProps3.xml><?xml version="1.0" encoding="utf-8"?>
-<ds:datastoreItem xmlns:ds="http://schemas.openxmlformats.org/officeDocument/2006/customXml" ds:itemID="{5BC57544-08A9-431D-B7E1-E223A81C4B52}">
-  <ds:schemaRefs>
-    <ds:schemaRef ds:uri="http://schemas.microsoft.com/sharepoint/v3/contenttype/forms"/>
-  </ds:schemaRefs>
-</ds:datastoreItem>
-</file>
-
 <file path=customXml/itemProps4.xml><?xml version="1.0" encoding="utf-8"?>
-<ds:datastoreItem xmlns:ds="http://schemas.openxmlformats.org/officeDocument/2006/customXml" ds:itemID="{65458C01-140F-44EC-8E19-1E90B0EBF13E}">
+<ds:datastoreItem xmlns:ds="http://schemas.openxmlformats.org/officeDocument/2006/customXml" ds:itemID="{4DA2FAA5-8FA2-498D-B47A-FDA052398504}">
   <ds:schemaRefs>
     <ds:schemaRef ds:uri="http://schemas.openxmlformats.org/officeDocument/2006/bibliography"/>
   </ds:schemaRefs>
